--- a/Backlog.docx
+++ b/Backlog.docx
@@ -69,7 +69,7 @@
           </w:tcPr>
           <w:p>
             <w:pPr>
-              <w:jc w:val="both"/>
+              <w:jc w:val="center"/>
               <w:rPr>
                 <w:rFonts w:ascii="Times New Roman" w:hAnsi="Times New Roman" w:cs="Times New Roman"/>
                 <w:sz w:val="24"/>
@@ -92,7 +92,7 @@
           </w:tcPr>
           <w:p>
             <w:pPr>
-              <w:jc w:val="both"/>
+              <w:jc w:val="center"/>
               <w:rPr>
                 <w:rFonts w:ascii="Times New Roman" w:hAnsi="Times New Roman" w:cs="Times New Roman"/>
                 <w:sz w:val="24"/>
@@ -115,20 +115,28 @@
           </w:tcPr>
           <w:p>
             <w:pPr>
-              <w:jc w:val="both"/>
-              <w:rPr>
-                <w:rFonts w:ascii="Times New Roman" w:hAnsi="Times New Roman" w:cs="Times New Roman"/>
-                <w:sz w:val="24"/>
-                <w:szCs w:val="24"/>
-              </w:rPr>
-            </w:pPr>
-            <w:r>
-              <w:rPr>
-                <w:rFonts w:ascii="Times New Roman" w:hAnsi="Times New Roman" w:cs="Times New Roman"/>
-                <w:sz w:val="24"/>
-                <w:szCs w:val="24"/>
-              </w:rPr>
-              <w:t>Estimasi Pengerjaan</w:t>
+              <w:jc w:val="center"/>
+              <w:rPr>
+                <w:rFonts w:ascii="Times New Roman" w:hAnsi="Times New Roman" w:cs="Times New Roman"/>
+                <w:sz w:val="24"/>
+                <w:szCs w:val="24"/>
+              </w:rPr>
+            </w:pPr>
+            <w:r>
+              <w:rPr>
+                <w:rFonts w:ascii="Times New Roman" w:hAnsi="Times New Roman" w:cs="Times New Roman"/>
+                <w:sz w:val="24"/>
+                <w:szCs w:val="24"/>
+              </w:rPr>
+              <w:t xml:space="preserve">Estimasi </w:t>
+            </w:r>
+            <w:r>
+              <w:rPr>
+                <w:rFonts w:ascii="Times New Roman" w:hAnsi="Times New Roman" w:cs="Times New Roman"/>
+                <w:sz w:val="24"/>
+                <w:szCs w:val="24"/>
+              </w:rPr>
+              <w:t>(jam)</w:t>
             </w:r>
           </w:p>
         </w:tc>
@@ -176,23 +184,7 @@
                 <w:sz w:val="24"/>
                 <w:szCs w:val="24"/>
               </w:rPr>
-              <w:t>Sebagai pemain, saya dapat me</w:t>
-            </w:r>
-            <w:r>
-              <w:rPr>
-                <w:rFonts w:ascii="Times New Roman" w:hAnsi="Times New Roman" w:cs="Times New Roman"/>
-                <w:sz w:val="24"/>
-                <w:szCs w:val="24"/>
-              </w:rPr>
-              <w:t>milih permainan yang akan saya mainkan</w:t>
-            </w:r>
-            <w:r>
-              <w:rPr>
-                <w:rFonts w:ascii="Times New Roman" w:hAnsi="Times New Roman" w:cs="Times New Roman"/>
-                <w:sz w:val="24"/>
-                <w:szCs w:val="24"/>
-              </w:rPr>
-              <w:t>.</w:t>
+              <w:t>Sebagai pemain, saya dapat memilih permainan yang akan saya mainkan.</w:t>
             </w:r>
           </w:p>
         </w:tc>
@@ -202,7 +194,7 @@
           </w:tcPr>
           <w:p>
             <w:pPr>
-              <w:jc w:val="both"/>
+              <w:jc w:val="center"/>
               <w:rPr>
                 <w:rFonts w:ascii="Times New Roman" w:hAnsi="Times New Roman" w:cs="Times New Roman"/>
                 <w:sz w:val="24"/>
@@ -225,7 +217,7 @@
           </w:tcPr>
           <w:p>
             <w:pPr>
-              <w:jc w:val="both"/>
+              <w:jc w:val="center"/>
               <w:rPr>
                 <w:rFonts w:ascii="Times New Roman" w:hAnsi="Times New Roman" w:cs="Times New Roman"/>
                 <w:sz w:val="24"/>
@@ -248,20 +240,20 @@
           </w:tcPr>
           <w:p>
             <w:pPr>
-              <w:jc w:val="both"/>
-              <w:rPr>
-                <w:rFonts w:ascii="Times New Roman" w:hAnsi="Times New Roman" w:cs="Times New Roman"/>
-                <w:sz w:val="24"/>
-                <w:szCs w:val="24"/>
-              </w:rPr>
-            </w:pPr>
-            <w:r>
-              <w:rPr>
-                <w:rFonts w:ascii="Times New Roman" w:hAnsi="Times New Roman" w:cs="Times New Roman"/>
-                <w:sz w:val="24"/>
-                <w:szCs w:val="24"/>
-              </w:rPr>
-              <w:t>3</w:t>
+              <w:jc w:val="center"/>
+              <w:rPr>
+                <w:rFonts w:ascii="Times New Roman" w:hAnsi="Times New Roman" w:cs="Times New Roman"/>
+                <w:sz w:val="24"/>
+                <w:szCs w:val="24"/>
+              </w:rPr>
+            </w:pPr>
+            <w:r>
+              <w:rPr>
+                <w:rFonts w:ascii="Times New Roman" w:hAnsi="Times New Roman" w:cs="Times New Roman"/>
+                <w:sz w:val="24"/>
+                <w:szCs w:val="24"/>
+              </w:rPr>
+              <w:t>1</w:t>
             </w:r>
           </w:p>
         </w:tc>
@@ -392,7 +384,7 @@
           </w:tcPr>
           <w:p>
             <w:pPr>
-              <w:jc w:val="both"/>
+              <w:jc w:val="center"/>
               <w:rPr>
                 <w:rFonts w:ascii="Times New Roman" w:hAnsi="Times New Roman" w:cs="Times New Roman"/>
                 <w:sz w:val="24"/>
@@ -415,7 +407,7 @@
           </w:tcPr>
           <w:p>
             <w:pPr>
-              <w:jc w:val="both"/>
+              <w:jc w:val="center"/>
               <w:rPr>
                 <w:rFonts w:ascii="Times New Roman" w:hAnsi="Times New Roman" w:cs="Times New Roman"/>
                 <w:sz w:val="24"/>
@@ -438,20 +430,28 @@
           </w:tcPr>
           <w:p>
             <w:pPr>
-              <w:jc w:val="both"/>
-              <w:rPr>
-                <w:rFonts w:ascii="Times New Roman" w:hAnsi="Times New Roman" w:cs="Times New Roman"/>
-                <w:sz w:val="24"/>
-                <w:szCs w:val="24"/>
-              </w:rPr>
-            </w:pPr>
-            <w:r>
-              <w:rPr>
-                <w:rFonts w:ascii="Times New Roman" w:hAnsi="Times New Roman" w:cs="Times New Roman"/>
-                <w:sz w:val="24"/>
-                <w:szCs w:val="24"/>
-              </w:rPr>
-              <w:t>Estimasi Pengerjaan</w:t>
+              <w:jc w:val="center"/>
+              <w:rPr>
+                <w:rFonts w:ascii="Times New Roman" w:hAnsi="Times New Roman" w:cs="Times New Roman"/>
+                <w:sz w:val="24"/>
+                <w:szCs w:val="24"/>
+              </w:rPr>
+            </w:pPr>
+            <w:r>
+              <w:rPr>
+                <w:rFonts w:ascii="Times New Roman" w:hAnsi="Times New Roman" w:cs="Times New Roman"/>
+                <w:sz w:val="24"/>
+                <w:szCs w:val="24"/>
+              </w:rPr>
+              <w:t xml:space="preserve">Estimasi </w:t>
+            </w:r>
+            <w:r>
+              <w:rPr>
+                <w:rFonts w:ascii="Times New Roman" w:hAnsi="Times New Roman" w:cs="Times New Roman"/>
+                <w:sz w:val="24"/>
+                <w:szCs w:val="24"/>
+              </w:rPr>
+              <w:t>(jam)</w:t>
             </w:r>
           </w:p>
         </w:tc>
@@ -525,7 +525,7 @@
           </w:tcPr>
           <w:p>
             <w:pPr>
-              <w:jc w:val="both"/>
+              <w:jc w:val="center"/>
               <w:rPr>
                 <w:rFonts w:ascii="Times New Roman" w:hAnsi="Times New Roman" w:cs="Times New Roman"/>
                 <w:sz w:val="24"/>
@@ -548,13 +548,21 @@
           </w:tcPr>
           <w:p>
             <w:pPr>
-              <w:jc w:val="both"/>
-              <w:rPr>
-                <w:rFonts w:ascii="Times New Roman" w:hAnsi="Times New Roman" w:cs="Times New Roman"/>
-                <w:sz w:val="24"/>
-                <w:szCs w:val="24"/>
-              </w:rPr>
-            </w:pPr>
+              <w:jc w:val="center"/>
+              <w:rPr>
+                <w:rFonts w:ascii="Times New Roman" w:hAnsi="Times New Roman" w:cs="Times New Roman"/>
+                <w:sz w:val="24"/>
+                <w:szCs w:val="24"/>
+              </w:rPr>
+            </w:pPr>
+            <w:r>
+              <w:rPr>
+                <w:rFonts w:ascii="Times New Roman" w:hAnsi="Times New Roman" w:cs="Times New Roman"/>
+                <w:sz w:val="24"/>
+                <w:szCs w:val="24"/>
+              </w:rPr>
+              <w:t>3</w:t>
+            </w:r>
           </w:p>
         </w:tc>
         <w:tc>
@@ -563,13 +571,21 @@
           </w:tcPr>
           <w:p>
             <w:pPr>
-              <w:jc w:val="both"/>
-              <w:rPr>
-                <w:rFonts w:ascii="Times New Roman" w:hAnsi="Times New Roman" w:cs="Times New Roman"/>
-                <w:sz w:val="24"/>
-                <w:szCs w:val="24"/>
-              </w:rPr>
-            </w:pPr>
+              <w:jc w:val="center"/>
+              <w:rPr>
+                <w:rFonts w:ascii="Times New Roman" w:hAnsi="Times New Roman" w:cs="Times New Roman"/>
+                <w:sz w:val="24"/>
+                <w:szCs w:val="24"/>
+              </w:rPr>
+            </w:pPr>
+            <w:r>
+              <w:rPr>
+                <w:rFonts w:ascii="Times New Roman" w:hAnsi="Times New Roman" w:cs="Times New Roman"/>
+                <w:sz w:val="24"/>
+                <w:szCs w:val="24"/>
+              </w:rPr>
+              <w:t>6</w:t>
+            </w:r>
           </w:p>
         </w:tc>
       </w:tr>
@@ -634,7 +650,7 @@
           </w:tcPr>
           <w:p>
             <w:pPr>
-              <w:jc w:val="both"/>
+              <w:jc w:val="center"/>
               <w:rPr>
                 <w:rFonts w:ascii="Times New Roman" w:hAnsi="Times New Roman" w:cs="Times New Roman"/>
                 <w:sz w:val="24"/>
@@ -657,13 +673,21 @@
           </w:tcPr>
           <w:p>
             <w:pPr>
-              <w:jc w:val="both"/>
-              <w:rPr>
-                <w:rFonts w:ascii="Times New Roman" w:hAnsi="Times New Roman" w:cs="Times New Roman"/>
-                <w:sz w:val="24"/>
-                <w:szCs w:val="24"/>
-              </w:rPr>
-            </w:pPr>
+              <w:jc w:val="center"/>
+              <w:rPr>
+                <w:rFonts w:ascii="Times New Roman" w:hAnsi="Times New Roman" w:cs="Times New Roman"/>
+                <w:sz w:val="24"/>
+                <w:szCs w:val="24"/>
+              </w:rPr>
+            </w:pPr>
+            <w:r>
+              <w:rPr>
+                <w:rFonts w:ascii="Times New Roman" w:hAnsi="Times New Roman" w:cs="Times New Roman"/>
+                <w:sz w:val="24"/>
+                <w:szCs w:val="24"/>
+              </w:rPr>
+              <w:t>1</w:t>
+            </w:r>
           </w:p>
         </w:tc>
         <w:tc>
@@ -672,13 +696,21 @@
           </w:tcPr>
           <w:p>
             <w:pPr>
-              <w:jc w:val="both"/>
-              <w:rPr>
-                <w:rFonts w:ascii="Times New Roman" w:hAnsi="Times New Roman" w:cs="Times New Roman"/>
-                <w:sz w:val="24"/>
-                <w:szCs w:val="24"/>
-              </w:rPr>
-            </w:pPr>
+              <w:jc w:val="center"/>
+              <w:rPr>
+                <w:rFonts w:ascii="Times New Roman" w:hAnsi="Times New Roman" w:cs="Times New Roman"/>
+                <w:sz w:val="24"/>
+                <w:szCs w:val="24"/>
+              </w:rPr>
+            </w:pPr>
+            <w:r>
+              <w:rPr>
+                <w:rFonts w:ascii="Times New Roman" w:hAnsi="Times New Roman" w:cs="Times New Roman"/>
+                <w:sz w:val="24"/>
+                <w:szCs w:val="24"/>
+              </w:rPr>
+              <w:t>2</w:t>
+            </w:r>
           </w:p>
         </w:tc>
       </w:tr>
@@ -743,7 +775,7 @@
           </w:tcPr>
           <w:p>
             <w:pPr>
-              <w:jc w:val="both"/>
+              <w:jc w:val="center"/>
               <w:rPr>
                 <w:rFonts w:ascii="Times New Roman" w:hAnsi="Times New Roman" w:cs="Times New Roman"/>
                 <w:sz w:val="24"/>
@@ -766,13 +798,21 @@
           </w:tcPr>
           <w:p>
             <w:pPr>
-              <w:jc w:val="both"/>
-              <w:rPr>
-                <w:rFonts w:ascii="Times New Roman" w:hAnsi="Times New Roman" w:cs="Times New Roman"/>
-                <w:sz w:val="24"/>
-                <w:szCs w:val="24"/>
-              </w:rPr>
-            </w:pPr>
+              <w:jc w:val="center"/>
+              <w:rPr>
+                <w:rFonts w:ascii="Times New Roman" w:hAnsi="Times New Roman" w:cs="Times New Roman"/>
+                <w:sz w:val="24"/>
+                <w:szCs w:val="24"/>
+              </w:rPr>
+            </w:pPr>
+            <w:r>
+              <w:rPr>
+                <w:rFonts w:ascii="Times New Roman" w:hAnsi="Times New Roman" w:cs="Times New Roman"/>
+                <w:sz w:val="24"/>
+                <w:szCs w:val="24"/>
+              </w:rPr>
+              <w:t>2</w:t>
+            </w:r>
           </w:p>
         </w:tc>
         <w:tc>
@@ -781,13 +821,21 @@
           </w:tcPr>
           <w:p>
             <w:pPr>
-              <w:jc w:val="both"/>
-              <w:rPr>
-                <w:rFonts w:ascii="Times New Roman" w:hAnsi="Times New Roman" w:cs="Times New Roman"/>
-                <w:sz w:val="24"/>
-                <w:szCs w:val="24"/>
-              </w:rPr>
-            </w:pPr>
+              <w:jc w:val="center"/>
+              <w:rPr>
+                <w:rFonts w:ascii="Times New Roman" w:hAnsi="Times New Roman" w:cs="Times New Roman"/>
+                <w:sz w:val="24"/>
+                <w:szCs w:val="24"/>
+              </w:rPr>
+            </w:pPr>
+            <w:r>
+              <w:rPr>
+                <w:rFonts w:ascii="Times New Roman" w:hAnsi="Times New Roman" w:cs="Times New Roman"/>
+                <w:sz w:val="24"/>
+                <w:szCs w:val="24"/>
+              </w:rPr>
+              <w:t>1</w:t>
+            </w:r>
           </w:p>
         </w:tc>
       </w:tr>
@@ -852,7 +900,7 @@
           </w:tcPr>
           <w:p>
             <w:pPr>
-              <w:jc w:val="both"/>
+              <w:jc w:val="center"/>
               <w:rPr>
                 <w:rFonts w:ascii="Times New Roman" w:hAnsi="Times New Roman" w:cs="Times New Roman"/>
                 <w:sz w:val="24"/>
@@ -875,13 +923,21 @@
           </w:tcPr>
           <w:p>
             <w:pPr>
-              <w:jc w:val="both"/>
-              <w:rPr>
-                <w:rFonts w:ascii="Times New Roman" w:hAnsi="Times New Roman" w:cs="Times New Roman"/>
-                <w:sz w:val="24"/>
-                <w:szCs w:val="24"/>
-              </w:rPr>
-            </w:pPr>
+              <w:jc w:val="center"/>
+              <w:rPr>
+                <w:rFonts w:ascii="Times New Roman" w:hAnsi="Times New Roman" w:cs="Times New Roman"/>
+                <w:sz w:val="24"/>
+                <w:szCs w:val="24"/>
+              </w:rPr>
+            </w:pPr>
+            <w:r>
+              <w:rPr>
+                <w:rFonts w:ascii="Times New Roman" w:hAnsi="Times New Roman" w:cs="Times New Roman"/>
+                <w:sz w:val="24"/>
+                <w:szCs w:val="24"/>
+              </w:rPr>
+              <w:t>2</w:t>
+            </w:r>
           </w:p>
         </w:tc>
         <w:tc>
@@ -890,13 +946,21 @@
           </w:tcPr>
           <w:p>
             <w:pPr>
-              <w:jc w:val="both"/>
-              <w:rPr>
-                <w:rFonts w:ascii="Times New Roman" w:hAnsi="Times New Roman" w:cs="Times New Roman"/>
-                <w:sz w:val="24"/>
-                <w:szCs w:val="24"/>
-              </w:rPr>
-            </w:pPr>
+              <w:jc w:val="center"/>
+              <w:rPr>
+                <w:rFonts w:ascii="Times New Roman" w:hAnsi="Times New Roman" w:cs="Times New Roman"/>
+                <w:sz w:val="24"/>
+                <w:szCs w:val="24"/>
+              </w:rPr>
+            </w:pPr>
+            <w:r>
+              <w:rPr>
+                <w:rFonts w:ascii="Times New Roman" w:hAnsi="Times New Roman" w:cs="Times New Roman"/>
+                <w:sz w:val="24"/>
+                <w:szCs w:val="24"/>
+              </w:rPr>
+              <w:t>2</w:t>
+            </w:r>
           </w:p>
         </w:tc>
       </w:tr>
@@ -953,7 +1017,7 @@
           </w:tcPr>
           <w:p>
             <w:pPr>
-              <w:jc w:val="both"/>
+              <w:jc w:val="center"/>
               <w:rPr>
                 <w:rFonts w:ascii="Times New Roman" w:hAnsi="Times New Roman" w:cs="Times New Roman"/>
                 <w:sz w:val="24"/>
@@ -976,13 +1040,21 @@
           </w:tcPr>
           <w:p>
             <w:pPr>
-              <w:jc w:val="both"/>
-              <w:rPr>
-                <w:rFonts w:ascii="Times New Roman" w:hAnsi="Times New Roman" w:cs="Times New Roman"/>
-                <w:sz w:val="24"/>
-                <w:szCs w:val="24"/>
-              </w:rPr>
-            </w:pPr>
+              <w:jc w:val="center"/>
+              <w:rPr>
+                <w:rFonts w:ascii="Times New Roman" w:hAnsi="Times New Roman" w:cs="Times New Roman"/>
+                <w:sz w:val="24"/>
+                <w:szCs w:val="24"/>
+              </w:rPr>
+            </w:pPr>
+            <w:r>
+              <w:rPr>
+                <w:rFonts w:ascii="Times New Roman" w:hAnsi="Times New Roman" w:cs="Times New Roman"/>
+                <w:sz w:val="24"/>
+                <w:szCs w:val="24"/>
+              </w:rPr>
+              <w:t>2</w:t>
+            </w:r>
           </w:p>
         </w:tc>
         <w:tc>
@@ -991,13 +1063,21 @@
           </w:tcPr>
           <w:p>
             <w:pPr>
-              <w:jc w:val="both"/>
-              <w:rPr>
-                <w:rFonts w:ascii="Times New Roman" w:hAnsi="Times New Roman" w:cs="Times New Roman"/>
-                <w:sz w:val="24"/>
-                <w:szCs w:val="24"/>
-              </w:rPr>
-            </w:pPr>
+              <w:jc w:val="center"/>
+              <w:rPr>
+                <w:rFonts w:ascii="Times New Roman" w:hAnsi="Times New Roman" w:cs="Times New Roman"/>
+                <w:sz w:val="24"/>
+                <w:szCs w:val="24"/>
+              </w:rPr>
+            </w:pPr>
+            <w:r>
+              <w:rPr>
+                <w:rFonts w:ascii="Times New Roman" w:hAnsi="Times New Roman" w:cs="Times New Roman"/>
+                <w:sz w:val="24"/>
+                <w:szCs w:val="24"/>
+              </w:rPr>
+              <w:t>1</w:t>
+            </w:r>
           </w:p>
         </w:tc>
       </w:tr>
@@ -1054,20 +1134,20 @@
           </w:tcPr>
           <w:p>
             <w:pPr>
-              <w:jc w:val="both"/>
-              <w:rPr>
-                <w:rFonts w:ascii="Times New Roman" w:hAnsi="Times New Roman" w:cs="Times New Roman"/>
-                <w:sz w:val="24"/>
-                <w:szCs w:val="24"/>
-              </w:rPr>
-            </w:pPr>
-            <w:r>
-              <w:rPr>
-                <w:rFonts w:ascii="Times New Roman" w:hAnsi="Times New Roman" w:cs="Times New Roman"/>
-                <w:sz w:val="24"/>
-                <w:szCs w:val="24"/>
-              </w:rPr>
-              <w:t>Sangat Rendah.</w:t>
+              <w:jc w:val="center"/>
+              <w:rPr>
+                <w:rFonts w:ascii="Times New Roman" w:hAnsi="Times New Roman" w:cs="Times New Roman"/>
+                <w:sz w:val="24"/>
+                <w:szCs w:val="24"/>
+              </w:rPr>
+            </w:pPr>
+            <w:r>
+              <w:rPr>
+                <w:rFonts w:ascii="Times New Roman" w:hAnsi="Times New Roman" w:cs="Times New Roman"/>
+                <w:sz w:val="24"/>
+                <w:szCs w:val="24"/>
+              </w:rPr>
+              <w:t>Rendah.</w:t>
             </w:r>
           </w:p>
         </w:tc>
@@ -1077,13 +1157,21 @@
           </w:tcPr>
           <w:p>
             <w:pPr>
-              <w:jc w:val="both"/>
-              <w:rPr>
-                <w:rFonts w:ascii="Times New Roman" w:hAnsi="Times New Roman" w:cs="Times New Roman"/>
-                <w:sz w:val="24"/>
-                <w:szCs w:val="24"/>
-              </w:rPr>
-            </w:pPr>
+              <w:jc w:val="center"/>
+              <w:rPr>
+                <w:rFonts w:ascii="Times New Roman" w:hAnsi="Times New Roman" w:cs="Times New Roman"/>
+                <w:sz w:val="24"/>
+                <w:szCs w:val="24"/>
+              </w:rPr>
+            </w:pPr>
+            <w:r>
+              <w:rPr>
+                <w:rFonts w:ascii="Times New Roman" w:hAnsi="Times New Roman" w:cs="Times New Roman"/>
+                <w:sz w:val="24"/>
+                <w:szCs w:val="24"/>
+              </w:rPr>
+              <w:t>3</w:t>
+            </w:r>
           </w:p>
         </w:tc>
         <w:tc>
@@ -1092,13 +1180,21 @@
           </w:tcPr>
           <w:p>
             <w:pPr>
-              <w:jc w:val="both"/>
-              <w:rPr>
-                <w:rFonts w:ascii="Times New Roman" w:hAnsi="Times New Roman" w:cs="Times New Roman"/>
-                <w:sz w:val="24"/>
-                <w:szCs w:val="24"/>
-              </w:rPr>
-            </w:pPr>
+              <w:jc w:val="center"/>
+              <w:rPr>
+                <w:rFonts w:ascii="Times New Roman" w:hAnsi="Times New Roman" w:cs="Times New Roman"/>
+                <w:sz w:val="24"/>
+                <w:szCs w:val="24"/>
+              </w:rPr>
+            </w:pPr>
+            <w:r>
+              <w:rPr>
+                <w:rFonts w:ascii="Times New Roman" w:hAnsi="Times New Roman" w:cs="Times New Roman"/>
+                <w:sz w:val="24"/>
+                <w:szCs w:val="24"/>
+              </w:rPr>
+              <w:t>2</w:t>
+            </w:r>
           </w:p>
         </w:tc>
       </w:tr>
@@ -1155,7 +1251,7 @@
           </w:tcPr>
           <w:p>
             <w:pPr>
-              <w:jc w:val="both"/>
+              <w:jc w:val="center"/>
               <w:rPr>
                 <w:rFonts w:ascii="Times New Roman" w:hAnsi="Times New Roman" w:cs="Times New Roman"/>
                 <w:sz w:val="24"/>
@@ -1178,13 +1274,21 @@
           </w:tcPr>
           <w:p>
             <w:pPr>
-              <w:jc w:val="both"/>
-              <w:rPr>
-                <w:rFonts w:ascii="Times New Roman" w:hAnsi="Times New Roman" w:cs="Times New Roman"/>
-                <w:sz w:val="24"/>
-                <w:szCs w:val="24"/>
-              </w:rPr>
-            </w:pPr>
+              <w:jc w:val="center"/>
+              <w:rPr>
+                <w:rFonts w:ascii="Times New Roman" w:hAnsi="Times New Roman" w:cs="Times New Roman"/>
+                <w:sz w:val="24"/>
+                <w:szCs w:val="24"/>
+              </w:rPr>
+            </w:pPr>
+            <w:r>
+              <w:rPr>
+                <w:rFonts w:ascii="Times New Roman" w:hAnsi="Times New Roman" w:cs="Times New Roman"/>
+                <w:sz w:val="24"/>
+                <w:szCs w:val="24"/>
+              </w:rPr>
+              <w:t>1</w:t>
+            </w:r>
           </w:p>
         </w:tc>
         <w:tc>
@@ -1193,13 +1297,21 @@
           </w:tcPr>
           <w:p>
             <w:pPr>
-              <w:jc w:val="both"/>
-              <w:rPr>
-                <w:rFonts w:ascii="Times New Roman" w:hAnsi="Times New Roman" w:cs="Times New Roman"/>
-                <w:sz w:val="24"/>
-                <w:szCs w:val="24"/>
-              </w:rPr>
-            </w:pPr>
+              <w:jc w:val="center"/>
+              <w:rPr>
+                <w:rFonts w:ascii="Times New Roman" w:hAnsi="Times New Roman" w:cs="Times New Roman"/>
+                <w:sz w:val="24"/>
+                <w:szCs w:val="24"/>
+              </w:rPr>
+            </w:pPr>
+            <w:r>
+              <w:rPr>
+                <w:rFonts w:ascii="Times New Roman" w:hAnsi="Times New Roman" w:cs="Times New Roman"/>
+                <w:sz w:val="24"/>
+                <w:szCs w:val="24"/>
+              </w:rPr>
+              <w:t>1</w:t>
+            </w:r>
           </w:p>
         </w:tc>
       </w:tr>
@@ -1329,7 +1441,7 @@
           </w:tcPr>
           <w:p>
             <w:pPr>
-              <w:jc w:val="both"/>
+              <w:jc w:val="center"/>
               <w:rPr>
                 <w:rFonts w:ascii="Times New Roman" w:hAnsi="Times New Roman" w:cs="Times New Roman"/>
                 <w:sz w:val="24"/>
@@ -1352,7 +1464,7 @@
           </w:tcPr>
           <w:p>
             <w:pPr>
-              <w:jc w:val="both"/>
+              <w:jc w:val="center"/>
               <w:rPr>
                 <w:rFonts w:ascii="Times New Roman" w:hAnsi="Times New Roman" w:cs="Times New Roman"/>
                 <w:sz w:val="24"/>
@@ -1375,20 +1487,28 @@
           </w:tcPr>
           <w:p>
             <w:pPr>
-              <w:jc w:val="both"/>
-              <w:rPr>
-                <w:rFonts w:ascii="Times New Roman" w:hAnsi="Times New Roman" w:cs="Times New Roman"/>
-                <w:sz w:val="24"/>
-                <w:szCs w:val="24"/>
-              </w:rPr>
-            </w:pPr>
-            <w:r>
-              <w:rPr>
-                <w:rFonts w:ascii="Times New Roman" w:hAnsi="Times New Roman" w:cs="Times New Roman"/>
-                <w:sz w:val="24"/>
-                <w:szCs w:val="24"/>
-              </w:rPr>
-              <w:t>Estimasi Pengerjaan</w:t>
+              <w:jc w:val="center"/>
+              <w:rPr>
+                <w:rFonts w:ascii="Times New Roman" w:hAnsi="Times New Roman" w:cs="Times New Roman"/>
+                <w:sz w:val="24"/>
+                <w:szCs w:val="24"/>
+              </w:rPr>
+            </w:pPr>
+            <w:r>
+              <w:rPr>
+                <w:rFonts w:ascii="Times New Roman" w:hAnsi="Times New Roman" w:cs="Times New Roman"/>
+                <w:sz w:val="24"/>
+                <w:szCs w:val="24"/>
+              </w:rPr>
+              <w:t xml:space="preserve">Estimasi </w:t>
+            </w:r>
+            <w:r>
+              <w:rPr>
+                <w:rFonts w:ascii="Times New Roman" w:hAnsi="Times New Roman" w:cs="Times New Roman"/>
+                <w:sz w:val="24"/>
+                <w:szCs w:val="24"/>
+              </w:rPr>
+              <w:t>(jam)</w:t>
             </w:r>
           </w:p>
         </w:tc>
@@ -1438,6 +1558,14 @@
               </w:rPr>
               <w:t xml:space="preserve">Sebagai pemain, saya dapat </w:t>
             </w:r>
+            <w:r>
+              <w:rPr>
+                <w:rFonts w:ascii="Times New Roman" w:hAnsi="Times New Roman" w:cs="Times New Roman"/>
+                <w:sz w:val="24"/>
+                <w:szCs w:val="24"/>
+              </w:rPr>
+              <w:t>menentukan pilihan X atau O duluan dikeluarkan dalam permainan XOXO.</w:t>
+            </w:r>
           </w:p>
         </w:tc>
         <w:tc>
@@ -1446,13 +1574,21 @@
           </w:tcPr>
           <w:p>
             <w:pPr>
-              <w:jc w:val="both"/>
-              <w:rPr>
-                <w:rFonts w:ascii="Times New Roman" w:hAnsi="Times New Roman" w:cs="Times New Roman"/>
-                <w:sz w:val="24"/>
-                <w:szCs w:val="24"/>
-              </w:rPr>
-            </w:pPr>
+              <w:jc w:val="center"/>
+              <w:rPr>
+                <w:rFonts w:ascii="Times New Roman" w:hAnsi="Times New Roman" w:cs="Times New Roman"/>
+                <w:sz w:val="24"/>
+                <w:szCs w:val="24"/>
+              </w:rPr>
+            </w:pPr>
+            <w:r>
+              <w:rPr>
+                <w:rFonts w:ascii="Times New Roman" w:hAnsi="Times New Roman" w:cs="Times New Roman"/>
+                <w:sz w:val="24"/>
+                <w:szCs w:val="24"/>
+              </w:rPr>
+              <w:t>Rendah</w:t>
+            </w:r>
           </w:p>
         </w:tc>
         <w:tc>
@@ -1461,13 +1597,21 @@
           </w:tcPr>
           <w:p>
             <w:pPr>
-              <w:jc w:val="both"/>
-              <w:rPr>
-                <w:rFonts w:ascii="Times New Roman" w:hAnsi="Times New Roman" w:cs="Times New Roman"/>
-                <w:sz w:val="24"/>
-                <w:szCs w:val="24"/>
-              </w:rPr>
-            </w:pPr>
+              <w:jc w:val="center"/>
+              <w:rPr>
+                <w:rFonts w:ascii="Times New Roman" w:hAnsi="Times New Roman" w:cs="Times New Roman"/>
+                <w:sz w:val="24"/>
+                <w:szCs w:val="24"/>
+              </w:rPr>
+            </w:pPr>
+            <w:r>
+              <w:rPr>
+                <w:rFonts w:ascii="Times New Roman" w:hAnsi="Times New Roman" w:cs="Times New Roman"/>
+                <w:sz w:val="24"/>
+                <w:szCs w:val="24"/>
+              </w:rPr>
+              <w:t>3</w:t>
+            </w:r>
           </w:p>
         </w:tc>
         <w:tc>
@@ -1476,13 +1620,21 @@
           </w:tcPr>
           <w:p>
             <w:pPr>
-              <w:jc w:val="both"/>
-              <w:rPr>
-                <w:rFonts w:ascii="Times New Roman" w:hAnsi="Times New Roman" w:cs="Times New Roman"/>
-                <w:sz w:val="24"/>
-                <w:szCs w:val="24"/>
-              </w:rPr>
-            </w:pPr>
+              <w:jc w:val="center"/>
+              <w:rPr>
+                <w:rFonts w:ascii="Times New Roman" w:hAnsi="Times New Roman" w:cs="Times New Roman"/>
+                <w:sz w:val="24"/>
+                <w:szCs w:val="24"/>
+              </w:rPr>
+            </w:pPr>
+            <w:r>
+              <w:rPr>
+                <w:rFonts w:ascii="Times New Roman" w:hAnsi="Times New Roman" w:cs="Times New Roman"/>
+                <w:sz w:val="24"/>
+                <w:szCs w:val="24"/>
+              </w:rPr>
+              <w:t>1</w:t>
+            </w:r>
           </w:p>
         </w:tc>
       </w:tr>
@@ -1539,7 +1691,7 @@
           </w:tcPr>
           <w:p>
             <w:pPr>
-              <w:jc w:val="both"/>
+              <w:jc w:val="center"/>
               <w:rPr>
                 <w:rFonts w:ascii="Times New Roman" w:hAnsi="Times New Roman" w:cs="Times New Roman"/>
                 <w:sz w:val="24"/>
@@ -1562,13 +1714,21 @@
           </w:tcPr>
           <w:p>
             <w:pPr>
-              <w:jc w:val="both"/>
-              <w:rPr>
-                <w:rFonts w:ascii="Times New Roman" w:hAnsi="Times New Roman" w:cs="Times New Roman"/>
-                <w:sz w:val="24"/>
-                <w:szCs w:val="24"/>
-              </w:rPr>
-            </w:pPr>
+              <w:jc w:val="center"/>
+              <w:rPr>
+                <w:rFonts w:ascii="Times New Roman" w:hAnsi="Times New Roman" w:cs="Times New Roman"/>
+                <w:sz w:val="24"/>
+                <w:szCs w:val="24"/>
+              </w:rPr>
+            </w:pPr>
+            <w:r>
+              <w:rPr>
+                <w:rFonts w:ascii="Times New Roman" w:hAnsi="Times New Roman" w:cs="Times New Roman"/>
+                <w:sz w:val="24"/>
+                <w:szCs w:val="24"/>
+              </w:rPr>
+              <w:t>1</w:t>
+            </w:r>
           </w:p>
         </w:tc>
         <w:tc>
@@ -1577,13 +1737,21 @@
           </w:tcPr>
           <w:p>
             <w:pPr>
-              <w:jc w:val="both"/>
-              <w:rPr>
-                <w:rFonts w:ascii="Times New Roman" w:hAnsi="Times New Roman" w:cs="Times New Roman"/>
-                <w:sz w:val="24"/>
-                <w:szCs w:val="24"/>
-              </w:rPr>
-            </w:pPr>
+              <w:jc w:val="center"/>
+              <w:rPr>
+                <w:rFonts w:ascii="Times New Roman" w:hAnsi="Times New Roman" w:cs="Times New Roman"/>
+                <w:sz w:val="24"/>
+                <w:szCs w:val="24"/>
+              </w:rPr>
+            </w:pPr>
+            <w:r>
+              <w:rPr>
+                <w:rFonts w:ascii="Times New Roman" w:hAnsi="Times New Roman" w:cs="Times New Roman"/>
+                <w:sz w:val="24"/>
+                <w:szCs w:val="24"/>
+              </w:rPr>
+              <w:t>1</w:t>
+            </w:r>
           </w:p>
         </w:tc>
       </w:tr>
@@ -1640,7 +1808,7 @@
           </w:tcPr>
           <w:p>
             <w:pPr>
-              <w:jc w:val="both"/>
+              <w:jc w:val="center"/>
               <w:rPr>
                 <w:rFonts w:ascii="Times New Roman" w:hAnsi="Times New Roman" w:cs="Times New Roman"/>
                 <w:sz w:val="24"/>
@@ -1663,13 +1831,21 @@
           </w:tcPr>
           <w:p>
             <w:pPr>
-              <w:jc w:val="both"/>
-              <w:rPr>
-                <w:rFonts w:ascii="Times New Roman" w:hAnsi="Times New Roman" w:cs="Times New Roman"/>
-                <w:sz w:val="24"/>
-                <w:szCs w:val="24"/>
-              </w:rPr>
-            </w:pPr>
+              <w:jc w:val="center"/>
+              <w:rPr>
+                <w:rFonts w:ascii="Times New Roman" w:hAnsi="Times New Roman" w:cs="Times New Roman"/>
+                <w:sz w:val="24"/>
+                <w:szCs w:val="24"/>
+              </w:rPr>
+            </w:pPr>
+            <w:r>
+              <w:rPr>
+                <w:rFonts w:ascii="Times New Roman" w:hAnsi="Times New Roman" w:cs="Times New Roman"/>
+                <w:sz w:val="24"/>
+                <w:szCs w:val="24"/>
+              </w:rPr>
+              <w:t>3</w:t>
+            </w:r>
           </w:p>
         </w:tc>
         <w:tc>
@@ -1678,13 +1854,21 @@
           </w:tcPr>
           <w:p>
             <w:pPr>
-              <w:jc w:val="both"/>
-              <w:rPr>
-                <w:rFonts w:ascii="Times New Roman" w:hAnsi="Times New Roman" w:cs="Times New Roman"/>
-                <w:sz w:val="24"/>
-                <w:szCs w:val="24"/>
-              </w:rPr>
-            </w:pPr>
+              <w:jc w:val="center"/>
+              <w:rPr>
+                <w:rFonts w:ascii="Times New Roman" w:hAnsi="Times New Roman" w:cs="Times New Roman"/>
+                <w:sz w:val="24"/>
+                <w:szCs w:val="24"/>
+              </w:rPr>
+            </w:pPr>
+            <w:r>
+              <w:rPr>
+                <w:rFonts w:ascii="Times New Roman" w:hAnsi="Times New Roman" w:cs="Times New Roman"/>
+                <w:sz w:val="24"/>
+                <w:szCs w:val="24"/>
+              </w:rPr>
+              <w:t>1</w:t>
+            </w:r>
           </w:p>
         </w:tc>
       </w:tr>
@@ -1741,20 +1925,20 @@
           </w:tcPr>
           <w:p>
             <w:pPr>
-              <w:jc w:val="both"/>
-              <w:rPr>
-                <w:rFonts w:ascii="Times New Roman" w:hAnsi="Times New Roman" w:cs="Times New Roman"/>
-                <w:sz w:val="24"/>
-                <w:szCs w:val="24"/>
-              </w:rPr>
-            </w:pPr>
-            <w:r>
-              <w:rPr>
-                <w:rFonts w:ascii="Times New Roman" w:hAnsi="Times New Roman" w:cs="Times New Roman"/>
-                <w:sz w:val="24"/>
-                <w:szCs w:val="24"/>
-              </w:rPr>
-              <w:t>Sangat Rendah</w:t>
+              <w:jc w:val="center"/>
+              <w:rPr>
+                <w:rFonts w:ascii="Times New Roman" w:hAnsi="Times New Roman" w:cs="Times New Roman"/>
+                <w:sz w:val="24"/>
+                <w:szCs w:val="24"/>
+              </w:rPr>
+            </w:pPr>
+            <w:r>
+              <w:rPr>
+                <w:rFonts w:ascii="Times New Roman" w:hAnsi="Times New Roman" w:cs="Times New Roman"/>
+                <w:sz w:val="24"/>
+                <w:szCs w:val="24"/>
+              </w:rPr>
+              <w:t>Rendah</w:t>
             </w:r>
           </w:p>
         </w:tc>
@@ -1764,13 +1948,21 @@
           </w:tcPr>
           <w:p>
             <w:pPr>
-              <w:jc w:val="both"/>
-              <w:rPr>
-                <w:rFonts w:ascii="Times New Roman" w:hAnsi="Times New Roman" w:cs="Times New Roman"/>
-                <w:sz w:val="24"/>
-                <w:szCs w:val="24"/>
-              </w:rPr>
-            </w:pPr>
+              <w:jc w:val="center"/>
+              <w:rPr>
+                <w:rFonts w:ascii="Times New Roman" w:hAnsi="Times New Roman" w:cs="Times New Roman"/>
+                <w:sz w:val="24"/>
+                <w:szCs w:val="24"/>
+              </w:rPr>
+            </w:pPr>
+            <w:r>
+              <w:rPr>
+                <w:rFonts w:ascii="Times New Roman" w:hAnsi="Times New Roman" w:cs="Times New Roman"/>
+                <w:sz w:val="24"/>
+                <w:szCs w:val="24"/>
+              </w:rPr>
+              <w:t>3</w:t>
+            </w:r>
           </w:p>
         </w:tc>
         <w:tc>
@@ -1779,13 +1971,21 @@
           </w:tcPr>
           <w:p>
             <w:pPr>
-              <w:jc w:val="both"/>
-              <w:rPr>
-                <w:rFonts w:ascii="Times New Roman" w:hAnsi="Times New Roman" w:cs="Times New Roman"/>
-                <w:sz w:val="24"/>
-                <w:szCs w:val="24"/>
-              </w:rPr>
-            </w:pPr>
+              <w:jc w:val="center"/>
+              <w:rPr>
+                <w:rFonts w:ascii="Times New Roman" w:hAnsi="Times New Roman" w:cs="Times New Roman"/>
+                <w:sz w:val="24"/>
+                <w:szCs w:val="24"/>
+              </w:rPr>
+            </w:pPr>
+            <w:r>
+              <w:rPr>
+                <w:rFonts w:ascii="Times New Roman" w:hAnsi="Times New Roman" w:cs="Times New Roman"/>
+                <w:sz w:val="24"/>
+                <w:szCs w:val="24"/>
+              </w:rPr>
+              <w:t>1</w:t>
+            </w:r>
           </w:p>
         </w:tc>
       </w:tr>
@@ -1832,7 +2032,16 @@
                 <w:sz w:val="24"/>
                 <w:szCs w:val="24"/>
               </w:rPr>
-              <w:t>Sebagai pemain, saya dapat mengisi nama yang akan digunakan untuk bermain XOXO.</w:t>
+              <w:t xml:space="preserve">Sebagai pemain, saya dapat mengisi nama yang akan digunakan </w:t>
+            </w:r>
+            <w:r>
+              <w:rPr>
+                <w:rFonts w:ascii="Times New Roman" w:hAnsi="Times New Roman" w:cs="Times New Roman"/>
+                <w:sz w:val="24"/>
+                <w:szCs w:val="24"/>
+              </w:rPr>
+              <w:lastRenderedPageBreak/>
+              <w:t>untuk bermain XOXO.</w:t>
             </w:r>
           </w:p>
         </w:tc>
@@ -1842,20 +2051,21 @@
           </w:tcPr>
           <w:p>
             <w:pPr>
-              <w:jc w:val="both"/>
-              <w:rPr>
-                <w:rFonts w:ascii="Times New Roman" w:hAnsi="Times New Roman" w:cs="Times New Roman"/>
-                <w:sz w:val="24"/>
-                <w:szCs w:val="24"/>
-              </w:rPr>
-            </w:pPr>
-            <w:r>
-              <w:rPr>
-                <w:rFonts w:ascii="Times New Roman" w:hAnsi="Times New Roman" w:cs="Times New Roman"/>
-                <w:sz w:val="24"/>
-                <w:szCs w:val="24"/>
-              </w:rPr>
-              <w:t>Sangat Rendah</w:t>
+              <w:jc w:val="center"/>
+              <w:rPr>
+                <w:rFonts w:ascii="Times New Roman" w:hAnsi="Times New Roman" w:cs="Times New Roman"/>
+                <w:sz w:val="24"/>
+                <w:szCs w:val="24"/>
+              </w:rPr>
+            </w:pPr>
+            <w:r>
+              <w:rPr>
+                <w:rFonts w:ascii="Times New Roman" w:hAnsi="Times New Roman" w:cs="Times New Roman"/>
+                <w:sz w:val="24"/>
+                <w:szCs w:val="24"/>
+              </w:rPr>
+              <w:lastRenderedPageBreak/>
+              <w:t>Sedang</w:t>
             </w:r>
           </w:p>
         </w:tc>
@@ -1865,13 +2075,21 @@
           </w:tcPr>
           <w:p>
             <w:pPr>
-              <w:jc w:val="both"/>
-              <w:rPr>
-                <w:rFonts w:ascii="Times New Roman" w:hAnsi="Times New Roman" w:cs="Times New Roman"/>
-                <w:sz w:val="24"/>
-                <w:szCs w:val="24"/>
-              </w:rPr>
-            </w:pPr>
+              <w:jc w:val="center"/>
+              <w:rPr>
+                <w:rFonts w:ascii="Times New Roman" w:hAnsi="Times New Roman" w:cs="Times New Roman"/>
+                <w:sz w:val="24"/>
+                <w:szCs w:val="24"/>
+              </w:rPr>
+            </w:pPr>
+            <w:r>
+              <w:rPr>
+                <w:rFonts w:ascii="Times New Roman" w:hAnsi="Times New Roman" w:cs="Times New Roman"/>
+                <w:sz w:val="24"/>
+                <w:szCs w:val="24"/>
+              </w:rPr>
+              <w:t>2</w:t>
+            </w:r>
           </w:p>
         </w:tc>
         <w:tc>
@@ -1880,13 +2098,21 @@
           </w:tcPr>
           <w:p>
             <w:pPr>
-              <w:jc w:val="both"/>
-              <w:rPr>
-                <w:rFonts w:ascii="Times New Roman" w:hAnsi="Times New Roman" w:cs="Times New Roman"/>
-                <w:sz w:val="24"/>
-                <w:szCs w:val="24"/>
-              </w:rPr>
-            </w:pPr>
+              <w:jc w:val="center"/>
+              <w:rPr>
+                <w:rFonts w:ascii="Times New Roman" w:hAnsi="Times New Roman" w:cs="Times New Roman"/>
+                <w:sz w:val="24"/>
+                <w:szCs w:val="24"/>
+              </w:rPr>
+            </w:pPr>
+            <w:r>
+              <w:rPr>
+                <w:rFonts w:ascii="Times New Roman" w:hAnsi="Times New Roman" w:cs="Times New Roman"/>
+                <w:sz w:val="24"/>
+                <w:szCs w:val="24"/>
+              </w:rPr>
+              <w:t>2</w:t>
+            </w:r>
           </w:p>
         </w:tc>
       </w:tr>
@@ -1944,20 +2170,20 @@
           </w:tcPr>
           <w:p>
             <w:pPr>
-              <w:jc w:val="both"/>
-              <w:rPr>
-                <w:rFonts w:ascii="Times New Roman" w:hAnsi="Times New Roman" w:cs="Times New Roman"/>
-                <w:sz w:val="24"/>
-                <w:szCs w:val="24"/>
-              </w:rPr>
-            </w:pPr>
-            <w:r>
-              <w:rPr>
-                <w:rFonts w:ascii="Times New Roman" w:hAnsi="Times New Roman" w:cs="Times New Roman"/>
-                <w:sz w:val="24"/>
-                <w:szCs w:val="24"/>
-              </w:rPr>
-              <w:t>Sedang</w:t>
+              <w:jc w:val="center"/>
+              <w:rPr>
+                <w:rFonts w:ascii="Times New Roman" w:hAnsi="Times New Roman" w:cs="Times New Roman"/>
+                <w:sz w:val="24"/>
+                <w:szCs w:val="24"/>
+              </w:rPr>
+            </w:pPr>
+            <w:r>
+              <w:rPr>
+                <w:rFonts w:ascii="Times New Roman" w:hAnsi="Times New Roman" w:cs="Times New Roman"/>
+                <w:sz w:val="24"/>
+                <w:szCs w:val="24"/>
+              </w:rPr>
+              <w:t>Tinggi</w:t>
             </w:r>
           </w:p>
         </w:tc>
@@ -1967,13 +2193,21 @@
           </w:tcPr>
           <w:p>
             <w:pPr>
-              <w:jc w:val="both"/>
-              <w:rPr>
-                <w:rFonts w:ascii="Times New Roman" w:hAnsi="Times New Roman" w:cs="Times New Roman"/>
-                <w:sz w:val="24"/>
-                <w:szCs w:val="24"/>
-              </w:rPr>
-            </w:pPr>
+              <w:jc w:val="center"/>
+              <w:rPr>
+                <w:rFonts w:ascii="Times New Roman" w:hAnsi="Times New Roman" w:cs="Times New Roman"/>
+                <w:sz w:val="24"/>
+                <w:szCs w:val="24"/>
+              </w:rPr>
+            </w:pPr>
+            <w:r>
+              <w:rPr>
+                <w:rFonts w:ascii="Times New Roman" w:hAnsi="Times New Roman" w:cs="Times New Roman"/>
+                <w:sz w:val="24"/>
+                <w:szCs w:val="24"/>
+              </w:rPr>
+              <w:t>1</w:t>
+            </w:r>
           </w:p>
         </w:tc>
         <w:tc>
@@ -1982,13 +2216,21 @@
           </w:tcPr>
           <w:p>
             <w:pPr>
-              <w:jc w:val="both"/>
-              <w:rPr>
-                <w:rFonts w:ascii="Times New Roman" w:hAnsi="Times New Roman" w:cs="Times New Roman"/>
-                <w:sz w:val="24"/>
-                <w:szCs w:val="24"/>
-              </w:rPr>
-            </w:pPr>
+              <w:jc w:val="center"/>
+              <w:rPr>
+                <w:rFonts w:ascii="Times New Roman" w:hAnsi="Times New Roman" w:cs="Times New Roman"/>
+                <w:sz w:val="24"/>
+                <w:szCs w:val="24"/>
+              </w:rPr>
+            </w:pPr>
+            <w:r>
+              <w:rPr>
+                <w:rFonts w:ascii="Times New Roman" w:hAnsi="Times New Roman" w:cs="Times New Roman"/>
+                <w:sz w:val="24"/>
+                <w:szCs w:val="24"/>
+              </w:rPr>
+              <w:t>5</w:t>
+            </w:r>
           </w:p>
         </w:tc>
       </w:tr>
@@ -2129,7 +2371,7 @@
           </w:tcPr>
           <w:p>
             <w:pPr>
-              <w:jc w:val="both"/>
+              <w:jc w:val="center"/>
               <w:rPr>
                 <w:rFonts w:ascii="Times New Roman" w:hAnsi="Times New Roman" w:cs="Times New Roman"/>
                 <w:sz w:val="24"/>
@@ -2152,7 +2394,7 @@
           </w:tcPr>
           <w:p>
             <w:pPr>
-              <w:jc w:val="both"/>
+              <w:jc w:val="center"/>
               <w:rPr>
                 <w:rFonts w:ascii="Times New Roman" w:hAnsi="Times New Roman" w:cs="Times New Roman"/>
                 <w:sz w:val="24"/>
@@ -2175,20 +2417,28 @@
           </w:tcPr>
           <w:p>
             <w:pPr>
-              <w:jc w:val="both"/>
-              <w:rPr>
-                <w:rFonts w:ascii="Times New Roman" w:hAnsi="Times New Roman" w:cs="Times New Roman"/>
-                <w:sz w:val="24"/>
-                <w:szCs w:val="24"/>
-              </w:rPr>
-            </w:pPr>
-            <w:r>
-              <w:rPr>
-                <w:rFonts w:ascii="Times New Roman" w:hAnsi="Times New Roman" w:cs="Times New Roman"/>
-                <w:sz w:val="24"/>
-                <w:szCs w:val="24"/>
-              </w:rPr>
-              <w:t>Estimasi Pengerjaan</w:t>
+              <w:jc w:val="center"/>
+              <w:rPr>
+                <w:rFonts w:ascii="Times New Roman" w:hAnsi="Times New Roman" w:cs="Times New Roman"/>
+                <w:sz w:val="24"/>
+                <w:szCs w:val="24"/>
+              </w:rPr>
+            </w:pPr>
+            <w:r>
+              <w:rPr>
+                <w:rFonts w:ascii="Times New Roman" w:hAnsi="Times New Roman" w:cs="Times New Roman"/>
+                <w:sz w:val="24"/>
+                <w:szCs w:val="24"/>
+              </w:rPr>
+              <w:t xml:space="preserve">Estimasi </w:t>
+            </w:r>
+            <w:r>
+              <w:rPr>
+                <w:rFonts w:ascii="Times New Roman" w:hAnsi="Times New Roman" w:cs="Times New Roman"/>
+                <w:sz w:val="24"/>
+                <w:szCs w:val="24"/>
+              </w:rPr>
+              <w:t>(jam)</w:t>
             </w:r>
           </w:p>
         </w:tc>
@@ -2246,7 +2496,7 @@
           </w:tcPr>
           <w:p>
             <w:pPr>
-              <w:jc w:val="both"/>
+              <w:jc w:val="center"/>
               <w:rPr>
                 <w:rFonts w:ascii="Times New Roman" w:hAnsi="Times New Roman" w:cs="Times New Roman"/>
                 <w:sz w:val="24"/>
@@ -2269,13 +2519,21 @@
           </w:tcPr>
           <w:p>
             <w:pPr>
-              <w:jc w:val="both"/>
-              <w:rPr>
-                <w:rFonts w:ascii="Times New Roman" w:hAnsi="Times New Roman" w:cs="Times New Roman"/>
-                <w:sz w:val="24"/>
-                <w:szCs w:val="24"/>
-              </w:rPr>
-            </w:pPr>
+              <w:jc w:val="center"/>
+              <w:rPr>
+                <w:rFonts w:ascii="Times New Roman" w:hAnsi="Times New Roman" w:cs="Times New Roman"/>
+                <w:sz w:val="24"/>
+                <w:szCs w:val="24"/>
+              </w:rPr>
+            </w:pPr>
+            <w:r>
+              <w:rPr>
+                <w:rFonts w:ascii="Times New Roman" w:hAnsi="Times New Roman" w:cs="Times New Roman"/>
+                <w:sz w:val="24"/>
+                <w:szCs w:val="24"/>
+              </w:rPr>
+              <w:t>1</w:t>
+            </w:r>
           </w:p>
         </w:tc>
         <w:tc>
@@ -2284,13 +2542,21 @@
           </w:tcPr>
           <w:p>
             <w:pPr>
-              <w:jc w:val="both"/>
-              <w:rPr>
-                <w:rFonts w:ascii="Times New Roman" w:hAnsi="Times New Roman" w:cs="Times New Roman"/>
-                <w:sz w:val="24"/>
-                <w:szCs w:val="24"/>
-              </w:rPr>
-            </w:pPr>
+              <w:jc w:val="center"/>
+              <w:rPr>
+                <w:rFonts w:ascii="Times New Roman" w:hAnsi="Times New Roman" w:cs="Times New Roman"/>
+                <w:sz w:val="24"/>
+                <w:szCs w:val="24"/>
+              </w:rPr>
+            </w:pPr>
+            <w:r>
+              <w:rPr>
+                <w:rFonts w:ascii="Times New Roman" w:hAnsi="Times New Roman" w:cs="Times New Roman"/>
+                <w:sz w:val="24"/>
+                <w:szCs w:val="24"/>
+              </w:rPr>
+              <w:t>1</w:t>
+            </w:r>
           </w:p>
         </w:tc>
       </w:tr>
@@ -2339,6 +2605,14 @@
               </w:rPr>
               <w:t>Sebagai</w:t>
             </w:r>
+            <w:r>
+              <w:rPr>
+                <w:rFonts w:ascii="Times New Roman" w:hAnsi="Times New Roman" w:cs="Times New Roman"/>
+                <w:sz w:val="24"/>
+                <w:szCs w:val="24"/>
+              </w:rPr>
+              <w:t xml:space="preserve"> pemain, saya dapat menentukan pilihan S atau O duluan dikeluarkan dalam permainan SOS.</w:t>
+            </w:r>
           </w:p>
         </w:tc>
         <w:tc>
@@ -2347,13 +2621,21 @@
           </w:tcPr>
           <w:p>
             <w:pPr>
-              <w:jc w:val="both"/>
-              <w:rPr>
-                <w:rFonts w:ascii="Times New Roman" w:hAnsi="Times New Roman" w:cs="Times New Roman"/>
-                <w:sz w:val="24"/>
-                <w:szCs w:val="24"/>
-              </w:rPr>
-            </w:pPr>
+              <w:jc w:val="center"/>
+              <w:rPr>
+                <w:rFonts w:ascii="Times New Roman" w:hAnsi="Times New Roman" w:cs="Times New Roman"/>
+                <w:sz w:val="24"/>
+                <w:szCs w:val="24"/>
+              </w:rPr>
+            </w:pPr>
+            <w:r>
+              <w:rPr>
+                <w:rFonts w:ascii="Times New Roman" w:hAnsi="Times New Roman" w:cs="Times New Roman"/>
+                <w:sz w:val="24"/>
+                <w:szCs w:val="24"/>
+              </w:rPr>
+              <w:t>Sedang</w:t>
+            </w:r>
           </w:p>
         </w:tc>
         <w:tc>
@@ -2362,13 +2644,21 @@
           </w:tcPr>
           <w:p>
             <w:pPr>
-              <w:jc w:val="both"/>
-              <w:rPr>
-                <w:rFonts w:ascii="Times New Roman" w:hAnsi="Times New Roman" w:cs="Times New Roman"/>
-                <w:sz w:val="24"/>
-                <w:szCs w:val="24"/>
-              </w:rPr>
-            </w:pPr>
+              <w:jc w:val="center"/>
+              <w:rPr>
+                <w:rFonts w:ascii="Times New Roman" w:hAnsi="Times New Roman" w:cs="Times New Roman"/>
+                <w:sz w:val="24"/>
+                <w:szCs w:val="24"/>
+              </w:rPr>
+            </w:pPr>
+            <w:r>
+              <w:rPr>
+                <w:rFonts w:ascii="Times New Roman" w:hAnsi="Times New Roman" w:cs="Times New Roman"/>
+                <w:sz w:val="24"/>
+                <w:szCs w:val="24"/>
+              </w:rPr>
+              <w:t>2</w:t>
+            </w:r>
           </w:p>
         </w:tc>
         <w:tc>
@@ -2377,13 +2667,21 @@
           </w:tcPr>
           <w:p>
             <w:pPr>
-              <w:jc w:val="both"/>
-              <w:rPr>
-                <w:rFonts w:ascii="Times New Roman" w:hAnsi="Times New Roman" w:cs="Times New Roman"/>
-                <w:sz w:val="24"/>
-                <w:szCs w:val="24"/>
-              </w:rPr>
-            </w:pPr>
+              <w:jc w:val="center"/>
+              <w:rPr>
+                <w:rFonts w:ascii="Times New Roman" w:hAnsi="Times New Roman" w:cs="Times New Roman"/>
+                <w:sz w:val="24"/>
+                <w:szCs w:val="24"/>
+              </w:rPr>
+            </w:pPr>
+            <w:r>
+              <w:rPr>
+                <w:rFonts w:ascii="Times New Roman" w:hAnsi="Times New Roman" w:cs="Times New Roman"/>
+                <w:sz w:val="24"/>
+                <w:szCs w:val="24"/>
+              </w:rPr>
+              <w:t>1</w:t>
+            </w:r>
           </w:p>
         </w:tc>
       </w:tr>
@@ -2440,20 +2738,20 @@
           </w:tcPr>
           <w:p>
             <w:pPr>
-              <w:jc w:val="both"/>
-              <w:rPr>
-                <w:rFonts w:ascii="Times New Roman" w:hAnsi="Times New Roman" w:cs="Times New Roman"/>
-                <w:sz w:val="24"/>
-                <w:szCs w:val="24"/>
-              </w:rPr>
-            </w:pPr>
-            <w:r>
-              <w:rPr>
-                <w:rFonts w:ascii="Times New Roman" w:hAnsi="Times New Roman" w:cs="Times New Roman"/>
-                <w:sz w:val="24"/>
-                <w:szCs w:val="24"/>
-              </w:rPr>
-              <w:t>Rendah</w:t>
+              <w:jc w:val="center"/>
+              <w:rPr>
+                <w:rFonts w:ascii="Times New Roman" w:hAnsi="Times New Roman" w:cs="Times New Roman"/>
+                <w:sz w:val="24"/>
+                <w:szCs w:val="24"/>
+              </w:rPr>
+            </w:pPr>
+            <w:r>
+              <w:rPr>
+                <w:rFonts w:ascii="Times New Roman" w:hAnsi="Times New Roman" w:cs="Times New Roman"/>
+                <w:sz w:val="24"/>
+                <w:szCs w:val="24"/>
+              </w:rPr>
+              <w:t>Sedang</w:t>
             </w:r>
           </w:p>
         </w:tc>
@@ -2463,13 +2761,21 @@
           </w:tcPr>
           <w:p>
             <w:pPr>
-              <w:jc w:val="both"/>
-              <w:rPr>
-                <w:rFonts w:ascii="Times New Roman" w:hAnsi="Times New Roman" w:cs="Times New Roman"/>
-                <w:sz w:val="24"/>
-                <w:szCs w:val="24"/>
-              </w:rPr>
-            </w:pPr>
+              <w:jc w:val="center"/>
+              <w:rPr>
+                <w:rFonts w:ascii="Times New Roman" w:hAnsi="Times New Roman" w:cs="Times New Roman"/>
+                <w:sz w:val="24"/>
+                <w:szCs w:val="24"/>
+              </w:rPr>
+            </w:pPr>
+            <w:r>
+              <w:rPr>
+                <w:rFonts w:ascii="Times New Roman" w:hAnsi="Times New Roman" w:cs="Times New Roman"/>
+                <w:sz w:val="24"/>
+                <w:szCs w:val="24"/>
+              </w:rPr>
+              <w:t>2</w:t>
+            </w:r>
           </w:p>
         </w:tc>
         <w:tc>
@@ -2478,13 +2784,21 @@
           </w:tcPr>
           <w:p>
             <w:pPr>
-              <w:jc w:val="both"/>
-              <w:rPr>
-                <w:rFonts w:ascii="Times New Roman" w:hAnsi="Times New Roman" w:cs="Times New Roman"/>
-                <w:sz w:val="24"/>
-                <w:szCs w:val="24"/>
-              </w:rPr>
-            </w:pPr>
+              <w:jc w:val="center"/>
+              <w:rPr>
+                <w:rFonts w:ascii="Times New Roman" w:hAnsi="Times New Roman" w:cs="Times New Roman"/>
+                <w:sz w:val="24"/>
+                <w:szCs w:val="24"/>
+              </w:rPr>
+            </w:pPr>
+            <w:r>
+              <w:rPr>
+                <w:rFonts w:ascii="Times New Roman" w:hAnsi="Times New Roman" w:cs="Times New Roman"/>
+                <w:sz w:val="24"/>
+                <w:szCs w:val="24"/>
+              </w:rPr>
+              <w:t>1</w:t>
+            </w:r>
           </w:p>
         </w:tc>
       </w:tr>
@@ -2541,20 +2855,20 @@
           </w:tcPr>
           <w:p>
             <w:pPr>
-              <w:jc w:val="both"/>
-              <w:rPr>
-                <w:rFonts w:ascii="Times New Roman" w:hAnsi="Times New Roman" w:cs="Times New Roman"/>
-                <w:sz w:val="24"/>
-                <w:szCs w:val="24"/>
-              </w:rPr>
-            </w:pPr>
-            <w:r>
-              <w:rPr>
-                <w:rFonts w:ascii="Times New Roman" w:hAnsi="Times New Roman" w:cs="Times New Roman"/>
-                <w:sz w:val="24"/>
-                <w:szCs w:val="24"/>
-              </w:rPr>
-              <w:t>Sangat Rendah</w:t>
+              <w:jc w:val="center"/>
+              <w:rPr>
+                <w:rFonts w:ascii="Times New Roman" w:hAnsi="Times New Roman" w:cs="Times New Roman"/>
+                <w:sz w:val="24"/>
+                <w:szCs w:val="24"/>
+              </w:rPr>
+            </w:pPr>
+            <w:r>
+              <w:rPr>
+                <w:rFonts w:ascii="Times New Roman" w:hAnsi="Times New Roman" w:cs="Times New Roman"/>
+                <w:sz w:val="24"/>
+                <w:szCs w:val="24"/>
+              </w:rPr>
+              <w:t>Rendah</w:t>
             </w:r>
           </w:p>
         </w:tc>
@@ -2564,13 +2878,21 @@
           </w:tcPr>
           <w:p>
             <w:pPr>
-              <w:jc w:val="both"/>
-              <w:rPr>
-                <w:rFonts w:ascii="Times New Roman" w:hAnsi="Times New Roman" w:cs="Times New Roman"/>
-                <w:sz w:val="24"/>
-                <w:szCs w:val="24"/>
-              </w:rPr>
-            </w:pPr>
+              <w:jc w:val="center"/>
+              <w:rPr>
+                <w:rFonts w:ascii="Times New Roman" w:hAnsi="Times New Roman" w:cs="Times New Roman"/>
+                <w:sz w:val="24"/>
+                <w:szCs w:val="24"/>
+              </w:rPr>
+            </w:pPr>
+            <w:r>
+              <w:rPr>
+                <w:rFonts w:ascii="Times New Roman" w:hAnsi="Times New Roman" w:cs="Times New Roman"/>
+                <w:sz w:val="24"/>
+                <w:szCs w:val="24"/>
+              </w:rPr>
+              <w:t>3</w:t>
+            </w:r>
           </w:p>
         </w:tc>
         <w:tc>
@@ -2579,13 +2901,21 @@
           </w:tcPr>
           <w:p>
             <w:pPr>
-              <w:jc w:val="both"/>
-              <w:rPr>
-                <w:rFonts w:ascii="Times New Roman" w:hAnsi="Times New Roman" w:cs="Times New Roman"/>
-                <w:sz w:val="24"/>
-                <w:szCs w:val="24"/>
-              </w:rPr>
-            </w:pPr>
+              <w:jc w:val="center"/>
+              <w:rPr>
+                <w:rFonts w:ascii="Times New Roman" w:hAnsi="Times New Roman" w:cs="Times New Roman"/>
+                <w:sz w:val="24"/>
+                <w:szCs w:val="24"/>
+              </w:rPr>
+            </w:pPr>
+            <w:r>
+              <w:rPr>
+                <w:rFonts w:ascii="Times New Roman" w:hAnsi="Times New Roman" w:cs="Times New Roman"/>
+                <w:sz w:val="24"/>
+                <w:szCs w:val="24"/>
+              </w:rPr>
+              <w:t>1</w:t>
+            </w:r>
           </w:p>
         </w:tc>
       </w:tr>
@@ -2642,20 +2972,20 @@
           </w:tcPr>
           <w:p>
             <w:pPr>
-              <w:jc w:val="both"/>
-              <w:rPr>
-                <w:rFonts w:ascii="Times New Roman" w:hAnsi="Times New Roman" w:cs="Times New Roman"/>
-                <w:sz w:val="24"/>
-                <w:szCs w:val="24"/>
-              </w:rPr>
-            </w:pPr>
-            <w:r>
-              <w:rPr>
-                <w:rFonts w:ascii="Times New Roman" w:hAnsi="Times New Roman" w:cs="Times New Roman"/>
-                <w:sz w:val="24"/>
-                <w:szCs w:val="24"/>
-              </w:rPr>
-              <w:t>Sangat Rendah</w:t>
+              <w:jc w:val="center"/>
+              <w:rPr>
+                <w:rFonts w:ascii="Times New Roman" w:hAnsi="Times New Roman" w:cs="Times New Roman"/>
+                <w:sz w:val="24"/>
+                <w:szCs w:val="24"/>
+              </w:rPr>
+            </w:pPr>
+            <w:r>
+              <w:rPr>
+                <w:rFonts w:ascii="Times New Roman" w:hAnsi="Times New Roman" w:cs="Times New Roman"/>
+                <w:sz w:val="24"/>
+                <w:szCs w:val="24"/>
+              </w:rPr>
+              <w:t>Sedang</w:t>
             </w:r>
           </w:p>
         </w:tc>
@@ -2665,13 +2995,21 @@
           </w:tcPr>
           <w:p>
             <w:pPr>
-              <w:jc w:val="both"/>
-              <w:rPr>
-                <w:rFonts w:ascii="Times New Roman" w:hAnsi="Times New Roman" w:cs="Times New Roman"/>
-                <w:sz w:val="24"/>
-                <w:szCs w:val="24"/>
-              </w:rPr>
-            </w:pPr>
+              <w:jc w:val="center"/>
+              <w:rPr>
+                <w:rFonts w:ascii="Times New Roman" w:hAnsi="Times New Roman" w:cs="Times New Roman"/>
+                <w:sz w:val="24"/>
+                <w:szCs w:val="24"/>
+              </w:rPr>
+            </w:pPr>
+            <w:r>
+              <w:rPr>
+                <w:rFonts w:ascii="Times New Roman" w:hAnsi="Times New Roman" w:cs="Times New Roman"/>
+                <w:sz w:val="24"/>
+                <w:szCs w:val="24"/>
+              </w:rPr>
+              <w:t>2</w:t>
+            </w:r>
           </w:p>
         </w:tc>
         <w:tc>
@@ -2680,13 +3018,21 @@
           </w:tcPr>
           <w:p>
             <w:pPr>
-              <w:jc w:val="both"/>
-              <w:rPr>
-                <w:rFonts w:ascii="Times New Roman" w:hAnsi="Times New Roman" w:cs="Times New Roman"/>
-                <w:sz w:val="24"/>
-                <w:szCs w:val="24"/>
-              </w:rPr>
-            </w:pPr>
+              <w:jc w:val="center"/>
+              <w:rPr>
+                <w:rFonts w:ascii="Times New Roman" w:hAnsi="Times New Roman" w:cs="Times New Roman"/>
+                <w:sz w:val="24"/>
+                <w:szCs w:val="24"/>
+              </w:rPr>
+            </w:pPr>
+            <w:r>
+              <w:rPr>
+                <w:rFonts w:ascii="Times New Roman" w:hAnsi="Times New Roman" w:cs="Times New Roman"/>
+                <w:sz w:val="24"/>
+                <w:szCs w:val="24"/>
+              </w:rPr>
+              <w:t>2</w:t>
+            </w:r>
           </w:p>
         </w:tc>
       </w:tr>
@@ -2743,7 +3089,7 @@
           </w:tcPr>
           <w:p>
             <w:pPr>
-              <w:jc w:val="both"/>
+              <w:jc w:val="center"/>
               <w:rPr>
                 <w:rFonts w:ascii="Times New Roman" w:hAnsi="Times New Roman" w:cs="Times New Roman"/>
                 <w:sz w:val="24"/>
@@ -2766,13 +3112,21 @@
           </w:tcPr>
           <w:p>
             <w:pPr>
-              <w:jc w:val="both"/>
-              <w:rPr>
-                <w:rFonts w:ascii="Times New Roman" w:hAnsi="Times New Roman" w:cs="Times New Roman"/>
-                <w:sz w:val="24"/>
-                <w:szCs w:val="24"/>
-              </w:rPr>
-            </w:pPr>
+              <w:jc w:val="center"/>
+              <w:rPr>
+                <w:rFonts w:ascii="Times New Roman" w:hAnsi="Times New Roman" w:cs="Times New Roman"/>
+                <w:sz w:val="24"/>
+                <w:szCs w:val="24"/>
+              </w:rPr>
+            </w:pPr>
+            <w:r>
+              <w:rPr>
+                <w:rFonts w:ascii="Times New Roman" w:hAnsi="Times New Roman" w:cs="Times New Roman"/>
+                <w:sz w:val="24"/>
+                <w:szCs w:val="24"/>
+              </w:rPr>
+              <w:t>1</w:t>
+            </w:r>
           </w:p>
         </w:tc>
         <w:tc>
@@ -2781,13 +3135,21 @@
           </w:tcPr>
           <w:p>
             <w:pPr>
-              <w:jc w:val="both"/>
-              <w:rPr>
-                <w:rFonts w:ascii="Times New Roman" w:hAnsi="Times New Roman" w:cs="Times New Roman"/>
-                <w:sz w:val="24"/>
-                <w:szCs w:val="24"/>
-              </w:rPr>
-            </w:pPr>
+              <w:jc w:val="center"/>
+              <w:rPr>
+                <w:rFonts w:ascii="Times New Roman" w:hAnsi="Times New Roman" w:cs="Times New Roman"/>
+                <w:sz w:val="24"/>
+                <w:szCs w:val="24"/>
+              </w:rPr>
+            </w:pPr>
+            <w:r>
+              <w:rPr>
+                <w:rFonts w:ascii="Times New Roman" w:hAnsi="Times New Roman" w:cs="Times New Roman"/>
+                <w:sz w:val="24"/>
+                <w:szCs w:val="24"/>
+              </w:rPr>
+              <w:t>5</w:t>
+            </w:r>
           </w:p>
         </w:tc>
       </w:tr>
@@ -2844,7 +3206,7 @@
           </w:tcPr>
           <w:p>
             <w:pPr>
-              <w:jc w:val="both"/>
+              <w:jc w:val="center"/>
               <w:rPr>
                 <w:rFonts w:ascii="Times New Roman" w:hAnsi="Times New Roman" w:cs="Times New Roman"/>
                 <w:sz w:val="24"/>
@@ -2867,13 +3229,21 @@
           </w:tcPr>
           <w:p>
             <w:pPr>
-              <w:jc w:val="both"/>
-              <w:rPr>
-                <w:rFonts w:ascii="Times New Roman" w:hAnsi="Times New Roman" w:cs="Times New Roman"/>
-                <w:sz w:val="24"/>
-                <w:szCs w:val="24"/>
-              </w:rPr>
-            </w:pPr>
+              <w:jc w:val="center"/>
+              <w:rPr>
+                <w:rFonts w:ascii="Times New Roman" w:hAnsi="Times New Roman" w:cs="Times New Roman"/>
+                <w:sz w:val="24"/>
+                <w:szCs w:val="24"/>
+              </w:rPr>
+            </w:pPr>
+            <w:r>
+              <w:rPr>
+                <w:rFonts w:ascii="Times New Roman" w:hAnsi="Times New Roman" w:cs="Times New Roman"/>
+                <w:sz w:val="24"/>
+                <w:szCs w:val="24"/>
+              </w:rPr>
+              <w:t>2</w:t>
+            </w:r>
           </w:p>
         </w:tc>
         <w:tc>
@@ -2882,13 +3252,21 @@
           </w:tcPr>
           <w:p>
             <w:pPr>
-              <w:jc w:val="both"/>
-              <w:rPr>
-                <w:rFonts w:ascii="Times New Roman" w:hAnsi="Times New Roman" w:cs="Times New Roman"/>
-                <w:sz w:val="24"/>
-                <w:szCs w:val="24"/>
-              </w:rPr>
-            </w:pPr>
+              <w:jc w:val="center"/>
+              <w:rPr>
+                <w:rFonts w:ascii="Times New Roman" w:hAnsi="Times New Roman" w:cs="Times New Roman"/>
+                <w:sz w:val="24"/>
+                <w:szCs w:val="24"/>
+              </w:rPr>
+            </w:pPr>
+            <w:r>
+              <w:rPr>
+                <w:rFonts w:ascii="Times New Roman" w:hAnsi="Times New Roman" w:cs="Times New Roman"/>
+                <w:sz w:val="24"/>
+                <w:szCs w:val="24"/>
+              </w:rPr>
+              <w:t>2</w:t>
+            </w:r>
           </w:p>
         </w:tc>
       </w:tr>

--- a/Backlog.docx
+++ b/Backlog.docx
@@ -20,6 +20,7 @@
         <w:tc>
           <w:tcPr>
             <w:tcW w:w="567" w:type="dxa"/>
+            <w:shd w:val="clear" w:color="auto" w:fill="4F81BD" w:themeFill="accent1"/>
           </w:tcPr>
           <w:p>
             <w:pPr>
@@ -43,6 +44,7 @@
         <w:tc>
           <w:tcPr>
             <w:tcW w:w="6406" w:type="dxa"/>
+            <w:shd w:val="clear" w:color="auto" w:fill="4F81BD" w:themeFill="accent1"/>
           </w:tcPr>
           <w:p>
             <w:pPr>
@@ -66,6 +68,7 @@
         <w:tc>
           <w:tcPr>
             <w:tcW w:w="1864" w:type="dxa"/>
+            <w:shd w:val="clear" w:color="auto" w:fill="4F81BD" w:themeFill="accent1"/>
           </w:tcPr>
           <w:p>
             <w:pPr>
@@ -89,6 +92,7 @@
         <w:tc>
           <w:tcPr>
             <w:tcW w:w="1644" w:type="dxa"/>
+            <w:shd w:val="clear" w:color="auto" w:fill="4F81BD" w:themeFill="accent1"/>
           </w:tcPr>
           <w:p>
             <w:pPr>
@@ -112,6 +116,7 @@
         <w:tc>
           <w:tcPr>
             <w:tcW w:w="2211" w:type="dxa"/>
+            <w:shd w:val="clear" w:color="auto" w:fill="4F81BD" w:themeFill="accent1"/>
           </w:tcPr>
           <w:p>
             <w:pPr>
@@ -145,6 +150,7 @@
         <w:tc>
           <w:tcPr>
             <w:tcW w:w="567" w:type="dxa"/>
+            <w:shd w:val="clear" w:color="auto" w:fill="DBE5F1" w:themeFill="accent1" w:themeFillTint="33"/>
           </w:tcPr>
           <w:p>
             <w:pPr>
@@ -168,6 +174,7 @@
         <w:tc>
           <w:tcPr>
             <w:tcW w:w="6406" w:type="dxa"/>
+            <w:shd w:val="clear" w:color="auto" w:fill="DBE5F1" w:themeFill="accent1" w:themeFillTint="33"/>
           </w:tcPr>
           <w:p>
             <w:pPr>
@@ -191,6 +198,7 @@
         <w:tc>
           <w:tcPr>
             <w:tcW w:w="1864" w:type="dxa"/>
+            <w:shd w:val="clear" w:color="auto" w:fill="DBE5F1" w:themeFill="accent1" w:themeFillTint="33"/>
           </w:tcPr>
           <w:p>
             <w:pPr>
@@ -214,6 +222,7 @@
         <w:tc>
           <w:tcPr>
             <w:tcW w:w="1644" w:type="dxa"/>
+            <w:shd w:val="clear" w:color="auto" w:fill="DBE5F1" w:themeFill="accent1" w:themeFillTint="33"/>
           </w:tcPr>
           <w:p>
             <w:pPr>
@@ -237,6 +246,7 @@
         <w:tc>
           <w:tcPr>
             <w:tcW w:w="2211" w:type="dxa"/>
+            <w:shd w:val="clear" w:color="auto" w:fill="DBE5F1" w:themeFill="accent1" w:themeFillTint="33"/>
           </w:tcPr>
           <w:p>
             <w:pPr>
@@ -593,6 +603,7 @@
         <w:tc>
           <w:tcPr>
             <w:tcW w:w="567" w:type="dxa"/>
+            <w:shd w:val="clear" w:color="auto" w:fill="C6D9F1" w:themeFill="text2" w:themeFillTint="33"/>
           </w:tcPr>
           <w:p>
             <w:pPr>
@@ -624,6 +635,7 @@
         <w:tc>
           <w:tcPr>
             <w:tcW w:w="6406" w:type="dxa"/>
+            <w:shd w:val="clear" w:color="auto" w:fill="C6D9F1" w:themeFill="text2" w:themeFillTint="33"/>
           </w:tcPr>
           <w:p>
             <w:pPr>
@@ -647,6 +659,7 @@
         <w:tc>
           <w:tcPr>
             <w:tcW w:w="1864" w:type="dxa"/>
+            <w:shd w:val="clear" w:color="auto" w:fill="C6D9F1" w:themeFill="text2" w:themeFillTint="33"/>
           </w:tcPr>
           <w:p>
             <w:pPr>
@@ -670,6 +683,7 @@
         <w:tc>
           <w:tcPr>
             <w:tcW w:w="1644" w:type="dxa"/>
+            <w:shd w:val="clear" w:color="auto" w:fill="C6D9F1" w:themeFill="text2" w:themeFillTint="33"/>
           </w:tcPr>
           <w:p>
             <w:pPr>
@@ -693,6 +707,7 @@
         <w:tc>
           <w:tcPr>
             <w:tcW w:w="2211" w:type="dxa"/>
+            <w:shd w:val="clear" w:color="auto" w:fill="C6D9F1" w:themeFill="text2" w:themeFillTint="33"/>
           </w:tcPr>
           <w:p>
             <w:pPr>
@@ -843,6 +858,7 @@
         <w:tc>
           <w:tcPr>
             <w:tcW w:w="567" w:type="dxa"/>
+            <w:shd w:val="clear" w:color="auto" w:fill="C6D9F1" w:themeFill="text2" w:themeFillTint="33"/>
           </w:tcPr>
           <w:p>
             <w:pPr>
@@ -874,6 +890,7 @@
         <w:tc>
           <w:tcPr>
             <w:tcW w:w="6406" w:type="dxa"/>
+            <w:shd w:val="clear" w:color="auto" w:fill="C6D9F1" w:themeFill="text2" w:themeFillTint="33"/>
           </w:tcPr>
           <w:p>
             <w:pPr>
@@ -897,6 +914,7 @@
         <w:tc>
           <w:tcPr>
             <w:tcW w:w="1864" w:type="dxa"/>
+            <w:shd w:val="clear" w:color="auto" w:fill="C6D9F1" w:themeFill="text2" w:themeFillTint="33"/>
           </w:tcPr>
           <w:p>
             <w:pPr>
@@ -920,6 +938,7 @@
         <w:tc>
           <w:tcPr>
             <w:tcW w:w="1644" w:type="dxa"/>
+            <w:shd w:val="clear" w:color="auto" w:fill="C6D9F1" w:themeFill="text2" w:themeFillTint="33"/>
           </w:tcPr>
           <w:p>
             <w:pPr>
@@ -943,6 +962,7 @@
         <w:tc>
           <w:tcPr>
             <w:tcW w:w="2211" w:type="dxa"/>
+            <w:shd w:val="clear" w:color="auto" w:fill="C6D9F1" w:themeFill="text2" w:themeFillTint="33"/>
           </w:tcPr>
           <w:p>
             <w:pPr>
@@ -1085,6 +1105,7 @@
         <w:tc>
           <w:tcPr>
             <w:tcW w:w="567" w:type="dxa"/>
+            <w:shd w:val="clear" w:color="auto" w:fill="C6D9F1" w:themeFill="text2" w:themeFillTint="33"/>
           </w:tcPr>
           <w:p>
             <w:pPr>
@@ -1108,6 +1129,7 @@
         <w:tc>
           <w:tcPr>
             <w:tcW w:w="6406" w:type="dxa"/>
+            <w:shd w:val="clear" w:color="auto" w:fill="C6D9F1" w:themeFill="text2" w:themeFillTint="33"/>
           </w:tcPr>
           <w:p>
             <w:pPr>
@@ -1131,6 +1153,7 @@
         <w:tc>
           <w:tcPr>
             <w:tcW w:w="1864" w:type="dxa"/>
+            <w:shd w:val="clear" w:color="auto" w:fill="C6D9F1" w:themeFill="text2" w:themeFillTint="33"/>
           </w:tcPr>
           <w:p>
             <w:pPr>
@@ -1154,6 +1177,7 @@
         <w:tc>
           <w:tcPr>
             <w:tcW w:w="1644" w:type="dxa"/>
+            <w:shd w:val="clear" w:color="auto" w:fill="C6D9F1" w:themeFill="text2" w:themeFillTint="33"/>
           </w:tcPr>
           <w:p>
             <w:pPr>
@@ -1177,6 +1201,7 @@
         <w:tc>
           <w:tcPr>
             <w:tcW w:w="2211" w:type="dxa"/>
+            <w:shd w:val="clear" w:color="auto" w:fill="C6D9F1" w:themeFill="text2" w:themeFillTint="33"/>
           </w:tcPr>
           <w:p>
             <w:pPr>
@@ -1205,6 +1230,7 @@
           </w:tcPr>
           <w:p>
             <w:pPr>
+              <w:shd w:val="clear" w:color="auto" w:fill="C6D9F1" w:themeFill="text2" w:themeFillTint="33"/>
               <w:jc w:val="both"/>
               <w:rPr>
                 <w:rFonts w:ascii="Times New Roman" w:hAnsi="Times New Roman" w:cs="Times New Roman"/>
@@ -1228,6 +1254,7 @@
           </w:tcPr>
           <w:p>
             <w:pPr>
+              <w:shd w:val="clear" w:color="auto" w:fill="C6D9F1" w:themeFill="text2" w:themeFillTint="33"/>
               <w:jc w:val="both"/>
               <w:rPr>
                 <w:rFonts w:ascii="Times New Roman" w:hAnsi="Times New Roman" w:cs="Times New Roman"/>
@@ -1251,6 +1278,7 @@
           </w:tcPr>
           <w:p>
             <w:pPr>
+              <w:shd w:val="clear" w:color="auto" w:fill="C6D9F1" w:themeFill="text2" w:themeFillTint="33"/>
               <w:jc w:val="center"/>
               <w:rPr>
                 <w:rFonts w:ascii="Times New Roman" w:hAnsi="Times New Roman" w:cs="Times New Roman"/>
@@ -1274,6 +1302,7 @@
           </w:tcPr>
           <w:p>
             <w:pPr>
+              <w:shd w:val="clear" w:color="auto" w:fill="C6D9F1" w:themeFill="text2" w:themeFillTint="33"/>
               <w:jc w:val="center"/>
               <w:rPr>
                 <w:rFonts w:ascii="Times New Roman" w:hAnsi="Times New Roman" w:cs="Times New Roman"/>
@@ -1297,6 +1326,7 @@
           </w:tcPr>
           <w:p>
             <w:pPr>
+              <w:shd w:val="clear" w:color="auto" w:fill="C6D9F1" w:themeFill="text2" w:themeFillTint="33"/>
               <w:jc w:val="center"/>
               <w:rPr>
                 <w:rFonts w:ascii="Times New Roman" w:hAnsi="Times New Roman" w:cs="Times New Roman"/>
@@ -1318,6 +1348,7 @@
     </w:tbl>
     <w:p>
       <w:pPr>
+        <w:shd w:val="clear" w:color="auto" w:fill="C6D9F1" w:themeFill="text2" w:themeFillTint="33"/>
         <w:spacing w:after="0" w:line="240" w:lineRule="auto"/>
         <w:jc w:val="both"/>
         <w:rPr>
@@ -1642,6 +1673,7 @@
         <w:tc>
           <w:tcPr>
             <w:tcW w:w="567" w:type="dxa"/>
+            <w:shd w:val="clear" w:color="auto" w:fill="C6D9F1" w:themeFill="text2" w:themeFillTint="33"/>
           </w:tcPr>
           <w:p>
             <w:pPr>
@@ -1665,6 +1697,7 @@
         <w:tc>
           <w:tcPr>
             <w:tcW w:w="6406" w:type="dxa"/>
+            <w:shd w:val="clear" w:color="auto" w:fill="C6D9F1" w:themeFill="text2" w:themeFillTint="33"/>
           </w:tcPr>
           <w:p>
             <w:pPr>
@@ -1688,6 +1721,7 @@
         <w:tc>
           <w:tcPr>
             <w:tcW w:w="1864" w:type="dxa"/>
+            <w:shd w:val="clear" w:color="auto" w:fill="C6D9F1" w:themeFill="text2" w:themeFillTint="33"/>
           </w:tcPr>
           <w:p>
             <w:pPr>
@@ -1711,6 +1745,7 @@
         <w:tc>
           <w:tcPr>
             <w:tcW w:w="1644" w:type="dxa"/>
+            <w:shd w:val="clear" w:color="auto" w:fill="C6D9F1" w:themeFill="text2" w:themeFillTint="33"/>
           </w:tcPr>
           <w:p>
             <w:pPr>
@@ -1734,6 +1769,7 @@
         <w:tc>
           <w:tcPr>
             <w:tcW w:w="2211" w:type="dxa"/>
+            <w:shd w:val="clear" w:color="auto" w:fill="C6D9F1" w:themeFill="text2" w:themeFillTint="33"/>
           </w:tcPr>
           <w:p>
             <w:pPr>
@@ -1993,6 +2029,7 @@
         <w:tc>
           <w:tcPr>
             <w:tcW w:w="567" w:type="dxa"/>
+            <w:shd w:val="clear" w:color="auto" w:fill="C6D9F1" w:themeFill="text2" w:themeFillTint="33"/>
           </w:tcPr>
           <w:p>
             <w:pPr>
@@ -2016,6 +2053,7 @@
         <w:tc>
           <w:tcPr>
             <w:tcW w:w="6406" w:type="dxa"/>
+            <w:shd w:val="clear" w:color="auto" w:fill="C6D9F1" w:themeFill="text2" w:themeFillTint="33"/>
           </w:tcPr>
           <w:p>
             <w:pPr>
@@ -2043,11 +2081,20 @@
               <w:lastRenderedPageBreak/>
               <w:t>untuk bermain XOXO.</w:t>
             </w:r>
+            <w:r>
+              <w:rPr>
+                <w:rFonts w:ascii="Times New Roman" w:hAnsi="Times New Roman" w:cs="Times New Roman"/>
+                <w:sz w:val="24"/>
+                <w:szCs w:val="24"/>
+              </w:rPr>
+              <w:t>S</w:t>
+            </w:r>
           </w:p>
         </w:tc>
         <w:tc>
           <w:tcPr>
             <w:tcW w:w="1864" w:type="dxa"/>
+            <w:shd w:val="clear" w:color="auto" w:fill="C6D9F1" w:themeFill="text2" w:themeFillTint="33"/>
           </w:tcPr>
           <w:p>
             <w:pPr>
@@ -2072,6 +2119,7 @@
         <w:tc>
           <w:tcPr>
             <w:tcW w:w="1644" w:type="dxa"/>
+            <w:shd w:val="clear" w:color="auto" w:fill="C6D9F1" w:themeFill="text2" w:themeFillTint="33"/>
           </w:tcPr>
           <w:p>
             <w:pPr>
@@ -2095,6 +2143,7 @@
         <w:tc>
           <w:tcPr>
             <w:tcW w:w="2211" w:type="dxa"/>
+            <w:shd w:val="clear" w:color="auto" w:fill="C6D9F1" w:themeFill="text2" w:themeFillTint="33"/>
           </w:tcPr>
           <w:p>
             <w:pPr>
@@ -2120,6 +2169,7 @@
         <w:tc>
           <w:tcPr>
             <w:tcW w:w="567" w:type="dxa"/>
+            <w:shd w:val="clear" w:color="auto" w:fill="C6D9F1" w:themeFill="text2" w:themeFillTint="33"/>
           </w:tcPr>
           <w:p>
             <w:pPr>
@@ -2144,6 +2194,7 @@
         <w:tc>
           <w:tcPr>
             <w:tcW w:w="6406" w:type="dxa"/>
+            <w:shd w:val="clear" w:color="auto" w:fill="C6D9F1" w:themeFill="text2" w:themeFillTint="33"/>
           </w:tcPr>
           <w:p>
             <w:pPr>
@@ -2167,6 +2218,7 @@
         <w:tc>
           <w:tcPr>
             <w:tcW w:w="1864" w:type="dxa"/>
+            <w:shd w:val="clear" w:color="auto" w:fill="C6D9F1" w:themeFill="text2" w:themeFillTint="33"/>
           </w:tcPr>
           <w:p>
             <w:pPr>
@@ -2190,6 +2242,7 @@
         <w:tc>
           <w:tcPr>
             <w:tcW w:w="1644" w:type="dxa"/>
+            <w:shd w:val="clear" w:color="auto" w:fill="C6D9F1" w:themeFill="text2" w:themeFillTint="33"/>
           </w:tcPr>
           <w:p>
             <w:pPr>
@@ -2213,6 +2266,7 @@
         <w:tc>
           <w:tcPr>
             <w:tcW w:w="2211" w:type="dxa"/>
+            <w:shd w:val="clear" w:color="auto" w:fill="C6D9F1" w:themeFill="text2" w:themeFillTint="33"/>
           </w:tcPr>
           <w:p>
             <w:pPr>
@@ -2447,6 +2501,7 @@
         <w:tc>
           <w:tcPr>
             <w:tcW w:w="567" w:type="dxa"/>
+            <w:shd w:val="clear" w:color="auto" w:fill="C6D9F1" w:themeFill="text2" w:themeFillTint="33"/>
           </w:tcPr>
           <w:p>
             <w:pPr>
@@ -2470,6 +2525,7 @@
         <w:tc>
           <w:tcPr>
             <w:tcW w:w="6406" w:type="dxa"/>
+            <w:shd w:val="clear" w:color="auto" w:fill="C6D9F1" w:themeFill="text2" w:themeFillTint="33"/>
           </w:tcPr>
           <w:p>
             <w:pPr>
@@ -2493,6 +2549,7 @@
         <w:tc>
           <w:tcPr>
             <w:tcW w:w="1864" w:type="dxa"/>
+            <w:shd w:val="clear" w:color="auto" w:fill="C6D9F1" w:themeFill="text2" w:themeFillTint="33"/>
           </w:tcPr>
           <w:p>
             <w:pPr>
@@ -2516,6 +2573,7 @@
         <w:tc>
           <w:tcPr>
             <w:tcW w:w="1644" w:type="dxa"/>
+            <w:shd w:val="clear" w:color="auto" w:fill="C6D9F1" w:themeFill="text2" w:themeFillTint="33"/>
           </w:tcPr>
           <w:p>
             <w:pPr>
@@ -2539,6 +2597,7 @@
         <w:tc>
           <w:tcPr>
             <w:tcW w:w="2211" w:type="dxa"/>
+            <w:shd w:val="clear" w:color="auto" w:fill="C6D9F1" w:themeFill="text2" w:themeFillTint="33"/>
           </w:tcPr>
           <w:p>
             <w:pPr>
@@ -2806,6 +2865,7 @@
         <w:tc>
           <w:tcPr>
             <w:tcW w:w="567" w:type="dxa"/>
+            <w:shd w:val="clear" w:color="auto" w:fill="C6D9F1" w:themeFill="text2" w:themeFillTint="33"/>
           </w:tcPr>
           <w:p>
             <w:pPr>
@@ -2829,6 +2889,7 @@
         <w:tc>
           <w:tcPr>
             <w:tcW w:w="6406" w:type="dxa"/>
+            <w:shd w:val="clear" w:color="auto" w:fill="C6D9F1" w:themeFill="text2" w:themeFillTint="33"/>
           </w:tcPr>
           <w:p>
             <w:pPr>
@@ -2852,6 +2913,7 @@
         <w:tc>
           <w:tcPr>
             <w:tcW w:w="1864" w:type="dxa"/>
+            <w:shd w:val="clear" w:color="auto" w:fill="C6D9F1" w:themeFill="text2" w:themeFillTint="33"/>
           </w:tcPr>
           <w:p>
             <w:pPr>
@@ -2875,6 +2937,7 @@
         <w:tc>
           <w:tcPr>
             <w:tcW w:w="1644" w:type="dxa"/>
+            <w:shd w:val="clear" w:color="auto" w:fill="C6D9F1" w:themeFill="text2" w:themeFillTint="33"/>
           </w:tcPr>
           <w:p>
             <w:pPr>
@@ -2898,6 +2961,7 @@
         <w:tc>
           <w:tcPr>
             <w:tcW w:w="2211" w:type="dxa"/>
+            <w:shd w:val="clear" w:color="auto" w:fill="C6D9F1" w:themeFill="text2" w:themeFillTint="33"/>
           </w:tcPr>
           <w:p>
             <w:pPr>
@@ -2923,6 +2987,7 @@
         <w:tc>
           <w:tcPr>
             <w:tcW w:w="567" w:type="dxa"/>
+            <w:shd w:val="clear" w:color="auto" w:fill="C6D9F1" w:themeFill="text2" w:themeFillTint="33"/>
           </w:tcPr>
           <w:p>
             <w:pPr>
@@ -2946,6 +3011,7 @@
         <w:tc>
           <w:tcPr>
             <w:tcW w:w="6406" w:type="dxa"/>
+            <w:shd w:val="clear" w:color="auto" w:fill="C6D9F1" w:themeFill="text2" w:themeFillTint="33"/>
           </w:tcPr>
           <w:p>
             <w:pPr>
@@ -2969,6 +3035,7 @@
         <w:tc>
           <w:tcPr>
             <w:tcW w:w="1864" w:type="dxa"/>
+            <w:shd w:val="clear" w:color="auto" w:fill="C6D9F1" w:themeFill="text2" w:themeFillTint="33"/>
           </w:tcPr>
           <w:p>
             <w:pPr>
@@ -2992,6 +3059,7 @@
         <w:tc>
           <w:tcPr>
             <w:tcW w:w="1644" w:type="dxa"/>
+            <w:shd w:val="clear" w:color="auto" w:fill="C6D9F1" w:themeFill="text2" w:themeFillTint="33"/>
           </w:tcPr>
           <w:p>
             <w:pPr>
@@ -3015,6 +3083,7 @@
         <w:tc>
           <w:tcPr>
             <w:tcW w:w="2211" w:type="dxa"/>
+            <w:shd w:val="clear" w:color="auto" w:fill="C6D9F1" w:themeFill="text2" w:themeFillTint="33"/>
           </w:tcPr>
           <w:p>
             <w:pPr>

--- a/Backlog.docx
+++ b/Backlog.docx
@@ -1,13 +1,13 @@
 
 <file path=word/document.xml><?xml version="1.0" encoding="utf-8"?>
-<w:document xmlns:ve="http://schemas.openxmlformats.org/markup-compatibility/2006" xmlns:o="urn:schemas-microsoft-com:office:office" xmlns:r="http://schemas.openxmlformats.org/officeDocument/2006/relationships" xmlns:m="http://schemas.openxmlformats.org/officeDocument/2006/math" xmlns:v="urn:schemas-microsoft-com:vml" xmlns:wp="http://schemas.openxmlformats.org/drawingml/2006/wordprocessingDrawing" xmlns:w10="urn:schemas-microsoft-com:office:word" xmlns:w="http://schemas.openxmlformats.org/wordprocessingml/2006/main" xmlns:wne="http://schemas.microsoft.com/office/word/2006/wordml">
+<w:document xmlns:wpc="http://schemas.microsoft.com/office/word/2010/wordprocessingCanvas" xmlns:cx="http://schemas.microsoft.com/office/drawing/2014/chartex" xmlns:cx1="http://schemas.microsoft.com/office/drawing/2015/9/8/chartex" xmlns:cx2="http://schemas.microsoft.com/office/drawing/2015/10/21/chartex" xmlns:cx3="http://schemas.microsoft.com/office/drawing/2016/5/9/chartex" xmlns:cx4="http://schemas.microsoft.com/office/drawing/2016/5/10/chartex" xmlns:cx5="http://schemas.microsoft.com/office/drawing/2016/5/11/chartex" xmlns:cx6="http://schemas.microsoft.com/office/drawing/2016/5/12/chartex" xmlns:cx7="http://schemas.microsoft.com/office/drawing/2016/5/13/chartex" xmlns:cx8="http://schemas.microsoft.com/office/drawing/2016/5/14/chartex" xmlns:mc="http://schemas.openxmlformats.org/markup-compatibility/2006" xmlns:aink="http://schemas.microsoft.com/office/drawing/2016/ink" xmlns:am3d="http://schemas.microsoft.com/office/drawing/2017/model3d" xmlns:o="urn:schemas-microsoft-com:office:office" xmlns:r="http://schemas.openxmlformats.org/officeDocument/2006/relationships" xmlns:m="http://schemas.openxmlformats.org/officeDocument/2006/math" xmlns:v="urn:schemas-microsoft-com:vml" xmlns:wp14="http://schemas.microsoft.com/office/word/2010/wordprocessingDrawing" xmlns:wp="http://schemas.openxmlformats.org/drawingml/2006/wordprocessingDrawing" xmlns:w10="urn:schemas-microsoft-com:office:word" xmlns:w="http://schemas.openxmlformats.org/wordprocessingml/2006/main" xmlns:w14="http://schemas.microsoft.com/office/word/2010/wordml" xmlns:w15="http://schemas.microsoft.com/office/word/2012/wordml" xmlns:w16cex="http://schemas.microsoft.com/office/word/2018/wordml/cex" xmlns:w16cid="http://schemas.microsoft.com/office/word/2016/wordml/cid" xmlns:w16="http://schemas.microsoft.com/office/word/2018/wordml" xmlns:w16se="http://schemas.microsoft.com/office/word/2015/wordml/symex" xmlns:wpg="http://schemas.microsoft.com/office/word/2010/wordprocessingGroup" xmlns:wpi="http://schemas.microsoft.com/office/word/2010/wordprocessingInk" xmlns:wne="http://schemas.microsoft.com/office/word/2006/wordml" xmlns:wps="http://schemas.microsoft.com/office/word/2010/wordprocessingShape" mc:Ignorable="w14 w15 w16se w16cid w16 w16cex wp14">
   <w:body>
     <w:tbl>
       <w:tblPr>
         <w:tblStyle w:val="TableGrid"/>
         <w:tblW w:w="12692" w:type="dxa"/>
         <w:tblInd w:w="284" w:type="dxa"/>
-        <w:tblLook w:val="04A0"/>
+        <w:tblLook w:val="04A0" w:firstRow="1" w:lastRow="0" w:firstColumn="1" w:lastColumn="0" w:noHBand="0" w:noVBand="1"/>
       </w:tblPr>
       <w:tblGrid>
         <w:gridCol w:w="567"/>
@@ -79,6 +79,7 @@
                 <w:szCs w:val="24"/>
               </w:rPr>
             </w:pPr>
+            <w:proofErr w:type="spellStart"/>
             <w:r>
               <w:rPr>
                 <w:rFonts w:ascii="Times New Roman" w:hAnsi="Times New Roman" w:cs="Times New Roman"/>
@@ -87,6 +88,7 @@
               </w:rPr>
               <w:t>Prioritas</w:t>
             </w:r>
+            <w:proofErr w:type="spellEnd"/>
           </w:p>
         </w:tc>
         <w:tc>
@@ -127,13 +129,23 @@
                 <w:szCs w:val="24"/>
               </w:rPr>
             </w:pPr>
-            <w:r>
-              <w:rPr>
-                <w:rFonts w:ascii="Times New Roman" w:hAnsi="Times New Roman" w:cs="Times New Roman"/>
-                <w:sz w:val="24"/>
-                <w:szCs w:val="24"/>
-              </w:rPr>
-              <w:t xml:space="preserve">Estimasi </w:t>
+            <w:proofErr w:type="spellStart"/>
+            <w:r>
+              <w:rPr>
+                <w:rFonts w:ascii="Times New Roman" w:hAnsi="Times New Roman" w:cs="Times New Roman"/>
+                <w:sz w:val="24"/>
+                <w:szCs w:val="24"/>
+              </w:rPr>
+              <w:t>Estimasi</w:t>
+            </w:r>
+            <w:proofErr w:type="spellEnd"/>
+            <w:r>
+              <w:rPr>
+                <w:rFonts w:ascii="Times New Roman" w:hAnsi="Times New Roman" w:cs="Times New Roman"/>
+                <w:sz w:val="24"/>
+                <w:szCs w:val="24"/>
+              </w:rPr>
+              <w:t xml:space="preserve"> </w:t>
             </w:r>
             <w:r>
               <w:rPr>
@@ -185,13 +197,167 @@
                 <w:szCs w:val="24"/>
               </w:rPr>
             </w:pPr>
-            <w:r>
-              <w:rPr>
-                <w:rFonts w:ascii="Times New Roman" w:hAnsi="Times New Roman" w:cs="Times New Roman"/>
-                <w:sz w:val="24"/>
-                <w:szCs w:val="24"/>
-              </w:rPr>
-              <w:t>Sebagai pemain, saya dapat memilih permainan yang akan saya mainkan.</w:t>
+            <w:proofErr w:type="spellStart"/>
+            <w:r>
+              <w:rPr>
+                <w:rFonts w:ascii="Times New Roman" w:hAnsi="Times New Roman" w:cs="Times New Roman"/>
+                <w:sz w:val="24"/>
+                <w:szCs w:val="24"/>
+              </w:rPr>
+              <w:t>Sebagai</w:t>
+            </w:r>
+            <w:proofErr w:type="spellEnd"/>
+            <w:r>
+              <w:rPr>
+                <w:rFonts w:ascii="Times New Roman" w:hAnsi="Times New Roman" w:cs="Times New Roman"/>
+                <w:sz w:val="24"/>
+                <w:szCs w:val="24"/>
+              </w:rPr>
+              <w:t xml:space="preserve"> </w:t>
+            </w:r>
+            <w:proofErr w:type="spellStart"/>
+            <w:r>
+              <w:rPr>
+                <w:rFonts w:ascii="Times New Roman" w:hAnsi="Times New Roman" w:cs="Times New Roman"/>
+                <w:sz w:val="24"/>
+                <w:szCs w:val="24"/>
+              </w:rPr>
+              <w:t>pemain</w:t>
+            </w:r>
+            <w:proofErr w:type="spellEnd"/>
+            <w:r>
+              <w:rPr>
+                <w:rFonts w:ascii="Times New Roman" w:hAnsi="Times New Roman" w:cs="Times New Roman"/>
+                <w:sz w:val="24"/>
+                <w:szCs w:val="24"/>
+              </w:rPr>
+              <w:t xml:space="preserve">, </w:t>
+            </w:r>
+            <w:proofErr w:type="spellStart"/>
+            <w:r>
+              <w:rPr>
+                <w:rFonts w:ascii="Times New Roman" w:hAnsi="Times New Roman" w:cs="Times New Roman"/>
+                <w:sz w:val="24"/>
+                <w:szCs w:val="24"/>
+              </w:rPr>
+              <w:t>saya</w:t>
+            </w:r>
+            <w:proofErr w:type="spellEnd"/>
+            <w:r>
+              <w:rPr>
+                <w:rFonts w:ascii="Times New Roman" w:hAnsi="Times New Roman" w:cs="Times New Roman"/>
+                <w:sz w:val="24"/>
+                <w:szCs w:val="24"/>
+              </w:rPr>
+              <w:t xml:space="preserve"> </w:t>
+            </w:r>
+            <w:proofErr w:type="spellStart"/>
+            <w:r>
+              <w:rPr>
+                <w:rFonts w:ascii="Times New Roman" w:hAnsi="Times New Roman" w:cs="Times New Roman"/>
+                <w:sz w:val="24"/>
+                <w:szCs w:val="24"/>
+              </w:rPr>
+              <w:t>dapat</w:t>
+            </w:r>
+            <w:proofErr w:type="spellEnd"/>
+            <w:r>
+              <w:rPr>
+                <w:rFonts w:ascii="Times New Roman" w:hAnsi="Times New Roman" w:cs="Times New Roman"/>
+                <w:sz w:val="24"/>
+                <w:szCs w:val="24"/>
+              </w:rPr>
+              <w:t xml:space="preserve"> </w:t>
+            </w:r>
+            <w:proofErr w:type="spellStart"/>
+            <w:r>
+              <w:rPr>
+                <w:rFonts w:ascii="Times New Roman" w:hAnsi="Times New Roman" w:cs="Times New Roman"/>
+                <w:sz w:val="24"/>
+                <w:szCs w:val="24"/>
+              </w:rPr>
+              <w:t>memilih</w:t>
+            </w:r>
+            <w:proofErr w:type="spellEnd"/>
+            <w:r>
+              <w:rPr>
+                <w:rFonts w:ascii="Times New Roman" w:hAnsi="Times New Roman" w:cs="Times New Roman"/>
+                <w:sz w:val="24"/>
+                <w:szCs w:val="24"/>
+              </w:rPr>
+              <w:t xml:space="preserve"> </w:t>
+            </w:r>
+            <w:proofErr w:type="spellStart"/>
+            <w:r>
+              <w:rPr>
+                <w:rFonts w:ascii="Times New Roman" w:hAnsi="Times New Roman" w:cs="Times New Roman"/>
+                <w:sz w:val="24"/>
+                <w:szCs w:val="24"/>
+              </w:rPr>
+              <w:t>permainan</w:t>
+            </w:r>
+            <w:proofErr w:type="spellEnd"/>
+            <w:r>
+              <w:rPr>
+                <w:rFonts w:ascii="Times New Roman" w:hAnsi="Times New Roman" w:cs="Times New Roman"/>
+                <w:sz w:val="24"/>
+                <w:szCs w:val="24"/>
+              </w:rPr>
+              <w:t xml:space="preserve"> yang </w:t>
+            </w:r>
+            <w:proofErr w:type="spellStart"/>
+            <w:r>
+              <w:rPr>
+                <w:rFonts w:ascii="Times New Roman" w:hAnsi="Times New Roman" w:cs="Times New Roman"/>
+                <w:sz w:val="24"/>
+                <w:szCs w:val="24"/>
+              </w:rPr>
+              <w:t>akan</w:t>
+            </w:r>
+            <w:proofErr w:type="spellEnd"/>
+            <w:r>
+              <w:rPr>
+                <w:rFonts w:ascii="Times New Roman" w:hAnsi="Times New Roman" w:cs="Times New Roman"/>
+                <w:sz w:val="24"/>
+                <w:szCs w:val="24"/>
+              </w:rPr>
+              <w:t xml:space="preserve"> </w:t>
+            </w:r>
+            <w:proofErr w:type="spellStart"/>
+            <w:r>
+              <w:rPr>
+                <w:rFonts w:ascii="Times New Roman" w:hAnsi="Times New Roman" w:cs="Times New Roman"/>
+                <w:sz w:val="24"/>
+                <w:szCs w:val="24"/>
+              </w:rPr>
+              <w:t>saya</w:t>
+            </w:r>
+            <w:proofErr w:type="spellEnd"/>
+            <w:r>
+              <w:rPr>
+                <w:rFonts w:ascii="Times New Roman" w:hAnsi="Times New Roman" w:cs="Times New Roman"/>
+                <w:sz w:val="24"/>
+                <w:szCs w:val="24"/>
+              </w:rPr>
+              <w:t xml:space="preserve"> </w:t>
+            </w:r>
+            <w:proofErr w:type="spellStart"/>
+            <w:r>
+              <w:rPr>
+                <w:rFonts w:ascii="Times New Roman" w:hAnsi="Times New Roman" w:cs="Times New Roman"/>
+                <w:sz w:val="24"/>
+                <w:szCs w:val="24"/>
+              </w:rPr>
+              <w:t>mainkan</w:t>
+            </w:r>
+            <w:proofErr w:type="spellEnd"/>
+            <w:r>
+              <w:rPr>
+                <w:rFonts w:ascii="Times New Roman" w:hAnsi="Times New Roman" w:cs="Times New Roman"/>
+                <w:sz w:val="24"/>
+                <w:szCs w:val="24"/>
+              </w:rPr>
+              <w:t>.</w:t>
             </w:r>
           </w:p>
         </w:tc>
@@ -209,13 +375,23 @@
                 <w:szCs w:val="24"/>
               </w:rPr>
             </w:pPr>
-            <w:r>
-              <w:rPr>
-                <w:rFonts w:ascii="Times New Roman" w:hAnsi="Times New Roman" w:cs="Times New Roman"/>
-                <w:sz w:val="24"/>
-                <w:szCs w:val="24"/>
-              </w:rPr>
-              <w:t>Sangat Tinggi.</w:t>
+            <w:proofErr w:type="spellStart"/>
+            <w:r>
+              <w:rPr>
+                <w:rFonts w:ascii="Times New Roman" w:hAnsi="Times New Roman" w:cs="Times New Roman"/>
+                <w:sz w:val="24"/>
+                <w:szCs w:val="24"/>
+              </w:rPr>
+              <w:t>Sangat</w:t>
+            </w:r>
+            <w:proofErr w:type="spellEnd"/>
+            <w:r>
+              <w:rPr>
+                <w:rFonts w:ascii="Times New Roman" w:hAnsi="Times New Roman" w:cs="Times New Roman"/>
+                <w:sz w:val="24"/>
+                <w:szCs w:val="24"/>
+              </w:rPr>
+              <w:t xml:space="preserve"> Tinggi.</w:t>
             </w:r>
           </w:p>
         </w:tc>
@@ -318,13 +494,41 @@
           <w:szCs w:val="24"/>
         </w:rPr>
       </w:pPr>
+      <w:proofErr w:type="spellStart"/>
       <w:r>
         <w:rPr>
           <w:rFonts w:ascii="Times New Roman" w:hAnsi="Times New Roman" w:cs="Times New Roman"/>
           <w:sz w:val="24"/>
           <w:szCs w:val="24"/>
         </w:rPr>
-        <w:t>Penanggung Jawab : Wilson</w:t>
+        <w:t>Penanggung</w:t>
+      </w:r>
+      <w:proofErr w:type="spellEnd"/>
+      <w:r>
+        <w:rPr>
+          <w:rFonts w:ascii="Times New Roman" w:hAnsi="Times New Roman" w:cs="Times New Roman"/>
+          <w:sz w:val="24"/>
+          <w:szCs w:val="24"/>
+        </w:rPr>
+        <w:t xml:space="preserve"> </w:t>
+      </w:r>
+      <w:proofErr w:type="gramStart"/>
+      <w:r>
+        <w:rPr>
+          <w:rFonts w:ascii="Times New Roman" w:hAnsi="Times New Roman" w:cs="Times New Roman"/>
+          <w:sz w:val="24"/>
+          <w:szCs w:val="24"/>
+        </w:rPr>
+        <w:t>Jawab :</w:t>
+      </w:r>
+      <w:proofErr w:type="gramEnd"/>
+      <w:r>
+        <w:rPr>
+          <w:rFonts w:ascii="Times New Roman" w:hAnsi="Times New Roman" w:cs="Times New Roman"/>
+          <w:sz w:val="24"/>
+          <w:szCs w:val="24"/>
+        </w:rPr>
+        <w:t xml:space="preserve"> Wilson</w:t>
       </w:r>
     </w:p>
     <w:tbl>
@@ -332,7 +536,7 @@
         <w:tblStyle w:val="TableGrid"/>
         <w:tblW w:w="12692" w:type="dxa"/>
         <w:tblInd w:w="284" w:type="dxa"/>
-        <w:tblLook w:val="04A0"/>
+        <w:tblLook w:val="04A0" w:firstRow="1" w:lastRow="0" w:firstColumn="1" w:lastColumn="0" w:noHBand="0" w:noVBand="1"/>
       </w:tblPr>
       <w:tblGrid>
         <w:gridCol w:w="567"/>
@@ -401,6 +605,7 @@
                 <w:szCs w:val="24"/>
               </w:rPr>
             </w:pPr>
+            <w:proofErr w:type="spellStart"/>
             <w:r>
               <w:rPr>
                 <w:rFonts w:ascii="Times New Roman" w:hAnsi="Times New Roman" w:cs="Times New Roman"/>
@@ -409,6 +614,7 @@
               </w:rPr>
               <w:t>Prioritas</w:t>
             </w:r>
+            <w:proofErr w:type="spellEnd"/>
           </w:p>
         </w:tc>
         <w:tc>
@@ -447,13 +653,23 @@
                 <w:szCs w:val="24"/>
               </w:rPr>
             </w:pPr>
-            <w:r>
-              <w:rPr>
-                <w:rFonts w:ascii="Times New Roman" w:hAnsi="Times New Roman" w:cs="Times New Roman"/>
-                <w:sz w:val="24"/>
-                <w:szCs w:val="24"/>
-              </w:rPr>
-              <w:t xml:space="preserve">Estimasi </w:t>
+            <w:proofErr w:type="spellStart"/>
+            <w:r>
+              <w:rPr>
+                <w:rFonts w:ascii="Times New Roman" w:hAnsi="Times New Roman" w:cs="Times New Roman"/>
+                <w:sz w:val="24"/>
+                <w:szCs w:val="24"/>
+              </w:rPr>
+              <w:t>Estimasi</w:t>
+            </w:r>
+            <w:proofErr w:type="spellEnd"/>
+            <w:r>
+              <w:rPr>
+                <w:rFonts w:ascii="Times New Roman" w:hAnsi="Times New Roman" w:cs="Times New Roman"/>
+                <w:sz w:val="24"/>
+                <w:szCs w:val="24"/>
+              </w:rPr>
+              <w:t xml:space="preserve"> </w:t>
             </w:r>
             <w:r>
               <w:rPr>
@@ -511,21 +727,239 @@
                 <w:szCs w:val="24"/>
               </w:rPr>
             </w:pPr>
-            <w:r>
-              <w:rPr>
-                <w:rFonts w:ascii="Times New Roman" w:hAnsi="Times New Roman" w:cs="Times New Roman"/>
-                <w:sz w:val="24"/>
-                <w:szCs w:val="24"/>
-              </w:rPr>
-              <w:t xml:space="preserve">Sebagai pemain, saya dapat mengatur </w:t>
-            </w:r>
-            <w:r>
-              <w:rPr>
-                <w:rFonts w:ascii="Times New Roman" w:hAnsi="Times New Roman" w:cs="Times New Roman"/>
-                <w:sz w:val="24"/>
-                <w:szCs w:val="24"/>
-              </w:rPr>
-              <w:t>tingkat kesulitan, ukuran bingo, dan warna papan pemain/komputer dalam BINGO.</w:t>
+            <w:proofErr w:type="spellStart"/>
+            <w:r>
+              <w:rPr>
+                <w:rFonts w:ascii="Times New Roman" w:hAnsi="Times New Roman" w:cs="Times New Roman"/>
+                <w:sz w:val="24"/>
+                <w:szCs w:val="24"/>
+              </w:rPr>
+              <w:t>Sebagai</w:t>
+            </w:r>
+            <w:proofErr w:type="spellEnd"/>
+            <w:r>
+              <w:rPr>
+                <w:rFonts w:ascii="Times New Roman" w:hAnsi="Times New Roman" w:cs="Times New Roman"/>
+                <w:sz w:val="24"/>
+                <w:szCs w:val="24"/>
+              </w:rPr>
+              <w:t xml:space="preserve"> </w:t>
+            </w:r>
+            <w:proofErr w:type="spellStart"/>
+            <w:r>
+              <w:rPr>
+                <w:rFonts w:ascii="Times New Roman" w:hAnsi="Times New Roman" w:cs="Times New Roman"/>
+                <w:sz w:val="24"/>
+                <w:szCs w:val="24"/>
+              </w:rPr>
+              <w:t>pemain</w:t>
+            </w:r>
+            <w:proofErr w:type="spellEnd"/>
+            <w:r>
+              <w:rPr>
+                <w:rFonts w:ascii="Times New Roman" w:hAnsi="Times New Roman" w:cs="Times New Roman"/>
+                <w:sz w:val="24"/>
+                <w:szCs w:val="24"/>
+              </w:rPr>
+              <w:t xml:space="preserve">, </w:t>
+            </w:r>
+            <w:proofErr w:type="spellStart"/>
+            <w:r>
+              <w:rPr>
+                <w:rFonts w:ascii="Times New Roman" w:hAnsi="Times New Roman" w:cs="Times New Roman"/>
+                <w:sz w:val="24"/>
+                <w:szCs w:val="24"/>
+              </w:rPr>
+              <w:t>saya</w:t>
+            </w:r>
+            <w:proofErr w:type="spellEnd"/>
+            <w:r>
+              <w:rPr>
+                <w:rFonts w:ascii="Times New Roman" w:hAnsi="Times New Roman" w:cs="Times New Roman"/>
+                <w:sz w:val="24"/>
+                <w:szCs w:val="24"/>
+              </w:rPr>
+              <w:t xml:space="preserve"> </w:t>
+            </w:r>
+            <w:proofErr w:type="spellStart"/>
+            <w:r>
+              <w:rPr>
+                <w:rFonts w:ascii="Times New Roman" w:hAnsi="Times New Roman" w:cs="Times New Roman"/>
+                <w:sz w:val="24"/>
+                <w:szCs w:val="24"/>
+              </w:rPr>
+              <w:t>dapat</w:t>
+            </w:r>
+            <w:proofErr w:type="spellEnd"/>
+            <w:r>
+              <w:rPr>
+                <w:rFonts w:ascii="Times New Roman" w:hAnsi="Times New Roman" w:cs="Times New Roman"/>
+                <w:sz w:val="24"/>
+                <w:szCs w:val="24"/>
+              </w:rPr>
+              <w:t xml:space="preserve"> </w:t>
+            </w:r>
+            <w:proofErr w:type="spellStart"/>
+            <w:r>
+              <w:rPr>
+                <w:rFonts w:ascii="Times New Roman" w:hAnsi="Times New Roman" w:cs="Times New Roman"/>
+                <w:sz w:val="24"/>
+                <w:szCs w:val="24"/>
+              </w:rPr>
+              <w:t>mengatur</w:t>
+            </w:r>
+            <w:proofErr w:type="spellEnd"/>
+            <w:r>
+              <w:rPr>
+                <w:rFonts w:ascii="Times New Roman" w:hAnsi="Times New Roman" w:cs="Times New Roman"/>
+                <w:sz w:val="24"/>
+                <w:szCs w:val="24"/>
+              </w:rPr>
+              <w:t xml:space="preserve"> </w:t>
+            </w:r>
+            <w:proofErr w:type="spellStart"/>
+            <w:r>
+              <w:rPr>
+                <w:rFonts w:ascii="Times New Roman" w:hAnsi="Times New Roman" w:cs="Times New Roman"/>
+                <w:sz w:val="24"/>
+                <w:szCs w:val="24"/>
+              </w:rPr>
+              <w:t>tingkat</w:t>
+            </w:r>
+            <w:proofErr w:type="spellEnd"/>
+            <w:r>
+              <w:rPr>
+                <w:rFonts w:ascii="Times New Roman" w:hAnsi="Times New Roman" w:cs="Times New Roman"/>
+                <w:sz w:val="24"/>
+                <w:szCs w:val="24"/>
+              </w:rPr>
+              <w:t xml:space="preserve"> </w:t>
+            </w:r>
+            <w:proofErr w:type="spellStart"/>
+            <w:r>
+              <w:rPr>
+                <w:rFonts w:ascii="Times New Roman" w:hAnsi="Times New Roman" w:cs="Times New Roman"/>
+                <w:sz w:val="24"/>
+                <w:szCs w:val="24"/>
+              </w:rPr>
+              <w:t>kesulitan</w:t>
+            </w:r>
+            <w:proofErr w:type="spellEnd"/>
+            <w:r>
+              <w:rPr>
+                <w:rFonts w:ascii="Times New Roman" w:hAnsi="Times New Roman" w:cs="Times New Roman"/>
+                <w:sz w:val="24"/>
+                <w:szCs w:val="24"/>
+              </w:rPr>
+              <w:t xml:space="preserve">, </w:t>
+            </w:r>
+            <w:proofErr w:type="spellStart"/>
+            <w:r>
+              <w:rPr>
+                <w:rFonts w:ascii="Times New Roman" w:hAnsi="Times New Roman" w:cs="Times New Roman"/>
+                <w:sz w:val="24"/>
+                <w:szCs w:val="24"/>
+              </w:rPr>
+              <w:t>ukuran</w:t>
+            </w:r>
+            <w:proofErr w:type="spellEnd"/>
+            <w:r>
+              <w:rPr>
+                <w:rFonts w:ascii="Times New Roman" w:hAnsi="Times New Roman" w:cs="Times New Roman"/>
+                <w:sz w:val="24"/>
+                <w:szCs w:val="24"/>
+              </w:rPr>
+              <w:t xml:space="preserve"> bingo, dan </w:t>
+            </w:r>
+            <w:proofErr w:type="spellStart"/>
+            <w:r>
+              <w:rPr>
+                <w:rFonts w:ascii="Times New Roman" w:hAnsi="Times New Roman" w:cs="Times New Roman"/>
+                <w:sz w:val="24"/>
+                <w:szCs w:val="24"/>
+              </w:rPr>
+              <w:t>warna</w:t>
+            </w:r>
+            <w:proofErr w:type="spellEnd"/>
+            <w:r>
+              <w:rPr>
+                <w:rFonts w:ascii="Times New Roman" w:hAnsi="Times New Roman" w:cs="Times New Roman"/>
+                <w:sz w:val="24"/>
+                <w:szCs w:val="24"/>
+              </w:rPr>
+              <w:t xml:space="preserve"> </w:t>
+            </w:r>
+            <w:proofErr w:type="spellStart"/>
+            <w:r>
+              <w:rPr>
+                <w:rFonts w:ascii="Times New Roman" w:hAnsi="Times New Roman" w:cs="Times New Roman"/>
+                <w:sz w:val="24"/>
+                <w:szCs w:val="24"/>
+              </w:rPr>
+              <w:t>papan</w:t>
+            </w:r>
+            <w:proofErr w:type="spellEnd"/>
+            <w:r>
+              <w:rPr>
+                <w:rFonts w:ascii="Times New Roman" w:hAnsi="Times New Roman" w:cs="Times New Roman"/>
+                <w:sz w:val="24"/>
+                <w:szCs w:val="24"/>
+              </w:rPr>
+              <w:t xml:space="preserve"> </w:t>
+            </w:r>
+            <w:proofErr w:type="spellStart"/>
+            <w:r>
+              <w:rPr>
+                <w:rFonts w:ascii="Times New Roman" w:hAnsi="Times New Roman" w:cs="Times New Roman"/>
+                <w:sz w:val="24"/>
+                <w:szCs w:val="24"/>
+              </w:rPr>
+              <w:t>pemain</w:t>
+            </w:r>
+            <w:proofErr w:type="spellEnd"/>
+            <w:r>
+              <w:rPr>
+                <w:rFonts w:ascii="Times New Roman" w:hAnsi="Times New Roman" w:cs="Times New Roman"/>
+                <w:sz w:val="24"/>
+                <w:szCs w:val="24"/>
+              </w:rPr>
+              <w:t>/</w:t>
+            </w:r>
+            <w:proofErr w:type="spellStart"/>
+            <w:r>
+              <w:rPr>
+                <w:rFonts w:ascii="Times New Roman" w:hAnsi="Times New Roman" w:cs="Times New Roman"/>
+                <w:sz w:val="24"/>
+                <w:szCs w:val="24"/>
+              </w:rPr>
+              <w:t>komputer</w:t>
+            </w:r>
+            <w:proofErr w:type="spellEnd"/>
+            <w:r>
+              <w:rPr>
+                <w:rFonts w:ascii="Times New Roman" w:hAnsi="Times New Roman" w:cs="Times New Roman"/>
+                <w:sz w:val="24"/>
+                <w:szCs w:val="24"/>
+              </w:rPr>
+              <w:t xml:space="preserve"> </w:t>
+            </w:r>
+            <w:proofErr w:type="spellStart"/>
+            <w:r>
+              <w:rPr>
+                <w:rFonts w:ascii="Times New Roman" w:hAnsi="Times New Roman" w:cs="Times New Roman"/>
+                <w:sz w:val="24"/>
+                <w:szCs w:val="24"/>
+              </w:rPr>
+              <w:t>dalam</w:t>
+            </w:r>
+            <w:proofErr w:type="spellEnd"/>
+            <w:r>
+              <w:rPr>
+                <w:rFonts w:ascii="Times New Roman" w:hAnsi="Times New Roman" w:cs="Times New Roman"/>
+                <w:sz w:val="24"/>
+                <w:szCs w:val="24"/>
+              </w:rPr>
+              <w:t xml:space="preserve"> BINGO.</w:t>
             </w:r>
           </w:p>
         </w:tc>
@@ -542,6 +976,7 @@
                 <w:szCs w:val="24"/>
               </w:rPr>
             </w:pPr>
+            <w:proofErr w:type="spellStart"/>
             <w:r>
               <w:rPr>
                 <w:rFonts w:ascii="Times New Roman" w:hAnsi="Times New Roman" w:cs="Times New Roman"/>
@@ -550,6 +985,7 @@
               </w:rPr>
               <w:t>Rendah</w:t>
             </w:r>
+            <w:proofErr w:type="spellEnd"/>
           </w:p>
         </w:tc>
         <w:tc>
@@ -646,13 +1082,131 @@
                 <w:szCs w:val="24"/>
               </w:rPr>
             </w:pPr>
-            <w:r>
-              <w:rPr>
-                <w:rFonts w:ascii="Times New Roman" w:hAnsi="Times New Roman" w:cs="Times New Roman"/>
-                <w:sz w:val="24"/>
-                <w:szCs w:val="24"/>
-              </w:rPr>
-              <w:t>Sebagai pemain, saya dapat mengisi angka di tabel BINGO.</w:t>
+            <w:proofErr w:type="spellStart"/>
+            <w:r>
+              <w:rPr>
+                <w:rFonts w:ascii="Times New Roman" w:hAnsi="Times New Roman" w:cs="Times New Roman"/>
+                <w:sz w:val="24"/>
+                <w:szCs w:val="24"/>
+              </w:rPr>
+              <w:t>Sebagai</w:t>
+            </w:r>
+            <w:proofErr w:type="spellEnd"/>
+            <w:r>
+              <w:rPr>
+                <w:rFonts w:ascii="Times New Roman" w:hAnsi="Times New Roman" w:cs="Times New Roman"/>
+                <w:sz w:val="24"/>
+                <w:szCs w:val="24"/>
+              </w:rPr>
+              <w:t xml:space="preserve"> </w:t>
+            </w:r>
+            <w:proofErr w:type="spellStart"/>
+            <w:r>
+              <w:rPr>
+                <w:rFonts w:ascii="Times New Roman" w:hAnsi="Times New Roman" w:cs="Times New Roman"/>
+                <w:sz w:val="24"/>
+                <w:szCs w:val="24"/>
+              </w:rPr>
+              <w:t>pemain</w:t>
+            </w:r>
+            <w:proofErr w:type="spellEnd"/>
+            <w:r>
+              <w:rPr>
+                <w:rFonts w:ascii="Times New Roman" w:hAnsi="Times New Roman" w:cs="Times New Roman"/>
+                <w:sz w:val="24"/>
+                <w:szCs w:val="24"/>
+              </w:rPr>
+              <w:t xml:space="preserve">, </w:t>
+            </w:r>
+            <w:proofErr w:type="spellStart"/>
+            <w:r>
+              <w:rPr>
+                <w:rFonts w:ascii="Times New Roman" w:hAnsi="Times New Roman" w:cs="Times New Roman"/>
+                <w:sz w:val="24"/>
+                <w:szCs w:val="24"/>
+              </w:rPr>
+              <w:t>saya</w:t>
+            </w:r>
+            <w:proofErr w:type="spellEnd"/>
+            <w:r>
+              <w:rPr>
+                <w:rFonts w:ascii="Times New Roman" w:hAnsi="Times New Roman" w:cs="Times New Roman"/>
+                <w:sz w:val="24"/>
+                <w:szCs w:val="24"/>
+              </w:rPr>
+              <w:t xml:space="preserve"> </w:t>
+            </w:r>
+            <w:proofErr w:type="spellStart"/>
+            <w:r>
+              <w:rPr>
+                <w:rFonts w:ascii="Times New Roman" w:hAnsi="Times New Roman" w:cs="Times New Roman"/>
+                <w:sz w:val="24"/>
+                <w:szCs w:val="24"/>
+              </w:rPr>
+              <w:t>dapat</w:t>
+            </w:r>
+            <w:proofErr w:type="spellEnd"/>
+            <w:r>
+              <w:rPr>
+                <w:rFonts w:ascii="Times New Roman" w:hAnsi="Times New Roman" w:cs="Times New Roman"/>
+                <w:sz w:val="24"/>
+                <w:szCs w:val="24"/>
+              </w:rPr>
+              <w:t xml:space="preserve"> </w:t>
+            </w:r>
+            <w:proofErr w:type="spellStart"/>
+            <w:r>
+              <w:rPr>
+                <w:rFonts w:ascii="Times New Roman" w:hAnsi="Times New Roman" w:cs="Times New Roman"/>
+                <w:sz w:val="24"/>
+                <w:szCs w:val="24"/>
+              </w:rPr>
+              <w:t>mengisi</w:t>
+            </w:r>
+            <w:proofErr w:type="spellEnd"/>
+            <w:r>
+              <w:rPr>
+                <w:rFonts w:ascii="Times New Roman" w:hAnsi="Times New Roman" w:cs="Times New Roman"/>
+                <w:sz w:val="24"/>
+                <w:szCs w:val="24"/>
+              </w:rPr>
+              <w:t xml:space="preserve"> </w:t>
+            </w:r>
+            <w:proofErr w:type="spellStart"/>
+            <w:r>
+              <w:rPr>
+                <w:rFonts w:ascii="Times New Roman" w:hAnsi="Times New Roman" w:cs="Times New Roman"/>
+                <w:sz w:val="24"/>
+                <w:szCs w:val="24"/>
+              </w:rPr>
+              <w:t>angka</w:t>
+            </w:r>
+            <w:proofErr w:type="spellEnd"/>
+            <w:r>
+              <w:rPr>
+                <w:rFonts w:ascii="Times New Roman" w:hAnsi="Times New Roman" w:cs="Times New Roman"/>
+                <w:sz w:val="24"/>
+                <w:szCs w:val="24"/>
+              </w:rPr>
+              <w:t xml:space="preserve"> di </w:t>
+            </w:r>
+            <w:proofErr w:type="spellStart"/>
+            <w:r>
+              <w:rPr>
+                <w:rFonts w:ascii="Times New Roman" w:hAnsi="Times New Roman" w:cs="Times New Roman"/>
+                <w:sz w:val="24"/>
+                <w:szCs w:val="24"/>
+              </w:rPr>
+              <w:t>tabel</w:t>
+            </w:r>
+            <w:proofErr w:type="spellEnd"/>
+            <w:r>
+              <w:rPr>
+                <w:rFonts w:ascii="Times New Roman" w:hAnsi="Times New Roman" w:cs="Times New Roman"/>
+                <w:sz w:val="24"/>
+                <w:szCs w:val="24"/>
+              </w:rPr>
+              <w:t xml:space="preserve"> BINGO.</w:t>
             </w:r>
           </w:p>
         </w:tc>
@@ -774,13 +1328,167 @@
                 <w:szCs w:val="24"/>
               </w:rPr>
             </w:pPr>
-            <w:r>
-              <w:rPr>
-                <w:rFonts w:ascii="Times New Roman" w:hAnsi="Times New Roman" w:cs="Times New Roman"/>
-                <w:sz w:val="24"/>
-                <w:szCs w:val="24"/>
-              </w:rPr>
-              <w:t>Sebagai pemain, saya dapat mengisi secara random angka yang ada di tabel BINGO.</w:t>
+            <w:proofErr w:type="spellStart"/>
+            <w:r>
+              <w:rPr>
+                <w:rFonts w:ascii="Times New Roman" w:hAnsi="Times New Roman" w:cs="Times New Roman"/>
+                <w:sz w:val="24"/>
+                <w:szCs w:val="24"/>
+              </w:rPr>
+              <w:t>Sebagai</w:t>
+            </w:r>
+            <w:proofErr w:type="spellEnd"/>
+            <w:r>
+              <w:rPr>
+                <w:rFonts w:ascii="Times New Roman" w:hAnsi="Times New Roman" w:cs="Times New Roman"/>
+                <w:sz w:val="24"/>
+                <w:szCs w:val="24"/>
+              </w:rPr>
+              <w:t xml:space="preserve"> </w:t>
+            </w:r>
+            <w:proofErr w:type="spellStart"/>
+            <w:r>
+              <w:rPr>
+                <w:rFonts w:ascii="Times New Roman" w:hAnsi="Times New Roman" w:cs="Times New Roman"/>
+                <w:sz w:val="24"/>
+                <w:szCs w:val="24"/>
+              </w:rPr>
+              <w:t>pemain</w:t>
+            </w:r>
+            <w:proofErr w:type="spellEnd"/>
+            <w:r>
+              <w:rPr>
+                <w:rFonts w:ascii="Times New Roman" w:hAnsi="Times New Roman" w:cs="Times New Roman"/>
+                <w:sz w:val="24"/>
+                <w:szCs w:val="24"/>
+              </w:rPr>
+              <w:t xml:space="preserve">, </w:t>
+            </w:r>
+            <w:proofErr w:type="spellStart"/>
+            <w:r>
+              <w:rPr>
+                <w:rFonts w:ascii="Times New Roman" w:hAnsi="Times New Roman" w:cs="Times New Roman"/>
+                <w:sz w:val="24"/>
+                <w:szCs w:val="24"/>
+              </w:rPr>
+              <w:t>saya</w:t>
+            </w:r>
+            <w:proofErr w:type="spellEnd"/>
+            <w:r>
+              <w:rPr>
+                <w:rFonts w:ascii="Times New Roman" w:hAnsi="Times New Roman" w:cs="Times New Roman"/>
+                <w:sz w:val="24"/>
+                <w:szCs w:val="24"/>
+              </w:rPr>
+              <w:t xml:space="preserve"> </w:t>
+            </w:r>
+            <w:proofErr w:type="spellStart"/>
+            <w:r>
+              <w:rPr>
+                <w:rFonts w:ascii="Times New Roman" w:hAnsi="Times New Roman" w:cs="Times New Roman"/>
+                <w:sz w:val="24"/>
+                <w:szCs w:val="24"/>
+              </w:rPr>
+              <w:t>dapat</w:t>
+            </w:r>
+            <w:proofErr w:type="spellEnd"/>
+            <w:r>
+              <w:rPr>
+                <w:rFonts w:ascii="Times New Roman" w:hAnsi="Times New Roman" w:cs="Times New Roman"/>
+                <w:sz w:val="24"/>
+                <w:szCs w:val="24"/>
+              </w:rPr>
+              <w:t xml:space="preserve"> </w:t>
+            </w:r>
+            <w:proofErr w:type="spellStart"/>
+            <w:r>
+              <w:rPr>
+                <w:rFonts w:ascii="Times New Roman" w:hAnsi="Times New Roman" w:cs="Times New Roman"/>
+                <w:sz w:val="24"/>
+                <w:szCs w:val="24"/>
+              </w:rPr>
+              <w:t>mengisi</w:t>
+            </w:r>
+            <w:proofErr w:type="spellEnd"/>
+            <w:r>
+              <w:rPr>
+                <w:rFonts w:ascii="Times New Roman" w:hAnsi="Times New Roman" w:cs="Times New Roman"/>
+                <w:sz w:val="24"/>
+                <w:szCs w:val="24"/>
+              </w:rPr>
+              <w:t xml:space="preserve"> </w:t>
+            </w:r>
+            <w:proofErr w:type="spellStart"/>
+            <w:r>
+              <w:rPr>
+                <w:rFonts w:ascii="Times New Roman" w:hAnsi="Times New Roman" w:cs="Times New Roman"/>
+                <w:sz w:val="24"/>
+                <w:szCs w:val="24"/>
+              </w:rPr>
+              <w:t>secara</w:t>
+            </w:r>
+            <w:proofErr w:type="spellEnd"/>
+            <w:r>
+              <w:rPr>
+                <w:rFonts w:ascii="Times New Roman" w:hAnsi="Times New Roman" w:cs="Times New Roman"/>
+                <w:sz w:val="24"/>
+                <w:szCs w:val="24"/>
+              </w:rPr>
+              <w:t xml:space="preserve"> random </w:t>
+            </w:r>
+            <w:proofErr w:type="spellStart"/>
+            <w:r>
+              <w:rPr>
+                <w:rFonts w:ascii="Times New Roman" w:hAnsi="Times New Roman" w:cs="Times New Roman"/>
+                <w:sz w:val="24"/>
+                <w:szCs w:val="24"/>
+              </w:rPr>
+              <w:t>angka</w:t>
+            </w:r>
+            <w:proofErr w:type="spellEnd"/>
+            <w:r>
+              <w:rPr>
+                <w:rFonts w:ascii="Times New Roman" w:hAnsi="Times New Roman" w:cs="Times New Roman"/>
+                <w:sz w:val="24"/>
+                <w:szCs w:val="24"/>
+              </w:rPr>
+              <w:t xml:space="preserve"> yang </w:t>
+            </w:r>
+            <w:proofErr w:type="spellStart"/>
+            <w:r>
+              <w:rPr>
+                <w:rFonts w:ascii="Times New Roman" w:hAnsi="Times New Roman" w:cs="Times New Roman"/>
+                <w:sz w:val="24"/>
+                <w:szCs w:val="24"/>
+              </w:rPr>
+              <w:t>ada</w:t>
+            </w:r>
+            <w:proofErr w:type="spellEnd"/>
+            <w:r>
+              <w:rPr>
+                <w:rFonts w:ascii="Times New Roman" w:hAnsi="Times New Roman" w:cs="Times New Roman"/>
+                <w:sz w:val="24"/>
+                <w:szCs w:val="24"/>
+              </w:rPr>
+              <w:t xml:space="preserve"> di </w:t>
+            </w:r>
+            <w:proofErr w:type="spellStart"/>
+            <w:r>
+              <w:rPr>
+                <w:rFonts w:ascii="Times New Roman" w:hAnsi="Times New Roman" w:cs="Times New Roman"/>
+                <w:sz w:val="24"/>
+                <w:szCs w:val="24"/>
+              </w:rPr>
+              <w:t>tabel</w:t>
+            </w:r>
+            <w:proofErr w:type="spellEnd"/>
+            <w:r>
+              <w:rPr>
+                <w:rFonts w:ascii="Times New Roman" w:hAnsi="Times New Roman" w:cs="Times New Roman"/>
+                <w:sz w:val="24"/>
+                <w:szCs w:val="24"/>
+              </w:rPr>
+              <w:t xml:space="preserve"> BINGO.</w:t>
             </w:r>
           </w:p>
         </w:tc>
@@ -797,6 +1505,7 @@
                 <w:szCs w:val="24"/>
               </w:rPr>
             </w:pPr>
+            <w:proofErr w:type="spellStart"/>
             <w:r>
               <w:rPr>
                 <w:rFonts w:ascii="Times New Roman" w:hAnsi="Times New Roman" w:cs="Times New Roman"/>
@@ -805,6 +1514,7 @@
               </w:rPr>
               <w:t>Sedang</w:t>
             </w:r>
+            <w:proofErr w:type="spellEnd"/>
           </w:p>
         </w:tc>
         <w:tc>
@@ -901,13 +1611,185 @@
                 <w:szCs w:val="24"/>
               </w:rPr>
             </w:pPr>
-            <w:r>
-              <w:rPr>
-                <w:rFonts w:ascii="Times New Roman" w:hAnsi="Times New Roman" w:cs="Times New Roman"/>
-                <w:sz w:val="24"/>
-                <w:szCs w:val="24"/>
-              </w:rPr>
-              <w:t>Sebagai pemain, saya dapat memilih angka yang akan saya panggil dalam BINGO.</w:t>
+            <w:proofErr w:type="spellStart"/>
+            <w:r>
+              <w:rPr>
+                <w:rFonts w:ascii="Times New Roman" w:hAnsi="Times New Roman" w:cs="Times New Roman"/>
+                <w:sz w:val="24"/>
+                <w:szCs w:val="24"/>
+              </w:rPr>
+              <w:t>Sebagai</w:t>
+            </w:r>
+            <w:proofErr w:type="spellEnd"/>
+            <w:r>
+              <w:rPr>
+                <w:rFonts w:ascii="Times New Roman" w:hAnsi="Times New Roman" w:cs="Times New Roman"/>
+                <w:sz w:val="24"/>
+                <w:szCs w:val="24"/>
+              </w:rPr>
+              <w:t xml:space="preserve"> </w:t>
+            </w:r>
+            <w:proofErr w:type="spellStart"/>
+            <w:r>
+              <w:rPr>
+                <w:rFonts w:ascii="Times New Roman" w:hAnsi="Times New Roman" w:cs="Times New Roman"/>
+                <w:sz w:val="24"/>
+                <w:szCs w:val="24"/>
+              </w:rPr>
+              <w:t>pemain</w:t>
+            </w:r>
+            <w:proofErr w:type="spellEnd"/>
+            <w:r>
+              <w:rPr>
+                <w:rFonts w:ascii="Times New Roman" w:hAnsi="Times New Roman" w:cs="Times New Roman"/>
+                <w:sz w:val="24"/>
+                <w:szCs w:val="24"/>
+              </w:rPr>
+              <w:t xml:space="preserve">, </w:t>
+            </w:r>
+            <w:proofErr w:type="spellStart"/>
+            <w:r>
+              <w:rPr>
+                <w:rFonts w:ascii="Times New Roman" w:hAnsi="Times New Roman" w:cs="Times New Roman"/>
+                <w:sz w:val="24"/>
+                <w:szCs w:val="24"/>
+              </w:rPr>
+              <w:t>saya</w:t>
+            </w:r>
+            <w:proofErr w:type="spellEnd"/>
+            <w:r>
+              <w:rPr>
+                <w:rFonts w:ascii="Times New Roman" w:hAnsi="Times New Roman" w:cs="Times New Roman"/>
+                <w:sz w:val="24"/>
+                <w:szCs w:val="24"/>
+              </w:rPr>
+              <w:t xml:space="preserve"> </w:t>
+            </w:r>
+            <w:proofErr w:type="spellStart"/>
+            <w:r>
+              <w:rPr>
+                <w:rFonts w:ascii="Times New Roman" w:hAnsi="Times New Roman" w:cs="Times New Roman"/>
+                <w:sz w:val="24"/>
+                <w:szCs w:val="24"/>
+              </w:rPr>
+              <w:t>dapat</w:t>
+            </w:r>
+            <w:proofErr w:type="spellEnd"/>
+            <w:r>
+              <w:rPr>
+                <w:rFonts w:ascii="Times New Roman" w:hAnsi="Times New Roman" w:cs="Times New Roman"/>
+                <w:sz w:val="24"/>
+                <w:szCs w:val="24"/>
+              </w:rPr>
+              <w:t xml:space="preserve"> </w:t>
+            </w:r>
+            <w:proofErr w:type="spellStart"/>
+            <w:r>
+              <w:rPr>
+                <w:rFonts w:ascii="Times New Roman" w:hAnsi="Times New Roman" w:cs="Times New Roman"/>
+                <w:sz w:val="24"/>
+                <w:szCs w:val="24"/>
+              </w:rPr>
+              <w:t>memilih</w:t>
+            </w:r>
+            <w:proofErr w:type="spellEnd"/>
+            <w:r>
+              <w:rPr>
+                <w:rFonts w:ascii="Times New Roman" w:hAnsi="Times New Roman" w:cs="Times New Roman"/>
+                <w:sz w:val="24"/>
+                <w:szCs w:val="24"/>
+              </w:rPr>
+              <w:t xml:space="preserve"> </w:t>
+            </w:r>
+            <w:proofErr w:type="spellStart"/>
+            <w:r>
+              <w:rPr>
+                <w:rFonts w:ascii="Times New Roman" w:hAnsi="Times New Roman" w:cs="Times New Roman"/>
+                <w:sz w:val="24"/>
+                <w:szCs w:val="24"/>
+              </w:rPr>
+              <w:t>angka</w:t>
+            </w:r>
+            <w:proofErr w:type="spellEnd"/>
+            <w:r>
+              <w:rPr>
+                <w:rFonts w:ascii="Times New Roman" w:hAnsi="Times New Roman" w:cs="Times New Roman"/>
+                <w:sz w:val="24"/>
+                <w:szCs w:val="24"/>
+              </w:rPr>
+              <w:t xml:space="preserve"> yang </w:t>
+            </w:r>
+            <w:proofErr w:type="spellStart"/>
+            <w:r>
+              <w:rPr>
+                <w:rFonts w:ascii="Times New Roman" w:hAnsi="Times New Roman" w:cs="Times New Roman"/>
+                <w:sz w:val="24"/>
+                <w:szCs w:val="24"/>
+              </w:rPr>
+              <w:t>akan</w:t>
+            </w:r>
+            <w:proofErr w:type="spellEnd"/>
+            <w:r>
+              <w:rPr>
+                <w:rFonts w:ascii="Times New Roman" w:hAnsi="Times New Roman" w:cs="Times New Roman"/>
+                <w:sz w:val="24"/>
+                <w:szCs w:val="24"/>
+              </w:rPr>
+              <w:t xml:space="preserve"> </w:t>
+            </w:r>
+            <w:proofErr w:type="spellStart"/>
+            <w:r>
+              <w:rPr>
+                <w:rFonts w:ascii="Times New Roman" w:hAnsi="Times New Roman" w:cs="Times New Roman"/>
+                <w:sz w:val="24"/>
+                <w:szCs w:val="24"/>
+              </w:rPr>
+              <w:t>saya</w:t>
+            </w:r>
+            <w:proofErr w:type="spellEnd"/>
+            <w:r>
+              <w:rPr>
+                <w:rFonts w:ascii="Times New Roman" w:hAnsi="Times New Roman" w:cs="Times New Roman"/>
+                <w:sz w:val="24"/>
+                <w:szCs w:val="24"/>
+              </w:rPr>
+              <w:t xml:space="preserve"> </w:t>
+            </w:r>
+            <w:proofErr w:type="spellStart"/>
+            <w:r>
+              <w:rPr>
+                <w:rFonts w:ascii="Times New Roman" w:hAnsi="Times New Roman" w:cs="Times New Roman"/>
+                <w:sz w:val="24"/>
+                <w:szCs w:val="24"/>
+              </w:rPr>
+              <w:t>panggil</w:t>
+            </w:r>
+            <w:proofErr w:type="spellEnd"/>
+            <w:r>
+              <w:rPr>
+                <w:rFonts w:ascii="Times New Roman" w:hAnsi="Times New Roman" w:cs="Times New Roman"/>
+                <w:sz w:val="24"/>
+                <w:szCs w:val="24"/>
+              </w:rPr>
+              <w:t xml:space="preserve"> </w:t>
+            </w:r>
+            <w:proofErr w:type="spellStart"/>
+            <w:r>
+              <w:rPr>
+                <w:rFonts w:ascii="Times New Roman" w:hAnsi="Times New Roman" w:cs="Times New Roman"/>
+                <w:sz w:val="24"/>
+                <w:szCs w:val="24"/>
+              </w:rPr>
+              <w:t>dalam</w:t>
+            </w:r>
+            <w:proofErr w:type="spellEnd"/>
+            <w:r>
+              <w:rPr>
+                <w:rFonts w:ascii="Times New Roman" w:hAnsi="Times New Roman" w:cs="Times New Roman"/>
+                <w:sz w:val="24"/>
+                <w:szCs w:val="24"/>
+              </w:rPr>
+              <w:t xml:space="preserve"> BINGO.</w:t>
             </w:r>
           </w:p>
         </w:tc>
@@ -925,6 +1807,7 @@
                 <w:szCs w:val="24"/>
               </w:rPr>
             </w:pPr>
+            <w:proofErr w:type="spellStart"/>
             <w:r>
               <w:rPr>
                 <w:rFonts w:ascii="Times New Roman" w:hAnsi="Times New Roman" w:cs="Times New Roman"/>
@@ -933,6 +1816,7 @@
               </w:rPr>
               <w:t>Sedang</w:t>
             </w:r>
+            <w:proofErr w:type="spellEnd"/>
           </w:p>
         </w:tc>
         <w:tc>
@@ -1021,13 +1905,149 @@
                 <w:szCs w:val="24"/>
               </w:rPr>
             </w:pPr>
-            <w:r>
-              <w:rPr>
-                <w:rFonts w:ascii="Times New Roman" w:hAnsi="Times New Roman" w:cs="Times New Roman"/>
-                <w:sz w:val="24"/>
-                <w:szCs w:val="24"/>
-              </w:rPr>
-              <w:t>Sebagai pemain, saya dapat melihat daftar score teratas dalam permainan BINGO.</w:t>
+            <w:proofErr w:type="spellStart"/>
+            <w:r>
+              <w:rPr>
+                <w:rFonts w:ascii="Times New Roman" w:hAnsi="Times New Roman" w:cs="Times New Roman"/>
+                <w:sz w:val="24"/>
+                <w:szCs w:val="24"/>
+              </w:rPr>
+              <w:t>Sebagai</w:t>
+            </w:r>
+            <w:proofErr w:type="spellEnd"/>
+            <w:r>
+              <w:rPr>
+                <w:rFonts w:ascii="Times New Roman" w:hAnsi="Times New Roman" w:cs="Times New Roman"/>
+                <w:sz w:val="24"/>
+                <w:szCs w:val="24"/>
+              </w:rPr>
+              <w:t xml:space="preserve"> </w:t>
+            </w:r>
+            <w:proofErr w:type="spellStart"/>
+            <w:r>
+              <w:rPr>
+                <w:rFonts w:ascii="Times New Roman" w:hAnsi="Times New Roman" w:cs="Times New Roman"/>
+                <w:sz w:val="24"/>
+                <w:szCs w:val="24"/>
+              </w:rPr>
+              <w:t>pemain</w:t>
+            </w:r>
+            <w:proofErr w:type="spellEnd"/>
+            <w:r>
+              <w:rPr>
+                <w:rFonts w:ascii="Times New Roman" w:hAnsi="Times New Roman" w:cs="Times New Roman"/>
+                <w:sz w:val="24"/>
+                <w:szCs w:val="24"/>
+              </w:rPr>
+              <w:t xml:space="preserve">, </w:t>
+            </w:r>
+            <w:proofErr w:type="spellStart"/>
+            <w:r>
+              <w:rPr>
+                <w:rFonts w:ascii="Times New Roman" w:hAnsi="Times New Roman" w:cs="Times New Roman"/>
+                <w:sz w:val="24"/>
+                <w:szCs w:val="24"/>
+              </w:rPr>
+              <w:t>saya</w:t>
+            </w:r>
+            <w:proofErr w:type="spellEnd"/>
+            <w:r>
+              <w:rPr>
+                <w:rFonts w:ascii="Times New Roman" w:hAnsi="Times New Roman" w:cs="Times New Roman"/>
+                <w:sz w:val="24"/>
+                <w:szCs w:val="24"/>
+              </w:rPr>
+              <w:t xml:space="preserve"> </w:t>
+            </w:r>
+            <w:proofErr w:type="spellStart"/>
+            <w:r>
+              <w:rPr>
+                <w:rFonts w:ascii="Times New Roman" w:hAnsi="Times New Roman" w:cs="Times New Roman"/>
+                <w:sz w:val="24"/>
+                <w:szCs w:val="24"/>
+              </w:rPr>
+              <w:t>dapat</w:t>
+            </w:r>
+            <w:proofErr w:type="spellEnd"/>
+            <w:r>
+              <w:rPr>
+                <w:rFonts w:ascii="Times New Roman" w:hAnsi="Times New Roman" w:cs="Times New Roman"/>
+                <w:sz w:val="24"/>
+                <w:szCs w:val="24"/>
+              </w:rPr>
+              <w:t xml:space="preserve"> </w:t>
+            </w:r>
+            <w:proofErr w:type="spellStart"/>
+            <w:r>
+              <w:rPr>
+                <w:rFonts w:ascii="Times New Roman" w:hAnsi="Times New Roman" w:cs="Times New Roman"/>
+                <w:sz w:val="24"/>
+                <w:szCs w:val="24"/>
+              </w:rPr>
+              <w:t>melihat</w:t>
+            </w:r>
+            <w:proofErr w:type="spellEnd"/>
+            <w:r>
+              <w:rPr>
+                <w:rFonts w:ascii="Times New Roman" w:hAnsi="Times New Roman" w:cs="Times New Roman"/>
+                <w:sz w:val="24"/>
+                <w:szCs w:val="24"/>
+              </w:rPr>
+              <w:t xml:space="preserve"> daftar score </w:t>
+            </w:r>
+            <w:proofErr w:type="spellStart"/>
+            <w:r>
+              <w:rPr>
+                <w:rFonts w:ascii="Times New Roman" w:hAnsi="Times New Roman" w:cs="Times New Roman"/>
+                <w:sz w:val="24"/>
+                <w:szCs w:val="24"/>
+              </w:rPr>
+              <w:t>teratas</w:t>
+            </w:r>
+            <w:proofErr w:type="spellEnd"/>
+            <w:r>
+              <w:rPr>
+                <w:rFonts w:ascii="Times New Roman" w:hAnsi="Times New Roman" w:cs="Times New Roman"/>
+                <w:sz w:val="24"/>
+                <w:szCs w:val="24"/>
+              </w:rPr>
+              <w:t xml:space="preserve"> </w:t>
+            </w:r>
+            <w:proofErr w:type="spellStart"/>
+            <w:r>
+              <w:rPr>
+                <w:rFonts w:ascii="Times New Roman" w:hAnsi="Times New Roman" w:cs="Times New Roman"/>
+                <w:sz w:val="24"/>
+                <w:szCs w:val="24"/>
+              </w:rPr>
+              <w:t>dalam</w:t>
+            </w:r>
+            <w:proofErr w:type="spellEnd"/>
+            <w:r>
+              <w:rPr>
+                <w:rFonts w:ascii="Times New Roman" w:hAnsi="Times New Roman" w:cs="Times New Roman"/>
+                <w:sz w:val="24"/>
+                <w:szCs w:val="24"/>
+              </w:rPr>
+              <w:t xml:space="preserve"> </w:t>
+            </w:r>
+            <w:proofErr w:type="spellStart"/>
+            <w:r>
+              <w:rPr>
+                <w:rFonts w:ascii="Times New Roman" w:hAnsi="Times New Roman" w:cs="Times New Roman"/>
+                <w:sz w:val="24"/>
+                <w:szCs w:val="24"/>
+              </w:rPr>
+              <w:t>permainan</w:t>
+            </w:r>
+            <w:proofErr w:type="spellEnd"/>
+            <w:r>
+              <w:rPr>
+                <w:rFonts w:ascii="Times New Roman" w:hAnsi="Times New Roman" w:cs="Times New Roman"/>
+                <w:sz w:val="24"/>
+                <w:szCs w:val="24"/>
+              </w:rPr>
+              <w:t xml:space="preserve"> BINGO.</w:t>
             </w:r>
           </w:p>
         </w:tc>
@@ -1044,6 +2064,7 @@
                 <w:szCs w:val="24"/>
               </w:rPr>
             </w:pPr>
+            <w:proofErr w:type="spellStart"/>
             <w:r>
               <w:rPr>
                 <w:rFonts w:ascii="Times New Roman" w:hAnsi="Times New Roman" w:cs="Times New Roman"/>
@@ -1052,6 +2073,7 @@
               </w:rPr>
               <w:t>Sedang</w:t>
             </w:r>
+            <w:proofErr w:type="spellEnd"/>
           </w:p>
         </w:tc>
         <w:tc>
@@ -1140,13 +2162,149 @@
                 <w:szCs w:val="24"/>
               </w:rPr>
             </w:pPr>
-            <w:r>
-              <w:rPr>
-                <w:rFonts w:ascii="Times New Roman" w:hAnsi="Times New Roman" w:cs="Times New Roman"/>
-                <w:sz w:val="24"/>
-                <w:szCs w:val="24"/>
-              </w:rPr>
-              <w:t>Sebagai pemain, saya dapat melihat dokumentasi cara bermain BINGO.</w:t>
+            <w:proofErr w:type="spellStart"/>
+            <w:r>
+              <w:rPr>
+                <w:rFonts w:ascii="Times New Roman" w:hAnsi="Times New Roman" w:cs="Times New Roman"/>
+                <w:sz w:val="24"/>
+                <w:szCs w:val="24"/>
+              </w:rPr>
+              <w:t>Sebagai</w:t>
+            </w:r>
+            <w:proofErr w:type="spellEnd"/>
+            <w:r>
+              <w:rPr>
+                <w:rFonts w:ascii="Times New Roman" w:hAnsi="Times New Roman" w:cs="Times New Roman"/>
+                <w:sz w:val="24"/>
+                <w:szCs w:val="24"/>
+              </w:rPr>
+              <w:t xml:space="preserve"> </w:t>
+            </w:r>
+            <w:proofErr w:type="spellStart"/>
+            <w:r>
+              <w:rPr>
+                <w:rFonts w:ascii="Times New Roman" w:hAnsi="Times New Roman" w:cs="Times New Roman"/>
+                <w:sz w:val="24"/>
+                <w:szCs w:val="24"/>
+              </w:rPr>
+              <w:t>pemain</w:t>
+            </w:r>
+            <w:proofErr w:type="spellEnd"/>
+            <w:r>
+              <w:rPr>
+                <w:rFonts w:ascii="Times New Roman" w:hAnsi="Times New Roman" w:cs="Times New Roman"/>
+                <w:sz w:val="24"/>
+                <w:szCs w:val="24"/>
+              </w:rPr>
+              <w:t xml:space="preserve">, </w:t>
+            </w:r>
+            <w:proofErr w:type="spellStart"/>
+            <w:r>
+              <w:rPr>
+                <w:rFonts w:ascii="Times New Roman" w:hAnsi="Times New Roman" w:cs="Times New Roman"/>
+                <w:sz w:val="24"/>
+                <w:szCs w:val="24"/>
+              </w:rPr>
+              <w:t>saya</w:t>
+            </w:r>
+            <w:proofErr w:type="spellEnd"/>
+            <w:r>
+              <w:rPr>
+                <w:rFonts w:ascii="Times New Roman" w:hAnsi="Times New Roman" w:cs="Times New Roman"/>
+                <w:sz w:val="24"/>
+                <w:szCs w:val="24"/>
+              </w:rPr>
+              <w:t xml:space="preserve"> </w:t>
+            </w:r>
+            <w:proofErr w:type="spellStart"/>
+            <w:r>
+              <w:rPr>
+                <w:rFonts w:ascii="Times New Roman" w:hAnsi="Times New Roman" w:cs="Times New Roman"/>
+                <w:sz w:val="24"/>
+                <w:szCs w:val="24"/>
+              </w:rPr>
+              <w:t>dapat</w:t>
+            </w:r>
+            <w:proofErr w:type="spellEnd"/>
+            <w:r>
+              <w:rPr>
+                <w:rFonts w:ascii="Times New Roman" w:hAnsi="Times New Roman" w:cs="Times New Roman"/>
+                <w:sz w:val="24"/>
+                <w:szCs w:val="24"/>
+              </w:rPr>
+              <w:t xml:space="preserve"> </w:t>
+            </w:r>
+            <w:proofErr w:type="spellStart"/>
+            <w:r>
+              <w:rPr>
+                <w:rFonts w:ascii="Times New Roman" w:hAnsi="Times New Roman" w:cs="Times New Roman"/>
+                <w:sz w:val="24"/>
+                <w:szCs w:val="24"/>
+              </w:rPr>
+              <w:t>melihat</w:t>
+            </w:r>
+            <w:proofErr w:type="spellEnd"/>
+            <w:r>
+              <w:rPr>
+                <w:rFonts w:ascii="Times New Roman" w:hAnsi="Times New Roman" w:cs="Times New Roman"/>
+                <w:sz w:val="24"/>
+                <w:szCs w:val="24"/>
+              </w:rPr>
+              <w:t xml:space="preserve"> </w:t>
+            </w:r>
+            <w:proofErr w:type="spellStart"/>
+            <w:r>
+              <w:rPr>
+                <w:rFonts w:ascii="Times New Roman" w:hAnsi="Times New Roman" w:cs="Times New Roman"/>
+                <w:sz w:val="24"/>
+                <w:szCs w:val="24"/>
+              </w:rPr>
+              <w:t>dokumentasi</w:t>
+            </w:r>
+            <w:proofErr w:type="spellEnd"/>
+            <w:r>
+              <w:rPr>
+                <w:rFonts w:ascii="Times New Roman" w:hAnsi="Times New Roman" w:cs="Times New Roman"/>
+                <w:sz w:val="24"/>
+                <w:szCs w:val="24"/>
+              </w:rPr>
+              <w:t xml:space="preserve"> </w:t>
+            </w:r>
+            <w:proofErr w:type="spellStart"/>
+            <w:r>
+              <w:rPr>
+                <w:rFonts w:ascii="Times New Roman" w:hAnsi="Times New Roman" w:cs="Times New Roman"/>
+                <w:sz w:val="24"/>
+                <w:szCs w:val="24"/>
+              </w:rPr>
+              <w:t>cara</w:t>
+            </w:r>
+            <w:proofErr w:type="spellEnd"/>
+            <w:r>
+              <w:rPr>
+                <w:rFonts w:ascii="Times New Roman" w:hAnsi="Times New Roman" w:cs="Times New Roman"/>
+                <w:sz w:val="24"/>
+                <w:szCs w:val="24"/>
+              </w:rPr>
+              <w:t xml:space="preserve"> </w:t>
+            </w:r>
+            <w:proofErr w:type="spellStart"/>
+            <w:r>
+              <w:rPr>
+                <w:rFonts w:ascii="Times New Roman" w:hAnsi="Times New Roman" w:cs="Times New Roman"/>
+                <w:sz w:val="24"/>
+                <w:szCs w:val="24"/>
+              </w:rPr>
+              <w:t>bermain</w:t>
+            </w:r>
+            <w:proofErr w:type="spellEnd"/>
+            <w:r>
+              <w:rPr>
+                <w:rFonts w:ascii="Times New Roman" w:hAnsi="Times New Roman" w:cs="Times New Roman"/>
+                <w:sz w:val="24"/>
+                <w:szCs w:val="24"/>
+              </w:rPr>
+              <w:t xml:space="preserve"> BINGO.</w:t>
             </w:r>
           </w:p>
         </w:tc>
@@ -1164,13 +2322,23 @@
                 <w:szCs w:val="24"/>
               </w:rPr>
             </w:pPr>
-            <w:r>
-              <w:rPr>
-                <w:rFonts w:ascii="Times New Roman" w:hAnsi="Times New Roman" w:cs="Times New Roman"/>
-                <w:sz w:val="24"/>
-                <w:szCs w:val="24"/>
-              </w:rPr>
-              <w:t>Rendah.</w:t>
+            <w:proofErr w:type="spellStart"/>
+            <w:r>
+              <w:rPr>
+                <w:rFonts w:ascii="Times New Roman" w:hAnsi="Times New Roman" w:cs="Times New Roman"/>
+                <w:sz w:val="24"/>
+                <w:szCs w:val="24"/>
+              </w:rPr>
+              <w:t>Rendah</w:t>
+            </w:r>
+            <w:proofErr w:type="spellEnd"/>
+            <w:r>
+              <w:rPr>
+                <w:rFonts w:ascii="Times New Roman" w:hAnsi="Times New Roman" w:cs="Times New Roman"/>
+                <w:sz w:val="24"/>
+                <w:szCs w:val="24"/>
+              </w:rPr>
+              <w:t>.</w:t>
             </w:r>
           </w:p>
         </w:tc>
@@ -1262,13 +2430,113 @@
                 <w:szCs w:val="24"/>
               </w:rPr>
             </w:pPr>
-            <w:r>
-              <w:rPr>
-                <w:rFonts w:ascii="Times New Roman" w:hAnsi="Times New Roman" w:cs="Times New Roman"/>
-                <w:sz w:val="24"/>
-                <w:szCs w:val="24"/>
-              </w:rPr>
-              <w:t>Sebagai pemain, saya dapat memulai permainan BINGO.</w:t>
+            <w:proofErr w:type="spellStart"/>
+            <w:r>
+              <w:rPr>
+                <w:rFonts w:ascii="Times New Roman" w:hAnsi="Times New Roman" w:cs="Times New Roman"/>
+                <w:sz w:val="24"/>
+                <w:szCs w:val="24"/>
+              </w:rPr>
+              <w:t>Sebagai</w:t>
+            </w:r>
+            <w:proofErr w:type="spellEnd"/>
+            <w:r>
+              <w:rPr>
+                <w:rFonts w:ascii="Times New Roman" w:hAnsi="Times New Roman" w:cs="Times New Roman"/>
+                <w:sz w:val="24"/>
+                <w:szCs w:val="24"/>
+              </w:rPr>
+              <w:t xml:space="preserve"> </w:t>
+            </w:r>
+            <w:proofErr w:type="spellStart"/>
+            <w:r>
+              <w:rPr>
+                <w:rFonts w:ascii="Times New Roman" w:hAnsi="Times New Roman" w:cs="Times New Roman"/>
+                <w:sz w:val="24"/>
+                <w:szCs w:val="24"/>
+              </w:rPr>
+              <w:t>pemain</w:t>
+            </w:r>
+            <w:proofErr w:type="spellEnd"/>
+            <w:r>
+              <w:rPr>
+                <w:rFonts w:ascii="Times New Roman" w:hAnsi="Times New Roman" w:cs="Times New Roman"/>
+                <w:sz w:val="24"/>
+                <w:szCs w:val="24"/>
+              </w:rPr>
+              <w:t xml:space="preserve">, </w:t>
+            </w:r>
+            <w:proofErr w:type="spellStart"/>
+            <w:r>
+              <w:rPr>
+                <w:rFonts w:ascii="Times New Roman" w:hAnsi="Times New Roman" w:cs="Times New Roman"/>
+                <w:sz w:val="24"/>
+                <w:szCs w:val="24"/>
+              </w:rPr>
+              <w:t>saya</w:t>
+            </w:r>
+            <w:proofErr w:type="spellEnd"/>
+            <w:r>
+              <w:rPr>
+                <w:rFonts w:ascii="Times New Roman" w:hAnsi="Times New Roman" w:cs="Times New Roman"/>
+                <w:sz w:val="24"/>
+                <w:szCs w:val="24"/>
+              </w:rPr>
+              <w:t xml:space="preserve"> </w:t>
+            </w:r>
+            <w:proofErr w:type="spellStart"/>
+            <w:r>
+              <w:rPr>
+                <w:rFonts w:ascii="Times New Roman" w:hAnsi="Times New Roman" w:cs="Times New Roman"/>
+                <w:sz w:val="24"/>
+                <w:szCs w:val="24"/>
+              </w:rPr>
+              <w:t>dapat</w:t>
+            </w:r>
+            <w:proofErr w:type="spellEnd"/>
+            <w:r>
+              <w:rPr>
+                <w:rFonts w:ascii="Times New Roman" w:hAnsi="Times New Roman" w:cs="Times New Roman"/>
+                <w:sz w:val="24"/>
+                <w:szCs w:val="24"/>
+              </w:rPr>
+              <w:t xml:space="preserve"> </w:t>
+            </w:r>
+            <w:proofErr w:type="spellStart"/>
+            <w:r>
+              <w:rPr>
+                <w:rFonts w:ascii="Times New Roman" w:hAnsi="Times New Roman" w:cs="Times New Roman"/>
+                <w:sz w:val="24"/>
+                <w:szCs w:val="24"/>
+              </w:rPr>
+              <w:t>memulai</w:t>
+            </w:r>
+            <w:proofErr w:type="spellEnd"/>
+            <w:r>
+              <w:rPr>
+                <w:rFonts w:ascii="Times New Roman" w:hAnsi="Times New Roman" w:cs="Times New Roman"/>
+                <w:sz w:val="24"/>
+                <w:szCs w:val="24"/>
+              </w:rPr>
+              <w:t xml:space="preserve"> </w:t>
+            </w:r>
+            <w:proofErr w:type="spellStart"/>
+            <w:r>
+              <w:rPr>
+                <w:rFonts w:ascii="Times New Roman" w:hAnsi="Times New Roman" w:cs="Times New Roman"/>
+                <w:sz w:val="24"/>
+                <w:szCs w:val="24"/>
+              </w:rPr>
+              <w:t>permainan</w:t>
+            </w:r>
+            <w:proofErr w:type="spellEnd"/>
+            <w:r>
+              <w:rPr>
+                <w:rFonts w:ascii="Times New Roman" w:hAnsi="Times New Roman" w:cs="Times New Roman"/>
+                <w:sz w:val="24"/>
+                <w:szCs w:val="24"/>
+              </w:rPr>
+              <w:t xml:space="preserve"> BINGO.</w:t>
             </w:r>
           </w:p>
         </w:tc>
@@ -1396,21 +2664,77 @@
           <w:szCs w:val="24"/>
         </w:rPr>
       </w:pPr>
+      <w:proofErr w:type="spellStart"/>
       <w:r>
         <w:rPr>
           <w:rFonts w:ascii="Times New Roman" w:hAnsi="Times New Roman" w:cs="Times New Roman"/>
           <w:sz w:val="24"/>
           <w:szCs w:val="24"/>
         </w:rPr>
-        <w:t>Penanggung Jawab : Sylvia Dewi Chaiyanti</w:t>
+        <w:t>Penanggung</w:t>
       </w:r>
+      <w:proofErr w:type="spellEnd"/>
+      <w:r>
+        <w:rPr>
+          <w:rFonts w:ascii="Times New Roman" w:hAnsi="Times New Roman" w:cs="Times New Roman"/>
+          <w:sz w:val="24"/>
+          <w:szCs w:val="24"/>
+        </w:rPr>
+        <w:t xml:space="preserve"> </w:t>
+      </w:r>
+      <w:proofErr w:type="gramStart"/>
+      <w:r>
+        <w:rPr>
+          <w:rFonts w:ascii="Times New Roman" w:hAnsi="Times New Roman" w:cs="Times New Roman"/>
+          <w:sz w:val="24"/>
+          <w:szCs w:val="24"/>
+        </w:rPr>
+        <w:t>Jawab :</w:t>
+      </w:r>
+      <w:proofErr w:type="gramEnd"/>
+      <w:r>
+        <w:rPr>
+          <w:rFonts w:ascii="Times New Roman" w:hAnsi="Times New Roman" w:cs="Times New Roman"/>
+          <w:sz w:val="24"/>
+          <w:szCs w:val="24"/>
+        </w:rPr>
+        <w:t xml:space="preserve"> Sylvia </w:t>
+      </w:r>
+      <w:proofErr w:type="spellStart"/>
+      <w:r>
+        <w:rPr>
+          <w:rFonts w:ascii="Times New Roman" w:hAnsi="Times New Roman" w:cs="Times New Roman"/>
+          <w:sz w:val="24"/>
+          <w:szCs w:val="24"/>
+        </w:rPr>
+        <w:t>Dewi</w:t>
+      </w:r>
+      <w:proofErr w:type="spellEnd"/>
+      <w:r>
+        <w:rPr>
+          <w:rFonts w:ascii="Times New Roman" w:hAnsi="Times New Roman" w:cs="Times New Roman"/>
+          <w:sz w:val="24"/>
+          <w:szCs w:val="24"/>
+        </w:rPr>
+        <w:t xml:space="preserve"> </w:t>
+      </w:r>
+      <w:proofErr w:type="spellStart"/>
+      <w:r>
+        <w:rPr>
+          <w:rFonts w:ascii="Times New Roman" w:hAnsi="Times New Roman" w:cs="Times New Roman"/>
+          <w:sz w:val="24"/>
+          <w:szCs w:val="24"/>
+        </w:rPr>
+        <w:t>Chaiyanti</w:t>
+      </w:r>
+      <w:proofErr w:type="spellEnd"/>
     </w:p>
     <w:tbl>
       <w:tblPr>
         <w:tblStyle w:val="TableGrid"/>
         <w:tblW w:w="12692" w:type="dxa"/>
         <w:tblInd w:w="284" w:type="dxa"/>
-        <w:tblLook w:val="04A0"/>
+        <w:tblLook w:val="04A0" w:firstRow="1" w:lastRow="0" w:firstColumn="1" w:lastColumn="0" w:noHBand="0" w:noVBand="1"/>
       </w:tblPr>
       <w:tblGrid>
         <w:gridCol w:w="567"/>
@@ -1479,6 +2803,7 @@
                 <w:szCs w:val="24"/>
               </w:rPr>
             </w:pPr>
+            <w:proofErr w:type="spellStart"/>
             <w:r>
               <w:rPr>
                 <w:rFonts w:ascii="Times New Roman" w:hAnsi="Times New Roman" w:cs="Times New Roman"/>
@@ -1487,6 +2812,7 @@
               </w:rPr>
               <w:t>Prioritas</w:t>
             </w:r>
+            <w:proofErr w:type="spellEnd"/>
           </w:p>
         </w:tc>
         <w:tc>
@@ -1525,13 +2851,23 @@
                 <w:szCs w:val="24"/>
               </w:rPr>
             </w:pPr>
-            <w:r>
-              <w:rPr>
-                <w:rFonts w:ascii="Times New Roman" w:hAnsi="Times New Roman" w:cs="Times New Roman"/>
-                <w:sz w:val="24"/>
-                <w:szCs w:val="24"/>
-              </w:rPr>
-              <w:t xml:space="preserve">Estimasi </w:t>
+            <w:proofErr w:type="spellStart"/>
+            <w:r>
+              <w:rPr>
+                <w:rFonts w:ascii="Times New Roman" w:hAnsi="Times New Roman" w:cs="Times New Roman"/>
+                <w:sz w:val="24"/>
+                <w:szCs w:val="24"/>
+              </w:rPr>
+              <w:t>Estimasi</w:t>
+            </w:r>
+            <w:proofErr w:type="spellEnd"/>
+            <w:r>
+              <w:rPr>
+                <w:rFonts w:ascii="Times New Roman" w:hAnsi="Times New Roman" w:cs="Times New Roman"/>
+                <w:sz w:val="24"/>
+                <w:szCs w:val="24"/>
+              </w:rPr>
+              <w:t xml:space="preserve"> </w:t>
             </w:r>
             <w:r>
               <w:rPr>
@@ -1581,21 +2917,203 @@
                 <w:szCs w:val="24"/>
               </w:rPr>
             </w:pPr>
-            <w:r>
-              <w:rPr>
-                <w:rFonts w:ascii="Times New Roman" w:hAnsi="Times New Roman" w:cs="Times New Roman"/>
-                <w:sz w:val="24"/>
-                <w:szCs w:val="24"/>
-              </w:rPr>
-              <w:t xml:space="preserve">Sebagai pemain, saya dapat </w:t>
-            </w:r>
-            <w:r>
-              <w:rPr>
-                <w:rFonts w:ascii="Times New Roman" w:hAnsi="Times New Roman" w:cs="Times New Roman"/>
-                <w:sz w:val="24"/>
-                <w:szCs w:val="24"/>
-              </w:rPr>
-              <w:t>menentukan pilihan X atau O duluan dikeluarkan dalam permainan XOXO.</w:t>
+            <w:proofErr w:type="spellStart"/>
+            <w:r>
+              <w:rPr>
+                <w:rFonts w:ascii="Times New Roman" w:hAnsi="Times New Roman" w:cs="Times New Roman"/>
+                <w:sz w:val="24"/>
+                <w:szCs w:val="24"/>
+              </w:rPr>
+              <w:t>Sebagai</w:t>
+            </w:r>
+            <w:proofErr w:type="spellEnd"/>
+            <w:r>
+              <w:rPr>
+                <w:rFonts w:ascii="Times New Roman" w:hAnsi="Times New Roman" w:cs="Times New Roman"/>
+                <w:sz w:val="24"/>
+                <w:szCs w:val="24"/>
+              </w:rPr>
+              <w:t xml:space="preserve"> </w:t>
+            </w:r>
+            <w:proofErr w:type="spellStart"/>
+            <w:r>
+              <w:rPr>
+                <w:rFonts w:ascii="Times New Roman" w:hAnsi="Times New Roman" w:cs="Times New Roman"/>
+                <w:sz w:val="24"/>
+                <w:szCs w:val="24"/>
+              </w:rPr>
+              <w:t>pemain</w:t>
+            </w:r>
+            <w:proofErr w:type="spellEnd"/>
+            <w:r>
+              <w:rPr>
+                <w:rFonts w:ascii="Times New Roman" w:hAnsi="Times New Roman" w:cs="Times New Roman"/>
+                <w:sz w:val="24"/>
+                <w:szCs w:val="24"/>
+              </w:rPr>
+              <w:t xml:space="preserve">, </w:t>
+            </w:r>
+            <w:proofErr w:type="spellStart"/>
+            <w:r>
+              <w:rPr>
+                <w:rFonts w:ascii="Times New Roman" w:hAnsi="Times New Roman" w:cs="Times New Roman"/>
+                <w:sz w:val="24"/>
+                <w:szCs w:val="24"/>
+              </w:rPr>
+              <w:t>saya</w:t>
+            </w:r>
+            <w:proofErr w:type="spellEnd"/>
+            <w:r>
+              <w:rPr>
+                <w:rFonts w:ascii="Times New Roman" w:hAnsi="Times New Roman" w:cs="Times New Roman"/>
+                <w:sz w:val="24"/>
+                <w:szCs w:val="24"/>
+              </w:rPr>
+              <w:t xml:space="preserve"> </w:t>
+            </w:r>
+            <w:proofErr w:type="spellStart"/>
+            <w:r>
+              <w:rPr>
+                <w:rFonts w:ascii="Times New Roman" w:hAnsi="Times New Roman" w:cs="Times New Roman"/>
+                <w:sz w:val="24"/>
+                <w:szCs w:val="24"/>
+              </w:rPr>
+              <w:t>dapat</w:t>
+            </w:r>
+            <w:proofErr w:type="spellEnd"/>
+            <w:r>
+              <w:rPr>
+                <w:rFonts w:ascii="Times New Roman" w:hAnsi="Times New Roman" w:cs="Times New Roman"/>
+                <w:sz w:val="24"/>
+                <w:szCs w:val="24"/>
+              </w:rPr>
+              <w:t xml:space="preserve"> </w:t>
+            </w:r>
+            <w:proofErr w:type="spellStart"/>
+            <w:r>
+              <w:rPr>
+                <w:rFonts w:ascii="Times New Roman" w:hAnsi="Times New Roman" w:cs="Times New Roman"/>
+                <w:sz w:val="24"/>
+                <w:szCs w:val="24"/>
+              </w:rPr>
+              <w:t>menentukan</w:t>
+            </w:r>
+            <w:proofErr w:type="spellEnd"/>
+            <w:r>
+              <w:rPr>
+                <w:rFonts w:ascii="Times New Roman" w:hAnsi="Times New Roman" w:cs="Times New Roman"/>
+                <w:sz w:val="24"/>
+                <w:szCs w:val="24"/>
+              </w:rPr>
+              <w:t xml:space="preserve"> </w:t>
+            </w:r>
+            <w:proofErr w:type="spellStart"/>
+            <w:r>
+              <w:rPr>
+                <w:rFonts w:ascii="Times New Roman" w:hAnsi="Times New Roman" w:cs="Times New Roman"/>
+                <w:sz w:val="24"/>
+                <w:szCs w:val="24"/>
+              </w:rPr>
+              <w:t>pilihan</w:t>
+            </w:r>
+            <w:proofErr w:type="spellEnd"/>
+            <w:r>
+              <w:rPr>
+                <w:rFonts w:ascii="Times New Roman" w:hAnsi="Times New Roman" w:cs="Times New Roman"/>
+                <w:sz w:val="24"/>
+                <w:szCs w:val="24"/>
+              </w:rPr>
+              <w:t xml:space="preserve"> X </w:t>
+            </w:r>
+            <w:proofErr w:type="spellStart"/>
+            <w:r>
+              <w:rPr>
+                <w:rFonts w:ascii="Times New Roman" w:hAnsi="Times New Roman" w:cs="Times New Roman"/>
+                <w:sz w:val="24"/>
+                <w:szCs w:val="24"/>
+              </w:rPr>
+              <w:t>atau</w:t>
+            </w:r>
+            <w:proofErr w:type="spellEnd"/>
+            <w:r>
+              <w:rPr>
+                <w:rFonts w:ascii="Times New Roman" w:hAnsi="Times New Roman" w:cs="Times New Roman"/>
+                <w:sz w:val="24"/>
+                <w:szCs w:val="24"/>
+              </w:rPr>
+              <w:t xml:space="preserve"> O </w:t>
+            </w:r>
+            <w:proofErr w:type="spellStart"/>
+            <w:r>
+              <w:rPr>
+                <w:rFonts w:ascii="Times New Roman" w:hAnsi="Times New Roman" w:cs="Times New Roman"/>
+                <w:sz w:val="24"/>
+                <w:szCs w:val="24"/>
+              </w:rPr>
+              <w:t>duluan</w:t>
+            </w:r>
+            <w:proofErr w:type="spellEnd"/>
+            <w:r>
+              <w:rPr>
+                <w:rFonts w:ascii="Times New Roman" w:hAnsi="Times New Roman" w:cs="Times New Roman"/>
+                <w:sz w:val="24"/>
+                <w:szCs w:val="24"/>
+              </w:rPr>
+              <w:t xml:space="preserve"> </w:t>
+            </w:r>
+            <w:proofErr w:type="spellStart"/>
+            <w:r>
+              <w:rPr>
+                <w:rFonts w:ascii="Times New Roman" w:hAnsi="Times New Roman" w:cs="Times New Roman"/>
+                <w:sz w:val="24"/>
+                <w:szCs w:val="24"/>
+              </w:rPr>
+              <w:t>dikeluarkan</w:t>
+            </w:r>
+            <w:proofErr w:type="spellEnd"/>
+            <w:r>
+              <w:rPr>
+                <w:rFonts w:ascii="Times New Roman" w:hAnsi="Times New Roman" w:cs="Times New Roman"/>
+                <w:sz w:val="24"/>
+                <w:szCs w:val="24"/>
+              </w:rPr>
+              <w:t xml:space="preserve"> </w:t>
+            </w:r>
+            <w:proofErr w:type="spellStart"/>
+            <w:r>
+              <w:rPr>
+                <w:rFonts w:ascii="Times New Roman" w:hAnsi="Times New Roman" w:cs="Times New Roman"/>
+                <w:sz w:val="24"/>
+                <w:szCs w:val="24"/>
+              </w:rPr>
+              <w:t>dalam</w:t>
+            </w:r>
+            <w:proofErr w:type="spellEnd"/>
+            <w:r>
+              <w:rPr>
+                <w:rFonts w:ascii="Times New Roman" w:hAnsi="Times New Roman" w:cs="Times New Roman"/>
+                <w:sz w:val="24"/>
+                <w:szCs w:val="24"/>
+              </w:rPr>
+              <w:t xml:space="preserve"> </w:t>
+            </w:r>
+            <w:proofErr w:type="spellStart"/>
+            <w:r>
+              <w:rPr>
+                <w:rFonts w:ascii="Times New Roman" w:hAnsi="Times New Roman" w:cs="Times New Roman"/>
+                <w:sz w:val="24"/>
+                <w:szCs w:val="24"/>
+              </w:rPr>
+              <w:t>permainan</w:t>
+            </w:r>
+            <w:proofErr w:type="spellEnd"/>
+            <w:r>
+              <w:rPr>
+                <w:rFonts w:ascii="Times New Roman" w:hAnsi="Times New Roman" w:cs="Times New Roman"/>
+                <w:sz w:val="24"/>
+                <w:szCs w:val="24"/>
+              </w:rPr>
+              <w:t xml:space="preserve"> XOXO.</w:t>
             </w:r>
           </w:p>
         </w:tc>
@@ -1612,6 +3130,7 @@
                 <w:szCs w:val="24"/>
               </w:rPr>
             </w:pPr>
+            <w:proofErr w:type="spellStart"/>
             <w:r>
               <w:rPr>
                 <w:rFonts w:ascii="Times New Roman" w:hAnsi="Times New Roman" w:cs="Times New Roman"/>
@@ -1620,6 +3139,7 @@
               </w:rPr>
               <w:t>Rendah</w:t>
             </w:r>
+            <w:proofErr w:type="spellEnd"/>
           </w:p>
         </w:tc>
         <w:tc>
@@ -1708,13 +3228,113 @@
                 <w:szCs w:val="24"/>
               </w:rPr>
             </w:pPr>
-            <w:r>
-              <w:rPr>
-                <w:rFonts w:ascii="Times New Roman" w:hAnsi="Times New Roman" w:cs="Times New Roman"/>
-                <w:sz w:val="24"/>
-                <w:szCs w:val="24"/>
-              </w:rPr>
-              <w:t>Sebagai pemain, saya dapat memulai permainan XOXO.</w:t>
+            <w:proofErr w:type="spellStart"/>
+            <w:r>
+              <w:rPr>
+                <w:rFonts w:ascii="Times New Roman" w:hAnsi="Times New Roman" w:cs="Times New Roman"/>
+                <w:sz w:val="24"/>
+                <w:szCs w:val="24"/>
+              </w:rPr>
+              <w:t>Sebagai</w:t>
+            </w:r>
+            <w:proofErr w:type="spellEnd"/>
+            <w:r>
+              <w:rPr>
+                <w:rFonts w:ascii="Times New Roman" w:hAnsi="Times New Roman" w:cs="Times New Roman"/>
+                <w:sz w:val="24"/>
+                <w:szCs w:val="24"/>
+              </w:rPr>
+              <w:t xml:space="preserve"> </w:t>
+            </w:r>
+            <w:proofErr w:type="spellStart"/>
+            <w:r>
+              <w:rPr>
+                <w:rFonts w:ascii="Times New Roman" w:hAnsi="Times New Roman" w:cs="Times New Roman"/>
+                <w:sz w:val="24"/>
+                <w:szCs w:val="24"/>
+              </w:rPr>
+              <w:t>pemain</w:t>
+            </w:r>
+            <w:proofErr w:type="spellEnd"/>
+            <w:r>
+              <w:rPr>
+                <w:rFonts w:ascii="Times New Roman" w:hAnsi="Times New Roman" w:cs="Times New Roman"/>
+                <w:sz w:val="24"/>
+                <w:szCs w:val="24"/>
+              </w:rPr>
+              <w:t xml:space="preserve">, </w:t>
+            </w:r>
+            <w:proofErr w:type="spellStart"/>
+            <w:r>
+              <w:rPr>
+                <w:rFonts w:ascii="Times New Roman" w:hAnsi="Times New Roman" w:cs="Times New Roman"/>
+                <w:sz w:val="24"/>
+                <w:szCs w:val="24"/>
+              </w:rPr>
+              <w:t>saya</w:t>
+            </w:r>
+            <w:proofErr w:type="spellEnd"/>
+            <w:r>
+              <w:rPr>
+                <w:rFonts w:ascii="Times New Roman" w:hAnsi="Times New Roman" w:cs="Times New Roman"/>
+                <w:sz w:val="24"/>
+                <w:szCs w:val="24"/>
+              </w:rPr>
+              <w:t xml:space="preserve"> </w:t>
+            </w:r>
+            <w:proofErr w:type="spellStart"/>
+            <w:r>
+              <w:rPr>
+                <w:rFonts w:ascii="Times New Roman" w:hAnsi="Times New Roman" w:cs="Times New Roman"/>
+                <w:sz w:val="24"/>
+                <w:szCs w:val="24"/>
+              </w:rPr>
+              <w:t>dapat</w:t>
+            </w:r>
+            <w:proofErr w:type="spellEnd"/>
+            <w:r>
+              <w:rPr>
+                <w:rFonts w:ascii="Times New Roman" w:hAnsi="Times New Roman" w:cs="Times New Roman"/>
+                <w:sz w:val="24"/>
+                <w:szCs w:val="24"/>
+              </w:rPr>
+              <w:t xml:space="preserve"> </w:t>
+            </w:r>
+            <w:proofErr w:type="spellStart"/>
+            <w:r>
+              <w:rPr>
+                <w:rFonts w:ascii="Times New Roman" w:hAnsi="Times New Roman" w:cs="Times New Roman"/>
+                <w:sz w:val="24"/>
+                <w:szCs w:val="24"/>
+              </w:rPr>
+              <w:t>memulai</w:t>
+            </w:r>
+            <w:proofErr w:type="spellEnd"/>
+            <w:r>
+              <w:rPr>
+                <w:rFonts w:ascii="Times New Roman" w:hAnsi="Times New Roman" w:cs="Times New Roman"/>
+                <w:sz w:val="24"/>
+                <w:szCs w:val="24"/>
+              </w:rPr>
+              <w:t xml:space="preserve"> </w:t>
+            </w:r>
+            <w:proofErr w:type="spellStart"/>
+            <w:r>
+              <w:rPr>
+                <w:rFonts w:ascii="Times New Roman" w:hAnsi="Times New Roman" w:cs="Times New Roman"/>
+                <w:sz w:val="24"/>
+                <w:szCs w:val="24"/>
+              </w:rPr>
+              <w:t>permainan</w:t>
+            </w:r>
+            <w:proofErr w:type="spellEnd"/>
+            <w:r>
+              <w:rPr>
+                <w:rFonts w:ascii="Times New Roman" w:hAnsi="Times New Roman" w:cs="Times New Roman"/>
+                <w:sz w:val="24"/>
+                <w:szCs w:val="24"/>
+              </w:rPr>
+              <w:t xml:space="preserve"> XOXO.</w:t>
             </w:r>
           </w:p>
         </w:tc>
@@ -1828,13 +3448,131 @@
                 <w:szCs w:val="24"/>
               </w:rPr>
             </w:pPr>
-            <w:r>
-              <w:rPr>
-                <w:rFonts w:ascii="Times New Roman" w:hAnsi="Times New Roman" w:cs="Times New Roman"/>
-                <w:sz w:val="24"/>
-                <w:szCs w:val="24"/>
-              </w:rPr>
-              <w:t>Sebagai pemain, saya dapat melihat sejarah score permainan XOXO.</w:t>
+            <w:proofErr w:type="spellStart"/>
+            <w:r>
+              <w:rPr>
+                <w:rFonts w:ascii="Times New Roman" w:hAnsi="Times New Roman" w:cs="Times New Roman"/>
+                <w:sz w:val="24"/>
+                <w:szCs w:val="24"/>
+              </w:rPr>
+              <w:t>Sebagai</w:t>
+            </w:r>
+            <w:proofErr w:type="spellEnd"/>
+            <w:r>
+              <w:rPr>
+                <w:rFonts w:ascii="Times New Roman" w:hAnsi="Times New Roman" w:cs="Times New Roman"/>
+                <w:sz w:val="24"/>
+                <w:szCs w:val="24"/>
+              </w:rPr>
+              <w:t xml:space="preserve"> </w:t>
+            </w:r>
+            <w:proofErr w:type="spellStart"/>
+            <w:r>
+              <w:rPr>
+                <w:rFonts w:ascii="Times New Roman" w:hAnsi="Times New Roman" w:cs="Times New Roman"/>
+                <w:sz w:val="24"/>
+                <w:szCs w:val="24"/>
+              </w:rPr>
+              <w:t>pemain</w:t>
+            </w:r>
+            <w:proofErr w:type="spellEnd"/>
+            <w:r>
+              <w:rPr>
+                <w:rFonts w:ascii="Times New Roman" w:hAnsi="Times New Roman" w:cs="Times New Roman"/>
+                <w:sz w:val="24"/>
+                <w:szCs w:val="24"/>
+              </w:rPr>
+              <w:t xml:space="preserve">, </w:t>
+            </w:r>
+            <w:proofErr w:type="spellStart"/>
+            <w:r>
+              <w:rPr>
+                <w:rFonts w:ascii="Times New Roman" w:hAnsi="Times New Roman" w:cs="Times New Roman"/>
+                <w:sz w:val="24"/>
+                <w:szCs w:val="24"/>
+              </w:rPr>
+              <w:t>saya</w:t>
+            </w:r>
+            <w:proofErr w:type="spellEnd"/>
+            <w:r>
+              <w:rPr>
+                <w:rFonts w:ascii="Times New Roman" w:hAnsi="Times New Roman" w:cs="Times New Roman"/>
+                <w:sz w:val="24"/>
+                <w:szCs w:val="24"/>
+              </w:rPr>
+              <w:t xml:space="preserve"> </w:t>
+            </w:r>
+            <w:proofErr w:type="spellStart"/>
+            <w:r>
+              <w:rPr>
+                <w:rFonts w:ascii="Times New Roman" w:hAnsi="Times New Roman" w:cs="Times New Roman"/>
+                <w:sz w:val="24"/>
+                <w:szCs w:val="24"/>
+              </w:rPr>
+              <w:t>dapat</w:t>
+            </w:r>
+            <w:proofErr w:type="spellEnd"/>
+            <w:r>
+              <w:rPr>
+                <w:rFonts w:ascii="Times New Roman" w:hAnsi="Times New Roman" w:cs="Times New Roman"/>
+                <w:sz w:val="24"/>
+                <w:szCs w:val="24"/>
+              </w:rPr>
+              <w:t xml:space="preserve"> </w:t>
+            </w:r>
+            <w:proofErr w:type="spellStart"/>
+            <w:r>
+              <w:rPr>
+                <w:rFonts w:ascii="Times New Roman" w:hAnsi="Times New Roman" w:cs="Times New Roman"/>
+                <w:sz w:val="24"/>
+                <w:szCs w:val="24"/>
+              </w:rPr>
+              <w:t>melihat</w:t>
+            </w:r>
+            <w:proofErr w:type="spellEnd"/>
+            <w:r>
+              <w:rPr>
+                <w:rFonts w:ascii="Times New Roman" w:hAnsi="Times New Roman" w:cs="Times New Roman"/>
+                <w:sz w:val="24"/>
+                <w:szCs w:val="24"/>
+              </w:rPr>
+              <w:t xml:space="preserve"> </w:t>
+            </w:r>
+            <w:proofErr w:type="spellStart"/>
+            <w:r>
+              <w:rPr>
+                <w:rFonts w:ascii="Times New Roman" w:hAnsi="Times New Roman" w:cs="Times New Roman"/>
+                <w:sz w:val="24"/>
+                <w:szCs w:val="24"/>
+              </w:rPr>
+              <w:t>sejarah</w:t>
+            </w:r>
+            <w:proofErr w:type="spellEnd"/>
+            <w:r>
+              <w:rPr>
+                <w:rFonts w:ascii="Times New Roman" w:hAnsi="Times New Roman" w:cs="Times New Roman"/>
+                <w:sz w:val="24"/>
+                <w:szCs w:val="24"/>
+              </w:rPr>
+              <w:t xml:space="preserve"> score </w:t>
+            </w:r>
+            <w:proofErr w:type="spellStart"/>
+            <w:r>
+              <w:rPr>
+                <w:rFonts w:ascii="Times New Roman" w:hAnsi="Times New Roman" w:cs="Times New Roman"/>
+                <w:sz w:val="24"/>
+                <w:szCs w:val="24"/>
+              </w:rPr>
+              <w:t>permainan</w:t>
+            </w:r>
+            <w:proofErr w:type="spellEnd"/>
+            <w:r>
+              <w:rPr>
+                <w:rFonts w:ascii="Times New Roman" w:hAnsi="Times New Roman" w:cs="Times New Roman"/>
+                <w:sz w:val="24"/>
+                <w:szCs w:val="24"/>
+              </w:rPr>
+              <w:t xml:space="preserve"> XOXO.</w:t>
             </w:r>
           </w:p>
         </w:tc>
@@ -1851,6 +3589,7 @@
                 <w:szCs w:val="24"/>
               </w:rPr>
             </w:pPr>
+            <w:proofErr w:type="spellStart"/>
             <w:r>
               <w:rPr>
                 <w:rFonts w:ascii="Times New Roman" w:hAnsi="Times New Roman" w:cs="Times New Roman"/>
@@ -1859,6 +3598,7 @@
               </w:rPr>
               <w:t>Rendah</w:t>
             </w:r>
+            <w:proofErr w:type="spellEnd"/>
           </w:p>
         </w:tc>
         <w:tc>
@@ -1945,13 +3685,149 @@
                 <w:szCs w:val="24"/>
               </w:rPr>
             </w:pPr>
-            <w:r>
-              <w:rPr>
-                <w:rFonts w:ascii="Times New Roman" w:hAnsi="Times New Roman" w:cs="Times New Roman"/>
-                <w:sz w:val="24"/>
-                <w:szCs w:val="24"/>
-              </w:rPr>
-              <w:t>Sebagai pemain, saya dapat melihat dokumentasi cara bermain XOXO.</w:t>
+            <w:proofErr w:type="spellStart"/>
+            <w:r>
+              <w:rPr>
+                <w:rFonts w:ascii="Times New Roman" w:hAnsi="Times New Roman" w:cs="Times New Roman"/>
+                <w:sz w:val="24"/>
+                <w:szCs w:val="24"/>
+              </w:rPr>
+              <w:t>Sebagai</w:t>
+            </w:r>
+            <w:proofErr w:type="spellEnd"/>
+            <w:r>
+              <w:rPr>
+                <w:rFonts w:ascii="Times New Roman" w:hAnsi="Times New Roman" w:cs="Times New Roman"/>
+                <w:sz w:val="24"/>
+                <w:szCs w:val="24"/>
+              </w:rPr>
+              <w:t xml:space="preserve"> </w:t>
+            </w:r>
+            <w:proofErr w:type="spellStart"/>
+            <w:r>
+              <w:rPr>
+                <w:rFonts w:ascii="Times New Roman" w:hAnsi="Times New Roman" w:cs="Times New Roman"/>
+                <w:sz w:val="24"/>
+                <w:szCs w:val="24"/>
+              </w:rPr>
+              <w:t>pemain</w:t>
+            </w:r>
+            <w:proofErr w:type="spellEnd"/>
+            <w:r>
+              <w:rPr>
+                <w:rFonts w:ascii="Times New Roman" w:hAnsi="Times New Roman" w:cs="Times New Roman"/>
+                <w:sz w:val="24"/>
+                <w:szCs w:val="24"/>
+              </w:rPr>
+              <w:t xml:space="preserve">, </w:t>
+            </w:r>
+            <w:proofErr w:type="spellStart"/>
+            <w:r>
+              <w:rPr>
+                <w:rFonts w:ascii="Times New Roman" w:hAnsi="Times New Roman" w:cs="Times New Roman"/>
+                <w:sz w:val="24"/>
+                <w:szCs w:val="24"/>
+              </w:rPr>
+              <w:t>saya</w:t>
+            </w:r>
+            <w:proofErr w:type="spellEnd"/>
+            <w:r>
+              <w:rPr>
+                <w:rFonts w:ascii="Times New Roman" w:hAnsi="Times New Roman" w:cs="Times New Roman"/>
+                <w:sz w:val="24"/>
+                <w:szCs w:val="24"/>
+              </w:rPr>
+              <w:t xml:space="preserve"> </w:t>
+            </w:r>
+            <w:proofErr w:type="spellStart"/>
+            <w:r>
+              <w:rPr>
+                <w:rFonts w:ascii="Times New Roman" w:hAnsi="Times New Roman" w:cs="Times New Roman"/>
+                <w:sz w:val="24"/>
+                <w:szCs w:val="24"/>
+              </w:rPr>
+              <w:t>dapat</w:t>
+            </w:r>
+            <w:proofErr w:type="spellEnd"/>
+            <w:r>
+              <w:rPr>
+                <w:rFonts w:ascii="Times New Roman" w:hAnsi="Times New Roman" w:cs="Times New Roman"/>
+                <w:sz w:val="24"/>
+                <w:szCs w:val="24"/>
+              </w:rPr>
+              <w:t xml:space="preserve"> </w:t>
+            </w:r>
+            <w:proofErr w:type="spellStart"/>
+            <w:r>
+              <w:rPr>
+                <w:rFonts w:ascii="Times New Roman" w:hAnsi="Times New Roman" w:cs="Times New Roman"/>
+                <w:sz w:val="24"/>
+                <w:szCs w:val="24"/>
+              </w:rPr>
+              <w:t>melihat</w:t>
+            </w:r>
+            <w:proofErr w:type="spellEnd"/>
+            <w:r>
+              <w:rPr>
+                <w:rFonts w:ascii="Times New Roman" w:hAnsi="Times New Roman" w:cs="Times New Roman"/>
+                <w:sz w:val="24"/>
+                <w:szCs w:val="24"/>
+              </w:rPr>
+              <w:t xml:space="preserve"> </w:t>
+            </w:r>
+            <w:proofErr w:type="spellStart"/>
+            <w:r>
+              <w:rPr>
+                <w:rFonts w:ascii="Times New Roman" w:hAnsi="Times New Roman" w:cs="Times New Roman"/>
+                <w:sz w:val="24"/>
+                <w:szCs w:val="24"/>
+              </w:rPr>
+              <w:t>dokumentasi</w:t>
+            </w:r>
+            <w:proofErr w:type="spellEnd"/>
+            <w:r>
+              <w:rPr>
+                <w:rFonts w:ascii="Times New Roman" w:hAnsi="Times New Roman" w:cs="Times New Roman"/>
+                <w:sz w:val="24"/>
+                <w:szCs w:val="24"/>
+              </w:rPr>
+              <w:t xml:space="preserve"> </w:t>
+            </w:r>
+            <w:proofErr w:type="spellStart"/>
+            <w:r>
+              <w:rPr>
+                <w:rFonts w:ascii="Times New Roman" w:hAnsi="Times New Roman" w:cs="Times New Roman"/>
+                <w:sz w:val="24"/>
+                <w:szCs w:val="24"/>
+              </w:rPr>
+              <w:t>cara</w:t>
+            </w:r>
+            <w:proofErr w:type="spellEnd"/>
+            <w:r>
+              <w:rPr>
+                <w:rFonts w:ascii="Times New Roman" w:hAnsi="Times New Roman" w:cs="Times New Roman"/>
+                <w:sz w:val="24"/>
+                <w:szCs w:val="24"/>
+              </w:rPr>
+              <w:t xml:space="preserve"> </w:t>
+            </w:r>
+            <w:proofErr w:type="spellStart"/>
+            <w:r>
+              <w:rPr>
+                <w:rFonts w:ascii="Times New Roman" w:hAnsi="Times New Roman" w:cs="Times New Roman"/>
+                <w:sz w:val="24"/>
+                <w:szCs w:val="24"/>
+              </w:rPr>
+              <w:t>bermain</w:t>
+            </w:r>
+            <w:proofErr w:type="spellEnd"/>
+            <w:r>
+              <w:rPr>
+                <w:rFonts w:ascii="Times New Roman" w:hAnsi="Times New Roman" w:cs="Times New Roman"/>
+                <w:sz w:val="24"/>
+                <w:szCs w:val="24"/>
+              </w:rPr>
+              <w:t xml:space="preserve"> XOXO.</w:t>
             </w:r>
           </w:p>
         </w:tc>
@@ -1968,6 +3844,7 @@
                 <w:szCs w:val="24"/>
               </w:rPr>
             </w:pPr>
+            <w:proofErr w:type="spellStart"/>
             <w:r>
               <w:rPr>
                 <w:rFonts w:ascii="Times New Roman" w:hAnsi="Times New Roman" w:cs="Times New Roman"/>
@@ -1976,6 +3853,7 @@
               </w:rPr>
               <w:t>Rendah</w:t>
             </w:r>
+            <w:proofErr w:type="spellEnd"/>
           </w:p>
         </w:tc>
         <w:tc>
@@ -2064,14 +3942,151 @@
                 <w:szCs w:val="24"/>
               </w:rPr>
             </w:pPr>
-            <w:r>
-              <w:rPr>
-                <w:rFonts w:ascii="Times New Roman" w:hAnsi="Times New Roman" w:cs="Times New Roman"/>
-                <w:sz w:val="24"/>
-                <w:szCs w:val="24"/>
-              </w:rPr>
-              <w:t xml:space="preserve">Sebagai pemain, saya dapat mengisi nama yang akan digunakan </w:t>
-            </w:r>
+            <w:proofErr w:type="spellStart"/>
+            <w:r>
+              <w:rPr>
+                <w:rFonts w:ascii="Times New Roman" w:hAnsi="Times New Roman" w:cs="Times New Roman"/>
+                <w:sz w:val="24"/>
+                <w:szCs w:val="24"/>
+              </w:rPr>
+              <w:t>Sebagai</w:t>
+            </w:r>
+            <w:proofErr w:type="spellEnd"/>
+            <w:r>
+              <w:rPr>
+                <w:rFonts w:ascii="Times New Roman" w:hAnsi="Times New Roman" w:cs="Times New Roman"/>
+                <w:sz w:val="24"/>
+                <w:szCs w:val="24"/>
+              </w:rPr>
+              <w:t xml:space="preserve"> </w:t>
+            </w:r>
+            <w:proofErr w:type="spellStart"/>
+            <w:r>
+              <w:rPr>
+                <w:rFonts w:ascii="Times New Roman" w:hAnsi="Times New Roman" w:cs="Times New Roman"/>
+                <w:sz w:val="24"/>
+                <w:szCs w:val="24"/>
+              </w:rPr>
+              <w:t>pemain</w:t>
+            </w:r>
+            <w:proofErr w:type="spellEnd"/>
+            <w:r>
+              <w:rPr>
+                <w:rFonts w:ascii="Times New Roman" w:hAnsi="Times New Roman" w:cs="Times New Roman"/>
+                <w:sz w:val="24"/>
+                <w:szCs w:val="24"/>
+              </w:rPr>
+              <w:t xml:space="preserve">, </w:t>
+            </w:r>
+            <w:proofErr w:type="spellStart"/>
+            <w:r>
+              <w:rPr>
+                <w:rFonts w:ascii="Times New Roman" w:hAnsi="Times New Roman" w:cs="Times New Roman"/>
+                <w:sz w:val="24"/>
+                <w:szCs w:val="24"/>
+              </w:rPr>
+              <w:t>saya</w:t>
+            </w:r>
+            <w:proofErr w:type="spellEnd"/>
+            <w:r>
+              <w:rPr>
+                <w:rFonts w:ascii="Times New Roman" w:hAnsi="Times New Roman" w:cs="Times New Roman"/>
+                <w:sz w:val="24"/>
+                <w:szCs w:val="24"/>
+              </w:rPr>
+              <w:t xml:space="preserve"> </w:t>
+            </w:r>
+            <w:proofErr w:type="spellStart"/>
+            <w:r>
+              <w:rPr>
+                <w:rFonts w:ascii="Times New Roman" w:hAnsi="Times New Roman" w:cs="Times New Roman"/>
+                <w:sz w:val="24"/>
+                <w:szCs w:val="24"/>
+              </w:rPr>
+              <w:t>dapat</w:t>
+            </w:r>
+            <w:proofErr w:type="spellEnd"/>
+            <w:r>
+              <w:rPr>
+                <w:rFonts w:ascii="Times New Roman" w:hAnsi="Times New Roman" w:cs="Times New Roman"/>
+                <w:sz w:val="24"/>
+                <w:szCs w:val="24"/>
+              </w:rPr>
+              <w:t xml:space="preserve"> </w:t>
+            </w:r>
+            <w:proofErr w:type="spellStart"/>
+            <w:r>
+              <w:rPr>
+                <w:rFonts w:ascii="Times New Roman" w:hAnsi="Times New Roman" w:cs="Times New Roman"/>
+                <w:sz w:val="24"/>
+                <w:szCs w:val="24"/>
+              </w:rPr>
+              <w:t>mengisi</w:t>
+            </w:r>
+            <w:proofErr w:type="spellEnd"/>
+            <w:r>
+              <w:rPr>
+                <w:rFonts w:ascii="Times New Roman" w:hAnsi="Times New Roman" w:cs="Times New Roman"/>
+                <w:sz w:val="24"/>
+                <w:szCs w:val="24"/>
+              </w:rPr>
+              <w:t xml:space="preserve"> </w:t>
+            </w:r>
+            <w:proofErr w:type="spellStart"/>
+            <w:r>
+              <w:rPr>
+                <w:rFonts w:ascii="Times New Roman" w:hAnsi="Times New Roman" w:cs="Times New Roman"/>
+                <w:sz w:val="24"/>
+                <w:szCs w:val="24"/>
+              </w:rPr>
+              <w:t>nama</w:t>
+            </w:r>
+            <w:proofErr w:type="spellEnd"/>
+            <w:r>
+              <w:rPr>
+                <w:rFonts w:ascii="Times New Roman" w:hAnsi="Times New Roman" w:cs="Times New Roman"/>
+                <w:sz w:val="24"/>
+                <w:szCs w:val="24"/>
+              </w:rPr>
+              <w:t xml:space="preserve"> yang </w:t>
+            </w:r>
+            <w:proofErr w:type="spellStart"/>
+            <w:r>
+              <w:rPr>
+                <w:rFonts w:ascii="Times New Roman" w:hAnsi="Times New Roman" w:cs="Times New Roman"/>
+                <w:sz w:val="24"/>
+                <w:szCs w:val="24"/>
+              </w:rPr>
+              <w:t>akan</w:t>
+            </w:r>
+            <w:proofErr w:type="spellEnd"/>
+            <w:r>
+              <w:rPr>
+                <w:rFonts w:ascii="Times New Roman" w:hAnsi="Times New Roman" w:cs="Times New Roman"/>
+                <w:sz w:val="24"/>
+                <w:szCs w:val="24"/>
+              </w:rPr>
+              <w:t xml:space="preserve"> </w:t>
+            </w:r>
+            <w:proofErr w:type="spellStart"/>
+            <w:r>
+              <w:rPr>
+                <w:rFonts w:ascii="Times New Roman" w:hAnsi="Times New Roman" w:cs="Times New Roman"/>
+                <w:sz w:val="24"/>
+                <w:szCs w:val="24"/>
+              </w:rPr>
+              <w:t>digunakan</w:t>
+            </w:r>
+            <w:proofErr w:type="spellEnd"/>
+            <w:r>
+              <w:rPr>
+                <w:rFonts w:ascii="Times New Roman" w:hAnsi="Times New Roman" w:cs="Times New Roman"/>
+                <w:sz w:val="24"/>
+                <w:szCs w:val="24"/>
+              </w:rPr>
+              <w:t xml:space="preserve"> </w:t>
+            </w:r>
+            <w:proofErr w:type="spellStart"/>
             <w:r>
               <w:rPr>
                 <w:rFonts w:ascii="Times New Roman" w:hAnsi="Times New Roman" w:cs="Times New Roman"/>
@@ -2079,7 +4094,34 @@
                 <w:szCs w:val="24"/>
               </w:rPr>
               <w:lastRenderedPageBreak/>
-              <w:t>untuk bermain XOXO.</w:t>
+              <w:t>untuk</w:t>
+            </w:r>
+            <w:proofErr w:type="spellEnd"/>
+            <w:r>
+              <w:rPr>
+                <w:rFonts w:ascii="Times New Roman" w:hAnsi="Times New Roman" w:cs="Times New Roman"/>
+                <w:sz w:val="24"/>
+                <w:szCs w:val="24"/>
+              </w:rPr>
+              <w:t xml:space="preserve"> </w:t>
+            </w:r>
+            <w:proofErr w:type="spellStart"/>
+            <w:r>
+              <w:rPr>
+                <w:rFonts w:ascii="Times New Roman" w:hAnsi="Times New Roman" w:cs="Times New Roman"/>
+                <w:sz w:val="24"/>
+                <w:szCs w:val="24"/>
+              </w:rPr>
+              <w:t>bermain</w:t>
+            </w:r>
+            <w:proofErr w:type="spellEnd"/>
+            <w:r>
+              <w:rPr>
+                <w:rFonts w:ascii="Times New Roman" w:hAnsi="Times New Roman" w:cs="Times New Roman"/>
+                <w:sz w:val="24"/>
+                <w:szCs w:val="24"/>
+              </w:rPr>
+              <w:t xml:space="preserve"> XOXO.</w:t>
             </w:r>
             <w:r>
               <w:rPr>
@@ -2105,6 +4147,7 @@
                 <w:szCs w:val="24"/>
               </w:rPr>
             </w:pPr>
+            <w:proofErr w:type="spellStart"/>
             <w:r>
               <w:rPr>
                 <w:rFonts w:ascii="Times New Roman" w:hAnsi="Times New Roman" w:cs="Times New Roman"/>
@@ -2114,6 +4157,7 @@
               <w:lastRenderedPageBreak/>
               <w:t>Sedang</w:t>
             </w:r>
+            <w:proofErr w:type="spellEnd"/>
           </w:p>
         </w:tc>
         <w:tc>
@@ -2186,7 +4230,6 @@
                 <w:sz w:val="24"/>
                 <w:szCs w:val="24"/>
               </w:rPr>
-              <w:lastRenderedPageBreak/>
               <w:t>14.</w:t>
             </w:r>
           </w:p>
@@ -2205,13 +4248,185 @@
                 <w:szCs w:val="24"/>
               </w:rPr>
             </w:pPr>
-            <w:r>
-              <w:rPr>
-                <w:rFonts w:ascii="Times New Roman" w:hAnsi="Times New Roman" w:cs="Times New Roman"/>
-                <w:sz w:val="24"/>
-                <w:szCs w:val="24"/>
-              </w:rPr>
-              <w:t>Sebagai pemain, saya dapat memilih dimana saya akan menempatkan X atau O.</w:t>
+            <w:proofErr w:type="spellStart"/>
+            <w:r>
+              <w:rPr>
+                <w:rFonts w:ascii="Times New Roman" w:hAnsi="Times New Roman" w:cs="Times New Roman"/>
+                <w:sz w:val="24"/>
+                <w:szCs w:val="24"/>
+              </w:rPr>
+              <w:t>Sebagai</w:t>
+            </w:r>
+            <w:proofErr w:type="spellEnd"/>
+            <w:r>
+              <w:rPr>
+                <w:rFonts w:ascii="Times New Roman" w:hAnsi="Times New Roman" w:cs="Times New Roman"/>
+                <w:sz w:val="24"/>
+                <w:szCs w:val="24"/>
+              </w:rPr>
+              <w:t xml:space="preserve"> </w:t>
+            </w:r>
+            <w:proofErr w:type="spellStart"/>
+            <w:r>
+              <w:rPr>
+                <w:rFonts w:ascii="Times New Roman" w:hAnsi="Times New Roman" w:cs="Times New Roman"/>
+                <w:sz w:val="24"/>
+                <w:szCs w:val="24"/>
+              </w:rPr>
+              <w:t>pemain</w:t>
+            </w:r>
+            <w:proofErr w:type="spellEnd"/>
+            <w:r>
+              <w:rPr>
+                <w:rFonts w:ascii="Times New Roman" w:hAnsi="Times New Roman" w:cs="Times New Roman"/>
+                <w:sz w:val="24"/>
+                <w:szCs w:val="24"/>
+              </w:rPr>
+              <w:t xml:space="preserve">, </w:t>
+            </w:r>
+            <w:proofErr w:type="spellStart"/>
+            <w:r>
+              <w:rPr>
+                <w:rFonts w:ascii="Times New Roman" w:hAnsi="Times New Roman" w:cs="Times New Roman"/>
+                <w:sz w:val="24"/>
+                <w:szCs w:val="24"/>
+              </w:rPr>
+              <w:t>saya</w:t>
+            </w:r>
+            <w:proofErr w:type="spellEnd"/>
+            <w:r>
+              <w:rPr>
+                <w:rFonts w:ascii="Times New Roman" w:hAnsi="Times New Roman" w:cs="Times New Roman"/>
+                <w:sz w:val="24"/>
+                <w:szCs w:val="24"/>
+              </w:rPr>
+              <w:t xml:space="preserve"> </w:t>
+            </w:r>
+            <w:proofErr w:type="spellStart"/>
+            <w:r>
+              <w:rPr>
+                <w:rFonts w:ascii="Times New Roman" w:hAnsi="Times New Roman" w:cs="Times New Roman"/>
+                <w:sz w:val="24"/>
+                <w:szCs w:val="24"/>
+              </w:rPr>
+              <w:t>dapat</w:t>
+            </w:r>
+            <w:proofErr w:type="spellEnd"/>
+            <w:r>
+              <w:rPr>
+                <w:rFonts w:ascii="Times New Roman" w:hAnsi="Times New Roman" w:cs="Times New Roman"/>
+                <w:sz w:val="24"/>
+                <w:szCs w:val="24"/>
+              </w:rPr>
+              <w:t xml:space="preserve"> </w:t>
+            </w:r>
+            <w:proofErr w:type="spellStart"/>
+            <w:r>
+              <w:rPr>
+                <w:rFonts w:ascii="Times New Roman" w:hAnsi="Times New Roman" w:cs="Times New Roman"/>
+                <w:sz w:val="24"/>
+                <w:szCs w:val="24"/>
+              </w:rPr>
+              <w:t>memilih</w:t>
+            </w:r>
+            <w:proofErr w:type="spellEnd"/>
+            <w:r>
+              <w:rPr>
+                <w:rFonts w:ascii="Times New Roman" w:hAnsi="Times New Roman" w:cs="Times New Roman"/>
+                <w:sz w:val="24"/>
+                <w:szCs w:val="24"/>
+              </w:rPr>
+              <w:t xml:space="preserve"> </w:t>
+            </w:r>
+            <w:proofErr w:type="spellStart"/>
+            <w:r>
+              <w:rPr>
+                <w:rFonts w:ascii="Times New Roman" w:hAnsi="Times New Roman" w:cs="Times New Roman"/>
+                <w:sz w:val="24"/>
+                <w:szCs w:val="24"/>
+              </w:rPr>
+              <w:t>dimana</w:t>
+            </w:r>
+            <w:proofErr w:type="spellEnd"/>
+            <w:r>
+              <w:rPr>
+                <w:rFonts w:ascii="Times New Roman" w:hAnsi="Times New Roman" w:cs="Times New Roman"/>
+                <w:sz w:val="24"/>
+                <w:szCs w:val="24"/>
+              </w:rPr>
+              <w:t xml:space="preserve"> </w:t>
+            </w:r>
+            <w:proofErr w:type="spellStart"/>
+            <w:r>
+              <w:rPr>
+                <w:rFonts w:ascii="Times New Roman" w:hAnsi="Times New Roman" w:cs="Times New Roman"/>
+                <w:sz w:val="24"/>
+                <w:szCs w:val="24"/>
+              </w:rPr>
+              <w:t>saya</w:t>
+            </w:r>
+            <w:proofErr w:type="spellEnd"/>
+            <w:r>
+              <w:rPr>
+                <w:rFonts w:ascii="Times New Roman" w:hAnsi="Times New Roman" w:cs="Times New Roman"/>
+                <w:sz w:val="24"/>
+                <w:szCs w:val="24"/>
+              </w:rPr>
+              <w:t xml:space="preserve"> </w:t>
+            </w:r>
+            <w:proofErr w:type="spellStart"/>
+            <w:r>
+              <w:rPr>
+                <w:rFonts w:ascii="Times New Roman" w:hAnsi="Times New Roman" w:cs="Times New Roman"/>
+                <w:sz w:val="24"/>
+                <w:szCs w:val="24"/>
+              </w:rPr>
+              <w:t>akan</w:t>
+            </w:r>
+            <w:proofErr w:type="spellEnd"/>
+            <w:r>
+              <w:rPr>
+                <w:rFonts w:ascii="Times New Roman" w:hAnsi="Times New Roman" w:cs="Times New Roman"/>
+                <w:sz w:val="24"/>
+                <w:szCs w:val="24"/>
+              </w:rPr>
+              <w:t xml:space="preserve"> </w:t>
+            </w:r>
+            <w:proofErr w:type="spellStart"/>
+            <w:r>
+              <w:rPr>
+                <w:rFonts w:ascii="Times New Roman" w:hAnsi="Times New Roman" w:cs="Times New Roman"/>
+                <w:sz w:val="24"/>
+                <w:szCs w:val="24"/>
+              </w:rPr>
+              <w:t>menempatkan</w:t>
+            </w:r>
+            <w:proofErr w:type="spellEnd"/>
+            <w:r>
+              <w:rPr>
+                <w:rFonts w:ascii="Times New Roman" w:hAnsi="Times New Roman" w:cs="Times New Roman"/>
+                <w:sz w:val="24"/>
+                <w:szCs w:val="24"/>
+              </w:rPr>
+              <w:t xml:space="preserve"> X </w:t>
+            </w:r>
+            <w:proofErr w:type="spellStart"/>
+            <w:r>
+              <w:rPr>
+                <w:rFonts w:ascii="Times New Roman" w:hAnsi="Times New Roman" w:cs="Times New Roman"/>
+                <w:sz w:val="24"/>
+                <w:szCs w:val="24"/>
+              </w:rPr>
+              <w:t>atau</w:t>
+            </w:r>
+            <w:proofErr w:type="spellEnd"/>
+            <w:r>
+              <w:rPr>
+                <w:rFonts w:ascii="Times New Roman" w:hAnsi="Times New Roman" w:cs="Times New Roman"/>
+                <w:sz w:val="24"/>
+                <w:szCs w:val="24"/>
+              </w:rPr>
+              <w:t xml:space="preserve"> O.</w:t>
             </w:r>
           </w:p>
         </w:tc>
@@ -2338,13 +4553,41 @@
           <w:szCs w:val="24"/>
         </w:rPr>
       </w:pPr>
+      <w:proofErr w:type="spellStart"/>
       <w:r>
         <w:rPr>
           <w:rFonts w:ascii="Times New Roman" w:hAnsi="Times New Roman" w:cs="Times New Roman"/>
           <w:sz w:val="24"/>
           <w:szCs w:val="24"/>
         </w:rPr>
-        <w:t>Penanggung Jawab : Anthony</w:t>
+        <w:t>Penanggung</w:t>
+      </w:r>
+      <w:proofErr w:type="spellEnd"/>
+      <w:r>
+        <w:rPr>
+          <w:rFonts w:ascii="Times New Roman" w:hAnsi="Times New Roman" w:cs="Times New Roman"/>
+          <w:sz w:val="24"/>
+          <w:szCs w:val="24"/>
+        </w:rPr>
+        <w:t xml:space="preserve"> </w:t>
+      </w:r>
+      <w:proofErr w:type="gramStart"/>
+      <w:r>
+        <w:rPr>
+          <w:rFonts w:ascii="Times New Roman" w:hAnsi="Times New Roman" w:cs="Times New Roman"/>
+          <w:sz w:val="24"/>
+          <w:szCs w:val="24"/>
+        </w:rPr>
+        <w:t>Jawab :</w:t>
+      </w:r>
+      <w:proofErr w:type="gramEnd"/>
+      <w:r>
+        <w:rPr>
+          <w:rFonts w:ascii="Times New Roman" w:hAnsi="Times New Roman" w:cs="Times New Roman"/>
+          <w:sz w:val="24"/>
+          <w:szCs w:val="24"/>
+        </w:rPr>
+        <w:t xml:space="preserve"> Anthony</w:t>
       </w:r>
     </w:p>
     <w:p>
@@ -2363,7 +4606,7 @@
         <w:tblStyle w:val="TableGrid"/>
         <w:tblW w:w="12692" w:type="dxa"/>
         <w:tblInd w:w="284" w:type="dxa"/>
-        <w:tblLook w:val="04A0"/>
+        <w:tblLook w:val="04A0" w:firstRow="1" w:lastRow="0" w:firstColumn="1" w:lastColumn="0" w:noHBand="0" w:noVBand="1"/>
       </w:tblPr>
       <w:tblGrid>
         <w:gridCol w:w="567"/>
@@ -2432,6 +4675,7 @@
                 <w:szCs w:val="24"/>
               </w:rPr>
             </w:pPr>
+            <w:proofErr w:type="spellStart"/>
             <w:r>
               <w:rPr>
                 <w:rFonts w:ascii="Times New Roman" w:hAnsi="Times New Roman" w:cs="Times New Roman"/>
@@ -2440,6 +4684,7 @@
               </w:rPr>
               <w:t>Prioritas</w:t>
             </w:r>
+            <w:proofErr w:type="spellEnd"/>
           </w:p>
         </w:tc>
         <w:tc>
@@ -2478,13 +4723,23 @@
                 <w:szCs w:val="24"/>
               </w:rPr>
             </w:pPr>
-            <w:r>
-              <w:rPr>
-                <w:rFonts w:ascii="Times New Roman" w:hAnsi="Times New Roman" w:cs="Times New Roman"/>
-                <w:sz w:val="24"/>
-                <w:szCs w:val="24"/>
-              </w:rPr>
-              <w:t xml:space="preserve">Estimasi </w:t>
+            <w:proofErr w:type="spellStart"/>
+            <w:r>
+              <w:rPr>
+                <w:rFonts w:ascii="Times New Roman" w:hAnsi="Times New Roman" w:cs="Times New Roman"/>
+                <w:sz w:val="24"/>
+                <w:szCs w:val="24"/>
+              </w:rPr>
+              <w:t>Estimasi</w:t>
+            </w:r>
+            <w:proofErr w:type="spellEnd"/>
+            <w:r>
+              <w:rPr>
+                <w:rFonts w:ascii="Times New Roman" w:hAnsi="Times New Roman" w:cs="Times New Roman"/>
+                <w:sz w:val="24"/>
+                <w:szCs w:val="24"/>
+              </w:rPr>
+              <w:t xml:space="preserve"> </w:t>
             </w:r>
             <w:r>
               <w:rPr>
@@ -2536,13 +4791,113 @@
                 <w:szCs w:val="24"/>
               </w:rPr>
             </w:pPr>
-            <w:r>
-              <w:rPr>
-                <w:rFonts w:ascii="Times New Roman" w:hAnsi="Times New Roman" w:cs="Times New Roman"/>
-                <w:sz w:val="24"/>
-                <w:szCs w:val="24"/>
-              </w:rPr>
-              <w:t>Sebagai pemain, saya dapat memulai permainan SOS.</w:t>
+            <w:proofErr w:type="spellStart"/>
+            <w:r>
+              <w:rPr>
+                <w:rFonts w:ascii="Times New Roman" w:hAnsi="Times New Roman" w:cs="Times New Roman"/>
+                <w:sz w:val="24"/>
+                <w:szCs w:val="24"/>
+              </w:rPr>
+              <w:t>Sebagai</w:t>
+            </w:r>
+            <w:proofErr w:type="spellEnd"/>
+            <w:r>
+              <w:rPr>
+                <w:rFonts w:ascii="Times New Roman" w:hAnsi="Times New Roman" w:cs="Times New Roman"/>
+                <w:sz w:val="24"/>
+                <w:szCs w:val="24"/>
+              </w:rPr>
+              <w:t xml:space="preserve"> </w:t>
+            </w:r>
+            <w:proofErr w:type="spellStart"/>
+            <w:r>
+              <w:rPr>
+                <w:rFonts w:ascii="Times New Roman" w:hAnsi="Times New Roman" w:cs="Times New Roman"/>
+                <w:sz w:val="24"/>
+                <w:szCs w:val="24"/>
+              </w:rPr>
+              <w:t>pemain</w:t>
+            </w:r>
+            <w:proofErr w:type="spellEnd"/>
+            <w:r>
+              <w:rPr>
+                <w:rFonts w:ascii="Times New Roman" w:hAnsi="Times New Roman" w:cs="Times New Roman"/>
+                <w:sz w:val="24"/>
+                <w:szCs w:val="24"/>
+              </w:rPr>
+              <w:t xml:space="preserve">, </w:t>
+            </w:r>
+            <w:proofErr w:type="spellStart"/>
+            <w:r>
+              <w:rPr>
+                <w:rFonts w:ascii="Times New Roman" w:hAnsi="Times New Roman" w:cs="Times New Roman"/>
+                <w:sz w:val="24"/>
+                <w:szCs w:val="24"/>
+              </w:rPr>
+              <w:t>saya</w:t>
+            </w:r>
+            <w:proofErr w:type="spellEnd"/>
+            <w:r>
+              <w:rPr>
+                <w:rFonts w:ascii="Times New Roman" w:hAnsi="Times New Roman" w:cs="Times New Roman"/>
+                <w:sz w:val="24"/>
+                <w:szCs w:val="24"/>
+              </w:rPr>
+              <w:t xml:space="preserve"> </w:t>
+            </w:r>
+            <w:proofErr w:type="spellStart"/>
+            <w:r>
+              <w:rPr>
+                <w:rFonts w:ascii="Times New Roman" w:hAnsi="Times New Roman" w:cs="Times New Roman"/>
+                <w:sz w:val="24"/>
+                <w:szCs w:val="24"/>
+              </w:rPr>
+              <w:t>dapat</w:t>
+            </w:r>
+            <w:proofErr w:type="spellEnd"/>
+            <w:r>
+              <w:rPr>
+                <w:rFonts w:ascii="Times New Roman" w:hAnsi="Times New Roman" w:cs="Times New Roman"/>
+                <w:sz w:val="24"/>
+                <w:szCs w:val="24"/>
+              </w:rPr>
+              <w:t xml:space="preserve"> </w:t>
+            </w:r>
+            <w:proofErr w:type="spellStart"/>
+            <w:r>
+              <w:rPr>
+                <w:rFonts w:ascii="Times New Roman" w:hAnsi="Times New Roman" w:cs="Times New Roman"/>
+                <w:sz w:val="24"/>
+                <w:szCs w:val="24"/>
+              </w:rPr>
+              <w:t>memulai</w:t>
+            </w:r>
+            <w:proofErr w:type="spellEnd"/>
+            <w:r>
+              <w:rPr>
+                <w:rFonts w:ascii="Times New Roman" w:hAnsi="Times New Roman" w:cs="Times New Roman"/>
+                <w:sz w:val="24"/>
+                <w:szCs w:val="24"/>
+              </w:rPr>
+              <w:t xml:space="preserve"> </w:t>
+            </w:r>
+            <w:proofErr w:type="spellStart"/>
+            <w:r>
+              <w:rPr>
+                <w:rFonts w:ascii="Times New Roman" w:hAnsi="Times New Roman" w:cs="Times New Roman"/>
+                <w:sz w:val="24"/>
+                <w:szCs w:val="24"/>
+              </w:rPr>
+              <w:t>permainan</w:t>
+            </w:r>
+            <w:proofErr w:type="spellEnd"/>
+            <w:r>
+              <w:rPr>
+                <w:rFonts w:ascii="Times New Roman" w:hAnsi="Times New Roman" w:cs="Times New Roman"/>
+                <w:sz w:val="24"/>
+                <w:szCs w:val="24"/>
+              </w:rPr>
+              <w:t xml:space="preserve"> SOS.</w:t>
             </w:r>
           </w:p>
         </w:tc>
@@ -2623,6 +4978,7 @@
         <w:tc>
           <w:tcPr>
             <w:tcW w:w="567" w:type="dxa"/>
+            <w:shd w:val="clear" w:color="auto" w:fill="C6D9F1" w:themeFill="text2" w:themeFillTint="33"/>
           </w:tcPr>
           <w:p>
             <w:pPr>
@@ -2646,6 +5002,7 @@
         <w:tc>
           <w:tcPr>
             <w:tcW w:w="6406" w:type="dxa"/>
+            <w:shd w:val="clear" w:color="auto" w:fill="C6D9F1" w:themeFill="text2" w:themeFillTint="33"/>
           </w:tcPr>
           <w:p>
             <w:pPr>
@@ -2656,6 +5013,7 @@
                 <w:szCs w:val="24"/>
               </w:rPr>
             </w:pPr>
+            <w:proofErr w:type="spellStart"/>
             <w:r>
               <w:rPr>
                 <w:rFonts w:ascii="Times New Roman" w:hAnsi="Times New Roman" w:cs="Times New Roman"/>
@@ -2664,19 +5022,201 @@
               </w:rPr>
               <w:t>Sebagai</w:t>
             </w:r>
-            <w:r>
-              <w:rPr>
-                <w:rFonts w:ascii="Times New Roman" w:hAnsi="Times New Roman" w:cs="Times New Roman"/>
-                <w:sz w:val="24"/>
-                <w:szCs w:val="24"/>
-              </w:rPr>
-              <w:t xml:space="preserve"> pemain, saya dapat menentukan pilihan S atau O duluan dikeluarkan dalam permainan SOS.</w:t>
+            <w:proofErr w:type="spellEnd"/>
+            <w:r>
+              <w:rPr>
+                <w:rFonts w:ascii="Times New Roman" w:hAnsi="Times New Roman" w:cs="Times New Roman"/>
+                <w:sz w:val="24"/>
+                <w:szCs w:val="24"/>
+              </w:rPr>
+              <w:t xml:space="preserve"> </w:t>
+            </w:r>
+            <w:proofErr w:type="spellStart"/>
+            <w:r>
+              <w:rPr>
+                <w:rFonts w:ascii="Times New Roman" w:hAnsi="Times New Roman" w:cs="Times New Roman"/>
+                <w:sz w:val="24"/>
+                <w:szCs w:val="24"/>
+              </w:rPr>
+              <w:t>pemain</w:t>
+            </w:r>
+            <w:proofErr w:type="spellEnd"/>
+            <w:r>
+              <w:rPr>
+                <w:rFonts w:ascii="Times New Roman" w:hAnsi="Times New Roman" w:cs="Times New Roman"/>
+                <w:sz w:val="24"/>
+                <w:szCs w:val="24"/>
+              </w:rPr>
+              <w:t xml:space="preserve">, </w:t>
+            </w:r>
+            <w:proofErr w:type="spellStart"/>
+            <w:r>
+              <w:rPr>
+                <w:rFonts w:ascii="Times New Roman" w:hAnsi="Times New Roman" w:cs="Times New Roman"/>
+                <w:sz w:val="24"/>
+                <w:szCs w:val="24"/>
+              </w:rPr>
+              <w:t>saya</w:t>
+            </w:r>
+            <w:proofErr w:type="spellEnd"/>
+            <w:r>
+              <w:rPr>
+                <w:rFonts w:ascii="Times New Roman" w:hAnsi="Times New Roman" w:cs="Times New Roman"/>
+                <w:sz w:val="24"/>
+                <w:szCs w:val="24"/>
+              </w:rPr>
+              <w:t xml:space="preserve"> </w:t>
+            </w:r>
+            <w:proofErr w:type="spellStart"/>
+            <w:r>
+              <w:rPr>
+                <w:rFonts w:ascii="Times New Roman" w:hAnsi="Times New Roman" w:cs="Times New Roman"/>
+                <w:sz w:val="24"/>
+                <w:szCs w:val="24"/>
+              </w:rPr>
+              <w:t>dapat</w:t>
+            </w:r>
+            <w:proofErr w:type="spellEnd"/>
+            <w:r>
+              <w:rPr>
+                <w:rFonts w:ascii="Times New Roman" w:hAnsi="Times New Roman" w:cs="Times New Roman"/>
+                <w:sz w:val="24"/>
+                <w:szCs w:val="24"/>
+              </w:rPr>
+              <w:t xml:space="preserve"> </w:t>
+            </w:r>
+            <w:proofErr w:type="spellStart"/>
+            <w:r>
+              <w:rPr>
+                <w:rFonts w:ascii="Times New Roman" w:hAnsi="Times New Roman" w:cs="Times New Roman"/>
+                <w:sz w:val="24"/>
+                <w:szCs w:val="24"/>
+              </w:rPr>
+              <w:t>menentukan</w:t>
+            </w:r>
+            <w:proofErr w:type="spellEnd"/>
+            <w:r>
+              <w:rPr>
+                <w:rFonts w:ascii="Times New Roman" w:hAnsi="Times New Roman" w:cs="Times New Roman"/>
+                <w:sz w:val="24"/>
+                <w:szCs w:val="24"/>
+              </w:rPr>
+              <w:t xml:space="preserve"> </w:t>
+            </w:r>
+            <w:proofErr w:type="spellStart"/>
+            <w:r>
+              <w:rPr>
+                <w:rFonts w:ascii="Times New Roman" w:hAnsi="Times New Roman" w:cs="Times New Roman"/>
+                <w:sz w:val="24"/>
+                <w:szCs w:val="24"/>
+              </w:rPr>
+              <w:t>pilihan</w:t>
+            </w:r>
+            <w:proofErr w:type="spellEnd"/>
+            <w:r>
+              <w:rPr>
+                <w:rFonts w:ascii="Times New Roman" w:hAnsi="Times New Roman" w:cs="Times New Roman"/>
+                <w:sz w:val="24"/>
+                <w:szCs w:val="24"/>
+              </w:rPr>
+              <w:t xml:space="preserve"> S </w:t>
+            </w:r>
+            <w:proofErr w:type="spellStart"/>
+            <w:r>
+              <w:rPr>
+                <w:rFonts w:ascii="Times New Roman" w:hAnsi="Times New Roman" w:cs="Times New Roman"/>
+                <w:sz w:val="24"/>
+                <w:szCs w:val="24"/>
+              </w:rPr>
+              <w:t>atau</w:t>
+            </w:r>
+            <w:proofErr w:type="spellEnd"/>
+            <w:r>
+              <w:rPr>
+                <w:rFonts w:ascii="Times New Roman" w:hAnsi="Times New Roman" w:cs="Times New Roman"/>
+                <w:sz w:val="24"/>
+                <w:szCs w:val="24"/>
+              </w:rPr>
+              <w:t xml:space="preserve"> O </w:t>
+            </w:r>
+            <w:proofErr w:type="spellStart"/>
+            <w:r>
+              <w:rPr>
+                <w:rFonts w:ascii="Times New Roman" w:hAnsi="Times New Roman" w:cs="Times New Roman"/>
+                <w:sz w:val="24"/>
+                <w:szCs w:val="24"/>
+              </w:rPr>
+              <w:t>duluan</w:t>
+            </w:r>
+            <w:proofErr w:type="spellEnd"/>
+            <w:r>
+              <w:rPr>
+                <w:rFonts w:ascii="Times New Roman" w:hAnsi="Times New Roman" w:cs="Times New Roman"/>
+                <w:sz w:val="24"/>
+                <w:szCs w:val="24"/>
+              </w:rPr>
+              <w:t xml:space="preserve"> </w:t>
+            </w:r>
+            <w:proofErr w:type="spellStart"/>
+            <w:r>
+              <w:rPr>
+                <w:rFonts w:ascii="Times New Roman" w:hAnsi="Times New Roman" w:cs="Times New Roman"/>
+                <w:sz w:val="24"/>
+                <w:szCs w:val="24"/>
+              </w:rPr>
+              <w:t>dikeluarkan</w:t>
+            </w:r>
+            <w:proofErr w:type="spellEnd"/>
+            <w:r>
+              <w:rPr>
+                <w:rFonts w:ascii="Times New Roman" w:hAnsi="Times New Roman" w:cs="Times New Roman"/>
+                <w:sz w:val="24"/>
+                <w:szCs w:val="24"/>
+              </w:rPr>
+              <w:t xml:space="preserve"> </w:t>
+            </w:r>
+            <w:proofErr w:type="spellStart"/>
+            <w:r>
+              <w:rPr>
+                <w:rFonts w:ascii="Times New Roman" w:hAnsi="Times New Roman" w:cs="Times New Roman"/>
+                <w:sz w:val="24"/>
+                <w:szCs w:val="24"/>
+              </w:rPr>
+              <w:t>dalam</w:t>
+            </w:r>
+            <w:proofErr w:type="spellEnd"/>
+            <w:r>
+              <w:rPr>
+                <w:rFonts w:ascii="Times New Roman" w:hAnsi="Times New Roman" w:cs="Times New Roman"/>
+                <w:sz w:val="24"/>
+                <w:szCs w:val="24"/>
+              </w:rPr>
+              <w:t xml:space="preserve"> </w:t>
+            </w:r>
+            <w:proofErr w:type="spellStart"/>
+            <w:r>
+              <w:rPr>
+                <w:rFonts w:ascii="Times New Roman" w:hAnsi="Times New Roman" w:cs="Times New Roman"/>
+                <w:sz w:val="24"/>
+                <w:szCs w:val="24"/>
+              </w:rPr>
+              <w:t>permainan</w:t>
+            </w:r>
+            <w:proofErr w:type="spellEnd"/>
+            <w:r>
+              <w:rPr>
+                <w:rFonts w:ascii="Times New Roman" w:hAnsi="Times New Roman" w:cs="Times New Roman"/>
+                <w:sz w:val="24"/>
+                <w:szCs w:val="24"/>
+              </w:rPr>
+              <w:t xml:space="preserve"> SOS.</w:t>
             </w:r>
           </w:p>
         </w:tc>
         <w:tc>
           <w:tcPr>
             <w:tcW w:w="1864" w:type="dxa"/>
+            <w:shd w:val="clear" w:color="auto" w:fill="C6D9F1" w:themeFill="text2" w:themeFillTint="33"/>
           </w:tcPr>
           <w:p>
             <w:pPr>
@@ -2687,6 +5227,7 @@
                 <w:szCs w:val="24"/>
               </w:rPr>
             </w:pPr>
+            <w:proofErr w:type="spellStart"/>
             <w:r>
               <w:rPr>
                 <w:rFonts w:ascii="Times New Roman" w:hAnsi="Times New Roman" w:cs="Times New Roman"/>
@@ -2695,11 +5236,13 @@
               </w:rPr>
               <w:t>Sedang</w:t>
             </w:r>
+            <w:proofErr w:type="spellEnd"/>
           </w:p>
         </w:tc>
         <w:tc>
           <w:tcPr>
             <w:tcW w:w="1644" w:type="dxa"/>
+            <w:shd w:val="clear" w:color="auto" w:fill="C6D9F1" w:themeFill="text2" w:themeFillTint="33"/>
           </w:tcPr>
           <w:p>
             <w:pPr>
@@ -2723,6 +5266,7 @@
         <w:tc>
           <w:tcPr>
             <w:tcW w:w="2211" w:type="dxa"/>
+            <w:shd w:val="clear" w:color="auto" w:fill="C6D9F1" w:themeFill="text2" w:themeFillTint="33"/>
           </w:tcPr>
           <w:p>
             <w:pPr>
@@ -2781,13 +5325,131 @@
                 <w:szCs w:val="24"/>
               </w:rPr>
             </w:pPr>
-            <w:r>
-              <w:rPr>
-                <w:rFonts w:ascii="Times New Roman" w:hAnsi="Times New Roman" w:cs="Times New Roman"/>
-                <w:sz w:val="24"/>
-                <w:szCs w:val="24"/>
-              </w:rPr>
-              <w:t>Sebagai pemain, saya dapat melihat sejarah score permainan SOS.</w:t>
+            <w:proofErr w:type="spellStart"/>
+            <w:r>
+              <w:rPr>
+                <w:rFonts w:ascii="Times New Roman" w:hAnsi="Times New Roman" w:cs="Times New Roman"/>
+                <w:sz w:val="24"/>
+                <w:szCs w:val="24"/>
+              </w:rPr>
+              <w:t>Sebagai</w:t>
+            </w:r>
+            <w:proofErr w:type="spellEnd"/>
+            <w:r>
+              <w:rPr>
+                <w:rFonts w:ascii="Times New Roman" w:hAnsi="Times New Roman" w:cs="Times New Roman"/>
+                <w:sz w:val="24"/>
+                <w:szCs w:val="24"/>
+              </w:rPr>
+              <w:t xml:space="preserve"> </w:t>
+            </w:r>
+            <w:proofErr w:type="spellStart"/>
+            <w:r>
+              <w:rPr>
+                <w:rFonts w:ascii="Times New Roman" w:hAnsi="Times New Roman" w:cs="Times New Roman"/>
+                <w:sz w:val="24"/>
+                <w:szCs w:val="24"/>
+              </w:rPr>
+              <w:t>pemain</w:t>
+            </w:r>
+            <w:proofErr w:type="spellEnd"/>
+            <w:r>
+              <w:rPr>
+                <w:rFonts w:ascii="Times New Roman" w:hAnsi="Times New Roman" w:cs="Times New Roman"/>
+                <w:sz w:val="24"/>
+                <w:szCs w:val="24"/>
+              </w:rPr>
+              <w:t xml:space="preserve">, </w:t>
+            </w:r>
+            <w:proofErr w:type="spellStart"/>
+            <w:r>
+              <w:rPr>
+                <w:rFonts w:ascii="Times New Roman" w:hAnsi="Times New Roman" w:cs="Times New Roman"/>
+                <w:sz w:val="24"/>
+                <w:szCs w:val="24"/>
+              </w:rPr>
+              <w:t>saya</w:t>
+            </w:r>
+            <w:proofErr w:type="spellEnd"/>
+            <w:r>
+              <w:rPr>
+                <w:rFonts w:ascii="Times New Roman" w:hAnsi="Times New Roman" w:cs="Times New Roman"/>
+                <w:sz w:val="24"/>
+                <w:szCs w:val="24"/>
+              </w:rPr>
+              <w:t xml:space="preserve"> </w:t>
+            </w:r>
+            <w:proofErr w:type="spellStart"/>
+            <w:r>
+              <w:rPr>
+                <w:rFonts w:ascii="Times New Roman" w:hAnsi="Times New Roman" w:cs="Times New Roman"/>
+                <w:sz w:val="24"/>
+                <w:szCs w:val="24"/>
+              </w:rPr>
+              <w:t>dapat</w:t>
+            </w:r>
+            <w:proofErr w:type="spellEnd"/>
+            <w:r>
+              <w:rPr>
+                <w:rFonts w:ascii="Times New Roman" w:hAnsi="Times New Roman" w:cs="Times New Roman"/>
+                <w:sz w:val="24"/>
+                <w:szCs w:val="24"/>
+              </w:rPr>
+              <w:t xml:space="preserve"> </w:t>
+            </w:r>
+            <w:proofErr w:type="spellStart"/>
+            <w:r>
+              <w:rPr>
+                <w:rFonts w:ascii="Times New Roman" w:hAnsi="Times New Roman" w:cs="Times New Roman"/>
+                <w:sz w:val="24"/>
+                <w:szCs w:val="24"/>
+              </w:rPr>
+              <w:t>melihat</w:t>
+            </w:r>
+            <w:proofErr w:type="spellEnd"/>
+            <w:r>
+              <w:rPr>
+                <w:rFonts w:ascii="Times New Roman" w:hAnsi="Times New Roman" w:cs="Times New Roman"/>
+                <w:sz w:val="24"/>
+                <w:szCs w:val="24"/>
+              </w:rPr>
+              <w:t xml:space="preserve"> </w:t>
+            </w:r>
+            <w:proofErr w:type="spellStart"/>
+            <w:r>
+              <w:rPr>
+                <w:rFonts w:ascii="Times New Roman" w:hAnsi="Times New Roman" w:cs="Times New Roman"/>
+                <w:sz w:val="24"/>
+                <w:szCs w:val="24"/>
+              </w:rPr>
+              <w:t>sejarah</w:t>
+            </w:r>
+            <w:proofErr w:type="spellEnd"/>
+            <w:r>
+              <w:rPr>
+                <w:rFonts w:ascii="Times New Roman" w:hAnsi="Times New Roman" w:cs="Times New Roman"/>
+                <w:sz w:val="24"/>
+                <w:szCs w:val="24"/>
+              </w:rPr>
+              <w:t xml:space="preserve"> score </w:t>
+            </w:r>
+            <w:proofErr w:type="spellStart"/>
+            <w:r>
+              <w:rPr>
+                <w:rFonts w:ascii="Times New Roman" w:hAnsi="Times New Roman" w:cs="Times New Roman"/>
+                <w:sz w:val="24"/>
+                <w:szCs w:val="24"/>
+              </w:rPr>
+              <w:t>permainan</w:t>
+            </w:r>
+            <w:proofErr w:type="spellEnd"/>
+            <w:r>
+              <w:rPr>
+                <w:rFonts w:ascii="Times New Roman" w:hAnsi="Times New Roman" w:cs="Times New Roman"/>
+                <w:sz w:val="24"/>
+                <w:szCs w:val="24"/>
+              </w:rPr>
+              <w:t xml:space="preserve"> SOS.</w:t>
             </w:r>
           </w:p>
         </w:tc>
@@ -2804,6 +5466,7 @@
                 <w:szCs w:val="24"/>
               </w:rPr>
             </w:pPr>
+            <w:proofErr w:type="spellStart"/>
             <w:r>
               <w:rPr>
                 <w:rFonts w:ascii="Times New Roman" w:hAnsi="Times New Roman" w:cs="Times New Roman"/>
@@ -2812,6 +5475,7 @@
               </w:rPr>
               <w:t>Sedang</w:t>
             </w:r>
+            <w:proofErr w:type="spellEnd"/>
           </w:p>
         </w:tc>
         <w:tc>
@@ -2882,6 +5546,14 @@
                 <w:sz w:val="24"/>
                 <w:szCs w:val="24"/>
               </w:rPr>
+              <w:t xml:space="preserve">             </w:t>
+            </w:r>
+            <w:r>
+              <w:rPr>
+                <w:rFonts w:ascii="Times New Roman" w:hAnsi="Times New Roman" w:cs="Times New Roman"/>
+                <w:sz w:val="24"/>
+                <w:szCs w:val="24"/>
+              </w:rPr>
               <w:t>18.</w:t>
             </w:r>
           </w:p>
@@ -2900,13 +5572,149 @@
                 <w:szCs w:val="24"/>
               </w:rPr>
             </w:pPr>
-            <w:r>
-              <w:rPr>
-                <w:rFonts w:ascii="Times New Roman" w:hAnsi="Times New Roman" w:cs="Times New Roman"/>
-                <w:sz w:val="24"/>
-                <w:szCs w:val="24"/>
-              </w:rPr>
-              <w:t>Sebagai pemain, saya dapat melihat dokumentasi cara bermain SOS.</w:t>
+            <w:proofErr w:type="spellStart"/>
+            <w:r>
+              <w:rPr>
+                <w:rFonts w:ascii="Times New Roman" w:hAnsi="Times New Roman" w:cs="Times New Roman"/>
+                <w:sz w:val="24"/>
+                <w:szCs w:val="24"/>
+              </w:rPr>
+              <w:t>Sebagai</w:t>
+            </w:r>
+            <w:proofErr w:type="spellEnd"/>
+            <w:r>
+              <w:rPr>
+                <w:rFonts w:ascii="Times New Roman" w:hAnsi="Times New Roman" w:cs="Times New Roman"/>
+                <w:sz w:val="24"/>
+                <w:szCs w:val="24"/>
+              </w:rPr>
+              <w:t xml:space="preserve"> </w:t>
+            </w:r>
+            <w:proofErr w:type="spellStart"/>
+            <w:r>
+              <w:rPr>
+                <w:rFonts w:ascii="Times New Roman" w:hAnsi="Times New Roman" w:cs="Times New Roman"/>
+                <w:sz w:val="24"/>
+                <w:szCs w:val="24"/>
+              </w:rPr>
+              <w:t>pemain</w:t>
+            </w:r>
+            <w:proofErr w:type="spellEnd"/>
+            <w:r>
+              <w:rPr>
+                <w:rFonts w:ascii="Times New Roman" w:hAnsi="Times New Roman" w:cs="Times New Roman"/>
+                <w:sz w:val="24"/>
+                <w:szCs w:val="24"/>
+              </w:rPr>
+              <w:t xml:space="preserve">, </w:t>
+            </w:r>
+            <w:proofErr w:type="spellStart"/>
+            <w:r>
+              <w:rPr>
+                <w:rFonts w:ascii="Times New Roman" w:hAnsi="Times New Roman" w:cs="Times New Roman"/>
+                <w:sz w:val="24"/>
+                <w:szCs w:val="24"/>
+              </w:rPr>
+              <w:t>saya</w:t>
+            </w:r>
+            <w:proofErr w:type="spellEnd"/>
+            <w:r>
+              <w:rPr>
+                <w:rFonts w:ascii="Times New Roman" w:hAnsi="Times New Roman" w:cs="Times New Roman"/>
+                <w:sz w:val="24"/>
+                <w:szCs w:val="24"/>
+              </w:rPr>
+              <w:t xml:space="preserve"> </w:t>
+            </w:r>
+            <w:proofErr w:type="spellStart"/>
+            <w:r>
+              <w:rPr>
+                <w:rFonts w:ascii="Times New Roman" w:hAnsi="Times New Roman" w:cs="Times New Roman"/>
+                <w:sz w:val="24"/>
+                <w:szCs w:val="24"/>
+              </w:rPr>
+              <w:t>dapat</w:t>
+            </w:r>
+            <w:proofErr w:type="spellEnd"/>
+            <w:r>
+              <w:rPr>
+                <w:rFonts w:ascii="Times New Roman" w:hAnsi="Times New Roman" w:cs="Times New Roman"/>
+                <w:sz w:val="24"/>
+                <w:szCs w:val="24"/>
+              </w:rPr>
+              <w:t xml:space="preserve"> </w:t>
+            </w:r>
+            <w:proofErr w:type="spellStart"/>
+            <w:r>
+              <w:rPr>
+                <w:rFonts w:ascii="Times New Roman" w:hAnsi="Times New Roman" w:cs="Times New Roman"/>
+                <w:sz w:val="24"/>
+                <w:szCs w:val="24"/>
+              </w:rPr>
+              <w:t>melihat</w:t>
+            </w:r>
+            <w:proofErr w:type="spellEnd"/>
+            <w:r>
+              <w:rPr>
+                <w:rFonts w:ascii="Times New Roman" w:hAnsi="Times New Roman" w:cs="Times New Roman"/>
+                <w:sz w:val="24"/>
+                <w:szCs w:val="24"/>
+              </w:rPr>
+              <w:t xml:space="preserve"> </w:t>
+            </w:r>
+            <w:proofErr w:type="spellStart"/>
+            <w:r>
+              <w:rPr>
+                <w:rFonts w:ascii="Times New Roman" w:hAnsi="Times New Roman" w:cs="Times New Roman"/>
+                <w:sz w:val="24"/>
+                <w:szCs w:val="24"/>
+              </w:rPr>
+              <w:t>dokumentasi</w:t>
+            </w:r>
+            <w:proofErr w:type="spellEnd"/>
+            <w:r>
+              <w:rPr>
+                <w:rFonts w:ascii="Times New Roman" w:hAnsi="Times New Roman" w:cs="Times New Roman"/>
+                <w:sz w:val="24"/>
+                <w:szCs w:val="24"/>
+              </w:rPr>
+              <w:t xml:space="preserve"> </w:t>
+            </w:r>
+            <w:proofErr w:type="spellStart"/>
+            <w:r>
+              <w:rPr>
+                <w:rFonts w:ascii="Times New Roman" w:hAnsi="Times New Roman" w:cs="Times New Roman"/>
+                <w:sz w:val="24"/>
+                <w:szCs w:val="24"/>
+              </w:rPr>
+              <w:t>cara</w:t>
+            </w:r>
+            <w:proofErr w:type="spellEnd"/>
+            <w:r>
+              <w:rPr>
+                <w:rFonts w:ascii="Times New Roman" w:hAnsi="Times New Roman" w:cs="Times New Roman"/>
+                <w:sz w:val="24"/>
+                <w:szCs w:val="24"/>
+              </w:rPr>
+              <w:t xml:space="preserve"> </w:t>
+            </w:r>
+            <w:proofErr w:type="spellStart"/>
+            <w:r>
+              <w:rPr>
+                <w:rFonts w:ascii="Times New Roman" w:hAnsi="Times New Roman" w:cs="Times New Roman"/>
+                <w:sz w:val="24"/>
+                <w:szCs w:val="24"/>
+              </w:rPr>
+              <w:t>bermain</w:t>
+            </w:r>
+            <w:proofErr w:type="spellEnd"/>
+            <w:r>
+              <w:rPr>
+                <w:rFonts w:ascii="Times New Roman" w:hAnsi="Times New Roman" w:cs="Times New Roman"/>
+                <w:sz w:val="24"/>
+                <w:szCs w:val="24"/>
+              </w:rPr>
+              <w:t xml:space="preserve"> SOS.</w:t>
             </w:r>
           </w:p>
         </w:tc>
@@ -2924,6 +5732,7 @@
                 <w:szCs w:val="24"/>
               </w:rPr>
             </w:pPr>
+            <w:proofErr w:type="spellStart"/>
             <w:r>
               <w:rPr>
                 <w:rFonts w:ascii="Times New Roman" w:hAnsi="Times New Roman" w:cs="Times New Roman"/>
@@ -2932,6 +5741,7 @@
               </w:rPr>
               <w:t>Rendah</w:t>
             </w:r>
+            <w:proofErr w:type="spellEnd"/>
           </w:p>
         </w:tc>
         <w:tc>
@@ -3022,13 +5832,185 @@
                 <w:szCs w:val="24"/>
               </w:rPr>
             </w:pPr>
-            <w:r>
-              <w:rPr>
-                <w:rFonts w:ascii="Times New Roman" w:hAnsi="Times New Roman" w:cs="Times New Roman"/>
-                <w:sz w:val="24"/>
-                <w:szCs w:val="24"/>
-              </w:rPr>
-              <w:t>Sebagai pemain, saya dapat mengisi nama pemain yang akan bermain di permainan SOS.</w:t>
+            <w:proofErr w:type="spellStart"/>
+            <w:r>
+              <w:rPr>
+                <w:rFonts w:ascii="Times New Roman" w:hAnsi="Times New Roman" w:cs="Times New Roman"/>
+                <w:sz w:val="24"/>
+                <w:szCs w:val="24"/>
+              </w:rPr>
+              <w:t>Sebagai</w:t>
+            </w:r>
+            <w:proofErr w:type="spellEnd"/>
+            <w:r>
+              <w:rPr>
+                <w:rFonts w:ascii="Times New Roman" w:hAnsi="Times New Roman" w:cs="Times New Roman"/>
+                <w:sz w:val="24"/>
+                <w:szCs w:val="24"/>
+              </w:rPr>
+              <w:t xml:space="preserve"> </w:t>
+            </w:r>
+            <w:proofErr w:type="spellStart"/>
+            <w:r>
+              <w:rPr>
+                <w:rFonts w:ascii="Times New Roman" w:hAnsi="Times New Roman" w:cs="Times New Roman"/>
+                <w:sz w:val="24"/>
+                <w:szCs w:val="24"/>
+              </w:rPr>
+              <w:t>pemain</w:t>
+            </w:r>
+            <w:proofErr w:type="spellEnd"/>
+            <w:r>
+              <w:rPr>
+                <w:rFonts w:ascii="Times New Roman" w:hAnsi="Times New Roman" w:cs="Times New Roman"/>
+                <w:sz w:val="24"/>
+                <w:szCs w:val="24"/>
+              </w:rPr>
+              <w:t xml:space="preserve">, </w:t>
+            </w:r>
+            <w:proofErr w:type="spellStart"/>
+            <w:r>
+              <w:rPr>
+                <w:rFonts w:ascii="Times New Roman" w:hAnsi="Times New Roman" w:cs="Times New Roman"/>
+                <w:sz w:val="24"/>
+                <w:szCs w:val="24"/>
+              </w:rPr>
+              <w:t>saya</w:t>
+            </w:r>
+            <w:proofErr w:type="spellEnd"/>
+            <w:r>
+              <w:rPr>
+                <w:rFonts w:ascii="Times New Roman" w:hAnsi="Times New Roman" w:cs="Times New Roman"/>
+                <w:sz w:val="24"/>
+                <w:szCs w:val="24"/>
+              </w:rPr>
+              <w:t xml:space="preserve"> </w:t>
+            </w:r>
+            <w:proofErr w:type="spellStart"/>
+            <w:r>
+              <w:rPr>
+                <w:rFonts w:ascii="Times New Roman" w:hAnsi="Times New Roman" w:cs="Times New Roman"/>
+                <w:sz w:val="24"/>
+                <w:szCs w:val="24"/>
+              </w:rPr>
+              <w:t>dapat</w:t>
+            </w:r>
+            <w:proofErr w:type="spellEnd"/>
+            <w:r>
+              <w:rPr>
+                <w:rFonts w:ascii="Times New Roman" w:hAnsi="Times New Roman" w:cs="Times New Roman"/>
+                <w:sz w:val="24"/>
+                <w:szCs w:val="24"/>
+              </w:rPr>
+              <w:t xml:space="preserve"> </w:t>
+            </w:r>
+            <w:proofErr w:type="spellStart"/>
+            <w:r>
+              <w:rPr>
+                <w:rFonts w:ascii="Times New Roman" w:hAnsi="Times New Roman" w:cs="Times New Roman"/>
+                <w:sz w:val="24"/>
+                <w:szCs w:val="24"/>
+              </w:rPr>
+              <w:t>mengisi</w:t>
+            </w:r>
+            <w:proofErr w:type="spellEnd"/>
+            <w:r>
+              <w:rPr>
+                <w:rFonts w:ascii="Times New Roman" w:hAnsi="Times New Roman" w:cs="Times New Roman"/>
+                <w:sz w:val="24"/>
+                <w:szCs w:val="24"/>
+              </w:rPr>
+              <w:t xml:space="preserve"> </w:t>
+            </w:r>
+            <w:proofErr w:type="spellStart"/>
+            <w:r>
+              <w:rPr>
+                <w:rFonts w:ascii="Times New Roman" w:hAnsi="Times New Roman" w:cs="Times New Roman"/>
+                <w:sz w:val="24"/>
+                <w:szCs w:val="24"/>
+              </w:rPr>
+              <w:t>nama</w:t>
+            </w:r>
+            <w:proofErr w:type="spellEnd"/>
+            <w:r>
+              <w:rPr>
+                <w:rFonts w:ascii="Times New Roman" w:hAnsi="Times New Roman" w:cs="Times New Roman"/>
+                <w:sz w:val="24"/>
+                <w:szCs w:val="24"/>
+              </w:rPr>
+              <w:t xml:space="preserve"> </w:t>
+            </w:r>
+            <w:proofErr w:type="spellStart"/>
+            <w:r>
+              <w:rPr>
+                <w:rFonts w:ascii="Times New Roman" w:hAnsi="Times New Roman" w:cs="Times New Roman"/>
+                <w:sz w:val="24"/>
+                <w:szCs w:val="24"/>
+              </w:rPr>
+              <w:t>pemain</w:t>
+            </w:r>
+            <w:proofErr w:type="spellEnd"/>
+            <w:r>
+              <w:rPr>
+                <w:rFonts w:ascii="Times New Roman" w:hAnsi="Times New Roman" w:cs="Times New Roman"/>
+                <w:sz w:val="24"/>
+                <w:szCs w:val="24"/>
+              </w:rPr>
+              <w:t xml:space="preserve"> yang </w:t>
+            </w:r>
+            <w:proofErr w:type="spellStart"/>
+            <w:r>
+              <w:rPr>
+                <w:rFonts w:ascii="Times New Roman" w:hAnsi="Times New Roman" w:cs="Times New Roman"/>
+                <w:sz w:val="24"/>
+                <w:szCs w:val="24"/>
+              </w:rPr>
+              <w:t>akan</w:t>
+            </w:r>
+            <w:proofErr w:type="spellEnd"/>
+            <w:r>
+              <w:rPr>
+                <w:rFonts w:ascii="Times New Roman" w:hAnsi="Times New Roman" w:cs="Times New Roman"/>
+                <w:sz w:val="24"/>
+                <w:szCs w:val="24"/>
+              </w:rPr>
+              <w:t xml:space="preserve"> </w:t>
+            </w:r>
+            <w:proofErr w:type="spellStart"/>
+            <w:r>
+              <w:rPr>
+                <w:rFonts w:ascii="Times New Roman" w:hAnsi="Times New Roman" w:cs="Times New Roman"/>
+                <w:sz w:val="24"/>
+                <w:szCs w:val="24"/>
+              </w:rPr>
+              <w:t>bermain</w:t>
+            </w:r>
+            <w:proofErr w:type="spellEnd"/>
+            <w:r>
+              <w:rPr>
+                <w:rFonts w:ascii="Times New Roman" w:hAnsi="Times New Roman" w:cs="Times New Roman"/>
+                <w:sz w:val="24"/>
+                <w:szCs w:val="24"/>
+              </w:rPr>
+              <w:t xml:space="preserve"> di </w:t>
+            </w:r>
+            <w:proofErr w:type="spellStart"/>
+            <w:r>
+              <w:rPr>
+                <w:rFonts w:ascii="Times New Roman" w:hAnsi="Times New Roman" w:cs="Times New Roman"/>
+                <w:sz w:val="24"/>
+                <w:szCs w:val="24"/>
+              </w:rPr>
+              <w:t>permainan</w:t>
+            </w:r>
+            <w:proofErr w:type="spellEnd"/>
+            <w:r>
+              <w:rPr>
+                <w:rFonts w:ascii="Times New Roman" w:hAnsi="Times New Roman" w:cs="Times New Roman"/>
+                <w:sz w:val="24"/>
+                <w:szCs w:val="24"/>
+              </w:rPr>
+              <w:t xml:space="preserve"> SOS.</w:t>
             </w:r>
           </w:p>
         </w:tc>
@@ -3046,6 +6028,7 @@
                 <w:szCs w:val="24"/>
               </w:rPr>
             </w:pPr>
+            <w:proofErr w:type="spellStart"/>
             <w:r>
               <w:rPr>
                 <w:rFonts w:ascii="Times New Roman" w:hAnsi="Times New Roman" w:cs="Times New Roman"/>
@@ -3054,6 +6037,7 @@
               </w:rPr>
               <w:t>Sedang</w:t>
             </w:r>
+            <w:proofErr w:type="spellEnd"/>
           </w:p>
         </w:tc>
         <w:tc>
@@ -3109,6 +6093,7 @@
         <w:tc>
           <w:tcPr>
             <w:tcW w:w="567" w:type="dxa"/>
+            <w:shd w:val="clear" w:color="auto" w:fill="C6D9F1" w:themeFill="text2" w:themeFillTint="33"/>
           </w:tcPr>
           <w:p>
             <w:pPr>
@@ -3132,6 +6117,7 @@
         <w:tc>
           <w:tcPr>
             <w:tcW w:w="6406" w:type="dxa"/>
+            <w:shd w:val="clear" w:color="auto" w:fill="C6D9F1" w:themeFill="text2" w:themeFillTint="33"/>
           </w:tcPr>
           <w:p>
             <w:pPr>
@@ -3142,19 +6128,208 @@
                 <w:szCs w:val="24"/>
               </w:rPr>
             </w:pPr>
-            <w:r>
-              <w:rPr>
-                <w:rFonts w:ascii="Times New Roman" w:hAnsi="Times New Roman" w:cs="Times New Roman"/>
-                <w:sz w:val="24"/>
-                <w:szCs w:val="24"/>
-              </w:rPr>
-              <w:t>Sebaai pemain, saya dapat memilih dimana saya akan menempatkan S atau O.</w:t>
+            <w:proofErr w:type="spellStart"/>
+            <w:r>
+              <w:rPr>
+                <w:rFonts w:ascii="Times New Roman" w:hAnsi="Times New Roman" w:cs="Times New Roman"/>
+                <w:sz w:val="24"/>
+                <w:szCs w:val="24"/>
+              </w:rPr>
+              <w:t>Seba</w:t>
+            </w:r>
+            <w:r>
+              <w:rPr>
+                <w:rFonts w:ascii="Times New Roman" w:hAnsi="Times New Roman" w:cs="Times New Roman"/>
+                <w:sz w:val="24"/>
+                <w:szCs w:val="24"/>
+              </w:rPr>
+              <w:t>g</w:t>
+            </w:r>
+            <w:r>
+              <w:rPr>
+                <w:rFonts w:ascii="Times New Roman" w:hAnsi="Times New Roman" w:cs="Times New Roman"/>
+                <w:sz w:val="24"/>
+                <w:szCs w:val="24"/>
+              </w:rPr>
+              <w:t>ai</w:t>
+            </w:r>
+            <w:proofErr w:type="spellEnd"/>
+            <w:r>
+              <w:rPr>
+                <w:rFonts w:ascii="Times New Roman" w:hAnsi="Times New Roman" w:cs="Times New Roman"/>
+                <w:sz w:val="24"/>
+                <w:szCs w:val="24"/>
+              </w:rPr>
+              <w:t xml:space="preserve"> </w:t>
+            </w:r>
+            <w:proofErr w:type="spellStart"/>
+            <w:r>
+              <w:rPr>
+                <w:rFonts w:ascii="Times New Roman" w:hAnsi="Times New Roman" w:cs="Times New Roman"/>
+                <w:sz w:val="24"/>
+                <w:szCs w:val="24"/>
+              </w:rPr>
+              <w:t>pemain</w:t>
+            </w:r>
+            <w:proofErr w:type="spellEnd"/>
+            <w:r>
+              <w:rPr>
+                <w:rFonts w:ascii="Times New Roman" w:hAnsi="Times New Roman" w:cs="Times New Roman"/>
+                <w:sz w:val="24"/>
+                <w:szCs w:val="24"/>
+              </w:rPr>
+              <w:t xml:space="preserve">, </w:t>
+            </w:r>
+            <w:proofErr w:type="spellStart"/>
+            <w:r>
+              <w:rPr>
+                <w:rFonts w:ascii="Times New Roman" w:hAnsi="Times New Roman" w:cs="Times New Roman"/>
+                <w:sz w:val="24"/>
+                <w:szCs w:val="24"/>
+              </w:rPr>
+              <w:t>saya</w:t>
+            </w:r>
+            <w:proofErr w:type="spellEnd"/>
+            <w:r>
+              <w:rPr>
+                <w:rFonts w:ascii="Times New Roman" w:hAnsi="Times New Roman" w:cs="Times New Roman"/>
+                <w:sz w:val="24"/>
+                <w:szCs w:val="24"/>
+              </w:rPr>
+              <w:t xml:space="preserve"> </w:t>
+            </w:r>
+            <w:proofErr w:type="spellStart"/>
+            <w:r>
+              <w:rPr>
+                <w:rFonts w:ascii="Times New Roman" w:hAnsi="Times New Roman" w:cs="Times New Roman"/>
+                <w:sz w:val="24"/>
+                <w:szCs w:val="24"/>
+              </w:rPr>
+              <w:t>dapat</w:t>
+            </w:r>
+            <w:proofErr w:type="spellEnd"/>
+            <w:r>
+              <w:rPr>
+                <w:rFonts w:ascii="Times New Roman" w:hAnsi="Times New Roman" w:cs="Times New Roman"/>
+                <w:sz w:val="24"/>
+                <w:szCs w:val="24"/>
+              </w:rPr>
+              <w:t xml:space="preserve"> </w:t>
+            </w:r>
+            <w:proofErr w:type="spellStart"/>
+            <w:r>
+              <w:rPr>
+                <w:rFonts w:ascii="Times New Roman" w:hAnsi="Times New Roman" w:cs="Times New Roman"/>
+                <w:sz w:val="24"/>
+                <w:szCs w:val="24"/>
+              </w:rPr>
+              <w:t>memilih</w:t>
+            </w:r>
+            <w:proofErr w:type="spellEnd"/>
+            <w:r>
+              <w:rPr>
+                <w:rFonts w:ascii="Times New Roman" w:hAnsi="Times New Roman" w:cs="Times New Roman"/>
+                <w:sz w:val="24"/>
+                <w:szCs w:val="24"/>
+              </w:rPr>
+              <w:t xml:space="preserve"> </w:t>
+            </w:r>
+            <w:proofErr w:type="spellStart"/>
+            <w:r>
+              <w:rPr>
+                <w:rFonts w:ascii="Times New Roman" w:hAnsi="Times New Roman" w:cs="Times New Roman"/>
+                <w:sz w:val="24"/>
+                <w:szCs w:val="24"/>
+              </w:rPr>
+              <w:t>dimana</w:t>
+            </w:r>
+            <w:proofErr w:type="spellEnd"/>
+            <w:r>
+              <w:rPr>
+                <w:rFonts w:ascii="Times New Roman" w:hAnsi="Times New Roman" w:cs="Times New Roman"/>
+                <w:sz w:val="24"/>
+                <w:szCs w:val="24"/>
+              </w:rPr>
+              <w:t xml:space="preserve"> </w:t>
+            </w:r>
+            <w:proofErr w:type="spellStart"/>
+            <w:r>
+              <w:rPr>
+                <w:rFonts w:ascii="Times New Roman" w:hAnsi="Times New Roman" w:cs="Times New Roman"/>
+                <w:sz w:val="24"/>
+                <w:szCs w:val="24"/>
+              </w:rPr>
+              <w:t>saya</w:t>
+            </w:r>
+            <w:proofErr w:type="spellEnd"/>
+            <w:r>
+              <w:rPr>
+                <w:rFonts w:ascii="Times New Roman" w:hAnsi="Times New Roman" w:cs="Times New Roman"/>
+                <w:sz w:val="24"/>
+                <w:szCs w:val="24"/>
+              </w:rPr>
+              <w:t xml:space="preserve"> </w:t>
+            </w:r>
+            <w:proofErr w:type="spellStart"/>
+            <w:r>
+              <w:rPr>
+                <w:rFonts w:ascii="Times New Roman" w:hAnsi="Times New Roman" w:cs="Times New Roman"/>
+                <w:sz w:val="24"/>
+                <w:szCs w:val="24"/>
+              </w:rPr>
+              <w:t>akan</w:t>
+            </w:r>
+            <w:proofErr w:type="spellEnd"/>
+            <w:r>
+              <w:rPr>
+                <w:rFonts w:ascii="Times New Roman" w:hAnsi="Times New Roman" w:cs="Times New Roman"/>
+                <w:sz w:val="24"/>
+                <w:szCs w:val="24"/>
+              </w:rPr>
+              <w:t xml:space="preserve"> </w:t>
+            </w:r>
+            <w:proofErr w:type="spellStart"/>
+            <w:r>
+              <w:rPr>
+                <w:rFonts w:ascii="Times New Roman" w:hAnsi="Times New Roman" w:cs="Times New Roman"/>
+                <w:sz w:val="24"/>
+                <w:szCs w:val="24"/>
+              </w:rPr>
+              <w:t>menempatkan</w:t>
+            </w:r>
+            <w:proofErr w:type="spellEnd"/>
+            <w:r>
+              <w:rPr>
+                <w:rFonts w:ascii="Times New Roman" w:hAnsi="Times New Roman" w:cs="Times New Roman"/>
+                <w:sz w:val="24"/>
+                <w:szCs w:val="24"/>
+              </w:rPr>
+              <w:t xml:space="preserve"> S </w:t>
+            </w:r>
+            <w:proofErr w:type="spellStart"/>
+            <w:r>
+              <w:rPr>
+                <w:rFonts w:ascii="Times New Roman" w:hAnsi="Times New Roman" w:cs="Times New Roman"/>
+                <w:sz w:val="24"/>
+                <w:szCs w:val="24"/>
+              </w:rPr>
+              <w:t>atau</w:t>
+            </w:r>
+            <w:proofErr w:type="spellEnd"/>
+            <w:r>
+              <w:rPr>
+                <w:rFonts w:ascii="Times New Roman" w:hAnsi="Times New Roman" w:cs="Times New Roman"/>
+                <w:sz w:val="24"/>
+                <w:szCs w:val="24"/>
+              </w:rPr>
+              <w:t xml:space="preserve"> O.</w:t>
             </w:r>
           </w:p>
         </w:tc>
         <w:tc>
           <w:tcPr>
             <w:tcW w:w="1864" w:type="dxa"/>
+            <w:shd w:val="clear" w:color="auto" w:fill="C6D9F1" w:themeFill="text2" w:themeFillTint="33"/>
           </w:tcPr>
           <w:p>
             <w:pPr>
@@ -3178,6 +6353,7 @@
         <w:tc>
           <w:tcPr>
             <w:tcW w:w="1644" w:type="dxa"/>
+            <w:shd w:val="clear" w:color="auto" w:fill="C6D9F1" w:themeFill="text2" w:themeFillTint="33"/>
           </w:tcPr>
           <w:p>
             <w:pPr>
@@ -3201,6 +6377,7 @@
         <w:tc>
           <w:tcPr>
             <w:tcW w:w="2211" w:type="dxa"/>
+            <w:shd w:val="clear" w:color="auto" w:fill="C6D9F1" w:themeFill="text2" w:themeFillTint="33"/>
           </w:tcPr>
           <w:p>
             <w:pPr>
@@ -3259,13 +6436,185 @@
                 <w:szCs w:val="24"/>
               </w:rPr>
             </w:pPr>
-            <w:r>
-              <w:rPr>
-                <w:rFonts w:ascii="Times New Roman" w:hAnsi="Times New Roman" w:cs="Times New Roman"/>
-                <w:sz w:val="24"/>
-                <w:szCs w:val="24"/>
-              </w:rPr>
-              <w:t>Sebagai pemain, saya dapat melihat score sementara saya sewaktu permainan berlangsung.</w:t>
+            <w:proofErr w:type="spellStart"/>
+            <w:r>
+              <w:rPr>
+                <w:rFonts w:ascii="Times New Roman" w:hAnsi="Times New Roman" w:cs="Times New Roman"/>
+                <w:sz w:val="24"/>
+                <w:szCs w:val="24"/>
+              </w:rPr>
+              <w:t>Sebagai</w:t>
+            </w:r>
+            <w:proofErr w:type="spellEnd"/>
+            <w:r>
+              <w:rPr>
+                <w:rFonts w:ascii="Times New Roman" w:hAnsi="Times New Roman" w:cs="Times New Roman"/>
+                <w:sz w:val="24"/>
+                <w:szCs w:val="24"/>
+              </w:rPr>
+              <w:t xml:space="preserve"> </w:t>
+            </w:r>
+            <w:proofErr w:type="spellStart"/>
+            <w:r>
+              <w:rPr>
+                <w:rFonts w:ascii="Times New Roman" w:hAnsi="Times New Roman" w:cs="Times New Roman"/>
+                <w:sz w:val="24"/>
+                <w:szCs w:val="24"/>
+              </w:rPr>
+              <w:t>pemain</w:t>
+            </w:r>
+            <w:proofErr w:type="spellEnd"/>
+            <w:r>
+              <w:rPr>
+                <w:rFonts w:ascii="Times New Roman" w:hAnsi="Times New Roman" w:cs="Times New Roman"/>
+                <w:sz w:val="24"/>
+                <w:szCs w:val="24"/>
+              </w:rPr>
+              <w:t xml:space="preserve">, </w:t>
+            </w:r>
+            <w:proofErr w:type="spellStart"/>
+            <w:r>
+              <w:rPr>
+                <w:rFonts w:ascii="Times New Roman" w:hAnsi="Times New Roman" w:cs="Times New Roman"/>
+                <w:sz w:val="24"/>
+                <w:szCs w:val="24"/>
+              </w:rPr>
+              <w:t>saya</w:t>
+            </w:r>
+            <w:proofErr w:type="spellEnd"/>
+            <w:r>
+              <w:rPr>
+                <w:rFonts w:ascii="Times New Roman" w:hAnsi="Times New Roman" w:cs="Times New Roman"/>
+                <w:sz w:val="24"/>
+                <w:szCs w:val="24"/>
+              </w:rPr>
+              <w:t xml:space="preserve"> </w:t>
+            </w:r>
+            <w:proofErr w:type="spellStart"/>
+            <w:r>
+              <w:rPr>
+                <w:rFonts w:ascii="Times New Roman" w:hAnsi="Times New Roman" w:cs="Times New Roman"/>
+                <w:sz w:val="24"/>
+                <w:szCs w:val="24"/>
+              </w:rPr>
+              <w:t>dapat</w:t>
+            </w:r>
+            <w:proofErr w:type="spellEnd"/>
+            <w:r>
+              <w:rPr>
+                <w:rFonts w:ascii="Times New Roman" w:hAnsi="Times New Roman" w:cs="Times New Roman"/>
+                <w:sz w:val="24"/>
+                <w:szCs w:val="24"/>
+              </w:rPr>
+              <w:t xml:space="preserve"> </w:t>
+            </w:r>
+            <w:proofErr w:type="spellStart"/>
+            <w:r>
+              <w:rPr>
+                <w:rFonts w:ascii="Times New Roman" w:hAnsi="Times New Roman" w:cs="Times New Roman"/>
+                <w:sz w:val="24"/>
+                <w:szCs w:val="24"/>
+              </w:rPr>
+              <w:t>melihat</w:t>
+            </w:r>
+            <w:proofErr w:type="spellEnd"/>
+            <w:r>
+              <w:rPr>
+                <w:rFonts w:ascii="Times New Roman" w:hAnsi="Times New Roman" w:cs="Times New Roman"/>
+                <w:sz w:val="24"/>
+                <w:szCs w:val="24"/>
+              </w:rPr>
+              <w:t xml:space="preserve"> score </w:t>
+            </w:r>
+            <w:proofErr w:type="spellStart"/>
+            <w:r>
+              <w:rPr>
+                <w:rFonts w:ascii="Times New Roman" w:hAnsi="Times New Roman" w:cs="Times New Roman"/>
+                <w:sz w:val="24"/>
+                <w:szCs w:val="24"/>
+              </w:rPr>
+              <w:t>sementara</w:t>
+            </w:r>
+            <w:proofErr w:type="spellEnd"/>
+            <w:r>
+              <w:rPr>
+                <w:rFonts w:ascii="Times New Roman" w:hAnsi="Times New Roman" w:cs="Times New Roman"/>
+                <w:sz w:val="24"/>
+                <w:szCs w:val="24"/>
+              </w:rPr>
+              <w:t xml:space="preserve"> </w:t>
+            </w:r>
+            <w:proofErr w:type="spellStart"/>
+            <w:r>
+              <w:rPr>
+                <w:rFonts w:ascii="Times New Roman" w:hAnsi="Times New Roman" w:cs="Times New Roman"/>
+                <w:sz w:val="24"/>
+                <w:szCs w:val="24"/>
+              </w:rPr>
+              <w:t>saya</w:t>
+            </w:r>
+            <w:proofErr w:type="spellEnd"/>
+            <w:r>
+              <w:rPr>
+                <w:rFonts w:ascii="Times New Roman" w:hAnsi="Times New Roman" w:cs="Times New Roman"/>
+                <w:sz w:val="24"/>
+                <w:szCs w:val="24"/>
+              </w:rPr>
+              <w:t xml:space="preserve"> </w:t>
+            </w:r>
+            <w:proofErr w:type="spellStart"/>
+            <w:r>
+              <w:rPr>
+                <w:rFonts w:ascii="Times New Roman" w:hAnsi="Times New Roman" w:cs="Times New Roman"/>
+                <w:sz w:val="24"/>
+                <w:szCs w:val="24"/>
+              </w:rPr>
+              <w:t>sewaktu</w:t>
+            </w:r>
+            <w:proofErr w:type="spellEnd"/>
+            <w:r>
+              <w:rPr>
+                <w:rFonts w:ascii="Times New Roman" w:hAnsi="Times New Roman" w:cs="Times New Roman"/>
+                <w:sz w:val="24"/>
+                <w:szCs w:val="24"/>
+              </w:rPr>
+              <w:t xml:space="preserve"> </w:t>
+            </w:r>
+            <w:proofErr w:type="spellStart"/>
+            <w:r>
+              <w:rPr>
+                <w:rFonts w:ascii="Times New Roman" w:hAnsi="Times New Roman" w:cs="Times New Roman"/>
+                <w:sz w:val="24"/>
+                <w:szCs w:val="24"/>
+              </w:rPr>
+              <w:t>permainan</w:t>
+            </w:r>
+            <w:proofErr w:type="spellEnd"/>
+            <w:r>
+              <w:rPr>
+                <w:rFonts w:ascii="Times New Roman" w:hAnsi="Times New Roman" w:cs="Times New Roman"/>
+                <w:sz w:val="24"/>
+                <w:szCs w:val="24"/>
+              </w:rPr>
+              <w:t xml:space="preserve"> </w:t>
+            </w:r>
+            <w:proofErr w:type="spellStart"/>
+            <w:r>
+              <w:rPr>
+                <w:rFonts w:ascii="Times New Roman" w:hAnsi="Times New Roman" w:cs="Times New Roman"/>
+                <w:sz w:val="24"/>
+                <w:szCs w:val="24"/>
+              </w:rPr>
+              <w:t>berlangsung</w:t>
+            </w:r>
+            <w:proofErr w:type="spellEnd"/>
+            <w:r>
+              <w:rPr>
+                <w:rFonts w:ascii="Times New Roman" w:hAnsi="Times New Roman" w:cs="Times New Roman"/>
+                <w:sz w:val="24"/>
+                <w:szCs w:val="24"/>
+              </w:rPr>
+              <w:t>.</w:t>
             </w:r>
           </w:p>
         </w:tc>
@@ -3282,6 +6631,7 @@
                 <w:szCs w:val="24"/>
               </w:rPr>
             </w:pPr>
+            <w:proofErr w:type="spellStart"/>
             <w:r>
               <w:rPr>
                 <w:rFonts w:ascii="Times New Roman" w:hAnsi="Times New Roman" w:cs="Times New Roman"/>
@@ -3290,6 +6640,7 @@
               </w:rPr>
               <w:t>Sedang</w:t>
             </w:r>
+            <w:proofErr w:type="spellEnd"/>
           </w:p>
         </w:tc>
         <w:tc>
@@ -3362,7 +6713,7 @@
 </file>
 
 <file path=word/styles.xml><?xml version="1.0" encoding="utf-8"?>
-<w:styles xmlns:r="http://schemas.openxmlformats.org/officeDocument/2006/relationships" xmlns:w="http://schemas.openxmlformats.org/wordprocessingml/2006/main">
+<w:styles xmlns:mc="http://schemas.openxmlformats.org/markup-compatibility/2006" xmlns:r="http://schemas.openxmlformats.org/officeDocument/2006/relationships" xmlns:w="http://schemas.openxmlformats.org/wordprocessingml/2006/main" xmlns:w14="http://schemas.microsoft.com/office/word/2010/wordml" xmlns:w15="http://schemas.microsoft.com/office/word/2012/wordml" xmlns:w16cex="http://schemas.microsoft.com/office/word/2018/wordml/cex" xmlns:w16cid="http://schemas.microsoft.com/office/word/2016/wordml/cid" xmlns:w16="http://schemas.microsoft.com/office/word/2018/wordml" xmlns:w16se="http://schemas.microsoft.com/office/word/2015/wordml/symex" mc:Ignorable="w14 w15 w16se w16cid w16 w16cex">
   <w:docDefaults>
     <w:rPrDefault>
       <w:rPr>
@@ -3378,144 +6729,383 @@
       </w:pPr>
     </w:pPrDefault>
   </w:docDefaults>
-  <w:latentStyles w:defLockedState="0" w:defUIPriority="99" w:defSemiHidden="1" w:defUnhideWhenUsed="1" w:defQFormat="0" w:count="267">
-    <w:lsdException w:name="Normal" w:semiHidden="0" w:uiPriority="0" w:unhideWhenUsed="0" w:qFormat="1"/>
-    <w:lsdException w:name="heading 1" w:semiHidden="0" w:uiPriority="9" w:unhideWhenUsed="0" w:qFormat="1"/>
-    <w:lsdException w:name="heading 2" w:uiPriority="9" w:qFormat="1"/>
-    <w:lsdException w:name="heading 3" w:uiPriority="9" w:qFormat="1"/>
-    <w:lsdException w:name="heading 4" w:uiPriority="9" w:qFormat="1"/>
-    <w:lsdException w:name="heading 5" w:uiPriority="9" w:qFormat="1"/>
-    <w:lsdException w:name="heading 6" w:uiPriority="9" w:qFormat="1"/>
-    <w:lsdException w:name="heading 7" w:uiPriority="9" w:qFormat="1"/>
-    <w:lsdException w:name="heading 8" w:uiPriority="9" w:qFormat="1"/>
-    <w:lsdException w:name="heading 9" w:uiPriority="9" w:qFormat="1"/>
-    <w:lsdException w:name="toc 1" w:uiPriority="39"/>
-    <w:lsdException w:name="toc 2" w:uiPriority="39"/>
-    <w:lsdException w:name="toc 3" w:uiPriority="39"/>
-    <w:lsdException w:name="toc 4" w:uiPriority="39"/>
-    <w:lsdException w:name="toc 5" w:uiPriority="39"/>
-    <w:lsdException w:name="toc 6" w:uiPriority="39"/>
-    <w:lsdException w:name="toc 7" w:uiPriority="39"/>
-    <w:lsdException w:name="toc 8" w:uiPriority="39"/>
-    <w:lsdException w:name="toc 9" w:uiPriority="39"/>
-    <w:lsdException w:name="caption" w:uiPriority="35" w:qFormat="1"/>
-    <w:lsdException w:name="Title" w:semiHidden="0" w:uiPriority="10" w:unhideWhenUsed="0" w:qFormat="1"/>
-    <w:lsdException w:name="Default Paragraph Font" w:uiPriority="1"/>
-    <w:lsdException w:name="Subtitle" w:semiHidden="0" w:uiPriority="11" w:unhideWhenUsed="0" w:qFormat="1"/>
-    <w:lsdException w:name="Strong" w:semiHidden="0" w:uiPriority="22" w:unhideWhenUsed="0" w:qFormat="1"/>
-    <w:lsdException w:name="Emphasis" w:semiHidden="0" w:uiPriority="20" w:unhideWhenUsed="0" w:qFormat="1"/>
-    <w:lsdException w:name="Table Grid" w:semiHidden="0" w:uiPriority="59" w:unhideWhenUsed="0"/>
-    <w:lsdException w:name="Placeholder Text" w:unhideWhenUsed="0"/>
-    <w:lsdException w:name="No Spacing" w:semiHidden="0" w:uiPriority="1" w:unhideWhenUsed="0" w:qFormat="1"/>
-    <w:lsdException w:name="Light Shading" w:semiHidden="0" w:uiPriority="60" w:unhideWhenUsed="0"/>
-    <w:lsdException w:name="Light List" w:semiHidden="0" w:uiPriority="61" w:unhideWhenUsed="0"/>
-    <w:lsdException w:name="Light Grid" w:semiHidden="0" w:uiPriority="62" w:unhideWhenUsed="0"/>
-    <w:lsdException w:name="Medium Shading 1" w:semiHidden="0" w:uiPriority="63" w:unhideWhenUsed="0"/>
-    <w:lsdException w:name="Medium Shading 2" w:semiHidden="0" w:uiPriority="64" w:unhideWhenUsed="0"/>
-    <w:lsdException w:name="Medium List 1" w:semiHidden="0" w:uiPriority="65" w:unhideWhenUsed="0"/>
-    <w:lsdException w:name="Medium List 2" w:semiHidden="0" w:uiPriority="66" w:unhideWhenUsed="0"/>
-    <w:lsdException w:name="Medium Grid 1" w:semiHidden="0" w:uiPriority="67" w:unhideWhenUsed="0"/>
-    <w:lsdException w:name="Medium Grid 2" w:semiHidden="0" w:uiPriority="68" w:unhideWhenUsed="0"/>
-    <w:lsdException w:name="Medium Grid 3" w:semiHidden="0" w:uiPriority="69" w:unhideWhenUsed="0"/>
-    <w:lsdException w:name="Dark List" w:semiHidden="0" w:uiPriority="70" w:unhideWhenUsed="0"/>
-    <w:lsdException w:name="Colorful Shading" w:semiHidden="0" w:uiPriority="71" w:unhideWhenUsed="0"/>
-    <w:lsdException w:name="Colorful List" w:semiHidden="0" w:uiPriority="72" w:unhideWhenUsed="0"/>
-    <w:lsdException w:name="Colorful Grid" w:semiHidden="0" w:uiPriority="73" w:unhideWhenUsed="0"/>
-    <w:lsdException w:name="Light Shading Accent 1" w:semiHidden="0" w:uiPriority="60" w:unhideWhenUsed="0"/>
-    <w:lsdException w:name="Light List Accent 1" w:semiHidden="0" w:uiPriority="61" w:unhideWhenUsed="0"/>
-    <w:lsdException w:name="Light Grid Accent 1" w:semiHidden="0" w:uiPriority="62" w:unhideWhenUsed="0"/>
-    <w:lsdException w:name="Medium Shading 1 Accent 1" w:semiHidden="0" w:uiPriority="63" w:unhideWhenUsed="0"/>
-    <w:lsdException w:name="Medium Shading 2 Accent 1" w:semiHidden="0" w:uiPriority="64" w:unhideWhenUsed="0"/>
-    <w:lsdException w:name="Medium List 1 Accent 1" w:semiHidden="0" w:uiPriority="65" w:unhideWhenUsed="0"/>
-    <w:lsdException w:name="Revision" w:unhideWhenUsed="0"/>
-    <w:lsdException w:name="List Paragraph" w:semiHidden="0" w:uiPriority="34" w:unhideWhenUsed="0" w:qFormat="1"/>
-    <w:lsdException w:name="Quote" w:semiHidden="0" w:uiPriority="29" w:unhideWhenUsed="0" w:qFormat="1"/>
-    <w:lsdException w:name="Intense Quote" w:semiHidden="0" w:uiPriority="30" w:unhideWhenUsed="0" w:qFormat="1"/>
-    <w:lsdException w:name="Medium List 2 Accent 1" w:semiHidden="0" w:uiPriority="66" w:unhideWhenUsed="0"/>
-    <w:lsdException w:name="Medium Grid 1 Accent 1" w:semiHidden="0" w:uiPriority="67" w:unhideWhenUsed="0"/>
-    <w:lsdException w:name="Medium Grid 2 Accent 1" w:semiHidden="0" w:uiPriority="68" w:unhideWhenUsed="0"/>
-    <w:lsdException w:name="Medium Grid 3 Accent 1" w:semiHidden="0" w:uiPriority="69" w:unhideWhenUsed="0"/>
-    <w:lsdException w:name="Dark List Accent 1" w:semiHidden="0" w:uiPriority="70" w:unhideWhenUsed="0"/>
-    <w:lsdException w:name="Colorful Shading Accent 1" w:semiHidden="0" w:uiPriority="71" w:unhideWhenUsed="0"/>
-    <w:lsdException w:name="Colorful List Accent 1" w:semiHidden="0" w:uiPriority="72" w:unhideWhenUsed="0"/>
-    <w:lsdException w:name="Colorful Grid Accent 1" w:semiHidden="0" w:uiPriority="73" w:unhideWhenUsed="0"/>
-    <w:lsdException w:name="Light Shading Accent 2" w:semiHidden="0" w:uiPriority="60" w:unhideWhenUsed="0"/>
-    <w:lsdException w:name="Light List Accent 2" w:semiHidden="0" w:uiPriority="61" w:unhideWhenUsed="0"/>
-    <w:lsdException w:name="Light Grid Accent 2" w:semiHidden="0" w:uiPriority="62" w:unhideWhenUsed="0"/>
-    <w:lsdException w:name="Medium Shading 1 Accent 2" w:semiHidden="0" w:uiPriority="63" w:unhideWhenUsed="0"/>
-    <w:lsdException w:name="Medium Shading 2 Accent 2" w:semiHidden="0" w:uiPriority="64" w:unhideWhenUsed="0"/>
-    <w:lsdException w:name="Medium List 1 Accent 2" w:semiHidden="0" w:uiPriority="65" w:unhideWhenUsed="0"/>
-    <w:lsdException w:name="Medium List 2 Accent 2" w:semiHidden="0" w:uiPriority="66" w:unhideWhenUsed="0"/>
-    <w:lsdException w:name="Medium Grid 1 Accent 2" w:semiHidden="0" w:uiPriority="67" w:unhideWhenUsed="0"/>
-    <w:lsdException w:name="Medium Grid 2 Accent 2" w:semiHidden="0" w:uiPriority="68" w:unhideWhenUsed="0"/>
-    <w:lsdException w:name="Medium Grid 3 Accent 2" w:semiHidden="0" w:uiPriority="69" w:unhideWhenUsed="0"/>
-    <w:lsdException w:name="Dark List Accent 2" w:semiHidden="0" w:uiPriority="70" w:unhideWhenUsed="0"/>
-    <w:lsdException w:name="Colorful Shading Accent 2" w:semiHidden="0" w:uiPriority="71" w:unhideWhenUsed="0"/>
-    <w:lsdException w:name="Colorful List Accent 2" w:semiHidden="0" w:uiPriority="72" w:unhideWhenUsed="0"/>
-    <w:lsdException w:name="Colorful Grid Accent 2" w:semiHidden="0" w:uiPriority="73" w:unhideWhenUsed="0"/>
-    <w:lsdException w:name="Light Shading Accent 3" w:semiHidden="0" w:uiPriority="60" w:unhideWhenUsed="0"/>
-    <w:lsdException w:name="Light List Accent 3" w:semiHidden="0" w:uiPriority="61" w:unhideWhenUsed="0"/>
-    <w:lsdException w:name="Light Grid Accent 3" w:semiHidden="0" w:uiPriority="62" w:unhideWhenUsed="0"/>
-    <w:lsdException w:name="Medium Shading 1 Accent 3" w:semiHidden="0" w:uiPriority="63" w:unhideWhenUsed="0"/>
-    <w:lsdException w:name="Medium Shading 2 Accent 3" w:semiHidden="0" w:uiPriority="64" w:unhideWhenUsed="0"/>
-    <w:lsdException w:name="Medium List 1 Accent 3" w:semiHidden="0" w:uiPriority="65" w:unhideWhenUsed="0"/>
-    <w:lsdException w:name="Medium List 2 Accent 3" w:semiHidden="0" w:uiPriority="66" w:unhideWhenUsed="0"/>
-    <w:lsdException w:name="Medium Grid 1 Accent 3" w:semiHidden="0" w:uiPriority="67" w:unhideWhenUsed="0"/>
-    <w:lsdException w:name="Medium Grid 2 Accent 3" w:semiHidden="0" w:uiPriority="68" w:unhideWhenUsed="0"/>
-    <w:lsdException w:name="Medium Grid 3 Accent 3" w:semiHidden="0" w:uiPriority="69" w:unhideWhenUsed="0"/>
-    <w:lsdException w:name="Dark List Accent 3" w:semiHidden="0" w:uiPriority="70" w:unhideWhenUsed="0"/>
-    <w:lsdException w:name="Colorful Shading Accent 3" w:semiHidden="0" w:uiPriority="71" w:unhideWhenUsed="0"/>
-    <w:lsdException w:name="Colorful List Accent 3" w:semiHidden="0" w:uiPriority="72" w:unhideWhenUsed="0"/>
-    <w:lsdException w:name="Colorful Grid Accent 3" w:semiHidden="0" w:uiPriority="73" w:unhideWhenUsed="0"/>
-    <w:lsdException w:name="Light Shading Accent 4" w:semiHidden="0" w:uiPriority="60" w:unhideWhenUsed="0"/>
-    <w:lsdException w:name="Light List Accent 4" w:semiHidden="0" w:uiPriority="61" w:unhideWhenUsed="0"/>
-    <w:lsdException w:name="Light Grid Accent 4" w:semiHidden="0" w:uiPriority="62" w:unhideWhenUsed="0"/>
-    <w:lsdException w:name="Medium Shading 1 Accent 4" w:semiHidden="0" w:uiPriority="63" w:unhideWhenUsed="0"/>
-    <w:lsdException w:name="Medium Shading 2 Accent 4" w:semiHidden="0" w:uiPriority="64" w:unhideWhenUsed="0"/>
-    <w:lsdException w:name="Medium List 1 Accent 4" w:semiHidden="0" w:uiPriority="65" w:unhideWhenUsed="0"/>
-    <w:lsdException w:name="Medium List 2 Accent 4" w:semiHidden="0" w:uiPriority="66" w:unhideWhenUsed="0"/>
-    <w:lsdException w:name="Medium Grid 1 Accent 4" w:semiHidden="0" w:uiPriority="67" w:unhideWhenUsed="0"/>
-    <w:lsdException w:name="Medium Grid 2 Accent 4" w:semiHidden="0" w:uiPriority="68" w:unhideWhenUsed="0"/>
-    <w:lsdException w:name="Medium Grid 3 Accent 4" w:semiHidden="0" w:uiPriority="69" w:unhideWhenUsed="0"/>
-    <w:lsdException w:name="Dark List Accent 4" w:semiHidden="0" w:uiPriority="70" w:unhideWhenUsed="0"/>
-    <w:lsdException w:name="Colorful Shading Accent 4" w:semiHidden="0" w:uiPriority="71" w:unhideWhenUsed="0"/>
-    <w:lsdException w:name="Colorful List Accent 4" w:semiHidden="0" w:uiPriority="72" w:unhideWhenUsed="0"/>
-    <w:lsdException w:name="Colorful Grid Accent 4" w:semiHidden="0" w:uiPriority="73" w:unhideWhenUsed="0"/>
-    <w:lsdException w:name="Light Shading Accent 5" w:semiHidden="0" w:uiPriority="60" w:unhideWhenUsed="0"/>
-    <w:lsdException w:name="Light List Accent 5" w:semiHidden="0" w:uiPriority="61" w:unhideWhenUsed="0"/>
-    <w:lsdException w:name="Light Grid Accent 5" w:semiHidden="0" w:uiPriority="62" w:unhideWhenUsed="0"/>
-    <w:lsdException w:name="Medium Shading 1 Accent 5" w:semiHidden="0" w:uiPriority="63" w:unhideWhenUsed="0"/>
-    <w:lsdException w:name="Medium Shading 2 Accent 5" w:semiHidden="0" w:uiPriority="64" w:unhideWhenUsed="0"/>
-    <w:lsdException w:name="Medium List 1 Accent 5" w:semiHidden="0" w:uiPriority="65" w:unhideWhenUsed="0"/>
-    <w:lsdException w:name="Medium List 2 Accent 5" w:semiHidden="0" w:uiPriority="66" w:unhideWhenUsed="0"/>
-    <w:lsdException w:name="Medium Grid 1 Accent 5" w:semiHidden="0" w:uiPriority="67" w:unhideWhenUsed="0"/>
-    <w:lsdException w:name="Medium Grid 2 Accent 5" w:semiHidden="0" w:uiPriority="68" w:unhideWhenUsed="0"/>
-    <w:lsdException w:name="Medium Grid 3 Accent 5" w:semiHidden="0" w:uiPriority="69" w:unhideWhenUsed="0"/>
-    <w:lsdException w:name="Dark List Accent 5" w:semiHidden="0" w:uiPriority="70" w:unhideWhenUsed="0"/>
-    <w:lsdException w:name="Colorful Shading Accent 5" w:semiHidden="0" w:uiPriority="71" w:unhideWhenUsed="0"/>
-    <w:lsdException w:name="Colorful List Accent 5" w:semiHidden="0" w:uiPriority="72" w:unhideWhenUsed="0"/>
-    <w:lsdException w:name="Colorful Grid Accent 5" w:semiHidden="0" w:uiPriority="73" w:unhideWhenUsed="0"/>
-    <w:lsdException w:name="Light Shading Accent 6" w:semiHidden="0" w:uiPriority="60" w:unhideWhenUsed="0"/>
-    <w:lsdException w:name="Light List Accent 6" w:semiHidden="0" w:uiPriority="61" w:unhideWhenUsed="0"/>
-    <w:lsdException w:name="Light Grid Accent 6" w:semiHidden="0" w:uiPriority="62" w:unhideWhenUsed="0"/>
-    <w:lsdException w:name="Medium Shading 1 Accent 6" w:semiHidden="0" w:uiPriority="63" w:unhideWhenUsed="0"/>
-    <w:lsdException w:name="Medium Shading 2 Accent 6" w:semiHidden="0" w:uiPriority="64" w:unhideWhenUsed="0"/>
-    <w:lsdException w:name="Medium List 1 Accent 6" w:semiHidden="0" w:uiPriority="65" w:unhideWhenUsed="0"/>
-    <w:lsdException w:name="Medium List 2 Accent 6" w:semiHidden="0" w:uiPriority="66" w:unhideWhenUsed="0"/>
-    <w:lsdException w:name="Medium Grid 1 Accent 6" w:semiHidden="0" w:uiPriority="67" w:unhideWhenUsed="0"/>
-    <w:lsdException w:name="Medium Grid 2 Accent 6" w:semiHidden="0" w:uiPriority="68" w:unhideWhenUsed="0"/>
-    <w:lsdException w:name="Medium Grid 3 Accent 6" w:semiHidden="0" w:uiPriority="69" w:unhideWhenUsed="0"/>
-    <w:lsdException w:name="Dark List Accent 6" w:semiHidden="0" w:uiPriority="70" w:unhideWhenUsed="0"/>
-    <w:lsdException w:name="Colorful Shading Accent 6" w:semiHidden="0" w:uiPriority="71" w:unhideWhenUsed="0"/>
-    <w:lsdException w:name="Colorful List Accent 6" w:semiHidden="0" w:uiPriority="72" w:unhideWhenUsed="0"/>
-    <w:lsdException w:name="Colorful Grid Accent 6" w:semiHidden="0" w:uiPriority="73" w:unhideWhenUsed="0"/>
-    <w:lsdException w:name="Subtle Emphasis" w:semiHidden="0" w:uiPriority="19" w:unhideWhenUsed="0" w:qFormat="1"/>
-    <w:lsdException w:name="Intense Emphasis" w:semiHidden="0" w:uiPriority="21" w:unhideWhenUsed="0" w:qFormat="1"/>
-    <w:lsdException w:name="Subtle Reference" w:semiHidden="0" w:uiPriority="31" w:unhideWhenUsed="0" w:qFormat="1"/>
-    <w:lsdException w:name="Intense Reference" w:semiHidden="0" w:uiPriority="32" w:unhideWhenUsed="0" w:qFormat="1"/>
-    <w:lsdException w:name="Book Title" w:semiHidden="0" w:uiPriority="33" w:unhideWhenUsed="0" w:qFormat="1"/>
-    <w:lsdException w:name="Bibliography" w:uiPriority="37"/>
-    <w:lsdException w:name="TOC Heading" w:uiPriority="39" w:qFormat="1"/>
+  <w:latentStyles w:defLockedState="0" w:defUIPriority="99" w:defSemiHidden="0" w:defUnhideWhenUsed="0" w:defQFormat="0" w:count="376">
+    <w:lsdException w:name="Normal" w:uiPriority="0" w:qFormat="1"/>
+    <w:lsdException w:name="heading 1" w:uiPriority="9" w:qFormat="1"/>
+    <w:lsdException w:name="heading 2" w:semiHidden="1" w:uiPriority="9" w:unhideWhenUsed="1" w:qFormat="1"/>
+    <w:lsdException w:name="heading 3" w:semiHidden="1" w:uiPriority="9" w:unhideWhenUsed="1" w:qFormat="1"/>
+    <w:lsdException w:name="heading 4" w:semiHidden="1" w:uiPriority="9" w:unhideWhenUsed="1" w:qFormat="1"/>
+    <w:lsdException w:name="heading 5" w:semiHidden="1" w:uiPriority="9" w:unhideWhenUsed="1" w:qFormat="1"/>
+    <w:lsdException w:name="heading 6" w:semiHidden="1" w:uiPriority="9" w:unhideWhenUsed="1" w:qFormat="1"/>
+    <w:lsdException w:name="heading 7" w:semiHidden="1" w:uiPriority="9" w:unhideWhenUsed="1" w:qFormat="1"/>
+    <w:lsdException w:name="heading 8" w:semiHidden="1" w:uiPriority="9" w:unhideWhenUsed="1" w:qFormat="1"/>
+    <w:lsdException w:name="heading 9" w:semiHidden="1" w:uiPriority="9" w:unhideWhenUsed="1" w:qFormat="1"/>
+    <w:lsdException w:name="index 1" w:semiHidden="1" w:unhideWhenUsed="1"/>
+    <w:lsdException w:name="index 2" w:semiHidden="1" w:unhideWhenUsed="1"/>
+    <w:lsdException w:name="index 3" w:semiHidden="1" w:unhideWhenUsed="1"/>
+    <w:lsdException w:name="index 4" w:semiHidden="1" w:unhideWhenUsed="1"/>
+    <w:lsdException w:name="index 5" w:semiHidden="1" w:unhideWhenUsed="1"/>
+    <w:lsdException w:name="index 6" w:semiHidden="1" w:unhideWhenUsed="1"/>
+    <w:lsdException w:name="index 7" w:semiHidden="1" w:unhideWhenUsed="1"/>
+    <w:lsdException w:name="index 8" w:semiHidden="1" w:unhideWhenUsed="1"/>
+    <w:lsdException w:name="index 9" w:semiHidden="1" w:unhideWhenUsed="1"/>
+    <w:lsdException w:name="toc 1" w:semiHidden="1" w:uiPriority="39" w:unhideWhenUsed="1"/>
+    <w:lsdException w:name="toc 2" w:semiHidden="1" w:uiPriority="39" w:unhideWhenUsed="1"/>
+    <w:lsdException w:name="toc 3" w:semiHidden="1" w:uiPriority="39" w:unhideWhenUsed="1"/>
+    <w:lsdException w:name="toc 4" w:semiHidden="1" w:uiPriority="39" w:unhideWhenUsed="1"/>
+    <w:lsdException w:name="toc 5" w:semiHidden="1" w:uiPriority="39" w:unhideWhenUsed="1"/>
+    <w:lsdException w:name="toc 6" w:semiHidden="1" w:uiPriority="39" w:unhideWhenUsed="1"/>
+    <w:lsdException w:name="toc 7" w:semiHidden="1" w:uiPriority="39" w:unhideWhenUsed="1"/>
+    <w:lsdException w:name="toc 8" w:semiHidden="1" w:uiPriority="39" w:unhideWhenUsed="1"/>
+    <w:lsdException w:name="toc 9" w:semiHidden="1" w:uiPriority="39" w:unhideWhenUsed="1"/>
+    <w:lsdException w:name="Normal Indent" w:semiHidden="1" w:unhideWhenUsed="1"/>
+    <w:lsdException w:name="footnote text" w:semiHidden="1" w:unhideWhenUsed="1"/>
+    <w:lsdException w:name="annotation text" w:semiHidden="1" w:unhideWhenUsed="1"/>
+    <w:lsdException w:name="header" w:semiHidden="1" w:unhideWhenUsed="1"/>
+    <w:lsdException w:name="footer" w:semiHidden="1" w:unhideWhenUsed="1"/>
+    <w:lsdException w:name="index heading" w:semiHidden="1" w:unhideWhenUsed="1"/>
+    <w:lsdException w:name="caption" w:semiHidden="1" w:uiPriority="35" w:unhideWhenUsed="1" w:qFormat="1"/>
+    <w:lsdException w:name="table of figures" w:semiHidden="1" w:unhideWhenUsed="1"/>
+    <w:lsdException w:name="envelope address" w:semiHidden="1" w:unhideWhenUsed="1"/>
+    <w:lsdException w:name="envelope return" w:semiHidden="1" w:unhideWhenUsed="1"/>
+    <w:lsdException w:name="footnote reference" w:semiHidden="1" w:unhideWhenUsed="1"/>
+    <w:lsdException w:name="annotation reference" w:semiHidden="1" w:unhideWhenUsed="1"/>
+    <w:lsdException w:name="line number" w:semiHidden="1" w:unhideWhenUsed="1"/>
+    <w:lsdException w:name="page number" w:semiHidden="1" w:unhideWhenUsed="1"/>
+    <w:lsdException w:name="endnote reference" w:semiHidden="1" w:unhideWhenUsed="1"/>
+    <w:lsdException w:name="endnote text" w:semiHidden="1" w:unhideWhenUsed="1"/>
+    <w:lsdException w:name="table of authorities" w:semiHidden="1" w:unhideWhenUsed="1"/>
+    <w:lsdException w:name="macro" w:semiHidden="1" w:unhideWhenUsed="1"/>
+    <w:lsdException w:name="toa heading" w:semiHidden="1" w:unhideWhenUsed="1"/>
+    <w:lsdException w:name="List" w:semiHidden="1" w:unhideWhenUsed="1"/>
+    <w:lsdException w:name="List Bullet" w:semiHidden="1" w:unhideWhenUsed="1"/>
+    <w:lsdException w:name="List Number" w:semiHidden="1" w:unhideWhenUsed="1"/>
+    <w:lsdException w:name="List 2" w:semiHidden="1" w:unhideWhenUsed="1"/>
+    <w:lsdException w:name="List 3" w:semiHidden="1" w:unhideWhenUsed="1"/>
+    <w:lsdException w:name="List 4" w:semiHidden="1" w:unhideWhenUsed="1"/>
+    <w:lsdException w:name="List 5" w:semiHidden="1" w:unhideWhenUsed="1"/>
+    <w:lsdException w:name="List Bullet 2" w:semiHidden="1" w:unhideWhenUsed="1"/>
+    <w:lsdException w:name="List Bullet 3" w:semiHidden="1" w:unhideWhenUsed="1"/>
+    <w:lsdException w:name="List Bullet 4" w:semiHidden="1" w:unhideWhenUsed="1"/>
+    <w:lsdException w:name="List Bullet 5" w:semiHidden="1" w:unhideWhenUsed="1"/>
+    <w:lsdException w:name="List Number 2" w:semiHidden="1" w:unhideWhenUsed="1"/>
+    <w:lsdException w:name="List Number 3" w:semiHidden="1" w:unhideWhenUsed="1"/>
+    <w:lsdException w:name="List Number 4" w:semiHidden="1" w:unhideWhenUsed="1"/>
+    <w:lsdException w:name="List Number 5" w:semiHidden="1" w:unhideWhenUsed="1"/>
+    <w:lsdException w:name="Title" w:uiPriority="10" w:qFormat="1"/>
+    <w:lsdException w:name="Closing" w:semiHidden="1" w:unhideWhenUsed="1"/>
+    <w:lsdException w:name="Signature" w:semiHidden="1" w:unhideWhenUsed="1"/>
+    <w:lsdException w:name="Default Paragraph Font" w:semiHidden="1" w:uiPriority="1" w:unhideWhenUsed="1"/>
+    <w:lsdException w:name="Body Text" w:semiHidden="1" w:unhideWhenUsed="1"/>
+    <w:lsdException w:name="Body Text Indent" w:semiHidden="1" w:unhideWhenUsed="1"/>
+    <w:lsdException w:name="List Continue" w:semiHidden="1" w:unhideWhenUsed="1"/>
+    <w:lsdException w:name="List Continue 2" w:semiHidden="1" w:unhideWhenUsed="1"/>
+    <w:lsdException w:name="List Continue 3" w:semiHidden="1" w:unhideWhenUsed="1"/>
+    <w:lsdException w:name="List Continue 4" w:semiHidden="1" w:unhideWhenUsed="1"/>
+    <w:lsdException w:name="List Continue 5" w:semiHidden="1" w:unhideWhenUsed="1"/>
+    <w:lsdException w:name="Message Header" w:semiHidden="1" w:unhideWhenUsed="1"/>
+    <w:lsdException w:name="Subtitle" w:uiPriority="11" w:qFormat="1"/>
+    <w:lsdException w:name="Salutation" w:semiHidden="1" w:unhideWhenUsed="1"/>
+    <w:lsdException w:name="Date" w:semiHidden="1" w:unhideWhenUsed="1"/>
+    <w:lsdException w:name="Body Text First Indent" w:semiHidden="1" w:unhideWhenUsed="1"/>
+    <w:lsdException w:name="Body Text First Indent 2" w:semiHidden="1" w:unhideWhenUsed="1"/>
+    <w:lsdException w:name="Note Heading" w:semiHidden="1" w:unhideWhenUsed="1"/>
+    <w:lsdException w:name="Body Text 2" w:semiHidden="1" w:unhideWhenUsed="1"/>
+    <w:lsdException w:name="Body Text 3" w:semiHidden="1" w:unhideWhenUsed="1"/>
+    <w:lsdException w:name="Body Text Indent 2" w:semiHidden="1" w:unhideWhenUsed="1"/>
+    <w:lsdException w:name="Body Text Indent 3" w:semiHidden="1" w:unhideWhenUsed="1"/>
+    <w:lsdException w:name="Block Text" w:semiHidden="1" w:unhideWhenUsed="1"/>
+    <w:lsdException w:name="Hyperlink" w:semiHidden="1" w:unhideWhenUsed="1"/>
+    <w:lsdException w:name="FollowedHyperlink" w:semiHidden="1" w:unhideWhenUsed="1"/>
+    <w:lsdException w:name="Strong" w:uiPriority="22" w:qFormat="1"/>
+    <w:lsdException w:name="Emphasis" w:uiPriority="20" w:qFormat="1"/>
+    <w:lsdException w:name="Document Map" w:semiHidden="1" w:unhideWhenUsed="1"/>
+    <w:lsdException w:name="Plain Text" w:semiHidden="1" w:unhideWhenUsed="1"/>
+    <w:lsdException w:name="E-mail Signature" w:semiHidden="1" w:unhideWhenUsed="1"/>
+    <w:lsdException w:name="HTML Top of Form" w:semiHidden="1" w:unhideWhenUsed="1"/>
+    <w:lsdException w:name="HTML Bottom of Form" w:semiHidden="1" w:unhideWhenUsed="1"/>
+    <w:lsdException w:name="Normal (Web)" w:semiHidden="1" w:unhideWhenUsed="1"/>
+    <w:lsdException w:name="HTML Acronym" w:semiHidden="1" w:unhideWhenUsed="1"/>
+    <w:lsdException w:name="HTML Address" w:semiHidden="1" w:unhideWhenUsed="1"/>
+    <w:lsdException w:name="HTML Cite" w:semiHidden="1" w:unhideWhenUsed="1"/>
+    <w:lsdException w:name="HTML Code" w:semiHidden="1" w:unhideWhenUsed="1"/>
+    <w:lsdException w:name="HTML Definition" w:semiHidden="1" w:unhideWhenUsed="1"/>
+    <w:lsdException w:name="HTML Keyboard" w:semiHidden="1" w:unhideWhenUsed="1"/>
+    <w:lsdException w:name="HTML Preformatted" w:semiHidden="1" w:unhideWhenUsed="1"/>
+    <w:lsdException w:name="HTML Sample" w:semiHidden="1" w:unhideWhenUsed="1"/>
+    <w:lsdException w:name="HTML Typewriter" w:semiHidden="1" w:unhideWhenUsed="1"/>
+    <w:lsdException w:name="HTML Variable" w:semiHidden="1" w:unhideWhenUsed="1"/>
+    <w:lsdException w:name="Normal Table" w:semiHidden="1" w:unhideWhenUsed="1"/>
+    <w:lsdException w:name="annotation subject" w:semiHidden="1" w:unhideWhenUsed="1"/>
+    <w:lsdException w:name="No List" w:semiHidden="1" w:unhideWhenUsed="1"/>
+    <w:lsdException w:name="Outline List 1" w:semiHidden="1" w:unhideWhenUsed="1"/>
+    <w:lsdException w:name="Outline List 2" w:semiHidden="1" w:unhideWhenUsed="1"/>
+    <w:lsdException w:name="Outline List 3" w:semiHidden="1" w:unhideWhenUsed="1"/>
+    <w:lsdException w:name="Table Simple 1" w:semiHidden="1" w:unhideWhenUsed="1"/>
+    <w:lsdException w:name="Table Simple 2" w:semiHidden="1" w:unhideWhenUsed="1"/>
+    <w:lsdException w:name="Table Simple 3" w:semiHidden="1" w:unhideWhenUsed="1"/>
+    <w:lsdException w:name="Table Classic 1" w:semiHidden="1" w:unhideWhenUsed="1"/>
+    <w:lsdException w:name="Table Classic 2" w:semiHidden="1" w:unhideWhenUsed="1"/>
+    <w:lsdException w:name="Table Classic 3" w:semiHidden="1" w:unhideWhenUsed="1"/>
+    <w:lsdException w:name="Table Classic 4" w:semiHidden="1" w:unhideWhenUsed="1"/>
+    <w:lsdException w:name="Table Colorful 1" w:semiHidden="1" w:unhideWhenUsed="1"/>
+    <w:lsdException w:name="Table Colorful 2" w:semiHidden="1" w:unhideWhenUsed="1"/>
+    <w:lsdException w:name="Table Colorful 3" w:semiHidden="1" w:unhideWhenUsed="1"/>
+    <w:lsdException w:name="Table Columns 1" w:semiHidden="1" w:unhideWhenUsed="1"/>
+    <w:lsdException w:name="Table Columns 2" w:semiHidden="1" w:unhideWhenUsed="1"/>
+    <w:lsdException w:name="Table Columns 3" w:semiHidden="1" w:unhideWhenUsed="1"/>
+    <w:lsdException w:name="Table Columns 4" w:semiHidden="1" w:unhideWhenUsed="1"/>
+    <w:lsdException w:name="Table Columns 5" w:semiHidden="1" w:unhideWhenUsed="1"/>
+    <w:lsdException w:name="Table Grid 1" w:semiHidden="1" w:unhideWhenUsed="1"/>
+    <w:lsdException w:name="Table Grid 2" w:semiHidden="1" w:unhideWhenUsed="1"/>
+    <w:lsdException w:name="Table Grid 3" w:semiHidden="1" w:unhideWhenUsed="1"/>
+    <w:lsdException w:name="Table Grid 4" w:semiHidden="1" w:unhideWhenUsed="1"/>
+    <w:lsdException w:name="Table Grid 5" w:semiHidden="1" w:unhideWhenUsed="1"/>
+    <w:lsdException w:name="Table Grid 6" w:semiHidden="1" w:unhideWhenUsed="1"/>
+    <w:lsdException w:name="Table Grid 7" w:semiHidden="1" w:unhideWhenUsed="1"/>
+    <w:lsdException w:name="Table Grid 8" w:semiHidden="1" w:unhideWhenUsed="1"/>
+    <w:lsdException w:name="Table List 1" w:semiHidden="1" w:unhideWhenUsed="1"/>
+    <w:lsdException w:name="Table List 2" w:semiHidden="1" w:unhideWhenUsed="1"/>
+    <w:lsdException w:name="Table List 3" w:semiHidden="1" w:unhideWhenUsed="1"/>
+    <w:lsdException w:name="Table List 4" w:semiHidden="1" w:unhideWhenUsed="1"/>
+    <w:lsdException w:name="Table List 5" w:semiHidden="1" w:unhideWhenUsed="1"/>
+    <w:lsdException w:name="Table List 6" w:semiHidden="1" w:unhideWhenUsed="1"/>
+    <w:lsdException w:name="Table List 7" w:semiHidden="1" w:unhideWhenUsed="1"/>
+    <w:lsdException w:name="Table List 8" w:semiHidden="1" w:unhideWhenUsed="1"/>
+    <w:lsdException w:name="Table 3D effects 1" w:semiHidden="1" w:unhideWhenUsed="1"/>
+    <w:lsdException w:name="Table 3D effects 2" w:semiHidden="1" w:unhideWhenUsed="1"/>
+    <w:lsdException w:name="Table 3D effects 3" w:semiHidden="1" w:unhideWhenUsed="1"/>
+    <w:lsdException w:name="Table Contemporary" w:semiHidden="1" w:unhideWhenUsed="1"/>
+    <w:lsdException w:name="Table Elegant" w:semiHidden="1" w:unhideWhenUsed="1"/>
+    <w:lsdException w:name="Table Professional" w:semiHidden="1" w:unhideWhenUsed="1"/>
+    <w:lsdException w:name="Table Subtle 1" w:semiHidden="1" w:unhideWhenUsed="1"/>
+    <w:lsdException w:name="Table Subtle 2" w:semiHidden="1" w:unhideWhenUsed="1"/>
+    <w:lsdException w:name="Table Web 1" w:semiHidden="1" w:unhideWhenUsed="1"/>
+    <w:lsdException w:name="Table Web 2" w:semiHidden="1" w:unhideWhenUsed="1"/>
+    <w:lsdException w:name="Table Web 3" w:semiHidden="1" w:unhideWhenUsed="1"/>
+    <w:lsdException w:name="Balloon Text" w:semiHidden="1" w:unhideWhenUsed="1"/>
+    <w:lsdException w:name="Table Grid" w:semiHidden="1" w:uiPriority="59" w:unhideWhenUsed="1"/>
+    <w:lsdException w:name="Table Theme" w:semiHidden="1" w:unhideWhenUsed="1"/>
+    <w:lsdException w:name="Placeholder Text" w:semiHidden="1"/>
+    <w:lsdException w:name="No Spacing" w:uiPriority="1" w:qFormat="1"/>
+    <w:lsdException w:name="Light Shading" w:uiPriority="60"/>
+    <w:lsdException w:name="Light List" w:uiPriority="61"/>
+    <w:lsdException w:name="Light Grid" w:uiPriority="62"/>
+    <w:lsdException w:name="Medium Shading 1" w:uiPriority="63"/>
+    <w:lsdException w:name="Medium Shading 2" w:uiPriority="64"/>
+    <w:lsdException w:name="Medium List 1" w:uiPriority="65"/>
+    <w:lsdException w:name="Medium List 2" w:uiPriority="66"/>
+    <w:lsdException w:name="Medium Grid 1" w:uiPriority="67"/>
+    <w:lsdException w:name="Medium Grid 2" w:uiPriority="68"/>
+    <w:lsdException w:name="Medium Grid 3" w:uiPriority="69"/>
+    <w:lsdException w:name="Dark List" w:uiPriority="70"/>
+    <w:lsdException w:name="Colorful Shading" w:uiPriority="71"/>
+    <w:lsdException w:name="Colorful List" w:uiPriority="72"/>
+    <w:lsdException w:name="Colorful Grid" w:uiPriority="73"/>
+    <w:lsdException w:name="Light Shading Accent 1" w:uiPriority="60"/>
+    <w:lsdException w:name="Light List Accent 1" w:uiPriority="61"/>
+    <w:lsdException w:name="Light Grid Accent 1" w:uiPriority="62"/>
+    <w:lsdException w:name="Medium Shading 1 Accent 1" w:uiPriority="63"/>
+    <w:lsdException w:name="Medium Shading 2 Accent 1" w:uiPriority="64"/>
+    <w:lsdException w:name="Medium List 1 Accent 1" w:uiPriority="65"/>
+    <w:lsdException w:name="Revision" w:semiHidden="1"/>
+    <w:lsdException w:name="List Paragraph" w:uiPriority="34" w:qFormat="1"/>
+    <w:lsdException w:name="Quote" w:uiPriority="29" w:qFormat="1"/>
+    <w:lsdException w:name="Intense Quote" w:uiPriority="30" w:qFormat="1"/>
+    <w:lsdException w:name="Medium List 2 Accent 1" w:uiPriority="66"/>
+    <w:lsdException w:name="Medium Grid 1 Accent 1" w:uiPriority="67"/>
+    <w:lsdException w:name="Medium Grid 2 Accent 1" w:uiPriority="68"/>
+    <w:lsdException w:name="Medium Grid 3 Accent 1" w:uiPriority="69"/>
+    <w:lsdException w:name="Dark List Accent 1" w:uiPriority="70"/>
+    <w:lsdException w:name="Colorful Shading Accent 1" w:uiPriority="71"/>
+    <w:lsdException w:name="Colorful List Accent 1" w:uiPriority="72"/>
+    <w:lsdException w:name="Colorful Grid Accent 1" w:uiPriority="73"/>
+    <w:lsdException w:name="Light Shading Accent 2" w:uiPriority="60"/>
+    <w:lsdException w:name="Light List Accent 2" w:uiPriority="61"/>
+    <w:lsdException w:name="Light Grid Accent 2" w:uiPriority="62"/>
+    <w:lsdException w:name="Medium Shading 1 Accent 2" w:uiPriority="63"/>
+    <w:lsdException w:name="Medium Shading 2 Accent 2" w:uiPriority="64"/>
+    <w:lsdException w:name="Medium List 1 Accent 2" w:uiPriority="65"/>
+    <w:lsdException w:name="Medium List 2 Accent 2" w:uiPriority="66"/>
+    <w:lsdException w:name="Medium Grid 1 Accent 2" w:uiPriority="67"/>
+    <w:lsdException w:name="Medium Grid 2 Accent 2" w:uiPriority="68"/>
+    <w:lsdException w:name="Medium Grid 3 Accent 2" w:uiPriority="69"/>
+    <w:lsdException w:name="Dark List Accent 2" w:uiPriority="70"/>
+    <w:lsdException w:name="Colorful Shading Accent 2" w:uiPriority="71"/>
+    <w:lsdException w:name="Colorful List Accent 2" w:uiPriority="72"/>
+    <w:lsdException w:name="Colorful Grid Accent 2" w:uiPriority="73"/>
+    <w:lsdException w:name="Light Shading Accent 3" w:uiPriority="60"/>
+    <w:lsdException w:name="Light List Accent 3" w:uiPriority="61"/>
+    <w:lsdException w:name="Light Grid Accent 3" w:uiPriority="62"/>
+    <w:lsdException w:name="Medium Shading 1 Accent 3" w:uiPriority="63"/>
+    <w:lsdException w:name="Medium Shading 2 Accent 3" w:uiPriority="64"/>
+    <w:lsdException w:name="Medium List 1 Accent 3" w:uiPriority="65"/>
+    <w:lsdException w:name="Medium List 2 Accent 3" w:uiPriority="66"/>
+    <w:lsdException w:name="Medium Grid 1 Accent 3" w:uiPriority="67"/>
+    <w:lsdException w:name="Medium Grid 2 Accent 3" w:uiPriority="68"/>
+    <w:lsdException w:name="Medium Grid 3 Accent 3" w:uiPriority="69"/>
+    <w:lsdException w:name="Dark List Accent 3" w:uiPriority="70"/>
+    <w:lsdException w:name="Colorful Shading Accent 3" w:uiPriority="71"/>
+    <w:lsdException w:name="Colorful List Accent 3" w:uiPriority="72"/>
+    <w:lsdException w:name="Colorful Grid Accent 3" w:uiPriority="73"/>
+    <w:lsdException w:name="Light Shading Accent 4" w:uiPriority="60"/>
+    <w:lsdException w:name="Light List Accent 4" w:uiPriority="61"/>
+    <w:lsdException w:name="Light Grid Accent 4" w:uiPriority="62"/>
+    <w:lsdException w:name="Medium Shading 1 Accent 4" w:uiPriority="63"/>
+    <w:lsdException w:name="Medium Shading 2 Accent 4" w:uiPriority="64"/>
+    <w:lsdException w:name="Medium List 1 Accent 4" w:uiPriority="65"/>
+    <w:lsdException w:name="Medium List 2 Accent 4" w:uiPriority="66"/>
+    <w:lsdException w:name="Medium Grid 1 Accent 4" w:uiPriority="67"/>
+    <w:lsdException w:name="Medium Grid 2 Accent 4" w:uiPriority="68"/>
+    <w:lsdException w:name="Medium Grid 3 Accent 4" w:uiPriority="69"/>
+    <w:lsdException w:name="Dark List Accent 4" w:uiPriority="70"/>
+    <w:lsdException w:name="Colorful Shading Accent 4" w:uiPriority="71"/>
+    <w:lsdException w:name="Colorful List Accent 4" w:uiPriority="72"/>
+    <w:lsdException w:name="Colorful Grid Accent 4" w:uiPriority="73"/>
+    <w:lsdException w:name="Light Shading Accent 5" w:uiPriority="60"/>
+    <w:lsdException w:name="Light List Accent 5" w:uiPriority="61"/>
+    <w:lsdException w:name="Light Grid Accent 5" w:uiPriority="62"/>
+    <w:lsdException w:name="Medium Shading 1 Accent 5" w:uiPriority="63"/>
+    <w:lsdException w:name="Medium Shading 2 Accent 5" w:uiPriority="64"/>
+    <w:lsdException w:name="Medium List 1 Accent 5" w:uiPriority="65"/>
+    <w:lsdException w:name="Medium List 2 Accent 5" w:uiPriority="66"/>
+    <w:lsdException w:name="Medium Grid 1 Accent 5" w:uiPriority="67"/>
+    <w:lsdException w:name="Medium Grid 2 Accent 5" w:uiPriority="68"/>
+    <w:lsdException w:name="Medium Grid 3 Accent 5" w:uiPriority="69"/>
+    <w:lsdException w:name="Dark List Accent 5" w:uiPriority="70"/>
+    <w:lsdException w:name="Colorful Shading Accent 5" w:uiPriority="71"/>
+    <w:lsdException w:name="Colorful List Accent 5" w:uiPriority="72"/>
+    <w:lsdException w:name="Colorful Grid Accent 5" w:uiPriority="73"/>
+    <w:lsdException w:name="Light Shading Accent 6" w:uiPriority="60"/>
+    <w:lsdException w:name="Light List Accent 6" w:uiPriority="61"/>
+    <w:lsdException w:name="Light Grid Accent 6" w:uiPriority="62"/>
+    <w:lsdException w:name="Medium Shading 1 Accent 6" w:uiPriority="63"/>
+    <w:lsdException w:name="Medium Shading 2 Accent 6" w:uiPriority="64"/>
+    <w:lsdException w:name="Medium List 1 Accent 6" w:uiPriority="65"/>
+    <w:lsdException w:name="Medium List 2 Accent 6" w:uiPriority="66"/>
+    <w:lsdException w:name="Medium Grid 1 Accent 6" w:uiPriority="67"/>
+    <w:lsdException w:name="Medium Grid 2 Accent 6" w:uiPriority="68"/>
+    <w:lsdException w:name="Medium Grid 3 Accent 6" w:uiPriority="69"/>
+    <w:lsdException w:name="Dark List Accent 6" w:uiPriority="70"/>
+    <w:lsdException w:name="Colorful Shading Accent 6" w:uiPriority="71"/>
+    <w:lsdException w:name="Colorful List Accent 6" w:uiPriority="72"/>
+    <w:lsdException w:name="Colorful Grid Accent 6" w:uiPriority="73"/>
+    <w:lsdException w:name="Subtle Emphasis" w:uiPriority="19" w:qFormat="1"/>
+    <w:lsdException w:name="Intense Emphasis" w:uiPriority="21" w:qFormat="1"/>
+    <w:lsdException w:name="Subtle Reference" w:uiPriority="31" w:qFormat="1"/>
+    <w:lsdException w:name="Intense Reference" w:uiPriority="32" w:qFormat="1"/>
+    <w:lsdException w:name="Book Title" w:uiPriority="33" w:qFormat="1"/>
+    <w:lsdException w:name="Bibliography" w:semiHidden="1" w:uiPriority="37" w:unhideWhenUsed="1"/>
+    <w:lsdException w:name="TOC Heading" w:semiHidden="1" w:uiPriority="39" w:unhideWhenUsed="1" w:qFormat="1"/>
+    <w:lsdException w:name="Plain Table 1" w:uiPriority="41"/>
+    <w:lsdException w:name="Plain Table 2" w:uiPriority="42"/>
+    <w:lsdException w:name="Plain Table 3" w:uiPriority="43"/>
+    <w:lsdException w:name="Plain Table 4" w:uiPriority="44"/>
+    <w:lsdException w:name="Plain Table 5" w:uiPriority="45"/>
+    <w:lsdException w:name="Grid Table Light" w:uiPriority="40"/>
+    <w:lsdException w:name="Grid Table 1 Light" w:uiPriority="46"/>
+    <w:lsdException w:name="Grid Table 2" w:uiPriority="47"/>
+    <w:lsdException w:name="Grid Table 3" w:uiPriority="48"/>
+    <w:lsdException w:name="Grid Table 4" w:uiPriority="49"/>
+    <w:lsdException w:name="Grid Table 5 Dark" w:uiPriority="50"/>
+    <w:lsdException w:name="Grid Table 6 Colorful" w:uiPriority="51"/>
+    <w:lsdException w:name="Grid Table 7 Colorful" w:uiPriority="52"/>
+    <w:lsdException w:name="Grid Table 1 Light Accent 1" w:uiPriority="46"/>
+    <w:lsdException w:name="Grid Table 2 Accent 1" w:uiPriority="47"/>
+    <w:lsdException w:name="Grid Table 3 Accent 1" w:uiPriority="48"/>
+    <w:lsdException w:name="Grid Table 4 Accent 1" w:uiPriority="49"/>
+    <w:lsdException w:name="Grid Table 5 Dark Accent 1" w:uiPriority="50"/>
+    <w:lsdException w:name="Grid Table 6 Colorful Accent 1" w:uiPriority="51"/>
+    <w:lsdException w:name="Grid Table 7 Colorful Accent 1" w:uiPriority="52"/>
+    <w:lsdException w:name="Grid Table 1 Light Accent 2" w:uiPriority="46"/>
+    <w:lsdException w:name="Grid Table 2 Accent 2" w:uiPriority="47"/>
+    <w:lsdException w:name="Grid Table 3 Accent 2" w:uiPriority="48"/>
+    <w:lsdException w:name="Grid Table 4 Accent 2" w:uiPriority="49"/>
+    <w:lsdException w:name="Grid Table 5 Dark Accent 2" w:uiPriority="50"/>
+    <w:lsdException w:name="Grid Table 6 Colorful Accent 2" w:uiPriority="51"/>
+    <w:lsdException w:name="Grid Table 7 Colorful Accent 2" w:uiPriority="52"/>
+    <w:lsdException w:name="Grid Table 1 Light Accent 3" w:uiPriority="46"/>
+    <w:lsdException w:name="Grid Table 2 Accent 3" w:uiPriority="47"/>
+    <w:lsdException w:name="Grid Table 3 Accent 3" w:uiPriority="48"/>
+    <w:lsdException w:name="Grid Table 4 Accent 3" w:uiPriority="49"/>
+    <w:lsdException w:name="Grid Table 5 Dark Accent 3" w:uiPriority="50"/>
+    <w:lsdException w:name="Grid Table 6 Colorful Accent 3" w:uiPriority="51"/>
+    <w:lsdException w:name="Grid Table 7 Colorful Accent 3" w:uiPriority="52"/>
+    <w:lsdException w:name="Grid Table 1 Light Accent 4" w:uiPriority="46"/>
+    <w:lsdException w:name="Grid Table 2 Accent 4" w:uiPriority="47"/>
+    <w:lsdException w:name="Grid Table 3 Accent 4" w:uiPriority="48"/>
+    <w:lsdException w:name="Grid Table 4 Accent 4" w:uiPriority="49"/>
+    <w:lsdException w:name="Grid Table 5 Dark Accent 4" w:uiPriority="50"/>
+    <w:lsdException w:name="Grid Table 6 Colorful Accent 4" w:uiPriority="51"/>
+    <w:lsdException w:name="Grid Table 7 Colorful Accent 4" w:uiPriority="52"/>
+    <w:lsdException w:name="Grid Table 1 Light Accent 5" w:uiPriority="46"/>
+    <w:lsdException w:name="Grid Table 2 Accent 5" w:uiPriority="47"/>
+    <w:lsdException w:name="Grid Table 3 Accent 5" w:uiPriority="48"/>
+    <w:lsdException w:name="Grid Table 4 Accent 5" w:uiPriority="49"/>
+    <w:lsdException w:name="Grid Table 5 Dark Accent 5" w:uiPriority="50"/>
+    <w:lsdException w:name="Grid Table 6 Colorful Accent 5" w:uiPriority="51"/>
+    <w:lsdException w:name="Grid Table 7 Colorful Accent 5" w:uiPriority="52"/>
+    <w:lsdException w:name="Grid Table 1 Light Accent 6" w:uiPriority="46"/>
+    <w:lsdException w:name="Grid Table 2 Accent 6" w:uiPriority="47"/>
+    <w:lsdException w:name="Grid Table 3 Accent 6" w:uiPriority="48"/>
+    <w:lsdException w:name="Grid Table 4 Accent 6" w:uiPriority="49"/>
+    <w:lsdException w:name="Grid Table 5 Dark Accent 6" w:uiPriority="50"/>
+    <w:lsdException w:name="Grid Table 6 Colorful Accent 6" w:uiPriority="51"/>
+    <w:lsdException w:name="Grid Table 7 Colorful Accent 6" w:uiPriority="52"/>
+    <w:lsdException w:name="List Table 1 Light" w:uiPriority="46"/>
+    <w:lsdException w:name="List Table 2" w:uiPriority="47"/>
+    <w:lsdException w:name="List Table 3" w:uiPriority="48"/>
+    <w:lsdException w:name="List Table 4" w:uiPriority="49"/>
+    <w:lsdException w:name="List Table 5 Dark" w:uiPriority="50"/>
+    <w:lsdException w:name="List Table 6 Colorful" w:uiPriority="51"/>
+    <w:lsdException w:name="List Table 7 Colorful" w:uiPriority="52"/>
+    <w:lsdException w:name="List Table 1 Light Accent 1" w:uiPriority="46"/>
+    <w:lsdException w:name="List Table 2 Accent 1" w:uiPriority="47"/>
+    <w:lsdException w:name="List Table 3 Accent 1" w:uiPriority="48"/>
+    <w:lsdException w:name="List Table 4 Accent 1" w:uiPriority="49"/>
+    <w:lsdException w:name="List Table 5 Dark Accent 1" w:uiPriority="50"/>
+    <w:lsdException w:name="List Table 6 Colorful Accent 1" w:uiPriority="51"/>
+    <w:lsdException w:name="List Table 7 Colorful Accent 1" w:uiPriority="52"/>
+    <w:lsdException w:name="List Table 1 Light Accent 2" w:uiPriority="46"/>
+    <w:lsdException w:name="List Table 2 Accent 2" w:uiPriority="47"/>
+    <w:lsdException w:name="List Table 3 Accent 2" w:uiPriority="48"/>
+    <w:lsdException w:name="List Table 4 Accent 2" w:uiPriority="49"/>
+    <w:lsdException w:name="List Table 5 Dark Accent 2" w:uiPriority="50"/>
+    <w:lsdException w:name="List Table 6 Colorful Accent 2" w:uiPriority="51"/>
+    <w:lsdException w:name="List Table 7 Colorful Accent 2" w:uiPriority="52"/>
+    <w:lsdException w:name="List Table 1 Light Accent 3" w:uiPriority="46"/>
+    <w:lsdException w:name="List Table 2 Accent 3" w:uiPriority="47"/>
+    <w:lsdException w:name="List Table 3 Accent 3" w:uiPriority="48"/>
+    <w:lsdException w:name="List Table 4 Accent 3" w:uiPriority="49"/>
+    <w:lsdException w:name="List Table 5 Dark Accent 3" w:uiPriority="50"/>
+    <w:lsdException w:name="List Table 6 Colorful Accent 3" w:uiPriority="51"/>
+    <w:lsdException w:name="List Table 7 Colorful Accent 3" w:uiPriority="52"/>
+    <w:lsdException w:name="List Table 1 Light Accent 4" w:uiPriority="46"/>
+    <w:lsdException w:name="List Table 2 Accent 4" w:uiPriority="47"/>
+    <w:lsdException w:name="List Table 3 Accent 4" w:uiPriority="48"/>
+    <w:lsdException w:name="List Table 4 Accent 4" w:uiPriority="49"/>
+    <w:lsdException w:name="List Table 5 Dark Accent 4" w:uiPriority="50"/>
+    <w:lsdException w:name="List Table 6 Colorful Accent 4" w:uiPriority="51"/>
+    <w:lsdException w:name="List Table 7 Colorful Accent 4" w:uiPriority="52"/>
+    <w:lsdException w:name="List Table 1 Light Accent 5" w:uiPriority="46"/>
+    <w:lsdException w:name="List Table 2 Accent 5" w:uiPriority="47"/>
+    <w:lsdException w:name="List Table 3 Accent 5" w:uiPriority="48"/>
+    <w:lsdException w:name="List Table 4 Accent 5" w:uiPriority="49"/>
+    <w:lsdException w:name="List Table 5 Dark Accent 5" w:uiPriority="50"/>
+    <w:lsdException w:name="List Table 6 Colorful Accent 5" w:uiPriority="51"/>
+    <w:lsdException w:name="List Table 7 Colorful Accent 5" w:uiPriority="52"/>
+    <w:lsdException w:name="List Table 1 Light Accent 6" w:uiPriority="46"/>
+    <w:lsdException w:name="List Table 2 Accent 6" w:uiPriority="47"/>
+    <w:lsdException w:name="List Table 3 Accent 6" w:uiPriority="48"/>
+    <w:lsdException w:name="List Table 4 Accent 6" w:uiPriority="49"/>
+    <w:lsdException w:name="List Table 5 Dark Accent 6" w:uiPriority="50"/>
+    <w:lsdException w:name="List Table 6 Colorful Accent 6" w:uiPriority="51"/>
+    <w:lsdException w:name="List Table 7 Colorful Accent 6" w:uiPriority="52"/>
+    <w:lsdException w:name="Mention" w:semiHidden="1" w:unhideWhenUsed="1"/>
+    <w:lsdException w:name="Smart Hyperlink" w:semiHidden="1" w:unhideWhenUsed="1"/>
+    <w:lsdException w:name="Hashtag" w:semiHidden="1" w:unhideWhenUsed="1"/>
+    <w:lsdException w:name="Unresolved Mention" w:semiHidden="1" w:unhideWhenUsed="1"/>
+    <w:lsdException w:name="Smart Link" w:semiHidden="1" w:unhideWhenUsed="1"/>
   </w:latentStyles>
   <w:style w:type="paragraph" w:default="1" w:styleId="Normal">
     <w:name w:val="Normal"/>
@@ -3533,7 +7123,6 @@
     <w:uiPriority w:val="99"/>
     <w:semiHidden/>
     <w:unhideWhenUsed/>
-    <w:qFormat/>
     <w:tblPr>
       <w:tblInd w:w="0" w:type="dxa"/>
       <w:tblCellMar>
@@ -3570,7 +7159,6 @@
       <w:spacing w:after="0" w:line="240" w:lineRule="auto"/>
     </w:pPr>
     <w:tblPr>
-      <w:tblInd w:w="0" w:type="dxa"/>
       <w:tblBorders>
         <w:top w:val="single" w:sz="4" w:space="0" w:color="000000" w:themeColor="text1"/>
         <w:left w:val="single" w:sz="4" w:space="0" w:color="000000" w:themeColor="text1"/>
@@ -3579,12 +7167,6 @@
         <w:insideH w:val="single" w:sz="4" w:space="0" w:color="000000" w:themeColor="text1"/>
         <w:insideV w:val="single" w:sz="4" w:space="0" w:color="000000" w:themeColor="text1"/>
       </w:tblBorders>
-      <w:tblCellMar>
-        <w:top w:w="0" w:type="dxa"/>
-        <w:left w:w="108" w:type="dxa"/>
-        <w:bottom w:w="0" w:type="dxa"/>
-        <w:right w:w="108" w:type="dxa"/>
-      </w:tblCellMar>
     </w:tblPr>
   </w:style>
 </w:styles>

--- a/Backlog.docx
+++ b/Backlog.docx
@@ -1872,6 +1872,7 @@
         <w:tc>
           <w:tcPr>
             <w:tcW w:w="567" w:type="dxa"/>
+            <w:shd w:val="clear" w:color="auto" w:fill="C6D9F1" w:themeFill="text2" w:themeFillTint="33"/>
           </w:tcPr>
           <w:p>
             <w:pPr>
@@ -1895,6 +1896,7 @@
         <w:tc>
           <w:tcPr>
             <w:tcW w:w="6406" w:type="dxa"/>
+            <w:shd w:val="clear" w:color="auto" w:fill="C6D9F1" w:themeFill="text2" w:themeFillTint="33"/>
           </w:tcPr>
           <w:p>
             <w:pPr>
@@ -2054,6 +2056,7 @@
         <w:tc>
           <w:tcPr>
             <w:tcW w:w="1864" w:type="dxa"/>
+            <w:shd w:val="clear" w:color="auto" w:fill="C6D9F1" w:themeFill="text2" w:themeFillTint="33"/>
           </w:tcPr>
           <w:p>
             <w:pPr>
@@ -2079,6 +2082,7 @@
         <w:tc>
           <w:tcPr>
             <w:tcW w:w="1644" w:type="dxa"/>
+            <w:shd w:val="clear" w:color="auto" w:fill="C6D9F1" w:themeFill="text2" w:themeFillTint="33"/>
           </w:tcPr>
           <w:p>
             <w:pPr>
@@ -2102,6 +2106,7 @@
         <w:tc>
           <w:tcPr>
             <w:tcW w:w="2211" w:type="dxa"/>
+            <w:shd w:val="clear" w:color="auto" w:fill="C6D9F1" w:themeFill="text2" w:themeFillTint="33"/>
           </w:tcPr>
           <w:p>
             <w:pPr>
@@ -6403,6 +6408,7 @@
         <w:tc>
           <w:tcPr>
             <w:tcW w:w="567" w:type="dxa"/>
+            <w:shd w:val="clear" w:color="auto" w:fill="C6D9F1" w:themeFill="text2" w:themeFillTint="33"/>
           </w:tcPr>
           <w:p>
             <w:pPr>
@@ -6426,6 +6432,7 @@
         <w:tc>
           <w:tcPr>
             <w:tcW w:w="6406" w:type="dxa"/>
+            <w:shd w:val="clear" w:color="auto" w:fill="C6D9F1" w:themeFill="text2" w:themeFillTint="33"/>
           </w:tcPr>
           <w:p>
             <w:pPr>
@@ -6621,6 +6628,7 @@
         <w:tc>
           <w:tcPr>
             <w:tcW w:w="1864" w:type="dxa"/>
+            <w:shd w:val="clear" w:color="auto" w:fill="C6D9F1" w:themeFill="text2" w:themeFillTint="33"/>
           </w:tcPr>
           <w:p>
             <w:pPr>
@@ -6646,6 +6654,7 @@
         <w:tc>
           <w:tcPr>
             <w:tcW w:w="1644" w:type="dxa"/>
+            <w:shd w:val="clear" w:color="auto" w:fill="C6D9F1" w:themeFill="text2" w:themeFillTint="33"/>
           </w:tcPr>
           <w:p>
             <w:pPr>
@@ -6669,6 +6678,7 @@
         <w:tc>
           <w:tcPr>
             <w:tcW w:w="2211" w:type="dxa"/>
+            <w:shd w:val="clear" w:color="auto" w:fill="C6D9F1" w:themeFill="text2" w:themeFillTint="33"/>
           </w:tcPr>
           <w:p>
             <w:pPr>
@@ -6884,7 +6894,7 @@
     <w:lsdException w:name="Table Web 2" w:semiHidden="1" w:unhideWhenUsed="1"/>
     <w:lsdException w:name="Table Web 3" w:semiHidden="1" w:unhideWhenUsed="1"/>
     <w:lsdException w:name="Balloon Text" w:semiHidden="1" w:unhideWhenUsed="1"/>
-    <w:lsdException w:name="Table Grid" w:semiHidden="1" w:uiPriority="59" w:unhideWhenUsed="1"/>
+    <w:lsdException w:name="Table Grid" w:uiPriority="59"/>
     <w:lsdException w:name="Table Theme" w:semiHidden="1" w:unhideWhenUsed="1"/>
     <w:lsdException w:name="Placeholder Text" w:semiHidden="1"/>
     <w:lsdException w:name="No Spacing" w:uiPriority="1" w:qFormat="1"/>

--- a/Backlog.docx
+++ b/Backlog.docx
@@ -1,13 +1,13 @@
 
 <file path=word/document.xml><?xml version="1.0" encoding="utf-8"?>
-<w:document xmlns:wpc="http://schemas.microsoft.com/office/word/2010/wordprocessingCanvas" xmlns:cx="http://schemas.microsoft.com/office/drawing/2014/chartex" xmlns:cx1="http://schemas.microsoft.com/office/drawing/2015/9/8/chartex" xmlns:cx2="http://schemas.microsoft.com/office/drawing/2015/10/21/chartex" xmlns:cx3="http://schemas.microsoft.com/office/drawing/2016/5/9/chartex" xmlns:cx4="http://schemas.microsoft.com/office/drawing/2016/5/10/chartex" xmlns:cx5="http://schemas.microsoft.com/office/drawing/2016/5/11/chartex" xmlns:cx6="http://schemas.microsoft.com/office/drawing/2016/5/12/chartex" xmlns:cx7="http://schemas.microsoft.com/office/drawing/2016/5/13/chartex" xmlns:cx8="http://schemas.microsoft.com/office/drawing/2016/5/14/chartex" xmlns:mc="http://schemas.openxmlformats.org/markup-compatibility/2006" xmlns:aink="http://schemas.microsoft.com/office/drawing/2016/ink" xmlns:am3d="http://schemas.microsoft.com/office/drawing/2017/model3d" xmlns:o="urn:schemas-microsoft-com:office:office" xmlns:r="http://schemas.openxmlformats.org/officeDocument/2006/relationships" xmlns:m="http://schemas.openxmlformats.org/officeDocument/2006/math" xmlns:v="urn:schemas-microsoft-com:vml" xmlns:wp14="http://schemas.microsoft.com/office/word/2010/wordprocessingDrawing" xmlns:wp="http://schemas.openxmlformats.org/drawingml/2006/wordprocessingDrawing" xmlns:w10="urn:schemas-microsoft-com:office:word" xmlns:w="http://schemas.openxmlformats.org/wordprocessingml/2006/main" xmlns:w14="http://schemas.microsoft.com/office/word/2010/wordml" xmlns:w15="http://schemas.microsoft.com/office/word/2012/wordml" xmlns:w16cex="http://schemas.microsoft.com/office/word/2018/wordml/cex" xmlns:w16cid="http://schemas.microsoft.com/office/word/2016/wordml/cid" xmlns:w16="http://schemas.microsoft.com/office/word/2018/wordml" xmlns:w16se="http://schemas.microsoft.com/office/word/2015/wordml/symex" xmlns:wpg="http://schemas.microsoft.com/office/word/2010/wordprocessingGroup" xmlns:wpi="http://schemas.microsoft.com/office/word/2010/wordprocessingInk" xmlns:wne="http://schemas.microsoft.com/office/word/2006/wordml" xmlns:wps="http://schemas.microsoft.com/office/word/2010/wordprocessingShape" mc:Ignorable="w14 w15 w16se w16cid w16 w16cex wp14">
+<w:document xmlns:ve="http://schemas.openxmlformats.org/markup-compatibility/2006" xmlns:o="urn:schemas-microsoft-com:office:office" xmlns:r="http://schemas.openxmlformats.org/officeDocument/2006/relationships" xmlns:m="http://schemas.openxmlformats.org/officeDocument/2006/math" xmlns:v="urn:schemas-microsoft-com:vml" xmlns:wp="http://schemas.openxmlformats.org/drawingml/2006/wordprocessingDrawing" xmlns:w10="urn:schemas-microsoft-com:office:word" xmlns:w="http://schemas.openxmlformats.org/wordprocessingml/2006/main" xmlns:wne="http://schemas.microsoft.com/office/word/2006/wordml">
   <w:body>
     <w:tbl>
       <w:tblPr>
         <w:tblStyle w:val="TableGrid"/>
         <w:tblW w:w="12692" w:type="dxa"/>
         <w:tblInd w:w="284" w:type="dxa"/>
-        <w:tblLook w:val="04A0" w:firstRow="1" w:lastRow="0" w:firstColumn="1" w:lastColumn="0" w:noHBand="0" w:noVBand="1"/>
+        <w:tblLook w:val="04A0"/>
       </w:tblPr>
       <w:tblGrid>
         <w:gridCol w:w="567"/>
@@ -145,14 +145,6 @@
                 <w:sz w:val="24"/>
                 <w:szCs w:val="24"/>
               </w:rPr>
-              <w:t xml:space="preserve"> </w:t>
-            </w:r>
-            <w:r>
-              <w:rPr>
-                <w:rFonts w:ascii="Times New Roman" w:hAnsi="Times New Roman" w:cs="Times New Roman"/>
-                <w:sz w:val="24"/>
-                <w:szCs w:val="24"/>
-              </w:rPr>
               <w:t>(jam)</w:t>
             </w:r>
           </w:p>
@@ -204,25 +196,7 @@
                 <w:sz w:val="24"/>
                 <w:szCs w:val="24"/>
               </w:rPr>
-              <w:t>Sebagai</w:t>
-            </w:r>
-            <w:proofErr w:type="spellEnd"/>
-            <w:r>
-              <w:rPr>
-                <w:rFonts w:ascii="Times New Roman" w:hAnsi="Times New Roman" w:cs="Times New Roman"/>
-                <w:sz w:val="24"/>
-                <w:szCs w:val="24"/>
-              </w:rPr>
-              <w:t xml:space="preserve"> </w:t>
-            </w:r>
-            <w:proofErr w:type="spellStart"/>
-            <w:r>
-              <w:rPr>
-                <w:rFonts w:ascii="Times New Roman" w:hAnsi="Times New Roman" w:cs="Times New Roman"/>
-                <w:sz w:val="24"/>
-                <w:szCs w:val="24"/>
-              </w:rPr>
-              <w:t>pemain</w:t>
+              <w:t>Sebagaipemain</w:t>
             </w:r>
             <w:proofErr w:type="spellEnd"/>
             <w:r>
@@ -240,61 +214,7 @@
                 <w:sz w:val="24"/>
                 <w:szCs w:val="24"/>
               </w:rPr>
-              <w:t>saya</w:t>
-            </w:r>
-            <w:proofErr w:type="spellEnd"/>
-            <w:r>
-              <w:rPr>
-                <w:rFonts w:ascii="Times New Roman" w:hAnsi="Times New Roman" w:cs="Times New Roman"/>
-                <w:sz w:val="24"/>
-                <w:szCs w:val="24"/>
-              </w:rPr>
-              <w:t xml:space="preserve"> </w:t>
-            </w:r>
-            <w:proofErr w:type="spellStart"/>
-            <w:r>
-              <w:rPr>
-                <w:rFonts w:ascii="Times New Roman" w:hAnsi="Times New Roman" w:cs="Times New Roman"/>
-                <w:sz w:val="24"/>
-                <w:szCs w:val="24"/>
-              </w:rPr>
-              <w:t>dapat</w:t>
-            </w:r>
-            <w:proofErr w:type="spellEnd"/>
-            <w:r>
-              <w:rPr>
-                <w:rFonts w:ascii="Times New Roman" w:hAnsi="Times New Roman" w:cs="Times New Roman"/>
-                <w:sz w:val="24"/>
-                <w:szCs w:val="24"/>
-              </w:rPr>
-              <w:t xml:space="preserve"> </w:t>
-            </w:r>
-            <w:proofErr w:type="spellStart"/>
-            <w:r>
-              <w:rPr>
-                <w:rFonts w:ascii="Times New Roman" w:hAnsi="Times New Roman" w:cs="Times New Roman"/>
-                <w:sz w:val="24"/>
-                <w:szCs w:val="24"/>
-              </w:rPr>
-              <w:t>memilih</w:t>
-            </w:r>
-            <w:proofErr w:type="spellEnd"/>
-            <w:r>
-              <w:rPr>
-                <w:rFonts w:ascii="Times New Roman" w:hAnsi="Times New Roman" w:cs="Times New Roman"/>
-                <w:sz w:val="24"/>
-                <w:szCs w:val="24"/>
-              </w:rPr>
-              <w:t xml:space="preserve"> </w:t>
-            </w:r>
-            <w:proofErr w:type="spellStart"/>
-            <w:r>
-              <w:rPr>
-                <w:rFonts w:ascii="Times New Roman" w:hAnsi="Times New Roman" w:cs="Times New Roman"/>
-                <w:sz w:val="24"/>
-                <w:szCs w:val="24"/>
-              </w:rPr>
-              <w:t>permainan</w:t>
+              <w:t>sayadapatmemilihpermainan</w:t>
             </w:r>
             <w:proofErr w:type="spellEnd"/>
             <w:r>
@@ -312,43 +232,7 @@
                 <w:sz w:val="24"/>
                 <w:szCs w:val="24"/>
               </w:rPr>
-              <w:t>akan</w:t>
-            </w:r>
-            <w:proofErr w:type="spellEnd"/>
-            <w:r>
-              <w:rPr>
-                <w:rFonts w:ascii="Times New Roman" w:hAnsi="Times New Roman" w:cs="Times New Roman"/>
-                <w:sz w:val="24"/>
-                <w:szCs w:val="24"/>
-              </w:rPr>
-              <w:t xml:space="preserve"> </w:t>
-            </w:r>
-            <w:proofErr w:type="spellStart"/>
-            <w:r>
-              <w:rPr>
-                <w:rFonts w:ascii="Times New Roman" w:hAnsi="Times New Roman" w:cs="Times New Roman"/>
-                <w:sz w:val="24"/>
-                <w:szCs w:val="24"/>
-              </w:rPr>
-              <w:t>saya</w:t>
-            </w:r>
-            <w:proofErr w:type="spellEnd"/>
-            <w:r>
-              <w:rPr>
-                <w:rFonts w:ascii="Times New Roman" w:hAnsi="Times New Roman" w:cs="Times New Roman"/>
-                <w:sz w:val="24"/>
-                <w:szCs w:val="24"/>
-              </w:rPr>
-              <w:t xml:space="preserve"> </w:t>
-            </w:r>
-            <w:proofErr w:type="spellStart"/>
-            <w:r>
-              <w:rPr>
-                <w:rFonts w:ascii="Times New Roman" w:hAnsi="Times New Roman" w:cs="Times New Roman"/>
-                <w:sz w:val="24"/>
-                <w:szCs w:val="24"/>
-              </w:rPr>
-              <w:t>mainkan</w:t>
+              <w:t>akansayamainkan</w:t>
             </w:r>
             <w:proofErr w:type="spellEnd"/>
             <w:r>
@@ -391,7 +275,25 @@
                 <w:sz w:val="24"/>
                 <w:szCs w:val="24"/>
               </w:rPr>
-              <w:t xml:space="preserve"> Tinggi.</w:t>
+              <w:t xml:space="preserve"> </w:t>
+            </w:r>
+            <w:proofErr w:type="spellStart"/>
+            <w:r>
+              <w:rPr>
+                <w:rFonts w:ascii="Times New Roman" w:hAnsi="Times New Roman" w:cs="Times New Roman"/>
+                <w:sz w:val="24"/>
+                <w:szCs w:val="24"/>
+              </w:rPr>
+              <w:t>Tinggi</w:t>
+            </w:r>
+            <w:proofErr w:type="spellEnd"/>
+            <w:r>
+              <w:rPr>
+                <w:rFonts w:ascii="Times New Roman" w:hAnsi="Times New Roman" w:cs="Times New Roman"/>
+                <w:sz w:val="24"/>
+                <w:szCs w:val="24"/>
+              </w:rPr>
+              <w:t>.</w:t>
             </w:r>
           </w:p>
         </w:tc>
@@ -495,13 +397,14 @@
         </w:rPr>
       </w:pPr>
       <w:proofErr w:type="spellStart"/>
+      <w:proofErr w:type="gramStart"/>
       <w:r>
         <w:rPr>
           <w:rFonts w:ascii="Times New Roman" w:hAnsi="Times New Roman" w:cs="Times New Roman"/>
           <w:sz w:val="24"/>
           <w:szCs w:val="24"/>
         </w:rPr>
-        <w:t>Penanggung</w:t>
+        <w:t>PenanggungJawab</w:t>
       </w:r>
       <w:proofErr w:type="spellEnd"/>
       <w:r>
@@ -510,16 +413,7 @@
           <w:sz w:val="24"/>
           <w:szCs w:val="24"/>
         </w:rPr>
-        <w:t xml:space="preserve"> </w:t>
-      </w:r>
-      <w:proofErr w:type="gramStart"/>
-      <w:r>
-        <w:rPr>
-          <w:rFonts w:ascii="Times New Roman" w:hAnsi="Times New Roman" w:cs="Times New Roman"/>
-          <w:sz w:val="24"/>
-          <w:szCs w:val="24"/>
-        </w:rPr>
-        <w:t>Jawab :</w:t>
+        <w:t xml:space="preserve"> :</w:t>
       </w:r>
       <w:proofErr w:type="gramEnd"/>
       <w:r>
@@ -536,7 +430,7 @@
         <w:tblStyle w:val="TableGrid"/>
         <w:tblW w:w="12692" w:type="dxa"/>
         <w:tblInd w:w="284" w:type="dxa"/>
-        <w:tblLook w:val="04A0" w:firstRow="1" w:lastRow="0" w:firstColumn="1" w:lastColumn="0" w:noHBand="0" w:noVBand="1"/>
+        <w:tblLook w:val="04A0"/>
       </w:tblPr>
       <w:tblGrid>
         <w:gridCol w:w="567"/>
@@ -669,14 +563,6 @@
                 <w:sz w:val="24"/>
                 <w:szCs w:val="24"/>
               </w:rPr>
-              <w:t xml:space="preserve"> </w:t>
-            </w:r>
-            <w:r>
-              <w:rPr>
-                <w:rFonts w:ascii="Times New Roman" w:hAnsi="Times New Roman" w:cs="Times New Roman"/>
-                <w:sz w:val="24"/>
-                <w:szCs w:val="24"/>
-              </w:rPr>
               <w:t>(jam)</w:t>
             </w:r>
           </w:p>
@@ -734,7 +620,69 @@
                 <w:sz w:val="24"/>
                 <w:szCs w:val="24"/>
               </w:rPr>
-              <w:t>Sebagai</w:t>
+              <w:t>Sebagaipemain</w:t>
+            </w:r>
+            <w:proofErr w:type="spellEnd"/>
+            <w:r>
+              <w:rPr>
+                <w:rFonts w:ascii="Times New Roman" w:hAnsi="Times New Roman" w:cs="Times New Roman"/>
+                <w:sz w:val="24"/>
+                <w:szCs w:val="24"/>
+              </w:rPr>
+              <w:t xml:space="preserve">, </w:t>
+            </w:r>
+            <w:proofErr w:type="spellStart"/>
+            <w:r>
+              <w:rPr>
+                <w:rFonts w:ascii="Times New Roman" w:hAnsi="Times New Roman" w:cs="Times New Roman"/>
+                <w:sz w:val="24"/>
+                <w:szCs w:val="24"/>
+              </w:rPr>
+              <w:t>sayadapatmengatur</w:t>
+            </w:r>
+            <w:r>
+              <w:rPr>
+                <w:rFonts w:ascii="Times New Roman" w:hAnsi="Times New Roman" w:cs="Times New Roman"/>
+                <w:sz w:val="24"/>
+                <w:szCs w:val="24"/>
+              </w:rPr>
+              <w:t>tingkatkesulitan</w:t>
+            </w:r>
+            <w:proofErr w:type="spellEnd"/>
+            <w:r>
+              <w:rPr>
+                <w:rFonts w:ascii="Times New Roman" w:hAnsi="Times New Roman" w:cs="Times New Roman"/>
+                <w:sz w:val="24"/>
+                <w:szCs w:val="24"/>
+              </w:rPr>
+              <w:t xml:space="preserve">, </w:t>
+            </w:r>
+            <w:proofErr w:type="spellStart"/>
+            <w:r>
+              <w:rPr>
+                <w:rFonts w:ascii="Times New Roman" w:hAnsi="Times New Roman" w:cs="Times New Roman"/>
+                <w:sz w:val="24"/>
+                <w:szCs w:val="24"/>
+              </w:rPr>
+              <w:t>ukuran</w:t>
+            </w:r>
+            <w:proofErr w:type="spellEnd"/>
+            <w:r>
+              <w:rPr>
+                <w:rFonts w:ascii="Times New Roman" w:hAnsi="Times New Roman" w:cs="Times New Roman"/>
+                <w:sz w:val="24"/>
+                <w:szCs w:val="24"/>
+              </w:rPr>
+              <w:t xml:space="preserve"> bingo, </w:t>
+            </w:r>
+            <w:proofErr w:type="spellStart"/>
+            <w:r>
+              <w:rPr>
+                <w:rFonts w:ascii="Times New Roman" w:hAnsi="Times New Roman" w:cs="Times New Roman"/>
+                <w:sz w:val="24"/>
+                <w:szCs w:val="24"/>
+              </w:rPr>
+              <w:t>dan</w:t>
             </w:r>
             <w:proofErr w:type="spellEnd"/>
             <w:r>
@@ -752,169 +700,7 @@
                 <w:sz w:val="24"/>
                 <w:szCs w:val="24"/>
               </w:rPr>
-              <w:t>pemain</w:t>
-            </w:r>
-            <w:proofErr w:type="spellEnd"/>
-            <w:r>
-              <w:rPr>
-                <w:rFonts w:ascii="Times New Roman" w:hAnsi="Times New Roman" w:cs="Times New Roman"/>
-                <w:sz w:val="24"/>
-                <w:szCs w:val="24"/>
-              </w:rPr>
-              <w:t xml:space="preserve">, </w:t>
-            </w:r>
-            <w:proofErr w:type="spellStart"/>
-            <w:r>
-              <w:rPr>
-                <w:rFonts w:ascii="Times New Roman" w:hAnsi="Times New Roman" w:cs="Times New Roman"/>
-                <w:sz w:val="24"/>
-                <w:szCs w:val="24"/>
-              </w:rPr>
-              <w:t>saya</w:t>
-            </w:r>
-            <w:proofErr w:type="spellEnd"/>
-            <w:r>
-              <w:rPr>
-                <w:rFonts w:ascii="Times New Roman" w:hAnsi="Times New Roman" w:cs="Times New Roman"/>
-                <w:sz w:val="24"/>
-                <w:szCs w:val="24"/>
-              </w:rPr>
-              <w:t xml:space="preserve"> </w:t>
-            </w:r>
-            <w:proofErr w:type="spellStart"/>
-            <w:r>
-              <w:rPr>
-                <w:rFonts w:ascii="Times New Roman" w:hAnsi="Times New Roman" w:cs="Times New Roman"/>
-                <w:sz w:val="24"/>
-                <w:szCs w:val="24"/>
-              </w:rPr>
-              <w:t>dapat</w:t>
-            </w:r>
-            <w:proofErr w:type="spellEnd"/>
-            <w:r>
-              <w:rPr>
-                <w:rFonts w:ascii="Times New Roman" w:hAnsi="Times New Roman" w:cs="Times New Roman"/>
-                <w:sz w:val="24"/>
-                <w:szCs w:val="24"/>
-              </w:rPr>
-              <w:t xml:space="preserve"> </w:t>
-            </w:r>
-            <w:proofErr w:type="spellStart"/>
-            <w:r>
-              <w:rPr>
-                <w:rFonts w:ascii="Times New Roman" w:hAnsi="Times New Roman" w:cs="Times New Roman"/>
-                <w:sz w:val="24"/>
-                <w:szCs w:val="24"/>
-              </w:rPr>
-              <w:t>mengatur</w:t>
-            </w:r>
-            <w:proofErr w:type="spellEnd"/>
-            <w:r>
-              <w:rPr>
-                <w:rFonts w:ascii="Times New Roman" w:hAnsi="Times New Roman" w:cs="Times New Roman"/>
-                <w:sz w:val="24"/>
-                <w:szCs w:val="24"/>
-              </w:rPr>
-              <w:t xml:space="preserve"> </w:t>
-            </w:r>
-            <w:proofErr w:type="spellStart"/>
-            <w:r>
-              <w:rPr>
-                <w:rFonts w:ascii="Times New Roman" w:hAnsi="Times New Roman" w:cs="Times New Roman"/>
-                <w:sz w:val="24"/>
-                <w:szCs w:val="24"/>
-              </w:rPr>
-              <w:t>tingkat</w:t>
-            </w:r>
-            <w:proofErr w:type="spellEnd"/>
-            <w:r>
-              <w:rPr>
-                <w:rFonts w:ascii="Times New Roman" w:hAnsi="Times New Roman" w:cs="Times New Roman"/>
-                <w:sz w:val="24"/>
-                <w:szCs w:val="24"/>
-              </w:rPr>
-              <w:t xml:space="preserve"> </w:t>
-            </w:r>
-            <w:proofErr w:type="spellStart"/>
-            <w:r>
-              <w:rPr>
-                <w:rFonts w:ascii="Times New Roman" w:hAnsi="Times New Roman" w:cs="Times New Roman"/>
-                <w:sz w:val="24"/>
-                <w:szCs w:val="24"/>
-              </w:rPr>
-              <w:t>kesulitan</w:t>
-            </w:r>
-            <w:proofErr w:type="spellEnd"/>
-            <w:r>
-              <w:rPr>
-                <w:rFonts w:ascii="Times New Roman" w:hAnsi="Times New Roman" w:cs="Times New Roman"/>
-                <w:sz w:val="24"/>
-                <w:szCs w:val="24"/>
-              </w:rPr>
-              <w:t xml:space="preserve">, </w:t>
-            </w:r>
-            <w:proofErr w:type="spellStart"/>
-            <w:r>
-              <w:rPr>
-                <w:rFonts w:ascii="Times New Roman" w:hAnsi="Times New Roman" w:cs="Times New Roman"/>
-                <w:sz w:val="24"/>
-                <w:szCs w:val="24"/>
-              </w:rPr>
-              <w:t>ukuran</w:t>
-            </w:r>
-            <w:proofErr w:type="spellEnd"/>
-            <w:r>
-              <w:rPr>
-                <w:rFonts w:ascii="Times New Roman" w:hAnsi="Times New Roman" w:cs="Times New Roman"/>
-                <w:sz w:val="24"/>
-                <w:szCs w:val="24"/>
-              </w:rPr>
-              <w:t xml:space="preserve"> bingo, dan </w:t>
-            </w:r>
-            <w:proofErr w:type="spellStart"/>
-            <w:r>
-              <w:rPr>
-                <w:rFonts w:ascii="Times New Roman" w:hAnsi="Times New Roman" w:cs="Times New Roman"/>
-                <w:sz w:val="24"/>
-                <w:szCs w:val="24"/>
-              </w:rPr>
-              <w:t>warna</w:t>
-            </w:r>
-            <w:proofErr w:type="spellEnd"/>
-            <w:r>
-              <w:rPr>
-                <w:rFonts w:ascii="Times New Roman" w:hAnsi="Times New Roman" w:cs="Times New Roman"/>
-                <w:sz w:val="24"/>
-                <w:szCs w:val="24"/>
-              </w:rPr>
-              <w:t xml:space="preserve"> </w:t>
-            </w:r>
-            <w:proofErr w:type="spellStart"/>
-            <w:r>
-              <w:rPr>
-                <w:rFonts w:ascii="Times New Roman" w:hAnsi="Times New Roman" w:cs="Times New Roman"/>
-                <w:sz w:val="24"/>
-                <w:szCs w:val="24"/>
-              </w:rPr>
-              <w:t>papan</w:t>
-            </w:r>
-            <w:proofErr w:type="spellEnd"/>
-            <w:r>
-              <w:rPr>
-                <w:rFonts w:ascii="Times New Roman" w:hAnsi="Times New Roman" w:cs="Times New Roman"/>
-                <w:sz w:val="24"/>
-                <w:szCs w:val="24"/>
-              </w:rPr>
-              <w:t xml:space="preserve"> </w:t>
-            </w:r>
-            <w:proofErr w:type="spellStart"/>
-            <w:r>
-              <w:rPr>
-                <w:rFonts w:ascii="Times New Roman" w:hAnsi="Times New Roman" w:cs="Times New Roman"/>
-                <w:sz w:val="24"/>
-                <w:szCs w:val="24"/>
-              </w:rPr>
-              <w:t>pemain</w:t>
+              <w:t>warnapapanpemain</w:t>
             </w:r>
             <w:proofErr w:type="spellEnd"/>
             <w:r>
@@ -932,25 +718,7 @@
                 <w:sz w:val="24"/>
                 <w:szCs w:val="24"/>
               </w:rPr>
-              <w:t>komputer</w:t>
-            </w:r>
-            <w:proofErr w:type="spellEnd"/>
-            <w:r>
-              <w:rPr>
-                <w:rFonts w:ascii="Times New Roman" w:hAnsi="Times New Roman" w:cs="Times New Roman"/>
-                <w:sz w:val="24"/>
-                <w:szCs w:val="24"/>
-              </w:rPr>
-              <w:t xml:space="preserve"> </w:t>
-            </w:r>
-            <w:proofErr w:type="spellStart"/>
-            <w:r>
-              <w:rPr>
-                <w:rFonts w:ascii="Times New Roman" w:hAnsi="Times New Roman" w:cs="Times New Roman"/>
-                <w:sz w:val="24"/>
-                <w:szCs w:val="24"/>
-              </w:rPr>
-              <w:t>dalam</w:t>
+              <w:t>komputerdalam</w:t>
             </w:r>
             <w:proofErr w:type="spellEnd"/>
             <w:r>
@@ -1089,7 +857,25 @@
                 <w:sz w:val="24"/>
                 <w:szCs w:val="24"/>
               </w:rPr>
-              <w:t>Sebagai</w:t>
+              <w:t>Sebagaipemain</w:t>
+            </w:r>
+            <w:proofErr w:type="spellEnd"/>
+            <w:r>
+              <w:rPr>
+                <w:rFonts w:ascii="Times New Roman" w:hAnsi="Times New Roman" w:cs="Times New Roman"/>
+                <w:sz w:val="24"/>
+                <w:szCs w:val="24"/>
+              </w:rPr>
+              <w:t xml:space="preserve">, </w:t>
+            </w:r>
+            <w:proofErr w:type="spellStart"/>
+            <w:r>
+              <w:rPr>
+                <w:rFonts w:ascii="Times New Roman" w:hAnsi="Times New Roman" w:cs="Times New Roman"/>
+                <w:sz w:val="24"/>
+                <w:szCs w:val="24"/>
+              </w:rPr>
+              <w:t>sayadapatmengisiangka</w:t>
             </w:r>
             <w:proofErr w:type="spellEnd"/>
             <w:r>
@@ -1107,25 +893,7 @@
                 <w:sz w:val="24"/>
                 <w:szCs w:val="24"/>
               </w:rPr>
-              <w:t>pemain</w:t>
-            </w:r>
-            <w:proofErr w:type="spellEnd"/>
-            <w:r>
-              <w:rPr>
-                <w:rFonts w:ascii="Times New Roman" w:hAnsi="Times New Roman" w:cs="Times New Roman"/>
-                <w:sz w:val="24"/>
-                <w:szCs w:val="24"/>
-              </w:rPr>
-              <w:t xml:space="preserve">, </w:t>
-            </w:r>
-            <w:proofErr w:type="spellStart"/>
-            <w:r>
-              <w:rPr>
-                <w:rFonts w:ascii="Times New Roman" w:hAnsi="Times New Roman" w:cs="Times New Roman"/>
-                <w:sz w:val="24"/>
-                <w:szCs w:val="24"/>
-              </w:rPr>
-              <w:t>saya</w:t>
+              <w:t>di</w:t>
             </w:r>
             <w:proofErr w:type="spellEnd"/>
             <w:r>
@@ -1135,60 +903,6 @@
                 <w:szCs w:val="24"/>
               </w:rPr>
               <w:t xml:space="preserve"> </w:t>
-            </w:r>
-            <w:proofErr w:type="spellStart"/>
-            <w:r>
-              <w:rPr>
-                <w:rFonts w:ascii="Times New Roman" w:hAnsi="Times New Roman" w:cs="Times New Roman"/>
-                <w:sz w:val="24"/>
-                <w:szCs w:val="24"/>
-              </w:rPr>
-              <w:t>dapat</w:t>
-            </w:r>
-            <w:proofErr w:type="spellEnd"/>
-            <w:r>
-              <w:rPr>
-                <w:rFonts w:ascii="Times New Roman" w:hAnsi="Times New Roman" w:cs="Times New Roman"/>
-                <w:sz w:val="24"/>
-                <w:szCs w:val="24"/>
-              </w:rPr>
-              <w:t xml:space="preserve"> </w:t>
-            </w:r>
-            <w:proofErr w:type="spellStart"/>
-            <w:r>
-              <w:rPr>
-                <w:rFonts w:ascii="Times New Roman" w:hAnsi="Times New Roman" w:cs="Times New Roman"/>
-                <w:sz w:val="24"/>
-                <w:szCs w:val="24"/>
-              </w:rPr>
-              <w:t>mengisi</w:t>
-            </w:r>
-            <w:proofErr w:type="spellEnd"/>
-            <w:r>
-              <w:rPr>
-                <w:rFonts w:ascii="Times New Roman" w:hAnsi="Times New Roman" w:cs="Times New Roman"/>
-                <w:sz w:val="24"/>
-                <w:szCs w:val="24"/>
-              </w:rPr>
-              <w:t xml:space="preserve"> </w:t>
-            </w:r>
-            <w:proofErr w:type="spellStart"/>
-            <w:r>
-              <w:rPr>
-                <w:rFonts w:ascii="Times New Roman" w:hAnsi="Times New Roman" w:cs="Times New Roman"/>
-                <w:sz w:val="24"/>
-                <w:szCs w:val="24"/>
-              </w:rPr>
-              <w:t>angka</w:t>
-            </w:r>
-            <w:proofErr w:type="spellEnd"/>
-            <w:r>
-              <w:rPr>
-                <w:rFonts w:ascii="Times New Roman" w:hAnsi="Times New Roman" w:cs="Times New Roman"/>
-                <w:sz w:val="24"/>
-                <w:szCs w:val="24"/>
-              </w:rPr>
-              <w:t xml:space="preserve"> di </w:t>
             </w:r>
             <w:proofErr w:type="spellStart"/>
             <w:r>
@@ -1335,7 +1049,61 @@
                 <w:sz w:val="24"/>
                 <w:szCs w:val="24"/>
               </w:rPr>
-              <w:t>Sebagai</w:t>
+              <w:t>Sebagaipemain</w:t>
+            </w:r>
+            <w:proofErr w:type="spellEnd"/>
+            <w:r>
+              <w:rPr>
+                <w:rFonts w:ascii="Times New Roman" w:hAnsi="Times New Roman" w:cs="Times New Roman"/>
+                <w:sz w:val="24"/>
+                <w:szCs w:val="24"/>
+              </w:rPr>
+              <w:t xml:space="preserve">, </w:t>
+            </w:r>
+            <w:proofErr w:type="spellStart"/>
+            <w:r>
+              <w:rPr>
+                <w:rFonts w:ascii="Times New Roman" w:hAnsi="Times New Roman" w:cs="Times New Roman"/>
+                <w:sz w:val="24"/>
+                <w:szCs w:val="24"/>
+              </w:rPr>
+              <w:t>sayadapatmengisisecara</w:t>
+            </w:r>
+            <w:proofErr w:type="spellEnd"/>
+            <w:r>
+              <w:rPr>
+                <w:rFonts w:ascii="Times New Roman" w:hAnsi="Times New Roman" w:cs="Times New Roman"/>
+                <w:sz w:val="24"/>
+                <w:szCs w:val="24"/>
+              </w:rPr>
+              <w:t xml:space="preserve"> random </w:t>
+            </w:r>
+            <w:proofErr w:type="spellStart"/>
+            <w:r>
+              <w:rPr>
+                <w:rFonts w:ascii="Times New Roman" w:hAnsi="Times New Roman" w:cs="Times New Roman"/>
+                <w:sz w:val="24"/>
+                <w:szCs w:val="24"/>
+              </w:rPr>
+              <w:t>angka</w:t>
+            </w:r>
+            <w:proofErr w:type="spellEnd"/>
+            <w:r>
+              <w:rPr>
+                <w:rFonts w:ascii="Times New Roman" w:hAnsi="Times New Roman" w:cs="Times New Roman"/>
+                <w:sz w:val="24"/>
+                <w:szCs w:val="24"/>
+              </w:rPr>
+              <w:t xml:space="preserve"> yang </w:t>
+            </w:r>
+            <w:proofErr w:type="spellStart"/>
+            <w:r>
+              <w:rPr>
+                <w:rFonts w:ascii="Times New Roman" w:hAnsi="Times New Roman" w:cs="Times New Roman"/>
+                <w:sz w:val="24"/>
+                <w:szCs w:val="24"/>
+              </w:rPr>
+              <w:t>ada</w:t>
             </w:r>
             <w:proofErr w:type="spellEnd"/>
             <w:r>
@@ -1353,25 +1121,7 @@
                 <w:sz w:val="24"/>
                 <w:szCs w:val="24"/>
               </w:rPr>
-              <w:t>pemain</w:t>
-            </w:r>
-            <w:proofErr w:type="spellEnd"/>
-            <w:r>
-              <w:rPr>
-                <w:rFonts w:ascii="Times New Roman" w:hAnsi="Times New Roman" w:cs="Times New Roman"/>
-                <w:sz w:val="24"/>
-                <w:szCs w:val="24"/>
-              </w:rPr>
-              <w:t xml:space="preserve">, </w:t>
-            </w:r>
-            <w:proofErr w:type="spellStart"/>
-            <w:r>
-              <w:rPr>
-                <w:rFonts w:ascii="Times New Roman" w:hAnsi="Times New Roman" w:cs="Times New Roman"/>
-                <w:sz w:val="24"/>
-                <w:szCs w:val="24"/>
-              </w:rPr>
-              <w:t>saya</w:t>
+              <w:t>di</w:t>
             </w:r>
             <w:proofErr w:type="spellEnd"/>
             <w:r>
@@ -1381,96 +1131,6 @@
                 <w:szCs w:val="24"/>
               </w:rPr>
               <w:t xml:space="preserve"> </w:t>
-            </w:r>
-            <w:proofErr w:type="spellStart"/>
-            <w:r>
-              <w:rPr>
-                <w:rFonts w:ascii="Times New Roman" w:hAnsi="Times New Roman" w:cs="Times New Roman"/>
-                <w:sz w:val="24"/>
-                <w:szCs w:val="24"/>
-              </w:rPr>
-              <w:t>dapat</w:t>
-            </w:r>
-            <w:proofErr w:type="spellEnd"/>
-            <w:r>
-              <w:rPr>
-                <w:rFonts w:ascii="Times New Roman" w:hAnsi="Times New Roman" w:cs="Times New Roman"/>
-                <w:sz w:val="24"/>
-                <w:szCs w:val="24"/>
-              </w:rPr>
-              <w:t xml:space="preserve"> </w:t>
-            </w:r>
-            <w:proofErr w:type="spellStart"/>
-            <w:r>
-              <w:rPr>
-                <w:rFonts w:ascii="Times New Roman" w:hAnsi="Times New Roman" w:cs="Times New Roman"/>
-                <w:sz w:val="24"/>
-                <w:szCs w:val="24"/>
-              </w:rPr>
-              <w:t>mengisi</w:t>
-            </w:r>
-            <w:proofErr w:type="spellEnd"/>
-            <w:r>
-              <w:rPr>
-                <w:rFonts w:ascii="Times New Roman" w:hAnsi="Times New Roman" w:cs="Times New Roman"/>
-                <w:sz w:val="24"/>
-                <w:szCs w:val="24"/>
-              </w:rPr>
-              <w:t xml:space="preserve"> </w:t>
-            </w:r>
-            <w:proofErr w:type="spellStart"/>
-            <w:r>
-              <w:rPr>
-                <w:rFonts w:ascii="Times New Roman" w:hAnsi="Times New Roman" w:cs="Times New Roman"/>
-                <w:sz w:val="24"/>
-                <w:szCs w:val="24"/>
-              </w:rPr>
-              <w:t>secara</w:t>
-            </w:r>
-            <w:proofErr w:type="spellEnd"/>
-            <w:r>
-              <w:rPr>
-                <w:rFonts w:ascii="Times New Roman" w:hAnsi="Times New Roman" w:cs="Times New Roman"/>
-                <w:sz w:val="24"/>
-                <w:szCs w:val="24"/>
-              </w:rPr>
-              <w:t xml:space="preserve"> random </w:t>
-            </w:r>
-            <w:proofErr w:type="spellStart"/>
-            <w:r>
-              <w:rPr>
-                <w:rFonts w:ascii="Times New Roman" w:hAnsi="Times New Roman" w:cs="Times New Roman"/>
-                <w:sz w:val="24"/>
-                <w:szCs w:val="24"/>
-              </w:rPr>
-              <w:t>angka</w:t>
-            </w:r>
-            <w:proofErr w:type="spellEnd"/>
-            <w:r>
-              <w:rPr>
-                <w:rFonts w:ascii="Times New Roman" w:hAnsi="Times New Roman" w:cs="Times New Roman"/>
-                <w:sz w:val="24"/>
-                <w:szCs w:val="24"/>
-              </w:rPr>
-              <w:t xml:space="preserve"> yang </w:t>
-            </w:r>
-            <w:proofErr w:type="spellStart"/>
-            <w:r>
-              <w:rPr>
-                <w:rFonts w:ascii="Times New Roman" w:hAnsi="Times New Roman" w:cs="Times New Roman"/>
-                <w:sz w:val="24"/>
-                <w:szCs w:val="24"/>
-              </w:rPr>
-              <w:t>ada</w:t>
-            </w:r>
-            <w:proofErr w:type="spellEnd"/>
-            <w:r>
-              <w:rPr>
-                <w:rFonts w:ascii="Times New Roman" w:hAnsi="Times New Roman" w:cs="Times New Roman"/>
-                <w:sz w:val="24"/>
-                <w:szCs w:val="24"/>
-              </w:rPr>
-              <w:t xml:space="preserve"> di </w:t>
             </w:r>
             <w:proofErr w:type="spellStart"/>
             <w:r>
@@ -1618,25 +1278,7 @@
                 <w:sz w:val="24"/>
                 <w:szCs w:val="24"/>
               </w:rPr>
-              <w:t>Sebagai</w:t>
-            </w:r>
-            <w:proofErr w:type="spellEnd"/>
-            <w:r>
-              <w:rPr>
-                <w:rFonts w:ascii="Times New Roman" w:hAnsi="Times New Roman" w:cs="Times New Roman"/>
-                <w:sz w:val="24"/>
-                <w:szCs w:val="24"/>
-              </w:rPr>
-              <w:t xml:space="preserve"> </w:t>
-            </w:r>
-            <w:proofErr w:type="spellStart"/>
-            <w:r>
-              <w:rPr>
-                <w:rFonts w:ascii="Times New Roman" w:hAnsi="Times New Roman" w:cs="Times New Roman"/>
-                <w:sz w:val="24"/>
-                <w:szCs w:val="24"/>
-              </w:rPr>
-              <w:t>pemain</w:t>
+              <w:t>Sebagaipemain</w:t>
             </w:r>
             <w:proofErr w:type="spellEnd"/>
             <w:r>
@@ -1654,61 +1296,7 @@
                 <w:sz w:val="24"/>
                 <w:szCs w:val="24"/>
               </w:rPr>
-              <w:t>saya</w:t>
-            </w:r>
-            <w:proofErr w:type="spellEnd"/>
-            <w:r>
-              <w:rPr>
-                <w:rFonts w:ascii="Times New Roman" w:hAnsi="Times New Roman" w:cs="Times New Roman"/>
-                <w:sz w:val="24"/>
-                <w:szCs w:val="24"/>
-              </w:rPr>
-              <w:t xml:space="preserve"> </w:t>
-            </w:r>
-            <w:proofErr w:type="spellStart"/>
-            <w:r>
-              <w:rPr>
-                <w:rFonts w:ascii="Times New Roman" w:hAnsi="Times New Roman" w:cs="Times New Roman"/>
-                <w:sz w:val="24"/>
-                <w:szCs w:val="24"/>
-              </w:rPr>
-              <w:t>dapat</w:t>
-            </w:r>
-            <w:proofErr w:type="spellEnd"/>
-            <w:r>
-              <w:rPr>
-                <w:rFonts w:ascii="Times New Roman" w:hAnsi="Times New Roman" w:cs="Times New Roman"/>
-                <w:sz w:val="24"/>
-                <w:szCs w:val="24"/>
-              </w:rPr>
-              <w:t xml:space="preserve"> </w:t>
-            </w:r>
-            <w:proofErr w:type="spellStart"/>
-            <w:r>
-              <w:rPr>
-                <w:rFonts w:ascii="Times New Roman" w:hAnsi="Times New Roman" w:cs="Times New Roman"/>
-                <w:sz w:val="24"/>
-                <w:szCs w:val="24"/>
-              </w:rPr>
-              <w:t>memilih</w:t>
-            </w:r>
-            <w:proofErr w:type="spellEnd"/>
-            <w:r>
-              <w:rPr>
-                <w:rFonts w:ascii="Times New Roman" w:hAnsi="Times New Roman" w:cs="Times New Roman"/>
-                <w:sz w:val="24"/>
-                <w:szCs w:val="24"/>
-              </w:rPr>
-              <w:t xml:space="preserve"> </w:t>
-            </w:r>
-            <w:proofErr w:type="spellStart"/>
-            <w:r>
-              <w:rPr>
-                <w:rFonts w:ascii="Times New Roman" w:hAnsi="Times New Roman" w:cs="Times New Roman"/>
-                <w:sz w:val="24"/>
-                <w:szCs w:val="24"/>
-              </w:rPr>
-              <w:t>angka</w:t>
+              <w:t>sayadapatmemilihangka</w:t>
             </w:r>
             <w:proofErr w:type="spellEnd"/>
             <w:r>
@@ -1726,61 +1314,7 @@
                 <w:sz w:val="24"/>
                 <w:szCs w:val="24"/>
               </w:rPr>
-              <w:t>akan</w:t>
-            </w:r>
-            <w:proofErr w:type="spellEnd"/>
-            <w:r>
-              <w:rPr>
-                <w:rFonts w:ascii="Times New Roman" w:hAnsi="Times New Roman" w:cs="Times New Roman"/>
-                <w:sz w:val="24"/>
-                <w:szCs w:val="24"/>
-              </w:rPr>
-              <w:t xml:space="preserve"> </w:t>
-            </w:r>
-            <w:proofErr w:type="spellStart"/>
-            <w:r>
-              <w:rPr>
-                <w:rFonts w:ascii="Times New Roman" w:hAnsi="Times New Roman" w:cs="Times New Roman"/>
-                <w:sz w:val="24"/>
-                <w:szCs w:val="24"/>
-              </w:rPr>
-              <w:t>saya</w:t>
-            </w:r>
-            <w:proofErr w:type="spellEnd"/>
-            <w:r>
-              <w:rPr>
-                <w:rFonts w:ascii="Times New Roman" w:hAnsi="Times New Roman" w:cs="Times New Roman"/>
-                <w:sz w:val="24"/>
-                <w:szCs w:val="24"/>
-              </w:rPr>
-              <w:t xml:space="preserve"> </w:t>
-            </w:r>
-            <w:proofErr w:type="spellStart"/>
-            <w:r>
-              <w:rPr>
-                <w:rFonts w:ascii="Times New Roman" w:hAnsi="Times New Roman" w:cs="Times New Roman"/>
-                <w:sz w:val="24"/>
-                <w:szCs w:val="24"/>
-              </w:rPr>
-              <w:t>panggil</w:t>
-            </w:r>
-            <w:proofErr w:type="spellEnd"/>
-            <w:r>
-              <w:rPr>
-                <w:rFonts w:ascii="Times New Roman" w:hAnsi="Times New Roman" w:cs="Times New Roman"/>
-                <w:sz w:val="24"/>
-                <w:szCs w:val="24"/>
-              </w:rPr>
-              <w:t xml:space="preserve"> </w:t>
-            </w:r>
-            <w:proofErr w:type="spellStart"/>
-            <w:r>
-              <w:rPr>
-                <w:rFonts w:ascii="Times New Roman" w:hAnsi="Times New Roman" w:cs="Times New Roman"/>
-                <w:sz w:val="24"/>
-                <w:szCs w:val="24"/>
-              </w:rPr>
-              <w:t>dalam</w:t>
+              <w:t>akansayapanggildalam</w:t>
             </w:r>
             <w:proofErr w:type="spellEnd"/>
             <w:r>
@@ -1914,7 +1448,25 @@
                 <w:sz w:val="24"/>
                 <w:szCs w:val="24"/>
               </w:rPr>
-              <w:t>Sebagai</w:t>
+              <w:t>Sebagaipemain</w:t>
+            </w:r>
+            <w:proofErr w:type="spellEnd"/>
+            <w:r>
+              <w:rPr>
+                <w:rFonts w:ascii="Times New Roman" w:hAnsi="Times New Roman" w:cs="Times New Roman"/>
+                <w:sz w:val="24"/>
+                <w:szCs w:val="24"/>
+              </w:rPr>
+              <w:t xml:space="preserve">, </w:t>
+            </w:r>
+            <w:proofErr w:type="spellStart"/>
+            <w:r>
+              <w:rPr>
+                <w:rFonts w:ascii="Times New Roman" w:hAnsi="Times New Roman" w:cs="Times New Roman"/>
+                <w:sz w:val="24"/>
+                <w:szCs w:val="24"/>
+              </w:rPr>
+              <w:t>sayadapatmelihat</w:t>
             </w:r>
             <w:proofErr w:type="spellEnd"/>
             <w:r>
@@ -1932,115 +1484,25 @@
                 <w:sz w:val="24"/>
                 <w:szCs w:val="24"/>
               </w:rPr>
-              <w:t>pemain</w:t>
-            </w:r>
-            <w:proofErr w:type="spellEnd"/>
-            <w:r>
-              <w:rPr>
-                <w:rFonts w:ascii="Times New Roman" w:hAnsi="Times New Roman" w:cs="Times New Roman"/>
-                <w:sz w:val="24"/>
-                <w:szCs w:val="24"/>
-              </w:rPr>
-              <w:t xml:space="preserve">, </w:t>
-            </w:r>
-            <w:proofErr w:type="spellStart"/>
-            <w:r>
-              <w:rPr>
-                <w:rFonts w:ascii="Times New Roman" w:hAnsi="Times New Roman" w:cs="Times New Roman"/>
-                <w:sz w:val="24"/>
-                <w:szCs w:val="24"/>
-              </w:rPr>
-              <w:t>saya</w:t>
-            </w:r>
-            <w:proofErr w:type="spellEnd"/>
-            <w:r>
-              <w:rPr>
-                <w:rFonts w:ascii="Times New Roman" w:hAnsi="Times New Roman" w:cs="Times New Roman"/>
-                <w:sz w:val="24"/>
-                <w:szCs w:val="24"/>
-              </w:rPr>
-              <w:t xml:space="preserve"> </w:t>
-            </w:r>
-            <w:proofErr w:type="spellStart"/>
-            <w:r>
-              <w:rPr>
-                <w:rFonts w:ascii="Times New Roman" w:hAnsi="Times New Roman" w:cs="Times New Roman"/>
-                <w:sz w:val="24"/>
-                <w:szCs w:val="24"/>
-              </w:rPr>
-              <w:t>dapat</w:t>
-            </w:r>
-            <w:proofErr w:type="spellEnd"/>
-            <w:r>
-              <w:rPr>
-                <w:rFonts w:ascii="Times New Roman" w:hAnsi="Times New Roman" w:cs="Times New Roman"/>
-                <w:sz w:val="24"/>
-                <w:szCs w:val="24"/>
-              </w:rPr>
-              <w:t xml:space="preserve"> </w:t>
-            </w:r>
-            <w:proofErr w:type="spellStart"/>
-            <w:r>
-              <w:rPr>
-                <w:rFonts w:ascii="Times New Roman" w:hAnsi="Times New Roman" w:cs="Times New Roman"/>
-                <w:sz w:val="24"/>
-                <w:szCs w:val="24"/>
-              </w:rPr>
-              <w:t>melihat</w:t>
-            </w:r>
-            <w:proofErr w:type="spellEnd"/>
-            <w:r>
-              <w:rPr>
-                <w:rFonts w:ascii="Times New Roman" w:hAnsi="Times New Roman" w:cs="Times New Roman"/>
-                <w:sz w:val="24"/>
-                <w:szCs w:val="24"/>
-              </w:rPr>
-              <w:t xml:space="preserve"> daftar score </w:t>
-            </w:r>
-            <w:proofErr w:type="spellStart"/>
-            <w:r>
-              <w:rPr>
-                <w:rFonts w:ascii="Times New Roman" w:hAnsi="Times New Roman" w:cs="Times New Roman"/>
-                <w:sz w:val="24"/>
-                <w:szCs w:val="24"/>
-              </w:rPr>
-              <w:t>teratas</w:t>
-            </w:r>
-            <w:proofErr w:type="spellEnd"/>
-            <w:r>
-              <w:rPr>
-                <w:rFonts w:ascii="Times New Roman" w:hAnsi="Times New Roman" w:cs="Times New Roman"/>
-                <w:sz w:val="24"/>
-                <w:szCs w:val="24"/>
-              </w:rPr>
-              <w:t xml:space="preserve"> </w:t>
-            </w:r>
-            <w:proofErr w:type="spellStart"/>
-            <w:r>
-              <w:rPr>
-                <w:rFonts w:ascii="Times New Roman" w:hAnsi="Times New Roman" w:cs="Times New Roman"/>
-                <w:sz w:val="24"/>
-                <w:szCs w:val="24"/>
-              </w:rPr>
-              <w:t>dalam</w:t>
-            </w:r>
-            <w:proofErr w:type="spellEnd"/>
-            <w:r>
-              <w:rPr>
-                <w:rFonts w:ascii="Times New Roman" w:hAnsi="Times New Roman" w:cs="Times New Roman"/>
-                <w:sz w:val="24"/>
-                <w:szCs w:val="24"/>
-              </w:rPr>
-              <w:t xml:space="preserve"> </w:t>
-            </w:r>
-            <w:proofErr w:type="spellStart"/>
-            <w:r>
-              <w:rPr>
-                <w:rFonts w:ascii="Times New Roman" w:hAnsi="Times New Roman" w:cs="Times New Roman"/>
-                <w:sz w:val="24"/>
-                <w:szCs w:val="24"/>
-              </w:rPr>
-              <w:t>permainan</w:t>
+              <w:t>daftar</w:t>
+            </w:r>
+            <w:proofErr w:type="spellEnd"/>
+            <w:r>
+              <w:rPr>
+                <w:rFonts w:ascii="Times New Roman" w:hAnsi="Times New Roman" w:cs="Times New Roman"/>
+                <w:sz w:val="24"/>
+                <w:szCs w:val="24"/>
+              </w:rPr>
+              <w:t xml:space="preserve"> score </w:t>
+            </w:r>
+            <w:proofErr w:type="spellStart"/>
+            <w:r>
+              <w:rPr>
+                <w:rFonts w:ascii="Times New Roman" w:hAnsi="Times New Roman" w:cs="Times New Roman"/>
+                <w:sz w:val="24"/>
+                <w:szCs w:val="24"/>
+              </w:rPr>
+              <w:t>teratasdalampermainan</w:t>
             </w:r>
             <w:proofErr w:type="spellEnd"/>
             <w:r>
@@ -2174,25 +1636,7 @@
                 <w:sz w:val="24"/>
                 <w:szCs w:val="24"/>
               </w:rPr>
-              <w:t>Sebagai</w:t>
-            </w:r>
-            <w:proofErr w:type="spellEnd"/>
-            <w:r>
-              <w:rPr>
-                <w:rFonts w:ascii="Times New Roman" w:hAnsi="Times New Roman" w:cs="Times New Roman"/>
-                <w:sz w:val="24"/>
-                <w:szCs w:val="24"/>
-              </w:rPr>
-              <w:t xml:space="preserve"> </w:t>
-            </w:r>
-            <w:proofErr w:type="spellStart"/>
-            <w:r>
-              <w:rPr>
-                <w:rFonts w:ascii="Times New Roman" w:hAnsi="Times New Roman" w:cs="Times New Roman"/>
-                <w:sz w:val="24"/>
-                <w:szCs w:val="24"/>
-              </w:rPr>
-              <w:t>pemain</w:t>
+              <w:t>Sebagaipemain</w:t>
             </w:r>
             <w:proofErr w:type="spellEnd"/>
             <w:r>
@@ -2210,97 +1654,7 @@
                 <w:sz w:val="24"/>
                 <w:szCs w:val="24"/>
               </w:rPr>
-              <w:t>saya</w:t>
-            </w:r>
-            <w:proofErr w:type="spellEnd"/>
-            <w:r>
-              <w:rPr>
-                <w:rFonts w:ascii="Times New Roman" w:hAnsi="Times New Roman" w:cs="Times New Roman"/>
-                <w:sz w:val="24"/>
-                <w:szCs w:val="24"/>
-              </w:rPr>
-              <w:t xml:space="preserve"> </w:t>
-            </w:r>
-            <w:proofErr w:type="spellStart"/>
-            <w:r>
-              <w:rPr>
-                <w:rFonts w:ascii="Times New Roman" w:hAnsi="Times New Roman" w:cs="Times New Roman"/>
-                <w:sz w:val="24"/>
-                <w:szCs w:val="24"/>
-              </w:rPr>
-              <w:t>dapat</w:t>
-            </w:r>
-            <w:proofErr w:type="spellEnd"/>
-            <w:r>
-              <w:rPr>
-                <w:rFonts w:ascii="Times New Roman" w:hAnsi="Times New Roman" w:cs="Times New Roman"/>
-                <w:sz w:val="24"/>
-                <w:szCs w:val="24"/>
-              </w:rPr>
-              <w:t xml:space="preserve"> </w:t>
-            </w:r>
-            <w:proofErr w:type="spellStart"/>
-            <w:r>
-              <w:rPr>
-                <w:rFonts w:ascii="Times New Roman" w:hAnsi="Times New Roman" w:cs="Times New Roman"/>
-                <w:sz w:val="24"/>
-                <w:szCs w:val="24"/>
-              </w:rPr>
-              <w:t>melihat</w:t>
-            </w:r>
-            <w:proofErr w:type="spellEnd"/>
-            <w:r>
-              <w:rPr>
-                <w:rFonts w:ascii="Times New Roman" w:hAnsi="Times New Roman" w:cs="Times New Roman"/>
-                <w:sz w:val="24"/>
-                <w:szCs w:val="24"/>
-              </w:rPr>
-              <w:t xml:space="preserve"> </w:t>
-            </w:r>
-            <w:proofErr w:type="spellStart"/>
-            <w:r>
-              <w:rPr>
-                <w:rFonts w:ascii="Times New Roman" w:hAnsi="Times New Roman" w:cs="Times New Roman"/>
-                <w:sz w:val="24"/>
-                <w:szCs w:val="24"/>
-              </w:rPr>
-              <w:t>dokumentasi</w:t>
-            </w:r>
-            <w:proofErr w:type="spellEnd"/>
-            <w:r>
-              <w:rPr>
-                <w:rFonts w:ascii="Times New Roman" w:hAnsi="Times New Roman" w:cs="Times New Roman"/>
-                <w:sz w:val="24"/>
-                <w:szCs w:val="24"/>
-              </w:rPr>
-              <w:t xml:space="preserve"> </w:t>
-            </w:r>
-            <w:proofErr w:type="spellStart"/>
-            <w:r>
-              <w:rPr>
-                <w:rFonts w:ascii="Times New Roman" w:hAnsi="Times New Roman" w:cs="Times New Roman"/>
-                <w:sz w:val="24"/>
-                <w:szCs w:val="24"/>
-              </w:rPr>
-              <w:t>cara</w:t>
-            </w:r>
-            <w:proofErr w:type="spellEnd"/>
-            <w:r>
-              <w:rPr>
-                <w:rFonts w:ascii="Times New Roman" w:hAnsi="Times New Roman" w:cs="Times New Roman"/>
-                <w:sz w:val="24"/>
-                <w:szCs w:val="24"/>
-              </w:rPr>
-              <w:t xml:space="preserve"> </w:t>
-            </w:r>
-            <w:proofErr w:type="spellStart"/>
-            <w:r>
-              <w:rPr>
-                <w:rFonts w:ascii="Times New Roman" w:hAnsi="Times New Roman" w:cs="Times New Roman"/>
-                <w:sz w:val="24"/>
-                <w:szCs w:val="24"/>
-              </w:rPr>
-              <w:t>bermain</w:t>
+              <w:t>sayadapatmelihatdokumentasicarabermain</w:t>
             </w:r>
             <w:proofErr w:type="spellEnd"/>
             <w:r>
@@ -2442,25 +1796,7 @@
                 <w:sz w:val="24"/>
                 <w:szCs w:val="24"/>
               </w:rPr>
-              <w:t>Sebagai</w:t>
-            </w:r>
-            <w:proofErr w:type="spellEnd"/>
-            <w:r>
-              <w:rPr>
-                <w:rFonts w:ascii="Times New Roman" w:hAnsi="Times New Roman" w:cs="Times New Roman"/>
-                <w:sz w:val="24"/>
-                <w:szCs w:val="24"/>
-              </w:rPr>
-              <w:t xml:space="preserve"> </w:t>
-            </w:r>
-            <w:proofErr w:type="spellStart"/>
-            <w:r>
-              <w:rPr>
-                <w:rFonts w:ascii="Times New Roman" w:hAnsi="Times New Roman" w:cs="Times New Roman"/>
-                <w:sz w:val="24"/>
-                <w:szCs w:val="24"/>
-              </w:rPr>
-              <w:t>pemain</w:t>
+              <w:t>Sebagaipemain</w:t>
             </w:r>
             <w:proofErr w:type="spellEnd"/>
             <w:r>
@@ -2478,61 +1814,7 @@
                 <w:sz w:val="24"/>
                 <w:szCs w:val="24"/>
               </w:rPr>
-              <w:t>saya</w:t>
-            </w:r>
-            <w:proofErr w:type="spellEnd"/>
-            <w:r>
-              <w:rPr>
-                <w:rFonts w:ascii="Times New Roman" w:hAnsi="Times New Roman" w:cs="Times New Roman"/>
-                <w:sz w:val="24"/>
-                <w:szCs w:val="24"/>
-              </w:rPr>
-              <w:t xml:space="preserve"> </w:t>
-            </w:r>
-            <w:proofErr w:type="spellStart"/>
-            <w:r>
-              <w:rPr>
-                <w:rFonts w:ascii="Times New Roman" w:hAnsi="Times New Roman" w:cs="Times New Roman"/>
-                <w:sz w:val="24"/>
-                <w:szCs w:val="24"/>
-              </w:rPr>
-              <w:t>dapat</w:t>
-            </w:r>
-            <w:proofErr w:type="spellEnd"/>
-            <w:r>
-              <w:rPr>
-                <w:rFonts w:ascii="Times New Roman" w:hAnsi="Times New Roman" w:cs="Times New Roman"/>
-                <w:sz w:val="24"/>
-                <w:szCs w:val="24"/>
-              </w:rPr>
-              <w:t xml:space="preserve"> </w:t>
-            </w:r>
-            <w:proofErr w:type="spellStart"/>
-            <w:r>
-              <w:rPr>
-                <w:rFonts w:ascii="Times New Roman" w:hAnsi="Times New Roman" w:cs="Times New Roman"/>
-                <w:sz w:val="24"/>
-                <w:szCs w:val="24"/>
-              </w:rPr>
-              <w:t>memulai</w:t>
-            </w:r>
-            <w:proofErr w:type="spellEnd"/>
-            <w:r>
-              <w:rPr>
-                <w:rFonts w:ascii="Times New Roman" w:hAnsi="Times New Roman" w:cs="Times New Roman"/>
-                <w:sz w:val="24"/>
-                <w:szCs w:val="24"/>
-              </w:rPr>
-              <w:t xml:space="preserve"> </w:t>
-            </w:r>
-            <w:proofErr w:type="spellStart"/>
-            <w:r>
-              <w:rPr>
-                <w:rFonts w:ascii="Times New Roman" w:hAnsi="Times New Roman" w:cs="Times New Roman"/>
-                <w:sz w:val="24"/>
-                <w:szCs w:val="24"/>
-              </w:rPr>
-              <w:t>permainan</w:t>
+              <w:t>sayadapatmemulaipermainan</w:t>
             </w:r>
             <w:proofErr w:type="spellEnd"/>
             <w:r>
@@ -2670,13 +1952,14 @@
         </w:rPr>
       </w:pPr>
       <w:proofErr w:type="spellStart"/>
+      <w:proofErr w:type="gramStart"/>
       <w:r>
         <w:rPr>
           <w:rFonts w:ascii="Times New Roman" w:hAnsi="Times New Roman" w:cs="Times New Roman"/>
           <w:sz w:val="24"/>
           <w:szCs w:val="24"/>
         </w:rPr>
-        <w:t>Penanggung</w:t>
+        <w:t>PenanggungJawab</w:t>
       </w:r>
       <w:proofErr w:type="spellEnd"/>
       <w:r>
@@ -2685,16 +1968,7 @@
           <w:sz w:val="24"/>
           <w:szCs w:val="24"/>
         </w:rPr>
-        <w:t xml:space="preserve"> </w:t>
-      </w:r>
-      <w:proofErr w:type="gramStart"/>
-      <w:r>
-        <w:rPr>
-          <w:rFonts w:ascii="Times New Roman" w:hAnsi="Times New Roman" w:cs="Times New Roman"/>
-          <w:sz w:val="24"/>
-          <w:szCs w:val="24"/>
-        </w:rPr>
-        <w:t>Jawab :</w:t>
+        <w:t xml:space="preserve"> :</w:t>
       </w:r>
       <w:proofErr w:type="gramEnd"/>
       <w:r>
@@ -2712,25 +1986,7 @@
           <w:sz w:val="24"/>
           <w:szCs w:val="24"/>
         </w:rPr>
-        <w:t>Dewi</w:t>
-      </w:r>
-      <w:proofErr w:type="spellEnd"/>
-      <w:r>
-        <w:rPr>
-          <w:rFonts w:ascii="Times New Roman" w:hAnsi="Times New Roman" w:cs="Times New Roman"/>
-          <w:sz w:val="24"/>
-          <w:szCs w:val="24"/>
-        </w:rPr>
-        <w:t xml:space="preserve"> </w:t>
-      </w:r>
-      <w:proofErr w:type="spellStart"/>
-      <w:r>
-        <w:rPr>
-          <w:rFonts w:ascii="Times New Roman" w:hAnsi="Times New Roman" w:cs="Times New Roman"/>
-          <w:sz w:val="24"/>
-          <w:szCs w:val="24"/>
-        </w:rPr>
-        <w:t>Chaiyanti</w:t>
+        <w:t>DewiChaiyanti</w:t>
       </w:r>
       <w:proofErr w:type="spellEnd"/>
     </w:p>
@@ -2739,7 +1995,7 @@
         <w:tblStyle w:val="TableGrid"/>
         <w:tblW w:w="12692" w:type="dxa"/>
         <w:tblInd w:w="284" w:type="dxa"/>
-        <w:tblLook w:val="04A0" w:firstRow="1" w:lastRow="0" w:firstColumn="1" w:lastColumn="0" w:noHBand="0" w:noVBand="1"/>
+        <w:tblLook w:val="04A0"/>
       </w:tblPr>
       <w:tblGrid>
         <w:gridCol w:w="567"/>
@@ -2872,14 +2128,6 @@
                 <w:sz w:val="24"/>
                 <w:szCs w:val="24"/>
               </w:rPr>
-              <w:t xml:space="preserve"> </w:t>
-            </w:r>
-            <w:r>
-              <w:rPr>
-                <w:rFonts w:ascii="Times New Roman" w:hAnsi="Times New Roman" w:cs="Times New Roman"/>
-                <w:sz w:val="24"/>
-                <w:szCs w:val="24"/>
-              </w:rPr>
               <w:t>(jam)</w:t>
             </w:r>
           </w:p>
@@ -2889,6 +2137,7 @@
         <w:tc>
           <w:tcPr>
             <w:tcW w:w="567" w:type="dxa"/>
+            <w:shd w:val="clear" w:color="auto" w:fill="B8CCE4" w:themeFill="accent1" w:themeFillTint="66"/>
           </w:tcPr>
           <w:p>
             <w:pPr>
@@ -2912,6 +2161,7 @@
         <w:tc>
           <w:tcPr>
             <w:tcW w:w="6406" w:type="dxa"/>
+            <w:shd w:val="clear" w:color="auto" w:fill="B8CCE4" w:themeFill="accent1" w:themeFillTint="66"/>
           </w:tcPr>
           <w:p>
             <w:pPr>
@@ -2929,25 +2179,7 @@
                 <w:sz w:val="24"/>
                 <w:szCs w:val="24"/>
               </w:rPr>
-              <w:t>Sebagai</w:t>
-            </w:r>
-            <w:proofErr w:type="spellEnd"/>
-            <w:r>
-              <w:rPr>
-                <w:rFonts w:ascii="Times New Roman" w:hAnsi="Times New Roman" w:cs="Times New Roman"/>
-                <w:sz w:val="24"/>
-                <w:szCs w:val="24"/>
-              </w:rPr>
-              <w:t xml:space="preserve"> </w:t>
-            </w:r>
-            <w:proofErr w:type="spellStart"/>
-            <w:r>
-              <w:rPr>
-                <w:rFonts w:ascii="Times New Roman" w:hAnsi="Times New Roman" w:cs="Times New Roman"/>
-                <w:sz w:val="24"/>
-                <w:szCs w:val="24"/>
-              </w:rPr>
-              <w:t>pemain</w:t>
+              <w:t>Sebagaipemain</w:t>
             </w:r>
             <w:proofErr w:type="spellEnd"/>
             <w:r>
@@ -2965,61 +2197,15 @@
                 <w:sz w:val="24"/>
                 <w:szCs w:val="24"/>
               </w:rPr>
-              <w:t>saya</w:t>
-            </w:r>
-            <w:proofErr w:type="spellEnd"/>
-            <w:r>
-              <w:rPr>
-                <w:rFonts w:ascii="Times New Roman" w:hAnsi="Times New Roman" w:cs="Times New Roman"/>
-                <w:sz w:val="24"/>
-                <w:szCs w:val="24"/>
-              </w:rPr>
-              <w:t xml:space="preserve"> </w:t>
-            </w:r>
-            <w:proofErr w:type="spellStart"/>
-            <w:r>
-              <w:rPr>
-                <w:rFonts w:ascii="Times New Roman" w:hAnsi="Times New Roman" w:cs="Times New Roman"/>
-                <w:sz w:val="24"/>
-                <w:szCs w:val="24"/>
-              </w:rPr>
-              <w:t>dapat</w:t>
-            </w:r>
-            <w:proofErr w:type="spellEnd"/>
-            <w:r>
-              <w:rPr>
-                <w:rFonts w:ascii="Times New Roman" w:hAnsi="Times New Roman" w:cs="Times New Roman"/>
-                <w:sz w:val="24"/>
-                <w:szCs w:val="24"/>
-              </w:rPr>
-              <w:t xml:space="preserve"> </w:t>
-            </w:r>
-            <w:proofErr w:type="spellStart"/>
-            <w:r>
-              <w:rPr>
-                <w:rFonts w:ascii="Times New Roman" w:hAnsi="Times New Roman" w:cs="Times New Roman"/>
-                <w:sz w:val="24"/>
-                <w:szCs w:val="24"/>
-              </w:rPr>
-              <w:t>menentukan</w:t>
-            </w:r>
-            <w:proofErr w:type="spellEnd"/>
-            <w:r>
-              <w:rPr>
-                <w:rFonts w:ascii="Times New Roman" w:hAnsi="Times New Roman" w:cs="Times New Roman"/>
-                <w:sz w:val="24"/>
-                <w:szCs w:val="24"/>
-              </w:rPr>
-              <w:t xml:space="preserve"> </w:t>
-            </w:r>
-            <w:proofErr w:type="spellStart"/>
-            <w:r>
-              <w:rPr>
-                <w:rFonts w:ascii="Times New Roman" w:hAnsi="Times New Roman" w:cs="Times New Roman"/>
-                <w:sz w:val="24"/>
-                <w:szCs w:val="24"/>
-              </w:rPr>
-              <w:t>pilihan</w:t>
+              <w:t>sayadapat</w:t>
+            </w:r>
+            <w:r>
+              <w:rPr>
+                <w:rFonts w:ascii="Times New Roman" w:hAnsi="Times New Roman" w:cs="Times New Roman"/>
+                <w:sz w:val="24"/>
+                <w:szCs w:val="24"/>
+              </w:rPr>
+              <w:t>menentukanpilihan</w:t>
             </w:r>
             <w:proofErr w:type="spellEnd"/>
             <w:r>
@@ -3055,61 +2241,7 @@
                 <w:sz w:val="24"/>
                 <w:szCs w:val="24"/>
               </w:rPr>
-              <w:t>duluan</w:t>
-            </w:r>
-            <w:proofErr w:type="spellEnd"/>
-            <w:r>
-              <w:rPr>
-                <w:rFonts w:ascii="Times New Roman" w:hAnsi="Times New Roman" w:cs="Times New Roman"/>
-                <w:sz w:val="24"/>
-                <w:szCs w:val="24"/>
-              </w:rPr>
-              <w:t xml:space="preserve"> </w:t>
-            </w:r>
-            <w:proofErr w:type="spellStart"/>
-            <w:r>
-              <w:rPr>
-                <w:rFonts w:ascii="Times New Roman" w:hAnsi="Times New Roman" w:cs="Times New Roman"/>
-                <w:sz w:val="24"/>
-                <w:szCs w:val="24"/>
-              </w:rPr>
-              <w:t>dikeluarkan</w:t>
-            </w:r>
-            <w:proofErr w:type="spellEnd"/>
-            <w:r>
-              <w:rPr>
-                <w:rFonts w:ascii="Times New Roman" w:hAnsi="Times New Roman" w:cs="Times New Roman"/>
-                <w:sz w:val="24"/>
-                <w:szCs w:val="24"/>
-              </w:rPr>
-              <w:t xml:space="preserve"> </w:t>
-            </w:r>
-            <w:proofErr w:type="spellStart"/>
-            <w:r>
-              <w:rPr>
-                <w:rFonts w:ascii="Times New Roman" w:hAnsi="Times New Roman" w:cs="Times New Roman"/>
-                <w:sz w:val="24"/>
-                <w:szCs w:val="24"/>
-              </w:rPr>
-              <w:t>dalam</w:t>
-            </w:r>
-            <w:proofErr w:type="spellEnd"/>
-            <w:r>
-              <w:rPr>
-                <w:rFonts w:ascii="Times New Roman" w:hAnsi="Times New Roman" w:cs="Times New Roman"/>
-                <w:sz w:val="24"/>
-                <w:szCs w:val="24"/>
-              </w:rPr>
-              <w:t xml:space="preserve"> </w:t>
-            </w:r>
-            <w:proofErr w:type="spellStart"/>
-            <w:r>
-              <w:rPr>
-                <w:rFonts w:ascii="Times New Roman" w:hAnsi="Times New Roman" w:cs="Times New Roman"/>
-                <w:sz w:val="24"/>
-                <w:szCs w:val="24"/>
-              </w:rPr>
-              <w:t>permainan</w:t>
+              <w:t>duluandikeluarkandalampermainan</w:t>
             </w:r>
             <w:proofErr w:type="spellEnd"/>
             <w:r>
@@ -3125,6 +2257,7 @@
         <w:tc>
           <w:tcPr>
             <w:tcW w:w="1864" w:type="dxa"/>
+            <w:shd w:val="clear" w:color="auto" w:fill="B8CCE4" w:themeFill="accent1" w:themeFillTint="66"/>
           </w:tcPr>
           <w:p>
             <w:pPr>
@@ -3150,6 +2283,7 @@
         <w:tc>
           <w:tcPr>
             <w:tcW w:w="1644" w:type="dxa"/>
+            <w:shd w:val="clear" w:color="auto" w:fill="B8CCE4" w:themeFill="accent1" w:themeFillTint="66"/>
           </w:tcPr>
           <w:p>
             <w:pPr>
@@ -3173,6 +2307,7 @@
         <w:tc>
           <w:tcPr>
             <w:tcW w:w="2211" w:type="dxa"/>
+            <w:shd w:val="clear" w:color="auto" w:fill="B8CCE4" w:themeFill="accent1" w:themeFillTint="66"/>
           </w:tcPr>
           <w:p>
             <w:pPr>
@@ -3240,25 +2375,7 @@
                 <w:sz w:val="24"/>
                 <w:szCs w:val="24"/>
               </w:rPr>
-              <w:t>Sebagai</w:t>
-            </w:r>
-            <w:proofErr w:type="spellEnd"/>
-            <w:r>
-              <w:rPr>
-                <w:rFonts w:ascii="Times New Roman" w:hAnsi="Times New Roman" w:cs="Times New Roman"/>
-                <w:sz w:val="24"/>
-                <w:szCs w:val="24"/>
-              </w:rPr>
-              <w:t xml:space="preserve"> </w:t>
-            </w:r>
-            <w:proofErr w:type="spellStart"/>
-            <w:r>
-              <w:rPr>
-                <w:rFonts w:ascii="Times New Roman" w:hAnsi="Times New Roman" w:cs="Times New Roman"/>
-                <w:sz w:val="24"/>
-                <w:szCs w:val="24"/>
-              </w:rPr>
-              <w:t>pemain</w:t>
+              <w:t>Sebagaipemain</w:t>
             </w:r>
             <w:proofErr w:type="spellEnd"/>
             <w:r>
@@ -3276,61 +2393,7 @@
                 <w:sz w:val="24"/>
                 <w:szCs w:val="24"/>
               </w:rPr>
-              <w:t>saya</w:t>
-            </w:r>
-            <w:proofErr w:type="spellEnd"/>
-            <w:r>
-              <w:rPr>
-                <w:rFonts w:ascii="Times New Roman" w:hAnsi="Times New Roman" w:cs="Times New Roman"/>
-                <w:sz w:val="24"/>
-                <w:szCs w:val="24"/>
-              </w:rPr>
-              <w:t xml:space="preserve"> </w:t>
-            </w:r>
-            <w:proofErr w:type="spellStart"/>
-            <w:r>
-              <w:rPr>
-                <w:rFonts w:ascii="Times New Roman" w:hAnsi="Times New Roman" w:cs="Times New Roman"/>
-                <w:sz w:val="24"/>
-                <w:szCs w:val="24"/>
-              </w:rPr>
-              <w:t>dapat</w:t>
-            </w:r>
-            <w:proofErr w:type="spellEnd"/>
-            <w:r>
-              <w:rPr>
-                <w:rFonts w:ascii="Times New Roman" w:hAnsi="Times New Roman" w:cs="Times New Roman"/>
-                <w:sz w:val="24"/>
-                <w:szCs w:val="24"/>
-              </w:rPr>
-              <w:t xml:space="preserve"> </w:t>
-            </w:r>
-            <w:proofErr w:type="spellStart"/>
-            <w:r>
-              <w:rPr>
-                <w:rFonts w:ascii="Times New Roman" w:hAnsi="Times New Roman" w:cs="Times New Roman"/>
-                <w:sz w:val="24"/>
-                <w:szCs w:val="24"/>
-              </w:rPr>
-              <w:t>memulai</w:t>
-            </w:r>
-            <w:proofErr w:type="spellEnd"/>
-            <w:r>
-              <w:rPr>
-                <w:rFonts w:ascii="Times New Roman" w:hAnsi="Times New Roman" w:cs="Times New Roman"/>
-                <w:sz w:val="24"/>
-                <w:szCs w:val="24"/>
-              </w:rPr>
-              <w:t xml:space="preserve"> </w:t>
-            </w:r>
-            <w:proofErr w:type="spellStart"/>
-            <w:r>
-              <w:rPr>
-                <w:rFonts w:ascii="Times New Roman" w:hAnsi="Times New Roman" w:cs="Times New Roman"/>
-                <w:sz w:val="24"/>
-                <w:szCs w:val="24"/>
-              </w:rPr>
-              <w:t>permainan</w:t>
+              <w:t>sayadapatmemulaipermainan</w:t>
             </w:r>
             <w:proofErr w:type="spellEnd"/>
             <w:r>
@@ -3460,25 +2523,7 @@
                 <w:sz w:val="24"/>
                 <w:szCs w:val="24"/>
               </w:rPr>
-              <w:t>Sebagai</w:t>
-            </w:r>
-            <w:proofErr w:type="spellEnd"/>
-            <w:r>
-              <w:rPr>
-                <w:rFonts w:ascii="Times New Roman" w:hAnsi="Times New Roman" w:cs="Times New Roman"/>
-                <w:sz w:val="24"/>
-                <w:szCs w:val="24"/>
-              </w:rPr>
-              <w:t xml:space="preserve"> </w:t>
-            </w:r>
-            <w:proofErr w:type="spellStart"/>
-            <w:r>
-              <w:rPr>
-                <w:rFonts w:ascii="Times New Roman" w:hAnsi="Times New Roman" w:cs="Times New Roman"/>
-                <w:sz w:val="24"/>
-                <w:szCs w:val="24"/>
-              </w:rPr>
-              <w:t>pemain</w:t>
+              <w:t>Sebagaipemain</w:t>
             </w:r>
             <w:proofErr w:type="spellEnd"/>
             <w:r>
@@ -3496,61 +2541,7 @@
                 <w:sz w:val="24"/>
                 <w:szCs w:val="24"/>
               </w:rPr>
-              <w:t>saya</w:t>
-            </w:r>
-            <w:proofErr w:type="spellEnd"/>
-            <w:r>
-              <w:rPr>
-                <w:rFonts w:ascii="Times New Roman" w:hAnsi="Times New Roman" w:cs="Times New Roman"/>
-                <w:sz w:val="24"/>
-                <w:szCs w:val="24"/>
-              </w:rPr>
-              <w:t xml:space="preserve"> </w:t>
-            </w:r>
-            <w:proofErr w:type="spellStart"/>
-            <w:r>
-              <w:rPr>
-                <w:rFonts w:ascii="Times New Roman" w:hAnsi="Times New Roman" w:cs="Times New Roman"/>
-                <w:sz w:val="24"/>
-                <w:szCs w:val="24"/>
-              </w:rPr>
-              <w:t>dapat</w:t>
-            </w:r>
-            <w:proofErr w:type="spellEnd"/>
-            <w:r>
-              <w:rPr>
-                <w:rFonts w:ascii="Times New Roman" w:hAnsi="Times New Roman" w:cs="Times New Roman"/>
-                <w:sz w:val="24"/>
-                <w:szCs w:val="24"/>
-              </w:rPr>
-              <w:t xml:space="preserve"> </w:t>
-            </w:r>
-            <w:proofErr w:type="spellStart"/>
-            <w:r>
-              <w:rPr>
-                <w:rFonts w:ascii="Times New Roman" w:hAnsi="Times New Roman" w:cs="Times New Roman"/>
-                <w:sz w:val="24"/>
-                <w:szCs w:val="24"/>
-              </w:rPr>
-              <w:t>melihat</w:t>
-            </w:r>
-            <w:proofErr w:type="spellEnd"/>
-            <w:r>
-              <w:rPr>
-                <w:rFonts w:ascii="Times New Roman" w:hAnsi="Times New Roman" w:cs="Times New Roman"/>
-                <w:sz w:val="24"/>
-                <w:szCs w:val="24"/>
-              </w:rPr>
-              <w:t xml:space="preserve"> </w:t>
-            </w:r>
-            <w:proofErr w:type="spellStart"/>
-            <w:r>
-              <w:rPr>
-                <w:rFonts w:ascii="Times New Roman" w:hAnsi="Times New Roman" w:cs="Times New Roman"/>
-                <w:sz w:val="24"/>
-                <w:szCs w:val="24"/>
-              </w:rPr>
-              <w:t>sejarah</w:t>
+              <w:t>sayadapatmelihatsejarah</w:t>
             </w:r>
             <w:proofErr w:type="spellEnd"/>
             <w:r>
@@ -3657,6 +2648,7 @@
         <w:tc>
           <w:tcPr>
             <w:tcW w:w="567" w:type="dxa"/>
+            <w:shd w:val="clear" w:color="auto" w:fill="B8CCE4" w:themeFill="accent1" w:themeFillTint="66"/>
           </w:tcPr>
           <w:p>
             <w:pPr>
@@ -3680,6 +2672,7 @@
         <w:tc>
           <w:tcPr>
             <w:tcW w:w="6406" w:type="dxa"/>
+            <w:shd w:val="clear" w:color="auto" w:fill="B8CCE4" w:themeFill="accent1" w:themeFillTint="66"/>
           </w:tcPr>
           <w:p>
             <w:pPr>
@@ -3697,25 +2690,7 @@
                 <w:sz w:val="24"/>
                 <w:szCs w:val="24"/>
               </w:rPr>
-              <w:t>Sebagai</w:t>
-            </w:r>
-            <w:proofErr w:type="spellEnd"/>
-            <w:r>
-              <w:rPr>
-                <w:rFonts w:ascii="Times New Roman" w:hAnsi="Times New Roman" w:cs="Times New Roman"/>
-                <w:sz w:val="24"/>
-                <w:szCs w:val="24"/>
-              </w:rPr>
-              <w:t xml:space="preserve"> </w:t>
-            </w:r>
-            <w:proofErr w:type="spellStart"/>
-            <w:r>
-              <w:rPr>
-                <w:rFonts w:ascii="Times New Roman" w:hAnsi="Times New Roman" w:cs="Times New Roman"/>
-                <w:sz w:val="24"/>
-                <w:szCs w:val="24"/>
-              </w:rPr>
-              <w:t>pemain</w:t>
+              <w:t>Sebagaipemain</w:t>
             </w:r>
             <w:proofErr w:type="spellEnd"/>
             <w:r>
@@ -3733,97 +2708,7 @@
                 <w:sz w:val="24"/>
                 <w:szCs w:val="24"/>
               </w:rPr>
-              <w:t>saya</w:t>
-            </w:r>
-            <w:proofErr w:type="spellEnd"/>
-            <w:r>
-              <w:rPr>
-                <w:rFonts w:ascii="Times New Roman" w:hAnsi="Times New Roman" w:cs="Times New Roman"/>
-                <w:sz w:val="24"/>
-                <w:szCs w:val="24"/>
-              </w:rPr>
-              <w:t xml:space="preserve"> </w:t>
-            </w:r>
-            <w:proofErr w:type="spellStart"/>
-            <w:r>
-              <w:rPr>
-                <w:rFonts w:ascii="Times New Roman" w:hAnsi="Times New Roman" w:cs="Times New Roman"/>
-                <w:sz w:val="24"/>
-                <w:szCs w:val="24"/>
-              </w:rPr>
-              <w:t>dapat</w:t>
-            </w:r>
-            <w:proofErr w:type="spellEnd"/>
-            <w:r>
-              <w:rPr>
-                <w:rFonts w:ascii="Times New Roman" w:hAnsi="Times New Roman" w:cs="Times New Roman"/>
-                <w:sz w:val="24"/>
-                <w:szCs w:val="24"/>
-              </w:rPr>
-              <w:t xml:space="preserve"> </w:t>
-            </w:r>
-            <w:proofErr w:type="spellStart"/>
-            <w:r>
-              <w:rPr>
-                <w:rFonts w:ascii="Times New Roman" w:hAnsi="Times New Roman" w:cs="Times New Roman"/>
-                <w:sz w:val="24"/>
-                <w:szCs w:val="24"/>
-              </w:rPr>
-              <w:t>melihat</w:t>
-            </w:r>
-            <w:proofErr w:type="spellEnd"/>
-            <w:r>
-              <w:rPr>
-                <w:rFonts w:ascii="Times New Roman" w:hAnsi="Times New Roman" w:cs="Times New Roman"/>
-                <w:sz w:val="24"/>
-                <w:szCs w:val="24"/>
-              </w:rPr>
-              <w:t xml:space="preserve"> </w:t>
-            </w:r>
-            <w:proofErr w:type="spellStart"/>
-            <w:r>
-              <w:rPr>
-                <w:rFonts w:ascii="Times New Roman" w:hAnsi="Times New Roman" w:cs="Times New Roman"/>
-                <w:sz w:val="24"/>
-                <w:szCs w:val="24"/>
-              </w:rPr>
-              <w:t>dokumentasi</w:t>
-            </w:r>
-            <w:proofErr w:type="spellEnd"/>
-            <w:r>
-              <w:rPr>
-                <w:rFonts w:ascii="Times New Roman" w:hAnsi="Times New Roman" w:cs="Times New Roman"/>
-                <w:sz w:val="24"/>
-                <w:szCs w:val="24"/>
-              </w:rPr>
-              <w:t xml:space="preserve"> </w:t>
-            </w:r>
-            <w:proofErr w:type="spellStart"/>
-            <w:r>
-              <w:rPr>
-                <w:rFonts w:ascii="Times New Roman" w:hAnsi="Times New Roman" w:cs="Times New Roman"/>
-                <w:sz w:val="24"/>
-                <w:szCs w:val="24"/>
-              </w:rPr>
-              <w:t>cara</w:t>
-            </w:r>
-            <w:proofErr w:type="spellEnd"/>
-            <w:r>
-              <w:rPr>
-                <w:rFonts w:ascii="Times New Roman" w:hAnsi="Times New Roman" w:cs="Times New Roman"/>
-                <w:sz w:val="24"/>
-                <w:szCs w:val="24"/>
-              </w:rPr>
-              <w:t xml:space="preserve"> </w:t>
-            </w:r>
-            <w:proofErr w:type="spellStart"/>
-            <w:r>
-              <w:rPr>
-                <w:rFonts w:ascii="Times New Roman" w:hAnsi="Times New Roman" w:cs="Times New Roman"/>
-                <w:sz w:val="24"/>
-                <w:szCs w:val="24"/>
-              </w:rPr>
-              <w:t>bermain</w:t>
+              <w:t>sayadapatmelihatdokumentasicarabermain</w:t>
             </w:r>
             <w:proofErr w:type="spellEnd"/>
             <w:r>
@@ -3839,6 +2724,7 @@
         <w:tc>
           <w:tcPr>
             <w:tcW w:w="1864" w:type="dxa"/>
+            <w:shd w:val="clear" w:color="auto" w:fill="B8CCE4" w:themeFill="accent1" w:themeFillTint="66"/>
           </w:tcPr>
           <w:p>
             <w:pPr>
@@ -3864,6 +2750,7 @@
         <w:tc>
           <w:tcPr>
             <w:tcW w:w="1644" w:type="dxa"/>
+            <w:shd w:val="clear" w:color="auto" w:fill="B8CCE4" w:themeFill="accent1" w:themeFillTint="66"/>
           </w:tcPr>
           <w:p>
             <w:pPr>
@@ -3887,6 +2774,7 @@
         <w:tc>
           <w:tcPr>
             <w:tcW w:w="2211" w:type="dxa"/>
+            <w:shd w:val="clear" w:color="auto" w:fill="B8CCE4" w:themeFill="accent1" w:themeFillTint="66"/>
           </w:tcPr>
           <w:p>
             <w:pPr>
@@ -3954,25 +2842,7 @@
                 <w:sz w:val="24"/>
                 <w:szCs w:val="24"/>
               </w:rPr>
-              <w:t>Sebagai</w:t>
-            </w:r>
-            <w:proofErr w:type="spellEnd"/>
-            <w:r>
-              <w:rPr>
-                <w:rFonts w:ascii="Times New Roman" w:hAnsi="Times New Roman" w:cs="Times New Roman"/>
-                <w:sz w:val="24"/>
-                <w:szCs w:val="24"/>
-              </w:rPr>
-              <w:t xml:space="preserve"> </w:t>
-            </w:r>
-            <w:proofErr w:type="spellStart"/>
-            <w:r>
-              <w:rPr>
-                <w:rFonts w:ascii="Times New Roman" w:hAnsi="Times New Roman" w:cs="Times New Roman"/>
-                <w:sz w:val="24"/>
-                <w:szCs w:val="24"/>
-              </w:rPr>
-              <w:t>pemain</w:t>
+              <w:t>Sebagaipemain</w:t>
             </w:r>
             <w:proofErr w:type="spellEnd"/>
             <w:r>
@@ -3990,61 +2860,7 @@
                 <w:sz w:val="24"/>
                 <w:szCs w:val="24"/>
               </w:rPr>
-              <w:t>saya</w:t>
-            </w:r>
-            <w:proofErr w:type="spellEnd"/>
-            <w:r>
-              <w:rPr>
-                <w:rFonts w:ascii="Times New Roman" w:hAnsi="Times New Roman" w:cs="Times New Roman"/>
-                <w:sz w:val="24"/>
-                <w:szCs w:val="24"/>
-              </w:rPr>
-              <w:t xml:space="preserve"> </w:t>
-            </w:r>
-            <w:proofErr w:type="spellStart"/>
-            <w:r>
-              <w:rPr>
-                <w:rFonts w:ascii="Times New Roman" w:hAnsi="Times New Roman" w:cs="Times New Roman"/>
-                <w:sz w:val="24"/>
-                <w:szCs w:val="24"/>
-              </w:rPr>
-              <w:t>dapat</w:t>
-            </w:r>
-            <w:proofErr w:type="spellEnd"/>
-            <w:r>
-              <w:rPr>
-                <w:rFonts w:ascii="Times New Roman" w:hAnsi="Times New Roman" w:cs="Times New Roman"/>
-                <w:sz w:val="24"/>
-                <w:szCs w:val="24"/>
-              </w:rPr>
-              <w:t xml:space="preserve"> </w:t>
-            </w:r>
-            <w:proofErr w:type="spellStart"/>
-            <w:r>
-              <w:rPr>
-                <w:rFonts w:ascii="Times New Roman" w:hAnsi="Times New Roman" w:cs="Times New Roman"/>
-                <w:sz w:val="24"/>
-                <w:szCs w:val="24"/>
-              </w:rPr>
-              <w:t>mengisi</w:t>
-            </w:r>
-            <w:proofErr w:type="spellEnd"/>
-            <w:r>
-              <w:rPr>
-                <w:rFonts w:ascii="Times New Roman" w:hAnsi="Times New Roman" w:cs="Times New Roman"/>
-                <w:sz w:val="24"/>
-                <w:szCs w:val="24"/>
-              </w:rPr>
-              <w:t xml:space="preserve"> </w:t>
-            </w:r>
-            <w:proofErr w:type="spellStart"/>
-            <w:r>
-              <w:rPr>
-                <w:rFonts w:ascii="Times New Roman" w:hAnsi="Times New Roman" w:cs="Times New Roman"/>
-                <w:sz w:val="24"/>
-                <w:szCs w:val="24"/>
-              </w:rPr>
-              <w:t>nama</w:t>
+              <w:t>sayadapatmengisinama</w:t>
             </w:r>
             <w:proofErr w:type="spellEnd"/>
             <w:r>
@@ -4062,62 +2878,8 @@
                 <w:sz w:val="24"/>
                 <w:szCs w:val="24"/>
               </w:rPr>
-              <w:t>akan</w:t>
-            </w:r>
-            <w:proofErr w:type="spellEnd"/>
-            <w:r>
-              <w:rPr>
-                <w:rFonts w:ascii="Times New Roman" w:hAnsi="Times New Roman" w:cs="Times New Roman"/>
-                <w:sz w:val="24"/>
-                <w:szCs w:val="24"/>
-              </w:rPr>
-              <w:t xml:space="preserve"> </w:t>
-            </w:r>
-            <w:proofErr w:type="spellStart"/>
-            <w:r>
-              <w:rPr>
-                <w:rFonts w:ascii="Times New Roman" w:hAnsi="Times New Roman" w:cs="Times New Roman"/>
-                <w:sz w:val="24"/>
-                <w:szCs w:val="24"/>
-              </w:rPr>
-              <w:t>digunakan</w:t>
-            </w:r>
-            <w:proofErr w:type="spellEnd"/>
-            <w:r>
-              <w:rPr>
-                <w:rFonts w:ascii="Times New Roman" w:hAnsi="Times New Roman" w:cs="Times New Roman"/>
-                <w:sz w:val="24"/>
-                <w:szCs w:val="24"/>
-              </w:rPr>
-              <w:t xml:space="preserve"> </w:t>
-            </w:r>
-            <w:proofErr w:type="spellStart"/>
-            <w:r>
-              <w:rPr>
-                <w:rFonts w:ascii="Times New Roman" w:hAnsi="Times New Roman" w:cs="Times New Roman"/>
-                <w:sz w:val="24"/>
-                <w:szCs w:val="24"/>
-              </w:rPr>
               <w:lastRenderedPageBreak/>
-              <w:t>untuk</w:t>
-            </w:r>
-            <w:proofErr w:type="spellEnd"/>
-            <w:r>
-              <w:rPr>
-                <w:rFonts w:ascii="Times New Roman" w:hAnsi="Times New Roman" w:cs="Times New Roman"/>
-                <w:sz w:val="24"/>
-                <w:szCs w:val="24"/>
-              </w:rPr>
-              <w:t xml:space="preserve"> </w:t>
-            </w:r>
-            <w:proofErr w:type="spellStart"/>
-            <w:r>
-              <w:rPr>
-                <w:rFonts w:ascii="Times New Roman" w:hAnsi="Times New Roman" w:cs="Times New Roman"/>
-                <w:sz w:val="24"/>
-                <w:szCs w:val="24"/>
-              </w:rPr>
-              <w:t>bermain</w:t>
+              <w:t>akandigunakanuntukbermain</w:t>
             </w:r>
             <w:proofErr w:type="spellEnd"/>
             <w:r>
@@ -4235,6 +2997,7 @@
                 <w:sz w:val="24"/>
                 <w:szCs w:val="24"/>
               </w:rPr>
+              <w:lastRenderedPageBreak/>
               <w:t>14.</w:t>
             </w:r>
           </w:p>
@@ -4260,25 +3023,7 @@
                 <w:sz w:val="24"/>
                 <w:szCs w:val="24"/>
               </w:rPr>
-              <w:t>Sebagai</w:t>
-            </w:r>
-            <w:proofErr w:type="spellEnd"/>
-            <w:r>
-              <w:rPr>
-                <w:rFonts w:ascii="Times New Roman" w:hAnsi="Times New Roman" w:cs="Times New Roman"/>
-                <w:sz w:val="24"/>
-                <w:szCs w:val="24"/>
-              </w:rPr>
-              <w:t xml:space="preserve"> </w:t>
-            </w:r>
-            <w:proofErr w:type="spellStart"/>
-            <w:r>
-              <w:rPr>
-                <w:rFonts w:ascii="Times New Roman" w:hAnsi="Times New Roman" w:cs="Times New Roman"/>
-                <w:sz w:val="24"/>
-                <w:szCs w:val="24"/>
-              </w:rPr>
-              <w:t>pemain</w:t>
+              <w:t>Sebagaipemain</w:t>
             </w:r>
             <w:proofErr w:type="spellEnd"/>
             <w:r>
@@ -4296,115 +3041,7 @@
                 <w:sz w:val="24"/>
                 <w:szCs w:val="24"/>
               </w:rPr>
-              <w:t>saya</w:t>
-            </w:r>
-            <w:proofErr w:type="spellEnd"/>
-            <w:r>
-              <w:rPr>
-                <w:rFonts w:ascii="Times New Roman" w:hAnsi="Times New Roman" w:cs="Times New Roman"/>
-                <w:sz w:val="24"/>
-                <w:szCs w:val="24"/>
-              </w:rPr>
-              <w:t xml:space="preserve"> </w:t>
-            </w:r>
-            <w:proofErr w:type="spellStart"/>
-            <w:r>
-              <w:rPr>
-                <w:rFonts w:ascii="Times New Roman" w:hAnsi="Times New Roman" w:cs="Times New Roman"/>
-                <w:sz w:val="24"/>
-                <w:szCs w:val="24"/>
-              </w:rPr>
-              <w:t>dapat</w:t>
-            </w:r>
-            <w:proofErr w:type="spellEnd"/>
-            <w:r>
-              <w:rPr>
-                <w:rFonts w:ascii="Times New Roman" w:hAnsi="Times New Roman" w:cs="Times New Roman"/>
-                <w:sz w:val="24"/>
-                <w:szCs w:val="24"/>
-              </w:rPr>
-              <w:t xml:space="preserve"> </w:t>
-            </w:r>
-            <w:proofErr w:type="spellStart"/>
-            <w:r>
-              <w:rPr>
-                <w:rFonts w:ascii="Times New Roman" w:hAnsi="Times New Roman" w:cs="Times New Roman"/>
-                <w:sz w:val="24"/>
-                <w:szCs w:val="24"/>
-              </w:rPr>
-              <w:t>memilih</w:t>
-            </w:r>
-            <w:proofErr w:type="spellEnd"/>
-            <w:r>
-              <w:rPr>
-                <w:rFonts w:ascii="Times New Roman" w:hAnsi="Times New Roman" w:cs="Times New Roman"/>
-                <w:sz w:val="24"/>
-                <w:szCs w:val="24"/>
-              </w:rPr>
-              <w:t xml:space="preserve"> </w:t>
-            </w:r>
-            <w:proofErr w:type="spellStart"/>
-            <w:r>
-              <w:rPr>
-                <w:rFonts w:ascii="Times New Roman" w:hAnsi="Times New Roman" w:cs="Times New Roman"/>
-                <w:sz w:val="24"/>
-                <w:szCs w:val="24"/>
-              </w:rPr>
-              <w:t>dimana</w:t>
-            </w:r>
-            <w:proofErr w:type="spellEnd"/>
-            <w:r>
-              <w:rPr>
-                <w:rFonts w:ascii="Times New Roman" w:hAnsi="Times New Roman" w:cs="Times New Roman"/>
-                <w:sz w:val="24"/>
-                <w:szCs w:val="24"/>
-              </w:rPr>
-              <w:t xml:space="preserve"> </w:t>
-            </w:r>
-            <w:proofErr w:type="spellStart"/>
-            <w:r>
-              <w:rPr>
-                <w:rFonts w:ascii="Times New Roman" w:hAnsi="Times New Roman" w:cs="Times New Roman"/>
-                <w:sz w:val="24"/>
-                <w:szCs w:val="24"/>
-              </w:rPr>
-              <w:t>saya</w:t>
-            </w:r>
-            <w:proofErr w:type="spellEnd"/>
-            <w:r>
-              <w:rPr>
-                <w:rFonts w:ascii="Times New Roman" w:hAnsi="Times New Roman" w:cs="Times New Roman"/>
-                <w:sz w:val="24"/>
-                <w:szCs w:val="24"/>
-              </w:rPr>
-              <w:t xml:space="preserve"> </w:t>
-            </w:r>
-            <w:proofErr w:type="spellStart"/>
-            <w:r>
-              <w:rPr>
-                <w:rFonts w:ascii="Times New Roman" w:hAnsi="Times New Roman" w:cs="Times New Roman"/>
-                <w:sz w:val="24"/>
-                <w:szCs w:val="24"/>
-              </w:rPr>
-              <w:t>akan</w:t>
-            </w:r>
-            <w:proofErr w:type="spellEnd"/>
-            <w:r>
-              <w:rPr>
-                <w:rFonts w:ascii="Times New Roman" w:hAnsi="Times New Roman" w:cs="Times New Roman"/>
-                <w:sz w:val="24"/>
-                <w:szCs w:val="24"/>
-              </w:rPr>
-              <w:t xml:space="preserve"> </w:t>
-            </w:r>
-            <w:proofErr w:type="spellStart"/>
-            <w:r>
-              <w:rPr>
-                <w:rFonts w:ascii="Times New Roman" w:hAnsi="Times New Roman" w:cs="Times New Roman"/>
-                <w:sz w:val="24"/>
-                <w:szCs w:val="24"/>
-              </w:rPr>
-              <w:t>menempatkan</w:t>
+              <w:t>sayadapatmemilihdimanasayaakanmenempatkan</w:t>
             </w:r>
             <w:proofErr w:type="spellEnd"/>
             <w:r>
@@ -4559,13 +3196,14 @@
         </w:rPr>
       </w:pPr>
       <w:proofErr w:type="spellStart"/>
+      <w:proofErr w:type="gramStart"/>
       <w:r>
         <w:rPr>
           <w:rFonts w:ascii="Times New Roman" w:hAnsi="Times New Roman" w:cs="Times New Roman"/>
           <w:sz w:val="24"/>
           <w:szCs w:val="24"/>
         </w:rPr>
-        <w:t>Penanggung</w:t>
+        <w:t>PenanggungJawab</w:t>
       </w:r>
       <w:proofErr w:type="spellEnd"/>
       <w:r>
@@ -4574,16 +3212,7 @@
           <w:sz w:val="24"/>
           <w:szCs w:val="24"/>
         </w:rPr>
-        <w:t xml:space="preserve"> </w:t>
-      </w:r>
-      <w:proofErr w:type="gramStart"/>
-      <w:r>
-        <w:rPr>
-          <w:rFonts w:ascii="Times New Roman" w:hAnsi="Times New Roman" w:cs="Times New Roman"/>
-          <w:sz w:val="24"/>
-          <w:szCs w:val="24"/>
-        </w:rPr>
-        <w:t>Jawab :</w:t>
+        <w:t xml:space="preserve"> :</w:t>
       </w:r>
       <w:proofErr w:type="gramEnd"/>
       <w:r>
@@ -4611,7 +3240,7 @@
         <w:tblStyle w:val="TableGrid"/>
         <w:tblW w:w="12692" w:type="dxa"/>
         <w:tblInd w:w="284" w:type="dxa"/>
-        <w:tblLook w:val="04A0" w:firstRow="1" w:lastRow="0" w:firstColumn="1" w:lastColumn="0" w:noHBand="0" w:noVBand="1"/>
+        <w:tblLook w:val="04A0"/>
       </w:tblPr>
       <w:tblGrid>
         <w:gridCol w:w="567"/>
@@ -4744,14 +3373,6 @@
                 <w:sz w:val="24"/>
                 <w:szCs w:val="24"/>
               </w:rPr>
-              <w:t xml:space="preserve"> </w:t>
-            </w:r>
-            <w:r>
-              <w:rPr>
-                <w:rFonts w:ascii="Times New Roman" w:hAnsi="Times New Roman" w:cs="Times New Roman"/>
-                <w:sz w:val="24"/>
-                <w:szCs w:val="24"/>
-              </w:rPr>
               <w:t>(jam)</w:t>
             </w:r>
           </w:p>
@@ -4803,25 +3424,7 @@
                 <w:sz w:val="24"/>
                 <w:szCs w:val="24"/>
               </w:rPr>
-              <w:t>Sebagai</w:t>
-            </w:r>
-            <w:proofErr w:type="spellEnd"/>
-            <w:r>
-              <w:rPr>
-                <w:rFonts w:ascii="Times New Roman" w:hAnsi="Times New Roman" w:cs="Times New Roman"/>
-                <w:sz w:val="24"/>
-                <w:szCs w:val="24"/>
-              </w:rPr>
-              <w:t xml:space="preserve"> </w:t>
-            </w:r>
-            <w:proofErr w:type="spellStart"/>
-            <w:r>
-              <w:rPr>
-                <w:rFonts w:ascii="Times New Roman" w:hAnsi="Times New Roman" w:cs="Times New Roman"/>
-                <w:sz w:val="24"/>
-                <w:szCs w:val="24"/>
-              </w:rPr>
-              <w:t>pemain</w:t>
+              <w:t>Sebagaipemain</w:t>
             </w:r>
             <w:proofErr w:type="spellEnd"/>
             <w:r>
@@ -4839,61 +3442,7 @@
                 <w:sz w:val="24"/>
                 <w:szCs w:val="24"/>
               </w:rPr>
-              <w:t>saya</w:t>
-            </w:r>
-            <w:proofErr w:type="spellEnd"/>
-            <w:r>
-              <w:rPr>
-                <w:rFonts w:ascii="Times New Roman" w:hAnsi="Times New Roman" w:cs="Times New Roman"/>
-                <w:sz w:val="24"/>
-                <w:szCs w:val="24"/>
-              </w:rPr>
-              <w:t xml:space="preserve"> </w:t>
-            </w:r>
-            <w:proofErr w:type="spellStart"/>
-            <w:r>
-              <w:rPr>
-                <w:rFonts w:ascii="Times New Roman" w:hAnsi="Times New Roman" w:cs="Times New Roman"/>
-                <w:sz w:val="24"/>
-                <w:szCs w:val="24"/>
-              </w:rPr>
-              <w:t>dapat</w:t>
-            </w:r>
-            <w:proofErr w:type="spellEnd"/>
-            <w:r>
-              <w:rPr>
-                <w:rFonts w:ascii="Times New Roman" w:hAnsi="Times New Roman" w:cs="Times New Roman"/>
-                <w:sz w:val="24"/>
-                <w:szCs w:val="24"/>
-              </w:rPr>
-              <w:t xml:space="preserve"> </w:t>
-            </w:r>
-            <w:proofErr w:type="spellStart"/>
-            <w:r>
-              <w:rPr>
-                <w:rFonts w:ascii="Times New Roman" w:hAnsi="Times New Roman" w:cs="Times New Roman"/>
-                <w:sz w:val="24"/>
-                <w:szCs w:val="24"/>
-              </w:rPr>
-              <w:t>memulai</w:t>
-            </w:r>
-            <w:proofErr w:type="spellEnd"/>
-            <w:r>
-              <w:rPr>
-                <w:rFonts w:ascii="Times New Roman" w:hAnsi="Times New Roman" w:cs="Times New Roman"/>
-                <w:sz w:val="24"/>
-                <w:szCs w:val="24"/>
-              </w:rPr>
-              <w:t xml:space="preserve"> </w:t>
-            </w:r>
-            <w:proofErr w:type="spellStart"/>
-            <w:r>
-              <w:rPr>
-                <w:rFonts w:ascii="Times New Roman" w:hAnsi="Times New Roman" w:cs="Times New Roman"/>
-                <w:sz w:val="24"/>
-                <w:szCs w:val="24"/>
-              </w:rPr>
-              <w:t>permainan</w:t>
+              <w:t>sayadapatmemulaipermainan</w:t>
             </w:r>
             <w:proofErr w:type="spellEnd"/>
             <w:r>
@@ -5027,16 +3576,6 @@
               </w:rPr>
               <w:t>Sebagai</w:t>
             </w:r>
-            <w:proofErr w:type="spellEnd"/>
-            <w:r>
-              <w:rPr>
-                <w:rFonts w:ascii="Times New Roman" w:hAnsi="Times New Roman" w:cs="Times New Roman"/>
-                <w:sz w:val="24"/>
-                <w:szCs w:val="24"/>
-              </w:rPr>
-              <w:t xml:space="preserve"> </w:t>
-            </w:r>
-            <w:proofErr w:type="spellStart"/>
             <w:r>
               <w:rPr>
                 <w:rFonts w:ascii="Times New Roman" w:hAnsi="Times New Roman" w:cs="Times New Roman"/>
@@ -5061,61 +3600,7 @@
                 <w:sz w:val="24"/>
                 <w:szCs w:val="24"/>
               </w:rPr>
-              <w:t>saya</w:t>
-            </w:r>
-            <w:proofErr w:type="spellEnd"/>
-            <w:r>
-              <w:rPr>
-                <w:rFonts w:ascii="Times New Roman" w:hAnsi="Times New Roman" w:cs="Times New Roman"/>
-                <w:sz w:val="24"/>
-                <w:szCs w:val="24"/>
-              </w:rPr>
-              <w:t xml:space="preserve"> </w:t>
-            </w:r>
-            <w:proofErr w:type="spellStart"/>
-            <w:r>
-              <w:rPr>
-                <w:rFonts w:ascii="Times New Roman" w:hAnsi="Times New Roman" w:cs="Times New Roman"/>
-                <w:sz w:val="24"/>
-                <w:szCs w:val="24"/>
-              </w:rPr>
-              <w:t>dapat</w:t>
-            </w:r>
-            <w:proofErr w:type="spellEnd"/>
-            <w:r>
-              <w:rPr>
-                <w:rFonts w:ascii="Times New Roman" w:hAnsi="Times New Roman" w:cs="Times New Roman"/>
-                <w:sz w:val="24"/>
-                <w:szCs w:val="24"/>
-              </w:rPr>
-              <w:t xml:space="preserve"> </w:t>
-            </w:r>
-            <w:proofErr w:type="spellStart"/>
-            <w:r>
-              <w:rPr>
-                <w:rFonts w:ascii="Times New Roman" w:hAnsi="Times New Roman" w:cs="Times New Roman"/>
-                <w:sz w:val="24"/>
-                <w:szCs w:val="24"/>
-              </w:rPr>
-              <w:t>menentukan</w:t>
-            </w:r>
-            <w:proofErr w:type="spellEnd"/>
-            <w:r>
-              <w:rPr>
-                <w:rFonts w:ascii="Times New Roman" w:hAnsi="Times New Roman" w:cs="Times New Roman"/>
-                <w:sz w:val="24"/>
-                <w:szCs w:val="24"/>
-              </w:rPr>
-              <w:t xml:space="preserve"> </w:t>
-            </w:r>
-            <w:proofErr w:type="spellStart"/>
-            <w:r>
-              <w:rPr>
-                <w:rFonts w:ascii="Times New Roman" w:hAnsi="Times New Roman" w:cs="Times New Roman"/>
-                <w:sz w:val="24"/>
-                <w:szCs w:val="24"/>
-              </w:rPr>
-              <w:t>pilihan</w:t>
+              <w:t>sayadapatmenentukanpilihan</w:t>
             </w:r>
             <w:proofErr w:type="spellEnd"/>
             <w:r>
@@ -5151,61 +3636,7 @@
                 <w:sz w:val="24"/>
                 <w:szCs w:val="24"/>
               </w:rPr>
-              <w:t>duluan</w:t>
-            </w:r>
-            <w:proofErr w:type="spellEnd"/>
-            <w:r>
-              <w:rPr>
-                <w:rFonts w:ascii="Times New Roman" w:hAnsi="Times New Roman" w:cs="Times New Roman"/>
-                <w:sz w:val="24"/>
-                <w:szCs w:val="24"/>
-              </w:rPr>
-              <w:t xml:space="preserve"> </w:t>
-            </w:r>
-            <w:proofErr w:type="spellStart"/>
-            <w:r>
-              <w:rPr>
-                <w:rFonts w:ascii="Times New Roman" w:hAnsi="Times New Roman" w:cs="Times New Roman"/>
-                <w:sz w:val="24"/>
-                <w:szCs w:val="24"/>
-              </w:rPr>
-              <w:t>dikeluarkan</w:t>
-            </w:r>
-            <w:proofErr w:type="spellEnd"/>
-            <w:r>
-              <w:rPr>
-                <w:rFonts w:ascii="Times New Roman" w:hAnsi="Times New Roman" w:cs="Times New Roman"/>
-                <w:sz w:val="24"/>
-                <w:szCs w:val="24"/>
-              </w:rPr>
-              <w:t xml:space="preserve"> </w:t>
-            </w:r>
-            <w:proofErr w:type="spellStart"/>
-            <w:r>
-              <w:rPr>
-                <w:rFonts w:ascii="Times New Roman" w:hAnsi="Times New Roman" w:cs="Times New Roman"/>
-                <w:sz w:val="24"/>
-                <w:szCs w:val="24"/>
-              </w:rPr>
-              <w:t>dalam</w:t>
-            </w:r>
-            <w:proofErr w:type="spellEnd"/>
-            <w:r>
-              <w:rPr>
-                <w:rFonts w:ascii="Times New Roman" w:hAnsi="Times New Roman" w:cs="Times New Roman"/>
-                <w:sz w:val="24"/>
-                <w:szCs w:val="24"/>
-              </w:rPr>
-              <w:t xml:space="preserve"> </w:t>
-            </w:r>
-            <w:proofErr w:type="spellStart"/>
-            <w:r>
-              <w:rPr>
-                <w:rFonts w:ascii="Times New Roman" w:hAnsi="Times New Roman" w:cs="Times New Roman"/>
-                <w:sz w:val="24"/>
-                <w:szCs w:val="24"/>
-              </w:rPr>
-              <w:t>permainan</w:t>
+              <w:t>duluandikeluarkandalampermainan</w:t>
             </w:r>
             <w:proofErr w:type="spellEnd"/>
             <w:r>
@@ -5337,25 +3768,7 @@
                 <w:sz w:val="24"/>
                 <w:szCs w:val="24"/>
               </w:rPr>
-              <w:t>Sebagai</w:t>
-            </w:r>
-            <w:proofErr w:type="spellEnd"/>
-            <w:r>
-              <w:rPr>
-                <w:rFonts w:ascii="Times New Roman" w:hAnsi="Times New Roman" w:cs="Times New Roman"/>
-                <w:sz w:val="24"/>
-                <w:szCs w:val="24"/>
-              </w:rPr>
-              <w:t xml:space="preserve"> </w:t>
-            </w:r>
-            <w:proofErr w:type="spellStart"/>
-            <w:r>
-              <w:rPr>
-                <w:rFonts w:ascii="Times New Roman" w:hAnsi="Times New Roman" w:cs="Times New Roman"/>
-                <w:sz w:val="24"/>
-                <w:szCs w:val="24"/>
-              </w:rPr>
-              <w:t>pemain</w:t>
+              <w:t>Sebagaipemain</w:t>
             </w:r>
             <w:proofErr w:type="spellEnd"/>
             <w:r>
@@ -5373,61 +3786,7 @@
                 <w:sz w:val="24"/>
                 <w:szCs w:val="24"/>
               </w:rPr>
-              <w:t>saya</w:t>
-            </w:r>
-            <w:proofErr w:type="spellEnd"/>
-            <w:r>
-              <w:rPr>
-                <w:rFonts w:ascii="Times New Roman" w:hAnsi="Times New Roman" w:cs="Times New Roman"/>
-                <w:sz w:val="24"/>
-                <w:szCs w:val="24"/>
-              </w:rPr>
-              <w:t xml:space="preserve"> </w:t>
-            </w:r>
-            <w:proofErr w:type="spellStart"/>
-            <w:r>
-              <w:rPr>
-                <w:rFonts w:ascii="Times New Roman" w:hAnsi="Times New Roman" w:cs="Times New Roman"/>
-                <w:sz w:val="24"/>
-                <w:szCs w:val="24"/>
-              </w:rPr>
-              <w:t>dapat</w:t>
-            </w:r>
-            <w:proofErr w:type="spellEnd"/>
-            <w:r>
-              <w:rPr>
-                <w:rFonts w:ascii="Times New Roman" w:hAnsi="Times New Roman" w:cs="Times New Roman"/>
-                <w:sz w:val="24"/>
-                <w:szCs w:val="24"/>
-              </w:rPr>
-              <w:t xml:space="preserve"> </w:t>
-            </w:r>
-            <w:proofErr w:type="spellStart"/>
-            <w:r>
-              <w:rPr>
-                <w:rFonts w:ascii="Times New Roman" w:hAnsi="Times New Roman" w:cs="Times New Roman"/>
-                <w:sz w:val="24"/>
-                <w:szCs w:val="24"/>
-              </w:rPr>
-              <w:t>melihat</w:t>
-            </w:r>
-            <w:proofErr w:type="spellEnd"/>
-            <w:r>
-              <w:rPr>
-                <w:rFonts w:ascii="Times New Roman" w:hAnsi="Times New Roman" w:cs="Times New Roman"/>
-                <w:sz w:val="24"/>
-                <w:szCs w:val="24"/>
-              </w:rPr>
-              <w:t xml:space="preserve"> </w:t>
-            </w:r>
-            <w:proofErr w:type="spellStart"/>
-            <w:r>
-              <w:rPr>
-                <w:rFonts w:ascii="Times New Roman" w:hAnsi="Times New Roman" w:cs="Times New Roman"/>
-                <w:sz w:val="24"/>
-                <w:szCs w:val="24"/>
-              </w:rPr>
-              <w:t>sejarah</w:t>
+              <w:t>sayadapatmelihatsejarah</w:t>
             </w:r>
             <w:proofErr w:type="spellEnd"/>
             <w:r>
@@ -5551,14 +3910,6 @@
                 <w:sz w:val="24"/>
                 <w:szCs w:val="24"/>
               </w:rPr>
-              <w:t xml:space="preserve">             </w:t>
-            </w:r>
-            <w:r>
-              <w:rPr>
-                <w:rFonts w:ascii="Times New Roman" w:hAnsi="Times New Roman" w:cs="Times New Roman"/>
-                <w:sz w:val="24"/>
-                <w:szCs w:val="24"/>
-              </w:rPr>
               <w:t>18.</w:t>
             </w:r>
           </w:p>
@@ -5584,25 +3935,7 @@
                 <w:sz w:val="24"/>
                 <w:szCs w:val="24"/>
               </w:rPr>
-              <w:t>Sebagai</w:t>
-            </w:r>
-            <w:proofErr w:type="spellEnd"/>
-            <w:r>
-              <w:rPr>
-                <w:rFonts w:ascii="Times New Roman" w:hAnsi="Times New Roman" w:cs="Times New Roman"/>
-                <w:sz w:val="24"/>
-                <w:szCs w:val="24"/>
-              </w:rPr>
-              <w:t xml:space="preserve"> </w:t>
-            </w:r>
-            <w:proofErr w:type="spellStart"/>
-            <w:r>
-              <w:rPr>
-                <w:rFonts w:ascii="Times New Roman" w:hAnsi="Times New Roman" w:cs="Times New Roman"/>
-                <w:sz w:val="24"/>
-                <w:szCs w:val="24"/>
-              </w:rPr>
-              <w:t>pemain</w:t>
+              <w:t>Sebagaipemain</w:t>
             </w:r>
             <w:proofErr w:type="spellEnd"/>
             <w:r>
@@ -5620,97 +3953,7 @@
                 <w:sz w:val="24"/>
                 <w:szCs w:val="24"/>
               </w:rPr>
-              <w:t>saya</w:t>
-            </w:r>
-            <w:proofErr w:type="spellEnd"/>
-            <w:r>
-              <w:rPr>
-                <w:rFonts w:ascii="Times New Roman" w:hAnsi="Times New Roman" w:cs="Times New Roman"/>
-                <w:sz w:val="24"/>
-                <w:szCs w:val="24"/>
-              </w:rPr>
-              <w:t xml:space="preserve"> </w:t>
-            </w:r>
-            <w:proofErr w:type="spellStart"/>
-            <w:r>
-              <w:rPr>
-                <w:rFonts w:ascii="Times New Roman" w:hAnsi="Times New Roman" w:cs="Times New Roman"/>
-                <w:sz w:val="24"/>
-                <w:szCs w:val="24"/>
-              </w:rPr>
-              <w:t>dapat</w:t>
-            </w:r>
-            <w:proofErr w:type="spellEnd"/>
-            <w:r>
-              <w:rPr>
-                <w:rFonts w:ascii="Times New Roman" w:hAnsi="Times New Roman" w:cs="Times New Roman"/>
-                <w:sz w:val="24"/>
-                <w:szCs w:val="24"/>
-              </w:rPr>
-              <w:t xml:space="preserve"> </w:t>
-            </w:r>
-            <w:proofErr w:type="spellStart"/>
-            <w:r>
-              <w:rPr>
-                <w:rFonts w:ascii="Times New Roman" w:hAnsi="Times New Roman" w:cs="Times New Roman"/>
-                <w:sz w:val="24"/>
-                <w:szCs w:val="24"/>
-              </w:rPr>
-              <w:t>melihat</w:t>
-            </w:r>
-            <w:proofErr w:type="spellEnd"/>
-            <w:r>
-              <w:rPr>
-                <w:rFonts w:ascii="Times New Roman" w:hAnsi="Times New Roman" w:cs="Times New Roman"/>
-                <w:sz w:val="24"/>
-                <w:szCs w:val="24"/>
-              </w:rPr>
-              <w:t xml:space="preserve"> </w:t>
-            </w:r>
-            <w:proofErr w:type="spellStart"/>
-            <w:r>
-              <w:rPr>
-                <w:rFonts w:ascii="Times New Roman" w:hAnsi="Times New Roman" w:cs="Times New Roman"/>
-                <w:sz w:val="24"/>
-                <w:szCs w:val="24"/>
-              </w:rPr>
-              <w:t>dokumentasi</w:t>
-            </w:r>
-            <w:proofErr w:type="spellEnd"/>
-            <w:r>
-              <w:rPr>
-                <w:rFonts w:ascii="Times New Roman" w:hAnsi="Times New Roman" w:cs="Times New Roman"/>
-                <w:sz w:val="24"/>
-                <w:szCs w:val="24"/>
-              </w:rPr>
-              <w:t xml:space="preserve"> </w:t>
-            </w:r>
-            <w:proofErr w:type="spellStart"/>
-            <w:r>
-              <w:rPr>
-                <w:rFonts w:ascii="Times New Roman" w:hAnsi="Times New Roman" w:cs="Times New Roman"/>
-                <w:sz w:val="24"/>
-                <w:szCs w:val="24"/>
-              </w:rPr>
-              <w:t>cara</w:t>
-            </w:r>
-            <w:proofErr w:type="spellEnd"/>
-            <w:r>
-              <w:rPr>
-                <w:rFonts w:ascii="Times New Roman" w:hAnsi="Times New Roman" w:cs="Times New Roman"/>
-                <w:sz w:val="24"/>
-                <w:szCs w:val="24"/>
-              </w:rPr>
-              <w:t xml:space="preserve"> </w:t>
-            </w:r>
-            <w:proofErr w:type="spellStart"/>
-            <w:r>
-              <w:rPr>
-                <w:rFonts w:ascii="Times New Roman" w:hAnsi="Times New Roman" w:cs="Times New Roman"/>
-                <w:sz w:val="24"/>
-                <w:szCs w:val="24"/>
-              </w:rPr>
-              <w:t>bermain</w:t>
+              <w:t>sayadapatmelihatdokumentasicarabermain</w:t>
             </w:r>
             <w:proofErr w:type="spellEnd"/>
             <w:r>
@@ -5844,7 +4087,43 @@
                 <w:sz w:val="24"/>
                 <w:szCs w:val="24"/>
               </w:rPr>
-              <w:t>Sebagai</w:t>
+              <w:t>Sebagaipemain</w:t>
+            </w:r>
+            <w:proofErr w:type="spellEnd"/>
+            <w:r>
+              <w:rPr>
+                <w:rFonts w:ascii="Times New Roman" w:hAnsi="Times New Roman" w:cs="Times New Roman"/>
+                <w:sz w:val="24"/>
+                <w:szCs w:val="24"/>
+              </w:rPr>
+              <w:t xml:space="preserve">, </w:t>
+            </w:r>
+            <w:proofErr w:type="spellStart"/>
+            <w:r>
+              <w:rPr>
+                <w:rFonts w:ascii="Times New Roman" w:hAnsi="Times New Roman" w:cs="Times New Roman"/>
+                <w:sz w:val="24"/>
+                <w:szCs w:val="24"/>
+              </w:rPr>
+              <w:t>sayadapatmengisinamapemain</w:t>
+            </w:r>
+            <w:proofErr w:type="spellEnd"/>
+            <w:r>
+              <w:rPr>
+                <w:rFonts w:ascii="Times New Roman" w:hAnsi="Times New Roman" w:cs="Times New Roman"/>
+                <w:sz w:val="24"/>
+                <w:szCs w:val="24"/>
+              </w:rPr>
+              <w:t xml:space="preserve"> yang </w:t>
+            </w:r>
+            <w:proofErr w:type="spellStart"/>
+            <w:r>
+              <w:rPr>
+                <w:rFonts w:ascii="Times New Roman" w:hAnsi="Times New Roman" w:cs="Times New Roman"/>
+                <w:sz w:val="24"/>
+                <w:szCs w:val="24"/>
+              </w:rPr>
+              <w:t>akanbermain</w:t>
             </w:r>
             <w:proofErr w:type="spellEnd"/>
             <w:r>
@@ -5862,25 +4141,7 @@
                 <w:sz w:val="24"/>
                 <w:szCs w:val="24"/>
               </w:rPr>
-              <w:t>pemain</w:t>
-            </w:r>
-            <w:proofErr w:type="spellEnd"/>
-            <w:r>
-              <w:rPr>
-                <w:rFonts w:ascii="Times New Roman" w:hAnsi="Times New Roman" w:cs="Times New Roman"/>
-                <w:sz w:val="24"/>
-                <w:szCs w:val="24"/>
-              </w:rPr>
-              <w:t xml:space="preserve">, </w:t>
-            </w:r>
-            <w:proofErr w:type="spellStart"/>
-            <w:r>
-              <w:rPr>
-                <w:rFonts w:ascii="Times New Roman" w:hAnsi="Times New Roman" w:cs="Times New Roman"/>
-                <w:sz w:val="24"/>
-                <w:szCs w:val="24"/>
-              </w:rPr>
-              <w:t>saya</w:t>
+              <w:t>di</w:t>
             </w:r>
             <w:proofErr w:type="spellEnd"/>
             <w:r>
@@ -5890,114 +4151,6 @@
                 <w:szCs w:val="24"/>
               </w:rPr>
               <w:t xml:space="preserve"> </w:t>
-            </w:r>
-            <w:proofErr w:type="spellStart"/>
-            <w:r>
-              <w:rPr>
-                <w:rFonts w:ascii="Times New Roman" w:hAnsi="Times New Roman" w:cs="Times New Roman"/>
-                <w:sz w:val="24"/>
-                <w:szCs w:val="24"/>
-              </w:rPr>
-              <w:t>dapat</w:t>
-            </w:r>
-            <w:proofErr w:type="spellEnd"/>
-            <w:r>
-              <w:rPr>
-                <w:rFonts w:ascii="Times New Roman" w:hAnsi="Times New Roman" w:cs="Times New Roman"/>
-                <w:sz w:val="24"/>
-                <w:szCs w:val="24"/>
-              </w:rPr>
-              <w:t xml:space="preserve"> </w:t>
-            </w:r>
-            <w:proofErr w:type="spellStart"/>
-            <w:r>
-              <w:rPr>
-                <w:rFonts w:ascii="Times New Roman" w:hAnsi="Times New Roman" w:cs="Times New Roman"/>
-                <w:sz w:val="24"/>
-                <w:szCs w:val="24"/>
-              </w:rPr>
-              <w:t>mengisi</w:t>
-            </w:r>
-            <w:proofErr w:type="spellEnd"/>
-            <w:r>
-              <w:rPr>
-                <w:rFonts w:ascii="Times New Roman" w:hAnsi="Times New Roman" w:cs="Times New Roman"/>
-                <w:sz w:val="24"/>
-                <w:szCs w:val="24"/>
-              </w:rPr>
-              <w:t xml:space="preserve"> </w:t>
-            </w:r>
-            <w:proofErr w:type="spellStart"/>
-            <w:r>
-              <w:rPr>
-                <w:rFonts w:ascii="Times New Roman" w:hAnsi="Times New Roman" w:cs="Times New Roman"/>
-                <w:sz w:val="24"/>
-                <w:szCs w:val="24"/>
-              </w:rPr>
-              <w:t>nama</w:t>
-            </w:r>
-            <w:proofErr w:type="spellEnd"/>
-            <w:r>
-              <w:rPr>
-                <w:rFonts w:ascii="Times New Roman" w:hAnsi="Times New Roman" w:cs="Times New Roman"/>
-                <w:sz w:val="24"/>
-                <w:szCs w:val="24"/>
-              </w:rPr>
-              <w:t xml:space="preserve"> </w:t>
-            </w:r>
-            <w:proofErr w:type="spellStart"/>
-            <w:r>
-              <w:rPr>
-                <w:rFonts w:ascii="Times New Roman" w:hAnsi="Times New Roman" w:cs="Times New Roman"/>
-                <w:sz w:val="24"/>
-                <w:szCs w:val="24"/>
-              </w:rPr>
-              <w:t>pemain</w:t>
-            </w:r>
-            <w:proofErr w:type="spellEnd"/>
-            <w:r>
-              <w:rPr>
-                <w:rFonts w:ascii="Times New Roman" w:hAnsi="Times New Roman" w:cs="Times New Roman"/>
-                <w:sz w:val="24"/>
-                <w:szCs w:val="24"/>
-              </w:rPr>
-              <w:t xml:space="preserve"> yang </w:t>
-            </w:r>
-            <w:proofErr w:type="spellStart"/>
-            <w:r>
-              <w:rPr>
-                <w:rFonts w:ascii="Times New Roman" w:hAnsi="Times New Roman" w:cs="Times New Roman"/>
-                <w:sz w:val="24"/>
-                <w:szCs w:val="24"/>
-              </w:rPr>
-              <w:t>akan</w:t>
-            </w:r>
-            <w:proofErr w:type="spellEnd"/>
-            <w:r>
-              <w:rPr>
-                <w:rFonts w:ascii="Times New Roman" w:hAnsi="Times New Roman" w:cs="Times New Roman"/>
-                <w:sz w:val="24"/>
-                <w:szCs w:val="24"/>
-              </w:rPr>
-              <w:t xml:space="preserve"> </w:t>
-            </w:r>
-            <w:proofErr w:type="spellStart"/>
-            <w:r>
-              <w:rPr>
-                <w:rFonts w:ascii="Times New Roman" w:hAnsi="Times New Roman" w:cs="Times New Roman"/>
-                <w:sz w:val="24"/>
-                <w:szCs w:val="24"/>
-              </w:rPr>
-              <w:t>bermain</w:t>
-            </w:r>
-            <w:proofErr w:type="spellEnd"/>
-            <w:r>
-              <w:rPr>
-                <w:rFonts w:ascii="Times New Roman" w:hAnsi="Times New Roman" w:cs="Times New Roman"/>
-                <w:sz w:val="24"/>
-                <w:szCs w:val="24"/>
-              </w:rPr>
-              <w:t xml:space="preserve"> di </w:t>
             </w:r>
             <w:proofErr w:type="spellStart"/>
             <w:r>
@@ -6156,25 +4309,7 @@
                 <w:sz w:val="24"/>
                 <w:szCs w:val="24"/>
               </w:rPr>
-              <w:t>ai</w:t>
-            </w:r>
-            <w:proofErr w:type="spellEnd"/>
-            <w:r>
-              <w:rPr>
-                <w:rFonts w:ascii="Times New Roman" w:hAnsi="Times New Roman" w:cs="Times New Roman"/>
-                <w:sz w:val="24"/>
-                <w:szCs w:val="24"/>
-              </w:rPr>
-              <w:t xml:space="preserve"> </w:t>
-            </w:r>
-            <w:proofErr w:type="spellStart"/>
-            <w:r>
-              <w:rPr>
-                <w:rFonts w:ascii="Times New Roman" w:hAnsi="Times New Roman" w:cs="Times New Roman"/>
-                <w:sz w:val="24"/>
-                <w:szCs w:val="24"/>
-              </w:rPr>
-              <w:t>pemain</w:t>
+              <w:t>aipemain</w:t>
             </w:r>
             <w:proofErr w:type="spellEnd"/>
             <w:r>
@@ -6192,115 +4327,7 @@
                 <w:sz w:val="24"/>
                 <w:szCs w:val="24"/>
               </w:rPr>
-              <w:t>saya</w:t>
-            </w:r>
-            <w:proofErr w:type="spellEnd"/>
-            <w:r>
-              <w:rPr>
-                <w:rFonts w:ascii="Times New Roman" w:hAnsi="Times New Roman" w:cs="Times New Roman"/>
-                <w:sz w:val="24"/>
-                <w:szCs w:val="24"/>
-              </w:rPr>
-              <w:t xml:space="preserve"> </w:t>
-            </w:r>
-            <w:proofErr w:type="spellStart"/>
-            <w:r>
-              <w:rPr>
-                <w:rFonts w:ascii="Times New Roman" w:hAnsi="Times New Roman" w:cs="Times New Roman"/>
-                <w:sz w:val="24"/>
-                <w:szCs w:val="24"/>
-              </w:rPr>
-              <w:t>dapat</w:t>
-            </w:r>
-            <w:proofErr w:type="spellEnd"/>
-            <w:r>
-              <w:rPr>
-                <w:rFonts w:ascii="Times New Roman" w:hAnsi="Times New Roman" w:cs="Times New Roman"/>
-                <w:sz w:val="24"/>
-                <w:szCs w:val="24"/>
-              </w:rPr>
-              <w:t xml:space="preserve"> </w:t>
-            </w:r>
-            <w:proofErr w:type="spellStart"/>
-            <w:r>
-              <w:rPr>
-                <w:rFonts w:ascii="Times New Roman" w:hAnsi="Times New Roman" w:cs="Times New Roman"/>
-                <w:sz w:val="24"/>
-                <w:szCs w:val="24"/>
-              </w:rPr>
-              <w:t>memilih</w:t>
-            </w:r>
-            <w:proofErr w:type="spellEnd"/>
-            <w:r>
-              <w:rPr>
-                <w:rFonts w:ascii="Times New Roman" w:hAnsi="Times New Roman" w:cs="Times New Roman"/>
-                <w:sz w:val="24"/>
-                <w:szCs w:val="24"/>
-              </w:rPr>
-              <w:t xml:space="preserve"> </w:t>
-            </w:r>
-            <w:proofErr w:type="spellStart"/>
-            <w:r>
-              <w:rPr>
-                <w:rFonts w:ascii="Times New Roman" w:hAnsi="Times New Roman" w:cs="Times New Roman"/>
-                <w:sz w:val="24"/>
-                <w:szCs w:val="24"/>
-              </w:rPr>
-              <w:t>dimana</w:t>
-            </w:r>
-            <w:proofErr w:type="spellEnd"/>
-            <w:r>
-              <w:rPr>
-                <w:rFonts w:ascii="Times New Roman" w:hAnsi="Times New Roman" w:cs="Times New Roman"/>
-                <w:sz w:val="24"/>
-                <w:szCs w:val="24"/>
-              </w:rPr>
-              <w:t xml:space="preserve"> </w:t>
-            </w:r>
-            <w:proofErr w:type="spellStart"/>
-            <w:r>
-              <w:rPr>
-                <w:rFonts w:ascii="Times New Roman" w:hAnsi="Times New Roman" w:cs="Times New Roman"/>
-                <w:sz w:val="24"/>
-                <w:szCs w:val="24"/>
-              </w:rPr>
-              <w:t>saya</w:t>
-            </w:r>
-            <w:proofErr w:type="spellEnd"/>
-            <w:r>
-              <w:rPr>
-                <w:rFonts w:ascii="Times New Roman" w:hAnsi="Times New Roman" w:cs="Times New Roman"/>
-                <w:sz w:val="24"/>
-                <w:szCs w:val="24"/>
-              </w:rPr>
-              <w:t xml:space="preserve"> </w:t>
-            </w:r>
-            <w:proofErr w:type="spellStart"/>
-            <w:r>
-              <w:rPr>
-                <w:rFonts w:ascii="Times New Roman" w:hAnsi="Times New Roman" w:cs="Times New Roman"/>
-                <w:sz w:val="24"/>
-                <w:szCs w:val="24"/>
-              </w:rPr>
-              <w:t>akan</w:t>
-            </w:r>
-            <w:proofErr w:type="spellEnd"/>
-            <w:r>
-              <w:rPr>
-                <w:rFonts w:ascii="Times New Roman" w:hAnsi="Times New Roman" w:cs="Times New Roman"/>
-                <w:sz w:val="24"/>
-                <w:szCs w:val="24"/>
-              </w:rPr>
-              <w:t xml:space="preserve"> </w:t>
-            </w:r>
-            <w:proofErr w:type="spellStart"/>
-            <w:r>
-              <w:rPr>
-                <w:rFonts w:ascii="Times New Roman" w:hAnsi="Times New Roman" w:cs="Times New Roman"/>
-                <w:sz w:val="24"/>
-                <w:szCs w:val="24"/>
-              </w:rPr>
-              <w:t>menempatkan</w:t>
+              <w:t>sayadapatmemilihdimanasayaakanmenempatkan</w:t>
             </w:r>
             <w:proofErr w:type="spellEnd"/>
             <w:r>
@@ -6450,25 +4477,7 @@
                 <w:sz w:val="24"/>
                 <w:szCs w:val="24"/>
               </w:rPr>
-              <w:t>Sebagai</w:t>
-            </w:r>
-            <w:proofErr w:type="spellEnd"/>
-            <w:r>
-              <w:rPr>
-                <w:rFonts w:ascii="Times New Roman" w:hAnsi="Times New Roman" w:cs="Times New Roman"/>
-                <w:sz w:val="24"/>
-                <w:szCs w:val="24"/>
-              </w:rPr>
-              <w:t xml:space="preserve"> </w:t>
-            </w:r>
-            <w:proofErr w:type="spellStart"/>
-            <w:r>
-              <w:rPr>
-                <w:rFonts w:ascii="Times New Roman" w:hAnsi="Times New Roman" w:cs="Times New Roman"/>
-                <w:sz w:val="24"/>
-                <w:szCs w:val="24"/>
-              </w:rPr>
-              <w:t>pemain</w:t>
+              <w:t>Sebagaipemain</w:t>
             </w:r>
             <w:proofErr w:type="spellEnd"/>
             <w:r>
@@ -6486,43 +4495,7 @@
                 <w:sz w:val="24"/>
                 <w:szCs w:val="24"/>
               </w:rPr>
-              <w:t>saya</w:t>
-            </w:r>
-            <w:proofErr w:type="spellEnd"/>
-            <w:r>
-              <w:rPr>
-                <w:rFonts w:ascii="Times New Roman" w:hAnsi="Times New Roman" w:cs="Times New Roman"/>
-                <w:sz w:val="24"/>
-                <w:szCs w:val="24"/>
-              </w:rPr>
-              <w:t xml:space="preserve"> </w:t>
-            </w:r>
-            <w:proofErr w:type="spellStart"/>
-            <w:r>
-              <w:rPr>
-                <w:rFonts w:ascii="Times New Roman" w:hAnsi="Times New Roman" w:cs="Times New Roman"/>
-                <w:sz w:val="24"/>
-                <w:szCs w:val="24"/>
-              </w:rPr>
-              <w:t>dapat</w:t>
-            </w:r>
-            <w:proofErr w:type="spellEnd"/>
-            <w:r>
-              <w:rPr>
-                <w:rFonts w:ascii="Times New Roman" w:hAnsi="Times New Roman" w:cs="Times New Roman"/>
-                <w:sz w:val="24"/>
-                <w:szCs w:val="24"/>
-              </w:rPr>
-              <w:t xml:space="preserve"> </w:t>
-            </w:r>
-            <w:proofErr w:type="spellStart"/>
-            <w:r>
-              <w:rPr>
-                <w:rFonts w:ascii="Times New Roman" w:hAnsi="Times New Roman" w:cs="Times New Roman"/>
-                <w:sz w:val="24"/>
-                <w:szCs w:val="24"/>
-              </w:rPr>
-              <w:t>melihat</w:t>
+              <w:t>sayadapatmelihat</w:t>
             </w:r>
             <w:proofErr w:type="spellEnd"/>
             <w:r>
@@ -6540,79 +4513,7 @@
                 <w:sz w:val="24"/>
                 <w:szCs w:val="24"/>
               </w:rPr>
-              <w:t>sementara</w:t>
-            </w:r>
-            <w:proofErr w:type="spellEnd"/>
-            <w:r>
-              <w:rPr>
-                <w:rFonts w:ascii="Times New Roman" w:hAnsi="Times New Roman" w:cs="Times New Roman"/>
-                <w:sz w:val="24"/>
-                <w:szCs w:val="24"/>
-              </w:rPr>
-              <w:t xml:space="preserve"> </w:t>
-            </w:r>
-            <w:proofErr w:type="spellStart"/>
-            <w:r>
-              <w:rPr>
-                <w:rFonts w:ascii="Times New Roman" w:hAnsi="Times New Roman" w:cs="Times New Roman"/>
-                <w:sz w:val="24"/>
-                <w:szCs w:val="24"/>
-              </w:rPr>
-              <w:t>saya</w:t>
-            </w:r>
-            <w:proofErr w:type="spellEnd"/>
-            <w:r>
-              <w:rPr>
-                <w:rFonts w:ascii="Times New Roman" w:hAnsi="Times New Roman" w:cs="Times New Roman"/>
-                <w:sz w:val="24"/>
-                <w:szCs w:val="24"/>
-              </w:rPr>
-              <w:t xml:space="preserve"> </w:t>
-            </w:r>
-            <w:proofErr w:type="spellStart"/>
-            <w:r>
-              <w:rPr>
-                <w:rFonts w:ascii="Times New Roman" w:hAnsi="Times New Roman" w:cs="Times New Roman"/>
-                <w:sz w:val="24"/>
-                <w:szCs w:val="24"/>
-              </w:rPr>
-              <w:t>sewaktu</w:t>
-            </w:r>
-            <w:proofErr w:type="spellEnd"/>
-            <w:r>
-              <w:rPr>
-                <w:rFonts w:ascii="Times New Roman" w:hAnsi="Times New Roman" w:cs="Times New Roman"/>
-                <w:sz w:val="24"/>
-                <w:szCs w:val="24"/>
-              </w:rPr>
-              <w:t xml:space="preserve"> </w:t>
-            </w:r>
-            <w:proofErr w:type="spellStart"/>
-            <w:r>
-              <w:rPr>
-                <w:rFonts w:ascii="Times New Roman" w:hAnsi="Times New Roman" w:cs="Times New Roman"/>
-                <w:sz w:val="24"/>
-                <w:szCs w:val="24"/>
-              </w:rPr>
-              <w:t>permainan</w:t>
-            </w:r>
-            <w:proofErr w:type="spellEnd"/>
-            <w:r>
-              <w:rPr>
-                <w:rFonts w:ascii="Times New Roman" w:hAnsi="Times New Roman" w:cs="Times New Roman"/>
-                <w:sz w:val="24"/>
-                <w:szCs w:val="24"/>
-              </w:rPr>
-              <w:t xml:space="preserve"> </w:t>
-            </w:r>
-            <w:proofErr w:type="spellStart"/>
-            <w:r>
-              <w:rPr>
-                <w:rFonts w:ascii="Times New Roman" w:hAnsi="Times New Roman" w:cs="Times New Roman"/>
-                <w:sz w:val="24"/>
-                <w:szCs w:val="24"/>
-              </w:rPr>
-              <w:t>berlangsung</w:t>
+              <w:t>sementarasayasewaktupermainanberlangsung</w:t>
             </w:r>
             <w:proofErr w:type="spellEnd"/>
             <w:r>
@@ -6723,7 +4624,7 @@
 </file>
 
 <file path=word/styles.xml><?xml version="1.0" encoding="utf-8"?>
-<w:styles xmlns:mc="http://schemas.openxmlformats.org/markup-compatibility/2006" xmlns:r="http://schemas.openxmlformats.org/officeDocument/2006/relationships" xmlns:w="http://schemas.openxmlformats.org/wordprocessingml/2006/main" xmlns:w14="http://schemas.microsoft.com/office/word/2010/wordml" xmlns:w15="http://schemas.microsoft.com/office/word/2012/wordml" xmlns:w16cex="http://schemas.microsoft.com/office/word/2018/wordml/cex" xmlns:w16cid="http://schemas.microsoft.com/office/word/2016/wordml/cid" xmlns:w16="http://schemas.microsoft.com/office/word/2018/wordml" xmlns:w16se="http://schemas.microsoft.com/office/word/2015/wordml/symex" mc:Ignorable="w14 w15 w16se w16cid w16 w16cex">
+<w:styles xmlns:r="http://schemas.openxmlformats.org/officeDocument/2006/relationships" xmlns:w="http://schemas.openxmlformats.org/wordprocessingml/2006/main">
   <w:docDefaults>
     <w:rPrDefault>
       <w:rPr>
@@ -6739,383 +4640,144 @@
       </w:pPr>
     </w:pPrDefault>
   </w:docDefaults>
-  <w:latentStyles w:defLockedState="0" w:defUIPriority="99" w:defSemiHidden="0" w:defUnhideWhenUsed="0" w:defQFormat="0" w:count="376">
-    <w:lsdException w:name="Normal" w:uiPriority="0" w:qFormat="1"/>
-    <w:lsdException w:name="heading 1" w:uiPriority="9" w:qFormat="1"/>
-    <w:lsdException w:name="heading 2" w:semiHidden="1" w:uiPriority="9" w:unhideWhenUsed="1" w:qFormat="1"/>
-    <w:lsdException w:name="heading 3" w:semiHidden="1" w:uiPriority="9" w:unhideWhenUsed="1" w:qFormat="1"/>
-    <w:lsdException w:name="heading 4" w:semiHidden="1" w:uiPriority="9" w:unhideWhenUsed="1" w:qFormat="1"/>
-    <w:lsdException w:name="heading 5" w:semiHidden="1" w:uiPriority="9" w:unhideWhenUsed="1" w:qFormat="1"/>
-    <w:lsdException w:name="heading 6" w:semiHidden="1" w:uiPriority="9" w:unhideWhenUsed="1" w:qFormat="1"/>
-    <w:lsdException w:name="heading 7" w:semiHidden="1" w:uiPriority="9" w:unhideWhenUsed="1" w:qFormat="1"/>
-    <w:lsdException w:name="heading 8" w:semiHidden="1" w:uiPriority="9" w:unhideWhenUsed="1" w:qFormat="1"/>
-    <w:lsdException w:name="heading 9" w:semiHidden="1" w:uiPriority="9" w:unhideWhenUsed="1" w:qFormat="1"/>
-    <w:lsdException w:name="index 1" w:semiHidden="1" w:unhideWhenUsed="1"/>
-    <w:lsdException w:name="index 2" w:semiHidden="1" w:unhideWhenUsed="1"/>
-    <w:lsdException w:name="index 3" w:semiHidden="1" w:unhideWhenUsed="1"/>
-    <w:lsdException w:name="index 4" w:semiHidden="1" w:unhideWhenUsed="1"/>
-    <w:lsdException w:name="index 5" w:semiHidden="1" w:unhideWhenUsed="1"/>
-    <w:lsdException w:name="index 6" w:semiHidden="1" w:unhideWhenUsed="1"/>
-    <w:lsdException w:name="index 7" w:semiHidden="1" w:unhideWhenUsed="1"/>
-    <w:lsdException w:name="index 8" w:semiHidden="1" w:unhideWhenUsed="1"/>
-    <w:lsdException w:name="index 9" w:semiHidden="1" w:unhideWhenUsed="1"/>
-    <w:lsdException w:name="toc 1" w:semiHidden="1" w:uiPriority="39" w:unhideWhenUsed="1"/>
-    <w:lsdException w:name="toc 2" w:semiHidden="1" w:uiPriority="39" w:unhideWhenUsed="1"/>
-    <w:lsdException w:name="toc 3" w:semiHidden="1" w:uiPriority="39" w:unhideWhenUsed="1"/>
-    <w:lsdException w:name="toc 4" w:semiHidden="1" w:uiPriority="39" w:unhideWhenUsed="1"/>
-    <w:lsdException w:name="toc 5" w:semiHidden="1" w:uiPriority="39" w:unhideWhenUsed="1"/>
-    <w:lsdException w:name="toc 6" w:semiHidden="1" w:uiPriority="39" w:unhideWhenUsed="1"/>
-    <w:lsdException w:name="toc 7" w:semiHidden="1" w:uiPriority="39" w:unhideWhenUsed="1"/>
-    <w:lsdException w:name="toc 8" w:semiHidden="1" w:uiPriority="39" w:unhideWhenUsed="1"/>
-    <w:lsdException w:name="toc 9" w:semiHidden="1" w:uiPriority="39" w:unhideWhenUsed="1"/>
-    <w:lsdException w:name="Normal Indent" w:semiHidden="1" w:unhideWhenUsed="1"/>
-    <w:lsdException w:name="footnote text" w:semiHidden="1" w:unhideWhenUsed="1"/>
-    <w:lsdException w:name="annotation text" w:semiHidden="1" w:unhideWhenUsed="1"/>
-    <w:lsdException w:name="header" w:semiHidden="1" w:unhideWhenUsed="1"/>
-    <w:lsdException w:name="footer" w:semiHidden="1" w:unhideWhenUsed="1"/>
-    <w:lsdException w:name="index heading" w:semiHidden="1" w:unhideWhenUsed="1"/>
-    <w:lsdException w:name="caption" w:semiHidden="1" w:uiPriority="35" w:unhideWhenUsed="1" w:qFormat="1"/>
-    <w:lsdException w:name="table of figures" w:semiHidden="1" w:unhideWhenUsed="1"/>
-    <w:lsdException w:name="envelope address" w:semiHidden="1" w:unhideWhenUsed="1"/>
-    <w:lsdException w:name="envelope return" w:semiHidden="1" w:unhideWhenUsed="1"/>
-    <w:lsdException w:name="footnote reference" w:semiHidden="1" w:unhideWhenUsed="1"/>
-    <w:lsdException w:name="annotation reference" w:semiHidden="1" w:unhideWhenUsed="1"/>
-    <w:lsdException w:name="line number" w:semiHidden="1" w:unhideWhenUsed="1"/>
-    <w:lsdException w:name="page number" w:semiHidden="1" w:unhideWhenUsed="1"/>
-    <w:lsdException w:name="endnote reference" w:semiHidden="1" w:unhideWhenUsed="1"/>
-    <w:lsdException w:name="endnote text" w:semiHidden="1" w:unhideWhenUsed="1"/>
-    <w:lsdException w:name="table of authorities" w:semiHidden="1" w:unhideWhenUsed="1"/>
-    <w:lsdException w:name="macro" w:semiHidden="1" w:unhideWhenUsed="1"/>
-    <w:lsdException w:name="toa heading" w:semiHidden="1" w:unhideWhenUsed="1"/>
-    <w:lsdException w:name="List" w:semiHidden="1" w:unhideWhenUsed="1"/>
-    <w:lsdException w:name="List Bullet" w:semiHidden="1" w:unhideWhenUsed="1"/>
-    <w:lsdException w:name="List Number" w:semiHidden="1" w:unhideWhenUsed="1"/>
-    <w:lsdException w:name="List 2" w:semiHidden="1" w:unhideWhenUsed="1"/>
-    <w:lsdException w:name="List 3" w:semiHidden="1" w:unhideWhenUsed="1"/>
-    <w:lsdException w:name="List 4" w:semiHidden="1" w:unhideWhenUsed="1"/>
-    <w:lsdException w:name="List 5" w:semiHidden="1" w:unhideWhenUsed="1"/>
-    <w:lsdException w:name="List Bullet 2" w:semiHidden="1" w:unhideWhenUsed="1"/>
-    <w:lsdException w:name="List Bullet 3" w:semiHidden="1" w:unhideWhenUsed="1"/>
-    <w:lsdException w:name="List Bullet 4" w:semiHidden="1" w:unhideWhenUsed="1"/>
-    <w:lsdException w:name="List Bullet 5" w:semiHidden="1" w:unhideWhenUsed="1"/>
-    <w:lsdException w:name="List Number 2" w:semiHidden="1" w:unhideWhenUsed="1"/>
-    <w:lsdException w:name="List Number 3" w:semiHidden="1" w:unhideWhenUsed="1"/>
-    <w:lsdException w:name="List Number 4" w:semiHidden="1" w:unhideWhenUsed="1"/>
-    <w:lsdException w:name="List Number 5" w:semiHidden="1" w:unhideWhenUsed="1"/>
-    <w:lsdException w:name="Title" w:uiPriority="10" w:qFormat="1"/>
-    <w:lsdException w:name="Closing" w:semiHidden="1" w:unhideWhenUsed="1"/>
-    <w:lsdException w:name="Signature" w:semiHidden="1" w:unhideWhenUsed="1"/>
-    <w:lsdException w:name="Default Paragraph Font" w:semiHidden="1" w:uiPriority="1" w:unhideWhenUsed="1"/>
-    <w:lsdException w:name="Body Text" w:semiHidden="1" w:unhideWhenUsed="1"/>
-    <w:lsdException w:name="Body Text Indent" w:semiHidden="1" w:unhideWhenUsed="1"/>
-    <w:lsdException w:name="List Continue" w:semiHidden="1" w:unhideWhenUsed="1"/>
-    <w:lsdException w:name="List Continue 2" w:semiHidden="1" w:unhideWhenUsed="1"/>
-    <w:lsdException w:name="List Continue 3" w:semiHidden="1" w:unhideWhenUsed="1"/>
-    <w:lsdException w:name="List Continue 4" w:semiHidden="1" w:unhideWhenUsed="1"/>
-    <w:lsdException w:name="List Continue 5" w:semiHidden="1" w:unhideWhenUsed="1"/>
-    <w:lsdException w:name="Message Header" w:semiHidden="1" w:unhideWhenUsed="1"/>
-    <w:lsdException w:name="Subtitle" w:uiPriority="11" w:qFormat="1"/>
-    <w:lsdException w:name="Salutation" w:semiHidden="1" w:unhideWhenUsed="1"/>
-    <w:lsdException w:name="Date" w:semiHidden="1" w:unhideWhenUsed="1"/>
-    <w:lsdException w:name="Body Text First Indent" w:semiHidden="1" w:unhideWhenUsed="1"/>
-    <w:lsdException w:name="Body Text First Indent 2" w:semiHidden="1" w:unhideWhenUsed="1"/>
-    <w:lsdException w:name="Note Heading" w:semiHidden="1" w:unhideWhenUsed="1"/>
-    <w:lsdException w:name="Body Text 2" w:semiHidden="1" w:unhideWhenUsed="1"/>
-    <w:lsdException w:name="Body Text 3" w:semiHidden="1" w:unhideWhenUsed="1"/>
-    <w:lsdException w:name="Body Text Indent 2" w:semiHidden="1" w:unhideWhenUsed="1"/>
-    <w:lsdException w:name="Body Text Indent 3" w:semiHidden="1" w:unhideWhenUsed="1"/>
-    <w:lsdException w:name="Block Text" w:semiHidden="1" w:unhideWhenUsed="1"/>
-    <w:lsdException w:name="Hyperlink" w:semiHidden="1" w:unhideWhenUsed="1"/>
-    <w:lsdException w:name="FollowedHyperlink" w:semiHidden="1" w:unhideWhenUsed="1"/>
-    <w:lsdException w:name="Strong" w:uiPriority="22" w:qFormat="1"/>
-    <w:lsdException w:name="Emphasis" w:uiPriority="20" w:qFormat="1"/>
-    <w:lsdException w:name="Document Map" w:semiHidden="1" w:unhideWhenUsed="1"/>
-    <w:lsdException w:name="Plain Text" w:semiHidden="1" w:unhideWhenUsed="1"/>
-    <w:lsdException w:name="E-mail Signature" w:semiHidden="1" w:unhideWhenUsed="1"/>
-    <w:lsdException w:name="HTML Top of Form" w:semiHidden="1" w:unhideWhenUsed="1"/>
-    <w:lsdException w:name="HTML Bottom of Form" w:semiHidden="1" w:unhideWhenUsed="1"/>
-    <w:lsdException w:name="Normal (Web)" w:semiHidden="1" w:unhideWhenUsed="1"/>
-    <w:lsdException w:name="HTML Acronym" w:semiHidden="1" w:unhideWhenUsed="1"/>
-    <w:lsdException w:name="HTML Address" w:semiHidden="1" w:unhideWhenUsed="1"/>
-    <w:lsdException w:name="HTML Cite" w:semiHidden="1" w:unhideWhenUsed="1"/>
-    <w:lsdException w:name="HTML Code" w:semiHidden="1" w:unhideWhenUsed="1"/>
-    <w:lsdException w:name="HTML Definition" w:semiHidden="1" w:unhideWhenUsed="1"/>
-    <w:lsdException w:name="HTML Keyboard" w:semiHidden="1" w:unhideWhenUsed="1"/>
-    <w:lsdException w:name="HTML Preformatted" w:semiHidden="1" w:unhideWhenUsed="1"/>
-    <w:lsdException w:name="HTML Sample" w:semiHidden="1" w:unhideWhenUsed="1"/>
-    <w:lsdException w:name="HTML Typewriter" w:semiHidden="1" w:unhideWhenUsed="1"/>
-    <w:lsdException w:name="HTML Variable" w:semiHidden="1" w:unhideWhenUsed="1"/>
-    <w:lsdException w:name="Normal Table" w:semiHidden="1" w:unhideWhenUsed="1"/>
-    <w:lsdException w:name="annotation subject" w:semiHidden="1" w:unhideWhenUsed="1"/>
-    <w:lsdException w:name="No List" w:semiHidden="1" w:unhideWhenUsed="1"/>
-    <w:lsdException w:name="Outline List 1" w:semiHidden="1" w:unhideWhenUsed="1"/>
-    <w:lsdException w:name="Outline List 2" w:semiHidden="1" w:unhideWhenUsed="1"/>
-    <w:lsdException w:name="Outline List 3" w:semiHidden="1" w:unhideWhenUsed="1"/>
-    <w:lsdException w:name="Table Simple 1" w:semiHidden="1" w:unhideWhenUsed="1"/>
-    <w:lsdException w:name="Table Simple 2" w:semiHidden="1" w:unhideWhenUsed="1"/>
-    <w:lsdException w:name="Table Simple 3" w:semiHidden="1" w:unhideWhenUsed="1"/>
-    <w:lsdException w:name="Table Classic 1" w:semiHidden="1" w:unhideWhenUsed="1"/>
-    <w:lsdException w:name="Table Classic 2" w:semiHidden="1" w:unhideWhenUsed="1"/>
-    <w:lsdException w:name="Table Classic 3" w:semiHidden="1" w:unhideWhenUsed="1"/>
-    <w:lsdException w:name="Table Classic 4" w:semiHidden="1" w:unhideWhenUsed="1"/>
-    <w:lsdException w:name="Table Colorful 1" w:semiHidden="1" w:unhideWhenUsed="1"/>
-    <w:lsdException w:name="Table Colorful 2" w:semiHidden="1" w:unhideWhenUsed="1"/>
-    <w:lsdException w:name="Table Colorful 3" w:semiHidden="1" w:unhideWhenUsed="1"/>
-    <w:lsdException w:name="Table Columns 1" w:semiHidden="1" w:unhideWhenUsed="1"/>
-    <w:lsdException w:name="Table Columns 2" w:semiHidden="1" w:unhideWhenUsed="1"/>
-    <w:lsdException w:name="Table Columns 3" w:semiHidden="1" w:unhideWhenUsed="1"/>
-    <w:lsdException w:name="Table Columns 4" w:semiHidden="1" w:unhideWhenUsed="1"/>
-    <w:lsdException w:name="Table Columns 5" w:semiHidden="1" w:unhideWhenUsed="1"/>
-    <w:lsdException w:name="Table Grid 1" w:semiHidden="1" w:unhideWhenUsed="1"/>
-    <w:lsdException w:name="Table Grid 2" w:semiHidden="1" w:unhideWhenUsed="1"/>
-    <w:lsdException w:name="Table Grid 3" w:semiHidden="1" w:unhideWhenUsed="1"/>
-    <w:lsdException w:name="Table Grid 4" w:semiHidden="1" w:unhideWhenUsed="1"/>
-    <w:lsdException w:name="Table Grid 5" w:semiHidden="1" w:unhideWhenUsed="1"/>
-    <w:lsdException w:name="Table Grid 6" w:semiHidden="1" w:unhideWhenUsed="1"/>
-    <w:lsdException w:name="Table Grid 7" w:semiHidden="1" w:unhideWhenUsed="1"/>
-    <w:lsdException w:name="Table Grid 8" w:semiHidden="1" w:unhideWhenUsed="1"/>
-    <w:lsdException w:name="Table List 1" w:semiHidden="1" w:unhideWhenUsed="1"/>
-    <w:lsdException w:name="Table List 2" w:semiHidden="1" w:unhideWhenUsed="1"/>
-    <w:lsdException w:name="Table List 3" w:semiHidden="1" w:unhideWhenUsed="1"/>
-    <w:lsdException w:name="Table List 4" w:semiHidden="1" w:unhideWhenUsed="1"/>
-    <w:lsdException w:name="Table List 5" w:semiHidden="1" w:unhideWhenUsed="1"/>
-    <w:lsdException w:name="Table List 6" w:semiHidden="1" w:unhideWhenUsed="1"/>
-    <w:lsdException w:name="Table List 7" w:semiHidden="1" w:unhideWhenUsed="1"/>
-    <w:lsdException w:name="Table List 8" w:semiHidden="1" w:unhideWhenUsed="1"/>
-    <w:lsdException w:name="Table 3D effects 1" w:semiHidden="1" w:unhideWhenUsed="1"/>
-    <w:lsdException w:name="Table 3D effects 2" w:semiHidden="1" w:unhideWhenUsed="1"/>
-    <w:lsdException w:name="Table 3D effects 3" w:semiHidden="1" w:unhideWhenUsed="1"/>
-    <w:lsdException w:name="Table Contemporary" w:semiHidden="1" w:unhideWhenUsed="1"/>
-    <w:lsdException w:name="Table Elegant" w:semiHidden="1" w:unhideWhenUsed="1"/>
-    <w:lsdException w:name="Table Professional" w:semiHidden="1" w:unhideWhenUsed="1"/>
-    <w:lsdException w:name="Table Subtle 1" w:semiHidden="1" w:unhideWhenUsed="1"/>
-    <w:lsdException w:name="Table Subtle 2" w:semiHidden="1" w:unhideWhenUsed="1"/>
-    <w:lsdException w:name="Table Web 1" w:semiHidden="1" w:unhideWhenUsed="1"/>
-    <w:lsdException w:name="Table Web 2" w:semiHidden="1" w:unhideWhenUsed="1"/>
-    <w:lsdException w:name="Table Web 3" w:semiHidden="1" w:unhideWhenUsed="1"/>
-    <w:lsdException w:name="Balloon Text" w:semiHidden="1" w:unhideWhenUsed="1"/>
-    <w:lsdException w:name="Table Grid" w:uiPriority="59"/>
-    <w:lsdException w:name="Table Theme" w:semiHidden="1" w:unhideWhenUsed="1"/>
-    <w:lsdException w:name="Placeholder Text" w:semiHidden="1"/>
-    <w:lsdException w:name="No Spacing" w:uiPriority="1" w:qFormat="1"/>
-    <w:lsdException w:name="Light Shading" w:uiPriority="60"/>
-    <w:lsdException w:name="Light List" w:uiPriority="61"/>
-    <w:lsdException w:name="Light Grid" w:uiPriority="62"/>
-    <w:lsdException w:name="Medium Shading 1" w:uiPriority="63"/>
-    <w:lsdException w:name="Medium Shading 2" w:uiPriority="64"/>
-    <w:lsdException w:name="Medium List 1" w:uiPriority="65"/>
-    <w:lsdException w:name="Medium List 2" w:uiPriority="66"/>
-    <w:lsdException w:name="Medium Grid 1" w:uiPriority="67"/>
-    <w:lsdException w:name="Medium Grid 2" w:uiPriority="68"/>
-    <w:lsdException w:name="Medium Grid 3" w:uiPriority="69"/>
-    <w:lsdException w:name="Dark List" w:uiPriority="70"/>
-    <w:lsdException w:name="Colorful Shading" w:uiPriority="71"/>
-    <w:lsdException w:name="Colorful List" w:uiPriority="72"/>
-    <w:lsdException w:name="Colorful Grid" w:uiPriority="73"/>
-    <w:lsdException w:name="Light Shading Accent 1" w:uiPriority="60"/>
-    <w:lsdException w:name="Light List Accent 1" w:uiPriority="61"/>
-    <w:lsdException w:name="Light Grid Accent 1" w:uiPriority="62"/>
-    <w:lsdException w:name="Medium Shading 1 Accent 1" w:uiPriority="63"/>
-    <w:lsdException w:name="Medium Shading 2 Accent 1" w:uiPriority="64"/>
-    <w:lsdException w:name="Medium List 1 Accent 1" w:uiPriority="65"/>
-    <w:lsdException w:name="Revision" w:semiHidden="1"/>
-    <w:lsdException w:name="List Paragraph" w:uiPriority="34" w:qFormat="1"/>
-    <w:lsdException w:name="Quote" w:uiPriority="29" w:qFormat="1"/>
-    <w:lsdException w:name="Intense Quote" w:uiPriority="30" w:qFormat="1"/>
-    <w:lsdException w:name="Medium List 2 Accent 1" w:uiPriority="66"/>
-    <w:lsdException w:name="Medium Grid 1 Accent 1" w:uiPriority="67"/>
-    <w:lsdException w:name="Medium Grid 2 Accent 1" w:uiPriority="68"/>
-    <w:lsdException w:name="Medium Grid 3 Accent 1" w:uiPriority="69"/>
-    <w:lsdException w:name="Dark List Accent 1" w:uiPriority="70"/>
-    <w:lsdException w:name="Colorful Shading Accent 1" w:uiPriority="71"/>
-    <w:lsdException w:name="Colorful List Accent 1" w:uiPriority="72"/>
-    <w:lsdException w:name="Colorful Grid Accent 1" w:uiPriority="73"/>
-    <w:lsdException w:name="Light Shading Accent 2" w:uiPriority="60"/>
-    <w:lsdException w:name="Light List Accent 2" w:uiPriority="61"/>
-    <w:lsdException w:name="Light Grid Accent 2" w:uiPriority="62"/>
-    <w:lsdException w:name="Medium Shading 1 Accent 2" w:uiPriority="63"/>
-    <w:lsdException w:name="Medium Shading 2 Accent 2" w:uiPriority="64"/>
-    <w:lsdException w:name="Medium List 1 Accent 2" w:uiPriority="65"/>
-    <w:lsdException w:name="Medium List 2 Accent 2" w:uiPriority="66"/>
-    <w:lsdException w:name="Medium Grid 1 Accent 2" w:uiPriority="67"/>
-    <w:lsdException w:name="Medium Grid 2 Accent 2" w:uiPriority="68"/>
-    <w:lsdException w:name="Medium Grid 3 Accent 2" w:uiPriority="69"/>
-    <w:lsdException w:name="Dark List Accent 2" w:uiPriority="70"/>
-    <w:lsdException w:name="Colorful Shading Accent 2" w:uiPriority="71"/>
-    <w:lsdException w:name="Colorful List Accent 2" w:uiPriority="72"/>
-    <w:lsdException w:name="Colorful Grid Accent 2" w:uiPriority="73"/>
-    <w:lsdException w:name="Light Shading Accent 3" w:uiPriority="60"/>
-    <w:lsdException w:name="Light List Accent 3" w:uiPriority="61"/>
-    <w:lsdException w:name="Light Grid Accent 3" w:uiPriority="62"/>
-    <w:lsdException w:name="Medium Shading 1 Accent 3" w:uiPriority="63"/>
-    <w:lsdException w:name="Medium Shading 2 Accent 3" w:uiPriority="64"/>
-    <w:lsdException w:name="Medium List 1 Accent 3" w:uiPriority="65"/>
-    <w:lsdException w:name="Medium List 2 Accent 3" w:uiPriority="66"/>
-    <w:lsdException w:name="Medium Grid 1 Accent 3" w:uiPriority="67"/>
-    <w:lsdException w:name="Medium Grid 2 Accent 3" w:uiPriority="68"/>
-    <w:lsdException w:name="Medium Grid 3 Accent 3" w:uiPriority="69"/>
-    <w:lsdException w:name="Dark List Accent 3" w:uiPriority="70"/>
-    <w:lsdException w:name="Colorful Shading Accent 3" w:uiPriority="71"/>
-    <w:lsdException w:name="Colorful List Accent 3" w:uiPriority="72"/>
-    <w:lsdException w:name="Colorful Grid Accent 3" w:uiPriority="73"/>
-    <w:lsdException w:name="Light Shading Accent 4" w:uiPriority="60"/>
-    <w:lsdException w:name="Light List Accent 4" w:uiPriority="61"/>
-    <w:lsdException w:name="Light Grid Accent 4" w:uiPriority="62"/>
-    <w:lsdException w:name="Medium Shading 1 Accent 4" w:uiPriority="63"/>
-    <w:lsdException w:name="Medium Shading 2 Accent 4" w:uiPriority="64"/>
-    <w:lsdException w:name="Medium List 1 Accent 4" w:uiPriority="65"/>
-    <w:lsdException w:name="Medium List 2 Accent 4" w:uiPriority="66"/>
-    <w:lsdException w:name="Medium Grid 1 Accent 4" w:uiPriority="67"/>
-    <w:lsdException w:name="Medium Grid 2 Accent 4" w:uiPriority="68"/>
-    <w:lsdException w:name="Medium Grid 3 Accent 4" w:uiPriority="69"/>
-    <w:lsdException w:name="Dark List Accent 4" w:uiPriority="70"/>
-    <w:lsdException w:name="Colorful Shading Accent 4" w:uiPriority="71"/>
-    <w:lsdException w:name="Colorful List Accent 4" w:uiPriority="72"/>
-    <w:lsdException w:name="Colorful Grid Accent 4" w:uiPriority="73"/>
-    <w:lsdException w:name="Light Shading Accent 5" w:uiPriority="60"/>
-    <w:lsdException w:name="Light List Accent 5" w:uiPriority="61"/>
-    <w:lsdException w:name="Light Grid Accent 5" w:uiPriority="62"/>
-    <w:lsdException w:name="Medium Shading 1 Accent 5" w:uiPriority="63"/>
-    <w:lsdException w:name="Medium Shading 2 Accent 5" w:uiPriority="64"/>
-    <w:lsdException w:name="Medium List 1 Accent 5" w:uiPriority="65"/>
-    <w:lsdException w:name="Medium List 2 Accent 5" w:uiPriority="66"/>
-    <w:lsdException w:name="Medium Grid 1 Accent 5" w:uiPriority="67"/>
-    <w:lsdException w:name="Medium Grid 2 Accent 5" w:uiPriority="68"/>
-    <w:lsdException w:name="Medium Grid 3 Accent 5" w:uiPriority="69"/>
-    <w:lsdException w:name="Dark List Accent 5" w:uiPriority="70"/>
-    <w:lsdException w:name="Colorful Shading Accent 5" w:uiPriority="71"/>
-    <w:lsdException w:name="Colorful List Accent 5" w:uiPriority="72"/>
-    <w:lsdException w:name="Colorful Grid Accent 5" w:uiPriority="73"/>
-    <w:lsdException w:name="Light Shading Accent 6" w:uiPriority="60"/>
-    <w:lsdException w:name="Light List Accent 6" w:uiPriority="61"/>
-    <w:lsdException w:name="Light Grid Accent 6" w:uiPriority="62"/>
-    <w:lsdException w:name="Medium Shading 1 Accent 6" w:uiPriority="63"/>
-    <w:lsdException w:name="Medium Shading 2 Accent 6" w:uiPriority="64"/>
-    <w:lsdException w:name="Medium List 1 Accent 6" w:uiPriority="65"/>
-    <w:lsdException w:name="Medium List 2 Accent 6" w:uiPriority="66"/>
-    <w:lsdException w:name="Medium Grid 1 Accent 6" w:uiPriority="67"/>
-    <w:lsdException w:name="Medium Grid 2 Accent 6" w:uiPriority="68"/>
-    <w:lsdException w:name="Medium Grid 3 Accent 6" w:uiPriority="69"/>
-    <w:lsdException w:name="Dark List Accent 6" w:uiPriority="70"/>
-    <w:lsdException w:name="Colorful Shading Accent 6" w:uiPriority="71"/>
-    <w:lsdException w:name="Colorful List Accent 6" w:uiPriority="72"/>
-    <w:lsdException w:name="Colorful Grid Accent 6" w:uiPriority="73"/>
-    <w:lsdException w:name="Subtle Emphasis" w:uiPriority="19" w:qFormat="1"/>
-    <w:lsdException w:name="Intense Emphasis" w:uiPriority="21" w:qFormat="1"/>
-    <w:lsdException w:name="Subtle Reference" w:uiPriority="31" w:qFormat="1"/>
-    <w:lsdException w:name="Intense Reference" w:uiPriority="32" w:qFormat="1"/>
-    <w:lsdException w:name="Book Title" w:uiPriority="33" w:qFormat="1"/>
-    <w:lsdException w:name="Bibliography" w:semiHidden="1" w:uiPriority="37" w:unhideWhenUsed="1"/>
-    <w:lsdException w:name="TOC Heading" w:semiHidden="1" w:uiPriority="39" w:unhideWhenUsed="1" w:qFormat="1"/>
-    <w:lsdException w:name="Plain Table 1" w:uiPriority="41"/>
-    <w:lsdException w:name="Plain Table 2" w:uiPriority="42"/>
-    <w:lsdException w:name="Plain Table 3" w:uiPriority="43"/>
-    <w:lsdException w:name="Plain Table 4" w:uiPriority="44"/>
-    <w:lsdException w:name="Plain Table 5" w:uiPriority="45"/>
-    <w:lsdException w:name="Grid Table Light" w:uiPriority="40"/>
-    <w:lsdException w:name="Grid Table 1 Light" w:uiPriority="46"/>
-    <w:lsdException w:name="Grid Table 2" w:uiPriority="47"/>
-    <w:lsdException w:name="Grid Table 3" w:uiPriority="48"/>
-    <w:lsdException w:name="Grid Table 4" w:uiPriority="49"/>
-    <w:lsdException w:name="Grid Table 5 Dark" w:uiPriority="50"/>
-    <w:lsdException w:name="Grid Table 6 Colorful" w:uiPriority="51"/>
-    <w:lsdException w:name="Grid Table 7 Colorful" w:uiPriority="52"/>
-    <w:lsdException w:name="Grid Table 1 Light Accent 1" w:uiPriority="46"/>
-    <w:lsdException w:name="Grid Table 2 Accent 1" w:uiPriority="47"/>
-    <w:lsdException w:name="Grid Table 3 Accent 1" w:uiPriority="48"/>
-    <w:lsdException w:name="Grid Table 4 Accent 1" w:uiPriority="49"/>
-    <w:lsdException w:name="Grid Table 5 Dark Accent 1" w:uiPriority="50"/>
-    <w:lsdException w:name="Grid Table 6 Colorful Accent 1" w:uiPriority="51"/>
-    <w:lsdException w:name="Grid Table 7 Colorful Accent 1" w:uiPriority="52"/>
-    <w:lsdException w:name="Grid Table 1 Light Accent 2" w:uiPriority="46"/>
-    <w:lsdException w:name="Grid Table 2 Accent 2" w:uiPriority="47"/>
-    <w:lsdException w:name="Grid Table 3 Accent 2" w:uiPriority="48"/>
-    <w:lsdException w:name="Grid Table 4 Accent 2" w:uiPriority="49"/>
-    <w:lsdException w:name="Grid Table 5 Dark Accent 2" w:uiPriority="50"/>
-    <w:lsdException w:name="Grid Table 6 Colorful Accent 2" w:uiPriority="51"/>
-    <w:lsdException w:name="Grid Table 7 Colorful Accent 2" w:uiPriority="52"/>
-    <w:lsdException w:name="Grid Table 1 Light Accent 3" w:uiPriority="46"/>
-    <w:lsdException w:name="Grid Table 2 Accent 3" w:uiPriority="47"/>
-    <w:lsdException w:name="Grid Table 3 Accent 3" w:uiPriority="48"/>
-    <w:lsdException w:name="Grid Table 4 Accent 3" w:uiPriority="49"/>
-    <w:lsdException w:name="Grid Table 5 Dark Accent 3" w:uiPriority="50"/>
-    <w:lsdException w:name="Grid Table 6 Colorful Accent 3" w:uiPriority="51"/>
-    <w:lsdException w:name="Grid Table 7 Colorful Accent 3" w:uiPriority="52"/>
-    <w:lsdException w:name="Grid Table 1 Light Accent 4" w:uiPriority="46"/>
-    <w:lsdException w:name="Grid Table 2 Accent 4" w:uiPriority="47"/>
-    <w:lsdException w:name="Grid Table 3 Accent 4" w:uiPriority="48"/>
-    <w:lsdException w:name="Grid Table 4 Accent 4" w:uiPriority="49"/>
-    <w:lsdException w:name="Grid Table 5 Dark Accent 4" w:uiPriority="50"/>
-    <w:lsdException w:name="Grid Table 6 Colorful Accent 4" w:uiPriority="51"/>
-    <w:lsdException w:name="Grid Table 7 Colorful Accent 4" w:uiPriority="52"/>
-    <w:lsdException w:name="Grid Table 1 Light Accent 5" w:uiPriority="46"/>
-    <w:lsdException w:name="Grid Table 2 Accent 5" w:uiPriority="47"/>
-    <w:lsdException w:name="Grid Table 3 Accent 5" w:uiPriority="48"/>
-    <w:lsdException w:name="Grid Table 4 Accent 5" w:uiPriority="49"/>
-    <w:lsdException w:name="Grid Table 5 Dark Accent 5" w:uiPriority="50"/>
-    <w:lsdException w:name="Grid Table 6 Colorful Accent 5" w:uiPriority="51"/>
-    <w:lsdException w:name="Grid Table 7 Colorful Accent 5" w:uiPriority="52"/>
-    <w:lsdException w:name="Grid Table 1 Light Accent 6" w:uiPriority="46"/>
-    <w:lsdException w:name="Grid Table 2 Accent 6" w:uiPriority="47"/>
-    <w:lsdException w:name="Grid Table 3 Accent 6" w:uiPriority="48"/>
-    <w:lsdException w:name="Grid Table 4 Accent 6" w:uiPriority="49"/>
-    <w:lsdException w:name="Grid Table 5 Dark Accent 6" w:uiPriority="50"/>
-    <w:lsdException w:name="Grid Table 6 Colorful Accent 6" w:uiPriority="51"/>
-    <w:lsdException w:name="Grid Table 7 Colorful Accent 6" w:uiPriority="52"/>
-    <w:lsdException w:name="List Table 1 Light" w:uiPriority="46"/>
-    <w:lsdException w:name="List Table 2" w:uiPriority="47"/>
-    <w:lsdException w:name="List Table 3" w:uiPriority="48"/>
-    <w:lsdException w:name="List Table 4" w:uiPriority="49"/>
-    <w:lsdException w:name="List Table 5 Dark" w:uiPriority="50"/>
-    <w:lsdException w:name="List Table 6 Colorful" w:uiPriority="51"/>
-    <w:lsdException w:name="List Table 7 Colorful" w:uiPriority="52"/>
-    <w:lsdException w:name="List Table 1 Light Accent 1" w:uiPriority="46"/>
-    <w:lsdException w:name="List Table 2 Accent 1" w:uiPriority="47"/>
-    <w:lsdException w:name="List Table 3 Accent 1" w:uiPriority="48"/>
-    <w:lsdException w:name="List Table 4 Accent 1" w:uiPriority="49"/>
-    <w:lsdException w:name="List Table 5 Dark Accent 1" w:uiPriority="50"/>
-    <w:lsdException w:name="List Table 6 Colorful Accent 1" w:uiPriority="51"/>
-    <w:lsdException w:name="List Table 7 Colorful Accent 1" w:uiPriority="52"/>
-    <w:lsdException w:name="List Table 1 Light Accent 2" w:uiPriority="46"/>
-    <w:lsdException w:name="List Table 2 Accent 2" w:uiPriority="47"/>
-    <w:lsdException w:name="List Table 3 Accent 2" w:uiPriority="48"/>
-    <w:lsdException w:name="List Table 4 Accent 2" w:uiPriority="49"/>
-    <w:lsdException w:name="List Table 5 Dark Accent 2" w:uiPriority="50"/>
-    <w:lsdException w:name="List Table 6 Colorful Accent 2" w:uiPriority="51"/>
-    <w:lsdException w:name="List Table 7 Colorful Accent 2" w:uiPriority="52"/>
-    <w:lsdException w:name="List Table 1 Light Accent 3" w:uiPriority="46"/>
-    <w:lsdException w:name="List Table 2 Accent 3" w:uiPriority="47"/>
-    <w:lsdException w:name="List Table 3 Accent 3" w:uiPriority="48"/>
-    <w:lsdException w:name="List Table 4 Accent 3" w:uiPriority="49"/>
-    <w:lsdException w:name="List Table 5 Dark Accent 3" w:uiPriority="50"/>
-    <w:lsdException w:name="List Table 6 Colorful Accent 3" w:uiPriority="51"/>
-    <w:lsdException w:name="List Table 7 Colorful Accent 3" w:uiPriority="52"/>
-    <w:lsdException w:name="List Table 1 Light Accent 4" w:uiPriority="46"/>
-    <w:lsdException w:name="List Table 2 Accent 4" w:uiPriority="47"/>
-    <w:lsdException w:name="List Table 3 Accent 4" w:uiPriority="48"/>
-    <w:lsdException w:name="List Table 4 Accent 4" w:uiPriority="49"/>
-    <w:lsdException w:name="List Table 5 Dark Accent 4" w:uiPriority="50"/>
-    <w:lsdException w:name="List Table 6 Colorful Accent 4" w:uiPriority="51"/>
-    <w:lsdException w:name="List Table 7 Colorful Accent 4" w:uiPriority="52"/>
-    <w:lsdException w:name="List Table 1 Light Accent 5" w:uiPriority="46"/>
-    <w:lsdException w:name="List Table 2 Accent 5" w:uiPriority="47"/>
-    <w:lsdException w:name="List Table 3 Accent 5" w:uiPriority="48"/>
-    <w:lsdException w:name="List Table 4 Accent 5" w:uiPriority="49"/>
-    <w:lsdException w:name="List Table 5 Dark Accent 5" w:uiPriority="50"/>
-    <w:lsdException w:name="List Table 6 Colorful Accent 5" w:uiPriority="51"/>
-    <w:lsdException w:name="List Table 7 Colorful Accent 5" w:uiPriority="52"/>
-    <w:lsdException w:name="List Table 1 Light Accent 6" w:uiPriority="46"/>
-    <w:lsdException w:name="List Table 2 Accent 6" w:uiPriority="47"/>
-    <w:lsdException w:name="List Table 3 Accent 6" w:uiPriority="48"/>
-    <w:lsdException w:name="List Table 4 Accent 6" w:uiPriority="49"/>
-    <w:lsdException w:name="List Table 5 Dark Accent 6" w:uiPriority="50"/>
-    <w:lsdException w:name="List Table 6 Colorful Accent 6" w:uiPriority="51"/>
-    <w:lsdException w:name="List Table 7 Colorful Accent 6" w:uiPriority="52"/>
-    <w:lsdException w:name="Mention" w:semiHidden="1" w:unhideWhenUsed="1"/>
-    <w:lsdException w:name="Smart Hyperlink" w:semiHidden="1" w:unhideWhenUsed="1"/>
-    <w:lsdException w:name="Hashtag" w:semiHidden="1" w:unhideWhenUsed="1"/>
-    <w:lsdException w:name="Unresolved Mention" w:semiHidden="1" w:unhideWhenUsed="1"/>
-    <w:lsdException w:name="Smart Link" w:semiHidden="1" w:unhideWhenUsed="1"/>
+  <w:latentStyles w:defLockedState="0" w:defUIPriority="99" w:defSemiHidden="1" w:defUnhideWhenUsed="1" w:defQFormat="0" w:count="267">
+    <w:lsdException w:name="Normal" w:semiHidden="0" w:uiPriority="0" w:unhideWhenUsed="0" w:qFormat="1"/>
+    <w:lsdException w:name="heading 1" w:semiHidden="0" w:uiPriority="9" w:unhideWhenUsed="0" w:qFormat="1"/>
+    <w:lsdException w:name="heading 2" w:uiPriority="9" w:qFormat="1"/>
+    <w:lsdException w:name="heading 3" w:uiPriority="9" w:qFormat="1"/>
+    <w:lsdException w:name="heading 4" w:uiPriority="9" w:qFormat="1"/>
+    <w:lsdException w:name="heading 5" w:uiPriority="9" w:qFormat="1"/>
+    <w:lsdException w:name="heading 6" w:uiPriority="9" w:qFormat="1"/>
+    <w:lsdException w:name="heading 7" w:uiPriority="9" w:qFormat="1"/>
+    <w:lsdException w:name="heading 8" w:uiPriority="9" w:qFormat="1"/>
+    <w:lsdException w:name="heading 9" w:uiPriority="9" w:qFormat="1"/>
+    <w:lsdException w:name="toc 1" w:uiPriority="39"/>
+    <w:lsdException w:name="toc 2" w:uiPriority="39"/>
+    <w:lsdException w:name="toc 3" w:uiPriority="39"/>
+    <w:lsdException w:name="toc 4" w:uiPriority="39"/>
+    <w:lsdException w:name="toc 5" w:uiPriority="39"/>
+    <w:lsdException w:name="toc 6" w:uiPriority="39"/>
+    <w:lsdException w:name="toc 7" w:uiPriority="39"/>
+    <w:lsdException w:name="toc 8" w:uiPriority="39"/>
+    <w:lsdException w:name="toc 9" w:uiPriority="39"/>
+    <w:lsdException w:name="caption" w:uiPriority="35" w:qFormat="1"/>
+    <w:lsdException w:name="Title" w:semiHidden="0" w:uiPriority="10" w:unhideWhenUsed="0" w:qFormat="1"/>
+    <w:lsdException w:name="Default Paragraph Font" w:uiPriority="1"/>
+    <w:lsdException w:name="Subtitle" w:semiHidden="0" w:uiPriority="11" w:unhideWhenUsed="0" w:qFormat="1"/>
+    <w:lsdException w:name="Strong" w:semiHidden="0" w:uiPriority="22" w:unhideWhenUsed="0" w:qFormat="1"/>
+    <w:lsdException w:name="Emphasis" w:semiHidden="0" w:uiPriority="20" w:unhideWhenUsed="0" w:qFormat="1"/>
+    <w:lsdException w:name="Table Grid" w:semiHidden="0" w:uiPriority="59" w:unhideWhenUsed="0"/>
+    <w:lsdException w:name="Placeholder Text" w:unhideWhenUsed="0"/>
+    <w:lsdException w:name="No Spacing" w:semiHidden="0" w:uiPriority="1" w:unhideWhenUsed="0" w:qFormat="1"/>
+    <w:lsdException w:name="Light Shading" w:semiHidden="0" w:uiPriority="60" w:unhideWhenUsed="0"/>
+    <w:lsdException w:name="Light List" w:semiHidden="0" w:uiPriority="61" w:unhideWhenUsed="0"/>
+    <w:lsdException w:name="Light Grid" w:semiHidden="0" w:uiPriority="62" w:unhideWhenUsed="0"/>
+    <w:lsdException w:name="Medium Shading 1" w:semiHidden="0" w:uiPriority="63" w:unhideWhenUsed="0"/>
+    <w:lsdException w:name="Medium Shading 2" w:semiHidden="0" w:uiPriority="64" w:unhideWhenUsed="0"/>
+    <w:lsdException w:name="Medium List 1" w:semiHidden="0" w:uiPriority="65" w:unhideWhenUsed="0"/>
+    <w:lsdException w:name="Medium List 2" w:semiHidden="0" w:uiPriority="66" w:unhideWhenUsed="0"/>
+    <w:lsdException w:name="Medium Grid 1" w:semiHidden="0" w:uiPriority="67" w:unhideWhenUsed="0"/>
+    <w:lsdException w:name="Medium Grid 2" w:semiHidden="0" w:uiPriority="68" w:unhideWhenUsed="0"/>
+    <w:lsdException w:name="Medium Grid 3" w:semiHidden="0" w:uiPriority="69" w:unhideWhenUsed="0"/>
+    <w:lsdException w:name="Dark List" w:semiHidden="0" w:uiPriority="70" w:unhideWhenUsed="0"/>
+    <w:lsdException w:name="Colorful Shading" w:semiHidden="0" w:uiPriority="71" w:unhideWhenUsed="0"/>
+    <w:lsdException w:name="Colorful List" w:semiHidden="0" w:uiPriority="72" w:unhideWhenUsed="0"/>
+    <w:lsdException w:name="Colorful Grid" w:semiHidden="0" w:uiPriority="73" w:unhideWhenUsed="0"/>
+    <w:lsdException w:name="Light Shading Accent 1" w:semiHidden="0" w:uiPriority="60" w:unhideWhenUsed="0"/>
+    <w:lsdException w:name="Light List Accent 1" w:semiHidden="0" w:uiPriority="61" w:unhideWhenUsed="0"/>
+    <w:lsdException w:name="Light Grid Accent 1" w:semiHidden="0" w:uiPriority="62" w:unhideWhenUsed="0"/>
+    <w:lsdException w:name="Medium Shading 1 Accent 1" w:semiHidden="0" w:uiPriority="63" w:unhideWhenUsed="0"/>
+    <w:lsdException w:name="Medium Shading 2 Accent 1" w:semiHidden="0" w:uiPriority="64" w:unhideWhenUsed="0"/>
+    <w:lsdException w:name="Medium List 1 Accent 1" w:semiHidden="0" w:uiPriority="65" w:unhideWhenUsed="0"/>
+    <w:lsdException w:name="Revision" w:unhideWhenUsed="0"/>
+    <w:lsdException w:name="List Paragraph" w:semiHidden="0" w:uiPriority="34" w:unhideWhenUsed="0" w:qFormat="1"/>
+    <w:lsdException w:name="Quote" w:semiHidden="0" w:uiPriority="29" w:unhideWhenUsed="0" w:qFormat="1"/>
+    <w:lsdException w:name="Intense Quote" w:semiHidden="0" w:uiPriority="30" w:unhideWhenUsed="0" w:qFormat="1"/>
+    <w:lsdException w:name="Medium List 2 Accent 1" w:semiHidden="0" w:uiPriority="66" w:unhideWhenUsed="0"/>
+    <w:lsdException w:name="Medium Grid 1 Accent 1" w:semiHidden="0" w:uiPriority="67" w:unhideWhenUsed="0"/>
+    <w:lsdException w:name="Medium Grid 2 Accent 1" w:semiHidden="0" w:uiPriority="68" w:unhideWhenUsed="0"/>
+    <w:lsdException w:name="Medium Grid 3 Accent 1" w:semiHidden="0" w:uiPriority="69" w:unhideWhenUsed="0"/>
+    <w:lsdException w:name="Dark List Accent 1" w:semiHidden="0" w:uiPriority="70" w:unhideWhenUsed="0"/>
+    <w:lsdException w:name="Colorful Shading Accent 1" w:semiHidden="0" w:uiPriority="71" w:unhideWhenUsed="0"/>
+    <w:lsdException w:name="Colorful List Accent 1" w:semiHidden="0" w:uiPriority="72" w:unhideWhenUsed="0"/>
+    <w:lsdException w:name="Colorful Grid Accent 1" w:semiHidden="0" w:uiPriority="73" w:unhideWhenUsed="0"/>
+    <w:lsdException w:name="Light Shading Accent 2" w:semiHidden="0" w:uiPriority="60" w:unhideWhenUsed="0"/>
+    <w:lsdException w:name="Light List Accent 2" w:semiHidden="0" w:uiPriority="61" w:unhideWhenUsed="0"/>
+    <w:lsdException w:name="Light Grid Accent 2" w:semiHidden="0" w:uiPriority="62" w:unhideWhenUsed="0"/>
+    <w:lsdException w:name="Medium Shading 1 Accent 2" w:semiHidden="0" w:uiPriority="63" w:unhideWhenUsed="0"/>
+    <w:lsdException w:name="Medium Shading 2 Accent 2" w:semiHidden="0" w:uiPriority="64" w:unhideWhenUsed="0"/>
+    <w:lsdException w:name="Medium List 1 Accent 2" w:semiHidden="0" w:uiPriority="65" w:unhideWhenUsed="0"/>
+    <w:lsdException w:name="Medium List 2 Accent 2" w:semiHidden="0" w:uiPriority="66" w:unhideWhenUsed="0"/>
+    <w:lsdException w:name="Medium Grid 1 Accent 2" w:semiHidden="0" w:uiPriority="67" w:unhideWhenUsed="0"/>
+    <w:lsdException w:name="Medium Grid 2 Accent 2" w:semiHidden="0" w:uiPriority="68" w:unhideWhenUsed="0"/>
+    <w:lsdException w:name="Medium Grid 3 Accent 2" w:semiHidden="0" w:uiPriority="69" w:unhideWhenUsed="0"/>
+    <w:lsdException w:name="Dark List Accent 2" w:semiHidden="0" w:uiPriority="70" w:unhideWhenUsed="0"/>
+    <w:lsdException w:name="Colorful Shading Accent 2" w:semiHidden="0" w:uiPriority="71" w:unhideWhenUsed="0"/>
+    <w:lsdException w:name="Colorful List Accent 2" w:semiHidden="0" w:uiPriority="72" w:unhideWhenUsed="0"/>
+    <w:lsdException w:name="Colorful Grid Accent 2" w:semiHidden="0" w:uiPriority="73" w:unhideWhenUsed="0"/>
+    <w:lsdException w:name="Light Shading Accent 3" w:semiHidden="0" w:uiPriority="60" w:unhideWhenUsed="0"/>
+    <w:lsdException w:name="Light List Accent 3" w:semiHidden="0" w:uiPriority="61" w:unhideWhenUsed="0"/>
+    <w:lsdException w:name="Light Grid Accent 3" w:semiHidden="0" w:uiPriority="62" w:unhideWhenUsed="0"/>
+    <w:lsdException w:name="Medium Shading 1 Accent 3" w:semiHidden="0" w:uiPriority="63" w:unhideWhenUsed="0"/>
+    <w:lsdException w:name="Medium Shading 2 Accent 3" w:semiHidden="0" w:uiPriority="64" w:unhideWhenUsed="0"/>
+    <w:lsdException w:name="Medium List 1 Accent 3" w:semiHidden="0" w:uiPriority="65" w:unhideWhenUsed="0"/>
+    <w:lsdException w:name="Medium List 2 Accent 3" w:semiHidden="0" w:uiPriority="66" w:unhideWhenUsed="0"/>
+    <w:lsdException w:name="Medium Grid 1 Accent 3" w:semiHidden="0" w:uiPriority="67" w:unhideWhenUsed="0"/>
+    <w:lsdException w:name="Medium Grid 2 Accent 3" w:semiHidden="0" w:uiPriority="68" w:unhideWhenUsed="0"/>
+    <w:lsdException w:name="Medium Grid 3 Accent 3" w:semiHidden="0" w:uiPriority="69" w:unhideWhenUsed="0"/>
+    <w:lsdException w:name="Dark List Accent 3" w:semiHidden="0" w:uiPriority="70" w:unhideWhenUsed="0"/>
+    <w:lsdException w:name="Colorful Shading Accent 3" w:semiHidden="0" w:uiPriority="71" w:unhideWhenUsed="0"/>
+    <w:lsdException w:name="Colorful List Accent 3" w:semiHidden="0" w:uiPriority="72" w:unhideWhenUsed="0"/>
+    <w:lsdException w:name="Colorful Grid Accent 3" w:semiHidden="0" w:uiPriority="73" w:unhideWhenUsed="0"/>
+    <w:lsdException w:name="Light Shading Accent 4" w:semiHidden="0" w:uiPriority="60" w:unhideWhenUsed="0"/>
+    <w:lsdException w:name="Light List Accent 4" w:semiHidden="0" w:uiPriority="61" w:unhideWhenUsed="0"/>
+    <w:lsdException w:name="Light Grid Accent 4" w:semiHidden="0" w:uiPriority="62" w:unhideWhenUsed="0"/>
+    <w:lsdException w:name="Medium Shading 1 Accent 4" w:semiHidden="0" w:uiPriority="63" w:unhideWhenUsed="0"/>
+    <w:lsdException w:name="Medium Shading 2 Accent 4" w:semiHidden="0" w:uiPriority="64" w:unhideWhenUsed="0"/>
+    <w:lsdException w:name="Medium List 1 Accent 4" w:semiHidden="0" w:uiPriority="65" w:unhideWhenUsed="0"/>
+    <w:lsdException w:name="Medium List 2 Accent 4" w:semiHidden="0" w:uiPriority="66" w:unhideWhenUsed="0"/>
+    <w:lsdException w:name="Medium Grid 1 Accent 4" w:semiHidden="0" w:uiPriority="67" w:unhideWhenUsed="0"/>
+    <w:lsdException w:name="Medium Grid 2 Accent 4" w:semiHidden="0" w:uiPriority="68" w:unhideWhenUsed="0"/>
+    <w:lsdException w:name="Medium Grid 3 Accent 4" w:semiHidden="0" w:uiPriority="69" w:unhideWhenUsed="0"/>
+    <w:lsdException w:name="Dark List Accent 4" w:semiHidden="0" w:uiPriority="70" w:unhideWhenUsed="0"/>
+    <w:lsdException w:name="Colorful Shading Accent 4" w:semiHidden="0" w:uiPriority="71" w:unhideWhenUsed="0"/>
+    <w:lsdException w:name="Colorful List Accent 4" w:semiHidden="0" w:uiPriority="72" w:unhideWhenUsed="0"/>
+    <w:lsdException w:name="Colorful Grid Accent 4" w:semiHidden="0" w:uiPriority="73" w:unhideWhenUsed="0"/>
+    <w:lsdException w:name="Light Shading Accent 5" w:semiHidden="0" w:uiPriority="60" w:unhideWhenUsed="0"/>
+    <w:lsdException w:name="Light List Accent 5" w:semiHidden="0" w:uiPriority="61" w:unhideWhenUsed="0"/>
+    <w:lsdException w:name="Light Grid Accent 5" w:semiHidden="0" w:uiPriority="62" w:unhideWhenUsed="0"/>
+    <w:lsdException w:name="Medium Shading 1 Accent 5" w:semiHidden="0" w:uiPriority="63" w:unhideWhenUsed="0"/>
+    <w:lsdException w:name="Medium Shading 2 Accent 5" w:semiHidden="0" w:uiPriority="64" w:unhideWhenUsed="0"/>
+    <w:lsdException w:name="Medium List 1 Accent 5" w:semiHidden="0" w:uiPriority="65" w:unhideWhenUsed="0"/>
+    <w:lsdException w:name="Medium List 2 Accent 5" w:semiHidden="0" w:uiPriority="66" w:unhideWhenUsed="0"/>
+    <w:lsdException w:name="Medium Grid 1 Accent 5" w:semiHidden="0" w:uiPriority="67" w:unhideWhenUsed="0"/>
+    <w:lsdException w:name="Medium Grid 2 Accent 5" w:semiHidden="0" w:uiPriority="68" w:unhideWhenUsed="0"/>
+    <w:lsdException w:name="Medium Grid 3 Accent 5" w:semiHidden="0" w:uiPriority="69" w:unhideWhenUsed="0"/>
+    <w:lsdException w:name="Dark List Accent 5" w:semiHidden="0" w:uiPriority="70" w:unhideWhenUsed="0"/>
+    <w:lsdException w:name="Colorful Shading Accent 5" w:semiHidden="0" w:uiPriority="71" w:unhideWhenUsed="0"/>
+    <w:lsdException w:name="Colorful List Accent 5" w:semiHidden="0" w:uiPriority="72" w:unhideWhenUsed="0"/>
+    <w:lsdException w:name="Colorful Grid Accent 5" w:semiHidden="0" w:uiPriority="73" w:unhideWhenUsed="0"/>
+    <w:lsdException w:name="Light Shading Accent 6" w:semiHidden="0" w:uiPriority="60" w:unhideWhenUsed="0"/>
+    <w:lsdException w:name="Light List Accent 6" w:semiHidden="0" w:uiPriority="61" w:unhideWhenUsed="0"/>
+    <w:lsdException w:name="Light Grid Accent 6" w:semiHidden="0" w:uiPriority="62" w:unhideWhenUsed="0"/>
+    <w:lsdException w:name="Medium Shading 1 Accent 6" w:semiHidden="0" w:uiPriority="63" w:unhideWhenUsed="0"/>
+    <w:lsdException w:name="Medium Shading 2 Accent 6" w:semiHidden="0" w:uiPriority="64" w:unhideWhenUsed="0"/>
+    <w:lsdException w:name="Medium List 1 Accent 6" w:semiHidden="0" w:uiPriority="65" w:unhideWhenUsed="0"/>
+    <w:lsdException w:name="Medium List 2 Accent 6" w:semiHidden="0" w:uiPriority="66" w:unhideWhenUsed="0"/>
+    <w:lsdException w:name="Medium Grid 1 Accent 6" w:semiHidden="0" w:uiPriority="67" w:unhideWhenUsed="0"/>
+    <w:lsdException w:name="Medium Grid 2 Accent 6" w:semiHidden="0" w:uiPriority="68" w:unhideWhenUsed="0"/>
+    <w:lsdException w:name="Medium Grid 3 Accent 6" w:semiHidden="0" w:uiPriority="69" w:unhideWhenUsed="0"/>
+    <w:lsdException w:name="Dark List Accent 6" w:semiHidden="0" w:uiPriority="70" w:unhideWhenUsed="0"/>
+    <w:lsdException w:name="Colorful Shading Accent 6" w:semiHidden="0" w:uiPriority="71" w:unhideWhenUsed="0"/>
+    <w:lsdException w:name="Colorful List Accent 6" w:semiHidden="0" w:uiPriority="72" w:unhideWhenUsed="0"/>
+    <w:lsdException w:name="Colorful Grid Accent 6" w:semiHidden="0" w:uiPriority="73" w:unhideWhenUsed="0"/>
+    <w:lsdException w:name="Subtle Emphasis" w:semiHidden="0" w:uiPriority="19" w:unhideWhenUsed="0" w:qFormat="1"/>
+    <w:lsdException w:name="Intense Emphasis" w:semiHidden="0" w:uiPriority="21" w:unhideWhenUsed="0" w:qFormat="1"/>
+    <w:lsdException w:name="Subtle Reference" w:semiHidden="0" w:uiPriority="31" w:unhideWhenUsed="0" w:qFormat="1"/>
+    <w:lsdException w:name="Intense Reference" w:semiHidden="0" w:uiPriority="32" w:unhideWhenUsed="0" w:qFormat="1"/>
+    <w:lsdException w:name="Book Title" w:semiHidden="0" w:uiPriority="33" w:unhideWhenUsed="0" w:qFormat="1"/>
+    <w:lsdException w:name="Bibliography" w:uiPriority="37"/>
+    <w:lsdException w:name="TOC Heading" w:uiPriority="39" w:qFormat="1"/>
   </w:latentStyles>
   <w:style w:type="paragraph" w:default="1" w:styleId="Normal">
     <w:name w:val="Normal"/>
@@ -7133,6 +4795,7 @@
     <w:uiPriority w:val="99"/>
     <w:semiHidden/>
     <w:unhideWhenUsed/>
+    <w:qFormat/>
     <w:tblPr>
       <w:tblInd w:w="0" w:type="dxa"/>
       <w:tblCellMar>
@@ -7169,6 +4832,7 @@
       <w:spacing w:after="0" w:line="240" w:lineRule="auto"/>
     </w:pPr>
     <w:tblPr>
+      <w:tblInd w:w="0" w:type="dxa"/>
       <w:tblBorders>
         <w:top w:val="single" w:sz="4" w:space="0" w:color="000000" w:themeColor="text1"/>
         <w:left w:val="single" w:sz="4" w:space="0" w:color="000000" w:themeColor="text1"/>
@@ -7177,6 +4841,12 @@
         <w:insideH w:val="single" w:sz="4" w:space="0" w:color="000000" w:themeColor="text1"/>
         <w:insideV w:val="single" w:sz="4" w:space="0" w:color="000000" w:themeColor="text1"/>
       </w:tblBorders>
+      <w:tblCellMar>
+        <w:top w:w="0" w:type="dxa"/>
+        <w:left w:w="108" w:type="dxa"/>
+        <w:bottom w:w="0" w:type="dxa"/>
+        <w:right w:w="108" w:type="dxa"/>
+      </w:tblCellMar>
     </w:tblPr>
   </w:style>
 </w:styles>

--- a/Backlog.docx
+++ b/Backlog.docx
@@ -1,13 +1,13 @@
 
 <file path=word/document.xml><?xml version="1.0" encoding="utf-8"?>
-<w:document xmlns:ve="http://schemas.openxmlformats.org/markup-compatibility/2006" xmlns:o="urn:schemas-microsoft-com:office:office" xmlns:r="http://schemas.openxmlformats.org/officeDocument/2006/relationships" xmlns:m="http://schemas.openxmlformats.org/officeDocument/2006/math" xmlns:v="urn:schemas-microsoft-com:vml" xmlns:wp="http://schemas.openxmlformats.org/drawingml/2006/wordprocessingDrawing" xmlns:w10="urn:schemas-microsoft-com:office:word" xmlns:w="http://schemas.openxmlformats.org/wordprocessingml/2006/main" xmlns:wne="http://schemas.microsoft.com/office/word/2006/wordml">
+<w:document xmlns:wpc="http://schemas.microsoft.com/office/word/2010/wordprocessingCanvas" xmlns:cx="http://schemas.microsoft.com/office/drawing/2014/chartex" xmlns:cx1="http://schemas.microsoft.com/office/drawing/2015/9/8/chartex" xmlns:cx2="http://schemas.microsoft.com/office/drawing/2015/10/21/chartex" xmlns:cx3="http://schemas.microsoft.com/office/drawing/2016/5/9/chartex" xmlns:cx4="http://schemas.microsoft.com/office/drawing/2016/5/10/chartex" xmlns:cx5="http://schemas.microsoft.com/office/drawing/2016/5/11/chartex" xmlns:cx6="http://schemas.microsoft.com/office/drawing/2016/5/12/chartex" xmlns:cx7="http://schemas.microsoft.com/office/drawing/2016/5/13/chartex" xmlns:cx8="http://schemas.microsoft.com/office/drawing/2016/5/14/chartex" xmlns:mc="http://schemas.openxmlformats.org/markup-compatibility/2006" xmlns:aink="http://schemas.microsoft.com/office/drawing/2016/ink" xmlns:am3d="http://schemas.microsoft.com/office/drawing/2017/model3d" xmlns:o="urn:schemas-microsoft-com:office:office" xmlns:r="http://schemas.openxmlformats.org/officeDocument/2006/relationships" xmlns:m="http://schemas.openxmlformats.org/officeDocument/2006/math" xmlns:v="urn:schemas-microsoft-com:vml" xmlns:wp14="http://schemas.microsoft.com/office/word/2010/wordprocessingDrawing" xmlns:wp="http://schemas.openxmlformats.org/drawingml/2006/wordprocessingDrawing" xmlns:w10="urn:schemas-microsoft-com:office:word" xmlns:w="http://schemas.openxmlformats.org/wordprocessingml/2006/main" xmlns:w14="http://schemas.microsoft.com/office/word/2010/wordml" xmlns:w15="http://schemas.microsoft.com/office/word/2012/wordml" xmlns:w16cex="http://schemas.microsoft.com/office/word/2018/wordml/cex" xmlns:w16cid="http://schemas.microsoft.com/office/word/2016/wordml/cid" xmlns:w16="http://schemas.microsoft.com/office/word/2018/wordml" xmlns:w16se="http://schemas.microsoft.com/office/word/2015/wordml/symex" xmlns:wpg="http://schemas.microsoft.com/office/word/2010/wordprocessingGroup" xmlns:wpi="http://schemas.microsoft.com/office/word/2010/wordprocessingInk" xmlns:wne="http://schemas.microsoft.com/office/word/2006/wordml" xmlns:wps="http://schemas.microsoft.com/office/word/2010/wordprocessingShape" mc:Ignorable="w14 w15 w16se w16cid w16 w16cex wp14">
   <w:body>
     <w:tbl>
       <w:tblPr>
         <w:tblStyle w:val="TableGrid"/>
         <w:tblW w:w="12692" w:type="dxa"/>
         <w:tblInd w:w="284" w:type="dxa"/>
-        <w:tblLook w:val="04A0"/>
+        <w:tblLook w:val="04A0" w:firstRow="1" w:lastRow="0" w:firstColumn="1" w:lastColumn="0" w:noHBand="0" w:noVBand="1"/>
       </w:tblPr>
       <w:tblGrid>
         <w:gridCol w:w="567"/>
@@ -196,7 +196,25 @@
                 <w:sz w:val="24"/>
                 <w:szCs w:val="24"/>
               </w:rPr>
-              <w:t>Sebagaipemain</w:t>
+              <w:t>Sebagai</w:t>
+            </w:r>
+            <w:proofErr w:type="spellEnd"/>
+            <w:r>
+              <w:rPr>
+                <w:rFonts w:ascii="Times New Roman" w:hAnsi="Times New Roman" w:cs="Times New Roman"/>
+                <w:sz w:val="24"/>
+                <w:szCs w:val="24"/>
+              </w:rPr>
+              <w:t xml:space="preserve"> </w:t>
+            </w:r>
+            <w:proofErr w:type="spellStart"/>
+            <w:r>
+              <w:rPr>
+                <w:rFonts w:ascii="Times New Roman" w:hAnsi="Times New Roman" w:cs="Times New Roman"/>
+                <w:sz w:val="24"/>
+                <w:szCs w:val="24"/>
+              </w:rPr>
+              <w:t>pemain</w:t>
             </w:r>
             <w:proofErr w:type="spellEnd"/>
             <w:r>
@@ -214,7 +232,61 @@
                 <w:sz w:val="24"/>
                 <w:szCs w:val="24"/>
               </w:rPr>
-              <w:t>sayadapatmemilihpermainan</w:t>
+              <w:t>saya</w:t>
+            </w:r>
+            <w:proofErr w:type="spellEnd"/>
+            <w:r>
+              <w:rPr>
+                <w:rFonts w:ascii="Times New Roman" w:hAnsi="Times New Roman" w:cs="Times New Roman"/>
+                <w:sz w:val="24"/>
+                <w:szCs w:val="24"/>
+              </w:rPr>
+              <w:t xml:space="preserve"> </w:t>
+            </w:r>
+            <w:proofErr w:type="spellStart"/>
+            <w:r>
+              <w:rPr>
+                <w:rFonts w:ascii="Times New Roman" w:hAnsi="Times New Roman" w:cs="Times New Roman"/>
+                <w:sz w:val="24"/>
+                <w:szCs w:val="24"/>
+              </w:rPr>
+              <w:t>dapat</w:t>
+            </w:r>
+            <w:proofErr w:type="spellEnd"/>
+            <w:r>
+              <w:rPr>
+                <w:rFonts w:ascii="Times New Roman" w:hAnsi="Times New Roman" w:cs="Times New Roman"/>
+                <w:sz w:val="24"/>
+                <w:szCs w:val="24"/>
+              </w:rPr>
+              <w:t xml:space="preserve"> </w:t>
+            </w:r>
+            <w:proofErr w:type="spellStart"/>
+            <w:r>
+              <w:rPr>
+                <w:rFonts w:ascii="Times New Roman" w:hAnsi="Times New Roman" w:cs="Times New Roman"/>
+                <w:sz w:val="24"/>
+                <w:szCs w:val="24"/>
+              </w:rPr>
+              <w:t>memilih</w:t>
+            </w:r>
+            <w:proofErr w:type="spellEnd"/>
+            <w:r>
+              <w:rPr>
+                <w:rFonts w:ascii="Times New Roman" w:hAnsi="Times New Roman" w:cs="Times New Roman"/>
+                <w:sz w:val="24"/>
+                <w:szCs w:val="24"/>
+              </w:rPr>
+              <w:t xml:space="preserve"> </w:t>
+            </w:r>
+            <w:proofErr w:type="spellStart"/>
+            <w:r>
+              <w:rPr>
+                <w:rFonts w:ascii="Times New Roman" w:hAnsi="Times New Roman" w:cs="Times New Roman"/>
+                <w:sz w:val="24"/>
+                <w:szCs w:val="24"/>
+              </w:rPr>
+              <w:t>permainan</w:t>
             </w:r>
             <w:proofErr w:type="spellEnd"/>
             <w:r>
@@ -232,7 +304,43 @@
                 <w:sz w:val="24"/>
                 <w:szCs w:val="24"/>
               </w:rPr>
-              <w:t>akansayamainkan</w:t>
+              <w:t>akan</w:t>
+            </w:r>
+            <w:proofErr w:type="spellEnd"/>
+            <w:r>
+              <w:rPr>
+                <w:rFonts w:ascii="Times New Roman" w:hAnsi="Times New Roman" w:cs="Times New Roman"/>
+                <w:sz w:val="24"/>
+                <w:szCs w:val="24"/>
+              </w:rPr>
+              <w:t xml:space="preserve"> </w:t>
+            </w:r>
+            <w:proofErr w:type="spellStart"/>
+            <w:r>
+              <w:rPr>
+                <w:rFonts w:ascii="Times New Roman" w:hAnsi="Times New Roman" w:cs="Times New Roman"/>
+                <w:sz w:val="24"/>
+                <w:szCs w:val="24"/>
+              </w:rPr>
+              <w:t>saya</w:t>
+            </w:r>
+            <w:proofErr w:type="spellEnd"/>
+            <w:r>
+              <w:rPr>
+                <w:rFonts w:ascii="Times New Roman" w:hAnsi="Times New Roman" w:cs="Times New Roman"/>
+                <w:sz w:val="24"/>
+                <w:szCs w:val="24"/>
+              </w:rPr>
+              <w:t xml:space="preserve"> </w:t>
+            </w:r>
+            <w:proofErr w:type="spellStart"/>
+            <w:r>
+              <w:rPr>
+                <w:rFonts w:ascii="Times New Roman" w:hAnsi="Times New Roman" w:cs="Times New Roman"/>
+                <w:sz w:val="24"/>
+                <w:szCs w:val="24"/>
+              </w:rPr>
+              <w:t>mainkan</w:t>
             </w:r>
             <w:proofErr w:type="spellEnd"/>
             <w:r>
@@ -275,25 +383,7 @@
                 <w:sz w:val="24"/>
                 <w:szCs w:val="24"/>
               </w:rPr>
-              <w:t xml:space="preserve"> </w:t>
-            </w:r>
-            <w:proofErr w:type="spellStart"/>
-            <w:r>
-              <w:rPr>
-                <w:rFonts w:ascii="Times New Roman" w:hAnsi="Times New Roman" w:cs="Times New Roman"/>
-                <w:sz w:val="24"/>
-                <w:szCs w:val="24"/>
-              </w:rPr>
-              <w:t>Tinggi</w:t>
-            </w:r>
-            <w:proofErr w:type="spellEnd"/>
-            <w:r>
-              <w:rPr>
-                <w:rFonts w:ascii="Times New Roman" w:hAnsi="Times New Roman" w:cs="Times New Roman"/>
-                <w:sz w:val="24"/>
-                <w:szCs w:val="24"/>
-              </w:rPr>
-              <w:t>.</w:t>
+              <w:t xml:space="preserve"> Tinggi.</w:t>
             </w:r>
           </w:p>
         </w:tc>
@@ -397,14 +487,13 @@
         </w:rPr>
       </w:pPr>
       <w:proofErr w:type="spellStart"/>
-      <w:proofErr w:type="gramStart"/>
       <w:r>
         <w:rPr>
           <w:rFonts w:ascii="Times New Roman" w:hAnsi="Times New Roman" w:cs="Times New Roman"/>
           <w:sz w:val="24"/>
           <w:szCs w:val="24"/>
         </w:rPr>
-        <w:t>PenanggungJawab</w:t>
+        <w:t>Penanggung</w:t>
       </w:r>
       <w:proofErr w:type="spellEnd"/>
       <w:r>
@@ -413,7 +502,16 @@
           <w:sz w:val="24"/>
           <w:szCs w:val="24"/>
         </w:rPr>
-        <w:t xml:space="preserve"> :</w:t>
+        <w:t xml:space="preserve"> </w:t>
+      </w:r>
+      <w:proofErr w:type="gramStart"/>
+      <w:r>
+        <w:rPr>
+          <w:rFonts w:ascii="Times New Roman" w:hAnsi="Times New Roman" w:cs="Times New Roman"/>
+          <w:sz w:val="24"/>
+          <w:szCs w:val="24"/>
+        </w:rPr>
+        <w:t>Jawab :</w:t>
       </w:r>
       <w:proofErr w:type="gramEnd"/>
       <w:r>
@@ -430,7 +528,7 @@
         <w:tblStyle w:val="TableGrid"/>
         <w:tblW w:w="12692" w:type="dxa"/>
         <w:tblInd w:w="284" w:type="dxa"/>
-        <w:tblLook w:val="04A0"/>
+        <w:tblLook w:val="04A0" w:firstRow="1" w:lastRow="0" w:firstColumn="1" w:lastColumn="0" w:noHBand="0" w:noVBand="1"/>
       </w:tblPr>
       <w:tblGrid>
         <w:gridCol w:w="567"/>
@@ -572,6 +670,7 @@
         <w:tc>
           <w:tcPr>
             <w:tcW w:w="567" w:type="dxa"/>
+            <w:shd w:val="clear" w:color="auto" w:fill="C6D9F1" w:themeFill="text2" w:themeFillTint="33"/>
           </w:tcPr>
           <w:p>
             <w:pPr>
@@ -603,6 +702,7 @@
         <w:tc>
           <w:tcPr>
             <w:tcW w:w="6406" w:type="dxa"/>
+            <w:shd w:val="clear" w:color="auto" w:fill="C6D9F1" w:themeFill="text2" w:themeFillTint="33"/>
           </w:tcPr>
           <w:p>
             <w:pPr>
@@ -620,7 +720,25 @@
                 <w:sz w:val="24"/>
                 <w:szCs w:val="24"/>
               </w:rPr>
-              <w:t>Sebagaipemain</w:t>
+              <w:t>Sebagai</w:t>
+            </w:r>
+            <w:proofErr w:type="spellEnd"/>
+            <w:r>
+              <w:rPr>
+                <w:rFonts w:ascii="Times New Roman" w:hAnsi="Times New Roman" w:cs="Times New Roman"/>
+                <w:sz w:val="24"/>
+                <w:szCs w:val="24"/>
+              </w:rPr>
+              <w:t xml:space="preserve"> </w:t>
+            </w:r>
+            <w:proofErr w:type="spellStart"/>
+            <w:r>
+              <w:rPr>
+                <w:rFonts w:ascii="Times New Roman" w:hAnsi="Times New Roman" w:cs="Times New Roman"/>
+                <w:sz w:val="24"/>
+                <w:szCs w:val="24"/>
+              </w:rPr>
+              <w:t>pemain</w:t>
             </w:r>
             <w:proofErr w:type="spellEnd"/>
             <w:r>
@@ -638,15 +756,79 @@
                 <w:sz w:val="24"/>
                 <w:szCs w:val="24"/>
               </w:rPr>
-              <w:t>sayadapatmengatur</w:t>
-            </w:r>
-            <w:r>
-              <w:rPr>
-                <w:rFonts w:ascii="Times New Roman" w:hAnsi="Times New Roman" w:cs="Times New Roman"/>
-                <w:sz w:val="24"/>
-                <w:szCs w:val="24"/>
-              </w:rPr>
-              <w:t>tingkatkesulitan</w:t>
+              <w:t>saya</w:t>
+            </w:r>
+            <w:proofErr w:type="spellEnd"/>
+            <w:r>
+              <w:rPr>
+                <w:rFonts w:ascii="Times New Roman" w:hAnsi="Times New Roman" w:cs="Times New Roman"/>
+                <w:sz w:val="24"/>
+                <w:szCs w:val="24"/>
+              </w:rPr>
+              <w:t xml:space="preserve"> </w:t>
+            </w:r>
+            <w:proofErr w:type="spellStart"/>
+            <w:r>
+              <w:rPr>
+                <w:rFonts w:ascii="Times New Roman" w:hAnsi="Times New Roman" w:cs="Times New Roman"/>
+                <w:sz w:val="24"/>
+                <w:szCs w:val="24"/>
+              </w:rPr>
+              <w:t>dapat</w:t>
+            </w:r>
+            <w:proofErr w:type="spellEnd"/>
+            <w:r>
+              <w:rPr>
+                <w:rFonts w:ascii="Times New Roman" w:hAnsi="Times New Roman" w:cs="Times New Roman"/>
+                <w:sz w:val="24"/>
+                <w:szCs w:val="24"/>
+              </w:rPr>
+              <w:t xml:space="preserve"> </w:t>
+            </w:r>
+            <w:proofErr w:type="spellStart"/>
+            <w:r>
+              <w:rPr>
+                <w:rFonts w:ascii="Times New Roman" w:hAnsi="Times New Roman" w:cs="Times New Roman"/>
+                <w:sz w:val="24"/>
+                <w:szCs w:val="24"/>
+              </w:rPr>
+              <w:t>mengatur</w:t>
+            </w:r>
+            <w:proofErr w:type="spellEnd"/>
+            <w:r>
+              <w:rPr>
+                <w:rFonts w:ascii="Times New Roman" w:hAnsi="Times New Roman" w:cs="Times New Roman"/>
+                <w:sz w:val="24"/>
+                <w:szCs w:val="24"/>
+              </w:rPr>
+              <w:t xml:space="preserve"> </w:t>
+            </w:r>
+            <w:proofErr w:type="spellStart"/>
+            <w:r>
+              <w:rPr>
+                <w:rFonts w:ascii="Times New Roman" w:hAnsi="Times New Roman" w:cs="Times New Roman"/>
+                <w:sz w:val="24"/>
+                <w:szCs w:val="24"/>
+              </w:rPr>
+              <w:t>tingkat</w:t>
+            </w:r>
+            <w:proofErr w:type="spellEnd"/>
+            <w:r>
+              <w:rPr>
+                <w:rFonts w:ascii="Times New Roman" w:hAnsi="Times New Roman" w:cs="Times New Roman"/>
+                <w:sz w:val="24"/>
+                <w:szCs w:val="24"/>
+              </w:rPr>
+              <w:t xml:space="preserve"> </w:t>
+            </w:r>
+            <w:proofErr w:type="spellStart"/>
+            <w:r>
+              <w:rPr>
+                <w:rFonts w:ascii="Times New Roman" w:hAnsi="Times New Roman" w:cs="Times New Roman"/>
+                <w:sz w:val="24"/>
+                <w:szCs w:val="24"/>
+              </w:rPr>
+              <w:t>kesulitan</w:t>
             </w:r>
             <w:proofErr w:type="spellEnd"/>
             <w:r>
@@ -673,34 +855,52 @@
                 <w:sz w:val="24"/>
                 <w:szCs w:val="24"/>
               </w:rPr>
-              <w:t xml:space="preserve"> bingo, </w:t>
-            </w:r>
-            <w:proofErr w:type="spellStart"/>
-            <w:r>
-              <w:rPr>
-                <w:rFonts w:ascii="Times New Roman" w:hAnsi="Times New Roman" w:cs="Times New Roman"/>
-                <w:sz w:val="24"/>
-                <w:szCs w:val="24"/>
-              </w:rPr>
-              <w:t>dan</w:t>
-            </w:r>
-            <w:proofErr w:type="spellEnd"/>
-            <w:r>
-              <w:rPr>
-                <w:rFonts w:ascii="Times New Roman" w:hAnsi="Times New Roman" w:cs="Times New Roman"/>
-                <w:sz w:val="24"/>
-                <w:szCs w:val="24"/>
-              </w:rPr>
-              <w:t xml:space="preserve"> </w:t>
-            </w:r>
-            <w:proofErr w:type="spellStart"/>
-            <w:r>
-              <w:rPr>
-                <w:rFonts w:ascii="Times New Roman" w:hAnsi="Times New Roman" w:cs="Times New Roman"/>
-                <w:sz w:val="24"/>
-                <w:szCs w:val="24"/>
-              </w:rPr>
-              <w:t>warnapapanpemain</w:t>
+              <w:t xml:space="preserve"> bingo, dan </w:t>
+            </w:r>
+            <w:proofErr w:type="spellStart"/>
+            <w:r>
+              <w:rPr>
+                <w:rFonts w:ascii="Times New Roman" w:hAnsi="Times New Roman" w:cs="Times New Roman"/>
+                <w:sz w:val="24"/>
+                <w:szCs w:val="24"/>
+              </w:rPr>
+              <w:t>warna</w:t>
+            </w:r>
+            <w:proofErr w:type="spellEnd"/>
+            <w:r>
+              <w:rPr>
+                <w:rFonts w:ascii="Times New Roman" w:hAnsi="Times New Roman" w:cs="Times New Roman"/>
+                <w:sz w:val="24"/>
+                <w:szCs w:val="24"/>
+              </w:rPr>
+              <w:t xml:space="preserve"> </w:t>
+            </w:r>
+            <w:proofErr w:type="spellStart"/>
+            <w:r>
+              <w:rPr>
+                <w:rFonts w:ascii="Times New Roman" w:hAnsi="Times New Roman" w:cs="Times New Roman"/>
+                <w:sz w:val="24"/>
+                <w:szCs w:val="24"/>
+              </w:rPr>
+              <w:t>papan</w:t>
+            </w:r>
+            <w:proofErr w:type="spellEnd"/>
+            <w:r>
+              <w:rPr>
+                <w:rFonts w:ascii="Times New Roman" w:hAnsi="Times New Roman" w:cs="Times New Roman"/>
+                <w:sz w:val="24"/>
+                <w:szCs w:val="24"/>
+              </w:rPr>
+              <w:t xml:space="preserve"> </w:t>
+            </w:r>
+            <w:proofErr w:type="spellStart"/>
+            <w:r>
+              <w:rPr>
+                <w:rFonts w:ascii="Times New Roman" w:hAnsi="Times New Roman" w:cs="Times New Roman"/>
+                <w:sz w:val="24"/>
+                <w:szCs w:val="24"/>
+              </w:rPr>
+              <w:t>pemain</w:t>
             </w:r>
             <w:proofErr w:type="spellEnd"/>
             <w:r>
@@ -718,7 +918,25 @@
                 <w:sz w:val="24"/>
                 <w:szCs w:val="24"/>
               </w:rPr>
-              <w:t>komputerdalam</w:t>
+              <w:t>komputer</w:t>
+            </w:r>
+            <w:proofErr w:type="spellEnd"/>
+            <w:r>
+              <w:rPr>
+                <w:rFonts w:ascii="Times New Roman" w:hAnsi="Times New Roman" w:cs="Times New Roman"/>
+                <w:sz w:val="24"/>
+                <w:szCs w:val="24"/>
+              </w:rPr>
+              <w:t xml:space="preserve"> </w:t>
+            </w:r>
+            <w:proofErr w:type="spellStart"/>
+            <w:r>
+              <w:rPr>
+                <w:rFonts w:ascii="Times New Roman" w:hAnsi="Times New Roman" w:cs="Times New Roman"/>
+                <w:sz w:val="24"/>
+                <w:szCs w:val="24"/>
+              </w:rPr>
+              <w:t>dalam</w:t>
             </w:r>
             <w:proofErr w:type="spellEnd"/>
             <w:r>
@@ -734,6 +952,7 @@
         <w:tc>
           <w:tcPr>
             <w:tcW w:w="1864" w:type="dxa"/>
+            <w:shd w:val="clear" w:color="auto" w:fill="C6D9F1" w:themeFill="text2" w:themeFillTint="33"/>
           </w:tcPr>
           <w:p>
             <w:pPr>
@@ -759,6 +978,7 @@
         <w:tc>
           <w:tcPr>
             <w:tcW w:w="1644" w:type="dxa"/>
+            <w:shd w:val="clear" w:color="auto" w:fill="C6D9F1" w:themeFill="text2" w:themeFillTint="33"/>
           </w:tcPr>
           <w:p>
             <w:pPr>
@@ -782,6 +1002,7 @@
         <w:tc>
           <w:tcPr>
             <w:tcW w:w="2211" w:type="dxa"/>
+            <w:shd w:val="clear" w:color="auto" w:fill="C6D9F1" w:themeFill="text2" w:themeFillTint="33"/>
           </w:tcPr>
           <w:p>
             <w:pPr>
@@ -857,7 +1078,25 @@
                 <w:sz w:val="24"/>
                 <w:szCs w:val="24"/>
               </w:rPr>
-              <w:t>Sebagaipemain</w:t>
+              <w:t>Sebagai</w:t>
+            </w:r>
+            <w:proofErr w:type="spellEnd"/>
+            <w:r>
+              <w:rPr>
+                <w:rFonts w:ascii="Times New Roman" w:hAnsi="Times New Roman" w:cs="Times New Roman"/>
+                <w:sz w:val="24"/>
+                <w:szCs w:val="24"/>
+              </w:rPr>
+              <w:t xml:space="preserve"> </w:t>
+            </w:r>
+            <w:proofErr w:type="spellStart"/>
+            <w:r>
+              <w:rPr>
+                <w:rFonts w:ascii="Times New Roman" w:hAnsi="Times New Roman" w:cs="Times New Roman"/>
+                <w:sz w:val="24"/>
+                <w:szCs w:val="24"/>
+              </w:rPr>
+              <w:t>pemain</w:t>
             </w:r>
             <w:proofErr w:type="spellEnd"/>
             <w:r>
@@ -875,34 +1114,70 @@
                 <w:sz w:val="24"/>
                 <w:szCs w:val="24"/>
               </w:rPr>
-              <w:t>sayadapatmengisiangka</w:t>
-            </w:r>
-            <w:proofErr w:type="spellEnd"/>
-            <w:r>
-              <w:rPr>
-                <w:rFonts w:ascii="Times New Roman" w:hAnsi="Times New Roman" w:cs="Times New Roman"/>
-                <w:sz w:val="24"/>
-                <w:szCs w:val="24"/>
-              </w:rPr>
-              <w:t xml:space="preserve"> </w:t>
-            </w:r>
-            <w:proofErr w:type="spellStart"/>
-            <w:r>
-              <w:rPr>
-                <w:rFonts w:ascii="Times New Roman" w:hAnsi="Times New Roman" w:cs="Times New Roman"/>
-                <w:sz w:val="24"/>
-                <w:szCs w:val="24"/>
-              </w:rPr>
-              <w:t>di</w:t>
-            </w:r>
-            <w:proofErr w:type="spellEnd"/>
-            <w:r>
-              <w:rPr>
-                <w:rFonts w:ascii="Times New Roman" w:hAnsi="Times New Roman" w:cs="Times New Roman"/>
-                <w:sz w:val="24"/>
-                <w:szCs w:val="24"/>
-              </w:rPr>
-              <w:t xml:space="preserve"> </w:t>
+              <w:t>saya</w:t>
+            </w:r>
+            <w:proofErr w:type="spellEnd"/>
+            <w:r>
+              <w:rPr>
+                <w:rFonts w:ascii="Times New Roman" w:hAnsi="Times New Roman" w:cs="Times New Roman"/>
+                <w:sz w:val="24"/>
+                <w:szCs w:val="24"/>
+              </w:rPr>
+              <w:t xml:space="preserve"> </w:t>
+            </w:r>
+            <w:proofErr w:type="spellStart"/>
+            <w:r>
+              <w:rPr>
+                <w:rFonts w:ascii="Times New Roman" w:hAnsi="Times New Roman" w:cs="Times New Roman"/>
+                <w:sz w:val="24"/>
+                <w:szCs w:val="24"/>
+              </w:rPr>
+              <w:t>dapat</w:t>
+            </w:r>
+            <w:proofErr w:type="spellEnd"/>
+            <w:r>
+              <w:rPr>
+                <w:rFonts w:ascii="Times New Roman" w:hAnsi="Times New Roman" w:cs="Times New Roman"/>
+                <w:sz w:val="24"/>
+                <w:szCs w:val="24"/>
+              </w:rPr>
+              <w:t xml:space="preserve"> </w:t>
+            </w:r>
+            <w:proofErr w:type="spellStart"/>
+            <w:r>
+              <w:rPr>
+                <w:rFonts w:ascii="Times New Roman" w:hAnsi="Times New Roman" w:cs="Times New Roman"/>
+                <w:sz w:val="24"/>
+                <w:szCs w:val="24"/>
+              </w:rPr>
+              <w:t>mengisi</w:t>
+            </w:r>
+            <w:proofErr w:type="spellEnd"/>
+            <w:r>
+              <w:rPr>
+                <w:rFonts w:ascii="Times New Roman" w:hAnsi="Times New Roman" w:cs="Times New Roman"/>
+                <w:sz w:val="24"/>
+                <w:szCs w:val="24"/>
+              </w:rPr>
+              <w:t xml:space="preserve"> </w:t>
+            </w:r>
+            <w:proofErr w:type="spellStart"/>
+            <w:r>
+              <w:rPr>
+                <w:rFonts w:ascii="Times New Roman" w:hAnsi="Times New Roman" w:cs="Times New Roman"/>
+                <w:sz w:val="24"/>
+                <w:szCs w:val="24"/>
+              </w:rPr>
+              <w:t>angka</w:t>
+            </w:r>
+            <w:proofErr w:type="spellEnd"/>
+            <w:r>
+              <w:rPr>
+                <w:rFonts w:ascii="Times New Roman" w:hAnsi="Times New Roman" w:cs="Times New Roman"/>
+                <w:sz w:val="24"/>
+                <w:szCs w:val="24"/>
+              </w:rPr>
+              <w:t xml:space="preserve"> di </w:t>
             </w:r>
             <w:proofErr w:type="spellStart"/>
             <w:r>
@@ -1001,6 +1276,7 @@
         <w:tc>
           <w:tcPr>
             <w:tcW w:w="567" w:type="dxa"/>
+            <w:shd w:val="clear" w:color="auto" w:fill="C6D9F1" w:themeFill="text2" w:themeFillTint="33"/>
           </w:tcPr>
           <w:p>
             <w:pPr>
@@ -1032,6 +1308,7 @@
         <w:tc>
           <w:tcPr>
             <w:tcW w:w="6406" w:type="dxa"/>
+            <w:shd w:val="clear" w:color="auto" w:fill="C6D9F1" w:themeFill="text2" w:themeFillTint="33"/>
           </w:tcPr>
           <w:p>
             <w:pPr>
@@ -1049,7 +1326,25 @@
                 <w:sz w:val="24"/>
                 <w:szCs w:val="24"/>
               </w:rPr>
-              <w:t>Sebagaipemain</w:t>
+              <w:t>Sebagai</w:t>
+            </w:r>
+            <w:proofErr w:type="spellEnd"/>
+            <w:r>
+              <w:rPr>
+                <w:rFonts w:ascii="Times New Roman" w:hAnsi="Times New Roman" w:cs="Times New Roman"/>
+                <w:sz w:val="24"/>
+                <w:szCs w:val="24"/>
+              </w:rPr>
+              <w:t xml:space="preserve"> </w:t>
+            </w:r>
+            <w:proofErr w:type="spellStart"/>
+            <w:r>
+              <w:rPr>
+                <w:rFonts w:ascii="Times New Roman" w:hAnsi="Times New Roman" w:cs="Times New Roman"/>
+                <w:sz w:val="24"/>
+                <w:szCs w:val="24"/>
+              </w:rPr>
+              <w:t>pemain</w:t>
             </w:r>
             <w:proofErr w:type="spellEnd"/>
             <w:r>
@@ -1067,7 +1362,61 @@
                 <w:sz w:val="24"/>
                 <w:szCs w:val="24"/>
               </w:rPr>
-              <w:t>sayadapatmengisisecara</w:t>
+              <w:t>saya</w:t>
+            </w:r>
+            <w:proofErr w:type="spellEnd"/>
+            <w:r>
+              <w:rPr>
+                <w:rFonts w:ascii="Times New Roman" w:hAnsi="Times New Roman" w:cs="Times New Roman"/>
+                <w:sz w:val="24"/>
+                <w:szCs w:val="24"/>
+              </w:rPr>
+              <w:t xml:space="preserve"> </w:t>
+            </w:r>
+            <w:proofErr w:type="spellStart"/>
+            <w:r>
+              <w:rPr>
+                <w:rFonts w:ascii="Times New Roman" w:hAnsi="Times New Roman" w:cs="Times New Roman"/>
+                <w:sz w:val="24"/>
+                <w:szCs w:val="24"/>
+              </w:rPr>
+              <w:t>dapat</w:t>
+            </w:r>
+            <w:proofErr w:type="spellEnd"/>
+            <w:r>
+              <w:rPr>
+                <w:rFonts w:ascii="Times New Roman" w:hAnsi="Times New Roman" w:cs="Times New Roman"/>
+                <w:sz w:val="24"/>
+                <w:szCs w:val="24"/>
+              </w:rPr>
+              <w:t xml:space="preserve"> </w:t>
+            </w:r>
+            <w:proofErr w:type="spellStart"/>
+            <w:r>
+              <w:rPr>
+                <w:rFonts w:ascii="Times New Roman" w:hAnsi="Times New Roman" w:cs="Times New Roman"/>
+                <w:sz w:val="24"/>
+                <w:szCs w:val="24"/>
+              </w:rPr>
+              <w:t>mengisi</w:t>
+            </w:r>
+            <w:proofErr w:type="spellEnd"/>
+            <w:r>
+              <w:rPr>
+                <w:rFonts w:ascii="Times New Roman" w:hAnsi="Times New Roman" w:cs="Times New Roman"/>
+                <w:sz w:val="24"/>
+                <w:szCs w:val="24"/>
+              </w:rPr>
+              <w:t xml:space="preserve"> </w:t>
+            </w:r>
+            <w:proofErr w:type="spellStart"/>
+            <w:r>
+              <w:rPr>
+                <w:rFonts w:ascii="Times New Roman" w:hAnsi="Times New Roman" w:cs="Times New Roman"/>
+                <w:sz w:val="24"/>
+                <w:szCs w:val="24"/>
+              </w:rPr>
+              <w:t>secara</w:t>
             </w:r>
             <w:proofErr w:type="spellEnd"/>
             <w:r>
@@ -1112,25 +1461,7 @@
                 <w:sz w:val="24"/>
                 <w:szCs w:val="24"/>
               </w:rPr>
-              <w:t xml:space="preserve"> </w:t>
-            </w:r>
-            <w:proofErr w:type="spellStart"/>
-            <w:r>
-              <w:rPr>
-                <w:rFonts w:ascii="Times New Roman" w:hAnsi="Times New Roman" w:cs="Times New Roman"/>
-                <w:sz w:val="24"/>
-                <w:szCs w:val="24"/>
-              </w:rPr>
-              <w:t>di</w:t>
-            </w:r>
-            <w:proofErr w:type="spellEnd"/>
-            <w:r>
-              <w:rPr>
-                <w:rFonts w:ascii="Times New Roman" w:hAnsi="Times New Roman" w:cs="Times New Roman"/>
-                <w:sz w:val="24"/>
-                <w:szCs w:val="24"/>
-              </w:rPr>
-              <w:t xml:space="preserve"> </w:t>
+              <w:t xml:space="preserve"> di </w:t>
             </w:r>
             <w:proofErr w:type="spellStart"/>
             <w:r>
@@ -1155,6 +1486,7 @@
         <w:tc>
           <w:tcPr>
             <w:tcW w:w="1864" w:type="dxa"/>
+            <w:shd w:val="clear" w:color="auto" w:fill="C6D9F1" w:themeFill="text2" w:themeFillTint="33"/>
           </w:tcPr>
           <w:p>
             <w:pPr>
@@ -1180,6 +1512,7 @@
         <w:tc>
           <w:tcPr>
             <w:tcW w:w="1644" w:type="dxa"/>
+            <w:shd w:val="clear" w:color="auto" w:fill="C6D9F1" w:themeFill="text2" w:themeFillTint="33"/>
           </w:tcPr>
           <w:p>
             <w:pPr>
@@ -1203,6 +1536,7 @@
         <w:tc>
           <w:tcPr>
             <w:tcW w:w="2211" w:type="dxa"/>
+            <w:shd w:val="clear" w:color="auto" w:fill="C6D9F1" w:themeFill="text2" w:themeFillTint="33"/>
           </w:tcPr>
           <w:p>
             <w:pPr>
@@ -1278,7 +1612,25 @@
                 <w:sz w:val="24"/>
                 <w:szCs w:val="24"/>
               </w:rPr>
-              <w:t>Sebagaipemain</w:t>
+              <w:t>Sebagai</w:t>
+            </w:r>
+            <w:proofErr w:type="spellEnd"/>
+            <w:r>
+              <w:rPr>
+                <w:rFonts w:ascii="Times New Roman" w:hAnsi="Times New Roman" w:cs="Times New Roman"/>
+                <w:sz w:val="24"/>
+                <w:szCs w:val="24"/>
+              </w:rPr>
+              <w:t xml:space="preserve"> </w:t>
+            </w:r>
+            <w:proofErr w:type="spellStart"/>
+            <w:r>
+              <w:rPr>
+                <w:rFonts w:ascii="Times New Roman" w:hAnsi="Times New Roman" w:cs="Times New Roman"/>
+                <w:sz w:val="24"/>
+                <w:szCs w:val="24"/>
+              </w:rPr>
+              <w:t>pemain</w:t>
             </w:r>
             <w:proofErr w:type="spellEnd"/>
             <w:r>
@@ -1296,7 +1648,61 @@
                 <w:sz w:val="24"/>
                 <w:szCs w:val="24"/>
               </w:rPr>
-              <w:t>sayadapatmemilihangka</w:t>
+              <w:t>saya</w:t>
+            </w:r>
+            <w:proofErr w:type="spellEnd"/>
+            <w:r>
+              <w:rPr>
+                <w:rFonts w:ascii="Times New Roman" w:hAnsi="Times New Roman" w:cs="Times New Roman"/>
+                <w:sz w:val="24"/>
+                <w:szCs w:val="24"/>
+              </w:rPr>
+              <w:t xml:space="preserve"> </w:t>
+            </w:r>
+            <w:proofErr w:type="spellStart"/>
+            <w:r>
+              <w:rPr>
+                <w:rFonts w:ascii="Times New Roman" w:hAnsi="Times New Roman" w:cs="Times New Roman"/>
+                <w:sz w:val="24"/>
+                <w:szCs w:val="24"/>
+              </w:rPr>
+              <w:t>dapat</w:t>
+            </w:r>
+            <w:proofErr w:type="spellEnd"/>
+            <w:r>
+              <w:rPr>
+                <w:rFonts w:ascii="Times New Roman" w:hAnsi="Times New Roman" w:cs="Times New Roman"/>
+                <w:sz w:val="24"/>
+                <w:szCs w:val="24"/>
+              </w:rPr>
+              <w:t xml:space="preserve"> </w:t>
+            </w:r>
+            <w:proofErr w:type="spellStart"/>
+            <w:r>
+              <w:rPr>
+                <w:rFonts w:ascii="Times New Roman" w:hAnsi="Times New Roman" w:cs="Times New Roman"/>
+                <w:sz w:val="24"/>
+                <w:szCs w:val="24"/>
+              </w:rPr>
+              <w:t>memilih</w:t>
+            </w:r>
+            <w:proofErr w:type="spellEnd"/>
+            <w:r>
+              <w:rPr>
+                <w:rFonts w:ascii="Times New Roman" w:hAnsi="Times New Roman" w:cs="Times New Roman"/>
+                <w:sz w:val="24"/>
+                <w:szCs w:val="24"/>
+              </w:rPr>
+              <w:t xml:space="preserve"> </w:t>
+            </w:r>
+            <w:proofErr w:type="spellStart"/>
+            <w:r>
+              <w:rPr>
+                <w:rFonts w:ascii="Times New Roman" w:hAnsi="Times New Roman" w:cs="Times New Roman"/>
+                <w:sz w:val="24"/>
+                <w:szCs w:val="24"/>
+              </w:rPr>
+              <w:t>angka</w:t>
             </w:r>
             <w:proofErr w:type="spellEnd"/>
             <w:r>
@@ -1314,7 +1720,61 @@
                 <w:sz w:val="24"/>
                 <w:szCs w:val="24"/>
               </w:rPr>
-              <w:t>akansayapanggildalam</w:t>
+              <w:t>akan</w:t>
+            </w:r>
+            <w:proofErr w:type="spellEnd"/>
+            <w:r>
+              <w:rPr>
+                <w:rFonts w:ascii="Times New Roman" w:hAnsi="Times New Roman" w:cs="Times New Roman"/>
+                <w:sz w:val="24"/>
+                <w:szCs w:val="24"/>
+              </w:rPr>
+              <w:t xml:space="preserve"> </w:t>
+            </w:r>
+            <w:proofErr w:type="spellStart"/>
+            <w:r>
+              <w:rPr>
+                <w:rFonts w:ascii="Times New Roman" w:hAnsi="Times New Roman" w:cs="Times New Roman"/>
+                <w:sz w:val="24"/>
+                <w:szCs w:val="24"/>
+              </w:rPr>
+              <w:t>saya</w:t>
+            </w:r>
+            <w:proofErr w:type="spellEnd"/>
+            <w:r>
+              <w:rPr>
+                <w:rFonts w:ascii="Times New Roman" w:hAnsi="Times New Roman" w:cs="Times New Roman"/>
+                <w:sz w:val="24"/>
+                <w:szCs w:val="24"/>
+              </w:rPr>
+              <w:t xml:space="preserve"> </w:t>
+            </w:r>
+            <w:proofErr w:type="spellStart"/>
+            <w:r>
+              <w:rPr>
+                <w:rFonts w:ascii="Times New Roman" w:hAnsi="Times New Roman" w:cs="Times New Roman"/>
+                <w:sz w:val="24"/>
+                <w:szCs w:val="24"/>
+              </w:rPr>
+              <w:t>panggil</w:t>
+            </w:r>
+            <w:proofErr w:type="spellEnd"/>
+            <w:r>
+              <w:rPr>
+                <w:rFonts w:ascii="Times New Roman" w:hAnsi="Times New Roman" w:cs="Times New Roman"/>
+                <w:sz w:val="24"/>
+                <w:szCs w:val="24"/>
+              </w:rPr>
+              <w:t xml:space="preserve"> </w:t>
+            </w:r>
+            <w:proofErr w:type="spellStart"/>
+            <w:r>
+              <w:rPr>
+                <w:rFonts w:ascii="Times New Roman" w:hAnsi="Times New Roman" w:cs="Times New Roman"/>
+                <w:sz w:val="24"/>
+                <w:szCs w:val="24"/>
+              </w:rPr>
+              <w:t>dalam</w:t>
             </w:r>
             <w:proofErr w:type="spellEnd"/>
             <w:r>
@@ -1448,7 +1908,25 @@
                 <w:sz w:val="24"/>
                 <w:szCs w:val="24"/>
               </w:rPr>
-              <w:t>Sebagaipemain</w:t>
+              <w:t>Sebagai</w:t>
+            </w:r>
+            <w:proofErr w:type="spellEnd"/>
+            <w:r>
+              <w:rPr>
+                <w:rFonts w:ascii="Times New Roman" w:hAnsi="Times New Roman" w:cs="Times New Roman"/>
+                <w:sz w:val="24"/>
+                <w:szCs w:val="24"/>
+              </w:rPr>
+              <w:t xml:space="preserve"> </w:t>
+            </w:r>
+            <w:proofErr w:type="spellStart"/>
+            <w:r>
+              <w:rPr>
+                <w:rFonts w:ascii="Times New Roman" w:hAnsi="Times New Roman" w:cs="Times New Roman"/>
+                <w:sz w:val="24"/>
+                <w:szCs w:val="24"/>
+              </w:rPr>
+              <w:t>pemain</w:t>
             </w:r>
             <w:proofErr w:type="spellEnd"/>
             <w:r>
@@ -1466,43 +1944,97 @@
                 <w:sz w:val="24"/>
                 <w:szCs w:val="24"/>
               </w:rPr>
-              <w:t>sayadapatmelihat</w:t>
-            </w:r>
-            <w:proofErr w:type="spellEnd"/>
-            <w:r>
-              <w:rPr>
-                <w:rFonts w:ascii="Times New Roman" w:hAnsi="Times New Roman" w:cs="Times New Roman"/>
-                <w:sz w:val="24"/>
-                <w:szCs w:val="24"/>
-              </w:rPr>
-              <w:t xml:space="preserve"> </w:t>
-            </w:r>
-            <w:proofErr w:type="spellStart"/>
-            <w:r>
-              <w:rPr>
-                <w:rFonts w:ascii="Times New Roman" w:hAnsi="Times New Roman" w:cs="Times New Roman"/>
-                <w:sz w:val="24"/>
-                <w:szCs w:val="24"/>
-              </w:rPr>
-              <w:t>daftar</w:t>
-            </w:r>
-            <w:proofErr w:type="spellEnd"/>
-            <w:r>
-              <w:rPr>
-                <w:rFonts w:ascii="Times New Roman" w:hAnsi="Times New Roman" w:cs="Times New Roman"/>
-                <w:sz w:val="24"/>
-                <w:szCs w:val="24"/>
-              </w:rPr>
-              <w:t xml:space="preserve"> score </w:t>
-            </w:r>
-            <w:proofErr w:type="spellStart"/>
-            <w:r>
-              <w:rPr>
-                <w:rFonts w:ascii="Times New Roman" w:hAnsi="Times New Roman" w:cs="Times New Roman"/>
-                <w:sz w:val="24"/>
-                <w:szCs w:val="24"/>
-              </w:rPr>
-              <w:t>teratasdalampermainan</w:t>
+              <w:t>saya</w:t>
+            </w:r>
+            <w:proofErr w:type="spellEnd"/>
+            <w:r>
+              <w:rPr>
+                <w:rFonts w:ascii="Times New Roman" w:hAnsi="Times New Roman" w:cs="Times New Roman"/>
+                <w:sz w:val="24"/>
+                <w:szCs w:val="24"/>
+              </w:rPr>
+              <w:t xml:space="preserve"> </w:t>
+            </w:r>
+            <w:proofErr w:type="spellStart"/>
+            <w:r>
+              <w:rPr>
+                <w:rFonts w:ascii="Times New Roman" w:hAnsi="Times New Roman" w:cs="Times New Roman"/>
+                <w:sz w:val="24"/>
+                <w:szCs w:val="24"/>
+              </w:rPr>
+              <w:t>dapat</w:t>
+            </w:r>
+            <w:proofErr w:type="spellEnd"/>
+            <w:r>
+              <w:rPr>
+                <w:rFonts w:ascii="Times New Roman" w:hAnsi="Times New Roman" w:cs="Times New Roman"/>
+                <w:sz w:val="24"/>
+                <w:szCs w:val="24"/>
+              </w:rPr>
+              <w:t xml:space="preserve"> </w:t>
+            </w:r>
+            <w:proofErr w:type="spellStart"/>
+            <w:r>
+              <w:rPr>
+                <w:rFonts w:ascii="Times New Roman" w:hAnsi="Times New Roman" w:cs="Times New Roman"/>
+                <w:sz w:val="24"/>
+                <w:szCs w:val="24"/>
+              </w:rPr>
+              <w:t>melihat</w:t>
+            </w:r>
+            <w:proofErr w:type="spellEnd"/>
+            <w:r>
+              <w:rPr>
+                <w:rFonts w:ascii="Times New Roman" w:hAnsi="Times New Roman" w:cs="Times New Roman"/>
+                <w:sz w:val="24"/>
+                <w:szCs w:val="24"/>
+              </w:rPr>
+              <w:t xml:space="preserve"> daftar score </w:t>
+            </w:r>
+            <w:proofErr w:type="spellStart"/>
+            <w:r>
+              <w:rPr>
+                <w:rFonts w:ascii="Times New Roman" w:hAnsi="Times New Roman" w:cs="Times New Roman"/>
+                <w:sz w:val="24"/>
+                <w:szCs w:val="24"/>
+              </w:rPr>
+              <w:t>teratas</w:t>
+            </w:r>
+            <w:proofErr w:type="spellEnd"/>
+            <w:r>
+              <w:rPr>
+                <w:rFonts w:ascii="Times New Roman" w:hAnsi="Times New Roman" w:cs="Times New Roman"/>
+                <w:sz w:val="24"/>
+                <w:szCs w:val="24"/>
+              </w:rPr>
+              <w:t xml:space="preserve"> </w:t>
+            </w:r>
+            <w:proofErr w:type="spellStart"/>
+            <w:r>
+              <w:rPr>
+                <w:rFonts w:ascii="Times New Roman" w:hAnsi="Times New Roman" w:cs="Times New Roman"/>
+                <w:sz w:val="24"/>
+                <w:szCs w:val="24"/>
+              </w:rPr>
+              <w:t>dalam</w:t>
+            </w:r>
+            <w:proofErr w:type="spellEnd"/>
+            <w:r>
+              <w:rPr>
+                <w:rFonts w:ascii="Times New Roman" w:hAnsi="Times New Roman" w:cs="Times New Roman"/>
+                <w:sz w:val="24"/>
+                <w:szCs w:val="24"/>
+              </w:rPr>
+              <w:t xml:space="preserve"> </w:t>
+            </w:r>
+            <w:proofErr w:type="spellStart"/>
+            <w:r>
+              <w:rPr>
+                <w:rFonts w:ascii="Times New Roman" w:hAnsi="Times New Roman" w:cs="Times New Roman"/>
+                <w:sz w:val="24"/>
+                <w:szCs w:val="24"/>
+              </w:rPr>
+              <w:t>permainan</w:t>
             </w:r>
             <w:proofErr w:type="spellEnd"/>
             <w:r>
@@ -1636,7 +2168,25 @@
                 <w:sz w:val="24"/>
                 <w:szCs w:val="24"/>
               </w:rPr>
-              <w:t>Sebagaipemain</w:t>
+              <w:t>Sebagai</w:t>
+            </w:r>
+            <w:proofErr w:type="spellEnd"/>
+            <w:r>
+              <w:rPr>
+                <w:rFonts w:ascii="Times New Roman" w:hAnsi="Times New Roman" w:cs="Times New Roman"/>
+                <w:sz w:val="24"/>
+                <w:szCs w:val="24"/>
+              </w:rPr>
+              <w:t xml:space="preserve"> </w:t>
+            </w:r>
+            <w:proofErr w:type="spellStart"/>
+            <w:r>
+              <w:rPr>
+                <w:rFonts w:ascii="Times New Roman" w:hAnsi="Times New Roman" w:cs="Times New Roman"/>
+                <w:sz w:val="24"/>
+                <w:szCs w:val="24"/>
+              </w:rPr>
+              <w:t>pemain</w:t>
             </w:r>
             <w:proofErr w:type="spellEnd"/>
             <w:r>
@@ -1654,7 +2204,97 @@
                 <w:sz w:val="24"/>
                 <w:szCs w:val="24"/>
               </w:rPr>
-              <w:t>sayadapatmelihatdokumentasicarabermain</w:t>
+              <w:t>saya</w:t>
+            </w:r>
+            <w:proofErr w:type="spellEnd"/>
+            <w:r>
+              <w:rPr>
+                <w:rFonts w:ascii="Times New Roman" w:hAnsi="Times New Roman" w:cs="Times New Roman"/>
+                <w:sz w:val="24"/>
+                <w:szCs w:val="24"/>
+              </w:rPr>
+              <w:t xml:space="preserve"> </w:t>
+            </w:r>
+            <w:proofErr w:type="spellStart"/>
+            <w:r>
+              <w:rPr>
+                <w:rFonts w:ascii="Times New Roman" w:hAnsi="Times New Roman" w:cs="Times New Roman"/>
+                <w:sz w:val="24"/>
+                <w:szCs w:val="24"/>
+              </w:rPr>
+              <w:t>dapat</w:t>
+            </w:r>
+            <w:proofErr w:type="spellEnd"/>
+            <w:r>
+              <w:rPr>
+                <w:rFonts w:ascii="Times New Roman" w:hAnsi="Times New Roman" w:cs="Times New Roman"/>
+                <w:sz w:val="24"/>
+                <w:szCs w:val="24"/>
+              </w:rPr>
+              <w:t xml:space="preserve"> </w:t>
+            </w:r>
+            <w:proofErr w:type="spellStart"/>
+            <w:r>
+              <w:rPr>
+                <w:rFonts w:ascii="Times New Roman" w:hAnsi="Times New Roman" w:cs="Times New Roman"/>
+                <w:sz w:val="24"/>
+                <w:szCs w:val="24"/>
+              </w:rPr>
+              <w:t>melihat</w:t>
+            </w:r>
+            <w:proofErr w:type="spellEnd"/>
+            <w:r>
+              <w:rPr>
+                <w:rFonts w:ascii="Times New Roman" w:hAnsi="Times New Roman" w:cs="Times New Roman"/>
+                <w:sz w:val="24"/>
+                <w:szCs w:val="24"/>
+              </w:rPr>
+              <w:t xml:space="preserve"> </w:t>
+            </w:r>
+            <w:proofErr w:type="spellStart"/>
+            <w:r>
+              <w:rPr>
+                <w:rFonts w:ascii="Times New Roman" w:hAnsi="Times New Roman" w:cs="Times New Roman"/>
+                <w:sz w:val="24"/>
+                <w:szCs w:val="24"/>
+              </w:rPr>
+              <w:t>dokumentasi</w:t>
+            </w:r>
+            <w:proofErr w:type="spellEnd"/>
+            <w:r>
+              <w:rPr>
+                <w:rFonts w:ascii="Times New Roman" w:hAnsi="Times New Roman" w:cs="Times New Roman"/>
+                <w:sz w:val="24"/>
+                <w:szCs w:val="24"/>
+              </w:rPr>
+              <w:t xml:space="preserve"> </w:t>
+            </w:r>
+            <w:proofErr w:type="spellStart"/>
+            <w:r>
+              <w:rPr>
+                <w:rFonts w:ascii="Times New Roman" w:hAnsi="Times New Roman" w:cs="Times New Roman"/>
+                <w:sz w:val="24"/>
+                <w:szCs w:val="24"/>
+              </w:rPr>
+              <w:t>cara</w:t>
+            </w:r>
+            <w:proofErr w:type="spellEnd"/>
+            <w:r>
+              <w:rPr>
+                <w:rFonts w:ascii="Times New Roman" w:hAnsi="Times New Roman" w:cs="Times New Roman"/>
+                <w:sz w:val="24"/>
+                <w:szCs w:val="24"/>
+              </w:rPr>
+              <w:t xml:space="preserve"> </w:t>
+            </w:r>
+            <w:proofErr w:type="spellStart"/>
+            <w:r>
+              <w:rPr>
+                <w:rFonts w:ascii="Times New Roman" w:hAnsi="Times New Roman" w:cs="Times New Roman"/>
+                <w:sz w:val="24"/>
+                <w:szCs w:val="24"/>
+              </w:rPr>
+              <w:t>bermain</w:t>
             </w:r>
             <w:proofErr w:type="spellEnd"/>
             <w:r>
@@ -1754,6 +2394,7 @@
         <w:tc>
           <w:tcPr>
             <w:tcW w:w="567" w:type="dxa"/>
+            <w:shd w:val="clear" w:color="auto" w:fill="C6D9F1" w:themeFill="text2" w:themeFillTint="33"/>
           </w:tcPr>
           <w:p>
             <w:pPr>
@@ -1778,6 +2419,7 @@
         <w:tc>
           <w:tcPr>
             <w:tcW w:w="6406" w:type="dxa"/>
+            <w:shd w:val="clear" w:color="auto" w:fill="C6D9F1" w:themeFill="text2" w:themeFillTint="33"/>
           </w:tcPr>
           <w:p>
             <w:pPr>
@@ -1796,7 +2438,25 @@
                 <w:sz w:val="24"/>
                 <w:szCs w:val="24"/>
               </w:rPr>
-              <w:t>Sebagaipemain</w:t>
+              <w:t>Sebagai</w:t>
+            </w:r>
+            <w:proofErr w:type="spellEnd"/>
+            <w:r>
+              <w:rPr>
+                <w:rFonts w:ascii="Times New Roman" w:hAnsi="Times New Roman" w:cs="Times New Roman"/>
+                <w:sz w:val="24"/>
+                <w:szCs w:val="24"/>
+              </w:rPr>
+              <w:t xml:space="preserve"> </w:t>
+            </w:r>
+            <w:proofErr w:type="spellStart"/>
+            <w:r>
+              <w:rPr>
+                <w:rFonts w:ascii="Times New Roman" w:hAnsi="Times New Roman" w:cs="Times New Roman"/>
+                <w:sz w:val="24"/>
+                <w:szCs w:val="24"/>
+              </w:rPr>
+              <w:t>pemain</w:t>
             </w:r>
             <w:proofErr w:type="spellEnd"/>
             <w:r>
@@ -1814,7 +2474,61 @@
                 <w:sz w:val="24"/>
                 <w:szCs w:val="24"/>
               </w:rPr>
-              <w:t>sayadapatmemulaipermainan</w:t>
+              <w:t>saya</w:t>
+            </w:r>
+            <w:proofErr w:type="spellEnd"/>
+            <w:r>
+              <w:rPr>
+                <w:rFonts w:ascii="Times New Roman" w:hAnsi="Times New Roman" w:cs="Times New Roman"/>
+                <w:sz w:val="24"/>
+                <w:szCs w:val="24"/>
+              </w:rPr>
+              <w:t xml:space="preserve"> </w:t>
+            </w:r>
+            <w:proofErr w:type="spellStart"/>
+            <w:r>
+              <w:rPr>
+                <w:rFonts w:ascii="Times New Roman" w:hAnsi="Times New Roman" w:cs="Times New Roman"/>
+                <w:sz w:val="24"/>
+                <w:szCs w:val="24"/>
+              </w:rPr>
+              <w:t>dapat</w:t>
+            </w:r>
+            <w:proofErr w:type="spellEnd"/>
+            <w:r>
+              <w:rPr>
+                <w:rFonts w:ascii="Times New Roman" w:hAnsi="Times New Roman" w:cs="Times New Roman"/>
+                <w:sz w:val="24"/>
+                <w:szCs w:val="24"/>
+              </w:rPr>
+              <w:t xml:space="preserve"> </w:t>
+            </w:r>
+            <w:proofErr w:type="spellStart"/>
+            <w:r>
+              <w:rPr>
+                <w:rFonts w:ascii="Times New Roman" w:hAnsi="Times New Roman" w:cs="Times New Roman"/>
+                <w:sz w:val="24"/>
+                <w:szCs w:val="24"/>
+              </w:rPr>
+              <w:t>memulai</w:t>
+            </w:r>
+            <w:proofErr w:type="spellEnd"/>
+            <w:r>
+              <w:rPr>
+                <w:rFonts w:ascii="Times New Roman" w:hAnsi="Times New Roman" w:cs="Times New Roman"/>
+                <w:sz w:val="24"/>
+                <w:szCs w:val="24"/>
+              </w:rPr>
+              <w:t xml:space="preserve"> </w:t>
+            </w:r>
+            <w:proofErr w:type="spellStart"/>
+            <w:r>
+              <w:rPr>
+                <w:rFonts w:ascii="Times New Roman" w:hAnsi="Times New Roman" w:cs="Times New Roman"/>
+                <w:sz w:val="24"/>
+                <w:szCs w:val="24"/>
+              </w:rPr>
+              <w:t>permainan</w:t>
             </w:r>
             <w:proofErr w:type="spellEnd"/>
             <w:r>
@@ -1830,6 +2544,7 @@
         <w:tc>
           <w:tcPr>
             <w:tcW w:w="1864" w:type="dxa"/>
+            <w:shd w:val="clear" w:color="auto" w:fill="C6D9F1" w:themeFill="text2" w:themeFillTint="33"/>
           </w:tcPr>
           <w:p>
             <w:pPr>
@@ -1854,6 +2569,7 @@
         <w:tc>
           <w:tcPr>
             <w:tcW w:w="1644" w:type="dxa"/>
+            <w:shd w:val="clear" w:color="auto" w:fill="C6D9F1" w:themeFill="text2" w:themeFillTint="33"/>
           </w:tcPr>
           <w:p>
             <w:pPr>
@@ -1878,6 +2594,7 @@
         <w:tc>
           <w:tcPr>
             <w:tcW w:w="2211" w:type="dxa"/>
+            <w:shd w:val="clear" w:color="auto" w:fill="C6D9F1" w:themeFill="text2" w:themeFillTint="33"/>
           </w:tcPr>
           <w:p>
             <w:pPr>
@@ -1903,13 +2620,12 @@
     </w:tbl>
     <w:p>
       <w:pPr>
-        <w:shd w:val="clear" w:color="auto" w:fill="C6D9F1" w:themeFill="text2" w:themeFillTint="33"/>
         <w:spacing w:after="0" w:line="240" w:lineRule="auto"/>
         <w:jc w:val="both"/>
         <w:rPr>
           <w:rFonts w:ascii="Times New Roman" w:hAnsi="Times New Roman" w:cs="Times New Roman"/>
-          <w:sz w:val="24"/>
-          <w:szCs w:val="24"/>
+          <w:sz w:val="36"/>
+          <w:szCs w:val="36"/>
         </w:rPr>
       </w:pPr>
     </w:p>
@@ -1952,14 +2668,13 @@
         </w:rPr>
       </w:pPr>
       <w:proofErr w:type="spellStart"/>
-      <w:proofErr w:type="gramStart"/>
       <w:r>
         <w:rPr>
           <w:rFonts w:ascii="Times New Roman" w:hAnsi="Times New Roman" w:cs="Times New Roman"/>
           <w:sz w:val="24"/>
           <w:szCs w:val="24"/>
         </w:rPr>
-        <w:t>PenanggungJawab</w:t>
+        <w:t>Penanggung</w:t>
       </w:r>
       <w:proofErr w:type="spellEnd"/>
       <w:r>
@@ -1968,7 +2683,16 @@
           <w:sz w:val="24"/>
           <w:szCs w:val="24"/>
         </w:rPr>
-        <w:t xml:space="preserve"> :</w:t>
+        <w:t xml:space="preserve"> </w:t>
+      </w:r>
+      <w:proofErr w:type="gramStart"/>
+      <w:r>
+        <w:rPr>
+          <w:rFonts w:ascii="Times New Roman" w:hAnsi="Times New Roman" w:cs="Times New Roman"/>
+          <w:sz w:val="24"/>
+          <w:szCs w:val="24"/>
+        </w:rPr>
+        <w:t>Jawab :</w:t>
       </w:r>
       <w:proofErr w:type="gramEnd"/>
       <w:r>
@@ -1986,7 +2710,25 @@
           <w:sz w:val="24"/>
           <w:szCs w:val="24"/>
         </w:rPr>
-        <w:t>DewiChaiyanti</w:t>
+        <w:t>Dewi</w:t>
+      </w:r>
+      <w:proofErr w:type="spellEnd"/>
+      <w:r>
+        <w:rPr>
+          <w:rFonts w:ascii="Times New Roman" w:hAnsi="Times New Roman" w:cs="Times New Roman"/>
+          <w:sz w:val="24"/>
+          <w:szCs w:val="24"/>
+        </w:rPr>
+        <w:t xml:space="preserve"> </w:t>
+      </w:r>
+      <w:proofErr w:type="spellStart"/>
+      <w:r>
+        <w:rPr>
+          <w:rFonts w:ascii="Times New Roman" w:hAnsi="Times New Roman" w:cs="Times New Roman"/>
+          <w:sz w:val="24"/>
+          <w:szCs w:val="24"/>
+        </w:rPr>
+        <w:t>Chaiyanti</w:t>
       </w:r>
       <w:proofErr w:type="spellEnd"/>
     </w:p>
@@ -1995,7 +2737,7 @@
         <w:tblStyle w:val="TableGrid"/>
         <w:tblW w:w="12692" w:type="dxa"/>
         <w:tblInd w:w="284" w:type="dxa"/>
-        <w:tblLook w:val="04A0"/>
+        <w:tblLook w:val="04A0" w:firstRow="1" w:lastRow="0" w:firstColumn="1" w:lastColumn="0" w:noHBand="0" w:noVBand="1"/>
       </w:tblPr>
       <w:tblGrid>
         <w:gridCol w:w="567"/>
@@ -2137,7 +2879,7 @@
         <w:tc>
           <w:tcPr>
             <w:tcW w:w="567" w:type="dxa"/>
-            <w:shd w:val="clear" w:color="auto" w:fill="B8CCE4" w:themeFill="accent1" w:themeFillTint="66"/>
+            <w:shd w:val="clear" w:color="auto" w:fill="C6D9F1" w:themeFill="text2" w:themeFillTint="33"/>
           </w:tcPr>
           <w:p>
             <w:pPr>
@@ -2161,7 +2903,7 @@
         <w:tc>
           <w:tcPr>
             <w:tcW w:w="6406" w:type="dxa"/>
-            <w:shd w:val="clear" w:color="auto" w:fill="B8CCE4" w:themeFill="accent1" w:themeFillTint="66"/>
+            <w:shd w:val="clear" w:color="auto" w:fill="C6D9F1" w:themeFill="text2" w:themeFillTint="33"/>
           </w:tcPr>
           <w:p>
             <w:pPr>
@@ -2179,7 +2921,25 @@
                 <w:sz w:val="24"/>
                 <w:szCs w:val="24"/>
               </w:rPr>
-              <w:t>Sebagaipemain</w:t>
+              <w:t>Sebagai</w:t>
+            </w:r>
+            <w:proofErr w:type="spellEnd"/>
+            <w:r>
+              <w:rPr>
+                <w:rFonts w:ascii="Times New Roman" w:hAnsi="Times New Roman" w:cs="Times New Roman"/>
+                <w:sz w:val="24"/>
+                <w:szCs w:val="24"/>
+              </w:rPr>
+              <w:t xml:space="preserve"> </w:t>
+            </w:r>
+            <w:proofErr w:type="spellStart"/>
+            <w:r>
+              <w:rPr>
+                <w:rFonts w:ascii="Times New Roman" w:hAnsi="Times New Roman" w:cs="Times New Roman"/>
+                <w:sz w:val="24"/>
+                <w:szCs w:val="24"/>
+              </w:rPr>
+              <w:t>pemain</w:t>
             </w:r>
             <w:proofErr w:type="spellEnd"/>
             <w:r>
@@ -2197,15 +2957,61 @@
                 <w:sz w:val="24"/>
                 <w:szCs w:val="24"/>
               </w:rPr>
-              <w:t>sayadapat</w:t>
-            </w:r>
-            <w:r>
-              <w:rPr>
-                <w:rFonts w:ascii="Times New Roman" w:hAnsi="Times New Roman" w:cs="Times New Roman"/>
-                <w:sz w:val="24"/>
-                <w:szCs w:val="24"/>
-              </w:rPr>
-              <w:t>menentukanpilihan</w:t>
+              <w:t>saya</w:t>
+            </w:r>
+            <w:proofErr w:type="spellEnd"/>
+            <w:r>
+              <w:rPr>
+                <w:rFonts w:ascii="Times New Roman" w:hAnsi="Times New Roman" w:cs="Times New Roman"/>
+                <w:sz w:val="24"/>
+                <w:szCs w:val="24"/>
+              </w:rPr>
+              <w:t xml:space="preserve"> </w:t>
+            </w:r>
+            <w:proofErr w:type="spellStart"/>
+            <w:r>
+              <w:rPr>
+                <w:rFonts w:ascii="Times New Roman" w:hAnsi="Times New Roman" w:cs="Times New Roman"/>
+                <w:sz w:val="24"/>
+                <w:szCs w:val="24"/>
+              </w:rPr>
+              <w:t>dapat</w:t>
+            </w:r>
+            <w:proofErr w:type="spellEnd"/>
+            <w:r>
+              <w:rPr>
+                <w:rFonts w:ascii="Times New Roman" w:hAnsi="Times New Roman" w:cs="Times New Roman"/>
+                <w:sz w:val="24"/>
+                <w:szCs w:val="24"/>
+              </w:rPr>
+              <w:t xml:space="preserve"> </w:t>
+            </w:r>
+            <w:proofErr w:type="spellStart"/>
+            <w:r>
+              <w:rPr>
+                <w:rFonts w:ascii="Times New Roman" w:hAnsi="Times New Roman" w:cs="Times New Roman"/>
+                <w:sz w:val="24"/>
+                <w:szCs w:val="24"/>
+              </w:rPr>
+              <w:t>menentukan</w:t>
+            </w:r>
+            <w:proofErr w:type="spellEnd"/>
+            <w:r>
+              <w:rPr>
+                <w:rFonts w:ascii="Times New Roman" w:hAnsi="Times New Roman" w:cs="Times New Roman"/>
+                <w:sz w:val="24"/>
+                <w:szCs w:val="24"/>
+              </w:rPr>
+              <w:t xml:space="preserve"> </w:t>
+            </w:r>
+            <w:proofErr w:type="spellStart"/>
+            <w:r>
+              <w:rPr>
+                <w:rFonts w:ascii="Times New Roman" w:hAnsi="Times New Roman" w:cs="Times New Roman"/>
+                <w:sz w:val="24"/>
+                <w:szCs w:val="24"/>
+              </w:rPr>
+              <w:t>pilihan</w:t>
             </w:r>
             <w:proofErr w:type="spellEnd"/>
             <w:r>
@@ -2241,7 +3047,61 @@
                 <w:sz w:val="24"/>
                 <w:szCs w:val="24"/>
               </w:rPr>
-              <w:t>duluandikeluarkandalampermainan</w:t>
+              <w:t>duluan</w:t>
+            </w:r>
+            <w:proofErr w:type="spellEnd"/>
+            <w:r>
+              <w:rPr>
+                <w:rFonts w:ascii="Times New Roman" w:hAnsi="Times New Roman" w:cs="Times New Roman"/>
+                <w:sz w:val="24"/>
+                <w:szCs w:val="24"/>
+              </w:rPr>
+              <w:t xml:space="preserve"> </w:t>
+            </w:r>
+            <w:proofErr w:type="spellStart"/>
+            <w:r>
+              <w:rPr>
+                <w:rFonts w:ascii="Times New Roman" w:hAnsi="Times New Roman" w:cs="Times New Roman"/>
+                <w:sz w:val="24"/>
+                <w:szCs w:val="24"/>
+              </w:rPr>
+              <w:t>dikeluarkan</w:t>
+            </w:r>
+            <w:proofErr w:type="spellEnd"/>
+            <w:r>
+              <w:rPr>
+                <w:rFonts w:ascii="Times New Roman" w:hAnsi="Times New Roman" w:cs="Times New Roman"/>
+                <w:sz w:val="24"/>
+                <w:szCs w:val="24"/>
+              </w:rPr>
+              <w:t xml:space="preserve"> </w:t>
+            </w:r>
+            <w:proofErr w:type="spellStart"/>
+            <w:r>
+              <w:rPr>
+                <w:rFonts w:ascii="Times New Roman" w:hAnsi="Times New Roman" w:cs="Times New Roman"/>
+                <w:sz w:val="24"/>
+                <w:szCs w:val="24"/>
+              </w:rPr>
+              <w:t>dalam</w:t>
+            </w:r>
+            <w:proofErr w:type="spellEnd"/>
+            <w:r>
+              <w:rPr>
+                <w:rFonts w:ascii="Times New Roman" w:hAnsi="Times New Roman" w:cs="Times New Roman"/>
+                <w:sz w:val="24"/>
+                <w:szCs w:val="24"/>
+              </w:rPr>
+              <w:t xml:space="preserve"> </w:t>
+            </w:r>
+            <w:proofErr w:type="spellStart"/>
+            <w:r>
+              <w:rPr>
+                <w:rFonts w:ascii="Times New Roman" w:hAnsi="Times New Roman" w:cs="Times New Roman"/>
+                <w:sz w:val="24"/>
+                <w:szCs w:val="24"/>
+              </w:rPr>
+              <w:t>permainan</w:t>
             </w:r>
             <w:proofErr w:type="spellEnd"/>
             <w:r>
@@ -2257,7 +3117,7 @@
         <w:tc>
           <w:tcPr>
             <w:tcW w:w="1864" w:type="dxa"/>
-            <w:shd w:val="clear" w:color="auto" w:fill="B8CCE4" w:themeFill="accent1" w:themeFillTint="66"/>
+            <w:shd w:val="clear" w:color="auto" w:fill="C6D9F1" w:themeFill="text2" w:themeFillTint="33"/>
           </w:tcPr>
           <w:p>
             <w:pPr>
@@ -2283,7 +3143,7 @@
         <w:tc>
           <w:tcPr>
             <w:tcW w:w="1644" w:type="dxa"/>
-            <w:shd w:val="clear" w:color="auto" w:fill="B8CCE4" w:themeFill="accent1" w:themeFillTint="66"/>
+            <w:shd w:val="clear" w:color="auto" w:fill="C6D9F1" w:themeFill="text2" w:themeFillTint="33"/>
           </w:tcPr>
           <w:p>
             <w:pPr>
@@ -2307,7 +3167,7 @@
         <w:tc>
           <w:tcPr>
             <w:tcW w:w="2211" w:type="dxa"/>
-            <w:shd w:val="clear" w:color="auto" w:fill="B8CCE4" w:themeFill="accent1" w:themeFillTint="66"/>
+            <w:shd w:val="clear" w:color="auto" w:fill="C6D9F1" w:themeFill="text2" w:themeFillTint="33"/>
           </w:tcPr>
           <w:p>
             <w:pPr>
@@ -2375,7 +3235,25 @@
                 <w:sz w:val="24"/>
                 <w:szCs w:val="24"/>
               </w:rPr>
-              <w:t>Sebagaipemain</w:t>
+              <w:t>Sebagai</w:t>
+            </w:r>
+            <w:proofErr w:type="spellEnd"/>
+            <w:r>
+              <w:rPr>
+                <w:rFonts w:ascii="Times New Roman" w:hAnsi="Times New Roman" w:cs="Times New Roman"/>
+                <w:sz w:val="24"/>
+                <w:szCs w:val="24"/>
+              </w:rPr>
+              <w:t xml:space="preserve"> </w:t>
+            </w:r>
+            <w:proofErr w:type="spellStart"/>
+            <w:r>
+              <w:rPr>
+                <w:rFonts w:ascii="Times New Roman" w:hAnsi="Times New Roman" w:cs="Times New Roman"/>
+                <w:sz w:val="24"/>
+                <w:szCs w:val="24"/>
+              </w:rPr>
+              <w:t>pemain</w:t>
             </w:r>
             <w:proofErr w:type="spellEnd"/>
             <w:r>
@@ -2393,7 +3271,61 @@
                 <w:sz w:val="24"/>
                 <w:szCs w:val="24"/>
               </w:rPr>
-              <w:t>sayadapatmemulaipermainan</w:t>
+              <w:t>saya</w:t>
+            </w:r>
+            <w:proofErr w:type="spellEnd"/>
+            <w:r>
+              <w:rPr>
+                <w:rFonts w:ascii="Times New Roman" w:hAnsi="Times New Roman" w:cs="Times New Roman"/>
+                <w:sz w:val="24"/>
+                <w:szCs w:val="24"/>
+              </w:rPr>
+              <w:t xml:space="preserve"> </w:t>
+            </w:r>
+            <w:proofErr w:type="spellStart"/>
+            <w:r>
+              <w:rPr>
+                <w:rFonts w:ascii="Times New Roman" w:hAnsi="Times New Roman" w:cs="Times New Roman"/>
+                <w:sz w:val="24"/>
+                <w:szCs w:val="24"/>
+              </w:rPr>
+              <w:t>dapat</w:t>
+            </w:r>
+            <w:proofErr w:type="spellEnd"/>
+            <w:r>
+              <w:rPr>
+                <w:rFonts w:ascii="Times New Roman" w:hAnsi="Times New Roman" w:cs="Times New Roman"/>
+                <w:sz w:val="24"/>
+                <w:szCs w:val="24"/>
+              </w:rPr>
+              <w:t xml:space="preserve"> </w:t>
+            </w:r>
+            <w:proofErr w:type="spellStart"/>
+            <w:r>
+              <w:rPr>
+                <w:rFonts w:ascii="Times New Roman" w:hAnsi="Times New Roman" w:cs="Times New Roman"/>
+                <w:sz w:val="24"/>
+                <w:szCs w:val="24"/>
+              </w:rPr>
+              <w:t>memulai</w:t>
+            </w:r>
+            <w:proofErr w:type="spellEnd"/>
+            <w:r>
+              <w:rPr>
+                <w:rFonts w:ascii="Times New Roman" w:hAnsi="Times New Roman" w:cs="Times New Roman"/>
+                <w:sz w:val="24"/>
+                <w:szCs w:val="24"/>
+              </w:rPr>
+              <w:t xml:space="preserve"> </w:t>
+            </w:r>
+            <w:proofErr w:type="spellStart"/>
+            <w:r>
+              <w:rPr>
+                <w:rFonts w:ascii="Times New Roman" w:hAnsi="Times New Roman" w:cs="Times New Roman"/>
+                <w:sz w:val="24"/>
+                <w:szCs w:val="24"/>
+              </w:rPr>
+              <w:t>permainan</w:t>
             </w:r>
             <w:proofErr w:type="spellEnd"/>
             <w:r>
@@ -2483,6 +3415,7 @@
         <w:tc>
           <w:tcPr>
             <w:tcW w:w="567" w:type="dxa"/>
+            <w:shd w:val="clear" w:color="auto" w:fill="C6D9F1" w:themeFill="text2" w:themeFillTint="33"/>
           </w:tcPr>
           <w:p>
             <w:pPr>
@@ -2506,6 +3439,7 @@
         <w:tc>
           <w:tcPr>
             <w:tcW w:w="6406" w:type="dxa"/>
+            <w:shd w:val="clear" w:color="auto" w:fill="C6D9F1" w:themeFill="text2" w:themeFillTint="33"/>
           </w:tcPr>
           <w:p>
             <w:pPr>
@@ -2523,7 +3457,25 @@
                 <w:sz w:val="24"/>
                 <w:szCs w:val="24"/>
               </w:rPr>
-              <w:t>Sebagaipemain</w:t>
+              <w:t>Sebagai</w:t>
+            </w:r>
+            <w:proofErr w:type="spellEnd"/>
+            <w:r>
+              <w:rPr>
+                <w:rFonts w:ascii="Times New Roman" w:hAnsi="Times New Roman" w:cs="Times New Roman"/>
+                <w:sz w:val="24"/>
+                <w:szCs w:val="24"/>
+              </w:rPr>
+              <w:t xml:space="preserve"> </w:t>
+            </w:r>
+            <w:proofErr w:type="spellStart"/>
+            <w:r>
+              <w:rPr>
+                <w:rFonts w:ascii="Times New Roman" w:hAnsi="Times New Roman" w:cs="Times New Roman"/>
+                <w:sz w:val="24"/>
+                <w:szCs w:val="24"/>
+              </w:rPr>
+              <w:t>pemain</w:t>
             </w:r>
             <w:proofErr w:type="spellEnd"/>
             <w:r>
@@ -2541,7 +3493,61 @@
                 <w:sz w:val="24"/>
                 <w:szCs w:val="24"/>
               </w:rPr>
-              <w:t>sayadapatmelihatsejarah</w:t>
+              <w:t>saya</w:t>
+            </w:r>
+            <w:proofErr w:type="spellEnd"/>
+            <w:r>
+              <w:rPr>
+                <w:rFonts w:ascii="Times New Roman" w:hAnsi="Times New Roman" w:cs="Times New Roman"/>
+                <w:sz w:val="24"/>
+                <w:szCs w:val="24"/>
+              </w:rPr>
+              <w:t xml:space="preserve"> </w:t>
+            </w:r>
+            <w:proofErr w:type="spellStart"/>
+            <w:r>
+              <w:rPr>
+                <w:rFonts w:ascii="Times New Roman" w:hAnsi="Times New Roman" w:cs="Times New Roman"/>
+                <w:sz w:val="24"/>
+                <w:szCs w:val="24"/>
+              </w:rPr>
+              <w:t>dapat</w:t>
+            </w:r>
+            <w:proofErr w:type="spellEnd"/>
+            <w:r>
+              <w:rPr>
+                <w:rFonts w:ascii="Times New Roman" w:hAnsi="Times New Roman" w:cs="Times New Roman"/>
+                <w:sz w:val="24"/>
+                <w:szCs w:val="24"/>
+              </w:rPr>
+              <w:t xml:space="preserve"> </w:t>
+            </w:r>
+            <w:proofErr w:type="spellStart"/>
+            <w:r>
+              <w:rPr>
+                <w:rFonts w:ascii="Times New Roman" w:hAnsi="Times New Roman" w:cs="Times New Roman"/>
+                <w:sz w:val="24"/>
+                <w:szCs w:val="24"/>
+              </w:rPr>
+              <w:t>melihat</w:t>
+            </w:r>
+            <w:proofErr w:type="spellEnd"/>
+            <w:r>
+              <w:rPr>
+                <w:rFonts w:ascii="Times New Roman" w:hAnsi="Times New Roman" w:cs="Times New Roman"/>
+                <w:sz w:val="24"/>
+                <w:szCs w:val="24"/>
+              </w:rPr>
+              <w:t xml:space="preserve"> </w:t>
+            </w:r>
+            <w:proofErr w:type="spellStart"/>
+            <w:r>
+              <w:rPr>
+                <w:rFonts w:ascii="Times New Roman" w:hAnsi="Times New Roman" w:cs="Times New Roman"/>
+                <w:sz w:val="24"/>
+                <w:szCs w:val="24"/>
+              </w:rPr>
+              <w:t>sejarah</w:t>
             </w:r>
             <w:proofErr w:type="spellEnd"/>
             <w:r>
@@ -2575,6 +3581,7 @@
         <w:tc>
           <w:tcPr>
             <w:tcW w:w="1864" w:type="dxa"/>
+            <w:shd w:val="clear" w:color="auto" w:fill="C6D9F1" w:themeFill="text2" w:themeFillTint="33"/>
           </w:tcPr>
           <w:p>
             <w:pPr>
@@ -2600,6 +3607,7 @@
         <w:tc>
           <w:tcPr>
             <w:tcW w:w="1644" w:type="dxa"/>
+            <w:shd w:val="clear" w:color="auto" w:fill="C6D9F1" w:themeFill="text2" w:themeFillTint="33"/>
           </w:tcPr>
           <w:p>
             <w:pPr>
@@ -2623,6 +3631,7 @@
         <w:tc>
           <w:tcPr>
             <w:tcW w:w="2211" w:type="dxa"/>
+            <w:shd w:val="clear" w:color="auto" w:fill="C6D9F1" w:themeFill="text2" w:themeFillTint="33"/>
           </w:tcPr>
           <w:p>
             <w:pPr>
@@ -2648,7 +3657,7 @@
         <w:tc>
           <w:tcPr>
             <w:tcW w:w="567" w:type="dxa"/>
-            <w:shd w:val="clear" w:color="auto" w:fill="B8CCE4" w:themeFill="accent1" w:themeFillTint="66"/>
+            <w:shd w:val="clear" w:color="auto" w:fill="C6D9F1" w:themeFill="text2" w:themeFillTint="33"/>
           </w:tcPr>
           <w:p>
             <w:pPr>
@@ -2672,7 +3681,7 @@
         <w:tc>
           <w:tcPr>
             <w:tcW w:w="6406" w:type="dxa"/>
-            <w:shd w:val="clear" w:color="auto" w:fill="B8CCE4" w:themeFill="accent1" w:themeFillTint="66"/>
+            <w:shd w:val="clear" w:color="auto" w:fill="C6D9F1" w:themeFill="text2" w:themeFillTint="33"/>
           </w:tcPr>
           <w:p>
             <w:pPr>
@@ -2690,7 +3699,25 @@
                 <w:sz w:val="24"/>
                 <w:szCs w:val="24"/>
               </w:rPr>
-              <w:t>Sebagaipemain</w:t>
+              <w:t>Sebagai</w:t>
+            </w:r>
+            <w:proofErr w:type="spellEnd"/>
+            <w:r>
+              <w:rPr>
+                <w:rFonts w:ascii="Times New Roman" w:hAnsi="Times New Roman" w:cs="Times New Roman"/>
+                <w:sz w:val="24"/>
+                <w:szCs w:val="24"/>
+              </w:rPr>
+              <w:t xml:space="preserve"> </w:t>
+            </w:r>
+            <w:proofErr w:type="spellStart"/>
+            <w:r>
+              <w:rPr>
+                <w:rFonts w:ascii="Times New Roman" w:hAnsi="Times New Roman" w:cs="Times New Roman"/>
+                <w:sz w:val="24"/>
+                <w:szCs w:val="24"/>
+              </w:rPr>
+              <w:t>pemain</w:t>
             </w:r>
             <w:proofErr w:type="spellEnd"/>
             <w:r>
@@ -2708,7 +3735,97 @@
                 <w:sz w:val="24"/>
                 <w:szCs w:val="24"/>
               </w:rPr>
-              <w:t>sayadapatmelihatdokumentasicarabermain</w:t>
+              <w:t>saya</w:t>
+            </w:r>
+            <w:proofErr w:type="spellEnd"/>
+            <w:r>
+              <w:rPr>
+                <w:rFonts w:ascii="Times New Roman" w:hAnsi="Times New Roman" w:cs="Times New Roman"/>
+                <w:sz w:val="24"/>
+                <w:szCs w:val="24"/>
+              </w:rPr>
+              <w:t xml:space="preserve"> </w:t>
+            </w:r>
+            <w:proofErr w:type="spellStart"/>
+            <w:r>
+              <w:rPr>
+                <w:rFonts w:ascii="Times New Roman" w:hAnsi="Times New Roman" w:cs="Times New Roman"/>
+                <w:sz w:val="24"/>
+                <w:szCs w:val="24"/>
+              </w:rPr>
+              <w:t>dapat</w:t>
+            </w:r>
+            <w:proofErr w:type="spellEnd"/>
+            <w:r>
+              <w:rPr>
+                <w:rFonts w:ascii="Times New Roman" w:hAnsi="Times New Roman" w:cs="Times New Roman"/>
+                <w:sz w:val="24"/>
+                <w:szCs w:val="24"/>
+              </w:rPr>
+              <w:t xml:space="preserve"> </w:t>
+            </w:r>
+            <w:proofErr w:type="spellStart"/>
+            <w:r>
+              <w:rPr>
+                <w:rFonts w:ascii="Times New Roman" w:hAnsi="Times New Roman" w:cs="Times New Roman"/>
+                <w:sz w:val="24"/>
+                <w:szCs w:val="24"/>
+              </w:rPr>
+              <w:t>melihat</w:t>
+            </w:r>
+            <w:proofErr w:type="spellEnd"/>
+            <w:r>
+              <w:rPr>
+                <w:rFonts w:ascii="Times New Roman" w:hAnsi="Times New Roman" w:cs="Times New Roman"/>
+                <w:sz w:val="24"/>
+                <w:szCs w:val="24"/>
+              </w:rPr>
+              <w:t xml:space="preserve"> </w:t>
+            </w:r>
+            <w:proofErr w:type="spellStart"/>
+            <w:r>
+              <w:rPr>
+                <w:rFonts w:ascii="Times New Roman" w:hAnsi="Times New Roman" w:cs="Times New Roman"/>
+                <w:sz w:val="24"/>
+                <w:szCs w:val="24"/>
+              </w:rPr>
+              <w:t>dokumentasi</w:t>
+            </w:r>
+            <w:proofErr w:type="spellEnd"/>
+            <w:r>
+              <w:rPr>
+                <w:rFonts w:ascii="Times New Roman" w:hAnsi="Times New Roman" w:cs="Times New Roman"/>
+                <w:sz w:val="24"/>
+                <w:szCs w:val="24"/>
+              </w:rPr>
+              <w:t xml:space="preserve"> </w:t>
+            </w:r>
+            <w:proofErr w:type="spellStart"/>
+            <w:r>
+              <w:rPr>
+                <w:rFonts w:ascii="Times New Roman" w:hAnsi="Times New Roman" w:cs="Times New Roman"/>
+                <w:sz w:val="24"/>
+                <w:szCs w:val="24"/>
+              </w:rPr>
+              <w:t>cara</w:t>
+            </w:r>
+            <w:proofErr w:type="spellEnd"/>
+            <w:r>
+              <w:rPr>
+                <w:rFonts w:ascii="Times New Roman" w:hAnsi="Times New Roman" w:cs="Times New Roman"/>
+                <w:sz w:val="24"/>
+                <w:szCs w:val="24"/>
+              </w:rPr>
+              <w:t xml:space="preserve"> </w:t>
+            </w:r>
+            <w:proofErr w:type="spellStart"/>
+            <w:r>
+              <w:rPr>
+                <w:rFonts w:ascii="Times New Roman" w:hAnsi="Times New Roman" w:cs="Times New Roman"/>
+                <w:sz w:val="24"/>
+                <w:szCs w:val="24"/>
+              </w:rPr>
+              <w:t>bermain</w:t>
             </w:r>
             <w:proofErr w:type="spellEnd"/>
             <w:r>
@@ -2724,7 +3841,7 @@
         <w:tc>
           <w:tcPr>
             <w:tcW w:w="1864" w:type="dxa"/>
-            <w:shd w:val="clear" w:color="auto" w:fill="B8CCE4" w:themeFill="accent1" w:themeFillTint="66"/>
+            <w:shd w:val="clear" w:color="auto" w:fill="C6D9F1" w:themeFill="text2" w:themeFillTint="33"/>
           </w:tcPr>
           <w:p>
             <w:pPr>
@@ -2750,7 +3867,7 @@
         <w:tc>
           <w:tcPr>
             <w:tcW w:w="1644" w:type="dxa"/>
-            <w:shd w:val="clear" w:color="auto" w:fill="B8CCE4" w:themeFill="accent1" w:themeFillTint="66"/>
+            <w:shd w:val="clear" w:color="auto" w:fill="C6D9F1" w:themeFill="text2" w:themeFillTint="33"/>
           </w:tcPr>
           <w:p>
             <w:pPr>
@@ -2774,7 +3891,7 @@
         <w:tc>
           <w:tcPr>
             <w:tcW w:w="2211" w:type="dxa"/>
-            <w:shd w:val="clear" w:color="auto" w:fill="B8CCE4" w:themeFill="accent1" w:themeFillTint="66"/>
+            <w:shd w:val="clear" w:color="auto" w:fill="C6D9F1" w:themeFill="text2" w:themeFillTint="33"/>
           </w:tcPr>
           <w:p>
             <w:pPr>
@@ -2842,7 +3959,25 @@
                 <w:sz w:val="24"/>
                 <w:szCs w:val="24"/>
               </w:rPr>
-              <w:t>Sebagaipemain</w:t>
+              <w:t>Sebagai</w:t>
+            </w:r>
+            <w:proofErr w:type="spellEnd"/>
+            <w:r>
+              <w:rPr>
+                <w:rFonts w:ascii="Times New Roman" w:hAnsi="Times New Roman" w:cs="Times New Roman"/>
+                <w:sz w:val="24"/>
+                <w:szCs w:val="24"/>
+              </w:rPr>
+              <w:t xml:space="preserve"> </w:t>
+            </w:r>
+            <w:proofErr w:type="spellStart"/>
+            <w:r>
+              <w:rPr>
+                <w:rFonts w:ascii="Times New Roman" w:hAnsi="Times New Roman" w:cs="Times New Roman"/>
+                <w:sz w:val="24"/>
+                <w:szCs w:val="24"/>
+              </w:rPr>
+              <w:t>pemain</w:t>
             </w:r>
             <w:proofErr w:type="spellEnd"/>
             <w:r>
@@ -2860,7 +3995,61 @@
                 <w:sz w:val="24"/>
                 <w:szCs w:val="24"/>
               </w:rPr>
-              <w:t>sayadapatmengisinama</w:t>
+              <w:t>saya</w:t>
+            </w:r>
+            <w:proofErr w:type="spellEnd"/>
+            <w:r>
+              <w:rPr>
+                <w:rFonts w:ascii="Times New Roman" w:hAnsi="Times New Roman" w:cs="Times New Roman"/>
+                <w:sz w:val="24"/>
+                <w:szCs w:val="24"/>
+              </w:rPr>
+              <w:t xml:space="preserve"> </w:t>
+            </w:r>
+            <w:proofErr w:type="spellStart"/>
+            <w:r>
+              <w:rPr>
+                <w:rFonts w:ascii="Times New Roman" w:hAnsi="Times New Roman" w:cs="Times New Roman"/>
+                <w:sz w:val="24"/>
+                <w:szCs w:val="24"/>
+              </w:rPr>
+              <w:t>dapat</w:t>
+            </w:r>
+            <w:proofErr w:type="spellEnd"/>
+            <w:r>
+              <w:rPr>
+                <w:rFonts w:ascii="Times New Roman" w:hAnsi="Times New Roman" w:cs="Times New Roman"/>
+                <w:sz w:val="24"/>
+                <w:szCs w:val="24"/>
+              </w:rPr>
+              <w:t xml:space="preserve"> </w:t>
+            </w:r>
+            <w:proofErr w:type="spellStart"/>
+            <w:r>
+              <w:rPr>
+                <w:rFonts w:ascii="Times New Roman" w:hAnsi="Times New Roman" w:cs="Times New Roman"/>
+                <w:sz w:val="24"/>
+                <w:szCs w:val="24"/>
+              </w:rPr>
+              <w:t>mengisi</w:t>
+            </w:r>
+            <w:proofErr w:type="spellEnd"/>
+            <w:r>
+              <w:rPr>
+                <w:rFonts w:ascii="Times New Roman" w:hAnsi="Times New Roman" w:cs="Times New Roman"/>
+                <w:sz w:val="24"/>
+                <w:szCs w:val="24"/>
+              </w:rPr>
+              <w:t xml:space="preserve"> </w:t>
+            </w:r>
+            <w:proofErr w:type="spellStart"/>
+            <w:r>
+              <w:rPr>
+                <w:rFonts w:ascii="Times New Roman" w:hAnsi="Times New Roman" w:cs="Times New Roman"/>
+                <w:sz w:val="24"/>
+                <w:szCs w:val="24"/>
+              </w:rPr>
+              <w:t>nama</w:t>
             </w:r>
             <w:proofErr w:type="spellEnd"/>
             <w:r>
@@ -2878,25 +4067,71 @@
                 <w:sz w:val="24"/>
                 <w:szCs w:val="24"/>
               </w:rPr>
+              <w:t>akan</w:t>
+            </w:r>
+            <w:proofErr w:type="spellEnd"/>
+            <w:r>
+              <w:rPr>
+                <w:rFonts w:ascii="Times New Roman" w:hAnsi="Times New Roman" w:cs="Times New Roman"/>
+                <w:sz w:val="24"/>
+                <w:szCs w:val="24"/>
+              </w:rPr>
+              <w:t xml:space="preserve"> </w:t>
+            </w:r>
+            <w:proofErr w:type="spellStart"/>
+            <w:r>
+              <w:rPr>
+                <w:rFonts w:ascii="Times New Roman" w:hAnsi="Times New Roman" w:cs="Times New Roman"/>
+                <w:sz w:val="24"/>
+                <w:szCs w:val="24"/>
+              </w:rPr>
+              <w:t>digunakan</w:t>
+            </w:r>
+            <w:proofErr w:type="spellEnd"/>
+            <w:r>
+              <w:rPr>
+                <w:rFonts w:ascii="Times New Roman" w:hAnsi="Times New Roman" w:cs="Times New Roman"/>
+                <w:sz w:val="24"/>
+                <w:szCs w:val="24"/>
+              </w:rPr>
+              <w:t xml:space="preserve"> </w:t>
+            </w:r>
+            <w:proofErr w:type="spellStart"/>
+            <w:r>
+              <w:rPr>
+                <w:rFonts w:ascii="Times New Roman" w:hAnsi="Times New Roman" w:cs="Times New Roman"/>
+                <w:sz w:val="24"/>
+                <w:szCs w:val="24"/>
+              </w:rPr>
               <w:lastRenderedPageBreak/>
-              <w:t>akandigunakanuntukbermain</w:t>
-            </w:r>
-            <w:proofErr w:type="spellEnd"/>
-            <w:r>
-              <w:rPr>
-                <w:rFonts w:ascii="Times New Roman" w:hAnsi="Times New Roman" w:cs="Times New Roman"/>
-                <w:sz w:val="24"/>
-                <w:szCs w:val="24"/>
-              </w:rPr>
-              <w:t xml:space="preserve"> XOXO.</w:t>
-            </w:r>
-            <w:r>
-              <w:rPr>
-                <w:rFonts w:ascii="Times New Roman" w:hAnsi="Times New Roman" w:cs="Times New Roman"/>
-                <w:sz w:val="24"/>
-                <w:szCs w:val="24"/>
-              </w:rPr>
-              <w:t>S</w:t>
+              <w:t>untuk</w:t>
+            </w:r>
+            <w:proofErr w:type="spellEnd"/>
+            <w:r>
+              <w:rPr>
+                <w:rFonts w:ascii="Times New Roman" w:hAnsi="Times New Roman" w:cs="Times New Roman"/>
+                <w:sz w:val="24"/>
+                <w:szCs w:val="24"/>
+              </w:rPr>
+              <w:t xml:space="preserve"> </w:t>
+            </w:r>
+            <w:proofErr w:type="spellStart"/>
+            <w:r>
+              <w:rPr>
+                <w:rFonts w:ascii="Times New Roman" w:hAnsi="Times New Roman" w:cs="Times New Roman"/>
+                <w:sz w:val="24"/>
+                <w:szCs w:val="24"/>
+              </w:rPr>
+              <w:t>bermain</w:t>
+            </w:r>
+            <w:proofErr w:type="spellEnd"/>
+            <w:r>
+              <w:rPr>
+                <w:rFonts w:ascii="Times New Roman" w:hAnsi="Times New Roman" w:cs="Times New Roman"/>
+                <w:sz w:val="24"/>
+                <w:szCs w:val="24"/>
+              </w:rPr>
+              <w:t xml:space="preserve"> XOXO</w:t>
             </w:r>
           </w:p>
         </w:tc>
@@ -2997,7 +4232,6 @@
                 <w:sz w:val="24"/>
                 <w:szCs w:val="24"/>
               </w:rPr>
-              <w:lastRenderedPageBreak/>
               <w:t>14.</w:t>
             </w:r>
           </w:p>
@@ -3023,7 +4257,25 @@
                 <w:sz w:val="24"/>
                 <w:szCs w:val="24"/>
               </w:rPr>
-              <w:t>Sebagaipemain</w:t>
+              <w:t>Sebagai</w:t>
+            </w:r>
+            <w:proofErr w:type="spellEnd"/>
+            <w:r>
+              <w:rPr>
+                <w:rFonts w:ascii="Times New Roman" w:hAnsi="Times New Roman" w:cs="Times New Roman"/>
+                <w:sz w:val="24"/>
+                <w:szCs w:val="24"/>
+              </w:rPr>
+              <w:t xml:space="preserve"> </w:t>
+            </w:r>
+            <w:proofErr w:type="spellStart"/>
+            <w:r>
+              <w:rPr>
+                <w:rFonts w:ascii="Times New Roman" w:hAnsi="Times New Roman" w:cs="Times New Roman"/>
+                <w:sz w:val="24"/>
+                <w:szCs w:val="24"/>
+              </w:rPr>
+              <w:t>pemain</w:t>
             </w:r>
             <w:proofErr w:type="spellEnd"/>
             <w:r>
@@ -3041,7 +4293,115 @@
                 <w:sz w:val="24"/>
                 <w:szCs w:val="24"/>
               </w:rPr>
-              <w:t>sayadapatmemilihdimanasayaakanmenempatkan</w:t>
+              <w:t>saya</w:t>
+            </w:r>
+            <w:proofErr w:type="spellEnd"/>
+            <w:r>
+              <w:rPr>
+                <w:rFonts w:ascii="Times New Roman" w:hAnsi="Times New Roman" w:cs="Times New Roman"/>
+                <w:sz w:val="24"/>
+                <w:szCs w:val="24"/>
+              </w:rPr>
+              <w:t xml:space="preserve"> </w:t>
+            </w:r>
+            <w:proofErr w:type="spellStart"/>
+            <w:r>
+              <w:rPr>
+                <w:rFonts w:ascii="Times New Roman" w:hAnsi="Times New Roman" w:cs="Times New Roman"/>
+                <w:sz w:val="24"/>
+                <w:szCs w:val="24"/>
+              </w:rPr>
+              <w:t>dapat</w:t>
+            </w:r>
+            <w:proofErr w:type="spellEnd"/>
+            <w:r>
+              <w:rPr>
+                <w:rFonts w:ascii="Times New Roman" w:hAnsi="Times New Roman" w:cs="Times New Roman"/>
+                <w:sz w:val="24"/>
+                <w:szCs w:val="24"/>
+              </w:rPr>
+              <w:t xml:space="preserve"> </w:t>
+            </w:r>
+            <w:proofErr w:type="spellStart"/>
+            <w:r>
+              <w:rPr>
+                <w:rFonts w:ascii="Times New Roman" w:hAnsi="Times New Roman" w:cs="Times New Roman"/>
+                <w:sz w:val="24"/>
+                <w:szCs w:val="24"/>
+              </w:rPr>
+              <w:t>memilih</w:t>
+            </w:r>
+            <w:proofErr w:type="spellEnd"/>
+            <w:r>
+              <w:rPr>
+                <w:rFonts w:ascii="Times New Roman" w:hAnsi="Times New Roman" w:cs="Times New Roman"/>
+                <w:sz w:val="24"/>
+                <w:szCs w:val="24"/>
+              </w:rPr>
+              <w:t xml:space="preserve"> </w:t>
+            </w:r>
+            <w:proofErr w:type="spellStart"/>
+            <w:r>
+              <w:rPr>
+                <w:rFonts w:ascii="Times New Roman" w:hAnsi="Times New Roman" w:cs="Times New Roman"/>
+                <w:sz w:val="24"/>
+                <w:szCs w:val="24"/>
+              </w:rPr>
+              <w:t>dimana</w:t>
+            </w:r>
+            <w:proofErr w:type="spellEnd"/>
+            <w:r>
+              <w:rPr>
+                <w:rFonts w:ascii="Times New Roman" w:hAnsi="Times New Roman" w:cs="Times New Roman"/>
+                <w:sz w:val="24"/>
+                <w:szCs w:val="24"/>
+              </w:rPr>
+              <w:t xml:space="preserve"> </w:t>
+            </w:r>
+            <w:proofErr w:type="spellStart"/>
+            <w:r>
+              <w:rPr>
+                <w:rFonts w:ascii="Times New Roman" w:hAnsi="Times New Roman" w:cs="Times New Roman"/>
+                <w:sz w:val="24"/>
+                <w:szCs w:val="24"/>
+              </w:rPr>
+              <w:t>saya</w:t>
+            </w:r>
+            <w:proofErr w:type="spellEnd"/>
+            <w:r>
+              <w:rPr>
+                <w:rFonts w:ascii="Times New Roman" w:hAnsi="Times New Roman" w:cs="Times New Roman"/>
+                <w:sz w:val="24"/>
+                <w:szCs w:val="24"/>
+              </w:rPr>
+              <w:t xml:space="preserve"> </w:t>
+            </w:r>
+            <w:proofErr w:type="spellStart"/>
+            <w:r>
+              <w:rPr>
+                <w:rFonts w:ascii="Times New Roman" w:hAnsi="Times New Roman" w:cs="Times New Roman"/>
+                <w:sz w:val="24"/>
+                <w:szCs w:val="24"/>
+              </w:rPr>
+              <w:t>akan</w:t>
+            </w:r>
+            <w:proofErr w:type="spellEnd"/>
+            <w:r>
+              <w:rPr>
+                <w:rFonts w:ascii="Times New Roman" w:hAnsi="Times New Roman" w:cs="Times New Roman"/>
+                <w:sz w:val="24"/>
+                <w:szCs w:val="24"/>
+              </w:rPr>
+              <w:t xml:space="preserve"> </w:t>
+            </w:r>
+            <w:proofErr w:type="spellStart"/>
+            <w:r>
+              <w:rPr>
+                <w:rFonts w:ascii="Times New Roman" w:hAnsi="Times New Roman" w:cs="Times New Roman"/>
+                <w:sz w:val="24"/>
+                <w:szCs w:val="24"/>
+              </w:rPr>
+              <w:t>menempatkan</w:t>
             </w:r>
             <w:proofErr w:type="spellEnd"/>
             <w:r>
@@ -3196,14 +4556,13 @@
         </w:rPr>
       </w:pPr>
       <w:proofErr w:type="spellStart"/>
-      <w:proofErr w:type="gramStart"/>
       <w:r>
         <w:rPr>
           <w:rFonts w:ascii="Times New Roman" w:hAnsi="Times New Roman" w:cs="Times New Roman"/>
           <w:sz w:val="24"/>
           <w:szCs w:val="24"/>
         </w:rPr>
-        <w:t>PenanggungJawab</w:t>
+        <w:t>Penanggung</w:t>
       </w:r>
       <w:proofErr w:type="spellEnd"/>
       <w:r>
@@ -3212,7 +4571,16 @@
           <w:sz w:val="24"/>
           <w:szCs w:val="24"/>
         </w:rPr>
-        <w:t xml:space="preserve"> :</w:t>
+        <w:t xml:space="preserve"> </w:t>
+      </w:r>
+      <w:proofErr w:type="gramStart"/>
+      <w:r>
+        <w:rPr>
+          <w:rFonts w:ascii="Times New Roman" w:hAnsi="Times New Roman" w:cs="Times New Roman"/>
+          <w:sz w:val="24"/>
+          <w:szCs w:val="24"/>
+        </w:rPr>
+        <w:t>Jawab :</w:t>
       </w:r>
       <w:proofErr w:type="gramEnd"/>
       <w:r>
@@ -3224,23 +4592,12 @@
         <w:t xml:space="preserve"> Anthony</w:t>
       </w:r>
     </w:p>
-    <w:p>
-      <w:pPr>
-        <w:spacing w:after="0" w:line="240" w:lineRule="auto"/>
-        <w:jc w:val="both"/>
-        <w:rPr>
-          <w:rFonts w:ascii="Times New Roman" w:hAnsi="Times New Roman" w:cs="Times New Roman"/>
-          <w:sz w:val="36"/>
-          <w:szCs w:val="36"/>
-        </w:rPr>
-      </w:pPr>
-    </w:p>
     <w:tbl>
       <w:tblPr>
         <w:tblStyle w:val="TableGrid"/>
         <w:tblW w:w="12692" w:type="dxa"/>
         <w:tblInd w:w="284" w:type="dxa"/>
-        <w:tblLook w:val="04A0"/>
+        <w:tblLook w:val="04A0" w:firstRow="1" w:lastRow="0" w:firstColumn="1" w:lastColumn="0" w:noHBand="0" w:noVBand="1"/>
       </w:tblPr>
       <w:tblGrid>
         <w:gridCol w:w="567"/>
@@ -3424,7 +4781,25 @@
                 <w:sz w:val="24"/>
                 <w:szCs w:val="24"/>
               </w:rPr>
-              <w:t>Sebagaipemain</w:t>
+              <w:t>Sebagai</w:t>
+            </w:r>
+            <w:proofErr w:type="spellEnd"/>
+            <w:r>
+              <w:rPr>
+                <w:rFonts w:ascii="Times New Roman" w:hAnsi="Times New Roman" w:cs="Times New Roman"/>
+                <w:sz w:val="24"/>
+                <w:szCs w:val="24"/>
+              </w:rPr>
+              <w:t xml:space="preserve"> </w:t>
+            </w:r>
+            <w:proofErr w:type="spellStart"/>
+            <w:r>
+              <w:rPr>
+                <w:rFonts w:ascii="Times New Roman" w:hAnsi="Times New Roman" w:cs="Times New Roman"/>
+                <w:sz w:val="24"/>
+                <w:szCs w:val="24"/>
+              </w:rPr>
+              <w:t>pemain</w:t>
             </w:r>
             <w:proofErr w:type="spellEnd"/>
             <w:r>
@@ -3442,7 +4817,61 @@
                 <w:sz w:val="24"/>
                 <w:szCs w:val="24"/>
               </w:rPr>
-              <w:t>sayadapatmemulaipermainan</w:t>
+              <w:t>saya</w:t>
+            </w:r>
+            <w:proofErr w:type="spellEnd"/>
+            <w:r>
+              <w:rPr>
+                <w:rFonts w:ascii="Times New Roman" w:hAnsi="Times New Roman" w:cs="Times New Roman"/>
+                <w:sz w:val="24"/>
+                <w:szCs w:val="24"/>
+              </w:rPr>
+              <w:t xml:space="preserve"> </w:t>
+            </w:r>
+            <w:proofErr w:type="spellStart"/>
+            <w:r>
+              <w:rPr>
+                <w:rFonts w:ascii="Times New Roman" w:hAnsi="Times New Roman" w:cs="Times New Roman"/>
+                <w:sz w:val="24"/>
+                <w:szCs w:val="24"/>
+              </w:rPr>
+              <w:t>dapat</w:t>
+            </w:r>
+            <w:proofErr w:type="spellEnd"/>
+            <w:r>
+              <w:rPr>
+                <w:rFonts w:ascii="Times New Roman" w:hAnsi="Times New Roman" w:cs="Times New Roman"/>
+                <w:sz w:val="24"/>
+                <w:szCs w:val="24"/>
+              </w:rPr>
+              <w:t xml:space="preserve"> </w:t>
+            </w:r>
+            <w:proofErr w:type="spellStart"/>
+            <w:r>
+              <w:rPr>
+                <w:rFonts w:ascii="Times New Roman" w:hAnsi="Times New Roman" w:cs="Times New Roman"/>
+                <w:sz w:val="24"/>
+                <w:szCs w:val="24"/>
+              </w:rPr>
+              <w:t>memulai</w:t>
+            </w:r>
+            <w:proofErr w:type="spellEnd"/>
+            <w:r>
+              <w:rPr>
+                <w:rFonts w:ascii="Times New Roman" w:hAnsi="Times New Roman" w:cs="Times New Roman"/>
+                <w:sz w:val="24"/>
+                <w:szCs w:val="24"/>
+              </w:rPr>
+              <w:t xml:space="preserve"> </w:t>
+            </w:r>
+            <w:proofErr w:type="spellStart"/>
+            <w:r>
+              <w:rPr>
+                <w:rFonts w:ascii="Times New Roman" w:hAnsi="Times New Roman" w:cs="Times New Roman"/>
+                <w:sz w:val="24"/>
+                <w:szCs w:val="24"/>
+              </w:rPr>
+              <w:t>permainan</w:t>
             </w:r>
             <w:proofErr w:type="spellEnd"/>
             <w:r>
@@ -3576,6 +5005,16 @@
               </w:rPr>
               <w:t>Sebagai</w:t>
             </w:r>
+            <w:proofErr w:type="spellEnd"/>
+            <w:r>
+              <w:rPr>
+                <w:rFonts w:ascii="Times New Roman" w:hAnsi="Times New Roman" w:cs="Times New Roman"/>
+                <w:sz w:val="24"/>
+                <w:szCs w:val="24"/>
+              </w:rPr>
+              <w:t xml:space="preserve"> </w:t>
+            </w:r>
+            <w:proofErr w:type="spellStart"/>
             <w:r>
               <w:rPr>
                 <w:rFonts w:ascii="Times New Roman" w:hAnsi="Times New Roman" w:cs="Times New Roman"/>
@@ -3600,7 +5039,61 @@
                 <w:sz w:val="24"/>
                 <w:szCs w:val="24"/>
               </w:rPr>
-              <w:t>sayadapatmenentukanpilihan</w:t>
+              <w:t>saya</w:t>
+            </w:r>
+            <w:proofErr w:type="spellEnd"/>
+            <w:r>
+              <w:rPr>
+                <w:rFonts w:ascii="Times New Roman" w:hAnsi="Times New Roman" w:cs="Times New Roman"/>
+                <w:sz w:val="24"/>
+                <w:szCs w:val="24"/>
+              </w:rPr>
+              <w:t xml:space="preserve"> </w:t>
+            </w:r>
+            <w:proofErr w:type="spellStart"/>
+            <w:r>
+              <w:rPr>
+                <w:rFonts w:ascii="Times New Roman" w:hAnsi="Times New Roman" w:cs="Times New Roman"/>
+                <w:sz w:val="24"/>
+                <w:szCs w:val="24"/>
+              </w:rPr>
+              <w:t>dapat</w:t>
+            </w:r>
+            <w:proofErr w:type="spellEnd"/>
+            <w:r>
+              <w:rPr>
+                <w:rFonts w:ascii="Times New Roman" w:hAnsi="Times New Roman" w:cs="Times New Roman"/>
+                <w:sz w:val="24"/>
+                <w:szCs w:val="24"/>
+              </w:rPr>
+              <w:t xml:space="preserve"> </w:t>
+            </w:r>
+            <w:proofErr w:type="spellStart"/>
+            <w:r>
+              <w:rPr>
+                <w:rFonts w:ascii="Times New Roman" w:hAnsi="Times New Roman" w:cs="Times New Roman"/>
+                <w:sz w:val="24"/>
+                <w:szCs w:val="24"/>
+              </w:rPr>
+              <w:t>menentukan</w:t>
+            </w:r>
+            <w:proofErr w:type="spellEnd"/>
+            <w:r>
+              <w:rPr>
+                <w:rFonts w:ascii="Times New Roman" w:hAnsi="Times New Roman" w:cs="Times New Roman"/>
+                <w:sz w:val="24"/>
+                <w:szCs w:val="24"/>
+              </w:rPr>
+              <w:t xml:space="preserve"> </w:t>
+            </w:r>
+            <w:proofErr w:type="spellStart"/>
+            <w:r>
+              <w:rPr>
+                <w:rFonts w:ascii="Times New Roman" w:hAnsi="Times New Roman" w:cs="Times New Roman"/>
+                <w:sz w:val="24"/>
+                <w:szCs w:val="24"/>
+              </w:rPr>
+              <w:t>pilihan</w:t>
             </w:r>
             <w:proofErr w:type="spellEnd"/>
             <w:r>
@@ -3636,7 +5129,61 @@
                 <w:sz w:val="24"/>
                 <w:szCs w:val="24"/>
               </w:rPr>
-              <w:t>duluandikeluarkandalampermainan</w:t>
+              <w:t>duluan</w:t>
+            </w:r>
+            <w:proofErr w:type="spellEnd"/>
+            <w:r>
+              <w:rPr>
+                <w:rFonts w:ascii="Times New Roman" w:hAnsi="Times New Roman" w:cs="Times New Roman"/>
+                <w:sz w:val="24"/>
+                <w:szCs w:val="24"/>
+              </w:rPr>
+              <w:t xml:space="preserve"> </w:t>
+            </w:r>
+            <w:proofErr w:type="spellStart"/>
+            <w:r>
+              <w:rPr>
+                <w:rFonts w:ascii="Times New Roman" w:hAnsi="Times New Roman" w:cs="Times New Roman"/>
+                <w:sz w:val="24"/>
+                <w:szCs w:val="24"/>
+              </w:rPr>
+              <w:t>dikeluarkan</w:t>
+            </w:r>
+            <w:proofErr w:type="spellEnd"/>
+            <w:r>
+              <w:rPr>
+                <w:rFonts w:ascii="Times New Roman" w:hAnsi="Times New Roman" w:cs="Times New Roman"/>
+                <w:sz w:val="24"/>
+                <w:szCs w:val="24"/>
+              </w:rPr>
+              <w:t xml:space="preserve"> </w:t>
+            </w:r>
+            <w:proofErr w:type="spellStart"/>
+            <w:r>
+              <w:rPr>
+                <w:rFonts w:ascii="Times New Roman" w:hAnsi="Times New Roman" w:cs="Times New Roman"/>
+                <w:sz w:val="24"/>
+                <w:szCs w:val="24"/>
+              </w:rPr>
+              <w:t>dalam</w:t>
+            </w:r>
+            <w:proofErr w:type="spellEnd"/>
+            <w:r>
+              <w:rPr>
+                <w:rFonts w:ascii="Times New Roman" w:hAnsi="Times New Roman" w:cs="Times New Roman"/>
+                <w:sz w:val="24"/>
+                <w:szCs w:val="24"/>
+              </w:rPr>
+              <w:t xml:space="preserve"> </w:t>
+            </w:r>
+            <w:proofErr w:type="spellStart"/>
+            <w:r>
+              <w:rPr>
+                <w:rFonts w:ascii="Times New Roman" w:hAnsi="Times New Roman" w:cs="Times New Roman"/>
+                <w:sz w:val="24"/>
+                <w:szCs w:val="24"/>
+              </w:rPr>
+              <w:t>permainan</w:t>
             </w:r>
             <w:proofErr w:type="spellEnd"/>
             <w:r>
@@ -3728,6 +5275,7 @@
         <w:tc>
           <w:tcPr>
             <w:tcW w:w="567" w:type="dxa"/>
+            <w:shd w:val="clear" w:color="auto" w:fill="C6D9F1" w:themeFill="text2" w:themeFillTint="33"/>
           </w:tcPr>
           <w:p>
             <w:pPr>
@@ -3751,6 +5299,7 @@
         <w:tc>
           <w:tcPr>
             <w:tcW w:w="6406" w:type="dxa"/>
+            <w:shd w:val="clear" w:color="auto" w:fill="C6D9F1" w:themeFill="text2" w:themeFillTint="33"/>
           </w:tcPr>
           <w:p>
             <w:pPr>
@@ -3768,7 +5317,25 @@
                 <w:sz w:val="24"/>
                 <w:szCs w:val="24"/>
               </w:rPr>
-              <w:t>Sebagaipemain</w:t>
+              <w:t>Sebagai</w:t>
+            </w:r>
+            <w:proofErr w:type="spellEnd"/>
+            <w:r>
+              <w:rPr>
+                <w:rFonts w:ascii="Times New Roman" w:hAnsi="Times New Roman" w:cs="Times New Roman"/>
+                <w:sz w:val="24"/>
+                <w:szCs w:val="24"/>
+              </w:rPr>
+              <w:t xml:space="preserve"> </w:t>
+            </w:r>
+            <w:proofErr w:type="spellStart"/>
+            <w:r>
+              <w:rPr>
+                <w:rFonts w:ascii="Times New Roman" w:hAnsi="Times New Roman" w:cs="Times New Roman"/>
+                <w:sz w:val="24"/>
+                <w:szCs w:val="24"/>
+              </w:rPr>
+              <w:t>pemain</w:t>
             </w:r>
             <w:proofErr w:type="spellEnd"/>
             <w:r>
@@ -3786,7 +5353,61 @@
                 <w:sz w:val="24"/>
                 <w:szCs w:val="24"/>
               </w:rPr>
-              <w:t>sayadapatmelihatsejarah</w:t>
+              <w:t>saya</w:t>
+            </w:r>
+            <w:proofErr w:type="spellEnd"/>
+            <w:r>
+              <w:rPr>
+                <w:rFonts w:ascii="Times New Roman" w:hAnsi="Times New Roman" w:cs="Times New Roman"/>
+                <w:sz w:val="24"/>
+                <w:szCs w:val="24"/>
+              </w:rPr>
+              <w:t xml:space="preserve"> </w:t>
+            </w:r>
+            <w:proofErr w:type="spellStart"/>
+            <w:r>
+              <w:rPr>
+                <w:rFonts w:ascii="Times New Roman" w:hAnsi="Times New Roman" w:cs="Times New Roman"/>
+                <w:sz w:val="24"/>
+                <w:szCs w:val="24"/>
+              </w:rPr>
+              <w:t>dapat</w:t>
+            </w:r>
+            <w:proofErr w:type="spellEnd"/>
+            <w:r>
+              <w:rPr>
+                <w:rFonts w:ascii="Times New Roman" w:hAnsi="Times New Roman" w:cs="Times New Roman"/>
+                <w:sz w:val="24"/>
+                <w:szCs w:val="24"/>
+              </w:rPr>
+              <w:t xml:space="preserve"> </w:t>
+            </w:r>
+            <w:proofErr w:type="spellStart"/>
+            <w:r>
+              <w:rPr>
+                <w:rFonts w:ascii="Times New Roman" w:hAnsi="Times New Roman" w:cs="Times New Roman"/>
+                <w:sz w:val="24"/>
+                <w:szCs w:val="24"/>
+              </w:rPr>
+              <w:t>melihat</w:t>
+            </w:r>
+            <w:proofErr w:type="spellEnd"/>
+            <w:r>
+              <w:rPr>
+                <w:rFonts w:ascii="Times New Roman" w:hAnsi="Times New Roman" w:cs="Times New Roman"/>
+                <w:sz w:val="24"/>
+                <w:szCs w:val="24"/>
+              </w:rPr>
+              <w:t xml:space="preserve"> </w:t>
+            </w:r>
+            <w:proofErr w:type="spellStart"/>
+            <w:r>
+              <w:rPr>
+                <w:rFonts w:ascii="Times New Roman" w:hAnsi="Times New Roman" w:cs="Times New Roman"/>
+                <w:sz w:val="24"/>
+                <w:szCs w:val="24"/>
+              </w:rPr>
+              <w:t>sejarah</w:t>
             </w:r>
             <w:proofErr w:type="spellEnd"/>
             <w:r>
@@ -3820,6 +5441,7 @@
         <w:tc>
           <w:tcPr>
             <w:tcW w:w="1864" w:type="dxa"/>
+            <w:shd w:val="clear" w:color="auto" w:fill="C6D9F1" w:themeFill="text2" w:themeFillTint="33"/>
           </w:tcPr>
           <w:p>
             <w:pPr>
@@ -3845,6 +5467,7 @@
         <w:tc>
           <w:tcPr>
             <w:tcW w:w="1644" w:type="dxa"/>
+            <w:shd w:val="clear" w:color="auto" w:fill="C6D9F1" w:themeFill="text2" w:themeFillTint="33"/>
           </w:tcPr>
           <w:p>
             <w:pPr>
@@ -3868,6 +5491,7 @@
         <w:tc>
           <w:tcPr>
             <w:tcW w:w="2211" w:type="dxa"/>
+            <w:shd w:val="clear" w:color="auto" w:fill="C6D9F1" w:themeFill="text2" w:themeFillTint="33"/>
           </w:tcPr>
           <w:p>
             <w:pPr>
@@ -3935,7 +5559,25 @@
                 <w:sz w:val="24"/>
                 <w:szCs w:val="24"/>
               </w:rPr>
-              <w:t>Sebagaipemain</w:t>
+              <w:t>Sebagai</w:t>
+            </w:r>
+            <w:proofErr w:type="spellEnd"/>
+            <w:r>
+              <w:rPr>
+                <w:rFonts w:ascii="Times New Roman" w:hAnsi="Times New Roman" w:cs="Times New Roman"/>
+                <w:sz w:val="24"/>
+                <w:szCs w:val="24"/>
+              </w:rPr>
+              <w:t xml:space="preserve"> </w:t>
+            </w:r>
+            <w:proofErr w:type="spellStart"/>
+            <w:r>
+              <w:rPr>
+                <w:rFonts w:ascii="Times New Roman" w:hAnsi="Times New Roman" w:cs="Times New Roman"/>
+                <w:sz w:val="24"/>
+                <w:szCs w:val="24"/>
+              </w:rPr>
+              <w:t>pemain</w:t>
             </w:r>
             <w:proofErr w:type="spellEnd"/>
             <w:r>
@@ -3953,7 +5595,97 @@
                 <w:sz w:val="24"/>
                 <w:szCs w:val="24"/>
               </w:rPr>
-              <w:t>sayadapatmelihatdokumentasicarabermain</w:t>
+              <w:t>saya</w:t>
+            </w:r>
+            <w:proofErr w:type="spellEnd"/>
+            <w:r>
+              <w:rPr>
+                <w:rFonts w:ascii="Times New Roman" w:hAnsi="Times New Roman" w:cs="Times New Roman"/>
+                <w:sz w:val="24"/>
+                <w:szCs w:val="24"/>
+              </w:rPr>
+              <w:t xml:space="preserve"> </w:t>
+            </w:r>
+            <w:proofErr w:type="spellStart"/>
+            <w:r>
+              <w:rPr>
+                <w:rFonts w:ascii="Times New Roman" w:hAnsi="Times New Roman" w:cs="Times New Roman"/>
+                <w:sz w:val="24"/>
+                <w:szCs w:val="24"/>
+              </w:rPr>
+              <w:t>dapat</w:t>
+            </w:r>
+            <w:proofErr w:type="spellEnd"/>
+            <w:r>
+              <w:rPr>
+                <w:rFonts w:ascii="Times New Roman" w:hAnsi="Times New Roman" w:cs="Times New Roman"/>
+                <w:sz w:val="24"/>
+                <w:szCs w:val="24"/>
+              </w:rPr>
+              <w:t xml:space="preserve"> </w:t>
+            </w:r>
+            <w:proofErr w:type="spellStart"/>
+            <w:r>
+              <w:rPr>
+                <w:rFonts w:ascii="Times New Roman" w:hAnsi="Times New Roman" w:cs="Times New Roman"/>
+                <w:sz w:val="24"/>
+                <w:szCs w:val="24"/>
+              </w:rPr>
+              <w:t>melihat</w:t>
+            </w:r>
+            <w:proofErr w:type="spellEnd"/>
+            <w:r>
+              <w:rPr>
+                <w:rFonts w:ascii="Times New Roman" w:hAnsi="Times New Roman" w:cs="Times New Roman"/>
+                <w:sz w:val="24"/>
+                <w:szCs w:val="24"/>
+              </w:rPr>
+              <w:t xml:space="preserve"> </w:t>
+            </w:r>
+            <w:proofErr w:type="spellStart"/>
+            <w:r>
+              <w:rPr>
+                <w:rFonts w:ascii="Times New Roman" w:hAnsi="Times New Roman" w:cs="Times New Roman"/>
+                <w:sz w:val="24"/>
+                <w:szCs w:val="24"/>
+              </w:rPr>
+              <w:t>dokumentasi</w:t>
+            </w:r>
+            <w:proofErr w:type="spellEnd"/>
+            <w:r>
+              <w:rPr>
+                <w:rFonts w:ascii="Times New Roman" w:hAnsi="Times New Roman" w:cs="Times New Roman"/>
+                <w:sz w:val="24"/>
+                <w:szCs w:val="24"/>
+              </w:rPr>
+              <w:t xml:space="preserve"> </w:t>
+            </w:r>
+            <w:proofErr w:type="spellStart"/>
+            <w:r>
+              <w:rPr>
+                <w:rFonts w:ascii="Times New Roman" w:hAnsi="Times New Roman" w:cs="Times New Roman"/>
+                <w:sz w:val="24"/>
+                <w:szCs w:val="24"/>
+              </w:rPr>
+              <w:t>cara</w:t>
+            </w:r>
+            <w:proofErr w:type="spellEnd"/>
+            <w:r>
+              <w:rPr>
+                <w:rFonts w:ascii="Times New Roman" w:hAnsi="Times New Roman" w:cs="Times New Roman"/>
+                <w:sz w:val="24"/>
+                <w:szCs w:val="24"/>
+              </w:rPr>
+              <w:t xml:space="preserve"> </w:t>
+            </w:r>
+            <w:proofErr w:type="spellStart"/>
+            <w:r>
+              <w:rPr>
+                <w:rFonts w:ascii="Times New Roman" w:hAnsi="Times New Roman" w:cs="Times New Roman"/>
+                <w:sz w:val="24"/>
+                <w:szCs w:val="24"/>
+              </w:rPr>
+              <w:t>bermain</w:t>
             </w:r>
             <w:proofErr w:type="spellEnd"/>
             <w:r>
@@ -4087,7 +5819,25 @@
                 <w:sz w:val="24"/>
                 <w:szCs w:val="24"/>
               </w:rPr>
-              <w:t>Sebagaipemain</w:t>
+              <w:t>Sebagai</w:t>
+            </w:r>
+            <w:proofErr w:type="spellEnd"/>
+            <w:r>
+              <w:rPr>
+                <w:rFonts w:ascii="Times New Roman" w:hAnsi="Times New Roman" w:cs="Times New Roman"/>
+                <w:sz w:val="24"/>
+                <w:szCs w:val="24"/>
+              </w:rPr>
+              <w:t xml:space="preserve"> </w:t>
+            </w:r>
+            <w:proofErr w:type="spellStart"/>
+            <w:r>
+              <w:rPr>
+                <w:rFonts w:ascii="Times New Roman" w:hAnsi="Times New Roman" w:cs="Times New Roman"/>
+                <w:sz w:val="24"/>
+                <w:szCs w:val="24"/>
+              </w:rPr>
+              <w:t>pemain</w:t>
             </w:r>
             <w:proofErr w:type="spellEnd"/>
             <w:r>
@@ -4105,7 +5855,79 @@
                 <w:sz w:val="24"/>
                 <w:szCs w:val="24"/>
               </w:rPr>
-              <w:t>sayadapatmengisinamapemain</w:t>
+              <w:t>saya</w:t>
+            </w:r>
+            <w:proofErr w:type="spellEnd"/>
+            <w:r>
+              <w:rPr>
+                <w:rFonts w:ascii="Times New Roman" w:hAnsi="Times New Roman" w:cs="Times New Roman"/>
+                <w:sz w:val="24"/>
+                <w:szCs w:val="24"/>
+              </w:rPr>
+              <w:t xml:space="preserve"> </w:t>
+            </w:r>
+            <w:proofErr w:type="spellStart"/>
+            <w:r>
+              <w:rPr>
+                <w:rFonts w:ascii="Times New Roman" w:hAnsi="Times New Roman" w:cs="Times New Roman"/>
+                <w:sz w:val="24"/>
+                <w:szCs w:val="24"/>
+              </w:rPr>
+              <w:t>dapat</w:t>
+            </w:r>
+            <w:proofErr w:type="spellEnd"/>
+            <w:r>
+              <w:rPr>
+                <w:rFonts w:ascii="Times New Roman" w:hAnsi="Times New Roman" w:cs="Times New Roman"/>
+                <w:sz w:val="24"/>
+                <w:szCs w:val="24"/>
+              </w:rPr>
+              <w:t xml:space="preserve"> </w:t>
+            </w:r>
+            <w:proofErr w:type="spellStart"/>
+            <w:r>
+              <w:rPr>
+                <w:rFonts w:ascii="Times New Roman" w:hAnsi="Times New Roman" w:cs="Times New Roman"/>
+                <w:sz w:val="24"/>
+                <w:szCs w:val="24"/>
+              </w:rPr>
+              <w:t>mengisi</w:t>
+            </w:r>
+            <w:proofErr w:type="spellEnd"/>
+            <w:r>
+              <w:rPr>
+                <w:rFonts w:ascii="Times New Roman" w:hAnsi="Times New Roman" w:cs="Times New Roman"/>
+                <w:sz w:val="24"/>
+                <w:szCs w:val="24"/>
+              </w:rPr>
+              <w:t xml:space="preserve"> </w:t>
+            </w:r>
+            <w:proofErr w:type="spellStart"/>
+            <w:r>
+              <w:rPr>
+                <w:rFonts w:ascii="Times New Roman" w:hAnsi="Times New Roman" w:cs="Times New Roman"/>
+                <w:sz w:val="24"/>
+                <w:szCs w:val="24"/>
+              </w:rPr>
+              <w:t>nama</w:t>
+            </w:r>
+            <w:proofErr w:type="spellEnd"/>
+            <w:r>
+              <w:rPr>
+                <w:rFonts w:ascii="Times New Roman" w:hAnsi="Times New Roman" w:cs="Times New Roman"/>
+                <w:sz w:val="24"/>
+                <w:szCs w:val="24"/>
+              </w:rPr>
+              <w:t xml:space="preserve"> </w:t>
+            </w:r>
+            <w:proofErr w:type="spellStart"/>
+            <w:r>
+              <w:rPr>
+                <w:rFonts w:ascii="Times New Roman" w:hAnsi="Times New Roman" w:cs="Times New Roman"/>
+                <w:sz w:val="24"/>
+                <w:szCs w:val="24"/>
+              </w:rPr>
+              <w:t>pemain</w:t>
             </w:r>
             <w:proofErr w:type="spellEnd"/>
             <w:r>
@@ -4123,34 +5945,34 @@
                 <w:sz w:val="24"/>
                 <w:szCs w:val="24"/>
               </w:rPr>
-              <w:t>akanbermain</w:t>
-            </w:r>
-            <w:proofErr w:type="spellEnd"/>
-            <w:r>
-              <w:rPr>
-                <w:rFonts w:ascii="Times New Roman" w:hAnsi="Times New Roman" w:cs="Times New Roman"/>
-                <w:sz w:val="24"/>
-                <w:szCs w:val="24"/>
-              </w:rPr>
-              <w:t xml:space="preserve"> </w:t>
-            </w:r>
-            <w:proofErr w:type="spellStart"/>
-            <w:r>
-              <w:rPr>
-                <w:rFonts w:ascii="Times New Roman" w:hAnsi="Times New Roman" w:cs="Times New Roman"/>
-                <w:sz w:val="24"/>
-                <w:szCs w:val="24"/>
-              </w:rPr>
-              <w:t>di</w:t>
-            </w:r>
-            <w:proofErr w:type="spellEnd"/>
-            <w:r>
-              <w:rPr>
-                <w:rFonts w:ascii="Times New Roman" w:hAnsi="Times New Roman" w:cs="Times New Roman"/>
-                <w:sz w:val="24"/>
-                <w:szCs w:val="24"/>
-              </w:rPr>
-              <w:t xml:space="preserve"> </w:t>
+              <w:t>akan</w:t>
+            </w:r>
+            <w:proofErr w:type="spellEnd"/>
+            <w:r>
+              <w:rPr>
+                <w:rFonts w:ascii="Times New Roman" w:hAnsi="Times New Roman" w:cs="Times New Roman"/>
+                <w:sz w:val="24"/>
+                <w:szCs w:val="24"/>
+              </w:rPr>
+              <w:t xml:space="preserve"> </w:t>
+            </w:r>
+            <w:proofErr w:type="spellStart"/>
+            <w:r>
+              <w:rPr>
+                <w:rFonts w:ascii="Times New Roman" w:hAnsi="Times New Roman" w:cs="Times New Roman"/>
+                <w:sz w:val="24"/>
+                <w:szCs w:val="24"/>
+              </w:rPr>
+              <w:t>bermain</w:t>
+            </w:r>
+            <w:proofErr w:type="spellEnd"/>
+            <w:r>
+              <w:rPr>
+                <w:rFonts w:ascii="Times New Roman" w:hAnsi="Times New Roman" w:cs="Times New Roman"/>
+                <w:sz w:val="24"/>
+                <w:szCs w:val="24"/>
+              </w:rPr>
+              <w:t xml:space="preserve"> di </w:t>
             </w:r>
             <w:proofErr w:type="spellStart"/>
             <w:r>
@@ -4309,7 +6131,25 @@
                 <w:sz w:val="24"/>
                 <w:szCs w:val="24"/>
               </w:rPr>
-              <w:t>aipemain</w:t>
+              <w:t>ai</w:t>
+            </w:r>
+            <w:proofErr w:type="spellEnd"/>
+            <w:r>
+              <w:rPr>
+                <w:rFonts w:ascii="Times New Roman" w:hAnsi="Times New Roman" w:cs="Times New Roman"/>
+                <w:sz w:val="24"/>
+                <w:szCs w:val="24"/>
+              </w:rPr>
+              <w:t xml:space="preserve"> </w:t>
+            </w:r>
+            <w:proofErr w:type="spellStart"/>
+            <w:r>
+              <w:rPr>
+                <w:rFonts w:ascii="Times New Roman" w:hAnsi="Times New Roman" w:cs="Times New Roman"/>
+                <w:sz w:val="24"/>
+                <w:szCs w:val="24"/>
+              </w:rPr>
+              <w:t>pemain</w:t>
             </w:r>
             <w:proofErr w:type="spellEnd"/>
             <w:r>
@@ -4327,7 +6167,115 @@
                 <w:sz w:val="24"/>
                 <w:szCs w:val="24"/>
               </w:rPr>
-              <w:t>sayadapatmemilihdimanasayaakanmenempatkan</w:t>
+              <w:t>saya</w:t>
+            </w:r>
+            <w:proofErr w:type="spellEnd"/>
+            <w:r>
+              <w:rPr>
+                <w:rFonts w:ascii="Times New Roman" w:hAnsi="Times New Roman" w:cs="Times New Roman"/>
+                <w:sz w:val="24"/>
+                <w:szCs w:val="24"/>
+              </w:rPr>
+              <w:t xml:space="preserve"> </w:t>
+            </w:r>
+            <w:proofErr w:type="spellStart"/>
+            <w:r>
+              <w:rPr>
+                <w:rFonts w:ascii="Times New Roman" w:hAnsi="Times New Roman" w:cs="Times New Roman"/>
+                <w:sz w:val="24"/>
+                <w:szCs w:val="24"/>
+              </w:rPr>
+              <w:t>dapat</w:t>
+            </w:r>
+            <w:proofErr w:type="spellEnd"/>
+            <w:r>
+              <w:rPr>
+                <w:rFonts w:ascii="Times New Roman" w:hAnsi="Times New Roman" w:cs="Times New Roman"/>
+                <w:sz w:val="24"/>
+                <w:szCs w:val="24"/>
+              </w:rPr>
+              <w:t xml:space="preserve"> </w:t>
+            </w:r>
+            <w:proofErr w:type="spellStart"/>
+            <w:r>
+              <w:rPr>
+                <w:rFonts w:ascii="Times New Roman" w:hAnsi="Times New Roman" w:cs="Times New Roman"/>
+                <w:sz w:val="24"/>
+                <w:szCs w:val="24"/>
+              </w:rPr>
+              <w:t>memilih</w:t>
+            </w:r>
+            <w:proofErr w:type="spellEnd"/>
+            <w:r>
+              <w:rPr>
+                <w:rFonts w:ascii="Times New Roman" w:hAnsi="Times New Roman" w:cs="Times New Roman"/>
+                <w:sz w:val="24"/>
+                <w:szCs w:val="24"/>
+              </w:rPr>
+              <w:t xml:space="preserve"> </w:t>
+            </w:r>
+            <w:proofErr w:type="spellStart"/>
+            <w:r>
+              <w:rPr>
+                <w:rFonts w:ascii="Times New Roman" w:hAnsi="Times New Roman" w:cs="Times New Roman"/>
+                <w:sz w:val="24"/>
+                <w:szCs w:val="24"/>
+              </w:rPr>
+              <w:t>dimana</w:t>
+            </w:r>
+            <w:proofErr w:type="spellEnd"/>
+            <w:r>
+              <w:rPr>
+                <w:rFonts w:ascii="Times New Roman" w:hAnsi="Times New Roman" w:cs="Times New Roman"/>
+                <w:sz w:val="24"/>
+                <w:szCs w:val="24"/>
+              </w:rPr>
+              <w:t xml:space="preserve"> </w:t>
+            </w:r>
+            <w:proofErr w:type="spellStart"/>
+            <w:r>
+              <w:rPr>
+                <w:rFonts w:ascii="Times New Roman" w:hAnsi="Times New Roman" w:cs="Times New Roman"/>
+                <w:sz w:val="24"/>
+                <w:szCs w:val="24"/>
+              </w:rPr>
+              <w:t>saya</w:t>
+            </w:r>
+            <w:proofErr w:type="spellEnd"/>
+            <w:r>
+              <w:rPr>
+                <w:rFonts w:ascii="Times New Roman" w:hAnsi="Times New Roman" w:cs="Times New Roman"/>
+                <w:sz w:val="24"/>
+                <w:szCs w:val="24"/>
+              </w:rPr>
+              <w:t xml:space="preserve"> </w:t>
+            </w:r>
+            <w:proofErr w:type="spellStart"/>
+            <w:r>
+              <w:rPr>
+                <w:rFonts w:ascii="Times New Roman" w:hAnsi="Times New Roman" w:cs="Times New Roman"/>
+                <w:sz w:val="24"/>
+                <w:szCs w:val="24"/>
+              </w:rPr>
+              <w:t>akan</w:t>
+            </w:r>
+            <w:proofErr w:type="spellEnd"/>
+            <w:r>
+              <w:rPr>
+                <w:rFonts w:ascii="Times New Roman" w:hAnsi="Times New Roman" w:cs="Times New Roman"/>
+                <w:sz w:val="24"/>
+                <w:szCs w:val="24"/>
+              </w:rPr>
+              <w:t xml:space="preserve"> </w:t>
+            </w:r>
+            <w:proofErr w:type="spellStart"/>
+            <w:r>
+              <w:rPr>
+                <w:rFonts w:ascii="Times New Roman" w:hAnsi="Times New Roman" w:cs="Times New Roman"/>
+                <w:sz w:val="24"/>
+                <w:szCs w:val="24"/>
+              </w:rPr>
+              <w:t>menempatkan</w:t>
             </w:r>
             <w:proofErr w:type="spellEnd"/>
             <w:r>
@@ -4477,7 +6425,25 @@
                 <w:sz w:val="24"/>
                 <w:szCs w:val="24"/>
               </w:rPr>
-              <w:t>Sebagaipemain</w:t>
+              <w:t>Sebagai</w:t>
+            </w:r>
+            <w:proofErr w:type="spellEnd"/>
+            <w:r>
+              <w:rPr>
+                <w:rFonts w:ascii="Times New Roman" w:hAnsi="Times New Roman" w:cs="Times New Roman"/>
+                <w:sz w:val="24"/>
+                <w:szCs w:val="24"/>
+              </w:rPr>
+              <w:t xml:space="preserve"> </w:t>
+            </w:r>
+            <w:proofErr w:type="spellStart"/>
+            <w:r>
+              <w:rPr>
+                <w:rFonts w:ascii="Times New Roman" w:hAnsi="Times New Roman" w:cs="Times New Roman"/>
+                <w:sz w:val="24"/>
+                <w:szCs w:val="24"/>
+              </w:rPr>
+              <w:t>pemain</w:t>
             </w:r>
             <w:proofErr w:type="spellEnd"/>
             <w:r>
@@ -4495,7 +6461,43 @@
                 <w:sz w:val="24"/>
                 <w:szCs w:val="24"/>
               </w:rPr>
-              <w:t>sayadapatmelihat</w:t>
+              <w:t>saya</w:t>
+            </w:r>
+            <w:proofErr w:type="spellEnd"/>
+            <w:r>
+              <w:rPr>
+                <w:rFonts w:ascii="Times New Roman" w:hAnsi="Times New Roman" w:cs="Times New Roman"/>
+                <w:sz w:val="24"/>
+                <w:szCs w:val="24"/>
+              </w:rPr>
+              <w:t xml:space="preserve"> </w:t>
+            </w:r>
+            <w:proofErr w:type="spellStart"/>
+            <w:r>
+              <w:rPr>
+                <w:rFonts w:ascii="Times New Roman" w:hAnsi="Times New Roman" w:cs="Times New Roman"/>
+                <w:sz w:val="24"/>
+                <w:szCs w:val="24"/>
+              </w:rPr>
+              <w:t>dapat</w:t>
+            </w:r>
+            <w:proofErr w:type="spellEnd"/>
+            <w:r>
+              <w:rPr>
+                <w:rFonts w:ascii="Times New Roman" w:hAnsi="Times New Roman" w:cs="Times New Roman"/>
+                <w:sz w:val="24"/>
+                <w:szCs w:val="24"/>
+              </w:rPr>
+              <w:t xml:space="preserve"> </w:t>
+            </w:r>
+            <w:proofErr w:type="spellStart"/>
+            <w:r>
+              <w:rPr>
+                <w:rFonts w:ascii="Times New Roman" w:hAnsi="Times New Roman" w:cs="Times New Roman"/>
+                <w:sz w:val="24"/>
+                <w:szCs w:val="24"/>
+              </w:rPr>
+              <w:t>melihat</w:t>
             </w:r>
             <w:proofErr w:type="spellEnd"/>
             <w:r>
@@ -4513,7 +6515,79 @@
                 <w:sz w:val="24"/>
                 <w:szCs w:val="24"/>
               </w:rPr>
-              <w:t>sementarasayasewaktupermainanberlangsung</w:t>
+              <w:t>sementara</w:t>
+            </w:r>
+            <w:proofErr w:type="spellEnd"/>
+            <w:r>
+              <w:rPr>
+                <w:rFonts w:ascii="Times New Roman" w:hAnsi="Times New Roman" w:cs="Times New Roman"/>
+                <w:sz w:val="24"/>
+                <w:szCs w:val="24"/>
+              </w:rPr>
+              <w:t xml:space="preserve"> </w:t>
+            </w:r>
+            <w:proofErr w:type="spellStart"/>
+            <w:r>
+              <w:rPr>
+                <w:rFonts w:ascii="Times New Roman" w:hAnsi="Times New Roman" w:cs="Times New Roman"/>
+                <w:sz w:val="24"/>
+                <w:szCs w:val="24"/>
+              </w:rPr>
+              <w:t>saya</w:t>
+            </w:r>
+            <w:proofErr w:type="spellEnd"/>
+            <w:r>
+              <w:rPr>
+                <w:rFonts w:ascii="Times New Roman" w:hAnsi="Times New Roman" w:cs="Times New Roman"/>
+                <w:sz w:val="24"/>
+                <w:szCs w:val="24"/>
+              </w:rPr>
+              <w:t xml:space="preserve"> </w:t>
+            </w:r>
+            <w:proofErr w:type="spellStart"/>
+            <w:r>
+              <w:rPr>
+                <w:rFonts w:ascii="Times New Roman" w:hAnsi="Times New Roman" w:cs="Times New Roman"/>
+                <w:sz w:val="24"/>
+                <w:szCs w:val="24"/>
+              </w:rPr>
+              <w:t>sewaktu</w:t>
+            </w:r>
+            <w:proofErr w:type="spellEnd"/>
+            <w:r>
+              <w:rPr>
+                <w:rFonts w:ascii="Times New Roman" w:hAnsi="Times New Roman" w:cs="Times New Roman"/>
+                <w:sz w:val="24"/>
+                <w:szCs w:val="24"/>
+              </w:rPr>
+              <w:t xml:space="preserve"> </w:t>
+            </w:r>
+            <w:proofErr w:type="spellStart"/>
+            <w:r>
+              <w:rPr>
+                <w:rFonts w:ascii="Times New Roman" w:hAnsi="Times New Roman" w:cs="Times New Roman"/>
+                <w:sz w:val="24"/>
+                <w:szCs w:val="24"/>
+              </w:rPr>
+              <w:t>permainan</w:t>
+            </w:r>
+            <w:proofErr w:type="spellEnd"/>
+            <w:r>
+              <w:rPr>
+                <w:rFonts w:ascii="Times New Roman" w:hAnsi="Times New Roman" w:cs="Times New Roman"/>
+                <w:sz w:val="24"/>
+                <w:szCs w:val="24"/>
+              </w:rPr>
+              <w:t xml:space="preserve"> </w:t>
+            </w:r>
+            <w:proofErr w:type="spellStart"/>
+            <w:r>
+              <w:rPr>
+                <w:rFonts w:ascii="Times New Roman" w:hAnsi="Times New Roman" w:cs="Times New Roman"/>
+                <w:sz w:val="24"/>
+                <w:szCs w:val="24"/>
+              </w:rPr>
+              <w:t>berlangsung</w:t>
             </w:r>
             <w:proofErr w:type="spellEnd"/>
             <w:r>
@@ -4624,7 +6698,7 @@
 </file>
 
 <file path=word/styles.xml><?xml version="1.0" encoding="utf-8"?>
-<w:styles xmlns:r="http://schemas.openxmlformats.org/officeDocument/2006/relationships" xmlns:w="http://schemas.openxmlformats.org/wordprocessingml/2006/main">
+<w:styles xmlns:mc="http://schemas.openxmlformats.org/markup-compatibility/2006" xmlns:r="http://schemas.openxmlformats.org/officeDocument/2006/relationships" xmlns:w="http://schemas.openxmlformats.org/wordprocessingml/2006/main" xmlns:w14="http://schemas.microsoft.com/office/word/2010/wordml" xmlns:w15="http://schemas.microsoft.com/office/word/2012/wordml" xmlns:w16cex="http://schemas.microsoft.com/office/word/2018/wordml/cex" xmlns:w16cid="http://schemas.microsoft.com/office/word/2016/wordml/cid" xmlns:w16="http://schemas.microsoft.com/office/word/2018/wordml" xmlns:w16se="http://schemas.microsoft.com/office/word/2015/wordml/symex" mc:Ignorable="w14 w15 w16se w16cid w16 w16cex">
   <w:docDefaults>
     <w:rPrDefault>
       <w:rPr>
@@ -4640,144 +6714,383 @@
       </w:pPr>
     </w:pPrDefault>
   </w:docDefaults>
-  <w:latentStyles w:defLockedState="0" w:defUIPriority="99" w:defSemiHidden="1" w:defUnhideWhenUsed="1" w:defQFormat="0" w:count="267">
-    <w:lsdException w:name="Normal" w:semiHidden="0" w:uiPriority="0" w:unhideWhenUsed="0" w:qFormat="1"/>
-    <w:lsdException w:name="heading 1" w:semiHidden="0" w:uiPriority="9" w:unhideWhenUsed="0" w:qFormat="1"/>
-    <w:lsdException w:name="heading 2" w:uiPriority="9" w:qFormat="1"/>
-    <w:lsdException w:name="heading 3" w:uiPriority="9" w:qFormat="1"/>
-    <w:lsdException w:name="heading 4" w:uiPriority="9" w:qFormat="1"/>
-    <w:lsdException w:name="heading 5" w:uiPriority="9" w:qFormat="1"/>
-    <w:lsdException w:name="heading 6" w:uiPriority="9" w:qFormat="1"/>
-    <w:lsdException w:name="heading 7" w:uiPriority="9" w:qFormat="1"/>
-    <w:lsdException w:name="heading 8" w:uiPriority="9" w:qFormat="1"/>
-    <w:lsdException w:name="heading 9" w:uiPriority="9" w:qFormat="1"/>
-    <w:lsdException w:name="toc 1" w:uiPriority="39"/>
-    <w:lsdException w:name="toc 2" w:uiPriority="39"/>
-    <w:lsdException w:name="toc 3" w:uiPriority="39"/>
-    <w:lsdException w:name="toc 4" w:uiPriority="39"/>
-    <w:lsdException w:name="toc 5" w:uiPriority="39"/>
-    <w:lsdException w:name="toc 6" w:uiPriority="39"/>
-    <w:lsdException w:name="toc 7" w:uiPriority="39"/>
-    <w:lsdException w:name="toc 8" w:uiPriority="39"/>
-    <w:lsdException w:name="toc 9" w:uiPriority="39"/>
-    <w:lsdException w:name="caption" w:uiPriority="35" w:qFormat="1"/>
-    <w:lsdException w:name="Title" w:semiHidden="0" w:uiPriority="10" w:unhideWhenUsed="0" w:qFormat="1"/>
-    <w:lsdException w:name="Default Paragraph Font" w:uiPriority="1"/>
-    <w:lsdException w:name="Subtitle" w:semiHidden="0" w:uiPriority="11" w:unhideWhenUsed="0" w:qFormat="1"/>
-    <w:lsdException w:name="Strong" w:semiHidden="0" w:uiPriority="22" w:unhideWhenUsed="0" w:qFormat="1"/>
-    <w:lsdException w:name="Emphasis" w:semiHidden="0" w:uiPriority="20" w:unhideWhenUsed="0" w:qFormat="1"/>
-    <w:lsdException w:name="Table Grid" w:semiHidden="0" w:uiPriority="59" w:unhideWhenUsed="0"/>
-    <w:lsdException w:name="Placeholder Text" w:unhideWhenUsed="0"/>
-    <w:lsdException w:name="No Spacing" w:semiHidden="0" w:uiPriority="1" w:unhideWhenUsed="0" w:qFormat="1"/>
-    <w:lsdException w:name="Light Shading" w:semiHidden="0" w:uiPriority="60" w:unhideWhenUsed="0"/>
-    <w:lsdException w:name="Light List" w:semiHidden="0" w:uiPriority="61" w:unhideWhenUsed="0"/>
-    <w:lsdException w:name="Light Grid" w:semiHidden="0" w:uiPriority="62" w:unhideWhenUsed="0"/>
-    <w:lsdException w:name="Medium Shading 1" w:semiHidden="0" w:uiPriority="63" w:unhideWhenUsed="0"/>
-    <w:lsdException w:name="Medium Shading 2" w:semiHidden="0" w:uiPriority="64" w:unhideWhenUsed="0"/>
-    <w:lsdException w:name="Medium List 1" w:semiHidden="0" w:uiPriority="65" w:unhideWhenUsed="0"/>
-    <w:lsdException w:name="Medium List 2" w:semiHidden="0" w:uiPriority="66" w:unhideWhenUsed="0"/>
-    <w:lsdException w:name="Medium Grid 1" w:semiHidden="0" w:uiPriority="67" w:unhideWhenUsed="0"/>
-    <w:lsdException w:name="Medium Grid 2" w:semiHidden="0" w:uiPriority="68" w:unhideWhenUsed="0"/>
-    <w:lsdException w:name="Medium Grid 3" w:semiHidden="0" w:uiPriority="69" w:unhideWhenUsed="0"/>
-    <w:lsdException w:name="Dark List" w:semiHidden="0" w:uiPriority="70" w:unhideWhenUsed="0"/>
-    <w:lsdException w:name="Colorful Shading" w:semiHidden="0" w:uiPriority="71" w:unhideWhenUsed="0"/>
-    <w:lsdException w:name="Colorful List" w:semiHidden="0" w:uiPriority="72" w:unhideWhenUsed="0"/>
-    <w:lsdException w:name="Colorful Grid" w:semiHidden="0" w:uiPriority="73" w:unhideWhenUsed="0"/>
-    <w:lsdException w:name="Light Shading Accent 1" w:semiHidden="0" w:uiPriority="60" w:unhideWhenUsed="0"/>
-    <w:lsdException w:name="Light List Accent 1" w:semiHidden="0" w:uiPriority="61" w:unhideWhenUsed="0"/>
-    <w:lsdException w:name="Light Grid Accent 1" w:semiHidden="0" w:uiPriority="62" w:unhideWhenUsed="0"/>
-    <w:lsdException w:name="Medium Shading 1 Accent 1" w:semiHidden="0" w:uiPriority="63" w:unhideWhenUsed="0"/>
-    <w:lsdException w:name="Medium Shading 2 Accent 1" w:semiHidden="0" w:uiPriority="64" w:unhideWhenUsed="0"/>
-    <w:lsdException w:name="Medium List 1 Accent 1" w:semiHidden="0" w:uiPriority="65" w:unhideWhenUsed="0"/>
-    <w:lsdException w:name="Revision" w:unhideWhenUsed="0"/>
-    <w:lsdException w:name="List Paragraph" w:semiHidden="0" w:uiPriority="34" w:unhideWhenUsed="0" w:qFormat="1"/>
-    <w:lsdException w:name="Quote" w:semiHidden="0" w:uiPriority="29" w:unhideWhenUsed="0" w:qFormat="1"/>
-    <w:lsdException w:name="Intense Quote" w:semiHidden="0" w:uiPriority="30" w:unhideWhenUsed="0" w:qFormat="1"/>
-    <w:lsdException w:name="Medium List 2 Accent 1" w:semiHidden="0" w:uiPriority="66" w:unhideWhenUsed="0"/>
-    <w:lsdException w:name="Medium Grid 1 Accent 1" w:semiHidden="0" w:uiPriority="67" w:unhideWhenUsed="0"/>
-    <w:lsdException w:name="Medium Grid 2 Accent 1" w:semiHidden="0" w:uiPriority="68" w:unhideWhenUsed="0"/>
-    <w:lsdException w:name="Medium Grid 3 Accent 1" w:semiHidden="0" w:uiPriority="69" w:unhideWhenUsed="0"/>
-    <w:lsdException w:name="Dark List Accent 1" w:semiHidden="0" w:uiPriority="70" w:unhideWhenUsed="0"/>
-    <w:lsdException w:name="Colorful Shading Accent 1" w:semiHidden="0" w:uiPriority="71" w:unhideWhenUsed="0"/>
-    <w:lsdException w:name="Colorful List Accent 1" w:semiHidden="0" w:uiPriority="72" w:unhideWhenUsed="0"/>
-    <w:lsdException w:name="Colorful Grid Accent 1" w:semiHidden="0" w:uiPriority="73" w:unhideWhenUsed="0"/>
-    <w:lsdException w:name="Light Shading Accent 2" w:semiHidden="0" w:uiPriority="60" w:unhideWhenUsed="0"/>
-    <w:lsdException w:name="Light List Accent 2" w:semiHidden="0" w:uiPriority="61" w:unhideWhenUsed="0"/>
-    <w:lsdException w:name="Light Grid Accent 2" w:semiHidden="0" w:uiPriority="62" w:unhideWhenUsed="0"/>
-    <w:lsdException w:name="Medium Shading 1 Accent 2" w:semiHidden="0" w:uiPriority="63" w:unhideWhenUsed="0"/>
-    <w:lsdException w:name="Medium Shading 2 Accent 2" w:semiHidden="0" w:uiPriority="64" w:unhideWhenUsed="0"/>
-    <w:lsdException w:name="Medium List 1 Accent 2" w:semiHidden="0" w:uiPriority="65" w:unhideWhenUsed="0"/>
-    <w:lsdException w:name="Medium List 2 Accent 2" w:semiHidden="0" w:uiPriority="66" w:unhideWhenUsed="0"/>
-    <w:lsdException w:name="Medium Grid 1 Accent 2" w:semiHidden="0" w:uiPriority="67" w:unhideWhenUsed="0"/>
-    <w:lsdException w:name="Medium Grid 2 Accent 2" w:semiHidden="0" w:uiPriority="68" w:unhideWhenUsed="0"/>
-    <w:lsdException w:name="Medium Grid 3 Accent 2" w:semiHidden="0" w:uiPriority="69" w:unhideWhenUsed="0"/>
-    <w:lsdException w:name="Dark List Accent 2" w:semiHidden="0" w:uiPriority="70" w:unhideWhenUsed="0"/>
-    <w:lsdException w:name="Colorful Shading Accent 2" w:semiHidden="0" w:uiPriority="71" w:unhideWhenUsed="0"/>
-    <w:lsdException w:name="Colorful List Accent 2" w:semiHidden="0" w:uiPriority="72" w:unhideWhenUsed="0"/>
-    <w:lsdException w:name="Colorful Grid Accent 2" w:semiHidden="0" w:uiPriority="73" w:unhideWhenUsed="0"/>
-    <w:lsdException w:name="Light Shading Accent 3" w:semiHidden="0" w:uiPriority="60" w:unhideWhenUsed="0"/>
-    <w:lsdException w:name="Light List Accent 3" w:semiHidden="0" w:uiPriority="61" w:unhideWhenUsed="0"/>
-    <w:lsdException w:name="Light Grid Accent 3" w:semiHidden="0" w:uiPriority="62" w:unhideWhenUsed="0"/>
-    <w:lsdException w:name="Medium Shading 1 Accent 3" w:semiHidden="0" w:uiPriority="63" w:unhideWhenUsed="0"/>
-    <w:lsdException w:name="Medium Shading 2 Accent 3" w:semiHidden="0" w:uiPriority="64" w:unhideWhenUsed="0"/>
-    <w:lsdException w:name="Medium List 1 Accent 3" w:semiHidden="0" w:uiPriority="65" w:unhideWhenUsed="0"/>
-    <w:lsdException w:name="Medium List 2 Accent 3" w:semiHidden="0" w:uiPriority="66" w:unhideWhenUsed="0"/>
-    <w:lsdException w:name="Medium Grid 1 Accent 3" w:semiHidden="0" w:uiPriority="67" w:unhideWhenUsed="0"/>
-    <w:lsdException w:name="Medium Grid 2 Accent 3" w:semiHidden="0" w:uiPriority="68" w:unhideWhenUsed="0"/>
-    <w:lsdException w:name="Medium Grid 3 Accent 3" w:semiHidden="0" w:uiPriority="69" w:unhideWhenUsed="0"/>
-    <w:lsdException w:name="Dark List Accent 3" w:semiHidden="0" w:uiPriority="70" w:unhideWhenUsed="0"/>
-    <w:lsdException w:name="Colorful Shading Accent 3" w:semiHidden="0" w:uiPriority="71" w:unhideWhenUsed="0"/>
-    <w:lsdException w:name="Colorful List Accent 3" w:semiHidden="0" w:uiPriority="72" w:unhideWhenUsed="0"/>
-    <w:lsdException w:name="Colorful Grid Accent 3" w:semiHidden="0" w:uiPriority="73" w:unhideWhenUsed="0"/>
-    <w:lsdException w:name="Light Shading Accent 4" w:semiHidden="0" w:uiPriority="60" w:unhideWhenUsed="0"/>
-    <w:lsdException w:name="Light List Accent 4" w:semiHidden="0" w:uiPriority="61" w:unhideWhenUsed="0"/>
-    <w:lsdException w:name="Light Grid Accent 4" w:semiHidden="0" w:uiPriority="62" w:unhideWhenUsed="0"/>
-    <w:lsdException w:name="Medium Shading 1 Accent 4" w:semiHidden="0" w:uiPriority="63" w:unhideWhenUsed="0"/>
-    <w:lsdException w:name="Medium Shading 2 Accent 4" w:semiHidden="0" w:uiPriority="64" w:unhideWhenUsed="0"/>
-    <w:lsdException w:name="Medium List 1 Accent 4" w:semiHidden="0" w:uiPriority="65" w:unhideWhenUsed="0"/>
-    <w:lsdException w:name="Medium List 2 Accent 4" w:semiHidden="0" w:uiPriority="66" w:unhideWhenUsed="0"/>
-    <w:lsdException w:name="Medium Grid 1 Accent 4" w:semiHidden="0" w:uiPriority="67" w:unhideWhenUsed="0"/>
-    <w:lsdException w:name="Medium Grid 2 Accent 4" w:semiHidden="0" w:uiPriority="68" w:unhideWhenUsed="0"/>
-    <w:lsdException w:name="Medium Grid 3 Accent 4" w:semiHidden="0" w:uiPriority="69" w:unhideWhenUsed="0"/>
-    <w:lsdException w:name="Dark List Accent 4" w:semiHidden="0" w:uiPriority="70" w:unhideWhenUsed="0"/>
-    <w:lsdException w:name="Colorful Shading Accent 4" w:semiHidden="0" w:uiPriority="71" w:unhideWhenUsed="0"/>
-    <w:lsdException w:name="Colorful List Accent 4" w:semiHidden="0" w:uiPriority="72" w:unhideWhenUsed="0"/>
-    <w:lsdException w:name="Colorful Grid Accent 4" w:semiHidden="0" w:uiPriority="73" w:unhideWhenUsed="0"/>
-    <w:lsdException w:name="Light Shading Accent 5" w:semiHidden="0" w:uiPriority="60" w:unhideWhenUsed="0"/>
-    <w:lsdException w:name="Light List Accent 5" w:semiHidden="0" w:uiPriority="61" w:unhideWhenUsed="0"/>
-    <w:lsdException w:name="Light Grid Accent 5" w:semiHidden="0" w:uiPriority="62" w:unhideWhenUsed="0"/>
-    <w:lsdException w:name="Medium Shading 1 Accent 5" w:semiHidden="0" w:uiPriority="63" w:unhideWhenUsed="0"/>
-    <w:lsdException w:name="Medium Shading 2 Accent 5" w:semiHidden="0" w:uiPriority="64" w:unhideWhenUsed="0"/>
-    <w:lsdException w:name="Medium List 1 Accent 5" w:semiHidden="0" w:uiPriority="65" w:unhideWhenUsed="0"/>
-    <w:lsdException w:name="Medium List 2 Accent 5" w:semiHidden="0" w:uiPriority="66" w:unhideWhenUsed="0"/>
-    <w:lsdException w:name="Medium Grid 1 Accent 5" w:semiHidden="0" w:uiPriority="67" w:unhideWhenUsed="0"/>
-    <w:lsdException w:name="Medium Grid 2 Accent 5" w:semiHidden="0" w:uiPriority="68" w:unhideWhenUsed="0"/>
-    <w:lsdException w:name="Medium Grid 3 Accent 5" w:semiHidden="0" w:uiPriority="69" w:unhideWhenUsed="0"/>
-    <w:lsdException w:name="Dark List Accent 5" w:semiHidden="0" w:uiPriority="70" w:unhideWhenUsed="0"/>
-    <w:lsdException w:name="Colorful Shading Accent 5" w:semiHidden="0" w:uiPriority="71" w:unhideWhenUsed="0"/>
-    <w:lsdException w:name="Colorful List Accent 5" w:semiHidden="0" w:uiPriority="72" w:unhideWhenUsed="0"/>
-    <w:lsdException w:name="Colorful Grid Accent 5" w:semiHidden="0" w:uiPriority="73" w:unhideWhenUsed="0"/>
-    <w:lsdException w:name="Light Shading Accent 6" w:semiHidden="0" w:uiPriority="60" w:unhideWhenUsed="0"/>
-    <w:lsdException w:name="Light List Accent 6" w:semiHidden="0" w:uiPriority="61" w:unhideWhenUsed="0"/>
-    <w:lsdException w:name="Light Grid Accent 6" w:semiHidden="0" w:uiPriority="62" w:unhideWhenUsed="0"/>
-    <w:lsdException w:name="Medium Shading 1 Accent 6" w:semiHidden="0" w:uiPriority="63" w:unhideWhenUsed="0"/>
-    <w:lsdException w:name="Medium Shading 2 Accent 6" w:semiHidden="0" w:uiPriority="64" w:unhideWhenUsed="0"/>
-    <w:lsdException w:name="Medium List 1 Accent 6" w:semiHidden="0" w:uiPriority="65" w:unhideWhenUsed="0"/>
-    <w:lsdException w:name="Medium List 2 Accent 6" w:semiHidden="0" w:uiPriority="66" w:unhideWhenUsed="0"/>
-    <w:lsdException w:name="Medium Grid 1 Accent 6" w:semiHidden="0" w:uiPriority="67" w:unhideWhenUsed="0"/>
-    <w:lsdException w:name="Medium Grid 2 Accent 6" w:semiHidden="0" w:uiPriority="68" w:unhideWhenUsed="0"/>
-    <w:lsdException w:name="Medium Grid 3 Accent 6" w:semiHidden="0" w:uiPriority="69" w:unhideWhenUsed="0"/>
-    <w:lsdException w:name="Dark List Accent 6" w:semiHidden="0" w:uiPriority="70" w:unhideWhenUsed="0"/>
-    <w:lsdException w:name="Colorful Shading Accent 6" w:semiHidden="0" w:uiPriority="71" w:unhideWhenUsed="0"/>
-    <w:lsdException w:name="Colorful List Accent 6" w:semiHidden="0" w:uiPriority="72" w:unhideWhenUsed="0"/>
-    <w:lsdException w:name="Colorful Grid Accent 6" w:semiHidden="0" w:uiPriority="73" w:unhideWhenUsed="0"/>
-    <w:lsdException w:name="Subtle Emphasis" w:semiHidden="0" w:uiPriority="19" w:unhideWhenUsed="0" w:qFormat="1"/>
-    <w:lsdException w:name="Intense Emphasis" w:semiHidden="0" w:uiPriority="21" w:unhideWhenUsed="0" w:qFormat="1"/>
-    <w:lsdException w:name="Subtle Reference" w:semiHidden="0" w:uiPriority="31" w:unhideWhenUsed="0" w:qFormat="1"/>
-    <w:lsdException w:name="Intense Reference" w:semiHidden="0" w:uiPriority="32" w:unhideWhenUsed="0" w:qFormat="1"/>
-    <w:lsdException w:name="Book Title" w:semiHidden="0" w:uiPriority="33" w:unhideWhenUsed="0" w:qFormat="1"/>
-    <w:lsdException w:name="Bibliography" w:uiPriority="37"/>
-    <w:lsdException w:name="TOC Heading" w:uiPriority="39" w:qFormat="1"/>
+  <w:latentStyles w:defLockedState="0" w:defUIPriority="99" w:defSemiHidden="0" w:defUnhideWhenUsed="0" w:defQFormat="0" w:count="376">
+    <w:lsdException w:name="Normal" w:uiPriority="0" w:qFormat="1"/>
+    <w:lsdException w:name="heading 1" w:uiPriority="9" w:qFormat="1"/>
+    <w:lsdException w:name="heading 2" w:semiHidden="1" w:uiPriority="9" w:unhideWhenUsed="1" w:qFormat="1"/>
+    <w:lsdException w:name="heading 3" w:semiHidden="1" w:uiPriority="9" w:unhideWhenUsed="1" w:qFormat="1"/>
+    <w:lsdException w:name="heading 4" w:semiHidden="1" w:uiPriority="9" w:unhideWhenUsed="1" w:qFormat="1"/>
+    <w:lsdException w:name="heading 5" w:semiHidden="1" w:uiPriority="9" w:unhideWhenUsed="1" w:qFormat="1"/>
+    <w:lsdException w:name="heading 6" w:semiHidden="1" w:uiPriority="9" w:unhideWhenUsed="1" w:qFormat="1"/>
+    <w:lsdException w:name="heading 7" w:semiHidden="1" w:uiPriority="9" w:unhideWhenUsed="1" w:qFormat="1"/>
+    <w:lsdException w:name="heading 8" w:semiHidden="1" w:uiPriority="9" w:unhideWhenUsed="1" w:qFormat="1"/>
+    <w:lsdException w:name="heading 9" w:semiHidden="1" w:uiPriority="9" w:unhideWhenUsed="1" w:qFormat="1"/>
+    <w:lsdException w:name="index 1" w:semiHidden="1" w:unhideWhenUsed="1"/>
+    <w:lsdException w:name="index 2" w:semiHidden="1" w:unhideWhenUsed="1"/>
+    <w:lsdException w:name="index 3" w:semiHidden="1" w:unhideWhenUsed="1"/>
+    <w:lsdException w:name="index 4" w:semiHidden="1" w:unhideWhenUsed="1"/>
+    <w:lsdException w:name="index 5" w:semiHidden="1" w:unhideWhenUsed="1"/>
+    <w:lsdException w:name="index 6" w:semiHidden="1" w:unhideWhenUsed="1"/>
+    <w:lsdException w:name="index 7" w:semiHidden="1" w:unhideWhenUsed="1"/>
+    <w:lsdException w:name="index 8" w:semiHidden="1" w:unhideWhenUsed="1"/>
+    <w:lsdException w:name="index 9" w:semiHidden="1" w:unhideWhenUsed="1"/>
+    <w:lsdException w:name="toc 1" w:semiHidden="1" w:uiPriority="39" w:unhideWhenUsed="1"/>
+    <w:lsdException w:name="toc 2" w:semiHidden="1" w:uiPriority="39" w:unhideWhenUsed="1"/>
+    <w:lsdException w:name="toc 3" w:semiHidden="1" w:uiPriority="39" w:unhideWhenUsed="1"/>
+    <w:lsdException w:name="toc 4" w:semiHidden="1" w:uiPriority="39" w:unhideWhenUsed="1"/>
+    <w:lsdException w:name="toc 5" w:semiHidden="1" w:uiPriority="39" w:unhideWhenUsed="1"/>
+    <w:lsdException w:name="toc 6" w:semiHidden="1" w:uiPriority="39" w:unhideWhenUsed="1"/>
+    <w:lsdException w:name="toc 7" w:semiHidden="1" w:uiPriority="39" w:unhideWhenUsed="1"/>
+    <w:lsdException w:name="toc 8" w:semiHidden="1" w:uiPriority="39" w:unhideWhenUsed="1"/>
+    <w:lsdException w:name="toc 9" w:semiHidden="1" w:uiPriority="39" w:unhideWhenUsed="1"/>
+    <w:lsdException w:name="Normal Indent" w:semiHidden="1" w:unhideWhenUsed="1"/>
+    <w:lsdException w:name="footnote text" w:semiHidden="1" w:unhideWhenUsed="1"/>
+    <w:lsdException w:name="annotation text" w:semiHidden="1" w:unhideWhenUsed="1"/>
+    <w:lsdException w:name="header" w:semiHidden="1" w:unhideWhenUsed="1"/>
+    <w:lsdException w:name="footer" w:semiHidden="1" w:unhideWhenUsed="1"/>
+    <w:lsdException w:name="index heading" w:semiHidden="1" w:unhideWhenUsed="1"/>
+    <w:lsdException w:name="caption" w:semiHidden="1" w:uiPriority="35" w:unhideWhenUsed="1" w:qFormat="1"/>
+    <w:lsdException w:name="table of figures" w:semiHidden="1" w:unhideWhenUsed="1"/>
+    <w:lsdException w:name="envelope address" w:semiHidden="1" w:unhideWhenUsed="1"/>
+    <w:lsdException w:name="envelope return" w:semiHidden="1" w:unhideWhenUsed="1"/>
+    <w:lsdException w:name="footnote reference" w:semiHidden="1" w:unhideWhenUsed="1"/>
+    <w:lsdException w:name="annotation reference" w:semiHidden="1" w:unhideWhenUsed="1"/>
+    <w:lsdException w:name="line number" w:semiHidden="1" w:unhideWhenUsed="1"/>
+    <w:lsdException w:name="page number" w:semiHidden="1" w:unhideWhenUsed="1"/>
+    <w:lsdException w:name="endnote reference" w:semiHidden="1" w:unhideWhenUsed="1"/>
+    <w:lsdException w:name="endnote text" w:semiHidden="1" w:unhideWhenUsed="1"/>
+    <w:lsdException w:name="table of authorities" w:semiHidden="1" w:unhideWhenUsed="1"/>
+    <w:lsdException w:name="macro" w:semiHidden="1" w:unhideWhenUsed="1"/>
+    <w:lsdException w:name="toa heading" w:semiHidden="1" w:unhideWhenUsed="1"/>
+    <w:lsdException w:name="List" w:semiHidden="1" w:unhideWhenUsed="1"/>
+    <w:lsdException w:name="List Bullet" w:semiHidden="1" w:unhideWhenUsed="1"/>
+    <w:lsdException w:name="List Number" w:semiHidden="1" w:unhideWhenUsed="1"/>
+    <w:lsdException w:name="List 2" w:semiHidden="1" w:unhideWhenUsed="1"/>
+    <w:lsdException w:name="List 3" w:semiHidden="1" w:unhideWhenUsed="1"/>
+    <w:lsdException w:name="List 4" w:semiHidden="1" w:unhideWhenUsed="1"/>
+    <w:lsdException w:name="List 5" w:semiHidden="1" w:unhideWhenUsed="1"/>
+    <w:lsdException w:name="List Bullet 2" w:semiHidden="1" w:unhideWhenUsed="1"/>
+    <w:lsdException w:name="List Bullet 3" w:semiHidden="1" w:unhideWhenUsed="1"/>
+    <w:lsdException w:name="List Bullet 4" w:semiHidden="1" w:unhideWhenUsed="1"/>
+    <w:lsdException w:name="List Bullet 5" w:semiHidden="1" w:unhideWhenUsed="1"/>
+    <w:lsdException w:name="List Number 2" w:semiHidden="1" w:unhideWhenUsed="1"/>
+    <w:lsdException w:name="List Number 3" w:semiHidden="1" w:unhideWhenUsed="1"/>
+    <w:lsdException w:name="List Number 4" w:semiHidden="1" w:unhideWhenUsed="1"/>
+    <w:lsdException w:name="List Number 5" w:semiHidden="1" w:unhideWhenUsed="1"/>
+    <w:lsdException w:name="Title" w:uiPriority="10" w:qFormat="1"/>
+    <w:lsdException w:name="Closing" w:semiHidden="1" w:unhideWhenUsed="1"/>
+    <w:lsdException w:name="Signature" w:semiHidden="1" w:unhideWhenUsed="1"/>
+    <w:lsdException w:name="Default Paragraph Font" w:semiHidden="1" w:uiPriority="1" w:unhideWhenUsed="1"/>
+    <w:lsdException w:name="Body Text" w:semiHidden="1" w:unhideWhenUsed="1"/>
+    <w:lsdException w:name="Body Text Indent" w:semiHidden="1" w:unhideWhenUsed="1"/>
+    <w:lsdException w:name="List Continue" w:semiHidden="1" w:unhideWhenUsed="1"/>
+    <w:lsdException w:name="List Continue 2" w:semiHidden="1" w:unhideWhenUsed="1"/>
+    <w:lsdException w:name="List Continue 3" w:semiHidden="1" w:unhideWhenUsed="1"/>
+    <w:lsdException w:name="List Continue 4" w:semiHidden="1" w:unhideWhenUsed="1"/>
+    <w:lsdException w:name="List Continue 5" w:semiHidden="1" w:unhideWhenUsed="1"/>
+    <w:lsdException w:name="Message Header" w:semiHidden="1" w:unhideWhenUsed="1"/>
+    <w:lsdException w:name="Subtitle" w:uiPriority="11" w:qFormat="1"/>
+    <w:lsdException w:name="Salutation" w:semiHidden="1" w:unhideWhenUsed="1"/>
+    <w:lsdException w:name="Date" w:semiHidden="1" w:unhideWhenUsed="1"/>
+    <w:lsdException w:name="Body Text First Indent" w:semiHidden="1" w:unhideWhenUsed="1"/>
+    <w:lsdException w:name="Body Text First Indent 2" w:semiHidden="1" w:unhideWhenUsed="1"/>
+    <w:lsdException w:name="Note Heading" w:semiHidden="1" w:unhideWhenUsed="1"/>
+    <w:lsdException w:name="Body Text 2" w:semiHidden="1" w:unhideWhenUsed="1"/>
+    <w:lsdException w:name="Body Text 3" w:semiHidden="1" w:unhideWhenUsed="1"/>
+    <w:lsdException w:name="Body Text Indent 2" w:semiHidden="1" w:unhideWhenUsed="1"/>
+    <w:lsdException w:name="Body Text Indent 3" w:semiHidden="1" w:unhideWhenUsed="1"/>
+    <w:lsdException w:name="Block Text" w:semiHidden="1" w:unhideWhenUsed="1"/>
+    <w:lsdException w:name="Hyperlink" w:semiHidden="1" w:unhideWhenUsed="1"/>
+    <w:lsdException w:name="FollowedHyperlink" w:semiHidden="1" w:unhideWhenUsed="1"/>
+    <w:lsdException w:name="Strong" w:uiPriority="22" w:qFormat="1"/>
+    <w:lsdException w:name="Emphasis" w:uiPriority="20" w:qFormat="1"/>
+    <w:lsdException w:name="Document Map" w:semiHidden="1" w:unhideWhenUsed="1"/>
+    <w:lsdException w:name="Plain Text" w:semiHidden="1" w:unhideWhenUsed="1"/>
+    <w:lsdException w:name="E-mail Signature" w:semiHidden="1" w:unhideWhenUsed="1"/>
+    <w:lsdException w:name="HTML Top of Form" w:semiHidden="1" w:unhideWhenUsed="1"/>
+    <w:lsdException w:name="HTML Bottom of Form" w:semiHidden="1" w:unhideWhenUsed="1"/>
+    <w:lsdException w:name="Normal (Web)" w:semiHidden="1" w:unhideWhenUsed="1"/>
+    <w:lsdException w:name="HTML Acronym" w:semiHidden="1" w:unhideWhenUsed="1"/>
+    <w:lsdException w:name="HTML Address" w:semiHidden="1" w:unhideWhenUsed="1"/>
+    <w:lsdException w:name="HTML Cite" w:semiHidden="1" w:unhideWhenUsed="1"/>
+    <w:lsdException w:name="HTML Code" w:semiHidden="1" w:unhideWhenUsed="1"/>
+    <w:lsdException w:name="HTML Definition" w:semiHidden="1" w:unhideWhenUsed="1"/>
+    <w:lsdException w:name="HTML Keyboard" w:semiHidden="1" w:unhideWhenUsed="1"/>
+    <w:lsdException w:name="HTML Preformatted" w:semiHidden="1" w:unhideWhenUsed="1"/>
+    <w:lsdException w:name="HTML Sample" w:semiHidden="1" w:unhideWhenUsed="1"/>
+    <w:lsdException w:name="HTML Typewriter" w:semiHidden="1" w:unhideWhenUsed="1"/>
+    <w:lsdException w:name="HTML Variable" w:semiHidden="1" w:unhideWhenUsed="1"/>
+    <w:lsdException w:name="Normal Table" w:semiHidden="1" w:unhideWhenUsed="1"/>
+    <w:lsdException w:name="annotation subject" w:semiHidden="1" w:unhideWhenUsed="1"/>
+    <w:lsdException w:name="No List" w:semiHidden="1" w:unhideWhenUsed="1"/>
+    <w:lsdException w:name="Outline List 1" w:semiHidden="1" w:unhideWhenUsed="1"/>
+    <w:lsdException w:name="Outline List 2" w:semiHidden="1" w:unhideWhenUsed="1"/>
+    <w:lsdException w:name="Outline List 3" w:semiHidden="1" w:unhideWhenUsed="1"/>
+    <w:lsdException w:name="Table Simple 1" w:semiHidden="1" w:unhideWhenUsed="1"/>
+    <w:lsdException w:name="Table Simple 2" w:semiHidden="1" w:unhideWhenUsed="1"/>
+    <w:lsdException w:name="Table Simple 3" w:semiHidden="1" w:unhideWhenUsed="1"/>
+    <w:lsdException w:name="Table Classic 1" w:semiHidden="1" w:unhideWhenUsed="1"/>
+    <w:lsdException w:name="Table Classic 2" w:semiHidden="1" w:unhideWhenUsed="1"/>
+    <w:lsdException w:name="Table Classic 3" w:semiHidden="1" w:unhideWhenUsed="1"/>
+    <w:lsdException w:name="Table Classic 4" w:semiHidden="1" w:unhideWhenUsed="1"/>
+    <w:lsdException w:name="Table Colorful 1" w:semiHidden="1" w:unhideWhenUsed="1"/>
+    <w:lsdException w:name="Table Colorful 2" w:semiHidden="1" w:unhideWhenUsed="1"/>
+    <w:lsdException w:name="Table Colorful 3" w:semiHidden="1" w:unhideWhenUsed="1"/>
+    <w:lsdException w:name="Table Columns 1" w:semiHidden="1" w:unhideWhenUsed="1"/>
+    <w:lsdException w:name="Table Columns 2" w:semiHidden="1" w:unhideWhenUsed="1"/>
+    <w:lsdException w:name="Table Columns 3" w:semiHidden="1" w:unhideWhenUsed="1"/>
+    <w:lsdException w:name="Table Columns 4" w:semiHidden="1" w:unhideWhenUsed="1"/>
+    <w:lsdException w:name="Table Columns 5" w:semiHidden="1" w:unhideWhenUsed="1"/>
+    <w:lsdException w:name="Table Grid 1" w:semiHidden="1" w:unhideWhenUsed="1"/>
+    <w:lsdException w:name="Table Grid 2" w:semiHidden="1" w:unhideWhenUsed="1"/>
+    <w:lsdException w:name="Table Grid 3" w:semiHidden="1" w:unhideWhenUsed="1"/>
+    <w:lsdException w:name="Table Grid 4" w:semiHidden="1" w:unhideWhenUsed="1"/>
+    <w:lsdException w:name="Table Grid 5" w:semiHidden="1" w:unhideWhenUsed="1"/>
+    <w:lsdException w:name="Table Grid 6" w:semiHidden="1" w:unhideWhenUsed="1"/>
+    <w:lsdException w:name="Table Grid 7" w:semiHidden="1" w:unhideWhenUsed="1"/>
+    <w:lsdException w:name="Table Grid 8" w:semiHidden="1" w:unhideWhenUsed="1"/>
+    <w:lsdException w:name="Table List 1" w:semiHidden="1" w:unhideWhenUsed="1"/>
+    <w:lsdException w:name="Table List 2" w:semiHidden="1" w:unhideWhenUsed="1"/>
+    <w:lsdException w:name="Table List 3" w:semiHidden="1" w:unhideWhenUsed="1"/>
+    <w:lsdException w:name="Table List 4" w:semiHidden="1" w:unhideWhenUsed="1"/>
+    <w:lsdException w:name="Table List 5" w:semiHidden="1" w:unhideWhenUsed="1"/>
+    <w:lsdException w:name="Table List 6" w:semiHidden="1" w:unhideWhenUsed="1"/>
+    <w:lsdException w:name="Table List 7" w:semiHidden="1" w:unhideWhenUsed="1"/>
+    <w:lsdException w:name="Table List 8" w:semiHidden="1" w:unhideWhenUsed="1"/>
+    <w:lsdException w:name="Table 3D effects 1" w:semiHidden="1" w:unhideWhenUsed="1"/>
+    <w:lsdException w:name="Table 3D effects 2" w:semiHidden="1" w:unhideWhenUsed="1"/>
+    <w:lsdException w:name="Table 3D effects 3" w:semiHidden="1" w:unhideWhenUsed="1"/>
+    <w:lsdException w:name="Table Contemporary" w:semiHidden="1" w:unhideWhenUsed="1"/>
+    <w:lsdException w:name="Table Elegant" w:semiHidden="1" w:unhideWhenUsed="1"/>
+    <w:lsdException w:name="Table Professional" w:semiHidden="1" w:unhideWhenUsed="1"/>
+    <w:lsdException w:name="Table Subtle 1" w:semiHidden="1" w:unhideWhenUsed="1"/>
+    <w:lsdException w:name="Table Subtle 2" w:semiHidden="1" w:unhideWhenUsed="1"/>
+    <w:lsdException w:name="Table Web 1" w:semiHidden="1" w:unhideWhenUsed="1"/>
+    <w:lsdException w:name="Table Web 2" w:semiHidden="1" w:unhideWhenUsed="1"/>
+    <w:lsdException w:name="Table Web 3" w:semiHidden="1" w:unhideWhenUsed="1"/>
+    <w:lsdException w:name="Balloon Text" w:semiHidden="1" w:unhideWhenUsed="1"/>
+    <w:lsdException w:name="Table Grid" w:semiHidden="1" w:uiPriority="59" w:unhideWhenUsed="1"/>
+    <w:lsdException w:name="Table Theme" w:semiHidden="1" w:unhideWhenUsed="1"/>
+    <w:lsdException w:name="Placeholder Text" w:semiHidden="1"/>
+    <w:lsdException w:name="No Spacing" w:uiPriority="1" w:qFormat="1"/>
+    <w:lsdException w:name="Light Shading" w:uiPriority="60"/>
+    <w:lsdException w:name="Light List" w:uiPriority="61"/>
+    <w:lsdException w:name="Light Grid" w:uiPriority="62"/>
+    <w:lsdException w:name="Medium Shading 1" w:uiPriority="63"/>
+    <w:lsdException w:name="Medium Shading 2" w:uiPriority="64"/>
+    <w:lsdException w:name="Medium List 1" w:uiPriority="65"/>
+    <w:lsdException w:name="Medium List 2" w:uiPriority="66"/>
+    <w:lsdException w:name="Medium Grid 1" w:uiPriority="67"/>
+    <w:lsdException w:name="Medium Grid 2" w:uiPriority="68"/>
+    <w:lsdException w:name="Medium Grid 3" w:uiPriority="69"/>
+    <w:lsdException w:name="Dark List" w:uiPriority="70"/>
+    <w:lsdException w:name="Colorful Shading" w:uiPriority="71"/>
+    <w:lsdException w:name="Colorful List" w:uiPriority="72"/>
+    <w:lsdException w:name="Colorful Grid" w:uiPriority="73"/>
+    <w:lsdException w:name="Light Shading Accent 1" w:uiPriority="60"/>
+    <w:lsdException w:name="Light List Accent 1" w:uiPriority="61"/>
+    <w:lsdException w:name="Light Grid Accent 1" w:uiPriority="62"/>
+    <w:lsdException w:name="Medium Shading 1 Accent 1" w:uiPriority="63"/>
+    <w:lsdException w:name="Medium Shading 2 Accent 1" w:uiPriority="64"/>
+    <w:lsdException w:name="Medium List 1 Accent 1" w:uiPriority="65"/>
+    <w:lsdException w:name="Revision" w:semiHidden="1"/>
+    <w:lsdException w:name="List Paragraph" w:uiPriority="34" w:qFormat="1"/>
+    <w:lsdException w:name="Quote" w:uiPriority="29" w:qFormat="1"/>
+    <w:lsdException w:name="Intense Quote" w:uiPriority="30" w:qFormat="1"/>
+    <w:lsdException w:name="Medium List 2 Accent 1" w:uiPriority="66"/>
+    <w:lsdException w:name="Medium Grid 1 Accent 1" w:uiPriority="67"/>
+    <w:lsdException w:name="Medium Grid 2 Accent 1" w:uiPriority="68"/>
+    <w:lsdException w:name="Medium Grid 3 Accent 1" w:uiPriority="69"/>
+    <w:lsdException w:name="Dark List Accent 1" w:uiPriority="70"/>
+    <w:lsdException w:name="Colorful Shading Accent 1" w:uiPriority="71"/>
+    <w:lsdException w:name="Colorful List Accent 1" w:uiPriority="72"/>
+    <w:lsdException w:name="Colorful Grid Accent 1" w:uiPriority="73"/>
+    <w:lsdException w:name="Light Shading Accent 2" w:uiPriority="60"/>
+    <w:lsdException w:name="Light List Accent 2" w:uiPriority="61"/>
+    <w:lsdException w:name="Light Grid Accent 2" w:uiPriority="62"/>
+    <w:lsdException w:name="Medium Shading 1 Accent 2" w:uiPriority="63"/>
+    <w:lsdException w:name="Medium Shading 2 Accent 2" w:uiPriority="64"/>
+    <w:lsdException w:name="Medium List 1 Accent 2" w:uiPriority="65"/>
+    <w:lsdException w:name="Medium List 2 Accent 2" w:uiPriority="66"/>
+    <w:lsdException w:name="Medium Grid 1 Accent 2" w:uiPriority="67"/>
+    <w:lsdException w:name="Medium Grid 2 Accent 2" w:uiPriority="68"/>
+    <w:lsdException w:name="Medium Grid 3 Accent 2" w:uiPriority="69"/>
+    <w:lsdException w:name="Dark List Accent 2" w:uiPriority="70"/>
+    <w:lsdException w:name="Colorful Shading Accent 2" w:uiPriority="71"/>
+    <w:lsdException w:name="Colorful List Accent 2" w:uiPriority="72"/>
+    <w:lsdException w:name="Colorful Grid Accent 2" w:uiPriority="73"/>
+    <w:lsdException w:name="Light Shading Accent 3" w:uiPriority="60"/>
+    <w:lsdException w:name="Light List Accent 3" w:uiPriority="61"/>
+    <w:lsdException w:name="Light Grid Accent 3" w:uiPriority="62"/>
+    <w:lsdException w:name="Medium Shading 1 Accent 3" w:uiPriority="63"/>
+    <w:lsdException w:name="Medium Shading 2 Accent 3" w:uiPriority="64"/>
+    <w:lsdException w:name="Medium List 1 Accent 3" w:uiPriority="65"/>
+    <w:lsdException w:name="Medium List 2 Accent 3" w:uiPriority="66"/>
+    <w:lsdException w:name="Medium Grid 1 Accent 3" w:uiPriority="67"/>
+    <w:lsdException w:name="Medium Grid 2 Accent 3" w:uiPriority="68"/>
+    <w:lsdException w:name="Medium Grid 3 Accent 3" w:uiPriority="69"/>
+    <w:lsdException w:name="Dark List Accent 3" w:uiPriority="70"/>
+    <w:lsdException w:name="Colorful Shading Accent 3" w:uiPriority="71"/>
+    <w:lsdException w:name="Colorful List Accent 3" w:uiPriority="72"/>
+    <w:lsdException w:name="Colorful Grid Accent 3" w:uiPriority="73"/>
+    <w:lsdException w:name="Light Shading Accent 4" w:uiPriority="60"/>
+    <w:lsdException w:name="Light List Accent 4" w:uiPriority="61"/>
+    <w:lsdException w:name="Light Grid Accent 4" w:uiPriority="62"/>
+    <w:lsdException w:name="Medium Shading 1 Accent 4" w:uiPriority="63"/>
+    <w:lsdException w:name="Medium Shading 2 Accent 4" w:uiPriority="64"/>
+    <w:lsdException w:name="Medium List 1 Accent 4" w:uiPriority="65"/>
+    <w:lsdException w:name="Medium List 2 Accent 4" w:uiPriority="66"/>
+    <w:lsdException w:name="Medium Grid 1 Accent 4" w:uiPriority="67"/>
+    <w:lsdException w:name="Medium Grid 2 Accent 4" w:uiPriority="68"/>
+    <w:lsdException w:name="Medium Grid 3 Accent 4" w:uiPriority="69"/>
+    <w:lsdException w:name="Dark List Accent 4" w:uiPriority="70"/>
+    <w:lsdException w:name="Colorful Shading Accent 4" w:uiPriority="71"/>
+    <w:lsdException w:name="Colorful List Accent 4" w:uiPriority="72"/>
+    <w:lsdException w:name="Colorful Grid Accent 4" w:uiPriority="73"/>
+    <w:lsdException w:name="Light Shading Accent 5" w:uiPriority="60"/>
+    <w:lsdException w:name="Light List Accent 5" w:uiPriority="61"/>
+    <w:lsdException w:name="Light Grid Accent 5" w:uiPriority="62"/>
+    <w:lsdException w:name="Medium Shading 1 Accent 5" w:uiPriority="63"/>
+    <w:lsdException w:name="Medium Shading 2 Accent 5" w:uiPriority="64"/>
+    <w:lsdException w:name="Medium List 1 Accent 5" w:uiPriority="65"/>
+    <w:lsdException w:name="Medium List 2 Accent 5" w:uiPriority="66"/>
+    <w:lsdException w:name="Medium Grid 1 Accent 5" w:uiPriority="67"/>
+    <w:lsdException w:name="Medium Grid 2 Accent 5" w:uiPriority="68"/>
+    <w:lsdException w:name="Medium Grid 3 Accent 5" w:uiPriority="69"/>
+    <w:lsdException w:name="Dark List Accent 5" w:uiPriority="70"/>
+    <w:lsdException w:name="Colorful Shading Accent 5" w:uiPriority="71"/>
+    <w:lsdException w:name="Colorful List Accent 5" w:uiPriority="72"/>
+    <w:lsdException w:name="Colorful Grid Accent 5" w:uiPriority="73"/>
+    <w:lsdException w:name="Light Shading Accent 6" w:uiPriority="60"/>
+    <w:lsdException w:name="Light List Accent 6" w:uiPriority="61"/>
+    <w:lsdException w:name="Light Grid Accent 6" w:uiPriority="62"/>
+    <w:lsdException w:name="Medium Shading 1 Accent 6" w:uiPriority="63"/>
+    <w:lsdException w:name="Medium Shading 2 Accent 6" w:uiPriority="64"/>
+    <w:lsdException w:name="Medium List 1 Accent 6" w:uiPriority="65"/>
+    <w:lsdException w:name="Medium List 2 Accent 6" w:uiPriority="66"/>
+    <w:lsdException w:name="Medium Grid 1 Accent 6" w:uiPriority="67"/>
+    <w:lsdException w:name="Medium Grid 2 Accent 6" w:uiPriority="68"/>
+    <w:lsdException w:name="Medium Grid 3 Accent 6" w:uiPriority="69"/>
+    <w:lsdException w:name="Dark List Accent 6" w:uiPriority="70"/>
+    <w:lsdException w:name="Colorful Shading Accent 6" w:uiPriority="71"/>
+    <w:lsdException w:name="Colorful List Accent 6" w:uiPriority="72"/>
+    <w:lsdException w:name="Colorful Grid Accent 6" w:uiPriority="73"/>
+    <w:lsdException w:name="Subtle Emphasis" w:uiPriority="19" w:qFormat="1"/>
+    <w:lsdException w:name="Intense Emphasis" w:uiPriority="21" w:qFormat="1"/>
+    <w:lsdException w:name="Subtle Reference" w:uiPriority="31" w:qFormat="1"/>
+    <w:lsdException w:name="Intense Reference" w:uiPriority="32" w:qFormat="1"/>
+    <w:lsdException w:name="Book Title" w:uiPriority="33" w:qFormat="1"/>
+    <w:lsdException w:name="Bibliography" w:semiHidden="1" w:uiPriority="37" w:unhideWhenUsed="1"/>
+    <w:lsdException w:name="TOC Heading" w:semiHidden="1" w:uiPriority="39" w:unhideWhenUsed="1" w:qFormat="1"/>
+    <w:lsdException w:name="Plain Table 1" w:uiPriority="41"/>
+    <w:lsdException w:name="Plain Table 2" w:uiPriority="42"/>
+    <w:lsdException w:name="Plain Table 3" w:uiPriority="43"/>
+    <w:lsdException w:name="Plain Table 4" w:uiPriority="44"/>
+    <w:lsdException w:name="Plain Table 5" w:uiPriority="45"/>
+    <w:lsdException w:name="Grid Table Light" w:uiPriority="40"/>
+    <w:lsdException w:name="Grid Table 1 Light" w:uiPriority="46"/>
+    <w:lsdException w:name="Grid Table 2" w:uiPriority="47"/>
+    <w:lsdException w:name="Grid Table 3" w:uiPriority="48"/>
+    <w:lsdException w:name="Grid Table 4" w:uiPriority="49"/>
+    <w:lsdException w:name="Grid Table 5 Dark" w:uiPriority="50"/>
+    <w:lsdException w:name="Grid Table 6 Colorful" w:uiPriority="51"/>
+    <w:lsdException w:name="Grid Table 7 Colorful" w:uiPriority="52"/>
+    <w:lsdException w:name="Grid Table 1 Light Accent 1" w:uiPriority="46"/>
+    <w:lsdException w:name="Grid Table 2 Accent 1" w:uiPriority="47"/>
+    <w:lsdException w:name="Grid Table 3 Accent 1" w:uiPriority="48"/>
+    <w:lsdException w:name="Grid Table 4 Accent 1" w:uiPriority="49"/>
+    <w:lsdException w:name="Grid Table 5 Dark Accent 1" w:uiPriority="50"/>
+    <w:lsdException w:name="Grid Table 6 Colorful Accent 1" w:uiPriority="51"/>
+    <w:lsdException w:name="Grid Table 7 Colorful Accent 1" w:uiPriority="52"/>
+    <w:lsdException w:name="Grid Table 1 Light Accent 2" w:uiPriority="46"/>
+    <w:lsdException w:name="Grid Table 2 Accent 2" w:uiPriority="47"/>
+    <w:lsdException w:name="Grid Table 3 Accent 2" w:uiPriority="48"/>
+    <w:lsdException w:name="Grid Table 4 Accent 2" w:uiPriority="49"/>
+    <w:lsdException w:name="Grid Table 5 Dark Accent 2" w:uiPriority="50"/>
+    <w:lsdException w:name="Grid Table 6 Colorful Accent 2" w:uiPriority="51"/>
+    <w:lsdException w:name="Grid Table 7 Colorful Accent 2" w:uiPriority="52"/>
+    <w:lsdException w:name="Grid Table 1 Light Accent 3" w:uiPriority="46"/>
+    <w:lsdException w:name="Grid Table 2 Accent 3" w:uiPriority="47"/>
+    <w:lsdException w:name="Grid Table 3 Accent 3" w:uiPriority="48"/>
+    <w:lsdException w:name="Grid Table 4 Accent 3" w:uiPriority="49"/>
+    <w:lsdException w:name="Grid Table 5 Dark Accent 3" w:uiPriority="50"/>
+    <w:lsdException w:name="Grid Table 6 Colorful Accent 3" w:uiPriority="51"/>
+    <w:lsdException w:name="Grid Table 7 Colorful Accent 3" w:uiPriority="52"/>
+    <w:lsdException w:name="Grid Table 1 Light Accent 4" w:uiPriority="46"/>
+    <w:lsdException w:name="Grid Table 2 Accent 4" w:uiPriority="47"/>
+    <w:lsdException w:name="Grid Table 3 Accent 4" w:uiPriority="48"/>
+    <w:lsdException w:name="Grid Table 4 Accent 4" w:uiPriority="49"/>
+    <w:lsdException w:name="Grid Table 5 Dark Accent 4" w:uiPriority="50"/>
+    <w:lsdException w:name="Grid Table 6 Colorful Accent 4" w:uiPriority="51"/>
+    <w:lsdException w:name="Grid Table 7 Colorful Accent 4" w:uiPriority="52"/>
+    <w:lsdException w:name="Grid Table 1 Light Accent 5" w:uiPriority="46"/>
+    <w:lsdException w:name="Grid Table 2 Accent 5" w:uiPriority="47"/>
+    <w:lsdException w:name="Grid Table 3 Accent 5" w:uiPriority="48"/>
+    <w:lsdException w:name="Grid Table 4 Accent 5" w:uiPriority="49"/>
+    <w:lsdException w:name="Grid Table 5 Dark Accent 5" w:uiPriority="50"/>
+    <w:lsdException w:name="Grid Table 6 Colorful Accent 5" w:uiPriority="51"/>
+    <w:lsdException w:name="Grid Table 7 Colorful Accent 5" w:uiPriority="52"/>
+    <w:lsdException w:name="Grid Table 1 Light Accent 6" w:uiPriority="46"/>
+    <w:lsdException w:name="Grid Table 2 Accent 6" w:uiPriority="47"/>
+    <w:lsdException w:name="Grid Table 3 Accent 6" w:uiPriority="48"/>
+    <w:lsdException w:name="Grid Table 4 Accent 6" w:uiPriority="49"/>
+    <w:lsdException w:name="Grid Table 5 Dark Accent 6" w:uiPriority="50"/>
+    <w:lsdException w:name="Grid Table 6 Colorful Accent 6" w:uiPriority="51"/>
+    <w:lsdException w:name="Grid Table 7 Colorful Accent 6" w:uiPriority="52"/>
+    <w:lsdException w:name="List Table 1 Light" w:uiPriority="46"/>
+    <w:lsdException w:name="List Table 2" w:uiPriority="47"/>
+    <w:lsdException w:name="List Table 3" w:uiPriority="48"/>
+    <w:lsdException w:name="List Table 4" w:uiPriority="49"/>
+    <w:lsdException w:name="List Table 5 Dark" w:uiPriority="50"/>
+    <w:lsdException w:name="List Table 6 Colorful" w:uiPriority="51"/>
+    <w:lsdException w:name="List Table 7 Colorful" w:uiPriority="52"/>
+    <w:lsdException w:name="List Table 1 Light Accent 1" w:uiPriority="46"/>
+    <w:lsdException w:name="List Table 2 Accent 1" w:uiPriority="47"/>
+    <w:lsdException w:name="List Table 3 Accent 1" w:uiPriority="48"/>
+    <w:lsdException w:name="List Table 4 Accent 1" w:uiPriority="49"/>
+    <w:lsdException w:name="List Table 5 Dark Accent 1" w:uiPriority="50"/>
+    <w:lsdException w:name="List Table 6 Colorful Accent 1" w:uiPriority="51"/>
+    <w:lsdException w:name="List Table 7 Colorful Accent 1" w:uiPriority="52"/>
+    <w:lsdException w:name="List Table 1 Light Accent 2" w:uiPriority="46"/>
+    <w:lsdException w:name="List Table 2 Accent 2" w:uiPriority="47"/>
+    <w:lsdException w:name="List Table 3 Accent 2" w:uiPriority="48"/>
+    <w:lsdException w:name="List Table 4 Accent 2" w:uiPriority="49"/>
+    <w:lsdException w:name="List Table 5 Dark Accent 2" w:uiPriority="50"/>
+    <w:lsdException w:name="List Table 6 Colorful Accent 2" w:uiPriority="51"/>
+    <w:lsdException w:name="List Table 7 Colorful Accent 2" w:uiPriority="52"/>
+    <w:lsdException w:name="List Table 1 Light Accent 3" w:uiPriority="46"/>
+    <w:lsdException w:name="List Table 2 Accent 3" w:uiPriority="47"/>
+    <w:lsdException w:name="List Table 3 Accent 3" w:uiPriority="48"/>
+    <w:lsdException w:name="List Table 4 Accent 3" w:uiPriority="49"/>
+    <w:lsdException w:name="List Table 5 Dark Accent 3" w:uiPriority="50"/>
+    <w:lsdException w:name="List Table 6 Colorful Accent 3" w:uiPriority="51"/>
+    <w:lsdException w:name="List Table 7 Colorful Accent 3" w:uiPriority="52"/>
+    <w:lsdException w:name="List Table 1 Light Accent 4" w:uiPriority="46"/>
+    <w:lsdException w:name="List Table 2 Accent 4" w:uiPriority="47"/>
+    <w:lsdException w:name="List Table 3 Accent 4" w:uiPriority="48"/>
+    <w:lsdException w:name="List Table 4 Accent 4" w:uiPriority="49"/>
+    <w:lsdException w:name="List Table 5 Dark Accent 4" w:uiPriority="50"/>
+    <w:lsdException w:name="List Table 6 Colorful Accent 4" w:uiPriority="51"/>
+    <w:lsdException w:name="List Table 7 Colorful Accent 4" w:uiPriority="52"/>
+    <w:lsdException w:name="List Table 1 Light Accent 5" w:uiPriority="46"/>
+    <w:lsdException w:name="List Table 2 Accent 5" w:uiPriority="47"/>
+    <w:lsdException w:name="List Table 3 Accent 5" w:uiPriority="48"/>
+    <w:lsdException w:name="List Table 4 Accent 5" w:uiPriority="49"/>
+    <w:lsdException w:name="List Table 5 Dark Accent 5" w:uiPriority="50"/>
+    <w:lsdException w:name="List Table 6 Colorful Accent 5" w:uiPriority="51"/>
+    <w:lsdException w:name="List Table 7 Colorful Accent 5" w:uiPriority="52"/>
+    <w:lsdException w:name="List Table 1 Light Accent 6" w:uiPriority="46"/>
+    <w:lsdException w:name="List Table 2 Accent 6" w:uiPriority="47"/>
+    <w:lsdException w:name="List Table 3 Accent 6" w:uiPriority="48"/>
+    <w:lsdException w:name="List Table 4 Accent 6" w:uiPriority="49"/>
+    <w:lsdException w:name="List Table 5 Dark Accent 6" w:uiPriority="50"/>
+    <w:lsdException w:name="List Table 6 Colorful Accent 6" w:uiPriority="51"/>
+    <w:lsdException w:name="List Table 7 Colorful Accent 6" w:uiPriority="52"/>
+    <w:lsdException w:name="Mention" w:semiHidden="1" w:unhideWhenUsed="1"/>
+    <w:lsdException w:name="Smart Hyperlink" w:semiHidden="1" w:unhideWhenUsed="1"/>
+    <w:lsdException w:name="Hashtag" w:semiHidden="1" w:unhideWhenUsed="1"/>
+    <w:lsdException w:name="Unresolved Mention" w:semiHidden="1" w:unhideWhenUsed="1"/>
+    <w:lsdException w:name="Smart Link" w:semiHidden="1" w:unhideWhenUsed="1"/>
   </w:latentStyles>
   <w:style w:type="paragraph" w:default="1" w:styleId="Normal">
     <w:name w:val="Normal"/>
@@ -4795,7 +7108,6 @@
     <w:uiPriority w:val="99"/>
     <w:semiHidden/>
     <w:unhideWhenUsed/>
-    <w:qFormat/>
     <w:tblPr>
       <w:tblInd w:w="0" w:type="dxa"/>
       <w:tblCellMar>
@@ -4832,7 +7144,6 @@
       <w:spacing w:after="0" w:line="240" w:lineRule="auto"/>
     </w:pPr>
     <w:tblPr>
-      <w:tblInd w:w="0" w:type="dxa"/>
       <w:tblBorders>
         <w:top w:val="single" w:sz="4" w:space="0" w:color="000000" w:themeColor="text1"/>
         <w:left w:val="single" w:sz="4" w:space="0" w:color="000000" w:themeColor="text1"/>
@@ -4841,12 +7152,6 @@
         <w:insideH w:val="single" w:sz="4" w:space="0" w:color="000000" w:themeColor="text1"/>
         <w:insideV w:val="single" w:sz="4" w:space="0" w:color="000000" w:themeColor="text1"/>
       </w:tblBorders>
-      <w:tblCellMar>
-        <w:top w:w="0" w:type="dxa"/>
-        <w:left w:w="108" w:type="dxa"/>
-        <w:bottom w:w="0" w:type="dxa"/>
-        <w:right w:w="108" w:type="dxa"/>
-      </w:tblCellMar>
     </w:tblPr>
   </w:style>
 </w:styles>

--- a/Backlog.docx
+++ b/Backlog.docx
@@ -1,13 +1,13 @@
 
 <file path=word/document.xml><?xml version="1.0" encoding="utf-8"?>
-<w:document xmlns:ve="http://schemas.openxmlformats.org/markup-compatibility/2006" xmlns:o="urn:schemas-microsoft-com:office:office" xmlns:r="http://schemas.openxmlformats.org/officeDocument/2006/relationships" xmlns:m="http://schemas.openxmlformats.org/officeDocument/2006/math" xmlns:v="urn:schemas-microsoft-com:vml" xmlns:wp="http://schemas.openxmlformats.org/drawingml/2006/wordprocessingDrawing" xmlns:w10="urn:schemas-microsoft-com:office:word" xmlns:w="http://schemas.openxmlformats.org/wordprocessingml/2006/main" xmlns:wne="http://schemas.microsoft.com/office/word/2006/wordml">
+<w:document xmlns:wpc="http://schemas.microsoft.com/office/word/2010/wordprocessingCanvas" xmlns:cx="http://schemas.microsoft.com/office/drawing/2014/chartex" xmlns:cx1="http://schemas.microsoft.com/office/drawing/2015/9/8/chartex" xmlns:cx2="http://schemas.microsoft.com/office/drawing/2015/10/21/chartex" xmlns:cx3="http://schemas.microsoft.com/office/drawing/2016/5/9/chartex" xmlns:cx4="http://schemas.microsoft.com/office/drawing/2016/5/10/chartex" xmlns:cx5="http://schemas.microsoft.com/office/drawing/2016/5/11/chartex" xmlns:cx6="http://schemas.microsoft.com/office/drawing/2016/5/12/chartex" xmlns:cx7="http://schemas.microsoft.com/office/drawing/2016/5/13/chartex" xmlns:cx8="http://schemas.microsoft.com/office/drawing/2016/5/14/chartex" xmlns:mc="http://schemas.openxmlformats.org/markup-compatibility/2006" xmlns:aink="http://schemas.microsoft.com/office/drawing/2016/ink" xmlns:am3d="http://schemas.microsoft.com/office/drawing/2017/model3d" xmlns:o="urn:schemas-microsoft-com:office:office" xmlns:r="http://schemas.openxmlformats.org/officeDocument/2006/relationships" xmlns:m="http://schemas.openxmlformats.org/officeDocument/2006/math" xmlns:v="urn:schemas-microsoft-com:vml" xmlns:wp14="http://schemas.microsoft.com/office/word/2010/wordprocessingDrawing" xmlns:wp="http://schemas.openxmlformats.org/drawingml/2006/wordprocessingDrawing" xmlns:w10="urn:schemas-microsoft-com:office:word" xmlns:w="http://schemas.openxmlformats.org/wordprocessingml/2006/main" xmlns:w14="http://schemas.microsoft.com/office/word/2010/wordml" xmlns:w15="http://schemas.microsoft.com/office/word/2012/wordml" xmlns:w16cex="http://schemas.microsoft.com/office/word/2018/wordml/cex" xmlns:w16cid="http://schemas.microsoft.com/office/word/2016/wordml/cid" xmlns:w16="http://schemas.microsoft.com/office/word/2018/wordml" xmlns:w16se="http://schemas.microsoft.com/office/word/2015/wordml/symex" xmlns:wpg="http://schemas.microsoft.com/office/word/2010/wordprocessingGroup" xmlns:wpi="http://schemas.microsoft.com/office/word/2010/wordprocessingInk" xmlns:wne="http://schemas.microsoft.com/office/word/2006/wordml" xmlns:wps="http://schemas.microsoft.com/office/word/2010/wordprocessingShape" mc:Ignorable="w14 w15 w16se w16cid w16 w16cex wp14">
   <w:body>
     <w:tbl>
       <w:tblPr>
         <w:tblStyle w:val="TableGrid"/>
         <w:tblW w:w="12692" w:type="dxa"/>
         <w:tblInd w:w="284" w:type="dxa"/>
-        <w:tblLook w:val="04A0"/>
+        <w:tblLook w:val="04A0" w:firstRow="1" w:lastRow="0" w:firstColumn="1" w:lastColumn="0" w:noHBand="0" w:noVBand="1"/>
       </w:tblPr>
       <w:tblGrid>
         <w:gridCol w:w="567"/>
@@ -20,6 +20,7 @@
         <w:tc>
           <w:tcPr>
             <w:tcW w:w="567" w:type="dxa"/>
+            <w:shd w:val="clear" w:color="auto" w:fill="4F81BD" w:themeFill="accent1"/>
           </w:tcPr>
           <w:p>
             <w:pPr>
@@ -43,6 +44,7 @@
         <w:tc>
           <w:tcPr>
             <w:tcW w:w="6406" w:type="dxa"/>
+            <w:shd w:val="clear" w:color="auto" w:fill="4F81BD" w:themeFill="accent1"/>
           </w:tcPr>
           <w:p>
             <w:pPr>
@@ -66,16 +68,18 @@
         <w:tc>
           <w:tcPr>
             <w:tcW w:w="1864" w:type="dxa"/>
-          </w:tcPr>
-          <w:p>
-            <w:pPr>
-              <w:jc w:val="both"/>
-              <w:rPr>
-                <w:rFonts w:ascii="Times New Roman" w:hAnsi="Times New Roman" w:cs="Times New Roman"/>
-                <w:sz w:val="24"/>
-                <w:szCs w:val="24"/>
-              </w:rPr>
-            </w:pPr>
+            <w:shd w:val="clear" w:color="auto" w:fill="4F81BD" w:themeFill="accent1"/>
+          </w:tcPr>
+          <w:p>
+            <w:pPr>
+              <w:jc w:val="center"/>
+              <w:rPr>
+                <w:rFonts w:ascii="Times New Roman" w:hAnsi="Times New Roman" w:cs="Times New Roman"/>
+                <w:sz w:val="24"/>
+                <w:szCs w:val="24"/>
+              </w:rPr>
+            </w:pPr>
+            <w:proofErr w:type="spellStart"/>
             <w:r>
               <w:rPr>
                 <w:rFonts w:ascii="Times New Roman" w:hAnsi="Times New Roman" w:cs="Times New Roman"/>
@@ -84,15 +88,17 @@
               </w:rPr>
               <w:t>Prioritas</w:t>
             </w:r>
+            <w:proofErr w:type="spellEnd"/>
           </w:p>
         </w:tc>
         <w:tc>
           <w:tcPr>
             <w:tcW w:w="1644" w:type="dxa"/>
-          </w:tcPr>
-          <w:p>
-            <w:pPr>
-              <w:jc w:val="both"/>
+            <w:shd w:val="clear" w:color="auto" w:fill="4F81BD" w:themeFill="accent1"/>
+          </w:tcPr>
+          <w:p>
+            <w:pPr>
+              <w:jc w:val="center"/>
               <w:rPr>
                 <w:rFonts w:ascii="Times New Roman" w:hAnsi="Times New Roman" w:cs="Times New Roman"/>
                 <w:sz w:val="24"/>
@@ -112,23 +118,34 @@
         <w:tc>
           <w:tcPr>
             <w:tcW w:w="2211" w:type="dxa"/>
-          </w:tcPr>
-          <w:p>
-            <w:pPr>
-              <w:jc w:val="both"/>
-              <w:rPr>
-                <w:rFonts w:ascii="Times New Roman" w:hAnsi="Times New Roman" w:cs="Times New Roman"/>
-                <w:sz w:val="24"/>
-                <w:szCs w:val="24"/>
-              </w:rPr>
-            </w:pPr>
-            <w:r>
-              <w:rPr>
-                <w:rFonts w:ascii="Times New Roman" w:hAnsi="Times New Roman" w:cs="Times New Roman"/>
-                <w:sz w:val="24"/>
-                <w:szCs w:val="24"/>
-              </w:rPr>
-              <w:t>Estimasi Pengerjaan</w:t>
+            <w:shd w:val="clear" w:color="auto" w:fill="4F81BD" w:themeFill="accent1"/>
+          </w:tcPr>
+          <w:p>
+            <w:pPr>
+              <w:jc w:val="center"/>
+              <w:rPr>
+                <w:rFonts w:ascii="Times New Roman" w:hAnsi="Times New Roman" w:cs="Times New Roman"/>
+                <w:sz w:val="24"/>
+                <w:szCs w:val="24"/>
+              </w:rPr>
+            </w:pPr>
+            <w:proofErr w:type="spellStart"/>
+            <w:r>
+              <w:rPr>
+                <w:rFonts w:ascii="Times New Roman" w:hAnsi="Times New Roman" w:cs="Times New Roman"/>
+                <w:sz w:val="24"/>
+                <w:szCs w:val="24"/>
+              </w:rPr>
+              <w:t>Estimasi</w:t>
+            </w:r>
+            <w:proofErr w:type="spellEnd"/>
+            <w:r>
+              <w:rPr>
+                <w:rFonts w:ascii="Times New Roman" w:hAnsi="Times New Roman" w:cs="Times New Roman"/>
+                <w:sz w:val="24"/>
+                <w:szCs w:val="24"/>
+              </w:rPr>
+              <w:t>(jam)</w:t>
             </w:r>
           </w:p>
         </w:tc>
@@ -137,6 +154,7 @@
         <w:tc>
           <w:tcPr>
             <w:tcW w:w="567" w:type="dxa"/>
+            <w:shd w:val="clear" w:color="auto" w:fill="DBE5F1" w:themeFill="accent1" w:themeFillTint="33"/>
           </w:tcPr>
           <w:p>
             <w:pPr>
@@ -160,6 +178,7 @@
         <w:tc>
           <w:tcPr>
             <w:tcW w:w="6406" w:type="dxa"/>
+            <w:shd w:val="clear" w:color="auto" w:fill="DBE5F1" w:themeFill="accent1" w:themeFillTint="33"/>
           </w:tcPr>
           <w:p>
             <w:pPr>
@@ -170,22 +189,160 @@
                 <w:szCs w:val="24"/>
               </w:rPr>
             </w:pPr>
-            <w:r>
-              <w:rPr>
-                <w:rFonts w:ascii="Times New Roman" w:hAnsi="Times New Roman" w:cs="Times New Roman"/>
-                <w:sz w:val="24"/>
-                <w:szCs w:val="24"/>
-              </w:rPr>
-              <w:t>Sebagai pemain, saya dapat me</w:t>
-            </w:r>
-            <w:r>
-              <w:rPr>
-                <w:rFonts w:ascii="Times New Roman" w:hAnsi="Times New Roman" w:cs="Times New Roman"/>
-                <w:sz w:val="24"/>
-                <w:szCs w:val="24"/>
-              </w:rPr>
-              <w:t>milih permainan yang akan saya mainkan</w:t>
-            </w:r>
+            <w:proofErr w:type="spellStart"/>
+            <w:r>
+              <w:rPr>
+                <w:rFonts w:ascii="Times New Roman" w:hAnsi="Times New Roman" w:cs="Times New Roman"/>
+                <w:sz w:val="24"/>
+                <w:szCs w:val="24"/>
+              </w:rPr>
+              <w:t>Sebagai</w:t>
+            </w:r>
+            <w:proofErr w:type="spellEnd"/>
+            <w:r>
+              <w:rPr>
+                <w:rFonts w:ascii="Times New Roman" w:hAnsi="Times New Roman" w:cs="Times New Roman"/>
+                <w:sz w:val="24"/>
+                <w:szCs w:val="24"/>
+              </w:rPr>
+              <w:t xml:space="preserve"> </w:t>
+            </w:r>
+            <w:proofErr w:type="spellStart"/>
+            <w:r>
+              <w:rPr>
+                <w:rFonts w:ascii="Times New Roman" w:hAnsi="Times New Roman" w:cs="Times New Roman"/>
+                <w:sz w:val="24"/>
+                <w:szCs w:val="24"/>
+              </w:rPr>
+              <w:t>pemain</w:t>
+            </w:r>
+            <w:proofErr w:type="spellEnd"/>
+            <w:r>
+              <w:rPr>
+                <w:rFonts w:ascii="Times New Roman" w:hAnsi="Times New Roman" w:cs="Times New Roman"/>
+                <w:sz w:val="24"/>
+                <w:szCs w:val="24"/>
+              </w:rPr>
+              <w:t xml:space="preserve">, </w:t>
+            </w:r>
+            <w:proofErr w:type="spellStart"/>
+            <w:r>
+              <w:rPr>
+                <w:rFonts w:ascii="Times New Roman" w:hAnsi="Times New Roman" w:cs="Times New Roman"/>
+                <w:sz w:val="24"/>
+                <w:szCs w:val="24"/>
+              </w:rPr>
+              <w:t>saya</w:t>
+            </w:r>
+            <w:proofErr w:type="spellEnd"/>
+            <w:r>
+              <w:rPr>
+                <w:rFonts w:ascii="Times New Roman" w:hAnsi="Times New Roman" w:cs="Times New Roman"/>
+                <w:sz w:val="24"/>
+                <w:szCs w:val="24"/>
+              </w:rPr>
+              <w:t xml:space="preserve"> </w:t>
+            </w:r>
+            <w:proofErr w:type="spellStart"/>
+            <w:r>
+              <w:rPr>
+                <w:rFonts w:ascii="Times New Roman" w:hAnsi="Times New Roman" w:cs="Times New Roman"/>
+                <w:sz w:val="24"/>
+                <w:szCs w:val="24"/>
+              </w:rPr>
+              <w:t>dapat</w:t>
+            </w:r>
+            <w:proofErr w:type="spellEnd"/>
+            <w:r>
+              <w:rPr>
+                <w:rFonts w:ascii="Times New Roman" w:hAnsi="Times New Roman" w:cs="Times New Roman"/>
+                <w:sz w:val="24"/>
+                <w:szCs w:val="24"/>
+              </w:rPr>
+              <w:t xml:space="preserve"> </w:t>
+            </w:r>
+            <w:proofErr w:type="spellStart"/>
+            <w:r>
+              <w:rPr>
+                <w:rFonts w:ascii="Times New Roman" w:hAnsi="Times New Roman" w:cs="Times New Roman"/>
+                <w:sz w:val="24"/>
+                <w:szCs w:val="24"/>
+              </w:rPr>
+              <w:t>memilih</w:t>
+            </w:r>
+            <w:proofErr w:type="spellEnd"/>
+            <w:r>
+              <w:rPr>
+                <w:rFonts w:ascii="Times New Roman" w:hAnsi="Times New Roman" w:cs="Times New Roman"/>
+                <w:sz w:val="24"/>
+                <w:szCs w:val="24"/>
+              </w:rPr>
+              <w:t xml:space="preserve"> </w:t>
+            </w:r>
+            <w:proofErr w:type="spellStart"/>
+            <w:r>
+              <w:rPr>
+                <w:rFonts w:ascii="Times New Roman" w:hAnsi="Times New Roman" w:cs="Times New Roman"/>
+                <w:sz w:val="24"/>
+                <w:szCs w:val="24"/>
+              </w:rPr>
+              <w:t>permainan</w:t>
+            </w:r>
+            <w:proofErr w:type="spellEnd"/>
+            <w:r>
+              <w:rPr>
+                <w:rFonts w:ascii="Times New Roman" w:hAnsi="Times New Roman" w:cs="Times New Roman"/>
+                <w:sz w:val="24"/>
+                <w:szCs w:val="24"/>
+              </w:rPr>
+              <w:t xml:space="preserve"> yang </w:t>
+            </w:r>
+            <w:proofErr w:type="spellStart"/>
+            <w:r>
+              <w:rPr>
+                <w:rFonts w:ascii="Times New Roman" w:hAnsi="Times New Roman" w:cs="Times New Roman"/>
+                <w:sz w:val="24"/>
+                <w:szCs w:val="24"/>
+              </w:rPr>
+              <w:t>akan</w:t>
+            </w:r>
+            <w:proofErr w:type="spellEnd"/>
+            <w:r>
+              <w:rPr>
+                <w:rFonts w:ascii="Times New Roman" w:hAnsi="Times New Roman" w:cs="Times New Roman"/>
+                <w:sz w:val="24"/>
+                <w:szCs w:val="24"/>
+              </w:rPr>
+              <w:t xml:space="preserve"> </w:t>
+            </w:r>
+            <w:proofErr w:type="spellStart"/>
+            <w:r>
+              <w:rPr>
+                <w:rFonts w:ascii="Times New Roman" w:hAnsi="Times New Roman" w:cs="Times New Roman"/>
+                <w:sz w:val="24"/>
+                <w:szCs w:val="24"/>
+              </w:rPr>
+              <w:t>saya</w:t>
+            </w:r>
+            <w:proofErr w:type="spellEnd"/>
+            <w:r>
+              <w:rPr>
+                <w:rFonts w:ascii="Times New Roman" w:hAnsi="Times New Roman" w:cs="Times New Roman"/>
+                <w:sz w:val="24"/>
+                <w:szCs w:val="24"/>
+              </w:rPr>
+              <w:t xml:space="preserve"> </w:t>
+            </w:r>
+            <w:proofErr w:type="spellStart"/>
+            <w:r>
+              <w:rPr>
+                <w:rFonts w:ascii="Times New Roman" w:hAnsi="Times New Roman" w:cs="Times New Roman"/>
+                <w:sz w:val="24"/>
+                <w:szCs w:val="24"/>
+              </w:rPr>
+              <w:t>mainkan</w:t>
+            </w:r>
+            <w:proofErr w:type="spellEnd"/>
             <w:r>
               <w:rPr>
                 <w:rFonts w:ascii="Times New Roman" w:hAnsi="Times New Roman" w:cs="Times New Roman"/>
@@ -199,33 +356,45 @@
         <w:tc>
           <w:tcPr>
             <w:tcW w:w="1864" w:type="dxa"/>
-          </w:tcPr>
-          <w:p>
-            <w:pPr>
-              <w:jc w:val="both"/>
-              <w:rPr>
-                <w:rFonts w:ascii="Times New Roman" w:hAnsi="Times New Roman" w:cs="Times New Roman"/>
-                <w:sz w:val="24"/>
-                <w:szCs w:val="24"/>
-              </w:rPr>
-            </w:pPr>
-            <w:r>
-              <w:rPr>
-                <w:rFonts w:ascii="Times New Roman" w:hAnsi="Times New Roman" w:cs="Times New Roman"/>
-                <w:sz w:val="24"/>
-                <w:szCs w:val="24"/>
-              </w:rPr>
-              <w:t>Sangat Tinggi.</w:t>
+            <w:shd w:val="clear" w:color="auto" w:fill="DBE5F1" w:themeFill="accent1" w:themeFillTint="33"/>
+          </w:tcPr>
+          <w:p>
+            <w:pPr>
+              <w:jc w:val="center"/>
+              <w:rPr>
+                <w:rFonts w:ascii="Times New Roman" w:hAnsi="Times New Roman" w:cs="Times New Roman"/>
+                <w:sz w:val="24"/>
+                <w:szCs w:val="24"/>
+              </w:rPr>
+            </w:pPr>
+            <w:proofErr w:type="spellStart"/>
+            <w:r>
+              <w:rPr>
+                <w:rFonts w:ascii="Times New Roman" w:hAnsi="Times New Roman" w:cs="Times New Roman"/>
+                <w:sz w:val="24"/>
+                <w:szCs w:val="24"/>
+              </w:rPr>
+              <w:t>Sangat</w:t>
+            </w:r>
+            <w:proofErr w:type="spellEnd"/>
+            <w:r>
+              <w:rPr>
+                <w:rFonts w:ascii="Times New Roman" w:hAnsi="Times New Roman" w:cs="Times New Roman"/>
+                <w:sz w:val="24"/>
+                <w:szCs w:val="24"/>
+              </w:rPr>
+              <w:t xml:space="preserve"> Tinggi.</w:t>
             </w:r>
           </w:p>
         </w:tc>
         <w:tc>
           <w:tcPr>
             <w:tcW w:w="1644" w:type="dxa"/>
-          </w:tcPr>
-          <w:p>
-            <w:pPr>
-              <w:jc w:val="both"/>
+            <w:shd w:val="clear" w:color="auto" w:fill="DBE5F1" w:themeFill="accent1" w:themeFillTint="33"/>
+          </w:tcPr>
+          <w:p>
+            <w:pPr>
+              <w:jc w:val="center"/>
               <w:rPr>
                 <w:rFonts w:ascii="Times New Roman" w:hAnsi="Times New Roman" w:cs="Times New Roman"/>
                 <w:sz w:val="24"/>
@@ -245,23 +414,24 @@
         <w:tc>
           <w:tcPr>
             <w:tcW w:w="2211" w:type="dxa"/>
-          </w:tcPr>
-          <w:p>
-            <w:pPr>
-              <w:jc w:val="both"/>
-              <w:rPr>
-                <w:rFonts w:ascii="Times New Roman" w:hAnsi="Times New Roman" w:cs="Times New Roman"/>
-                <w:sz w:val="24"/>
-                <w:szCs w:val="24"/>
-              </w:rPr>
-            </w:pPr>
-            <w:r>
-              <w:rPr>
-                <w:rFonts w:ascii="Times New Roman" w:hAnsi="Times New Roman" w:cs="Times New Roman"/>
-                <w:sz w:val="24"/>
-                <w:szCs w:val="24"/>
-              </w:rPr>
-              <w:t>3</w:t>
+            <w:shd w:val="clear" w:color="auto" w:fill="DBE5F1" w:themeFill="accent1" w:themeFillTint="33"/>
+          </w:tcPr>
+          <w:p>
+            <w:pPr>
+              <w:jc w:val="center"/>
+              <w:rPr>
+                <w:rFonts w:ascii="Times New Roman" w:hAnsi="Times New Roman" w:cs="Times New Roman"/>
+                <w:sz w:val="24"/>
+                <w:szCs w:val="24"/>
+              </w:rPr>
+            </w:pPr>
+            <w:r>
+              <w:rPr>
+                <w:rFonts w:ascii="Times New Roman" w:hAnsi="Times New Roman" w:cs="Times New Roman"/>
+                <w:sz w:val="24"/>
+                <w:szCs w:val="24"/>
+              </w:rPr>
+              <w:t>1</w:t>
             </w:r>
           </w:p>
         </w:tc>
@@ -316,13 +486,41 @@
           <w:szCs w:val="24"/>
         </w:rPr>
       </w:pPr>
+      <w:proofErr w:type="spellStart"/>
       <w:r>
         <w:rPr>
           <w:rFonts w:ascii="Times New Roman" w:hAnsi="Times New Roman" w:cs="Times New Roman"/>
           <w:sz w:val="24"/>
           <w:szCs w:val="24"/>
         </w:rPr>
-        <w:t>Penanggung Jawab : Wilson</w:t>
+        <w:t>Penanggung</w:t>
+      </w:r>
+      <w:proofErr w:type="spellEnd"/>
+      <w:r>
+        <w:rPr>
+          <w:rFonts w:ascii="Times New Roman" w:hAnsi="Times New Roman" w:cs="Times New Roman"/>
+          <w:sz w:val="24"/>
+          <w:szCs w:val="24"/>
+        </w:rPr>
+        <w:t xml:space="preserve"> </w:t>
+      </w:r>
+      <w:proofErr w:type="gramStart"/>
+      <w:r>
+        <w:rPr>
+          <w:rFonts w:ascii="Times New Roman" w:hAnsi="Times New Roman" w:cs="Times New Roman"/>
+          <w:sz w:val="24"/>
+          <w:szCs w:val="24"/>
+        </w:rPr>
+        <w:t>Jawab :</w:t>
+      </w:r>
+      <w:proofErr w:type="gramEnd"/>
+      <w:r>
+        <w:rPr>
+          <w:rFonts w:ascii="Times New Roman" w:hAnsi="Times New Roman" w:cs="Times New Roman"/>
+          <w:sz w:val="24"/>
+          <w:szCs w:val="24"/>
+        </w:rPr>
+        <w:t xml:space="preserve"> Wilson</w:t>
       </w:r>
     </w:p>
     <w:tbl>
@@ -330,7 +528,7 @@
         <w:tblStyle w:val="TableGrid"/>
         <w:tblW w:w="12692" w:type="dxa"/>
         <w:tblInd w:w="284" w:type="dxa"/>
-        <w:tblLook w:val="04A0"/>
+        <w:tblLook w:val="04A0" w:firstRow="1" w:lastRow="0" w:firstColumn="1" w:lastColumn="0" w:noHBand="0" w:noVBand="1"/>
       </w:tblPr>
       <w:tblGrid>
         <w:gridCol w:w="567"/>
@@ -392,13 +590,14 @@
           </w:tcPr>
           <w:p>
             <w:pPr>
-              <w:jc w:val="both"/>
-              <w:rPr>
-                <w:rFonts w:ascii="Times New Roman" w:hAnsi="Times New Roman" w:cs="Times New Roman"/>
-                <w:sz w:val="24"/>
-                <w:szCs w:val="24"/>
-              </w:rPr>
-            </w:pPr>
+              <w:jc w:val="center"/>
+              <w:rPr>
+                <w:rFonts w:ascii="Times New Roman" w:hAnsi="Times New Roman" w:cs="Times New Roman"/>
+                <w:sz w:val="24"/>
+                <w:szCs w:val="24"/>
+              </w:rPr>
+            </w:pPr>
+            <w:proofErr w:type="spellStart"/>
             <w:r>
               <w:rPr>
                 <w:rFonts w:ascii="Times New Roman" w:hAnsi="Times New Roman" w:cs="Times New Roman"/>
@@ -407,6 +606,7 @@
               </w:rPr>
               <w:t>Prioritas</w:t>
             </w:r>
+            <w:proofErr w:type="spellEnd"/>
           </w:p>
         </w:tc>
         <w:tc>
@@ -415,7 +615,7 @@
           </w:tcPr>
           <w:p>
             <w:pPr>
-              <w:jc w:val="both"/>
+              <w:jc w:val="center"/>
               <w:rPr>
                 <w:rFonts w:ascii="Times New Roman" w:hAnsi="Times New Roman" w:cs="Times New Roman"/>
                 <w:sz w:val="24"/>
@@ -438,20 +638,30 @@
           </w:tcPr>
           <w:p>
             <w:pPr>
-              <w:jc w:val="both"/>
-              <w:rPr>
-                <w:rFonts w:ascii="Times New Roman" w:hAnsi="Times New Roman" w:cs="Times New Roman"/>
-                <w:sz w:val="24"/>
-                <w:szCs w:val="24"/>
-              </w:rPr>
-            </w:pPr>
-            <w:r>
-              <w:rPr>
-                <w:rFonts w:ascii="Times New Roman" w:hAnsi="Times New Roman" w:cs="Times New Roman"/>
-                <w:sz w:val="24"/>
-                <w:szCs w:val="24"/>
-              </w:rPr>
-              <w:t>Estimasi Pengerjaan</w:t>
+              <w:jc w:val="center"/>
+              <w:rPr>
+                <w:rFonts w:ascii="Times New Roman" w:hAnsi="Times New Roman" w:cs="Times New Roman"/>
+                <w:sz w:val="24"/>
+                <w:szCs w:val="24"/>
+              </w:rPr>
+            </w:pPr>
+            <w:proofErr w:type="spellStart"/>
+            <w:r>
+              <w:rPr>
+                <w:rFonts w:ascii="Times New Roman" w:hAnsi="Times New Roman" w:cs="Times New Roman"/>
+                <w:sz w:val="24"/>
+                <w:szCs w:val="24"/>
+              </w:rPr>
+              <w:t>Estimasi</w:t>
+            </w:r>
+            <w:proofErr w:type="spellEnd"/>
+            <w:r>
+              <w:rPr>
+                <w:rFonts w:ascii="Times New Roman" w:hAnsi="Times New Roman" w:cs="Times New Roman"/>
+                <w:sz w:val="24"/>
+                <w:szCs w:val="24"/>
+              </w:rPr>
+              <w:t>(jam)</w:t>
             </w:r>
           </w:p>
         </w:tc>
@@ -460,6 +670,7 @@
         <w:tc>
           <w:tcPr>
             <w:tcW w:w="567" w:type="dxa"/>
+            <w:shd w:val="clear" w:color="auto" w:fill="C6D9F1" w:themeFill="text2" w:themeFillTint="33"/>
           </w:tcPr>
           <w:p>
             <w:pPr>
@@ -491,6 +702,7 @@
         <w:tc>
           <w:tcPr>
             <w:tcW w:w="6406" w:type="dxa"/>
+            <w:shd w:val="clear" w:color="auto" w:fill="C6D9F1" w:themeFill="text2" w:themeFillTint="33"/>
           </w:tcPr>
           <w:p>
             <w:pPr>
@@ -501,37 +713,257 @@
                 <w:szCs w:val="24"/>
               </w:rPr>
             </w:pPr>
-            <w:r>
-              <w:rPr>
-                <w:rFonts w:ascii="Times New Roman" w:hAnsi="Times New Roman" w:cs="Times New Roman"/>
-                <w:sz w:val="24"/>
-                <w:szCs w:val="24"/>
-              </w:rPr>
-              <w:t xml:space="preserve">Sebagai pemain, saya dapat mengatur </w:t>
-            </w:r>
-            <w:r>
-              <w:rPr>
-                <w:rFonts w:ascii="Times New Roman" w:hAnsi="Times New Roman" w:cs="Times New Roman"/>
-                <w:sz w:val="24"/>
-                <w:szCs w:val="24"/>
-              </w:rPr>
-              <w:t>tingkat kesulitan, ukuran bingo, dan warna papan pemain/komputer dalam BINGO.</w:t>
+            <w:proofErr w:type="spellStart"/>
+            <w:r>
+              <w:rPr>
+                <w:rFonts w:ascii="Times New Roman" w:hAnsi="Times New Roman" w:cs="Times New Roman"/>
+                <w:sz w:val="24"/>
+                <w:szCs w:val="24"/>
+              </w:rPr>
+              <w:t>Sebagai</w:t>
+            </w:r>
+            <w:proofErr w:type="spellEnd"/>
+            <w:r>
+              <w:rPr>
+                <w:rFonts w:ascii="Times New Roman" w:hAnsi="Times New Roman" w:cs="Times New Roman"/>
+                <w:sz w:val="24"/>
+                <w:szCs w:val="24"/>
+              </w:rPr>
+              <w:t xml:space="preserve"> </w:t>
+            </w:r>
+            <w:proofErr w:type="spellStart"/>
+            <w:r>
+              <w:rPr>
+                <w:rFonts w:ascii="Times New Roman" w:hAnsi="Times New Roman" w:cs="Times New Roman"/>
+                <w:sz w:val="24"/>
+                <w:szCs w:val="24"/>
+              </w:rPr>
+              <w:t>pemain</w:t>
+            </w:r>
+            <w:proofErr w:type="spellEnd"/>
+            <w:r>
+              <w:rPr>
+                <w:rFonts w:ascii="Times New Roman" w:hAnsi="Times New Roman" w:cs="Times New Roman"/>
+                <w:sz w:val="24"/>
+                <w:szCs w:val="24"/>
+              </w:rPr>
+              <w:t xml:space="preserve">, </w:t>
+            </w:r>
+            <w:proofErr w:type="spellStart"/>
+            <w:r>
+              <w:rPr>
+                <w:rFonts w:ascii="Times New Roman" w:hAnsi="Times New Roman" w:cs="Times New Roman"/>
+                <w:sz w:val="24"/>
+                <w:szCs w:val="24"/>
+              </w:rPr>
+              <w:t>saya</w:t>
+            </w:r>
+            <w:proofErr w:type="spellEnd"/>
+            <w:r>
+              <w:rPr>
+                <w:rFonts w:ascii="Times New Roman" w:hAnsi="Times New Roman" w:cs="Times New Roman"/>
+                <w:sz w:val="24"/>
+                <w:szCs w:val="24"/>
+              </w:rPr>
+              <w:t xml:space="preserve"> </w:t>
+            </w:r>
+            <w:proofErr w:type="spellStart"/>
+            <w:r>
+              <w:rPr>
+                <w:rFonts w:ascii="Times New Roman" w:hAnsi="Times New Roman" w:cs="Times New Roman"/>
+                <w:sz w:val="24"/>
+                <w:szCs w:val="24"/>
+              </w:rPr>
+              <w:t>dapat</w:t>
+            </w:r>
+            <w:proofErr w:type="spellEnd"/>
+            <w:r>
+              <w:rPr>
+                <w:rFonts w:ascii="Times New Roman" w:hAnsi="Times New Roman" w:cs="Times New Roman"/>
+                <w:sz w:val="24"/>
+                <w:szCs w:val="24"/>
+              </w:rPr>
+              <w:t xml:space="preserve"> </w:t>
+            </w:r>
+            <w:proofErr w:type="spellStart"/>
+            <w:r>
+              <w:rPr>
+                <w:rFonts w:ascii="Times New Roman" w:hAnsi="Times New Roman" w:cs="Times New Roman"/>
+                <w:sz w:val="24"/>
+                <w:szCs w:val="24"/>
+              </w:rPr>
+              <w:t>mengatur</w:t>
+            </w:r>
+            <w:proofErr w:type="spellEnd"/>
+            <w:r>
+              <w:rPr>
+                <w:rFonts w:ascii="Times New Roman" w:hAnsi="Times New Roman" w:cs="Times New Roman"/>
+                <w:sz w:val="24"/>
+                <w:szCs w:val="24"/>
+              </w:rPr>
+              <w:t xml:space="preserve"> </w:t>
+            </w:r>
+            <w:proofErr w:type="spellStart"/>
+            <w:r>
+              <w:rPr>
+                <w:rFonts w:ascii="Times New Roman" w:hAnsi="Times New Roman" w:cs="Times New Roman"/>
+                <w:sz w:val="24"/>
+                <w:szCs w:val="24"/>
+              </w:rPr>
+              <w:t>tingkat</w:t>
+            </w:r>
+            <w:proofErr w:type="spellEnd"/>
+            <w:r>
+              <w:rPr>
+                <w:rFonts w:ascii="Times New Roman" w:hAnsi="Times New Roman" w:cs="Times New Roman"/>
+                <w:sz w:val="24"/>
+                <w:szCs w:val="24"/>
+              </w:rPr>
+              <w:t xml:space="preserve"> </w:t>
+            </w:r>
+            <w:proofErr w:type="spellStart"/>
+            <w:r>
+              <w:rPr>
+                <w:rFonts w:ascii="Times New Roman" w:hAnsi="Times New Roman" w:cs="Times New Roman"/>
+                <w:sz w:val="24"/>
+                <w:szCs w:val="24"/>
+              </w:rPr>
+              <w:t>kesulitan</w:t>
+            </w:r>
+            <w:proofErr w:type="spellEnd"/>
+            <w:r>
+              <w:rPr>
+                <w:rFonts w:ascii="Times New Roman" w:hAnsi="Times New Roman" w:cs="Times New Roman"/>
+                <w:sz w:val="24"/>
+                <w:szCs w:val="24"/>
+              </w:rPr>
+              <w:t xml:space="preserve">, </w:t>
+            </w:r>
+            <w:proofErr w:type="spellStart"/>
+            <w:r>
+              <w:rPr>
+                <w:rFonts w:ascii="Times New Roman" w:hAnsi="Times New Roman" w:cs="Times New Roman"/>
+                <w:sz w:val="24"/>
+                <w:szCs w:val="24"/>
+              </w:rPr>
+              <w:t>ukuran</w:t>
+            </w:r>
+            <w:proofErr w:type="spellEnd"/>
+            <w:r>
+              <w:rPr>
+                <w:rFonts w:ascii="Times New Roman" w:hAnsi="Times New Roman" w:cs="Times New Roman"/>
+                <w:sz w:val="24"/>
+                <w:szCs w:val="24"/>
+              </w:rPr>
+              <w:t xml:space="preserve"> bingo, dan </w:t>
+            </w:r>
+            <w:proofErr w:type="spellStart"/>
+            <w:r>
+              <w:rPr>
+                <w:rFonts w:ascii="Times New Roman" w:hAnsi="Times New Roman" w:cs="Times New Roman"/>
+                <w:sz w:val="24"/>
+                <w:szCs w:val="24"/>
+              </w:rPr>
+              <w:t>warna</w:t>
+            </w:r>
+            <w:proofErr w:type="spellEnd"/>
+            <w:r>
+              <w:rPr>
+                <w:rFonts w:ascii="Times New Roman" w:hAnsi="Times New Roman" w:cs="Times New Roman"/>
+                <w:sz w:val="24"/>
+                <w:szCs w:val="24"/>
+              </w:rPr>
+              <w:t xml:space="preserve"> </w:t>
+            </w:r>
+            <w:proofErr w:type="spellStart"/>
+            <w:r>
+              <w:rPr>
+                <w:rFonts w:ascii="Times New Roman" w:hAnsi="Times New Roman" w:cs="Times New Roman"/>
+                <w:sz w:val="24"/>
+                <w:szCs w:val="24"/>
+              </w:rPr>
+              <w:t>papan</w:t>
+            </w:r>
+            <w:proofErr w:type="spellEnd"/>
+            <w:r>
+              <w:rPr>
+                <w:rFonts w:ascii="Times New Roman" w:hAnsi="Times New Roman" w:cs="Times New Roman"/>
+                <w:sz w:val="24"/>
+                <w:szCs w:val="24"/>
+              </w:rPr>
+              <w:t xml:space="preserve"> </w:t>
+            </w:r>
+            <w:proofErr w:type="spellStart"/>
+            <w:r>
+              <w:rPr>
+                <w:rFonts w:ascii="Times New Roman" w:hAnsi="Times New Roman" w:cs="Times New Roman"/>
+                <w:sz w:val="24"/>
+                <w:szCs w:val="24"/>
+              </w:rPr>
+              <w:t>pemain</w:t>
+            </w:r>
+            <w:proofErr w:type="spellEnd"/>
+            <w:r>
+              <w:rPr>
+                <w:rFonts w:ascii="Times New Roman" w:hAnsi="Times New Roman" w:cs="Times New Roman"/>
+                <w:sz w:val="24"/>
+                <w:szCs w:val="24"/>
+              </w:rPr>
+              <w:t>/</w:t>
+            </w:r>
+            <w:proofErr w:type="spellStart"/>
+            <w:r>
+              <w:rPr>
+                <w:rFonts w:ascii="Times New Roman" w:hAnsi="Times New Roman" w:cs="Times New Roman"/>
+                <w:sz w:val="24"/>
+                <w:szCs w:val="24"/>
+              </w:rPr>
+              <w:t>komputer</w:t>
+            </w:r>
+            <w:proofErr w:type="spellEnd"/>
+            <w:r>
+              <w:rPr>
+                <w:rFonts w:ascii="Times New Roman" w:hAnsi="Times New Roman" w:cs="Times New Roman"/>
+                <w:sz w:val="24"/>
+                <w:szCs w:val="24"/>
+              </w:rPr>
+              <w:t xml:space="preserve"> </w:t>
+            </w:r>
+            <w:proofErr w:type="spellStart"/>
+            <w:r>
+              <w:rPr>
+                <w:rFonts w:ascii="Times New Roman" w:hAnsi="Times New Roman" w:cs="Times New Roman"/>
+                <w:sz w:val="24"/>
+                <w:szCs w:val="24"/>
+              </w:rPr>
+              <w:t>dalam</w:t>
+            </w:r>
+            <w:proofErr w:type="spellEnd"/>
+            <w:r>
+              <w:rPr>
+                <w:rFonts w:ascii="Times New Roman" w:hAnsi="Times New Roman" w:cs="Times New Roman"/>
+                <w:sz w:val="24"/>
+                <w:szCs w:val="24"/>
+              </w:rPr>
+              <w:t xml:space="preserve"> BINGO.</w:t>
             </w:r>
           </w:p>
         </w:tc>
         <w:tc>
           <w:tcPr>
             <w:tcW w:w="1864" w:type="dxa"/>
-          </w:tcPr>
-          <w:p>
-            <w:pPr>
-              <w:jc w:val="both"/>
-              <w:rPr>
-                <w:rFonts w:ascii="Times New Roman" w:hAnsi="Times New Roman" w:cs="Times New Roman"/>
-                <w:sz w:val="24"/>
-                <w:szCs w:val="24"/>
-              </w:rPr>
-            </w:pPr>
+            <w:shd w:val="clear" w:color="auto" w:fill="C6D9F1" w:themeFill="text2" w:themeFillTint="33"/>
+          </w:tcPr>
+          <w:p>
+            <w:pPr>
+              <w:jc w:val="center"/>
+              <w:rPr>
+                <w:rFonts w:ascii="Times New Roman" w:hAnsi="Times New Roman" w:cs="Times New Roman"/>
+                <w:sz w:val="24"/>
+                <w:szCs w:val="24"/>
+              </w:rPr>
+            </w:pPr>
+            <w:proofErr w:type="spellStart"/>
             <w:r>
               <w:rPr>
                 <w:rFonts w:ascii="Times New Roman" w:hAnsi="Times New Roman" w:cs="Times New Roman"/>
@@ -540,36 +972,55 @@
               </w:rPr>
               <w:t>Rendah</w:t>
             </w:r>
+            <w:proofErr w:type="spellEnd"/>
           </w:p>
         </w:tc>
         <w:tc>
           <w:tcPr>
             <w:tcW w:w="1644" w:type="dxa"/>
-          </w:tcPr>
-          <w:p>
-            <w:pPr>
-              <w:jc w:val="both"/>
-              <w:rPr>
-                <w:rFonts w:ascii="Times New Roman" w:hAnsi="Times New Roman" w:cs="Times New Roman"/>
-                <w:sz w:val="24"/>
-                <w:szCs w:val="24"/>
-              </w:rPr>
-            </w:pPr>
+            <w:shd w:val="clear" w:color="auto" w:fill="C6D9F1" w:themeFill="text2" w:themeFillTint="33"/>
+          </w:tcPr>
+          <w:p>
+            <w:pPr>
+              <w:jc w:val="center"/>
+              <w:rPr>
+                <w:rFonts w:ascii="Times New Roman" w:hAnsi="Times New Roman" w:cs="Times New Roman"/>
+                <w:sz w:val="24"/>
+                <w:szCs w:val="24"/>
+              </w:rPr>
+            </w:pPr>
+            <w:r>
+              <w:rPr>
+                <w:rFonts w:ascii="Times New Roman" w:hAnsi="Times New Roman" w:cs="Times New Roman"/>
+                <w:sz w:val="24"/>
+                <w:szCs w:val="24"/>
+              </w:rPr>
+              <w:t>3</w:t>
+            </w:r>
           </w:p>
         </w:tc>
         <w:tc>
           <w:tcPr>
             <w:tcW w:w="2211" w:type="dxa"/>
-          </w:tcPr>
-          <w:p>
-            <w:pPr>
-              <w:jc w:val="both"/>
-              <w:rPr>
-                <w:rFonts w:ascii="Times New Roman" w:hAnsi="Times New Roman" w:cs="Times New Roman"/>
-                <w:sz w:val="24"/>
-                <w:szCs w:val="24"/>
-              </w:rPr>
-            </w:pPr>
+            <w:shd w:val="clear" w:color="auto" w:fill="C6D9F1" w:themeFill="text2" w:themeFillTint="33"/>
+          </w:tcPr>
+          <w:p>
+            <w:pPr>
+              <w:jc w:val="center"/>
+              <w:rPr>
+                <w:rFonts w:ascii="Times New Roman" w:hAnsi="Times New Roman" w:cs="Times New Roman"/>
+                <w:sz w:val="24"/>
+                <w:szCs w:val="24"/>
+              </w:rPr>
+            </w:pPr>
+            <w:r>
+              <w:rPr>
+                <w:rFonts w:ascii="Times New Roman" w:hAnsi="Times New Roman" w:cs="Times New Roman"/>
+                <w:sz w:val="24"/>
+                <w:szCs w:val="24"/>
+              </w:rPr>
+              <w:t>6</w:t>
+            </w:r>
           </w:p>
         </w:tc>
       </w:tr>
@@ -577,6 +1028,7 @@
         <w:tc>
           <w:tcPr>
             <w:tcW w:w="567" w:type="dxa"/>
+            <w:shd w:val="clear" w:color="auto" w:fill="C6D9F1" w:themeFill="text2" w:themeFillTint="33"/>
           </w:tcPr>
           <w:p>
             <w:pPr>
@@ -608,6 +1060,7 @@
         <w:tc>
           <w:tcPr>
             <w:tcW w:w="6406" w:type="dxa"/>
+            <w:shd w:val="clear" w:color="auto" w:fill="C6D9F1" w:themeFill="text2" w:themeFillTint="33"/>
           </w:tcPr>
           <w:p>
             <w:pPr>
@@ -618,23 +1071,142 @@
                 <w:szCs w:val="24"/>
               </w:rPr>
             </w:pPr>
-            <w:r>
-              <w:rPr>
-                <w:rFonts w:ascii="Times New Roman" w:hAnsi="Times New Roman" w:cs="Times New Roman"/>
-                <w:sz w:val="24"/>
-                <w:szCs w:val="24"/>
-              </w:rPr>
-              <w:t>Sebagai pemain, saya dapat mengisi angka di tabel BINGO.</w:t>
+            <w:proofErr w:type="spellStart"/>
+            <w:r>
+              <w:rPr>
+                <w:rFonts w:ascii="Times New Roman" w:hAnsi="Times New Roman" w:cs="Times New Roman"/>
+                <w:sz w:val="24"/>
+                <w:szCs w:val="24"/>
+              </w:rPr>
+              <w:t>Sebagai</w:t>
+            </w:r>
+            <w:proofErr w:type="spellEnd"/>
+            <w:r>
+              <w:rPr>
+                <w:rFonts w:ascii="Times New Roman" w:hAnsi="Times New Roman" w:cs="Times New Roman"/>
+                <w:sz w:val="24"/>
+                <w:szCs w:val="24"/>
+              </w:rPr>
+              <w:t xml:space="preserve"> </w:t>
+            </w:r>
+            <w:proofErr w:type="spellStart"/>
+            <w:r>
+              <w:rPr>
+                <w:rFonts w:ascii="Times New Roman" w:hAnsi="Times New Roman" w:cs="Times New Roman"/>
+                <w:sz w:val="24"/>
+                <w:szCs w:val="24"/>
+              </w:rPr>
+              <w:t>pemain</w:t>
+            </w:r>
+            <w:proofErr w:type="spellEnd"/>
+            <w:r>
+              <w:rPr>
+                <w:rFonts w:ascii="Times New Roman" w:hAnsi="Times New Roman" w:cs="Times New Roman"/>
+                <w:sz w:val="24"/>
+                <w:szCs w:val="24"/>
+              </w:rPr>
+              <w:t xml:space="preserve">, </w:t>
+            </w:r>
+            <w:proofErr w:type="spellStart"/>
+            <w:r>
+              <w:rPr>
+                <w:rFonts w:ascii="Times New Roman" w:hAnsi="Times New Roman" w:cs="Times New Roman"/>
+                <w:sz w:val="24"/>
+                <w:szCs w:val="24"/>
+              </w:rPr>
+              <w:t>saya</w:t>
+            </w:r>
+            <w:proofErr w:type="spellEnd"/>
+            <w:r>
+              <w:rPr>
+                <w:rFonts w:ascii="Times New Roman" w:hAnsi="Times New Roman" w:cs="Times New Roman"/>
+                <w:sz w:val="24"/>
+                <w:szCs w:val="24"/>
+              </w:rPr>
+              <w:t xml:space="preserve"> </w:t>
+            </w:r>
+            <w:proofErr w:type="spellStart"/>
+            <w:r>
+              <w:rPr>
+                <w:rFonts w:ascii="Times New Roman" w:hAnsi="Times New Roman" w:cs="Times New Roman"/>
+                <w:sz w:val="24"/>
+                <w:szCs w:val="24"/>
+              </w:rPr>
+              <w:t>dapat</w:t>
+            </w:r>
+            <w:proofErr w:type="spellEnd"/>
+            <w:r>
+              <w:rPr>
+                <w:rFonts w:ascii="Times New Roman" w:hAnsi="Times New Roman" w:cs="Times New Roman"/>
+                <w:sz w:val="24"/>
+                <w:szCs w:val="24"/>
+              </w:rPr>
+              <w:t xml:space="preserve"> </w:t>
+            </w:r>
+            <w:proofErr w:type="spellStart"/>
+            <w:r>
+              <w:rPr>
+                <w:rFonts w:ascii="Times New Roman" w:hAnsi="Times New Roman" w:cs="Times New Roman"/>
+                <w:sz w:val="24"/>
+                <w:szCs w:val="24"/>
+              </w:rPr>
+              <w:t>mengisi</w:t>
+            </w:r>
+            <w:proofErr w:type="spellEnd"/>
+            <w:r>
+              <w:rPr>
+                <w:rFonts w:ascii="Times New Roman" w:hAnsi="Times New Roman" w:cs="Times New Roman"/>
+                <w:sz w:val="24"/>
+                <w:szCs w:val="24"/>
+              </w:rPr>
+              <w:t xml:space="preserve"> </w:t>
+            </w:r>
+            <w:proofErr w:type="spellStart"/>
+            <w:r>
+              <w:rPr>
+                <w:rFonts w:ascii="Times New Roman" w:hAnsi="Times New Roman" w:cs="Times New Roman"/>
+                <w:sz w:val="24"/>
+                <w:szCs w:val="24"/>
+              </w:rPr>
+              <w:t>angka</w:t>
+            </w:r>
+            <w:proofErr w:type="spellEnd"/>
+            <w:r>
+              <w:rPr>
+                <w:rFonts w:ascii="Times New Roman" w:hAnsi="Times New Roman" w:cs="Times New Roman"/>
+                <w:sz w:val="24"/>
+                <w:szCs w:val="24"/>
+              </w:rPr>
+              <w:t xml:space="preserve"> di </w:t>
+            </w:r>
+            <w:proofErr w:type="spellStart"/>
+            <w:r>
+              <w:rPr>
+                <w:rFonts w:ascii="Times New Roman" w:hAnsi="Times New Roman" w:cs="Times New Roman"/>
+                <w:sz w:val="24"/>
+                <w:szCs w:val="24"/>
+              </w:rPr>
+              <w:t>tabel</w:t>
+            </w:r>
+            <w:proofErr w:type="spellEnd"/>
+            <w:r>
+              <w:rPr>
+                <w:rFonts w:ascii="Times New Roman" w:hAnsi="Times New Roman" w:cs="Times New Roman"/>
+                <w:sz w:val="24"/>
+                <w:szCs w:val="24"/>
+              </w:rPr>
+              <w:t xml:space="preserve"> BINGO.</w:t>
             </w:r>
           </w:p>
         </w:tc>
         <w:tc>
           <w:tcPr>
             <w:tcW w:w="1864" w:type="dxa"/>
-          </w:tcPr>
-          <w:p>
-            <w:pPr>
-              <w:jc w:val="both"/>
+            <w:shd w:val="clear" w:color="auto" w:fill="C6D9F1" w:themeFill="text2" w:themeFillTint="33"/>
+          </w:tcPr>
+          <w:p>
+            <w:pPr>
+              <w:jc w:val="center"/>
               <w:rPr>
                 <w:rFonts w:ascii="Times New Roman" w:hAnsi="Times New Roman" w:cs="Times New Roman"/>
                 <w:sz w:val="24"/>
@@ -654,31 +1226,49 @@
         <w:tc>
           <w:tcPr>
             <w:tcW w:w="1644" w:type="dxa"/>
-          </w:tcPr>
-          <w:p>
-            <w:pPr>
-              <w:jc w:val="both"/>
-              <w:rPr>
-                <w:rFonts w:ascii="Times New Roman" w:hAnsi="Times New Roman" w:cs="Times New Roman"/>
-                <w:sz w:val="24"/>
-                <w:szCs w:val="24"/>
-              </w:rPr>
-            </w:pPr>
+            <w:shd w:val="clear" w:color="auto" w:fill="C6D9F1" w:themeFill="text2" w:themeFillTint="33"/>
+          </w:tcPr>
+          <w:p>
+            <w:pPr>
+              <w:jc w:val="center"/>
+              <w:rPr>
+                <w:rFonts w:ascii="Times New Roman" w:hAnsi="Times New Roman" w:cs="Times New Roman"/>
+                <w:sz w:val="24"/>
+                <w:szCs w:val="24"/>
+              </w:rPr>
+            </w:pPr>
+            <w:r>
+              <w:rPr>
+                <w:rFonts w:ascii="Times New Roman" w:hAnsi="Times New Roman" w:cs="Times New Roman"/>
+                <w:sz w:val="24"/>
+                <w:szCs w:val="24"/>
+              </w:rPr>
+              <w:t>1</w:t>
+            </w:r>
           </w:p>
         </w:tc>
         <w:tc>
           <w:tcPr>
             <w:tcW w:w="2211" w:type="dxa"/>
-          </w:tcPr>
-          <w:p>
-            <w:pPr>
-              <w:jc w:val="both"/>
-              <w:rPr>
-                <w:rFonts w:ascii="Times New Roman" w:hAnsi="Times New Roman" w:cs="Times New Roman"/>
-                <w:sz w:val="24"/>
-                <w:szCs w:val="24"/>
-              </w:rPr>
-            </w:pPr>
+            <w:shd w:val="clear" w:color="auto" w:fill="C6D9F1" w:themeFill="text2" w:themeFillTint="33"/>
+          </w:tcPr>
+          <w:p>
+            <w:pPr>
+              <w:jc w:val="center"/>
+              <w:rPr>
+                <w:rFonts w:ascii="Times New Roman" w:hAnsi="Times New Roman" w:cs="Times New Roman"/>
+                <w:sz w:val="24"/>
+                <w:szCs w:val="24"/>
+              </w:rPr>
+            </w:pPr>
+            <w:r>
+              <w:rPr>
+                <w:rFonts w:ascii="Times New Roman" w:hAnsi="Times New Roman" w:cs="Times New Roman"/>
+                <w:sz w:val="24"/>
+                <w:szCs w:val="24"/>
+              </w:rPr>
+              <w:t>2</w:t>
+            </w:r>
           </w:p>
         </w:tc>
       </w:tr>
@@ -686,6 +1276,7 @@
         <w:tc>
           <w:tcPr>
             <w:tcW w:w="567" w:type="dxa"/>
+            <w:shd w:val="clear" w:color="auto" w:fill="C6D9F1" w:themeFill="text2" w:themeFillTint="33"/>
           </w:tcPr>
           <w:p>
             <w:pPr>
@@ -717,6 +1308,7 @@
         <w:tc>
           <w:tcPr>
             <w:tcW w:w="6406" w:type="dxa"/>
+            <w:shd w:val="clear" w:color="auto" w:fill="C6D9F1" w:themeFill="text2" w:themeFillTint="33"/>
           </w:tcPr>
           <w:p>
             <w:pPr>
@@ -727,29 +1319,185 @@
                 <w:szCs w:val="24"/>
               </w:rPr>
             </w:pPr>
-            <w:r>
-              <w:rPr>
-                <w:rFonts w:ascii="Times New Roman" w:hAnsi="Times New Roman" w:cs="Times New Roman"/>
-                <w:sz w:val="24"/>
-                <w:szCs w:val="24"/>
-              </w:rPr>
-              <w:t>Sebagai pemain, saya dapat mengisi secara random angka yang ada di tabel BINGO.</w:t>
+            <w:proofErr w:type="spellStart"/>
+            <w:r>
+              <w:rPr>
+                <w:rFonts w:ascii="Times New Roman" w:hAnsi="Times New Roman" w:cs="Times New Roman"/>
+                <w:sz w:val="24"/>
+                <w:szCs w:val="24"/>
+              </w:rPr>
+              <w:t>Sebagai</w:t>
+            </w:r>
+            <w:proofErr w:type="spellEnd"/>
+            <w:r>
+              <w:rPr>
+                <w:rFonts w:ascii="Times New Roman" w:hAnsi="Times New Roman" w:cs="Times New Roman"/>
+                <w:sz w:val="24"/>
+                <w:szCs w:val="24"/>
+              </w:rPr>
+              <w:t xml:space="preserve"> </w:t>
+            </w:r>
+            <w:proofErr w:type="spellStart"/>
+            <w:r>
+              <w:rPr>
+                <w:rFonts w:ascii="Times New Roman" w:hAnsi="Times New Roman" w:cs="Times New Roman"/>
+                <w:sz w:val="24"/>
+                <w:szCs w:val="24"/>
+              </w:rPr>
+              <w:t>pemain</w:t>
+            </w:r>
+            <w:proofErr w:type="spellEnd"/>
+            <w:r>
+              <w:rPr>
+                <w:rFonts w:ascii="Times New Roman" w:hAnsi="Times New Roman" w:cs="Times New Roman"/>
+                <w:sz w:val="24"/>
+                <w:szCs w:val="24"/>
+              </w:rPr>
+              <w:t xml:space="preserve">, </w:t>
+            </w:r>
+            <w:proofErr w:type="spellStart"/>
+            <w:r>
+              <w:rPr>
+                <w:rFonts w:ascii="Times New Roman" w:hAnsi="Times New Roman" w:cs="Times New Roman"/>
+                <w:sz w:val="24"/>
+                <w:szCs w:val="24"/>
+              </w:rPr>
+              <w:t>saya</w:t>
+            </w:r>
+            <w:proofErr w:type="spellEnd"/>
+            <w:r>
+              <w:rPr>
+                <w:rFonts w:ascii="Times New Roman" w:hAnsi="Times New Roman" w:cs="Times New Roman"/>
+                <w:sz w:val="24"/>
+                <w:szCs w:val="24"/>
+              </w:rPr>
+              <w:t xml:space="preserve"> </w:t>
+            </w:r>
+            <w:proofErr w:type="spellStart"/>
+            <w:r>
+              <w:rPr>
+                <w:rFonts w:ascii="Times New Roman" w:hAnsi="Times New Roman" w:cs="Times New Roman"/>
+                <w:sz w:val="24"/>
+                <w:szCs w:val="24"/>
+              </w:rPr>
+              <w:t>dapat</w:t>
+            </w:r>
+            <w:proofErr w:type="spellEnd"/>
+            <w:r>
+              <w:rPr>
+                <w:rFonts w:ascii="Times New Roman" w:hAnsi="Times New Roman" w:cs="Times New Roman"/>
+                <w:sz w:val="24"/>
+                <w:szCs w:val="24"/>
+              </w:rPr>
+              <w:t xml:space="preserve"> </w:t>
+            </w:r>
+            <w:proofErr w:type="spellStart"/>
+            <w:r>
+              <w:rPr>
+                <w:rFonts w:ascii="Times New Roman" w:hAnsi="Times New Roman" w:cs="Times New Roman"/>
+                <w:sz w:val="24"/>
+                <w:szCs w:val="24"/>
+              </w:rPr>
+              <w:t>mengisi</w:t>
+            </w:r>
+            <w:proofErr w:type="spellEnd"/>
+            <w:r>
+              <w:rPr>
+                <w:rFonts w:ascii="Times New Roman" w:hAnsi="Times New Roman" w:cs="Times New Roman"/>
+                <w:sz w:val="24"/>
+                <w:szCs w:val="24"/>
+              </w:rPr>
+              <w:t xml:space="preserve"> </w:t>
+            </w:r>
+            <w:proofErr w:type="spellStart"/>
+            <w:r>
+              <w:rPr>
+                <w:rFonts w:ascii="Times New Roman" w:hAnsi="Times New Roman" w:cs="Times New Roman"/>
+                <w:sz w:val="24"/>
+                <w:szCs w:val="24"/>
+              </w:rPr>
+              <w:t>secara</w:t>
+            </w:r>
+            <w:proofErr w:type="spellEnd"/>
+            <w:r>
+              <w:rPr>
+                <w:rFonts w:ascii="Times New Roman" w:hAnsi="Times New Roman" w:cs="Times New Roman"/>
+                <w:sz w:val="24"/>
+                <w:szCs w:val="24"/>
+              </w:rPr>
+              <w:t xml:space="preserve"> random </w:t>
+            </w:r>
+            <w:proofErr w:type="spellStart"/>
+            <w:r>
+              <w:rPr>
+                <w:rFonts w:ascii="Times New Roman" w:hAnsi="Times New Roman" w:cs="Times New Roman"/>
+                <w:sz w:val="24"/>
+                <w:szCs w:val="24"/>
+              </w:rPr>
+              <w:t>angka</w:t>
+            </w:r>
+            <w:proofErr w:type="spellEnd"/>
+            <w:r>
+              <w:rPr>
+                <w:rFonts w:ascii="Times New Roman" w:hAnsi="Times New Roman" w:cs="Times New Roman"/>
+                <w:sz w:val="24"/>
+                <w:szCs w:val="24"/>
+              </w:rPr>
+              <w:t xml:space="preserve"> yang </w:t>
+            </w:r>
+            <w:proofErr w:type="spellStart"/>
+            <w:r>
+              <w:rPr>
+                <w:rFonts w:ascii="Times New Roman" w:hAnsi="Times New Roman" w:cs="Times New Roman"/>
+                <w:sz w:val="24"/>
+                <w:szCs w:val="24"/>
+              </w:rPr>
+              <w:t>ada</w:t>
+            </w:r>
+            <w:proofErr w:type="spellEnd"/>
+            <w:r>
+              <w:rPr>
+                <w:rFonts w:ascii="Times New Roman" w:hAnsi="Times New Roman" w:cs="Times New Roman"/>
+                <w:sz w:val="24"/>
+                <w:szCs w:val="24"/>
+              </w:rPr>
+              <w:t xml:space="preserve"> di </w:t>
+            </w:r>
+            <w:proofErr w:type="spellStart"/>
+            <w:r>
+              <w:rPr>
+                <w:rFonts w:ascii="Times New Roman" w:hAnsi="Times New Roman" w:cs="Times New Roman"/>
+                <w:sz w:val="24"/>
+                <w:szCs w:val="24"/>
+              </w:rPr>
+              <w:t>tabel</w:t>
+            </w:r>
+            <w:proofErr w:type="spellEnd"/>
+            <w:r>
+              <w:rPr>
+                <w:rFonts w:ascii="Times New Roman" w:hAnsi="Times New Roman" w:cs="Times New Roman"/>
+                <w:sz w:val="24"/>
+                <w:szCs w:val="24"/>
+              </w:rPr>
+              <w:t xml:space="preserve"> BINGO.</w:t>
             </w:r>
           </w:p>
         </w:tc>
         <w:tc>
           <w:tcPr>
             <w:tcW w:w="1864" w:type="dxa"/>
-          </w:tcPr>
-          <w:p>
-            <w:pPr>
-              <w:jc w:val="both"/>
-              <w:rPr>
-                <w:rFonts w:ascii="Times New Roman" w:hAnsi="Times New Roman" w:cs="Times New Roman"/>
-                <w:sz w:val="24"/>
-                <w:szCs w:val="24"/>
-              </w:rPr>
-            </w:pPr>
+            <w:shd w:val="clear" w:color="auto" w:fill="C6D9F1" w:themeFill="text2" w:themeFillTint="33"/>
+          </w:tcPr>
+          <w:p>
+            <w:pPr>
+              <w:jc w:val="center"/>
+              <w:rPr>
+                <w:rFonts w:ascii="Times New Roman" w:hAnsi="Times New Roman" w:cs="Times New Roman"/>
+                <w:sz w:val="24"/>
+                <w:szCs w:val="24"/>
+              </w:rPr>
+            </w:pPr>
+            <w:proofErr w:type="spellStart"/>
             <w:r>
               <w:rPr>
                 <w:rFonts w:ascii="Times New Roman" w:hAnsi="Times New Roman" w:cs="Times New Roman"/>
@@ -758,36 +1506,55 @@
               </w:rPr>
               <w:t>Sedang</w:t>
             </w:r>
+            <w:proofErr w:type="spellEnd"/>
           </w:p>
         </w:tc>
         <w:tc>
           <w:tcPr>
             <w:tcW w:w="1644" w:type="dxa"/>
-          </w:tcPr>
-          <w:p>
-            <w:pPr>
-              <w:jc w:val="both"/>
-              <w:rPr>
-                <w:rFonts w:ascii="Times New Roman" w:hAnsi="Times New Roman" w:cs="Times New Roman"/>
-                <w:sz w:val="24"/>
-                <w:szCs w:val="24"/>
-              </w:rPr>
-            </w:pPr>
+            <w:shd w:val="clear" w:color="auto" w:fill="C6D9F1" w:themeFill="text2" w:themeFillTint="33"/>
+          </w:tcPr>
+          <w:p>
+            <w:pPr>
+              <w:jc w:val="center"/>
+              <w:rPr>
+                <w:rFonts w:ascii="Times New Roman" w:hAnsi="Times New Roman" w:cs="Times New Roman"/>
+                <w:sz w:val="24"/>
+                <w:szCs w:val="24"/>
+              </w:rPr>
+            </w:pPr>
+            <w:r>
+              <w:rPr>
+                <w:rFonts w:ascii="Times New Roman" w:hAnsi="Times New Roman" w:cs="Times New Roman"/>
+                <w:sz w:val="24"/>
+                <w:szCs w:val="24"/>
+              </w:rPr>
+              <w:t>2</w:t>
+            </w:r>
           </w:p>
         </w:tc>
         <w:tc>
           <w:tcPr>
             <w:tcW w:w="2211" w:type="dxa"/>
-          </w:tcPr>
-          <w:p>
-            <w:pPr>
-              <w:jc w:val="both"/>
-              <w:rPr>
-                <w:rFonts w:ascii="Times New Roman" w:hAnsi="Times New Roman" w:cs="Times New Roman"/>
-                <w:sz w:val="24"/>
-                <w:szCs w:val="24"/>
-              </w:rPr>
-            </w:pPr>
+            <w:shd w:val="clear" w:color="auto" w:fill="C6D9F1" w:themeFill="text2" w:themeFillTint="33"/>
+          </w:tcPr>
+          <w:p>
+            <w:pPr>
+              <w:jc w:val="center"/>
+              <w:rPr>
+                <w:rFonts w:ascii="Times New Roman" w:hAnsi="Times New Roman" w:cs="Times New Roman"/>
+                <w:sz w:val="24"/>
+                <w:szCs w:val="24"/>
+              </w:rPr>
+            </w:pPr>
+            <w:r>
+              <w:rPr>
+                <w:rFonts w:ascii="Times New Roman" w:hAnsi="Times New Roman" w:cs="Times New Roman"/>
+                <w:sz w:val="24"/>
+                <w:szCs w:val="24"/>
+              </w:rPr>
+              <w:t>1</w:t>
+            </w:r>
           </w:p>
         </w:tc>
       </w:tr>
@@ -795,6 +1562,7 @@
         <w:tc>
           <w:tcPr>
             <w:tcW w:w="567" w:type="dxa"/>
+            <w:shd w:val="clear" w:color="auto" w:fill="C6D9F1" w:themeFill="text2" w:themeFillTint="33"/>
           </w:tcPr>
           <w:p>
             <w:pPr>
@@ -826,6 +1594,7 @@
         <w:tc>
           <w:tcPr>
             <w:tcW w:w="6406" w:type="dxa"/>
+            <w:shd w:val="clear" w:color="auto" w:fill="C6D9F1" w:themeFill="text2" w:themeFillTint="33"/>
           </w:tcPr>
           <w:p>
             <w:pPr>
@@ -836,29 +1605,203 @@
                 <w:szCs w:val="24"/>
               </w:rPr>
             </w:pPr>
-            <w:r>
-              <w:rPr>
-                <w:rFonts w:ascii="Times New Roman" w:hAnsi="Times New Roman" w:cs="Times New Roman"/>
-                <w:sz w:val="24"/>
-                <w:szCs w:val="24"/>
-              </w:rPr>
-              <w:t>Sebagai pemain, saya dapat memilih angka yang akan saya panggil dalam BINGO.</w:t>
+            <w:proofErr w:type="spellStart"/>
+            <w:r>
+              <w:rPr>
+                <w:rFonts w:ascii="Times New Roman" w:hAnsi="Times New Roman" w:cs="Times New Roman"/>
+                <w:sz w:val="24"/>
+                <w:szCs w:val="24"/>
+              </w:rPr>
+              <w:t>Sebagai</w:t>
+            </w:r>
+            <w:proofErr w:type="spellEnd"/>
+            <w:r>
+              <w:rPr>
+                <w:rFonts w:ascii="Times New Roman" w:hAnsi="Times New Roman" w:cs="Times New Roman"/>
+                <w:sz w:val="24"/>
+                <w:szCs w:val="24"/>
+              </w:rPr>
+              <w:t xml:space="preserve"> </w:t>
+            </w:r>
+            <w:proofErr w:type="spellStart"/>
+            <w:r>
+              <w:rPr>
+                <w:rFonts w:ascii="Times New Roman" w:hAnsi="Times New Roman" w:cs="Times New Roman"/>
+                <w:sz w:val="24"/>
+                <w:szCs w:val="24"/>
+              </w:rPr>
+              <w:t>pemain</w:t>
+            </w:r>
+            <w:proofErr w:type="spellEnd"/>
+            <w:r>
+              <w:rPr>
+                <w:rFonts w:ascii="Times New Roman" w:hAnsi="Times New Roman" w:cs="Times New Roman"/>
+                <w:sz w:val="24"/>
+                <w:szCs w:val="24"/>
+              </w:rPr>
+              <w:t xml:space="preserve">, </w:t>
+            </w:r>
+            <w:proofErr w:type="spellStart"/>
+            <w:r>
+              <w:rPr>
+                <w:rFonts w:ascii="Times New Roman" w:hAnsi="Times New Roman" w:cs="Times New Roman"/>
+                <w:sz w:val="24"/>
+                <w:szCs w:val="24"/>
+              </w:rPr>
+              <w:t>saya</w:t>
+            </w:r>
+            <w:proofErr w:type="spellEnd"/>
+            <w:r>
+              <w:rPr>
+                <w:rFonts w:ascii="Times New Roman" w:hAnsi="Times New Roman" w:cs="Times New Roman"/>
+                <w:sz w:val="24"/>
+                <w:szCs w:val="24"/>
+              </w:rPr>
+              <w:t xml:space="preserve"> </w:t>
+            </w:r>
+            <w:proofErr w:type="spellStart"/>
+            <w:r>
+              <w:rPr>
+                <w:rFonts w:ascii="Times New Roman" w:hAnsi="Times New Roman" w:cs="Times New Roman"/>
+                <w:sz w:val="24"/>
+                <w:szCs w:val="24"/>
+              </w:rPr>
+              <w:t>dapat</w:t>
+            </w:r>
+            <w:proofErr w:type="spellEnd"/>
+            <w:r>
+              <w:rPr>
+                <w:rFonts w:ascii="Times New Roman" w:hAnsi="Times New Roman" w:cs="Times New Roman"/>
+                <w:sz w:val="24"/>
+                <w:szCs w:val="24"/>
+              </w:rPr>
+              <w:t xml:space="preserve"> </w:t>
+            </w:r>
+            <w:proofErr w:type="spellStart"/>
+            <w:r>
+              <w:rPr>
+                <w:rFonts w:ascii="Times New Roman" w:hAnsi="Times New Roman" w:cs="Times New Roman"/>
+                <w:sz w:val="24"/>
+                <w:szCs w:val="24"/>
+              </w:rPr>
+              <w:t>memilih</w:t>
+            </w:r>
+            <w:proofErr w:type="spellEnd"/>
+            <w:r>
+              <w:rPr>
+                <w:rFonts w:ascii="Times New Roman" w:hAnsi="Times New Roman" w:cs="Times New Roman"/>
+                <w:sz w:val="24"/>
+                <w:szCs w:val="24"/>
+              </w:rPr>
+              <w:t xml:space="preserve"> </w:t>
+            </w:r>
+            <w:proofErr w:type="spellStart"/>
+            <w:r>
+              <w:rPr>
+                <w:rFonts w:ascii="Times New Roman" w:hAnsi="Times New Roman" w:cs="Times New Roman"/>
+                <w:sz w:val="24"/>
+                <w:szCs w:val="24"/>
+              </w:rPr>
+              <w:t>angka</w:t>
+            </w:r>
+            <w:proofErr w:type="spellEnd"/>
+            <w:r>
+              <w:rPr>
+                <w:rFonts w:ascii="Times New Roman" w:hAnsi="Times New Roman" w:cs="Times New Roman"/>
+                <w:sz w:val="24"/>
+                <w:szCs w:val="24"/>
+              </w:rPr>
+              <w:t xml:space="preserve"> yang </w:t>
+            </w:r>
+            <w:proofErr w:type="spellStart"/>
+            <w:r>
+              <w:rPr>
+                <w:rFonts w:ascii="Times New Roman" w:hAnsi="Times New Roman" w:cs="Times New Roman"/>
+                <w:sz w:val="24"/>
+                <w:szCs w:val="24"/>
+              </w:rPr>
+              <w:t>akan</w:t>
+            </w:r>
+            <w:proofErr w:type="spellEnd"/>
+            <w:r>
+              <w:rPr>
+                <w:rFonts w:ascii="Times New Roman" w:hAnsi="Times New Roman" w:cs="Times New Roman"/>
+                <w:sz w:val="24"/>
+                <w:szCs w:val="24"/>
+              </w:rPr>
+              <w:t xml:space="preserve"> </w:t>
+            </w:r>
+            <w:proofErr w:type="spellStart"/>
+            <w:r>
+              <w:rPr>
+                <w:rFonts w:ascii="Times New Roman" w:hAnsi="Times New Roman" w:cs="Times New Roman"/>
+                <w:sz w:val="24"/>
+                <w:szCs w:val="24"/>
+              </w:rPr>
+              <w:t>saya</w:t>
+            </w:r>
+            <w:proofErr w:type="spellEnd"/>
+            <w:r>
+              <w:rPr>
+                <w:rFonts w:ascii="Times New Roman" w:hAnsi="Times New Roman" w:cs="Times New Roman"/>
+                <w:sz w:val="24"/>
+                <w:szCs w:val="24"/>
+              </w:rPr>
+              <w:t xml:space="preserve"> </w:t>
+            </w:r>
+            <w:proofErr w:type="spellStart"/>
+            <w:r>
+              <w:rPr>
+                <w:rFonts w:ascii="Times New Roman" w:hAnsi="Times New Roman" w:cs="Times New Roman"/>
+                <w:sz w:val="24"/>
+                <w:szCs w:val="24"/>
+              </w:rPr>
+              <w:t>panggil</w:t>
+            </w:r>
+            <w:proofErr w:type="spellEnd"/>
+            <w:r>
+              <w:rPr>
+                <w:rFonts w:ascii="Times New Roman" w:hAnsi="Times New Roman" w:cs="Times New Roman"/>
+                <w:sz w:val="24"/>
+                <w:szCs w:val="24"/>
+              </w:rPr>
+              <w:t xml:space="preserve"> </w:t>
+            </w:r>
+            <w:proofErr w:type="spellStart"/>
+            <w:r>
+              <w:rPr>
+                <w:rFonts w:ascii="Times New Roman" w:hAnsi="Times New Roman" w:cs="Times New Roman"/>
+                <w:sz w:val="24"/>
+                <w:szCs w:val="24"/>
+              </w:rPr>
+              <w:t>dalam</w:t>
+            </w:r>
+            <w:proofErr w:type="spellEnd"/>
+            <w:r>
+              <w:rPr>
+                <w:rFonts w:ascii="Times New Roman" w:hAnsi="Times New Roman" w:cs="Times New Roman"/>
+                <w:sz w:val="24"/>
+                <w:szCs w:val="24"/>
+              </w:rPr>
+              <w:t xml:space="preserve"> BINGO.</w:t>
             </w:r>
           </w:p>
         </w:tc>
         <w:tc>
           <w:tcPr>
             <w:tcW w:w="1864" w:type="dxa"/>
-          </w:tcPr>
-          <w:p>
-            <w:pPr>
-              <w:jc w:val="both"/>
-              <w:rPr>
-                <w:rFonts w:ascii="Times New Roman" w:hAnsi="Times New Roman" w:cs="Times New Roman"/>
-                <w:sz w:val="24"/>
-                <w:szCs w:val="24"/>
-              </w:rPr>
-            </w:pPr>
+            <w:shd w:val="clear" w:color="auto" w:fill="C6D9F1" w:themeFill="text2" w:themeFillTint="33"/>
+          </w:tcPr>
+          <w:p>
+            <w:pPr>
+              <w:jc w:val="center"/>
+              <w:rPr>
+                <w:rFonts w:ascii="Times New Roman" w:hAnsi="Times New Roman" w:cs="Times New Roman"/>
+                <w:sz w:val="24"/>
+                <w:szCs w:val="24"/>
+              </w:rPr>
+            </w:pPr>
+            <w:proofErr w:type="spellStart"/>
             <w:r>
               <w:rPr>
                 <w:rFonts w:ascii="Times New Roman" w:hAnsi="Times New Roman" w:cs="Times New Roman"/>
@@ -867,36 +1810,55 @@
               </w:rPr>
               <w:t>Sedang</w:t>
             </w:r>
+            <w:proofErr w:type="spellEnd"/>
           </w:p>
         </w:tc>
         <w:tc>
           <w:tcPr>
             <w:tcW w:w="1644" w:type="dxa"/>
-          </w:tcPr>
-          <w:p>
-            <w:pPr>
-              <w:jc w:val="both"/>
-              <w:rPr>
-                <w:rFonts w:ascii="Times New Roman" w:hAnsi="Times New Roman" w:cs="Times New Roman"/>
-                <w:sz w:val="24"/>
-                <w:szCs w:val="24"/>
-              </w:rPr>
-            </w:pPr>
+            <w:shd w:val="clear" w:color="auto" w:fill="C6D9F1" w:themeFill="text2" w:themeFillTint="33"/>
+          </w:tcPr>
+          <w:p>
+            <w:pPr>
+              <w:jc w:val="center"/>
+              <w:rPr>
+                <w:rFonts w:ascii="Times New Roman" w:hAnsi="Times New Roman" w:cs="Times New Roman"/>
+                <w:sz w:val="24"/>
+                <w:szCs w:val="24"/>
+              </w:rPr>
+            </w:pPr>
+            <w:r>
+              <w:rPr>
+                <w:rFonts w:ascii="Times New Roman" w:hAnsi="Times New Roman" w:cs="Times New Roman"/>
+                <w:sz w:val="24"/>
+                <w:szCs w:val="24"/>
+              </w:rPr>
+              <w:t>2</w:t>
+            </w:r>
           </w:p>
         </w:tc>
         <w:tc>
           <w:tcPr>
             <w:tcW w:w="2211" w:type="dxa"/>
-          </w:tcPr>
-          <w:p>
-            <w:pPr>
-              <w:jc w:val="both"/>
-              <w:rPr>
-                <w:rFonts w:ascii="Times New Roman" w:hAnsi="Times New Roman" w:cs="Times New Roman"/>
-                <w:sz w:val="24"/>
-                <w:szCs w:val="24"/>
-              </w:rPr>
-            </w:pPr>
+            <w:shd w:val="clear" w:color="auto" w:fill="C6D9F1" w:themeFill="text2" w:themeFillTint="33"/>
+          </w:tcPr>
+          <w:p>
+            <w:pPr>
+              <w:jc w:val="center"/>
+              <w:rPr>
+                <w:rFonts w:ascii="Times New Roman" w:hAnsi="Times New Roman" w:cs="Times New Roman"/>
+                <w:sz w:val="24"/>
+                <w:szCs w:val="24"/>
+              </w:rPr>
+            </w:pPr>
+            <w:r>
+              <w:rPr>
+                <w:rFonts w:ascii="Times New Roman" w:hAnsi="Times New Roman" w:cs="Times New Roman"/>
+                <w:sz w:val="24"/>
+                <w:szCs w:val="24"/>
+              </w:rPr>
+              <w:t>2</w:t>
+            </w:r>
           </w:p>
         </w:tc>
       </w:tr>
@@ -904,6 +1866,7 @@
         <w:tc>
           <w:tcPr>
             <w:tcW w:w="567" w:type="dxa"/>
+            <w:shd w:val="clear" w:color="auto" w:fill="C6D9F1" w:themeFill="text2" w:themeFillTint="33"/>
           </w:tcPr>
           <w:p>
             <w:pPr>
@@ -927,6 +1890,7 @@
         <w:tc>
           <w:tcPr>
             <w:tcW w:w="6406" w:type="dxa"/>
+            <w:shd w:val="clear" w:color="auto" w:fill="C6D9F1" w:themeFill="text2" w:themeFillTint="33"/>
           </w:tcPr>
           <w:p>
             <w:pPr>
@@ -937,29 +1901,167 @@
                 <w:szCs w:val="24"/>
               </w:rPr>
             </w:pPr>
-            <w:r>
-              <w:rPr>
-                <w:rFonts w:ascii="Times New Roman" w:hAnsi="Times New Roman" w:cs="Times New Roman"/>
-                <w:sz w:val="24"/>
-                <w:szCs w:val="24"/>
-              </w:rPr>
-              <w:t>Sebagai pemain, saya dapat melihat daftar score teratas dalam permainan BINGO.</w:t>
+            <w:proofErr w:type="spellStart"/>
+            <w:r>
+              <w:rPr>
+                <w:rFonts w:ascii="Times New Roman" w:hAnsi="Times New Roman" w:cs="Times New Roman"/>
+                <w:sz w:val="24"/>
+                <w:szCs w:val="24"/>
+              </w:rPr>
+              <w:t>Sebagai</w:t>
+            </w:r>
+            <w:proofErr w:type="spellEnd"/>
+            <w:r>
+              <w:rPr>
+                <w:rFonts w:ascii="Times New Roman" w:hAnsi="Times New Roman" w:cs="Times New Roman"/>
+                <w:sz w:val="24"/>
+                <w:szCs w:val="24"/>
+              </w:rPr>
+              <w:t xml:space="preserve"> </w:t>
+            </w:r>
+            <w:proofErr w:type="spellStart"/>
+            <w:r>
+              <w:rPr>
+                <w:rFonts w:ascii="Times New Roman" w:hAnsi="Times New Roman" w:cs="Times New Roman"/>
+                <w:sz w:val="24"/>
+                <w:szCs w:val="24"/>
+              </w:rPr>
+              <w:t>pemain</w:t>
+            </w:r>
+            <w:proofErr w:type="spellEnd"/>
+            <w:r>
+              <w:rPr>
+                <w:rFonts w:ascii="Times New Roman" w:hAnsi="Times New Roman" w:cs="Times New Roman"/>
+                <w:sz w:val="24"/>
+                <w:szCs w:val="24"/>
+              </w:rPr>
+              <w:t xml:space="preserve">, </w:t>
+            </w:r>
+            <w:proofErr w:type="spellStart"/>
+            <w:r>
+              <w:rPr>
+                <w:rFonts w:ascii="Times New Roman" w:hAnsi="Times New Roman" w:cs="Times New Roman"/>
+                <w:sz w:val="24"/>
+                <w:szCs w:val="24"/>
+              </w:rPr>
+              <w:t>saya</w:t>
+            </w:r>
+            <w:proofErr w:type="spellEnd"/>
+            <w:r>
+              <w:rPr>
+                <w:rFonts w:ascii="Times New Roman" w:hAnsi="Times New Roman" w:cs="Times New Roman"/>
+                <w:sz w:val="24"/>
+                <w:szCs w:val="24"/>
+              </w:rPr>
+              <w:t xml:space="preserve"> </w:t>
+            </w:r>
+            <w:proofErr w:type="spellStart"/>
+            <w:r>
+              <w:rPr>
+                <w:rFonts w:ascii="Times New Roman" w:hAnsi="Times New Roman" w:cs="Times New Roman"/>
+                <w:sz w:val="24"/>
+                <w:szCs w:val="24"/>
+              </w:rPr>
+              <w:t>dapat</w:t>
+            </w:r>
+            <w:proofErr w:type="spellEnd"/>
+            <w:r>
+              <w:rPr>
+                <w:rFonts w:ascii="Times New Roman" w:hAnsi="Times New Roman" w:cs="Times New Roman"/>
+                <w:sz w:val="24"/>
+                <w:szCs w:val="24"/>
+              </w:rPr>
+              <w:t xml:space="preserve"> </w:t>
+            </w:r>
+            <w:proofErr w:type="spellStart"/>
+            <w:r>
+              <w:rPr>
+                <w:rFonts w:ascii="Times New Roman" w:hAnsi="Times New Roman" w:cs="Times New Roman"/>
+                <w:sz w:val="24"/>
+                <w:szCs w:val="24"/>
+              </w:rPr>
+              <w:t>melihat</w:t>
+            </w:r>
+            <w:proofErr w:type="spellEnd"/>
+            <w:r>
+              <w:rPr>
+                <w:rFonts w:ascii="Times New Roman" w:hAnsi="Times New Roman" w:cs="Times New Roman"/>
+                <w:sz w:val="24"/>
+                <w:szCs w:val="24"/>
+              </w:rPr>
+              <w:t xml:space="preserve"> daftar score </w:t>
+            </w:r>
+            <w:proofErr w:type="spellStart"/>
+            <w:r>
+              <w:rPr>
+                <w:rFonts w:ascii="Times New Roman" w:hAnsi="Times New Roman" w:cs="Times New Roman"/>
+                <w:sz w:val="24"/>
+                <w:szCs w:val="24"/>
+              </w:rPr>
+              <w:t>teratas</w:t>
+            </w:r>
+            <w:proofErr w:type="spellEnd"/>
+            <w:r>
+              <w:rPr>
+                <w:rFonts w:ascii="Times New Roman" w:hAnsi="Times New Roman" w:cs="Times New Roman"/>
+                <w:sz w:val="24"/>
+                <w:szCs w:val="24"/>
+              </w:rPr>
+              <w:t xml:space="preserve"> </w:t>
+            </w:r>
+            <w:proofErr w:type="spellStart"/>
+            <w:r>
+              <w:rPr>
+                <w:rFonts w:ascii="Times New Roman" w:hAnsi="Times New Roman" w:cs="Times New Roman"/>
+                <w:sz w:val="24"/>
+                <w:szCs w:val="24"/>
+              </w:rPr>
+              <w:t>dalam</w:t>
+            </w:r>
+            <w:proofErr w:type="spellEnd"/>
+            <w:r>
+              <w:rPr>
+                <w:rFonts w:ascii="Times New Roman" w:hAnsi="Times New Roman" w:cs="Times New Roman"/>
+                <w:sz w:val="24"/>
+                <w:szCs w:val="24"/>
+              </w:rPr>
+              <w:t xml:space="preserve"> </w:t>
+            </w:r>
+            <w:proofErr w:type="spellStart"/>
+            <w:r>
+              <w:rPr>
+                <w:rFonts w:ascii="Times New Roman" w:hAnsi="Times New Roman" w:cs="Times New Roman"/>
+                <w:sz w:val="24"/>
+                <w:szCs w:val="24"/>
+              </w:rPr>
+              <w:t>permainan</w:t>
+            </w:r>
+            <w:proofErr w:type="spellEnd"/>
+            <w:r>
+              <w:rPr>
+                <w:rFonts w:ascii="Times New Roman" w:hAnsi="Times New Roman" w:cs="Times New Roman"/>
+                <w:sz w:val="24"/>
+                <w:szCs w:val="24"/>
+              </w:rPr>
+              <w:t xml:space="preserve"> BINGO.</w:t>
             </w:r>
           </w:p>
         </w:tc>
         <w:tc>
           <w:tcPr>
             <w:tcW w:w="1864" w:type="dxa"/>
-          </w:tcPr>
-          <w:p>
-            <w:pPr>
-              <w:jc w:val="both"/>
-              <w:rPr>
-                <w:rFonts w:ascii="Times New Roman" w:hAnsi="Times New Roman" w:cs="Times New Roman"/>
-                <w:sz w:val="24"/>
-                <w:szCs w:val="24"/>
-              </w:rPr>
-            </w:pPr>
+            <w:shd w:val="clear" w:color="auto" w:fill="C6D9F1" w:themeFill="text2" w:themeFillTint="33"/>
+          </w:tcPr>
+          <w:p>
+            <w:pPr>
+              <w:jc w:val="center"/>
+              <w:rPr>
+                <w:rFonts w:ascii="Times New Roman" w:hAnsi="Times New Roman" w:cs="Times New Roman"/>
+                <w:sz w:val="24"/>
+                <w:szCs w:val="24"/>
+              </w:rPr>
+            </w:pPr>
+            <w:proofErr w:type="spellStart"/>
             <w:r>
               <w:rPr>
                 <w:rFonts w:ascii="Times New Roman" w:hAnsi="Times New Roman" w:cs="Times New Roman"/>
@@ -968,36 +2070,55 @@
               </w:rPr>
               <w:t>Sedang</w:t>
             </w:r>
+            <w:proofErr w:type="spellEnd"/>
           </w:p>
         </w:tc>
         <w:tc>
           <w:tcPr>
             <w:tcW w:w="1644" w:type="dxa"/>
-          </w:tcPr>
-          <w:p>
-            <w:pPr>
-              <w:jc w:val="both"/>
-              <w:rPr>
-                <w:rFonts w:ascii="Times New Roman" w:hAnsi="Times New Roman" w:cs="Times New Roman"/>
-                <w:sz w:val="24"/>
-                <w:szCs w:val="24"/>
-              </w:rPr>
-            </w:pPr>
+            <w:shd w:val="clear" w:color="auto" w:fill="C6D9F1" w:themeFill="text2" w:themeFillTint="33"/>
+          </w:tcPr>
+          <w:p>
+            <w:pPr>
+              <w:jc w:val="center"/>
+              <w:rPr>
+                <w:rFonts w:ascii="Times New Roman" w:hAnsi="Times New Roman" w:cs="Times New Roman"/>
+                <w:sz w:val="24"/>
+                <w:szCs w:val="24"/>
+              </w:rPr>
+            </w:pPr>
+            <w:r>
+              <w:rPr>
+                <w:rFonts w:ascii="Times New Roman" w:hAnsi="Times New Roman" w:cs="Times New Roman"/>
+                <w:sz w:val="24"/>
+                <w:szCs w:val="24"/>
+              </w:rPr>
+              <w:t>2</w:t>
+            </w:r>
           </w:p>
         </w:tc>
         <w:tc>
           <w:tcPr>
             <w:tcW w:w="2211" w:type="dxa"/>
-          </w:tcPr>
-          <w:p>
-            <w:pPr>
-              <w:jc w:val="both"/>
-              <w:rPr>
-                <w:rFonts w:ascii="Times New Roman" w:hAnsi="Times New Roman" w:cs="Times New Roman"/>
-                <w:sz w:val="24"/>
-                <w:szCs w:val="24"/>
-              </w:rPr>
-            </w:pPr>
+            <w:shd w:val="clear" w:color="auto" w:fill="C6D9F1" w:themeFill="text2" w:themeFillTint="33"/>
+          </w:tcPr>
+          <w:p>
+            <w:pPr>
+              <w:jc w:val="center"/>
+              <w:rPr>
+                <w:rFonts w:ascii="Times New Roman" w:hAnsi="Times New Roman" w:cs="Times New Roman"/>
+                <w:sz w:val="24"/>
+                <w:szCs w:val="24"/>
+              </w:rPr>
+            </w:pPr>
+            <w:r>
+              <w:rPr>
+                <w:rFonts w:ascii="Times New Roman" w:hAnsi="Times New Roman" w:cs="Times New Roman"/>
+                <w:sz w:val="24"/>
+                <w:szCs w:val="24"/>
+              </w:rPr>
+              <w:t>1</w:t>
+            </w:r>
           </w:p>
         </w:tc>
       </w:tr>
@@ -1005,6 +2126,7 @@
         <w:tc>
           <w:tcPr>
             <w:tcW w:w="567" w:type="dxa"/>
+            <w:shd w:val="clear" w:color="auto" w:fill="C6D9F1" w:themeFill="text2" w:themeFillTint="33"/>
           </w:tcPr>
           <w:p>
             <w:pPr>
@@ -1028,6 +2150,7 @@
         <w:tc>
           <w:tcPr>
             <w:tcW w:w="6406" w:type="dxa"/>
+            <w:shd w:val="clear" w:color="auto" w:fill="C6D9F1" w:themeFill="text2" w:themeFillTint="33"/>
           </w:tcPr>
           <w:p>
             <w:pPr>
@@ -1038,67 +2161,232 @@
                 <w:szCs w:val="24"/>
               </w:rPr>
             </w:pPr>
-            <w:r>
-              <w:rPr>
-                <w:rFonts w:ascii="Times New Roman" w:hAnsi="Times New Roman" w:cs="Times New Roman"/>
-                <w:sz w:val="24"/>
-                <w:szCs w:val="24"/>
-              </w:rPr>
-              <w:t>Sebagai pemain, saya dapat melihat dokumentasi cara bermain BINGO.</w:t>
+            <w:proofErr w:type="spellStart"/>
+            <w:r>
+              <w:rPr>
+                <w:rFonts w:ascii="Times New Roman" w:hAnsi="Times New Roman" w:cs="Times New Roman"/>
+                <w:sz w:val="24"/>
+                <w:szCs w:val="24"/>
+              </w:rPr>
+              <w:t>Sebagai</w:t>
+            </w:r>
+            <w:proofErr w:type="spellEnd"/>
+            <w:r>
+              <w:rPr>
+                <w:rFonts w:ascii="Times New Roman" w:hAnsi="Times New Roman" w:cs="Times New Roman"/>
+                <w:sz w:val="24"/>
+                <w:szCs w:val="24"/>
+              </w:rPr>
+              <w:t xml:space="preserve"> </w:t>
+            </w:r>
+            <w:proofErr w:type="spellStart"/>
+            <w:r>
+              <w:rPr>
+                <w:rFonts w:ascii="Times New Roman" w:hAnsi="Times New Roman" w:cs="Times New Roman"/>
+                <w:sz w:val="24"/>
+                <w:szCs w:val="24"/>
+              </w:rPr>
+              <w:t>pemain</w:t>
+            </w:r>
+            <w:proofErr w:type="spellEnd"/>
+            <w:r>
+              <w:rPr>
+                <w:rFonts w:ascii="Times New Roman" w:hAnsi="Times New Roman" w:cs="Times New Roman"/>
+                <w:sz w:val="24"/>
+                <w:szCs w:val="24"/>
+              </w:rPr>
+              <w:t xml:space="preserve">, </w:t>
+            </w:r>
+            <w:proofErr w:type="spellStart"/>
+            <w:r>
+              <w:rPr>
+                <w:rFonts w:ascii="Times New Roman" w:hAnsi="Times New Roman" w:cs="Times New Roman"/>
+                <w:sz w:val="24"/>
+                <w:szCs w:val="24"/>
+              </w:rPr>
+              <w:t>saya</w:t>
+            </w:r>
+            <w:proofErr w:type="spellEnd"/>
+            <w:r>
+              <w:rPr>
+                <w:rFonts w:ascii="Times New Roman" w:hAnsi="Times New Roman" w:cs="Times New Roman"/>
+                <w:sz w:val="24"/>
+                <w:szCs w:val="24"/>
+              </w:rPr>
+              <w:t xml:space="preserve"> </w:t>
+            </w:r>
+            <w:proofErr w:type="spellStart"/>
+            <w:r>
+              <w:rPr>
+                <w:rFonts w:ascii="Times New Roman" w:hAnsi="Times New Roman" w:cs="Times New Roman"/>
+                <w:sz w:val="24"/>
+                <w:szCs w:val="24"/>
+              </w:rPr>
+              <w:t>dapat</w:t>
+            </w:r>
+            <w:proofErr w:type="spellEnd"/>
+            <w:r>
+              <w:rPr>
+                <w:rFonts w:ascii="Times New Roman" w:hAnsi="Times New Roman" w:cs="Times New Roman"/>
+                <w:sz w:val="24"/>
+                <w:szCs w:val="24"/>
+              </w:rPr>
+              <w:t xml:space="preserve"> </w:t>
+            </w:r>
+            <w:proofErr w:type="spellStart"/>
+            <w:r>
+              <w:rPr>
+                <w:rFonts w:ascii="Times New Roman" w:hAnsi="Times New Roman" w:cs="Times New Roman"/>
+                <w:sz w:val="24"/>
+                <w:szCs w:val="24"/>
+              </w:rPr>
+              <w:t>melihat</w:t>
+            </w:r>
+            <w:proofErr w:type="spellEnd"/>
+            <w:r>
+              <w:rPr>
+                <w:rFonts w:ascii="Times New Roman" w:hAnsi="Times New Roman" w:cs="Times New Roman"/>
+                <w:sz w:val="24"/>
+                <w:szCs w:val="24"/>
+              </w:rPr>
+              <w:t xml:space="preserve"> </w:t>
+            </w:r>
+            <w:proofErr w:type="spellStart"/>
+            <w:r>
+              <w:rPr>
+                <w:rFonts w:ascii="Times New Roman" w:hAnsi="Times New Roman" w:cs="Times New Roman"/>
+                <w:sz w:val="24"/>
+                <w:szCs w:val="24"/>
+              </w:rPr>
+              <w:t>dokumentasi</w:t>
+            </w:r>
+            <w:proofErr w:type="spellEnd"/>
+            <w:r>
+              <w:rPr>
+                <w:rFonts w:ascii="Times New Roman" w:hAnsi="Times New Roman" w:cs="Times New Roman"/>
+                <w:sz w:val="24"/>
+                <w:szCs w:val="24"/>
+              </w:rPr>
+              <w:t xml:space="preserve"> </w:t>
+            </w:r>
+            <w:proofErr w:type="spellStart"/>
+            <w:r>
+              <w:rPr>
+                <w:rFonts w:ascii="Times New Roman" w:hAnsi="Times New Roman" w:cs="Times New Roman"/>
+                <w:sz w:val="24"/>
+                <w:szCs w:val="24"/>
+              </w:rPr>
+              <w:t>cara</w:t>
+            </w:r>
+            <w:proofErr w:type="spellEnd"/>
+            <w:r>
+              <w:rPr>
+                <w:rFonts w:ascii="Times New Roman" w:hAnsi="Times New Roman" w:cs="Times New Roman"/>
+                <w:sz w:val="24"/>
+                <w:szCs w:val="24"/>
+              </w:rPr>
+              <w:t xml:space="preserve"> </w:t>
+            </w:r>
+            <w:proofErr w:type="spellStart"/>
+            <w:r>
+              <w:rPr>
+                <w:rFonts w:ascii="Times New Roman" w:hAnsi="Times New Roman" w:cs="Times New Roman"/>
+                <w:sz w:val="24"/>
+                <w:szCs w:val="24"/>
+              </w:rPr>
+              <w:t>bermain</w:t>
+            </w:r>
+            <w:proofErr w:type="spellEnd"/>
+            <w:r>
+              <w:rPr>
+                <w:rFonts w:ascii="Times New Roman" w:hAnsi="Times New Roman" w:cs="Times New Roman"/>
+                <w:sz w:val="24"/>
+                <w:szCs w:val="24"/>
+              </w:rPr>
+              <w:t xml:space="preserve"> BINGO.</w:t>
             </w:r>
           </w:p>
         </w:tc>
         <w:tc>
           <w:tcPr>
             <w:tcW w:w="1864" w:type="dxa"/>
-          </w:tcPr>
-          <w:p>
-            <w:pPr>
-              <w:jc w:val="both"/>
-              <w:rPr>
-                <w:rFonts w:ascii="Times New Roman" w:hAnsi="Times New Roman" w:cs="Times New Roman"/>
-                <w:sz w:val="24"/>
-                <w:szCs w:val="24"/>
-              </w:rPr>
-            </w:pPr>
-            <w:r>
-              <w:rPr>
-                <w:rFonts w:ascii="Times New Roman" w:hAnsi="Times New Roman" w:cs="Times New Roman"/>
-                <w:sz w:val="24"/>
-                <w:szCs w:val="24"/>
-              </w:rPr>
-              <w:t>Sangat Rendah.</w:t>
+            <w:shd w:val="clear" w:color="auto" w:fill="C6D9F1" w:themeFill="text2" w:themeFillTint="33"/>
+          </w:tcPr>
+          <w:p>
+            <w:pPr>
+              <w:jc w:val="center"/>
+              <w:rPr>
+                <w:rFonts w:ascii="Times New Roman" w:hAnsi="Times New Roman" w:cs="Times New Roman"/>
+                <w:sz w:val="24"/>
+                <w:szCs w:val="24"/>
+              </w:rPr>
+            </w:pPr>
+            <w:proofErr w:type="spellStart"/>
+            <w:r>
+              <w:rPr>
+                <w:rFonts w:ascii="Times New Roman" w:hAnsi="Times New Roman" w:cs="Times New Roman"/>
+                <w:sz w:val="24"/>
+                <w:szCs w:val="24"/>
+              </w:rPr>
+              <w:t>Rendah</w:t>
+            </w:r>
+            <w:proofErr w:type="spellEnd"/>
+            <w:r>
+              <w:rPr>
+                <w:rFonts w:ascii="Times New Roman" w:hAnsi="Times New Roman" w:cs="Times New Roman"/>
+                <w:sz w:val="24"/>
+                <w:szCs w:val="24"/>
+              </w:rPr>
+              <w:t>.</w:t>
             </w:r>
           </w:p>
         </w:tc>
         <w:tc>
           <w:tcPr>
             <w:tcW w:w="1644" w:type="dxa"/>
-          </w:tcPr>
-          <w:p>
-            <w:pPr>
-              <w:jc w:val="both"/>
-              <w:rPr>
-                <w:rFonts w:ascii="Times New Roman" w:hAnsi="Times New Roman" w:cs="Times New Roman"/>
-                <w:sz w:val="24"/>
-                <w:szCs w:val="24"/>
-              </w:rPr>
-            </w:pPr>
+            <w:shd w:val="clear" w:color="auto" w:fill="C6D9F1" w:themeFill="text2" w:themeFillTint="33"/>
+          </w:tcPr>
+          <w:p>
+            <w:pPr>
+              <w:jc w:val="center"/>
+              <w:rPr>
+                <w:rFonts w:ascii="Times New Roman" w:hAnsi="Times New Roman" w:cs="Times New Roman"/>
+                <w:sz w:val="24"/>
+                <w:szCs w:val="24"/>
+              </w:rPr>
+            </w:pPr>
+            <w:r>
+              <w:rPr>
+                <w:rFonts w:ascii="Times New Roman" w:hAnsi="Times New Roman" w:cs="Times New Roman"/>
+                <w:sz w:val="24"/>
+                <w:szCs w:val="24"/>
+              </w:rPr>
+              <w:t>3</w:t>
+            </w:r>
           </w:p>
         </w:tc>
         <w:tc>
           <w:tcPr>
             <w:tcW w:w="2211" w:type="dxa"/>
-          </w:tcPr>
-          <w:p>
-            <w:pPr>
-              <w:jc w:val="both"/>
-              <w:rPr>
-                <w:rFonts w:ascii="Times New Roman" w:hAnsi="Times New Roman" w:cs="Times New Roman"/>
-                <w:sz w:val="24"/>
-                <w:szCs w:val="24"/>
-              </w:rPr>
-            </w:pPr>
+            <w:shd w:val="clear" w:color="auto" w:fill="C6D9F1" w:themeFill="text2" w:themeFillTint="33"/>
+          </w:tcPr>
+          <w:p>
+            <w:pPr>
+              <w:jc w:val="center"/>
+              <w:rPr>
+                <w:rFonts w:ascii="Times New Roman" w:hAnsi="Times New Roman" w:cs="Times New Roman"/>
+                <w:sz w:val="24"/>
+                <w:szCs w:val="24"/>
+              </w:rPr>
+            </w:pPr>
+            <w:r>
+              <w:rPr>
+                <w:rFonts w:ascii="Times New Roman" w:hAnsi="Times New Roman" w:cs="Times New Roman"/>
+                <w:sz w:val="24"/>
+                <w:szCs w:val="24"/>
+              </w:rPr>
+              <w:t>2</w:t>
+            </w:r>
           </w:p>
         </w:tc>
       </w:tr>
@@ -1106,9 +2394,11 @@
         <w:tc>
           <w:tcPr>
             <w:tcW w:w="567" w:type="dxa"/>
-          </w:tcPr>
-          <w:p>
-            <w:pPr>
+            <w:shd w:val="clear" w:color="auto" w:fill="C6D9F1" w:themeFill="text2" w:themeFillTint="33"/>
+          </w:tcPr>
+          <w:p>
+            <w:pPr>
+              <w:shd w:val="clear" w:color="auto" w:fill="C6D9F1" w:themeFill="text2" w:themeFillTint="33"/>
               <w:jc w:val="both"/>
               <w:rPr>
                 <w:rFonts w:ascii="Times New Roman" w:hAnsi="Times New Roman" w:cs="Times New Roman"/>
@@ -1129,9 +2419,11 @@
         <w:tc>
           <w:tcPr>
             <w:tcW w:w="6406" w:type="dxa"/>
-          </w:tcPr>
-          <w:p>
-            <w:pPr>
+            <w:shd w:val="clear" w:color="auto" w:fill="C6D9F1" w:themeFill="text2" w:themeFillTint="33"/>
+          </w:tcPr>
+          <w:p>
+            <w:pPr>
+              <w:shd w:val="clear" w:color="auto" w:fill="C6D9F1" w:themeFill="text2" w:themeFillTint="33"/>
               <w:jc w:val="both"/>
               <w:rPr>
                 <w:rFonts w:ascii="Times New Roman" w:hAnsi="Times New Roman" w:cs="Times New Roman"/>
@@ -1139,23 +2431,125 @@
                 <w:szCs w:val="24"/>
               </w:rPr>
             </w:pPr>
-            <w:r>
-              <w:rPr>
-                <w:rFonts w:ascii="Times New Roman" w:hAnsi="Times New Roman" w:cs="Times New Roman"/>
-                <w:sz w:val="24"/>
-                <w:szCs w:val="24"/>
-              </w:rPr>
-              <w:t>Sebagai pemain, saya dapat memulai permainan BINGO.</w:t>
+            <w:proofErr w:type="spellStart"/>
+            <w:r>
+              <w:rPr>
+                <w:rFonts w:ascii="Times New Roman" w:hAnsi="Times New Roman" w:cs="Times New Roman"/>
+                <w:sz w:val="24"/>
+                <w:szCs w:val="24"/>
+              </w:rPr>
+              <w:t>Sebagai</w:t>
+            </w:r>
+            <w:proofErr w:type="spellEnd"/>
+            <w:r>
+              <w:rPr>
+                <w:rFonts w:ascii="Times New Roman" w:hAnsi="Times New Roman" w:cs="Times New Roman"/>
+                <w:sz w:val="24"/>
+                <w:szCs w:val="24"/>
+              </w:rPr>
+              <w:t xml:space="preserve"> </w:t>
+            </w:r>
+            <w:proofErr w:type="spellStart"/>
+            <w:r>
+              <w:rPr>
+                <w:rFonts w:ascii="Times New Roman" w:hAnsi="Times New Roman" w:cs="Times New Roman"/>
+                <w:sz w:val="24"/>
+                <w:szCs w:val="24"/>
+              </w:rPr>
+              <w:t>pemain</w:t>
+            </w:r>
+            <w:proofErr w:type="spellEnd"/>
+            <w:r>
+              <w:rPr>
+                <w:rFonts w:ascii="Times New Roman" w:hAnsi="Times New Roman" w:cs="Times New Roman"/>
+                <w:sz w:val="24"/>
+                <w:szCs w:val="24"/>
+              </w:rPr>
+              <w:t xml:space="preserve">, </w:t>
+            </w:r>
+            <w:proofErr w:type="spellStart"/>
+            <w:r>
+              <w:rPr>
+                <w:rFonts w:ascii="Times New Roman" w:hAnsi="Times New Roman" w:cs="Times New Roman"/>
+                <w:sz w:val="24"/>
+                <w:szCs w:val="24"/>
+              </w:rPr>
+              <w:t>saya</w:t>
+            </w:r>
+            <w:proofErr w:type="spellEnd"/>
+            <w:r>
+              <w:rPr>
+                <w:rFonts w:ascii="Times New Roman" w:hAnsi="Times New Roman" w:cs="Times New Roman"/>
+                <w:sz w:val="24"/>
+                <w:szCs w:val="24"/>
+              </w:rPr>
+              <w:t xml:space="preserve"> </w:t>
+            </w:r>
+            <w:proofErr w:type="spellStart"/>
+            <w:r>
+              <w:rPr>
+                <w:rFonts w:ascii="Times New Roman" w:hAnsi="Times New Roman" w:cs="Times New Roman"/>
+                <w:sz w:val="24"/>
+                <w:szCs w:val="24"/>
+              </w:rPr>
+              <w:t>dapat</w:t>
+            </w:r>
+            <w:proofErr w:type="spellEnd"/>
+            <w:r>
+              <w:rPr>
+                <w:rFonts w:ascii="Times New Roman" w:hAnsi="Times New Roman" w:cs="Times New Roman"/>
+                <w:sz w:val="24"/>
+                <w:szCs w:val="24"/>
+              </w:rPr>
+              <w:t xml:space="preserve"> </w:t>
+            </w:r>
+            <w:proofErr w:type="spellStart"/>
+            <w:r>
+              <w:rPr>
+                <w:rFonts w:ascii="Times New Roman" w:hAnsi="Times New Roman" w:cs="Times New Roman"/>
+                <w:sz w:val="24"/>
+                <w:szCs w:val="24"/>
+              </w:rPr>
+              <w:t>memulai</w:t>
+            </w:r>
+            <w:proofErr w:type="spellEnd"/>
+            <w:r>
+              <w:rPr>
+                <w:rFonts w:ascii="Times New Roman" w:hAnsi="Times New Roman" w:cs="Times New Roman"/>
+                <w:sz w:val="24"/>
+                <w:szCs w:val="24"/>
+              </w:rPr>
+              <w:t xml:space="preserve"> </w:t>
+            </w:r>
+            <w:proofErr w:type="spellStart"/>
+            <w:r>
+              <w:rPr>
+                <w:rFonts w:ascii="Times New Roman" w:hAnsi="Times New Roman" w:cs="Times New Roman"/>
+                <w:sz w:val="24"/>
+                <w:szCs w:val="24"/>
+              </w:rPr>
+              <w:t>permainan</w:t>
+            </w:r>
+            <w:proofErr w:type="spellEnd"/>
+            <w:r>
+              <w:rPr>
+                <w:rFonts w:ascii="Times New Roman" w:hAnsi="Times New Roman" w:cs="Times New Roman"/>
+                <w:sz w:val="24"/>
+                <w:szCs w:val="24"/>
+              </w:rPr>
+              <w:t xml:space="preserve"> BINGO.</w:t>
             </w:r>
           </w:p>
         </w:tc>
         <w:tc>
           <w:tcPr>
             <w:tcW w:w="1864" w:type="dxa"/>
-          </w:tcPr>
-          <w:p>
-            <w:pPr>
-              <w:jc w:val="both"/>
+            <w:shd w:val="clear" w:color="auto" w:fill="C6D9F1" w:themeFill="text2" w:themeFillTint="33"/>
+          </w:tcPr>
+          <w:p>
+            <w:pPr>
+              <w:shd w:val="clear" w:color="auto" w:fill="C6D9F1" w:themeFill="text2" w:themeFillTint="33"/>
+              <w:jc w:val="center"/>
               <w:rPr>
                 <w:rFonts w:ascii="Times New Roman" w:hAnsi="Times New Roman" w:cs="Times New Roman"/>
                 <w:sz w:val="24"/>
@@ -1175,31 +2569,51 @@
         <w:tc>
           <w:tcPr>
             <w:tcW w:w="1644" w:type="dxa"/>
-          </w:tcPr>
-          <w:p>
-            <w:pPr>
-              <w:jc w:val="both"/>
-              <w:rPr>
-                <w:rFonts w:ascii="Times New Roman" w:hAnsi="Times New Roman" w:cs="Times New Roman"/>
-                <w:sz w:val="24"/>
-                <w:szCs w:val="24"/>
-              </w:rPr>
-            </w:pPr>
+            <w:shd w:val="clear" w:color="auto" w:fill="C6D9F1" w:themeFill="text2" w:themeFillTint="33"/>
+          </w:tcPr>
+          <w:p>
+            <w:pPr>
+              <w:shd w:val="clear" w:color="auto" w:fill="C6D9F1" w:themeFill="text2" w:themeFillTint="33"/>
+              <w:jc w:val="center"/>
+              <w:rPr>
+                <w:rFonts w:ascii="Times New Roman" w:hAnsi="Times New Roman" w:cs="Times New Roman"/>
+                <w:sz w:val="24"/>
+                <w:szCs w:val="24"/>
+              </w:rPr>
+            </w:pPr>
+            <w:r>
+              <w:rPr>
+                <w:rFonts w:ascii="Times New Roman" w:hAnsi="Times New Roman" w:cs="Times New Roman"/>
+                <w:sz w:val="24"/>
+                <w:szCs w:val="24"/>
+              </w:rPr>
+              <w:t>1</w:t>
+            </w:r>
           </w:p>
         </w:tc>
         <w:tc>
           <w:tcPr>
             <w:tcW w:w="2211" w:type="dxa"/>
-          </w:tcPr>
-          <w:p>
-            <w:pPr>
-              <w:jc w:val="both"/>
-              <w:rPr>
-                <w:rFonts w:ascii="Times New Roman" w:hAnsi="Times New Roman" w:cs="Times New Roman"/>
-                <w:sz w:val="24"/>
-                <w:szCs w:val="24"/>
-              </w:rPr>
-            </w:pPr>
+            <w:shd w:val="clear" w:color="auto" w:fill="C6D9F1" w:themeFill="text2" w:themeFillTint="33"/>
+          </w:tcPr>
+          <w:p>
+            <w:pPr>
+              <w:shd w:val="clear" w:color="auto" w:fill="C6D9F1" w:themeFill="text2" w:themeFillTint="33"/>
+              <w:jc w:val="center"/>
+              <w:rPr>
+                <w:rFonts w:ascii="Times New Roman" w:hAnsi="Times New Roman" w:cs="Times New Roman"/>
+                <w:sz w:val="24"/>
+                <w:szCs w:val="24"/>
+              </w:rPr>
+            </w:pPr>
+            <w:r>
+              <w:rPr>
+                <w:rFonts w:ascii="Times New Roman" w:hAnsi="Times New Roman" w:cs="Times New Roman"/>
+                <w:sz w:val="24"/>
+                <w:szCs w:val="24"/>
+              </w:rPr>
+              <w:t>1</w:t>
+            </w:r>
           </w:p>
         </w:tc>
       </w:tr>
@@ -1210,8 +2624,8 @@
         <w:jc w:val="both"/>
         <w:rPr>
           <w:rFonts w:ascii="Times New Roman" w:hAnsi="Times New Roman" w:cs="Times New Roman"/>
-          <w:sz w:val="24"/>
-          <w:szCs w:val="24"/>
+          <w:sz w:val="36"/>
+          <w:szCs w:val="36"/>
         </w:rPr>
       </w:pPr>
     </w:p>
@@ -1253,21 +2667,77 @@
           <w:szCs w:val="24"/>
         </w:rPr>
       </w:pPr>
+      <w:proofErr w:type="spellStart"/>
       <w:r>
         <w:rPr>
           <w:rFonts w:ascii="Times New Roman" w:hAnsi="Times New Roman" w:cs="Times New Roman"/>
           <w:sz w:val="24"/>
           <w:szCs w:val="24"/>
         </w:rPr>
-        <w:t>Penanggung Jawab : Sylvia Dewi Chaiyanti</w:t>
+        <w:t>Penanggung</w:t>
       </w:r>
+      <w:proofErr w:type="spellEnd"/>
+      <w:r>
+        <w:rPr>
+          <w:rFonts w:ascii="Times New Roman" w:hAnsi="Times New Roman" w:cs="Times New Roman"/>
+          <w:sz w:val="24"/>
+          <w:szCs w:val="24"/>
+        </w:rPr>
+        <w:t xml:space="preserve"> </w:t>
+      </w:r>
+      <w:proofErr w:type="gramStart"/>
+      <w:r>
+        <w:rPr>
+          <w:rFonts w:ascii="Times New Roman" w:hAnsi="Times New Roman" w:cs="Times New Roman"/>
+          <w:sz w:val="24"/>
+          <w:szCs w:val="24"/>
+        </w:rPr>
+        <w:t>Jawab :</w:t>
+      </w:r>
+      <w:proofErr w:type="gramEnd"/>
+      <w:r>
+        <w:rPr>
+          <w:rFonts w:ascii="Times New Roman" w:hAnsi="Times New Roman" w:cs="Times New Roman"/>
+          <w:sz w:val="24"/>
+          <w:szCs w:val="24"/>
+        </w:rPr>
+        <w:t xml:space="preserve"> Sylvia </w:t>
+      </w:r>
+      <w:proofErr w:type="spellStart"/>
+      <w:r>
+        <w:rPr>
+          <w:rFonts w:ascii="Times New Roman" w:hAnsi="Times New Roman" w:cs="Times New Roman"/>
+          <w:sz w:val="24"/>
+          <w:szCs w:val="24"/>
+        </w:rPr>
+        <w:t>Dewi</w:t>
+      </w:r>
+      <w:proofErr w:type="spellEnd"/>
+      <w:r>
+        <w:rPr>
+          <w:rFonts w:ascii="Times New Roman" w:hAnsi="Times New Roman" w:cs="Times New Roman"/>
+          <w:sz w:val="24"/>
+          <w:szCs w:val="24"/>
+        </w:rPr>
+        <w:t xml:space="preserve"> </w:t>
+      </w:r>
+      <w:proofErr w:type="spellStart"/>
+      <w:r>
+        <w:rPr>
+          <w:rFonts w:ascii="Times New Roman" w:hAnsi="Times New Roman" w:cs="Times New Roman"/>
+          <w:sz w:val="24"/>
+          <w:szCs w:val="24"/>
+        </w:rPr>
+        <w:t>Chaiyanti</w:t>
+      </w:r>
+      <w:proofErr w:type="spellEnd"/>
     </w:p>
     <w:tbl>
       <w:tblPr>
         <w:tblStyle w:val="TableGrid"/>
         <w:tblW w:w="12692" w:type="dxa"/>
         <w:tblInd w:w="284" w:type="dxa"/>
-        <w:tblLook w:val="04A0"/>
+        <w:tblLook w:val="04A0" w:firstRow="1" w:lastRow="0" w:firstColumn="1" w:lastColumn="0" w:noHBand="0" w:noVBand="1"/>
       </w:tblPr>
       <w:tblGrid>
         <w:gridCol w:w="567"/>
@@ -1329,13 +2799,14 @@
           </w:tcPr>
           <w:p>
             <w:pPr>
-              <w:jc w:val="both"/>
-              <w:rPr>
-                <w:rFonts w:ascii="Times New Roman" w:hAnsi="Times New Roman" w:cs="Times New Roman"/>
-                <w:sz w:val="24"/>
-                <w:szCs w:val="24"/>
-              </w:rPr>
-            </w:pPr>
+              <w:jc w:val="center"/>
+              <w:rPr>
+                <w:rFonts w:ascii="Times New Roman" w:hAnsi="Times New Roman" w:cs="Times New Roman"/>
+                <w:sz w:val="24"/>
+                <w:szCs w:val="24"/>
+              </w:rPr>
+            </w:pPr>
+            <w:proofErr w:type="spellStart"/>
             <w:r>
               <w:rPr>
                 <w:rFonts w:ascii="Times New Roman" w:hAnsi="Times New Roman" w:cs="Times New Roman"/>
@@ -1344,6 +2815,7 @@
               </w:rPr>
               <w:t>Prioritas</w:t>
             </w:r>
+            <w:proofErr w:type="spellEnd"/>
           </w:p>
         </w:tc>
         <w:tc>
@@ -1352,7 +2824,7 @@
           </w:tcPr>
           <w:p>
             <w:pPr>
-              <w:jc w:val="both"/>
+              <w:jc w:val="center"/>
               <w:rPr>
                 <w:rFonts w:ascii="Times New Roman" w:hAnsi="Times New Roman" w:cs="Times New Roman"/>
                 <w:sz w:val="24"/>
@@ -1375,20 +2847,30 @@
           </w:tcPr>
           <w:p>
             <w:pPr>
-              <w:jc w:val="both"/>
-              <w:rPr>
-                <w:rFonts w:ascii="Times New Roman" w:hAnsi="Times New Roman" w:cs="Times New Roman"/>
-                <w:sz w:val="24"/>
-                <w:szCs w:val="24"/>
-              </w:rPr>
-            </w:pPr>
-            <w:r>
-              <w:rPr>
-                <w:rFonts w:ascii="Times New Roman" w:hAnsi="Times New Roman" w:cs="Times New Roman"/>
-                <w:sz w:val="24"/>
-                <w:szCs w:val="24"/>
-              </w:rPr>
-              <w:t>Estimasi Pengerjaan</w:t>
+              <w:jc w:val="center"/>
+              <w:rPr>
+                <w:rFonts w:ascii="Times New Roman" w:hAnsi="Times New Roman" w:cs="Times New Roman"/>
+                <w:sz w:val="24"/>
+                <w:szCs w:val="24"/>
+              </w:rPr>
+            </w:pPr>
+            <w:proofErr w:type="spellStart"/>
+            <w:r>
+              <w:rPr>
+                <w:rFonts w:ascii="Times New Roman" w:hAnsi="Times New Roman" w:cs="Times New Roman"/>
+                <w:sz w:val="24"/>
+                <w:szCs w:val="24"/>
+              </w:rPr>
+              <w:t>Estimasi</w:t>
+            </w:r>
+            <w:proofErr w:type="spellEnd"/>
+            <w:r>
+              <w:rPr>
+                <w:rFonts w:ascii="Times New Roman" w:hAnsi="Times New Roman" w:cs="Times New Roman"/>
+                <w:sz w:val="24"/>
+                <w:szCs w:val="24"/>
+              </w:rPr>
+              <w:t>(jam)</w:t>
             </w:r>
           </w:p>
         </w:tc>
@@ -1397,6 +2879,7 @@
         <w:tc>
           <w:tcPr>
             <w:tcW w:w="567" w:type="dxa"/>
+            <w:shd w:val="clear" w:color="auto" w:fill="C6D9F1" w:themeFill="text2" w:themeFillTint="33"/>
           </w:tcPr>
           <w:p>
             <w:pPr>
@@ -1420,6 +2903,7 @@
         <w:tc>
           <w:tcPr>
             <w:tcW w:w="6406" w:type="dxa"/>
+            <w:shd w:val="clear" w:color="auto" w:fill="C6D9F1" w:themeFill="text2" w:themeFillTint="33"/>
           </w:tcPr>
           <w:p>
             <w:pPr>
@@ -1430,59 +2914,278 @@
                 <w:szCs w:val="24"/>
               </w:rPr>
             </w:pPr>
-            <w:r>
-              <w:rPr>
-                <w:rFonts w:ascii="Times New Roman" w:hAnsi="Times New Roman" w:cs="Times New Roman"/>
-                <w:sz w:val="24"/>
-                <w:szCs w:val="24"/>
-              </w:rPr>
-              <w:t xml:space="preserve">Sebagai pemain, saya dapat </w:t>
+            <w:proofErr w:type="spellStart"/>
+            <w:r>
+              <w:rPr>
+                <w:rFonts w:ascii="Times New Roman" w:hAnsi="Times New Roman" w:cs="Times New Roman"/>
+                <w:sz w:val="24"/>
+                <w:szCs w:val="24"/>
+              </w:rPr>
+              <w:t>Sebagai</w:t>
+            </w:r>
+            <w:proofErr w:type="spellEnd"/>
+            <w:r>
+              <w:rPr>
+                <w:rFonts w:ascii="Times New Roman" w:hAnsi="Times New Roman" w:cs="Times New Roman"/>
+                <w:sz w:val="24"/>
+                <w:szCs w:val="24"/>
+              </w:rPr>
+              <w:t xml:space="preserve"> </w:t>
+            </w:r>
+            <w:proofErr w:type="spellStart"/>
+            <w:r>
+              <w:rPr>
+                <w:rFonts w:ascii="Times New Roman" w:hAnsi="Times New Roman" w:cs="Times New Roman"/>
+                <w:sz w:val="24"/>
+                <w:szCs w:val="24"/>
+              </w:rPr>
+              <w:t>pemain</w:t>
+            </w:r>
+            <w:proofErr w:type="spellEnd"/>
+            <w:r>
+              <w:rPr>
+                <w:rFonts w:ascii="Times New Roman" w:hAnsi="Times New Roman" w:cs="Times New Roman"/>
+                <w:sz w:val="24"/>
+                <w:szCs w:val="24"/>
+              </w:rPr>
+              <w:t xml:space="preserve">, </w:t>
+            </w:r>
+            <w:proofErr w:type="spellStart"/>
+            <w:r>
+              <w:rPr>
+                <w:rFonts w:ascii="Times New Roman" w:hAnsi="Times New Roman" w:cs="Times New Roman"/>
+                <w:sz w:val="24"/>
+                <w:szCs w:val="24"/>
+              </w:rPr>
+              <w:t>saya</w:t>
+            </w:r>
+            <w:proofErr w:type="spellEnd"/>
+            <w:r>
+              <w:rPr>
+                <w:rFonts w:ascii="Times New Roman" w:hAnsi="Times New Roman" w:cs="Times New Roman"/>
+                <w:sz w:val="24"/>
+                <w:szCs w:val="24"/>
+              </w:rPr>
+              <w:t xml:space="preserve"> </w:t>
+            </w:r>
+            <w:proofErr w:type="spellStart"/>
+            <w:r>
+              <w:rPr>
+                <w:rFonts w:ascii="Times New Roman" w:hAnsi="Times New Roman" w:cs="Times New Roman"/>
+                <w:sz w:val="24"/>
+                <w:szCs w:val="24"/>
+              </w:rPr>
+              <w:t>dapat</w:t>
+            </w:r>
+            <w:proofErr w:type="spellEnd"/>
+            <w:r>
+              <w:rPr>
+                <w:rFonts w:ascii="Times New Roman" w:hAnsi="Times New Roman" w:cs="Times New Roman"/>
+                <w:sz w:val="24"/>
+                <w:szCs w:val="24"/>
+              </w:rPr>
+              <w:t xml:space="preserve"> </w:t>
+            </w:r>
+            <w:proofErr w:type="spellStart"/>
+            <w:r>
+              <w:rPr>
+                <w:rFonts w:ascii="Times New Roman" w:hAnsi="Times New Roman" w:cs="Times New Roman"/>
+                <w:sz w:val="24"/>
+                <w:szCs w:val="24"/>
+              </w:rPr>
+              <w:t>menentukan</w:t>
+            </w:r>
+            <w:proofErr w:type="spellEnd"/>
+            <w:r>
+              <w:rPr>
+                <w:rFonts w:ascii="Times New Roman" w:hAnsi="Times New Roman" w:cs="Times New Roman"/>
+                <w:sz w:val="24"/>
+                <w:szCs w:val="24"/>
+              </w:rPr>
+              <w:t xml:space="preserve"> </w:t>
+            </w:r>
+            <w:proofErr w:type="spellStart"/>
+            <w:r>
+              <w:rPr>
+                <w:rFonts w:ascii="Times New Roman" w:hAnsi="Times New Roman" w:cs="Times New Roman"/>
+                <w:sz w:val="24"/>
+                <w:szCs w:val="24"/>
+              </w:rPr>
+              <w:t>pilihan</w:t>
+            </w:r>
+            <w:proofErr w:type="spellEnd"/>
+            <w:r>
+              <w:rPr>
+                <w:rFonts w:ascii="Times New Roman" w:hAnsi="Times New Roman" w:cs="Times New Roman"/>
+                <w:sz w:val="24"/>
+                <w:szCs w:val="24"/>
+              </w:rPr>
+              <w:t xml:space="preserve"> X </w:t>
+            </w:r>
+            <w:proofErr w:type="spellStart"/>
+            <w:r>
+              <w:rPr>
+                <w:rFonts w:ascii="Times New Roman" w:hAnsi="Times New Roman" w:cs="Times New Roman"/>
+                <w:sz w:val="24"/>
+                <w:szCs w:val="24"/>
+              </w:rPr>
+              <w:t>atau</w:t>
+            </w:r>
+            <w:proofErr w:type="spellEnd"/>
+            <w:r>
+              <w:rPr>
+                <w:rFonts w:ascii="Times New Roman" w:hAnsi="Times New Roman" w:cs="Times New Roman"/>
+                <w:sz w:val="24"/>
+                <w:szCs w:val="24"/>
+              </w:rPr>
+              <w:t xml:space="preserve"> O </w:t>
+            </w:r>
+            <w:proofErr w:type="spellStart"/>
+            <w:r>
+              <w:rPr>
+                <w:rFonts w:ascii="Times New Roman" w:hAnsi="Times New Roman" w:cs="Times New Roman"/>
+                <w:sz w:val="24"/>
+                <w:szCs w:val="24"/>
+              </w:rPr>
+              <w:t>duluan</w:t>
+            </w:r>
+            <w:proofErr w:type="spellEnd"/>
+            <w:r>
+              <w:rPr>
+                <w:rFonts w:ascii="Times New Roman" w:hAnsi="Times New Roman" w:cs="Times New Roman"/>
+                <w:sz w:val="24"/>
+                <w:szCs w:val="24"/>
+              </w:rPr>
+              <w:t xml:space="preserve"> </w:t>
+            </w:r>
+            <w:proofErr w:type="spellStart"/>
+            <w:r>
+              <w:rPr>
+                <w:rFonts w:ascii="Times New Roman" w:hAnsi="Times New Roman" w:cs="Times New Roman"/>
+                <w:sz w:val="24"/>
+                <w:szCs w:val="24"/>
+              </w:rPr>
+              <w:t>dikeluarkan</w:t>
+            </w:r>
+            <w:proofErr w:type="spellEnd"/>
+            <w:r>
+              <w:rPr>
+                <w:rFonts w:ascii="Times New Roman" w:hAnsi="Times New Roman" w:cs="Times New Roman"/>
+                <w:sz w:val="24"/>
+                <w:szCs w:val="24"/>
+              </w:rPr>
+              <w:t xml:space="preserve"> </w:t>
+            </w:r>
+            <w:proofErr w:type="spellStart"/>
+            <w:r>
+              <w:rPr>
+                <w:rFonts w:ascii="Times New Roman" w:hAnsi="Times New Roman" w:cs="Times New Roman"/>
+                <w:sz w:val="24"/>
+                <w:szCs w:val="24"/>
+              </w:rPr>
+              <w:t>dalam</w:t>
+            </w:r>
+            <w:proofErr w:type="spellEnd"/>
+            <w:r>
+              <w:rPr>
+                <w:rFonts w:ascii="Times New Roman" w:hAnsi="Times New Roman" w:cs="Times New Roman"/>
+                <w:sz w:val="24"/>
+                <w:szCs w:val="24"/>
+              </w:rPr>
+              <w:t xml:space="preserve"> </w:t>
+            </w:r>
+            <w:proofErr w:type="spellStart"/>
+            <w:r>
+              <w:rPr>
+                <w:rFonts w:ascii="Times New Roman" w:hAnsi="Times New Roman" w:cs="Times New Roman"/>
+                <w:sz w:val="24"/>
+                <w:szCs w:val="24"/>
+              </w:rPr>
+              <w:t>permainan</w:t>
+            </w:r>
+            <w:proofErr w:type="spellEnd"/>
+            <w:r>
+              <w:rPr>
+                <w:rFonts w:ascii="Times New Roman" w:hAnsi="Times New Roman" w:cs="Times New Roman"/>
+                <w:sz w:val="24"/>
+                <w:szCs w:val="24"/>
+              </w:rPr>
+              <w:t xml:space="preserve"> XOXO.</w:t>
             </w:r>
           </w:p>
         </w:tc>
         <w:tc>
           <w:tcPr>
             <w:tcW w:w="1864" w:type="dxa"/>
-          </w:tcPr>
-          <w:p>
-            <w:pPr>
-              <w:jc w:val="both"/>
-              <w:rPr>
-                <w:rFonts w:ascii="Times New Roman" w:hAnsi="Times New Roman" w:cs="Times New Roman"/>
-                <w:sz w:val="24"/>
-                <w:szCs w:val="24"/>
-              </w:rPr>
-            </w:pPr>
+            <w:shd w:val="clear" w:color="auto" w:fill="C6D9F1" w:themeFill="text2" w:themeFillTint="33"/>
+          </w:tcPr>
+          <w:p>
+            <w:pPr>
+              <w:jc w:val="center"/>
+              <w:rPr>
+                <w:rFonts w:ascii="Times New Roman" w:hAnsi="Times New Roman" w:cs="Times New Roman"/>
+                <w:sz w:val="24"/>
+                <w:szCs w:val="24"/>
+              </w:rPr>
+            </w:pPr>
+            <w:proofErr w:type="spellStart"/>
+            <w:r>
+              <w:rPr>
+                <w:rFonts w:ascii="Times New Roman" w:hAnsi="Times New Roman" w:cs="Times New Roman"/>
+                <w:sz w:val="24"/>
+                <w:szCs w:val="24"/>
+              </w:rPr>
+              <w:t>Rendah</w:t>
+            </w:r>
+            <w:proofErr w:type="spellEnd"/>
           </w:p>
         </w:tc>
         <w:tc>
           <w:tcPr>
             <w:tcW w:w="1644" w:type="dxa"/>
-          </w:tcPr>
-          <w:p>
-            <w:pPr>
-              <w:jc w:val="both"/>
-              <w:rPr>
-                <w:rFonts w:ascii="Times New Roman" w:hAnsi="Times New Roman" w:cs="Times New Roman"/>
-                <w:sz w:val="24"/>
-                <w:szCs w:val="24"/>
-              </w:rPr>
-            </w:pPr>
+            <w:shd w:val="clear" w:color="auto" w:fill="C6D9F1" w:themeFill="text2" w:themeFillTint="33"/>
+          </w:tcPr>
+          <w:p>
+            <w:pPr>
+              <w:jc w:val="center"/>
+              <w:rPr>
+                <w:rFonts w:ascii="Times New Roman" w:hAnsi="Times New Roman" w:cs="Times New Roman"/>
+                <w:sz w:val="24"/>
+                <w:szCs w:val="24"/>
+              </w:rPr>
+            </w:pPr>
+            <w:r>
+              <w:rPr>
+                <w:rFonts w:ascii="Times New Roman" w:hAnsi="Times New Roman" w:cs="Times New Roman"/>
+                <w:sz w:val="24"/>
+                <w:szCs w:val="24"/>
+              </w:rPr>
+              <w:t>3</w:t>
+            </w:r>
           </w:p>
         </w:tc>
         <w:tc>
           <w:tcPr>
             <w:tcW w:w="2211" w:type="dxa"/>
-          </w:tcPr>
-          <w:p>
-            <w:pPr>
-              <w:jc w:val="both"/>
-              <w:rPr>
-                <w:rFonts w:ascii="Times New Roman" w:hAnsi="Times New Roman" w:cs="Times New Roman"/>
-                <w:sz w:val="24"/>
-                <w:szCs w:val="24"/>
-              </w:rPr>
-            </w:pPr>
+            <w:shd w:val="clear" w:color="auto" w:fill="C6D9F1" w:themeFill="text2" w:themeFillTint="33"/>
+          </w:tcPr>
+          <w:p>
+            <w:pPr>
+              <w:jc w:val="center"/>
+              <w:rPr>
+                <w:rFonts w:ascii="Times New Roman" w:hAnsi="Times New Roman" w:cs="Times New Roman"/>
+                <w:sz w:val="24"/>
+                <w:szCs w:val="24"/>
+              </w:rPr>
+            </w:pPr>
+            <w:r>
+              <w:rPr>
+                <w:rFonts w:ascii="Times New Roman" w:hAnsi="Times New Roman" w:cs="Times New Roman"/>
+                <w:sz w:val="24"/>
+                <w:szCs w:val="24"/>
+              </w:rPr>
+              <w:t>1</w:t>
+            </w:r>
           </w:p>
         </w:tc>
       </w:tr>
@@ -1490,6 +3193,7 @@
         <w:tc>
           <w:tcPr>
             <w:tcW w:w="567" w:type="dxa"/>
+            <w:shd w:val="clear" w:color="auto" w:fill="C6D9F1" w:themeFill="text2" w:themeFillTint="33"/>
           </w:tcPr>
           <w:p>
             <w:pPr>
@@ -1513,6 +3217,7 @@
         <w:tc>
           <w:tcPr>
             <w:tcW w:w="6406" w:type="dxa"/>
+            <w:shd w:val="clear" w:color="auto" w:fill="C6D9F1" w:themeFill="text2" w:themeFillTint="33"/>
           </w:tcPr>
           <w:p>
             <w:pPr>
@@ -1523,23 +3228,124 @@
                 <w:szCs w:val="24"/>
               </w:rPr>
             </w:pPr>
-            <w:r>
-              <w:rPr>
-                <w:rFonts w:ascii="Times New Roman" w:hAnsi="Times New Roman" w:cs="Times New Roman"/>
-                <w:sz w:val="24"/>
-                <w:szCs w:val="24"/>
-              </w:rPr>
-              <w:t>Sebagai pemain, saya dapat memulai permainan XOXO.</w:t>
+            <w:proofErr w:type="spellStart"/>
+            <w:r>
+              <w:rPr>
+                <w:rFonts w:ascii="Times New Roman" w:hAnsi="Times New Roman" w:cs="Times New Roman"/>
+                <w:sz w:val="24"/>
+                <w:szCs w:val="24"/>
+              </w:rPr>
+              <w:t>Sebagai</w:t>
+            </w:r>
+            <w:proofErr w:type="spellEnd"/>
+            <w:r>
+              <w:rPr>
+                <w:rFonts w:ascii="Times New Roman" w:hAnsi="Times New Roman" w:cs="Times New Roman"/>
+                <w:sz w:val="24"/>
+                <w:szCs w:val="24"/>
+              </w:rPr>
+              <w:t xml:space="preserve"> </w:t>
+            </w:r>
+            <w:proofErr w:type="spellStart"/>
+            <w:r>
+              <w:rPr>
+                <w:rFonts w:ascii="Times New Roman" w:hAnsi="Times New Roman" w:cs="Times New Roman"/>
+                <w:sz w:val="24"/>
+                <w:szCs w:val="24"/>
+              </w:rPr>
+              <w:t>pemain</w:t>
+            </w:r>
+            <w:proofErr w:type="spellEnd"/>
+            <w:r>
+              <w:rPr>
+                <w:rFonts w:ascii="Times New Roman" w:hAnsi="Times New Roman" w:cs="Times New Roman"/>
+                <w:sz w:val="24"/>
+                <w:szCs w:val="24"/>
+              </w:rPr>
+              <w:t xml:space="preserve">, </w:t>
+            </w:r>
+            <w:proofErr w:type="spellStart"/>
+            <w:r>
+              <w:rPr>
+                <w:rFonts w:ascii="Times New Roman" w:hAnsi="Times New Roman" w:cs="Times New Roman"/>
+                <w:sz w:val="24"/>
+                <w:szCs w:val="24"/>
+              </w:rPr>
+              <w:t>saya</w:t>
+            </w:r>
+            <w:proofErr w:type="spellEnd"/>
+            <w:r>
+              <w:rPr>
+                <w:rFonts w:ascii="Times New Roman" w:hAnsi="Times New Roman" w:cs="Times New Roman"/>
+                <w:sz w:val="24"/>
+                <w:szCs w:val="24"/>
+              </w:rPr>
+              <w:t xml:space="preserve"> </w:t>
+            </w:r>
+            <w:proofErr w:type="spellStart"/>
+            <w:r>
+              <w:rPr>
+                <w:rFonts w:ascii="Times New Roman" w:hAnsi="Times New Roman" w:cs="Times New Roman"/>
+                <w:sz w:val="24"/>
+                <w:szCs w:val="24"/>
+              </w:rPr>
+              <w:t>dapat</w:t>
+            </w:r>
+            <w:proofErr w:type="spellEnd"/>
+            <w:r>
+              <w:rPr>
+                <w:rFonts w:ascii="Times New Roman" w:hAnsi="Times New Roman" w:cs="Times New Roman"/>
+                <w:sz w:val="24"/>
+                <w:szCs w:val="24"/>
+              </w:rPr>
+              <w:t xml:space="preserve"> </w:t>
+            </w:r>
+            <w:proofErr w:type="spellStart"/>
+            <w:r>
+              <w:rPr>
+                <w:rFonts w:ascii="Times New Roman" w:hAnsi="Times New Roman" w:cs="Times New Roman"/>
+                <w:sz w:val="24"/>
+                <w:szCs w:val="24"/>
+              </w:rPr>
+              <w:t>memulai</w:t>
+            </w:r>
+            <w:proofErr w:type="spellEnd"/>
+            <w:r>
+              <w:rPr>
+                <w:rFonts w:ascii="Times New Roman" w:hAnsi="Times New Roman" w:cs="Times New Roman"/>
+                <w:sz w:val="24"/>
+                <w:szCs w:val="24"/>
+              </w:rPr>
+              <w:t xml:space="preserve"> </w:t>
+            </w:r>
+            <w:proofErr w:type="spellStart"/>
+            <w:r>
+              <w:rPr>
+                <w:rFonts w:ascii="Times New Roman" w:hAnsi="Times New Roman" w:cs="Times New Roman"/>
+                <w:sz w:val="24"/>
+                <w:szCs w:val="24"/>
+              </w:rPr>
+              <w:t>permainan</w:t>
+            </w:r>
+            <w:proofErr w:type="spellEnd"/>
+            <w:r>
+              <w:rPr>
+                <w:rFonts w:ascii="Times New Roman" w:hAnsi="Times New Roman" w:cs="Times New Roman"/>
+                <w:sz w:val="24"/>
+                <w:szCs w:val="24"/>
+              </w:rPr>
+              <w:t xml:space="preserve"> XOXO.</w:t>
             </w:r>
           </w:p>
         </w:tc>
         <w:tc>
           <w:tcPr>
             <w:tcW w:w="1864" w:type="dxa"/>
-          </w:tcPr>
-          <w:p>
-            <w:pPr>
-              <w:jc w:val="both"/>
+            <w:shd w:val="clear" w:color="auto" w:fill="C6D9F1" w:themeFill="text2" w:themeFillTint="33"/>
+          </w:tcPr>
+          <w:p>
+            <w:pPr>
+              <w:jc w:val="center"/>
               <w:rPr>
                 <w:rFonts w:ascii="Times New Roman" w:hAnsi="Times New Roman" w:cs="Times New Roman"/>
                 <w:sz w:val="24"/>
@@ -1559,31 +3365,49 @@
         <w:tc>
           <w:tcPr>
             <w:tcW w:w="1644" w:type="dxa"/>
-          </w:tcPr>
-          <w:p>
-            <w:pPr>
-              <w:jc w:val="both"/>
-              <w:rPr>
-                <w:rFonts w:ascii="Times New Roman" w:hAnsi="Times New Roman" w:cs="Times New Roman"/>
-                <w:sz w:val="24"/>
-                <w:szCs w:val="24"/>
-              </w:rPr>
-            </w:pPr>
+            <w:shd w:val="clear" w:color="auto" w:fill="C6D9F1" w:themeFill="text2" w:themeFillTint="33"/>
+          </w:tcPr>
+          <w:p>
+            <w:pPr>
+              <w:jc w:val="center"/>
+              <w:rPr>
+                <w:rFonts w:ascii="Times New Roman" w:hAnsi="Times New Roman" w:cs="Times New Roman"/>
+                <w:sz w:val="24"/>
+                <w:szCs w:val="24"/>
+              </w:rPr>
+            </w:pPr>
+            <w:r>
+              <w:rPr>
+                <w:rFonts w:ascii="Times New Roman" w:hAnsi="Times New Roman" w:cs="Times New Roman"/>
+                <w:sz w:val="24"/>
+                <w:szCs w:val="24"/>
+              </w:rPr>
+              <w:t>1</w:t>
+            </w:r>
           </w:p>
         </w:tc>
         <w:tc>
           <w:tcPr>
             <w:tcW w:w="2211" w:type="dxa"/>
-          </w:tcPr>
-          <w:p>
-            <w:pPr>
-              <w:jc w:val="both"/>
-              <w:rPr>
-                <w:rFonts w:ascii="Times New Roman" w:hAnsi="Times New Roman" w:cs="Times New Roman"/>
-                <w:sz w:val="24"/>
-                <w:szCs w:val="24"/>
-              </w:rPr>
-            </w:pPr>
+            <w:shd w:val="clear" w:color="auto" w:fill="C6D9F1" w:themeFill="text2" w:themeFillTint="33"/>
+          </w:tcPr>
+          <w:p>
+            <w:pPr>
+              <w:jc w:val="center"/>
+              <w:rPr>
+                <w:rFonts w:ascii="Times New Roman" w:hAnsi="Times New Roman" w:cs="Times New Roman"/>
+                <w:sz w:val="24"/>
+                <w:szCs w:val="24"/>
+              </w:rPr>
+            </w:pPr>
+            <w:r>
+              <w:rPr>
+                <w:rFonts w:ascii="Times New Roman" w:hAnsi="Times New Roman" w:cs="Times New Roman"/>
+                <w:sz w:val="24"/>
+                <w:szCs w:val="24"/>
+              </w:rPr>
+              <w:t>1</w:t>
+            </w:r>
           </w:p>
         </w:tc>
       </w:tr>
@@ -1591,6 +3415,7 @@
         <w:tc>
           <w:tcPr>
             <w:tcW w:w="567" w:type="dxa"/>
+            <w:shd w:val="clear" w:color="auto" w:fill="C6D9F1" w:themeFill="text2" w:themeFillTint="33"/>
           </w:tcPr>
           <w:p>
             <w:pPr>
@@ -1614,6 +3439,7 @@
         <w:tc>
           <w:tcPr>
             <w:tcW w:w="6406" w:type="dxa"/>
+            <w:shd w:val="clear" w:color="auto" w:fill="C6D9F1" w:themeFill="text2" w:themeFillTint="33"/>
           </w:tcPr>
           <w:p>
             <w:pPr>
@@ -1624,29 +3450,149 @@
                 <w:szCs w:val="24"/>
               </w:rPr>
             </w:pPr>
-            <w:r>
-              <w:rPr>
-                <w:rFonts w:ascii="Times New Roman" w:hAnsi="Times New Roman" w:cs="Times New Roman"/>
-                <w:sz w:val="24"/>
-                <w:szCs w:val="24"/>
-              </w:rPr>
-              <w:t>Sebagai pemain, saya dapat melihat sejarah score permainan XOXO.</w:t>
+            <w:proofErr w:type="spellStart"/>
+            <w:r>
+              <w:rPr>
+                <w:rFonts w:ascii="Times New Roman" w:hAnsi="Times New Roman" w:cs="Times New Roman"/>
+                <w:sz w:val="24"/>
+                <w:szCs w:val="24"/>
+              </w:rPr>
+              <w:t>Sebagai</w:t>
+            </w:r>
+            <w:proofErr w:type="spellEnd"/>
+            <w:r>
+              <w:rPr>
+                <w:rFonts w:ascii="Times New Roman" w:hAnsi="Times New Roman" w:cs="Times New Roman"/>
+                <w:sz w:val="24"/>
+                <w:szCs w:val="24"/>
+              </w:rPr>
+              <w:t xml:space="preserve"> </w:t>
+            </w:r>
+            <w:proofErr w:type="spellStart"/>
+            <w:r>
+              <w:rPr>
+                <w:rFonts w:ascii="Times New Roman" w:hAnsi="Times New Roman" w:cs="Times New Roman"/>
+                <w:sz w:val="24"/>
+                <w:szCs w:val="24"/>
+              </w:rPr>
+              <w:t>pemain</w:t>
+            </w:r>
+            <w:proofErr w:type="spellEnd"/>
+            <w:r>
+              <w:rPr>
+                <w:rFonts w:ascii="Times New Roman" w:hAnsi="Times New Roman" w:cs="Times New Roman"/>
+                <w:sz w:val="24"/>
+                <w:szCs w:val="24"/>
+              </w:rPr>
+              <w:t xml:space="preserve">, </w:t>
+            </w:r>
+            <w:proofErr w:type="spellStart"/>
+            <w:r>
+              <w:rPr>
+                <w:rFonts w:ascii="Times New Roman" w:hAnsi="Times New Roman" w:cs="Times New Roman"/>
+                <w:sz w:val="24"/>
+                <w:szCs w:val="24"/>
+              </w:rPr>
+              <w:t>saya</w:t>
+            </w:r>
+            <w:proofErr w:type="spellEnd"/>
+            <w:r>
+              <w:rPr>
+                <w:rFonts w:ascii="Times New Roman" w:hAnsi="Times New Roman" w:cs="Times New Roman"/>
+                <w:sz w:val="24"/>
+                <w:szCs w:val="24"/>
+              </w:rPr>
+              <w:t xml:space="preserve"> </w:t>
+            </w:r>
+            <w:proofErr w:type="spellStart"/>
+            <w:r>
+              <w:rPr>
+                <w:rFonts w:ascii="Times New Roman" w:hAnsi="Times New Roman" w:cs="Times New Roman"/>
+                <w:sz w:val="24"/>
+                <w:szCs w:val="24"/>
+              </w:rPr>
+              <w:t>dapat</w:t>
+            </w:r>
+            <w:proofErr w:type="spellEnd"/>
+            <w:r>
+              <w:rPr>
+                <w:rFonts w:ascii="Times New Roman" w:hAnsi="Times New Roman" w:cs="Times New Roman"/>
+                <w:sz w:val="24"/>
+                <w:szCs w:val="24"/>
+              </w:rPr>
+              <w:t xml:space="preserve"> </w:t>
+            </w:r>
+            <w:proofErr w:type="spellStart"/>
+            <w:r>
+              <w:rPr>
+                <w:rFonts w:ascii="Times New Roman" w:hAnsi="Times New Roman" w:cs="Times New Roman"/>
+                <w:sz w:val="24"/>
+                <w:szCs w:val="24"/>
+              </w:rPr>
+              <w:t>melihat</w:t>
+            </w:r>
+            <w:proofErr w:type="spellEnd"/>
+            <w:r>
+              <w:rPr>
+                <w:rFonts w:ascii="Times New Roman" w:hAnsi="Times New Roman" w:cs="Times New Roman"/>
+                <w:sz w:val="24"/>
+                <w:szCs w:val="24"/>
+              </w:rPr>
+              <w:t xml:space="preserve"> </w:t>
+            </w:r>
+            <w:proofErr w:type="spellStart"/>
+            <w:r>
+              <w:rPr>
+                <w:rFonts w:ascii="Times New Roman" w:hAnsi="Times New Roman" w:cs="Times New Roman"/>
+                <w:sz w:val="24"/>
+                <w:szCs w:val="24"/>
+              </w:rPr>
+              <w:t>sejarah</w:t>
+            </w:r>
+            <w:proofErr w:type="spellEnd"/>
+            <w:r>
+              <w:rPr>
+                <w:rFonts w:ascii="Times New Roman" w:hAnsi="Times New Roman" w:cs="Times New Roman"/>
+                <w:sz w:val="24"/>
+                <w:szCs w:val="24"/>
+              </w:rPr>
+              <w:t xml:space="preserve"> score </w:t>
+            </w:r>
+            <w:proofErr w:type="spellStart"/>
+            <w:r>
+              <w:rPr>
+                <w:rFonts w:ascii="Times New Roman" w:hAnsi="Times New Roman" w:cs="Times New Roman"/>
+                <w:sz w:val="24"/>
+                <w:szCs w:val="24"/>
+              </w:rPr>
+              <w:t>permainan</w:t>
+            </w:r>
+            <w:proofErr w:type="spellEnd"/>
+            <w:r>
+              <w:rPr>
+                <w:rFonts w:ascii="Times New Roman" w:hAnsi="Times New Roman" w:cs="Times New Roman"/>
+                <w:sz w:val="24"/>
+                <w:szCs w:val="24"/>
+              </w:rPr>
+              <w:t xml:space="preserve"> XOXO.</w:t>
             </w:r>
           </w:p>
         </w:tc>
         <w:tc>
           <w:tcPr>
             <w:tcW w:w="1864" w:type="dxa"/>
-          </w:tcPr>
-          <w:p>
-            <w:pPr>
-              <w:jc w:val="both"/>
-              <w:rPr>
-                <w:rFonts w:ascii="Times New Roman" w:hAnsi="Times New Roman" w:cs="Times New Roman"/>
-                <w:sz w:val="24"/>
-                <w:szCs w:val="24"/>
-              </w:rPr>
-            </w:pPr>
+            <w:shd w:val="clear" w:color="auto" w:fill="C6D9F1" w:themeFill="text2" w:themeFillTint="33"/>
+          </w:tcPr>
+          <w:p>
+            <w:pPr>
+              <w:jc w:val="center"/>
+              <w:rPr>
+                <w:rFonts w:ascii="Times New Roman" w:hAnsi="Times New Roman" w:cs="Times New Roman"/>
+                <w:sz w:val="24"/>
+                <w:szCs w:val="24"/>
+              </w:rPr>
+            </w:pPr>
+            <w:proofErr w:type="spellStart"/>
             <w:r>
               <w:rPr>
                 <w:rFonts w:ascii="Times New Roman" w:hAnsi="Times New Roman" w:cs="Times New Roman"/>
@@ -1655,36 +3601,55 @@
               </w:rPr>
               <w:t>Rendah</w:t>
             </w:r>
+            <w:proofErr w:type="spellEnd"/>
           </w:p>
         </w:tc>
         <w:tc>
           <w:tcPr>
             <w:tcW w:w="1644" w:type="dxa"/>
-          </w:tcPr>
-          <w:p>
-            <w:pPr>
-              <w:jc w:val="both"/>
-              <w:rPr>
-                <w:rFonts w:ascii="Times New Roman" w:hAnsi="Times New Roman" w:cs="Times New Roman"/>
-                <w:sz w:val="24"/>
-                <w:szCs w:val="24"/>
-              </w:rPr>
-            </w:pPr>
+            <w:shd w:val="clear" w:color="auto" w:fill="C6D9F1" w:themeFill="text2" w:themeFillTint="33"/>
+          </w:tcPr>
+          <w:p>
+            <w:pPr>
+              <w:jc w:val="center"/>
+              <w:rPr>
+                <w:rFonts w:ascii="Times New Roman" w:hAnsi="Times New Roman" w:cs="Times New Roman"/>
+                <w:sz w:val="24"/>
+                <w:szCs w:val="24"/>
+              </w:rPr>
+            </w:pPr>
+            <w:r>
+              <w:rPr>
+                <w:rFonts w:ascii="Times New Roman" w:hAnsi="Times New Roman" w:cs="Times New Roman"/>
+                <w:sz w:val="24"/>
+                <w:szCs w:val="24"/>
+              </w:rPr>
+              <w:t>3</w:t>
+            </w:r>
           </w:p>
         </w:tc>
         <w:tc>
           <w:tcPr>
             <w:tcW w:w="2211" w:type="dxa"/>
-          </w:tcPr>
-          <w:p>
-            <w:pPr>
-              <w:jc w:val="both"/>
-              <w:rPr>
-                <w:rFonts w:ascii="Times New Roman" w:hAnsi="Times New Roman" w:cs="Times New Roman"/>
-                <w:sz w:val="24"/>
-                <w:szCs w:val="24"/>
-              </w:rPr>
-            </w:pPr>
+            <w:shd w:val="clear" w:color="auto" w:fill="C6D9F1" w:themeFill="text2" w:themeFillTint="33"/>
+          </w:tcPr>
+          <w:p>
+            <w:pPr>
+              <w:jc w:val="center"/>
+              <w:rPr>
+                <w:rFonts w:ascii="Times New Roman" w:hAnsi="Times New Roman" w:cs="Times New Roman"/>
+                <w:sz w:val="24"/>
+                <w:szCs w:val="24"/>
+              </w:rPr>
+            </w:pPr>
+            <w:r>
+              <w:rPr>
+                <w:rFonts w:ascii="Times New Roman" w:hAnsi="Times New Roman" w:cs="Times New Roman"/>
+                <w:sz w:val="24"/>
+                <w:szCs w:val="24"/>
+              </w:rPr>
+              <w:t>1</w:t>
+            </w:r>
           </w:p>
         </w:tc>
       </w:tr>
@@ -1692,6 +3657,7 @@
         <w:tc>
           <w:tcPr>
             <w:tcW w:w="567" w:type="dxa"/>
+            <w:shd w:val="clear" w:color="auto" w:fill="C6D9F1" w:themeFill="text2" w:themeFillTint="33"/>
           </w:tcPr>
           <w:p>
             <w:pPr>
@@ -1715,6 +3681,7 @@
         <w:tc>
           <w:tcPr>
             <w:tcW w:w="6406" w:type="dxa"/>
+            <w:shd w:val="clear" w:color="auto" w:fill="C6D9F1" w:themeFill="text2" w:themeFillTint="33"/>
           </w:tcPr>
           <w:p>
             <w:pPr>
@@ -1725,67 +3692,224 @@
                 <w:szCs w:val="24"/>
               </w:rPr>
             </w:pPr>
-            <w:r>
-              <w:rPr>
-                <w:rFonts w:ascii="Times New Roman" w:hAnsi="Times New Roman" w:cs="Times New Roman"/>
-                <w:sz w:val="24"/>
-                <w:szCs w:val="24"/>
-              </w:rPr>
-              <w:t>Sebagai pemain, saya dapat melihat dokumentasi cara bermain XOXO.</w:t>
+            <w:proofErr w:type="spellStart"/>
+            <w:r>
+              <w:rPr>
+                <w:rFonts w:ascii="Times New Roman" w:hAnsi="Times New Roman" w:cs="Times New Roman"/>
+                <w:sz w:val="24"/>
+                <w:szCs w:val="24"/>
+              </w:rPr>
+              <w:t>Sebagai</w:t>
+            </w:r>
+            <w:proofErr w:type="spellEnd"/>
+            <w:r>
+              <w:rPr>
+                <w:rFonts w:ascii="Times New Roman" w:hAnsi="Times New Roman" w:cs="Times New Roman"/>
+                <w:sz w:val="24"/>
+                <w:szCs w:val="24"/>
+              </w:rPr>
+              <w:t xml:space="preserve"> </w:t>
+            </w:r>
+            <w:proofErr w:type="spellStart"/>
+            <w:r>
+              <w:rPr>
+                <w:rFonts w:ascii="Times New Roman" w:hAnsi="Times New Roman" w:cs="Times New Roman"/>
+                <w:sz w:val="24"/>
+                <w:szCs w:val="24"/>
+              </w:rPr>
+              <w:t>pemain</w:t>
+            </w:r>
+            <w:proofErr w:type="spellEnd"/>
+            <w:r>
+              <w:rPr>
+                <w:rFonts w:ascii="Times New Roman" w:hAnsi="Times New Roman" w:cs="Times New Roman"/>
+                <w:sz w:val="24"/>
+                <w:szCs w:val="24"/>
+              </w:rPr>
+              <w:t xml:space="preserve">, </w:t>
+            </w:r>
+            <w:proofErr w:type="spellStart"/>
+            <w:r>
+              <w:rPr>
+                <w:rFonts w:ascii="Times New Roman" w:hAnsi="Times New Roman" w:cs="Times New Roman"/>
+                <w:sz w:val="24"/>
+                <w:szCs w:val="24"/>
+              </w:rPr>
+              <w:t>saya</w:t>
+            </w:r>
+            <w:proofErr w:type="spellEnd"/>
+            <w:r>
+              <w:rPr>
+                <w:rFonts w:ascii="Times New Roman" w:hAnsi="Times New Roman" w:cs="Times New Roman"/>
+                <w:sz w:val="24"/>
+                <w:szCs w:val="24"/>
+              </w:rPr>
+              <w:t xml:space="preserve"> </w:t>
+            </w:r>
+            <w:proofErr w:type="spellStart"/>
+            <w:r>
+              <w:rPr>
+                <w:rFonts w:ascii="Times New Roman" w:hAnsi="Times New Roman" w:cs="Times New Roman"/>
+                <w:sz w:val="24"/>
+                <w:szCs w:val="24"/>
+              </w:rPr>
+              <w:t>dapat</w:t>
+            </w:r>
+            <w:proofErr w:type="spellEnd"/>
+            <w:r>
+              <w:rPr>
+                <w:rFonts w:ascii="Times New Roman" w:hAnsi="Times New Roman" w:cs="Times New Roman"/>
+                <w:sz w:val="24"/>
+                <w:szCs w:val="24"/>
+              </w:rPr>
+              <w:t xml:space="preserve"> </w:t>
+            </w:r>
+            <w:proofErr w:type="spellStart"/>
+            <w:r>
+              <w:rPr>
+                <w:rFonts w:ascii="Times New Roman" w:hAnsi="Times New Roman" w:cs="Times New Roman"/>
+                <w:sz w:val="24"/>
+                <w:szCs w:val="24"/>
+              </w:rPr>
+              <w:t>melihat</w:t>
+            </w:r>
+            <w:proofErr w:type="spellEnd"/>
+            <w:r>
+              <w:rPr>
+                <w:rFonts w:ascii="Times New Roman" w:hAnsi="Times New Roman" w:cs="Times New Roman"/>
+                <w:sz w:val="24"/>
+                <w:szCs w:val="24"/>
+              </w:rPr>
+              <w:t xml:space="preserve"> </w:t>
+            </w:r>
+            <w:proofErr w:type="spellStart"/>
+            <w:r>
+              <w:rPr>
+                <w:rFonts w:ascii="Times New Roman" w:hAnsi="Times New Roman" w:cs="Times New Roman"/>
+                <w:sz w:val="24"/>
+                <w:szCs w:val="24"/>
+              </w:rPr>
+              <w:t>dokumentasi</w:t>
+            </w:r>
+            <w:proofErr w:type="spellEnd"/>
+            <w:r>
+              <w:rPr>
+                <w:rFonts w:ascii="Times New Roman" w:hAnsi="Times New Roman" w:cs="Times New Roman"/>
+                <w:sz w:val="24"/>
+                <w:szCs w:val="24"/>
+              </w:rPr>
+              <w:t xml:space="preserve"> </w:t>
+            </w:r>
+            <w:proofErr w:type="spellStart"/>
+            <w:r>
+              <w:rPr>
+                <w:rFonts w:ascii="Times New Roman" w:hAnsi="Times New Roman" w:cs="Times New Roman"/>
+                <w:sz w:val="24"/>
+                <w:szCs w:val="24"/>
+              </w:rPr>
+              <w:t>cara</w:t>
+            </w:r>
+            <w:proofErr w:type="spellEnd"/>
+            <w:r>
+              <w:rPr>
+                <w:rFonts w:ascii="Times New Roman" w:hAnsi="Times New Roman" w:cs="Times New Roman"/>
+                <w:sz w:val="24"/>
+                <w:szCs w:val="24"/>
+              </w:rPr>
+              <w:t xml:space="preserve"> </w:t>
+            </w:r>
+            <w:proofErr w:type="spellStart"/>
+            <w:r>
+              <w:rPr>
+                <w:rFonts w:ascii="Times New Roman" w:hAnsi="Times New Roman" w:cs="Times New Roman"/>
+                <w:sz w:val="24"/>
+                <w:szCs w:val="24"/>
+              </w:rPr>
+              <w:t>bermain</w:t>
+            </w:r>
+            <w:proofErr w:type="spellEnd"/>
+            <w:r>
+              <w:rPr>
+                <w:rFonts w:ascii="Times New Roman" w:hAnsi="Times New Roman" w:cs="Times New Roman"/>
+                <w:sz w:val="24"/>
+                <w:szCs w:val="24"/>
+              </w:rPr>
+              <w:t xml:space="preserve"> XOXO.</w:t>
             </w:r>
           </w:p>
         </w:tc>
         <w:tc>
           <w:tcPr>
             <w:tcW w:w="1864" w:type="dxa"/>
-          </w:tcPr>
-          <w:p>
-            <w:pPr>
-              <w:jc w:val="both"/>
-              <w:rPr>
-                <w:rFonts w:ascii="Times New Roman" w:hAnsi="Times New Roman" w:cs="Times New Roman"/>
-                <w:sz w:val="24"/>
-                <w:szCs w:val="24"/>
-              </w:rPr>
-            </w:pPr>
-            <w:r>
-              <w:rPr>
-                <w:rFonts w:ascii="Times New Roman" w:hAnsi="Times New Roman" w:cs="Times New Roman"/>
-                <w:sz w:val="24"/>
-                <w:szCs w:val="24"/>
-              </w:rPr>
-              <w:t>Sangat Rendah</w:t>
-            </w:r>
+            <w:shd w:val="clear" w:color="auto" w:fill="C6D9F1" w:themeFill="text2" w:themeFillTint="33"/>
+          </w:tcPr>
+          <w:p>
+            <w:pPr>
+              <w:jc w:val="center"/>
+              <w:rPr>
+                <w:rFonts w:ascii="Times New Roman" w:hAnsi="Times New Roman" w:cs="Times New Roman"/>
+                <w:sz w:val="24"/>
+                <w:szCs w:val="24"/>
+              </w:rPr>
+            </w:pPr>
+            <w:proofErr w:type="spellStart"/>
+            <w:r>
+              <w:rPr>
+                <w:rFonts w:ascii="Times New Roman" w:hAnsi="Times New Roman" w:cs="Times New Roman"/>
+                <w:sz w:val="24"/>
+                <w:szCs w:val="24"/>
+              </w:rPr>
+              <w:t>Rendah</w:t>
+            </w:r>
+            <w:proofErr w:type="spellEnd"/>
           </w:p>
         </w:tc>
         <w:tc>
           <w:tcPr>
             <w:tcW w:w="1644" w:type="dxa"/>
-          </w:tcPr>
-          <w:p>
-            <w:pPr>
-              <w:jc w:val="both"/>
-              <w:rPr>
-                <w:rFonts w:ascii="Times New Roman" w:hAnsi="Times New Roman" w:cs="Times New Roman"/>
-                <w:sz w:val="24"/>
-                <w:szCs w:val="24"/>
-              </w:rPr>
-            </w:pPr>
+            <w:shd w:val="clear" w:color="auto" w:fill="C6D9F1" w:themeFill="text2" w:themeFillTint="33"/>
+          </w:tcPr>
+          <w:p>
+            <w:pPr>
+              <w:jc w:val="center"/>
+              <w:rPr>
+                <w:rFonts w:ascii="Times New Roman" w:hAnsi="Times New Roman" w:cs="Times New Roman"/>
+                <w:sz w:val="24"/>
+                <w:szCs w:val="24"/>
+              </w:rPr>
+            </w:pPr>
+            <w:r>
+              <w:rPr>
+                <w:rFonts w:ascii="Times New Roman" w:hAnsi="Times New Roman" w:cs="Times New Roman"/>
+                <w:sz w:val="24"/>
+                <w:szCs w:val="24"/>
+              </w:rPr>
+              <w:t>3</w:t>
+            </w:r>
           </w:p>
         </w:tc>
         <w:tc>
           <w:tcPr>
             <w:tcW w:w="2211" w:type="dxa"/>
-          </w:tcPr>
-          <w:p>
-            <w:pPr>
-              <w:jc w:val="both"/>
-              <w:rPr>
-                <w:rFonts w:ascii="Times New Roman" w:hAnsi="Times New Roman" w:cs="Times New Roman"/>
-                <w:sz w:val="24"/>
-                <w:szCs w:val="24"/>
-              </w:rPr>
-            </w:pPr>
+            <w:shd w:val="clear" w:color="auto" w:fill="C6D9F1" w:themeFill="text2" w:themeFillTint="33"/>
+          </w:tcPr>
+          <w:p>
+            <w:pPr>
+              <w:jc w:val="center"/>
+              <w:rPr>
+                <w:rFonts w:ascii="Times New Roman" w:hAnsi="Times New Roman" w:cs="Times New Roman"/>
+                <w:sz w:val="24"/>
+                <w:szCs w:val="24"/>
+              </w:rPr>
+            </w:pPr>
+            <w:r>
+              <w:rPr>
+                <w:rFonts w:ascii="Times New Roman" w:hAnsi="Times New Roman" w:cs="Times New Roman"/>
+                <w:sz w:val="24"/>
+                <w:szCs w:val="24"/>
+              </w:rPr>
+              <w:t>1</w:t>
+            </w:r>
           </w:p>
         </w:tc>
       </w:tr>
@@ -1793,6 +3917,7 @@
         <w:tc>
           <w:tcPr>
             <w:tcW w:w="567" w:type="dxa"/>
+            <w:shd w:val="clear" w:color="auto" w:fill="C6D9F1" w:themeFill="text2" w:themeFillTint="33"/>
           </w:tcPr>
           <w:p>
             <w:pPr>
@@ -1816,6 +3941,7 @@
         <w:tc>
           <w:tcPr>
             <w:tcW w:w="6406" w:type="dxa"/>
+            <w:shd w:val="clear" w:color="auto" w:fill="C6D9F1" w:themeFill="text2" w:themeFillTint="33"/>
           </w:tcPr>
           <w:p>
             <w:pPr>
@@ -1826,67 +3952,262 @@
                 <w:szCs w:val="24"/>
               </w:rPr>
             </w:pPr>
-            <w:r>
-              <w:rPr>
-                <w:rFonts w:ascii="Times New Roman" w:hAnsi="Times New Roman" w:cs="Times New Roman"/>
-                <w:sz w:val="24"/>
-                <w:szCs w:val="24"/>
-              </w:rPr>
-              <w:t>Sebagai pemain, saya dapat mengisi nama yang akan digunakan untuk bermain XOXO.</w:t>
+            <w:proofErr w:type="spellStart"/>
+            <w:r>
+              <w:rPr>
+                <w:rFonts w:ascii="Times New Roman" w:hAnsi="Times New Roman" w:cs="Times New Roman"/>
+                <w:sz w:val="24"/>
+                <w:szCs w:val="24"/>
+              </w:rPr>
+              <w:t>Sebagai</w:t>
+            </w:r>
+            <w:proofErr w:type="spellEnd"/>
+            <w:r>
+              <w:rPr>
+                <w:rFonts w:ascii="Times New Roman" w:hAnsi="Times New Roman" w:cs="Times New Roman"/>
+                <w:sz w:val="24"/>
+                <w:szCs w:val="24"/>
+              </w:rPr>
+              <w:t xml:space="preserve"> </w:t>
+            </w:r>
+            <w:proofErr w:type="spellStart"/>
+            <w:r>
+              <w:rPr>
+                <w:rFonts w:ascii="Times New Roman" w:hAnsi="Times New Roman" w:cs="Times New Roman"/>
+                <w:sz w:val="24"/>
+                <w:szCs w:val="24"/>
+              </w:rPr>
+              <w:t>pemain</w:t>
+            </w:r>
+            <w:proofErr w:type="spellEnd"/>
+            <w:r>
+              <w:rPr>
+                <w:rFonts w:ascii="Times New Roman" w:hAnsi="Times New Roman" w:cs="Times New Roman"/>
+                <w:sz w:val="24"/>
+                <w:szCs w:val="24"/>
+              </w:rPr>
+              <w:t xml:space="preserve">, </w:t>
+            </w:r>
+            <w:proofErr w:type="spellStart"/>
+            <w:r>
+              <w:rPr>
+                <w:rFonts w:ascii="Times New Roman" w:hAnsi="Times New Roman" w:cs="Times New Roman"/>
+                <w:sz w:val="24"/>
+                <w:szCs w:val="24"/>
+              </w:rPr>
+              <w:t>saya</w:t>
+            </w:r>
+            <w:proofErr w:type="spellEnd"/>
+            <w:r>
+              <w:rPr>
+                <w:rFonts w:ascii="Times New Roman" w:hAnsi="Times New Roman" w:cs="Times New Roman"/>
+                <w:sz w:val="24"/>
+                <w:szCs w:val="24"/>
+              </w:rPr>
+              <w:t xml:space="preserve"> </w:t>
+            </w:r>
+            <w:proofErr w:type="spellStart"/>
+            <w:r>
+              <w:rPr>
+                <w:rFonts w:ascii="Times New Roman" w:hAnsi="Times New Roman" w:cs="Times New Roman"/>
+                <w:sz w:val="24"/>
+                <w:szCs w:val="24"/>
+              </w:rPr>
+              <w:t>dapat</w:t>
+            </w:r>
+            <w:proofErr w:type="spellEnd"/>
+            <w:r>
+              <w:rPr>
+                <w:rFonts w:ascii="Times New Roman" w:hAnsi="Times New Roman" w:cs="Times New Roman"/>
+                <w:sz w:val="24"/>
+                <w:szCs w:val="24"/>
+              </w:rPr>
+              <w:t xml:space="preserve"> </w:t>
+            </w:r>
+            <w:proofErr w:type="spellStart"/>
+            <w:r>
+              <w:rPr>
+                <w:rFonts w:ascii="Times New Roman" w:hAnsi="Times New Roman" w:cs="Times New Roman"/>
+                <w:sz w:val="24"/>
+                <w:szCs w:val="24"/>
+              </w:rPr>
+              <w:t>mengisi</w:t>
+            </w:r>
+            <w:proofErr w:type="spellEnd"/>
+            <w:r>
+              <w:rPr>
+                <w:rFonts w:ascii="Times New Roman" w:hAnsi="Times New Roman" w:cs="Times New Roman"/>
+                <w:sz w:val="24"/>
+                <w:szCs w:val="24"/>
+              </w:rPr>
+              <w:t xml:space="preserve"> </w:t>
+            </w:r>
+            <w:proofErr w:type="spellStart"/>
+            <w:r>
+              <w:rPr>
+                <w:rFonts w:ascii="Times New Roman" w:hAnsi="Times New Roman" w:cs="Times New Roman"/>
+                <w:sz w:val="24"/>
+                <w:szCs w:val="24"/>
+              </w:rPr>
+              <w:t>nama</w:t>
+            </w:r>
+            <w:proofErr w:type="spellEnd"/>
+            <w:r>
+              <w:rPr>
+                <w:rFonts w:ascii="Times New Roman" w:hAnsi="Times New Roman" w:cs="Times New Roman"/>
+                <w:sz w:val="24"/>
+                <w:szCs w:val="24"/>
+              </w:rPr>
+              <w:t xml:space="preserve"> yang </w:t>
+            </w:r>
+            <w:proofErr w:type="spellStart"/>
+            <w:r>
+              <w:rPr>
+                <w:rFonts w:ascii="Times New Roman" w:hAnsi="Times New Roman" w:cs="Times New Roman"/>
+                <w:sz w:val="24"/>
+                <w:szCs w:val="24"/>
+              </w:rPr>
+              <w:t>akan</w:t>
+            </w:r>
+            <w:proofErr w:type="spellEnd"/>
+            <w:r>
+              <w:rPr>
+                <w:rFonts w:ascii="Times New Roman" w:hAnsi="Times New Roman" w:cs="Times New Roman"/>
+                <w:sz w:val="24"/>
+                <w:szCs w:val="24"/>
+              </w:rPr>
+              <w:t xml:space="preserve"> </w:t>
+            </w:r>
+            <w:proofErr w:type="spellStart"/>
+            <w:r>
+              <w:rPr>
+                <w:rFonts w:ascii="Times New Roman" w:hAnsi="Times New Roman" w:cs="Times New Roman"/>
+                <w:sz w:val="24"/>
+                <w:szCs w:val="24"/>
+              </w:rPr>
+              <w:t>digunakan</w:t>
+            </w:r>
+            <w:proofErr w:type="spellEnd"/>
+            <w:r>
+              <w:rPr>
+                <w:rFonts w:ascii="Times New Roman" w:hAnsi="Times New Roman" w:cs="Times New Roman"/>
+                <w:sz w:val="24"/>
+                <w:szCs w:val="24"/>
+              </w:rPr>
+              <w:t xml:space="preserve"> </w:t>
+            </w:r>
+            <w:proofErr w:type="spellStart"/>
+            <w:r>
+              <w:rPr>
+                <w:rFonts w:ascii="Times New Roman" w:hAnsi="Times New Roman" w:cs="Times New Roman"/>
+                <w:sz w:val="24"/>
+                <w:szCs w:val="24"/>
+              </w:rPr>
+              <w:lastRenderedPageBreak/>
+              <w:t>untuk</w:t>
+            </w:r>
+            <w:proofErr w:type="spellEnd"/>
+            <w:r>
+              <w:rPr>
+                <w:rFonts w:ascii="Times New Roman" w:hAnsi="Times New Roman" w:cs="Times New Roman"/>
+                <w:sz w:val="24"/>
+                <w:szCs w:val="24"/>
+              </w:rPr>
+              <w:t xml:space="preserve"> </w:t>
+            </w:r>
+            <w:proofErr w:type="spellStart"/>
+            <w:r>
+              <w:rPr>
+                <w:rFonts w:ascii="Times New Roman" w:hAnsi="Times New Roman" w:cs="Times New Roman"/>
+                <w:sz w:val="24"/>
+                <w:szCs w:val="24"/>
+              </w:rPr>
+              <w:t>bermain</w:t>
+            </w:r>
+            <w:proofErr w:type="spellEnd"/>
+            <w:r>
+              <w:rPr>
+                <w:rFonts w:ascii="Times New Roman" w:hAnsi="Times New Roman" w:cs="Times New Roman"/>
+                <w:sz w:val="24"/>
+                <w:szCs w:val="24"/>
+              </w:rPr>
+              <w:t xml:space="preserve"> XOXO</w:t>
             </w:r>
           </w:p>
         </w:tc>
         <w:tc>
           <w:tcPr>
             <w:tcW w:w="1864" w:type="dxa"/>
-          </w:tcPr>
-          <w:p>
-            <w:pPr>
-              <w:jc w:val="both"/>
-              <w:rPr>
-                <w:rFonts w:ascii="Times New Roman" w:hAnsi="Times New Roman" w:cs="Times New Roman"/>
-                <w:sz w:val="24"/>
-                <w:szCs w:val="24"/>
-              </w:rPr>
-            </w:pPr>
-            <w:r>
-              <w:rPr>
-                <w:rFonts w:ascii="Times New Roman" w:hAnsi="Times New Roman" w:cs="Times New Roman"/>
-                <w:sz w:val="24"/>
-                <w:szCs w:val="24"/>
-              </w:rPr>
-              <w:t>Sangat Rendah</w:t>
-            </w:r>
+            <w:shd w:val="clear" w:color="auto" w:fill="C6D9F1" w:themeFill="text2" w:themeFillTint="33"/>
+          </w:tcPr>
+          <w:p>
+            <w:pPr>
+              <w:jc w:val="center"/>
+              <w:rPr>
+                <w:rFonts w:ascii="Times New Roman" w:hAnsi="Times New Roman" w:cs="Times New Roman"/>
+                <w:sz w:val="24"/>
+                <w:szCs w:val="24"/>
+              </w:rPr>
+            </w:pPr>
+            <w:proofErr w:type="spellStart"/>
+            <w:r>
+              <w:rPr>
+                <w:rFonts w:ascii="Times New Roman" w:hAnsi="Times New Roman" w:cs="Times New Roman"/>
+                <w:sz w:val="24"/>
+                <w:szCs w:val="24"/>
+              </w:rPr>
+              <w:lastRenderedPageBreak/>
+              <w:t>Sedang</w:t>
+            </w:r>
+            <w:proofErr w:type="spellEnd"/>
           </w:p>
         </w:tc>
         <w:tc>
           <w:tcPr>
             <w:tcW w:w="1644" w:type="dxa"/>
-          </w:tcPr>
-          <w:p>
-            <w:pPr>
-              <w:jc w:val="both"/>
-              <w:rPr>
-                <w:rFonts w:ascii="Times New Roman" w:hAnsi="Times New Roman" w:cs="Times New Roman"/>
-                <w:sz w:val="24"/>
-                <w:szCs w:val="24"/>
-              </w:rPr>
-            </w:pPr>
+            <w:shd w:val="clear" w:color="auto" w:fill="C6D9F1" w:themeFill="text2" w:themeFillTint="33"/>
+          </w:tcPr>
+          <w:p>
+            <w:pPr>
+              <w:jc w:val="center"/>
+              <w:rPr>
+                <w:rFonts w:ascii="Times New Roman" w:hAnsi="Times New Roman" w:cs="Times New Roman"/>
+                <w:sz w:val="24"/>
+                <w:szCs w:val="24"/>
+              </w:rPr>
+            </w:pPr>
+            <w:r>
+              <w:rPr>
+                <w:rFonts w:ascii="Times New Roman" w:hAnsi="Times New Roman" w:cs="Times New Roman"/>
+                <w:sz w:val="24"/>
+                <w:szCs w:val="24"/>
+              </w:rPr>
+              <w:t>2</w:t>
+            </w:r>
           </w:p>
         </w:tc>
         <w:tc>
           <w:tcPr>
             <w:tcW w:w="2211" w:type="dxa"/>
-          </w:tcPr>
-          <w:p>
-            <w:pPr>
-              <w:jc w:val="both"/>
-              <w:rPr>
-                <w:rFonts w:ascii="Times New Roman" w:hAnsi="Times New Roman" w:cs="Times New Roman"/>
-                <w:sz w:val="24"/>
-                <w:szCs w:val="24"/>
-              </w:rPr>
-            </w:pPr>
+            <w:shd w:val="clear" w:color="auto" w:fill="C6D9F1" w:themeFill="text2" w:themeFillTint="33"/>
+          </w:tcPr>
+          <w:p>
+            <w:pPr>
+              <w:jc w:val="center"/>
+              <w:rPr>
+                <w:rFonts w:ascii="Times New Roman" w:hAnsi="Times New Roman" w:cs="Times New Roman"/>
+                <w:sz w:val="24"/>
+                <w:szCs w:val="24"/>
+              </w:rPr>
+            </w:pPr>
+            <w:r>
+              <w:rPr>
+                <w:rFonts w:ascii="Times New Roman" w:hAnsi="Times New Roman" w:cs="Times New Roman"/>
+                <w:sz w:val="24"/>
+                <w:szCs w:val="24"/>
+              </w:rPr>
+              <w:t>2</w:t>
+            </w:r>
           </w:p>
         </w:tc>
       </w:tr>
@@ -1894,6 +4215,7 @@
         <w:tc>
           <w:tcPr>
             <w:tcW w:w="567" w:type="dxa"/>
+            <w:shd w:val="clear" w:color="auto" w:fill="C6D9F1" w:themeFill="text2" w:themeFillTint="33"/>
           </w:tcPr>
           <w:p>
             <w:pPr>
@@ -1910,7 +4232,6 @@
                 <w:sz w:val="24"/>
                 <w:szCs w:val="24"/>
               </w:rPr>
-              <w:lastRenderedPageBreak/>
               <w:t>14.</w:t>
             </w:r>
           </w:p>
@@ -1918,6 +4239,7 @@
         <w:tc>
           <w:tcPr>
             <w:tcW w:w="6406" w:type="dxa"/>
+            <w:shd w:val="clear" w:color="auto" w:fill="C6D9F1" w:themeFill="text2" w:themeFillTint="33"/>
           </w:tcPr>
           <w:p>
             <w:pPr>
@@ -1928,67 +4250,258 @@
                 <w:szCs w:val="24"/>
               </w:rPr>
             </w:pPr>
-            <w:r>
-              <w:rPr>
-                <w:rFonts w:ascii="Times New Roman" w:hAnsi="Times New Roman" w:cs="Times New Roman"/>
-                <w:sz w:val="24"/>
-                <w:szCs w:val="24"/>
-              </w:rPr>
-              <w:t>Sebagai pemain, saya dapat memilih dimana saya akan menempatkan X atau O.</w:t>
+            <w:proofErr w:type="spellStart"/>
+            <w:r>
+              <w:rPr>
+                <w:rFonts w:ascii="Times New Roman" w:hAnsi="Times New Roman" w:cs="Times New Roman"/>
+                <w:sz w:val="24"/>
+                <w:szCs w:val="24"/>
+              </w:rPr>
+              <w:t>Sebagai</w:t>
+            </w:r>
+            <w:proofErr w:type="spellEnd"/>
+            <w:r>
+              <w:rPr>
+                <w:rFonts w:ascii="Times New Roman" w:hAnsi="Times New Roman" w:cs="Times New Roman"/>
+                <w:sz w:val="24"/>
+                <w:szCs w:val="24"/>
+              </w:rPr>
+              <w:t xml:space="preserve"> </w:t>
+            </w:r>
+            <w:proofErr w:type="spellStart"/>
+            <w:r>
+              <w:rPr>
+                <w:rFonts w:ascii="Times New Roman" w:hAnsi="Times New Roman" w:cs="Times New Roman"/>
+                <w:sz w:val="24"/>
+                <w:szCs w:val="24"/>
+              </w:rPr>
+              <w:t>pemain</w:t>
+            </w:r>
+            <w:proofErr w:type="spellEnd"/>
+            <w:r>
+              <w:rPr>
+                <w:rFonts w:ascii="Times New Roman" w:hAnsi="Times New Roman" w:cs="Times New Roman"/>
+                <w:sz w:val="24"/>
+                <w:szCs w:val="24"/>
+              </w:rPr>
+              <w:t xml:space="preserve">, </w:t>
+            </w:r>
+            <w:proofErr w:type="spellStart"/>
+            <w:r>
+              <w:rPr>
+                <w:rFonts w:ascii="Times New Roman" w:hAnsi="Times New Roman" w:cs="Times New Roman"/>
+                <w:sz w:val="24"/>
+                <w:szCs w:val="24"/>
+              </w:rPr>
+              <w:t>saya</w:t>
+            </w:r>
+            <w:proofErr w:type="spellEnd"/>
+            <w:r>
+              <w:rPr>
+                <w:rFonts w:ascii="Times New Roman" w:hAnsi="Times New Roman" w:cs="Times New Roman"/>
+                <w:sz w:val="24"/>
+                <w:szCs w:val="24"/>
+              </w:rPr>
+              <w:t xml:space="preserve"> </w:t>
+            </w:r>
+            <w:proofErr w:type="spellStart"/>
+            <w:r>
+              <w:rPr>
+                <w:rFonts w:ascii="Times New Roman" w:hAnsi="Times New Roman" w:cs="Times New Roman"/>
+                <w:sz w:val="24"/>
+                <w:szCs w:val="24"/>
+              </w:rPr>
+              <w:t>dapat</w:t>
+            </w:r>
+            <w:proofErr w:type="spellEnd"/>
+            <w:r>
+              <w:rPr>
+                <w:rFonts w:ascii="Times New Roman" w:hAnsi="Times New Roman" w:cs="Times New Roman"/>
+                <w:sz w:val="24"/>
+                <w:szCs w:val="24"/>
+              </w:rPr>
+              <w:t xml:space="preserve"> </w:t>
+            </w:r>
+            <w:proofErr w:type="spellStart"/>
+            <w:r>
+              <w:rPr>
+                <w:rFonts w:ascii="Times New Roman" w:hAnsi="Times New Roman" w:cs="Times New Roman"/>
+                <w:sz w:val="24"/>
+                <w:szCs w:val="24"/>
+              </w:rPr>
+              <w:t>memilih</w:t>
+            </w:r>
+            <w:proofErr w:type="spellEnd"/>
+            <w:r>
+              <w:rPr>
+                <w:rFonts w:ascii="Times New Roman" w:hAnsi="Times New Roman" w:cs="Times New Roman"/>
+                <w:sz w:val="24"/>
+                <w:szCs w:val="24"/>
+              </w:rPr>
+              <w:t xml:space="preserve"> </w:t>
+            </w:r>
+            <w:proofErr w:type="spellStart"/>
+            <w:r>
+              <w:rPr>
+                <w:rFonts w:ascii="Times New Roman" w:hAnsi="Times New Roman" w:cs="Times New Roman"/>
+                <w:sz w:val="24"/>
+                <w:szCs w:val="24"/>
+              </w:rPr>
+              <w:t>dimana</w:t>
+            </w:r>
+            <w:proofErr w:type="spellEnd"/>
+            <w:r>
+              <w:rPr>
+                <w:rFonts w:ascii="Times New Roman" w:hAnsi="Times New Roman" w:cs="Times New Roman"/>
+                <w:sz w:val="24"/>
+                <w:szCs w:val="24"/>
+              </w:rPr>
+              <w:t xml:space="preserve"> </w:t>
+            </w:r>
+            <w:proofErr w:type="spellStart"/>
+            <w:r>
+              <w:rPr>
+                <w:rFonts w:ascii="Times New Roman" w:hAnsi="Times New Roman" w:cs="Times New Roman"/>
+                <w:sz w:val="24"/>
+                <w:szCs w:val="24"/>
+              </w:rPr>
+              <w:t>saya</w:t>
+            </w:r>
+            <w:proofErr w:type="spellEnd"/>
+            <w:r>
+              <w:rPr>
+                <w:rFonts w:ascii="Times New Roman" w:hAnsi="Times New Roman" w:cs="Times New Roman"/>
+                <w:sz w:val="24"/>
+                <w:szCs w:val="24"/>
+              </w:rPr>
+              <w:t xml:space="preserve"> </w:t>
+            </w:r>
+            <w:proofErr w:type="spellStart"/>
+            <w:r>
+              <w:rPr>
+                <w:rFonts w:ascii="Times New Roman" w:hAnsi="Times New Roman" w:cs="Times New Roman"/>
+                <w:sz w:val="24"/>
+                <w:szCs w:val="24"/>
+              </w:rPr>
+              <w:t>akan</w:t>
+            </w:r>
+            <w:proofErr w:type="spellEnd"/>
+            <w:r>
+              <w:rPr>
+                <w:rFonts w:ascii="Times New Roman" w:hAnsi="Times New Roman" w:cs="Times New Roman"/>
+                <w:sz w:val="24"/>
+                <w:szCs w:val="24"/>
+              </w:rPr>
+              <w:t xml:space="preserve"> </w:t>
+            </w:r>
+            <w:proofErr w:type="spellStart"/>
+            <w:r>
+              <w:rPr>
+                <w:rFonts w:ascii="Times New Roman" w:hAnsi="Times New Roman" w:cs="Times New Roman"/>
+                <w:sz w:val="24"/>
+                <w:szCs w:val="24"/>
+              </w:rPr>
+              <w:t>menempatkan</w:t>
+            </w:r>
+            <w:proofErr w:type="spellEnd"/>
+            <w:r>
+              <w:rPr>
+                <w:rFonts w:ascii="Times New Roman" w:hAnsi="Times New Roman" w:cs="Times New Roman"/>
+                <w:sz w:val="24"/>
+                <w:szCs w:val="24"/>
+              </w:rPr>
+              <w:t xml:space="preserve"> X </w:t>
+            </w:r>
+            <w:proofErr w:type="spellStart"/>
+            <w:r>
+              <w:rPr>
+                <w:rFonts w:ascii="Times New Roman" w:hAnsi="Times New Roman" w:cs="Times New Roman"/>
+                <w:sz w:val="24"/>
+                <w:szCs w:val="24"/>
+              </w:rPr>
+              <w:t>atau</w:t>
+            </w:r>
+            <w:proofErr w:type="spellEnd"/>
+            <w:r>
+              <w:rPr>
+                <w:rFonts w:ascii="Times New Roman" w:hAnsi="Times New Roman" w:cs="Times New Roman"/>
+                <w:sz w:val="24"/>
+                <w:szCs w:val="24"/>
+              </w:rPr>
+              <w:t xml:space="preserve"> O.</w:t>
             </w:r>
           </w:p>
         </w:tc>
         <w:tc>
           <w:tcPr>
             <w:tcW w:w="1864" w:type="dxa"/>
-          </w:tcPr>
-          <w:p>
-            <w:pPr>
-              <w:jc w:val="both"/>
-              <w:rPr>
-                <w:rFonts w:ascii="Times New Roman" w:hAnsi="Times New Roman" w:cs="Times New Roman"/>
-                <w:sz w:val="24"/>
-                <w:szCs w:val="24"/>
-              </w:rPr>
-            </w:pPr>
-            <w:r>
-              <w:rPr>
-                <w:rFonts w:ascii="Times New Roman" w:hAnsi="Times New Roman" w:cs="Times New Roman"/>
-                <w:sz w:val="24"/>
-                <w:szCs w:val="24"/>
-              </w:rPr>
-              <w:t>Sedang</w:t>
+            <w:shd w:val="clear" w:color="auto" w:fill="C6D9F1" w:themeFill="text2" w:themeFillTint="33"/>
+          </w:tcPr>
+          <w:p>
+            <w:pPr>
+              <w:jc w:val="center"/>
+              <w:rPr>
+                <w:rFonts w:ascii="Times New Roman" w:hAnsi="Times New Roman" w:cs="Times New Roman"/>
+                <w:sz w:val="24"/>
+                <w:szCs w:val="24"/>
+              </w:rPr>
+            </w:pPr>
+            <w:r>
+              <w:rPr>
+                <w:rFonts w:ascii="Times New Roman" w:hAnsi="Times New Roman" w:cs="Times New Roman"/>
+                <w:sz w:val="24"/>
+                <w:szCs w:val="24"/>
+              </w:rPr>
+              <w:t>Tinggi</w:t>
             </w:r>
           </w:p>
         </w:tc>
         <w:tc>
           <w:tcPr>
             <w:tcW w:w="1644" w:type="dxa"/>
-          </w:tcPr>
-          <w:p>
-            <w:pPr>
-              <w:jc w:val="both"/>
-              <w:rPr>
-                <w:rFonts w:ascii="Times New Roman" w:hAnsi="Times New Roman" w:cs="Times New Roman"/>
-                <w:sz w:val="24"/>
-                <w:szCs w:val="24"/>
-              </w:rPr>
-            </w:pPr>
+            <w:shd w:val="clear" w:color="auto" w:fill="C6D9F1" w:themeFill="text2" w:themeFillTint="33"/>
+          </w:tcPr>
+          <w:p>
+            <w:pPr>
+              <w:jc w:val="center"/>
+              <w:rPr>
+                <w:rFonts w:ascii="Times New Roman" w:hAnsi="Times New Roman" w:cs="Times New Roman"/>
+                <w:sz w:val="24"/>
+                <w:szCs w:val="24"/>
+              </w:rPr>
+            </w:pPr>
+            <w:r>
+              <w:rPr>
+                <w:rFonts w:ascii="Times New Roman" w:hAnsi="Times New Roman" w:cs="Times New Roman"/>
+                <w:sz w:val="24"/>
+                <w:szCs w:val="24"/>
+              </w:rPr>
+              <w:t>1</w:t>
+            </w:r>
           </w:p>
         </w:tc>
         <w:tc>
           <w:tcPr>
             <w:tcW w:w="2211" w:type="dxa"/>
-          </w:tcPr>
-          <w:p>
-            <w:pPr>
-              <w:jc w:val="both"/>
-              <w:rPr>
-                <w:rFonts w:ascii="Times New Roman" w:hAnsi="Times New Roman" w:cs="Times New Roman"/>
-                <w:sz w:val="24"/>
-                <w:szCs w:val="24"/>
-              </w:rPr>
-            </w:pPr>
+            <w:shd w:val="clear" w:color="auto" w:fill="C6D9F1" w:themeFill="text2" w:themeFillTint="33"/>
+          </w:tcPr>
+          <w:p>
+            <w:pPr>
+              <w:jc w:val="center"/>
+              <w:rPr>
+                <w:rFonts w:ascii="Times New Roman" w:hAnsi="Times New Roman" w:cs="Times New Roman"/>
+                <w:sz w:val="24"/>
+                <w:szCs w:val="24"/>
+              </w:rPr>
+            </w:pPr>
+            <w:r>
+              <w:rPr>
+                <w:rFonts w:ascii="Times New Roman" w:hAnsi="Times New Roman" w:cs="Times New Roman"/>
+                <w:sz w:val="24"/>
+                <w:szCs w:val="24"/>
+              </w:rPr>
+              <w:t>5</w:t>
+            </w:r>
           </w:p>
         </w:tc>
       </w:tr>
@@ -2042,32 +4555,49 @@
           <w:szCs w:val="24"/>
         </w:rPr>
       </w:pPr>
+      <w:proofErr w:type="spellStart"/>
       <w:r>
         <w:rPr>
           <w:rFonts w:ascii="Times New Roman" w:hAnsi="Times New Roman" w:cs="Times New Roman"/>
           <w:sz w:val="24"/>
           <w:szCs w:val="24"/>
         </w:rPr>
-        <w:t>Penanggung Jawab : Anthony</w:t>
+        <w:t>Penanggung</w:t>
       </w:r>
-    </w:p>
-    <w:p>
-      <w:pPr>
-        <w:spacing w:after="0" w:line="240" w:lineRule="auto"/>
-        <w:jc w:val="both"/>
+      <w:proofErr w:type="spellEnd"/>
+      <w:r>
         <w:rPr>
           <w:rFonts w:ascii="Times New Roman" w:hAnsi="Times New Roman" w:cs="Times New Roman"/>
-          <w:sz w:val="36"/>
-          <w:szCs w:val="36"/>
+          <w:sz w:val="24"/>
+          <w:szCs w:val="24"/>
         </w:rPr>
-      </w:pPr>
+        <w:t xml:space="preserve"> </w:t>
+      </w:r>
+      <w:proofErr w:type="gramStart"/>
+      <w:r>
+        <w:rPr>
+          <w:rFonts w:ascii="Times New Roman" w:hAnsi="Times New Roman" w:cs="Times New Roman"/>
+          <w:sz w:val="24"/>
+          <w:szCs w:val="24"/>
+        </w:rPr>
+        <w:t>Jawab :</w:t>
+      </w:r>
+      <w:proofErr w:type="gramEnd"/>
+      <w:r>
+        <w:rPr>
+          <w:rFonts w:ascii="Times New Roman" w:hAnsi="Times New Roman" w:cs="Times New Roman"/>
+          <w:sz w:val="24"/>
+          <w:szCs w:val="24"/>
+        </w:rPr>
+        <w:t xml:space="preserve"> Anthony</w:t>
+      </w:r>
     </w:p>
     <w:tbl>
       <w:tblPr>
         <w:tblStyle w:val="TableGrid"/>
         <w:tblW w:w="12692" w:type="dxa"/>
         <w:tblInd w:w="284" w:type="dxa"/>
-        <w:tblLook w:val="04A0"/>
+        <w:tblLook w:val="04A0" w:firstRow="1" w:lastRow="0" w:firstColumn="1" w:lastColumn="0" w:noHBand="0" w:noVBand="1"/>
       </w:tblPr>
       <w:tblGrid>
         <w:gridCol w:w="567"/>
@@ -2129,13 +4659,14 @@
           </w:tcPr>
           <w:p>
             <w:pPr>
-              <w:jc w:val="both"/>
-              <w:rPr>
-                <w:rFonts w:ascii="Times New Roman" w:hAnsi="Times New Roman" w:cs="Times New Roman"/>
-                <w:sz w:val="24"/>
-                <w:szCs w:val="24"/>
-              </w:rPr>
-            </w:pPr>
+              <w:jc w:val="center"/>
+              <w:rPr>
+                <w:rFonts w:ascii="Times New Roman" w:hAnsi="Times New Roman" w:cs="Times New Roman"/>
+                <w:sz w:val="24"/>
+                <w:szCs w:val="24"/>
+              </w:rPr>
+            </w:pPr>
+            <w:proofErr w:type="spellStart"/>
             <w:r>
               <w:rPr>
                 <w:rFonts w:ascii="Times New Roman" w:hAnsi="Times New Roman" w:cs="Times New Roman"/>
@@ -2144,6 +4675,7 @@
               </w:rPr>
               <w:t>Prioritas</w:t>
             </w:r>
+            <w:proofErr w:type="spellEnd"/>
           </w:p>
         </w:tc>
         <w:tc>
@@ -2152,7 +4684,7 @@
           </w:tcPr>
           <w:p>
             <w:pPr>
-              <w:jc w:val="both"/>
+              <w:jc w:val="center"/>
               <w:rPr>
                 <w:rFonts w:ascii="Times New Roman" w:hAnsi="Times New Roman" w:cs="Times New Roman"/>
                 <w:sz w:val="24"/>
@@ -2175,20 +4707,30 @@
           </w:tcPr>
           <w:p>
             <w:pPr>
-              <w:jc w:val="both"/>
-              <w:rPr>
-                <w:rFonts w:ascii="Times New Roman" w:hAnsi="Times New Roman" w:cs="Times New Roman"/>
-                <w:sz w:val="24"/>
-                <w:szCs w:val="24"/>
-              </w:rPr>
-            </w:pPr>
-            <w:r>
-              <w:rPr>
-                <w:rFonts w:ascii="Times New Roman" w:hAnsi="Times New Roman" w:cs="Times New Roman"/>
-                <w:sz w:val="24"/>
-                <w:szCs w:val="24"/>
-              </w:rPr>
-              <w:t>Estimasi Pengerjaan</w:t>
+              <w:jc w:val="center"/>
+              <w:rPr>
+                <w:rFonts w:ascii="Times New Roman" w:hAnsi="Times New Roman" w:cs="Times New Roman"/>
+                <w:sz w:val="24"/>
+                <w:szCs w:val="24"/>
+              </w:rPr>
+            </w:pPr>
+            <w:proofErr w:type="spellStart"/>
+            <w:r>
+              <w:rPr>
+                <w:rFonts w:ascii="Times New Roman" w:hAnsi="Times New Roman" w:cs="Times New Roman"/>
+                <w:sz w:val="24"/>
+                <w:szCs w:val="24"/>
+              </w:rPr>
+              <w:t>Estimasi</w:t>
+            </w:r>
+            <w:proofErr w:type="spellEnd"/>
+            <w:r>
+              <w:rPr>
+                <w:rFonts w:ascii="Times New Roman" w:hAnsi="Times New Roman" w:cs="Times New Roman"/>
+                <w:sz w:val="24"/>
+                <w:szCs w:val="24"/>
+              </w:rPr>
+              <w:t>(jam)</w:t>
             </w:r>
           </w:p>
         </w:tc>
@@ -2197,6 +4739,7 @@
         <w:tc>
           <w:tcPr>
             <w:tcW w:w="567" w:type="dxa"/>
+            <w:shd w:val="clear" w:color="auto" w:fill="C6D9F1" w:themeFill="text2" w:themeFillTint="33"/>
           </w:tcPr>
           <w:p>
             <w:pPr>
@@ -2220,6 +4763,7 @@
         <w:tc>
           <w:tcPr>
             <w:tcW w:w="6406" w:type="dxa"/>
+            <w:shd w:val="clear" w:color="auto" w:fill="C6D9F1" w:themeFill="text2" w:themeFillTint="33"/>
           </w:tcPr>
           <w:p>
             <w:pPr>
@@ -2230,23 +4774,124 @@
                 <w:szCs w:val="24"/>
               </w:rPr>
             </w:pPr>
-            <w:r>
-              <w:rPr>
-                <w:rFonts w:ascii="Times New Roman" w:hAnsi="Times New Roman" w:cs="Times New Roman"/>
-                <w:sz w:val="24"/>
-                <w:szCs w:val="24"/>
-              </w:rPr>
-              <w:t>Sebagai pemain, saya dapat memulai permainan SOS.</w:t>
+            <w:proofErr w:type="spellStart"/>
+            <w:r>
+              <w:rPr>
+                <w:rFonts w:ascii="Times New Roman" w:hAnsi="Times New Roman" w:cs="Times New Roman"/>
+                <w:sz w:val="24"/>
+                <w:szCs w:val="24"/>
+              </w:rPr>
+              <w:t>Sebagai</w:t>
+            </w:r>
+            <w:proofErr w:type="spellEnd"/>
+            <w:r>
+              <w:rPr>
+                <w:rFonts w:ascii="Times New Roman" w:hAnsi="Times New Roman" w:cs="Times New Roman"/>
+                <w:sz w:val="24"/>
+                <w:szCs w:val="24"/>
+              </w:rPr>
+              <w:t xml:space="preserve"> </w:t>
+            </w:r>
+            <w:proofErr w:type="spellStart"/>
+            <w:r>
+              <w:rPr>
+                <w:rFonts w:ascii="Times New Roman" w:hAnsi="Times New Roman" w:cs="Times New Roman"/>
+                <w:sz w:val="24"/>
+                <w:szCs w:val="24"/>
+              </w:rPr>
+              <w:t>pemain</w:t>
+            </w:r>
+            <w:proofErr w:type="spellEnd"/>
+            <w:r>
+              <w:rPr>
+                <w:rFonts w:ascii="Times New Roman" w:hAnsi="Times New Roman" w:cs="Times New Roman"/>
+                <w:sz w:val="24"/>
+                <w:szCs w:val="24"/>
+              </w:rPr>
+              <w:t xml:space="preserve">, </w:t>
+            </w:r>
+            <w:proofErr w:type="spellStart"/>
+            <w:r>
+              <w:rPr>
+                <w:rFonts w:ascii="Times New Roman" w:hAnsi="Times New Roman" w:cs="Times New Roman"/>
+                <w:sz w:val="24"/>
+                <w:szCs w:val="24"/>
+              </w:rPr>
+              <w:t>saya</w:t>
+            </w:r>
+            <w:proofErr w:type="spellEnd"/>
+            <w:r>
+              <w:rPr>
+                <w:rFonts w:ascii="Times New Roman" w:hAnsi="Times New Roman" w:cs="Times New Roman"/>
+                <w:sz w:val="24"/>
+                <w:szCs w:val="24"/>
+              </w:rPr>
+              <w:t xml:space="preserve"> </w:t>
+            </w:r>
+            <w:proofErr w:type="spellStart"/>
+            <w:r>
+              <w:rPr>
+                <w:rFonts w:ascii="Times New Roman" w:hAnsi="Times New Roman" w:cs="Times New Roman"/>
+                <w:sz w:val="24"/>
+                <w:szCs w:val="24"/>
+              </w:rPr>
+              <w:t>dapat</w:t>
+            </w:r>
+            <w:proofErr w:type="spellEnd"/>
+            <w:r>
+              <w:rPr>
+                <w:rFonts w:ascii="Times New Roman" w:hAnsi="Times New Roman" w:cs="Times New Roman"/>
+                <w:sz w:val="24"/>
+                <w:szCs w:val="24"/>
+              </w:rPr>
+              <w:t xml:space="preserve"> </w:t>
+            </w:r>
+            <w:proofErr w:type="spellStart"/>
+            <w:r>
+              <w:rPr>
+                <w:rFonts w:ascii="Times New Roman" w:hAnsi="Times New Roman" w:cs="Times New Roman"/>
+                <w:sz w:val="24"/>
+                <w:szCs w:val="24"/>
+              </w:rPr>
+              <w:t>memulai</w:t>
+            </w:r>
+            <w:proofErr w:type="spellEnd"/>
+            <w:r>
+              <w:rPr>
+                <w:rFonts w:ascii="Times New Roman" w:hAnsi="Times New Roman" w:cs="Times New Roman"/>
+                <w:sz w:val="24"/>
+                <w:szCs w:val="24"/>
+              </w:rPr>
+              <w:t xml:space="preserve"> </w:t>
+            </w:r>
+            <w:proofErr w:type="spellStart"/>
+            <w:r>
+              <w:rPr>
+                <w:rFonts w:ascii="Times New Roman" w:hAnsi="Times New Roman" w:cs="Times New Roman"/>
+                <w:sz w:val="24"/>
+                <w:szCs w:val="24"/>
+              </w:rPr>
+              <w:t>permainan</w:t>
+            </w:r>
+            <w:proofErr w:type="spellEnd"/>
+            <w:r>
+              <w:rPr>
+                <w:rFonts w:ascii="Times New Roman" w:hAnsi="Times New Roman" w:cs="Times New Roman"/>
+                <w:sz w:val="24"/>
+                <w:szCs w:val="24"/>
+              </w:rPr>
+              <w:t xml:space="preserve"> SOS.</w:t>
             </w:r>
           </w:p>
         </w:tc>
         <w:tc>
           <w:tcPr>
             <w:tcW w:w="1864" w:type="dxa"/>
-          </w:tcPr>
-          <w:p>
-            <w:pPr>
-              <w:jc w:val="both"/>
+            <w:shd w:val="clear" w:color="auto" w:fill="C6D9F1" w:themeFill="text2" w:themeFillTint="33"/>
+          </w:tcPr>
+          <w:p>
+            <w:pPr>
+              <w:jc w:val="center"/>
               <w:rPr>
                 <w:rFonts w:ascii="Times New Roman" w:hAnsi="Times New Roman" w:cs="Times New Roman"/>
                 <w:sz w:val="24"/>
@@ -2266,31 +4911,49 @@
         <w:tc>
           <w:tcPr>
             <w:tcW w:w="1644" w:type="dxa"/>
-          </w:tcPr>
-          <w:p>
-            <w:pPr>
-              <w:jc w:val="both"/>
-              <w:rPr>
-                <w:rFonts w:ascii="Times New Roman" w:hAnsi="Times New Roman" w:cs="Times New Roman"/>
-                <w:sz w:val="24"/>
-                <w:szCs w:val="24"/>
-              </w:rPr>
-            </w:pPr>
+            <w:shd w:val="clear" w:color="auto" w:fill="C6D9F1" w:themeFill="text2" w:themeFillTint="33"/>
+          </w:tcPr>
+          <w:p>
+            <w:pPr>
+              <w:jc w:val="center"/>
+              <w:rPr>
+                <w:rFonts w:ascii="Times New Roman" w:hAnsi="Times New Roman" w:cs="Times New Roman"/>
+                <w:sz w:val="24"/>
+                <w:szCs w:val="24"/>
+              </w:rPr>
+            </w:pPr>
+            <w:r>
+              <w:rPr>
+                <w:rFonts w:ascii="Times New Roman" w:hAnsi="Times New Roman" w:cs="Times New Roman"/>
+                <w:sz w:val="24"/>
+                <w:szCs w:val="24"/>
+              </w:rPr>
+              <w:t>1</w:t>
+            </w:r>
           </w:p>
         </w:tc>
         <w:tc>
           <w:tcPr>
             <w:tcW w:w="2211" w:type="dxa"/>
-          </w:tcPr>
-          <w:p>
-            <w:pPr>
-              <w:jc w:val="both"/>
-              <w:rPr>
-                <w:rFonts w:ascii="Times New Roman" w:hAnsi="Times New Roman" w:cs="Times New Roman"/>
-                <w:sz w:val="24"/>
-                <w:szCs w:val="24"/>
-              </w:rPr>
-            </w:pPr>
+            <w:shd w:val="clear" w:color="auto" w:fill="C6D9F1" w:themeFill="text2" w:themeFillTint="33"/>
+          </w:tcPr>
+          <w:p>
+            <w:pPr>
+              <w:jc w:val="center"/>
+              <w:rPr>
+                <w:rFonts w:ascii="Times New Roman" w:hAnsi="Times New Roman" w:cs="Times New Roman"/>
+                <w:sz w:val="24"/>
+                <w:szCs w:val="24"/>
+              </w:rPr>
+            </w:pPr>
+            <w:r>
+              <w:rPr>
+                <w:rFonts w:ascii="Times New Roman" w:hAnsi="Times New Roman" w:cs="Times New Roman"/>
+                <w:sz w:val="24"/>
+                <w:szCs w:val="24"/>
+              </w:rPr>
+              <w:t>1</w:t>
+            </w:r>
           </w:p>
         </w:tc>
       </w:tr>
@@ -2298,6 +4961,7 @@
         <w:tc>
           <w:tcPr>
             <w:tcW w:w="567" w:type="dxa"/>
+            <w:shd w:val="clear" w:color="auto" w:fill="C6D9F1" w:themeFill="text2" w:themeFillTint="33"/>
           </w:tcPr>
           <w:p>
             <w:pPr>
@@ -2321,6 +4985,7 @@
         <w:tc>
           <w:tcPr>
             <w:tcW w:w="6406" w:type="dxa"/>
+            <w:shd w:val="clear" w:color="auto" w:fill="C6D9F1" w:themeFill="text2" w:themeFillTint="33"/>
           </w:tcPr>
           <w:p>
             <w:pPr>
@@ -2331,6 +4996,7 @@
                 <w:szCs w:val="24"/>
               </w:rPr>
             </w:pPr>
+            <w:proofErr w:type="spellStart"/>
             <w:r>
               <w:rPr>
                 <w:rFonts w:ascii="Times New Roman" w:hAnsi="Times New Roman" w:cs="Times New Roman"/>
@@ -2339,51 +5005,269 @@
               </w:rPr>
               <w:t>Sebagai</w:t>
             </w:r>
+            <w:proofErr w:type="spellEnd"/>
+            <w:r>
+              <w:rPr>
+                <w:rFonts w:ascii="Times New Roman" w:hAnsi="Times New Roman" w:cs="Times New Roman"/>
+                <w:sz w:val="24"/>
+                <w:szCs w:val="24"/>
+              </w:rPr>
+              <w:t xml:space="preserve"> </w:t>
+            </w:r>
+            <w:proofErr w:type="spellStart"/>
+            <w:r>
+              <w:rPr>
+                <w:rFonts w:ascii="Times New Roman" w:hAnsi="Times New Roman" w:cs="Times New Roman"/>
+                <w:sz w:val="24"/>
+                <w:szCs w:val="24"/>
+              </w:rPr>
+              <w:t>pemain</w:t>
+            </w:r>
+            <w:proofErr w:type="spellEnd"/>
+            <w:r>
+              <w:rPr>
+                <w:rFonts w:ascii="Times New Roman" w:hAnsi="Times New Roman" w:cs="Times New Roman"/>
+                <w:sz w:val="24"/>
+                <w:szCs w:val="24"/>
+              </w:rPr>
+              <w:t xml:space="preserve">, </w:t>
+            </w:r>
+            <w:proofErr w:type="spellStart"/>
+            <w:r>
+              <w:rPr>
+                <w:rFonts w:ascii="Times New Roman" w:hAnsi="Times New Roman" w:cs="Times New Roman"/>
+                <w:sz w:val="24"/>
+                <w:szCs w:val="24"/>
+              </w:rPr>
+              <w:t>saya</w:t>
+            </w:r>
+            <w:proofErr w:type="spellEnd"/>
+            <w:r>
+              <w:rPr>
+                <w:rFonts w:ascii="Times New Roman" w:hAnsi="Times New Roman" w:cs="Times New Roman"/>
+                <w:sz w:val="24"/>
+                <w:szCs w:val="24"/>
+              </w:rPr>
+              <w:t xml:space="preserve"> </w:t>
+            </w:r>
+            <w:proofErr w:type="spellStart"/>
+            <w:r>
+              <w:rPr>
+                <w:rFonts w:ascii="Times New Roman" w:hAnsi="Times New Roman" w:cs="Times New Roman"/>
+                <w:sz w:val="24"/>
+                <w:szCs w:val="24"/>
+              </w:rPr>
+              <w:t>dapat</w:t>
+            </w:r>
+            <w:proofErr w:type="spellEnd"/>
+            <w:r>
+              <w:rPr>
+                <w:rFonts w:ascii="Times New Roman" w:hAnsi="Times New Roman" w:cs="Times New Roman"/>
+                <w:sz w:val="24"/>
+                <w:szCs w:val="24"/>
+              </w:rPr>
+              <w:t xml:space="preserve"> </w:t>
+            </w:r>
+            <w:proofErr w:type="spellStart"/>
+            <w:r>
+              <w:rPr>
+                <w:rFonts w:ascii="Times New Roman" w:hAnsi="Times New Roman" w:cs="Times New Roman"/>
+                <w:sz w:val="24"/>
+                <w:szCs w:val="24"/>
+              </w:rPr>
+              <w:t>menentukan</w:t>
+            </w:r>
+            <w:proofErr w:type="spellEnd"/>
+            <w:r>
+              <w:rPr>
+                <w:rFonts w:ascii="Times New Roman" w:hAnsi="Times New Roman" w:cs="Times New Roman"/>
+                <w:sz w:val="24"/>
+                <w:szCs w:val="24"/>
+              </w:rPr>
+              <w:t xml:space="preserve"> </w:t>
+            </w:r>
+            <w:proofErr w:type="spellStart"/>
+            <w:r>
+              <w:rPr>
+                <w:rFonts w:ascii="Times New Roman" w:hAnsi="Times New Roman" w:cs="Times New Roman"/>
+                <w:sz w:val="24"/>
+                <w:szCs w:val="24"/>
+              </w:rPr>
+              <w:t>pilihan</w:t>
+            </w:r>
+            <w:proofErr w:type="spellEnd"/>
+            <w:r>
+              <w:rPr>
+                <w:rFonts w:ascii="Times New Roman" w:hAnsi="Times New Roman" w:cs="Times New Roman"/>
+                <w:sz w:val="24"/>
+                <w:szCs w:val="24"/>
+              </w:rPr>
+              <w:t xml:space="preserve"> S </w:t>
+            </w:r>
+            <w:proofErr w:type="spellStart"/>
+            <w:r>
+              <w:rPr>
+                <w:rFonts w:ascii="Times New Roman" w:hAnsi="Times New Roman" w:cs="Times New Roman"/>
+                <w:sz w:val="24"/>
+                <w:szCs w:val="24"/>
+              </w:rPr>
+              <w:t>atau</w:t>
+            </w:r>
+            <w:proofErr w:type="spellEnd"/>
+            <w:r>
+              <w:rPr>
+                <w:rFonts w:ascii="Times New Roman" w:hAnsi="Times New Roman" w:cs="Times New Roman"/>
+                <w:sz w:val="24"/>
+                <w:szCs w:val="24"/>
+              </w:rPr>
+              <w:t xml:space="preserve"> O </w:t>
+            </w:r>
+            <w:proofErr w:type="spellStart"/>
+            <w:r>
+              <w:rPr>
+                <w:rFonts w:ascii="Times New Roman" w:hAnsi="Times New Roman" w:cs="Times New Roman"/>
+                <w:sz w:val="24"/>
+                <w:szCs w:val="24"/>
+              </w:rPr>
+              <w:t>duluan</w:t>
+            </w:r>
+            <w:proofErr w:type="spellEnd"/>
+            <w:r>
+              <w:rPr>
+                <w:rFonts w:ascii="Times New Roman" w:hAnsi="Times New Roman" w:cs="Times New Roman"/>
+                <w:sz w:val="24"/>
+                <w:szCs w:val="24"/>
+              </w:rPr>
+              <w:t xml:space="preserve"> </w:t>
+            </w:r>
+            <w:proofErr w:type="spellStart"/>
+            <w:r>
+              <w:rPr>
+                <w:rFonts w:ascii="Times New Roman" w:hAnsi="Times New Roman" w:cs="Times New Roman"/>
+                <w:sz w:val="24"/>
+                <w:szCs w:val="24"/>
+              </w:rPr>
+              <w:t>dikeluarkan</w:t>
+            </w:r>
+            <w:proofErr w:type="spellEnd"/>
+            <w:r>
+              <w:rPr>
+                <w:rFonts w:ascii="Times New Roman" w:hAnsi="Times New Roman" w:cs="Times New Roman"/>
+                <w:sz w:val="24"/>
+                <w:szCs w:val="24"/>
+              </w:rPr>
+              <w:t xml:space="preserve"> </w:t>
+            </w:r>
+            <w:proofErr w:type="spellStart"/>
+            <w:r>
+              <w:rPr>
+                <w:rFonts w:ascii="Times New Roman" w:hAnsi="Times New Roman" w:cs="Times New Roman"/>
+                <w:sz w:val="24"/>
+                <w:szCs w:val="24"/>
+              </w:rPr>
+              <w:t>dalam</w:t>
+            </w:r>
+            <w:proofErr w:type="spellEnd"/>
+            <w:r>
+              <w:rPr>
+                <w:rFonts w:ascii="Times New Roman" w:hAnsi="Times New Roman" w:cs="Times New Roman"/>
+                <w:sz w:val="24"/>
+                <w:szCs w:val="24"/>
+              </w:rPr>
+              <w:t xml:space="preserve"> </w:t>
+            </w:r>
+            <w:proofErr w:type="spellStart"/>
+            <w:r>
+              <w:rPr>
+                <w:rFonts w:ascii="Times New Roman" w:hAnsi="Times New Roman" w:cs="Times New Roman"/>
+                <w:sz w:val="24"/>
+                <w:szCs w:val="24"/>
+              </w:rPr>
+              <w:t>permainan</w:t>
+            </w:r>
+            <w:proofErr w:type="spellEnd"/>
+            <w:r>
+              <w:rPr>
+                <w:rFonts w:ascii="Times New Roman" w:hAnsi="Times New Roman" w:cs="Times New Roman"/>
+                <w:sz w:val="24"/>
+                <w:szCs w:val="24"/>
+              </w:rPr>
+              <w:t xml:space="preserve"> SOS.</w:t>
+            </w:r>
           </w:p>
         </w:tc>
         <w:tc>
           <w:tcPr>
             <w:tcW w:w="1864" w:type="dxa"/>
-          </w:tcPr>
-          <w:p>
-            <w:pPr>
-              <w:jc w:val="both"/>
-              <w:rPr>
-                <w:rFonts w:ascii="Times New Roman" w:hAnsi="Times New Roman" w:cs="Times New Roman"/>
-                <w:sz w:val="24"/>
-                <w:szCs w:val="24"/>
-              </w:rPr>
-            </w:pPr>
+            <w:shd w:val="clear" w:color="auto" w:fill="C6D9F1" w:themeFill="text2" w:themeFillTint="33"/>
+          </w:tcPr>
+          <w:p>
+            <w:pPr>
+              <w:jc w:val="center"/>
+              <w:rPr>
+                <w:rFonts w:ascii="Times New Roman" w:hAnsi="Times New Roman" w:cs="Times New Roman"/>
+                <w:sz w:val="24"/>
+                <w:szCs w:val="24"/>
+              </w:rPr>
+            </w:pPr>
+            <w:proofErr w:type="spellStart"/>
+            <w:r>
+              <w:rPr>
+                <w:rFonts w:ascii="Times New Roman" w:hAnsi="Times New Roman" w:cs="Times New Roman"/>
+                <w:sz w:val="24"/>
+                <w:szCs w:val="24"/>
+              </w:rPr>
+              <w:t>Sedang</w:t>
+            </w:r>
+            <w:proofErr w:type="spellEnd"/>
           </w:p>
         </w:tc>
         <w:tc>
           <w:tcPr>
             <w:tcW w:w="1644" w:type="dxa"/>
-          </w:tcPr>
-          <w:p>
-            <w:pPr>
-              <w:jc w:val="both"/>
-              <w:rPr>
-                <w:rFonts w:ascii="Times New Roman" w:hAnsi="Times New Roman" w:cs="Times New Roman"/>
-                <w:sz w:val="24"/>
-                <w:szCs w:val="24"/>
-              </w:rPr>
-            </w:pPr>
+            <w:shd w:val="clear" w:color="auto" w:fill="C6D9F1" w:themeFill="text2" w:themeFillTint="33"/>
+          </w:tcPr>
+          <w:p>
+            <w:pPr>
+              <w:jc w:val="center"/>
+              <w:rPr>
+                <w:rFonts w:ascii="Times New Roman" w:hAnsi="Times New Roman" w:cs="Times New Roman"/>
+                <w:sz w:val="24"/>
+                <w:szCs w:val="24"/>
+              </w:rPr>
+            </w:pPr>
+            <w:r>
+              <w:rPr>
+                <w:rFonts w:ascii="Times New Roman" w:hAnsi="Times New Roman" w:cs="Times New Roman"/>
+                <w:sz w:val="24"/>
+                <w:szCs w:val="24"/>
+              </w:rPr>
+              <w:t>2</w:t>
+            </w:r>
           </w:p>
         </w:tc>
         <w:tc>
           <w:tcPr>
             <w:tcW w:w="2211" w:type="dxa"/>
-          </w:tcPr>
-          <w:p>
-            <w:pPr>
-              <w:jc w:val="both"/>
-              <w:rPr>
-                <w:rFonts w:ascii="Times New Roman" w:hAnsi="Times New Roman" w:cs="Times New Roman"/>
-                <w:sz w:val="24"/>
-                <w:szCs w:val="24"/>
-              </w:rPr>
-            </w:pPr>
+            <w:shd w:val="clear" w:color="auto" w:fill="C6D9F1" w:themeFill="text2" w:themeFillTint="33"/>
+          </w:tcPr>
+          <w:p>
+            <w:pPr>
+              <w:jc w:val="center"/>
+              <w:rPr>
+                <w:rFonts w:ascii="Times New Roman" w:hAnsi="Times New Roman" w:cs="Times New Roman"/>
+                <w:sz w:val="24"/>
+                <w:szCs w:val="24"/>
+              </w:rPr>
+            </w:pPr>
+            <w:r>
+              <w:rPr>
+                <w:rFonts w:ascii="Times New Roman" w:hAnsi="Times New Roman" w:cs="Times New Roman"/>
+                <w:sz w:val="24"/>
+                <w:szCs w:val="24"/>
+              </w:rPr>
+              <w:t>1</w:t>
+            </w:r>
           </w:p>
         </w:tc>
       </w:tr>
@@ -2391,6 +5275,7 @@
         <w:tc>
           <w:tcPr>
             <w:tcW w:w="567" w:type="dxa"/>
+            <w:shd w:val="clear" w:color="auto" w:fill="C6D9F1" w:themeFill="text2" w:themeFillTint="33"/>
           </w:tcPr>
           <w:p>
             <w:pPr>
@@ -2414,6 +5299,7 @@
         <w:tc>
           <w:tcPr>
             <w:tcW w:w="6406" w:type="dxa"/>
+            <w:shd w:val="clear" w:color="auto" w:fill="C6D9F1" w:themeFill="text2" w:themeFillTint="33"/>
           </w:tcPr>
           <w:p>
             <w:pPr>
@@ -2424,67 +5310,206 @@
                 <w:szCs w:val="24"/>
               </w:rPr>
             </w:pPr>
-            <w:r>
-              <w:rPr>
-                <w:rFonts w:ascii="Times New Roman" w:hAnsi="Times New Roman" w:cs="Times New Roman"/>
-                <w:sz w:val="24"/>
-                <w:szCs w:val="24"/>
-              </w:rPr>
-              <w:t>Sebagai pemain, saya dapat melihat sejarah score permainan SOS.</w:t>
+            <w:proofErr w:type="spellStart"/>
+            <w:r>
+              <w:rPr>
+                <w:rFonts w:ascii="Times New Roman" w:hAnsi="Times New Roman" w:cs="Times New Roman"/>
+                <w:sz w:val="24"/>
+                <w:szCs w:val="24"/>
+              </w:rPr>
+              <w:t>Sebagai</w:t>
+            </w:r>
+            <w:proofErr w:type="spellEnd"/>
+            <w:r>
+              <w:rPr>
+                <w:rFonts w:ascii="Times New Roman" w:hAnsi="Times New Roman" w:cs="Times New Roman"/>
+                <w:sz w:val="24"/>
+                <w:szCs w:val="24"/>
+              </w:rPr>
+              <w:t xml:space="preserve"> </w:t>
+            </w:r>
+            <w:proofErr w:type="spellStart"/>
+            <w:r>
+              <w:rPr>
+                <w:rFonts w:ascii="Times New Roman" w:hAnsi="Times New Roman" w:cs="Times New Roman"/>
+                <w:sz w:val="24"/>
+                <w:szCs w:val="24"/>
+              </w:rPr>
+              <w:t>pemain</w:t>
+            </w:r>
+            <w:proofErr w:type="spellEnd"/>
+            <w:r>
+              <w:rPr>
+                <w:rFonts w:ascii="Times New Roman" w:hAnsi="Times New Roman" w:cs="Times New Roman"/>
+                <w:sz w:val="24"/>
+                <w:szCs w:val="24"/>
+              </w:rPr>
+              <w:t xml:space="preserve">, </w:t>
+            </w:r>
+            <w:proofErr w:type="spellStart"/>
+            <w:r>
+              <w:rPr>
+                <w:rFonts w:ascii="Times New Roman" w:hAnsi="Times New Roman" w:cs="Times New Roman"/>
+                <w:sz w:val="24"/>
+                <w:szCs w:val="24"/>
+              </w:rPr>
+              <w:t>saya</w:t>
+            </w:r>
+            <w:proofErr w:type="spellEnd"/>
+            <w:r>
+              <w:rPr>
+                <w:rFonts w:ascii="Times New Roman" w:hAnsi="Times New Roman" w:cs="Times New Roman"/>
+                <w:sz w:val="24"/>
+                <w:szCs w:val="24"/>
+              </w:rPr>
+              <w:t xml:space="preserve"> </w:t>
+            </w:r>
+            <w:proofErr w:type="spellStart"/>
+            <w:r>
+              <w:rPr>
+                <w:rFonts w:ascii="Times New Roman" w:hAnsi="Times New Roman" w:cs="Times New Roman"/>
+                <w:sz w:val="24"/>
+                <w:szCs w:val="24"/>
+              </w:rPr>
+              <w:t>dapat</w:t>
+            </w:r>
+            <w:proofErr w:type="spellEnd"/>
+            <w:r>
+              <w:rPr>
+                <w:rFonts w:ascii="Times New Roman" w:hAnsi="Times New Roman" w:cs="Times New Roman"/>
+                <w:sz w:val="24"/>
+                <w:szCs w:val="24"/>
+              </w:rPr>
+              <w:t xml:space="preserve"> </w:t>
+            </w:r>
+            <w:proofErr w:type="spellStart"/>
+            <w:r>
+              <w:rPr>
+                <w:rFonts w:ascii="Times New Roman" w:hAnsi="Times New Roman" w:cs="Times New Roman"/>
+                <w:sz w:val="24"/>
+                <w:szCs w:val="24"/>
+              </w:rPr>
+              <w:t>melihat</w:t>
+            </w:r>
+            <w:proofErr w:type="spellEnd"/>
+            <w:r>
+              <w:rPr>
+                <w:rFonts w:ascii="Times New Roman" w:hAnsi="Times New Roman" w:cs="Times New Roman"/>
+                <w:sz w:val="24"/>
+                <w:szCs w:val="24"/>
+              </w:rPr>
+              <w:t xml:space="preserve"> </w:t>
+            </w:r>
+            <w:proofErr w:type="spellStart"/>
+            <w:r>
+              <w:rPr>
+                <w:rFonts w:ascii="Times New Roman" w:hAnsi="Times New Roman" w:cs="Times New Roman"/>
+                <w:sz w:val="24"/>
+                <w:szCs w:val="24"/>
+              </w:rPr>
+              <w:t>sejarah</w:t>
+            </w:r>
+            <w:proofErr w:type="spellEnd"/>
+            <w:r>
+              <w:rPr>
+                <w:rFonts w:ascii="Times New Roman" w:hAnsi="Times New Roman" w:cs="Times New Roman"/>
+                <w:sz w:val="24"/>
+                <w:szCs w:val="24"/>
+              </w:rPr>
+              <w:t xml:space="preserve"> score </w:t>
+            </w:r>
+            <w:proofErr w:type="spellStart"/>
+            <w:r>
+              <w:rPr>
+                <w:rFonts w:ascii="Times New Roman" w:hAnsi="Times New Roman" w:cs="Times New Roman"/>
+                <w:sz w:val="24"/>
+                <w:szCs w:val="24"/>
+              </w:rPr>
+              <w:t>permainan</w:t>
+            </w:r>
+            <w:proofErr w:type="spellEnd"/>
+            <w:r>
+              <w:rPr>
+                <w:rFonts w:ascii="Times New Roman" w:hAnsi="Times New Roman" w:cs="Times New Roman"/>
+                <w:sz w:val="24"/>
+                <w:szCs w:val="24"/>
+              </w:rPr>
+              <w:t xml:space="preserve"> SOS.</w:t>
             </w:r>
           </w:p>
         </w:tc>
         <w:tc>
           <w:tcPr>
             <w:tcW w:w="1864" w:type="dxa"/>
-          </w:tcPr>
-          <w:p>
-            <w:pPr>
-              <w:jc w:val="both"/>
-              <w:rPr>
-                <w:rFonts w:ascii="Times New Roman" w:hAnsi="Times New Roman" w:cs="Times New Roman"/>
-                <w:sz w:val="24"/>
-                <w:szCs w:val="24"/>
-              </w:rPr>
-            </w:pPr>
-            <w:r>
-              <w:rPr>
-                <w:rFonts w:ascii="Times New Roman" w:hAnsi="Times New Roman" w:cs="Times New Roman"/>
-                <w:sz w:val="24"/>
-                <w:szCs w:val="24"/>
-              </w:rPr>
-              <w:t>Rendah</w:t>
-            </w:r>
+            <w:shd w:val="clear" w:color="auto" w:fill="C6D9F1" w:themeFill="text2" w:themeFillTint="33"/>
+          </w:tcPr>
+          <w:p>
+            <w:pPr>
+              <w:jc w:val="center"/>
+              <w:rPr>
+                <w:rFonts w:ascii="Times New Roman" w:hAnsi="Times New Roman" w:cs="Times New Roman"/>
+                <w:sz w:val="24"/>
+                <w:szCs w:val="24"/>
+              </w:rPr>
+            </w:pPr>
+            <w:proofErr w:type="spellStart"/>
+            <w:r>
+              <w:rPr>
+                <w:rFonts w:ascii="Times New Roman" w:hAnsi="Times New Roman" w:cs="Times New Roman"/>
+                <w:sz w:val="24"/>
+                <w:szCs w:val="24"/>
+              </w:rPr>
+              <w:t>Sedang</w:t>
+            </w:r>
+            <w:proofErr w:type="spellEnd"/>
           </w:p>
         </w:tc>
         <w:tc>
           <w:tcPr>
             <w:tcW w:w="1644" w:type="dxa"/>
-          </w:tcPr>
-          <w:p>
-            <w:pPr>
-              <w:jc w:val="both"/>
-              <w:rPr>
-                <w:rFonts w:ascii="Times New Roman" w:hAnsi="Times New Roman" w:cs="Times New Roman"/>
-                <w:sz w:val="24"/>
-                <w:szCs w:val="24"/>
-              </w:rPr>
-            </w:pPr>
+            <w:shd w:val="clear" w:color="auto" w:fill="C6D9F1" w:themeFill="text2" w:themeFillTint="33"/>
+          </w:tcPr>
+          <w:p>
+            <w:pPr>
+              <w:jc w:val="center"/>
+              <w:rPr>
+                <w:rFonts w:ascii="Times New Roman" w:hAnsi="Times New Roman" w:cs="Times New Roman"/>
+                <w:sz w:val="24"/>
+                <w:szCs w:val="24"/>
+              </w:rPr>
+            </w:pPr>
+            <w:r>
+              <w:rPr>
+                <w:rFonts w:ascii="Times New Roman" w:hAnsi="Times New Roman" w:cs="Times New Roman"/>
+                <w:sz w:val="24"/>
+                <w:szCs w:val="24"/>
+              </w:rPr>
+              <w:t>2</w:t>
+            </w:r>
           </w:p>
         </w:tc>
         <w:tc>
           <w:tcPr>
             <w:tcW w:w="2211" w:type="dxa"/>
-          </w:tcPr>
-          <w:p>
-            <w:pPr>
-              <w:jc w:val="both"/>
-              <w:rPr>
-                <w:rFonts w:ascii="Times New Roman" w:hAnsi="Times New Roman" w:cs="Times New Roman"/>
-                <w:sz w:val="24"/>
-                <w:szCs w:val="24"/>
-              </w:rPr>
-            </w:pPr>
+            <w:shd w:val="clear" w:color="auto" w:fill="C6D9F1" w:themeFill="text2" w:themeFillTint="33"/>
+          </w:tcPr>
+          <w:p>
+            <w:pPr>
+              <w:jc w:val="center"/>
+              <w:rPr>
+                <w:rFonts w:ascii="Times New Roman" w:hAnsi="Times New Roman" w:cs="Times New Roman"/>
+                <w:sz w:val="24"/>
+                <w:szCs w:val="24"/>
+              </w:rPr>
+            </w:pPr>
+            <w:r>
+              <w:rPr>
+                <w:rFonts w:ascii="Times New Roman" w:hAnsi="Times New Roman" w:cs="Times New Roman"/>
+                <w:sz w:val="24"/>
+                <w:szCs w:val="24"/>
+              </w:rPr>
+              <w:t>1</w:t>
+            </w:r>
           </w:p>
         </w:tc>
       </w:tr>
@@ -2492,6 +5517,7 @@
         <w:tc>
           <w:tcPr>
             <w:tcW w:w="567" w:type="dxa"/>
+            <w:shd w:val="clear" w:color="auto" w:fill="C6D9F1" w:themeFill="text2" w:themeFillTint="33"/>
           </w:tcPr>
           <w:p>
             <w:pPr>
@@ -2515,6 +5541,7 @@
         <w:tc>
           <w:tcPr>
             <w:tcW w:w="6406" w:type="dxa"/>
+            <w:shd w:val="clear" w:color="auto" w:fill="C6D9F1" w:themeFill="text2" w:themeFillTint="33"/>
           </w:tcPr>
           <w:p>
             <w:pPr>
@@ -2525,67 +5552,224 @@
                 <w:szCs w:val="24"/>
               </w:rPr>
             </w:pPr>
-            <w:r>
-              <w:rPr>
-                <w:rFonts w:ascii="Times New Roman" w:hAnsi="Times New Roman" w:cs="Times New Roman"/>
-                <w:sz w:val="24"/>
-                <w:szCs w:val="24"/>
-              </w:rPr>
-              <w:t>Sebagai pemain, saya dapat melihat dokumentasi cara bermain SOS.</w:t>
+            <w:proofErr w:type="spellStart"/>
+            <w:r>
+              <w:rPr>
+                <w:rFonts w:ascii="Times New Roman" w:hAnsi="Times New Roman" w:cs="Times New Roman"/>
+                <w:sz w:val="24"/>
+                <w:szCs w:val="24"/>
+              </w:rPr>
+              <w:t>Sebagai</w:t>
+            </w:r>
+            <w:proofErr w:type="spellEnd"/>
+            <w:r>
+              <w:rPr>
+                <w:rFonts w:ascii="Times New Roman" w:hAnsi="Times New Roman" w:cs="Times New Roman"/>
+                <w:sz w:val="24"/>
+                <w:szCs w:val="24"/>
+              </w:rPr>
+              <w:t xml:space="preserve"> </w:t>
+            </w:r>
+            <w:proofErr w:type="spellStart"/>
+            <w:r>
+              <w:rPr>
+                <w:rFonts w:ascii="Times New Roman" w:hAnsi="Times New Roman" w:cs="Times New Roman"/>
+                <w:sz w:val="24"/>
+                <w:szCs w:val="24"/>
+              </w:rPr>
+              <w:t>pemain</w:t>
+            </w:r>
+            <w:proofErr w:type="spellEnd"/>
+            <w:r>
+              <w:rPr>
+                <w:rFonts w:ascii="Times New Roman" w:hAnsi="Times New Roman" w:cs="Times New Roman"/>
+                <w:sz w:val="24"/>
+                <w:szCs w:val="24"/>
+              </w:rPr>
+              <w:t xml:space="preserve">, </w:t>
+            </w:r>
+            <w:proofErr w:type="spellStart"/>
+            <w:r>
+              <w:rPr>
+                <w:rFonts w:ascii="Times New Roman" w:hAnsi="Times New Roman" w:cs="Times New Roman"/>
+                <w:sz w:val="24"/>
+                <w:szCs w:val="24"/>
+              </w:rPr>
+              <w:t>saya</w:t>
+            </w:r>
+            <w:proofErr w:type="spellEnd"/>
+            <w:r>
+              <w:rPr>
+                <w:rFonts w:ascii="Times New Roman" w:hAnsi="Times New Roman" w:cs="Times New Roman"/>
+                <w:sz w:val="24"/>
+                <w:szCs w:val="24"/>
+              </w:rPr>
+              <w:t xml:space="preserve"> </w:t>
+            </w:r>
+            <w:proofErr w:type="spellStart"/>
+            <w:r>
+              <w:rPr>
+                <w:rFonts w:ascii="Times New Roman" w:hAnsi="Times New Roman" w:cs="Times New Roman"/>
+                <w:sz w:val="24"/>
+                <w:szCs w:val="24"/>
+              </w:rPr>
+              <w:t>dapat</w:t>
+            </w:r>
+            <w:proofErr w:type="spellEnd"/>
+            <w:r>
+              <w:rPr>
+                <w:rFonts w:ascii="Times New Roman" w:hAnsi="Times New Roman" w:cs="Times New Roman"/>
+                <w:sz w:val="24"/>
+                <w:szCs w:val="24"/>
+              </w:rPr>
+              <w:t xml:space="preserve"> </w:t>
+            </w:r>
+            <w:proofErr w:type="spellStart"/>
+            <w:r>
+              <w:rPr>
+                <w:rFonts w:ascii="Times New Roman" w:hAnsi="Times New Roman" w:cs="Times New Roman"/>
+                <w:sz w:val="24"/>
+                <w:szCs w:val="24"/>
+              </w:rPr>
+              <w:t>melihat</w:t>
+            </w:r>
+            <w:proofErr w:type="spellEnd"/>
+            <w:r>
+              <w:rPr>
+                <w:rFonts w:ascii="Times New Roman" w:hAnsi="Times New Roman" w:cs="Times New Roman"/>
+                <w:sz w:val="24"/>
+                <w:szCs w:val="24"/>
+              </w:rPr>
+              <w:t xml:space="preserve"> </w:t>
+            </w:r>
+            <w:proofErr w:type="spellStart"/>
+            <w:r>
+              <w:rPr>
+                <w:rFonts w:ascii="Times New Roman" w:hAnsi="Times New Roman" w:cs="Times New Roman"/>
+                <w:sz w:val="24"/>
+                <w:szCs w:val="24"/>
+              </w:rPr>
+              <w:t>dokumentasi</w:t>
+            </w:r>
+            <w:proofErr w:type="spellEnd"/>
+            <w:r>
+              <w:rPr>
+                <w:rFonts w:ascii="Times New Roman" w:hAnsi="Times New Roman" w:cs="Times New Roman"/>
+                <w:sz w:val="24"/>
+                <w:szCs w:val="24"/>
+              </w:rPr>
+              <w:t xml:space="preserve"> </w:t>
+            </w:r>
+            <w:proofErr w:type="spellStart"/>
+            <w:r>
+              <w:rPr>
+                <w:rFonts w:ascii="Times New Roman" w:hAnsi="Times New Roman" w:cs="Times New Roman"/>
+                <w:sz w:val="24"/>
+                <w:szCs w:val="24"/>
+              </w:rPr>
+              <w:t>cara</w:t>
+            </w:r>
+            <w:proofErr w:type="spellEnd"/>
+            <w:r>
+              <w:rPr>
+                <w:rFonts w:ascii="Times New Roman" w:hAnsi="Times New Roman" w:cs="Times New Roman"/>
+                <w:sz w:val="24"/>
+                <w:szCs w:val="24"/>
+              </w:rPr>
+              <w:t xml:space="preserve"> </w:t>
+            </w:r>
+            <w:proofErr w:type="spellStart"/>
+            <w:r>
+              <w:rPr>
+                <w:rFonts w:ascii="Times New Roman" w:hAnsi="Times New Roman" w:cs="Times New Roman"/>
+                <w:sz w:val="24"/>
+                <w:szCs w:val="24"/>
+              </w:rPr>
+              <w:t>bermain</w:t>
+            </w:r>
+            <w:proofErr w:type="spellEnd"/>
+            <w:r>
+              <w:rPr>
+                <w:rFonts w:ascii="Times New Roman" w:hAnsi="Times New Roman" w:cs="Times New Roman"/>
+                <w:sz w:val="24"/>
+                <w:szCs w:val="24"/>
+              </w:rPr>
+              <w:t xml:space="preserve"> SOS.</w:t>
             </w:r>
           </w:p>
         </w:tc>
         <w:tc>
           <w:tcPr>
             <w:tcW w:w="1864" w:type="dxa"/>
-          </w:tcPr>
-          <w:p>
-            <w:pPr>
-              <w:jc w:val="both"/>
-              <w:rPr>
-                <w:rFonts w:ascii="Times New Roman" w:hAnsi="Times New Roman" w:cs="Times New Roman"/>
-                <w:sz w:val="24"/>
-                <w:szCs w:val="24"/>
-              </w:rPr>
-            </w:pPr>
-            <w:r>
-              <w:rPr>
-                <w:rFonts w:ascii="Times New Roman" w:hAnsi="Times New Roman" w:cs="Times New Roman"/>
-                <w:sz w:val="24"/>
-                <w:szCs w:val="24"/>
-              </w:rPr>
-              <w:t>Sangat Rendah</w:t>
-            </w:r>
+            <w:shd w:val="clear" w:color="auto" w:fill="C6D9F1" w:themeFill="text2" w:themeFillTint="33"/>
+          </w:tcPr>
+          <w:p>
+            <w:pPr>
+              <w:jc w:val="center"/>
+              <w:rPr>
+                <w:rFonts w:ascii="Times New Roman" w:hAnsi="Times New Roman" w:cs="Times New Roman"/>
+                <w:sz w:val="24"/>
+                <w:szCs w:val="24"/>
+              </w:rPr>
+            </w:pPr>
+            <w:proofErr w:type="spellStart"/>
+            <w:r>
+              <w:rPr>
+                <w:rFonts w:ascii="Times New Roman" w:hAnsi="Times New Roman" w:cs="Times New Roman"/>
+                <w:sz w:val="24"/>
+                <w:szCs w:val="24"/>
+              </w:rPr>
+              <w:t>Rendah</w:t>
+            </w:r>
+            <w:proofErr w:type="spellEnd"/>
           </w:p>
         </w:tc>
         <w:tc>
           <w:tcPr>
             <w:tcW w:w="1644" w:type="dxa"/>
-          </w:tcPr>
-          <w:p>
-            <w:pPr>
-              <w:jc w:val="both"/>
-              <w:rPr>
-                <w:rFonts w:ascii="Times New Roman" w:hAnsi="Times New Roman" w:cs="Times New Roman"/>
-                <w:sz w:val="24"/>
-                <w:szCs w:val="24"/>
-              </w:rPr>
-            </w:pPr>
+            <w:shd w:val="clear" w:color="auto" w:fill="C6D9F1" w:themeFill="text2" w:themeFillTint="33"/>
+          </w:tcPr>
+          <w:p>
+            <w:pPr>
+              <w:jc w:val="center"/>
+              <w:rPr>
+                <w:rFonts w:ascii="Times New Roman" w:hAnsi="Times New Roman" w:cs="Times New Roman"/>
+                <w:sz w:val="24"/>
+                <w:szCs w:val="24"/>
+              </w:rPr>
+            </w:pPr>
+            <w:r>
+              <w:rPr>
+                <w:rFonts w:ascii="Times New Roman" w:hAnsi="Times New Roman" w:cs="Times New Roman"/>
+                <w:sz w:val="24"/>
+                <w:szCs w:val="24"/>
+              </w:rPr>
+              <w:t>3</w:t>
+            </w:r>
           </w:p>
         </w:tc>
         <w:tc>
           <w:tcPr>
             <w:tcW w:w="2211" w:type="dxa"/>
-          </w:tcPr>
-          <w:p>
-            <w:pPr>
-              <w:jc w:val="both"/>
-              <w:rPr>
-                <w:rFonts w:ascii="Times New Roman" w:hAnsi="Times New Roman" w:cs="Times New Roman"/>
-                <w:sz w:val="24"/>
-                <w:szCs w:val="24"/>
-              </w:rPr>
-            </w:pPr>
+            <w:shd w:val="clear" w:color="auto" w:fill="C6D9F1" w:themeFill="text2" w:themeFillTint="33"/>
+          </w:tcPr>
+          <w:p>
+            <w:pPr>
+              <w:jc w:val="center"/>
+              <w:rPr>
+                <w:rFonts w:ascii="Times New Roman" w:hAnsi="Times New Roman" w:cs="Times New Roman"/>
+                <w:sz w:val="24"/>
+                <w:szCs w:val="24"/>
+              </w:rPr>
+            </w:pPr>
+            <w:r>
+              <w:rPr>
+                <w:rFonts w:ascii="Times New Roman" w:hAnsi="Times New Roman" w:cs="Times New Roman"/>
+                <w:sz w:val="24"/>
+                <w:szCs w:val="24"/>
+              </w:rPr>
+              <w:t>1</w:t>
+            </w:r>
           </w:p>
         </w:tc>
       </w:tr>
@@ -2593,6 +5777,7 @@
         <w:tc>
           <w:tcPr>
             <w:tcW w:w="567" w:type="dxa"/>
+            <w:shd w:val="clear" w:color="auto" w:fill="C6D9F1" w:themeFill="text2" w:themeFillTint="33"/>
           </w:tcPr>
           <w:p>
             <w:pPr>
@@ -2616,6 +5801,7 @@
         <w:tc>
           <w:tcPr>
             <w:tcW w:w="6406" w:type="dxa"/>
+            <w:shd w:val="clear" w:color="auto" w:fill="C6D9F1" w:themeFill="text2" w:themeFillTint="33"/>
           </w:tcPr>
           <w:p>
             <w:pPr>
@@ -2626,67 +5812,260 @@
                 <w:szCs w:val="24"/>
               </w:rPr>
             </w:pPr>
-            <w:r>
-              <w:rPr>
-                <w:rFonts w:ascii="Times New Roman" w:hAnsi="Times New Roman" w:cs="Times New Roman"/>
-                <w:sz w:val="24"/>
-                <w:szCs w:val="24"/>
-              </w:rPr>
-              <w:t>Sebagai pemain, saya dapat mengisi nama pemain yang akan bermain di permainan SOS.</w:t>
+            <w:proofErr w:type="spellStart"/>
+            <w:r>
+              <w:rPr>
+                <w:rFonts w:ascii="Times New Roman" w:hAnsi="Times New Roman" w:cs="Times New Roman"/>
+                <w:sz w:val="24"/>
+                <w:szCs w:val="24"/>
+              </w:rPr>
+              <w:t>Sebagai</w:t>
+            </w:r>
+            <w:proofErr w:type="spellEnd"/>
+            <w:r>
+              <w:rPr>
+                <w:rFonts w:ascii="Times New Roman" w:hAnsi="Times New Roman" w:cs="Times New Roman"/>
+                <w:sz w:val="24"/>
+                <w:szCs w:val="24"/>
+              </w:rPr>
+              <w:t xml:space="preserve"> </w:t>
+            </w:r>
+            <w:proofErr w:type="spellStart"/>
+            <w:r>
+              <w:rPr>
+                <w:rFonts w:ascii="Times New Roman" w:hAnsi="Times New Roman" w:cs="Times New Roman"/>
+                <w:sz w:val="24"/>
+                <w:szCs w:val="24"/>
+              </w:rPr>
+              <w:t>pemain</w:t>
+            </w:r>
+            <w:proofErr w:type="spellEnd"/>
+            <w:r>
+              <w:rPr>
+                <w:rFonts w:ascii="Times New Roman" w:hAnsi="Times New Roman" w:cs="Times New Roman"/>
+                <w:sz w:val="24"/>
+                <w:szCs w:val="24"/>
+              </w:rPr>
+              <w:t xml:space="preserve">, </w:t>
+            </w:r>
+            <w:proofErr w:type="spellStart"/>
+            <w:r>
+              <w:rPr>
+                <w:rFonts w:ascii="Times New Roman" w:hAnsi="Times New Roman" w:cs="Times New Roman"/>
+                <w:sz w:val="24"/>
+                <w:szCs w:val="24"/>
+              </w:rPr>
+              <w:t>saya</w:t>
+            </w:r>
+            <w:proofErr w:type="spellEnd"/>
+            <w:r>
+              <w:rPr>
+                <w:rFonts w:ascii="Times New Roman" w:hAnsi="Times New Roman" w:cs="Times New Roman"/>
+                <w:sz w:val="24"/>
+                <w:szCs w:val="24"/>
+              </w:rPr>
+              <w:t xml:space="preserve"> </w:t>
+            </w:r>
+            <w:proofErr w:type="spellStart"/>
+            <w:r>
+              <w:rPr>
+                <w:rFonts w:ascii="Times New Roman" w:hAnsi="Times New Roman" w:cs="Times New Roman"/>
+                <w:sz w:val="24"/>
+                <w:szCs w:val="24"/>
+              </w:rPr>
+              <w:t>dapat</w:t>
+            </w:r>
+            <w:proofErr w:type="spellEnd"/>
+            <w:r>
+              <w:rPr>
+                <w:rFonts w:ascii="Times New Roman" w:hAnsi="Times New Roman" w:cs="Times New Roman"/>
+                <w:sz w:val="24"/>
+                <w:szCs w:val="24"/>
+              </w:rPr>
+              <w:t xml:space="preserve"> </w:t>
+            </w:r>
+            <w:proofErr w:type="spellStart"/>
+            <w:r>
+              <w:rPr>
+                <w:rFonts w:ascii="Times New Roman" w:hAnsi="Times New Roman" w:cs="Times New Roman"/>
+                <w:sz w:val="24"/>
+                <w:szCs w:val="24"/>
+              </w:rPr>
+              <w:t>mengisi</w:t>
+            </w:r>
+            <w:proofErr w:type="spellEnd"/>
+            <w:r>
+              <w:rPr>
+                <w:rFonts w:ascii="Times New Roman" w:hAnsi="Times New Roman" w:cs="Times New Roman"/>
+                <w:sz w:val="24"/>
+                <w:szCs w:val="24"/>
+              </w:rPr>
+              <w:t xml:space="preserve"> </w:t>
+            </w:r>
+            <w:proofErr w:type="spellStart"/>
+            <w:r>
+              <w:rPr>
+                <w:rFonts w:ascii="Times New Roman" w:hAnsi="Times New Roman" w:cs="Times New Roman"/>
+                <w:sz w:val="24"/>
+                <w:szCs w:val="24"/>
+              </w:rPr>
+              <w:t>nama</w:t>
+            </w:r>
+            <w:proofErr w:type="spellEnd"/>
+            <w:r>
+              <w:rPr>
+                <w:rFonts w:ascii="Times New Roman" w:hAnsi="Times New Roman" w:cs="Times New Roman"/>
+                <w:sz w:val="24"/>
+                <w:szCs w:val="24"/>
+              </w:rPr>
+              <w:t xml:space="preserve"> </w:t>
+            </w:r>
+            <w:proofErr w:type="spellStart"/>
+            <w:r>
+              <w:rPr>
+                <w:rFonts w:ascii="Times New Roman" w:hAnsi="Times New Roman" w:cs="Times New Roman"/>
+                <w:sz w:val="24"/>
+                <w:szCs w:val="24"/>
+              </w:rPr>
+              <w:t>pemain</w:t>
+            </w:r>
+            <w:proofErr w:type="spellEnd"/>
+            <w:r>
+              <w:rPr>
+                <w:rFonts w:ascii="Times New Roman" w:hAnsi="Times New Roman" w:cs="Times New Roman"/>
+                <w:sz w:val="24"/>
+                <w:szCs w:val="24"/>
+              </w:rPr>
+              <w:t xml:space="preserve"> yang </w:t>
+            </w:r>
+            <w:proofErr w:type="spellStart"/>
+            <w:r>
+              <w:rPr>
+                <w:rFonts w:ascii="Times New Roman" w:hAnsi="Times New Roman" w:cs="Times New Roman"/>
+                <w:sz w:val="24"/>
+                <w:szCs w:val="24"/>
+              </w:rPr>
+              <w:t>akan</w:t>
+            </w:r>
+            <w:proofErr w:type="spellEnd"/>
+            <w:r>
+              <w:rPr>
+                <w:rFonts w:ascii="Times New Roman" w:hAnsi="Times New Roman" w:cs="Times New Roman"/>
+                <w:sz w:val="24"/>
+                <w:szCs w:val="24"/>
+              </w:rPr>
+              <w:t xml:space="preserve"> </w:t>
+            </w:r>
+            <w:proofErr w:type="spellStart"/>
+            <w:r>
+              <w:rPr>
+                <w:rFonts w:ascii="Times New Roman" w:hAnsi="Times New Roman" w:cs="Times New Roman"/>
+                <w:sz w:val="24"/>
+                <w:szCs w:val="24"/>
+              </w:rPr>
+              <w:t>bermain</w:t>
+            </w:r>
+            <w:proofErr w:type="spellEnd"/>
+            <w:r>
+              <w:rPr>
+                <w:rFonts w:ascii="Times New Roman" w:hAnsi="Times New Roman" w:cs="Times New Roman"/>
+                <w:sz w:val="24"/>
+                <w:szCs w:val="24"/>
+              </w:rPr>
+              <w:t xml:space="preserve"> di </w:t>
+            </w:r>
+            <w:proofErr w:type="spellStart"/>
+            <w:r>
+              <w:rPr>
+                <w:rFonts w:ascii="Times New Roman" w:hAnsi="Times New Roman" w:cs="Times New Roman"/>
+                <w:sz w:val="24"/>
+                <w:szCs w:val="24"/>
+              </w:rPr>
+              <w:t>permainan</w:t>
+            </w:r>
+            <w:proofErr w:type="spellEnd"/>
+            <w:r>
+              <w:rPr>
+                <w:rFonts w:ascii="Times New Roman" w:hAnsi="Times New Roman" w:cs="Times New Roman"/>
+                <w:sz w:val="24"/>
+                <w:szCs w:val="24"/>
+              </w:rPr>
+              <w:t xml:space="preserve"> SOS.</w:t>
             </w:r>
           </w:p>
         </w:tc>
         <w:tc>
           <w:tcPr>
             <w:tcW w:w="1864" w:type="dxa"/>
-          </w:tcPr>
-          <w:p>
-            <w:pPr>
-              <w:jc w:val="both"/>
-              <w:rPr>
-                <w:rFonts w:ascii="Times New Roman" w:hAnsi="Times New Roman" w:cs="Times New Roman"/>
-                <w:sz w:val="24"/>
-                <w:szCs w:val="24"/>
-              </w:rPr>
-            </w:pPr>
-            <w:r>
-              <w:rPr>
-                <w:rFonts w:ascii="Times New Roman" w:hAnsi="Times New Roman" w:cs="Times New Roman"/>
-                <w:sz w:val="24"/>
-                <w:szCs w:val="24"/>
-              </w:rPr>
-              <w:t>Sangat Rendah</w:t>
-            </w:r>
+            <w:shd w:val="clear" w:color="auto" w:fill="C6D9F1" w:themeFill="text2" w:themeFillTint="33"/>
+          </w:tcPr>
+          <w:p>
+            <w:pPr>
+              <w:jc w:val="center"/>
+              <w:rPr>
+                <w:rFonts w:ascii="Times New Roman" w:hAnsi="Times New Roman" w:cs="Times New Roman"/>
+                <w:sz w:val="24"/>
+                <w:szCs w:val="24"/>
+              </w:rPr>
+            </w:pPr>
+            <w:proofErr w:type="spellStart"/>
+            <w:r>
+              <w:rPr>
+                <w:rFonts w:ascii="Times New Roman" w:hAnsi="Times New Roman" w:cs="Times New Roman"/>
+                <w:sz w:val="24"/>
+                <w:szCs w:val="24"/>
+              </w:rPr>
+              <w:t>Sedang</w:t>
+            </w:r>
+            <w:proofErr w:type="spellEnd"/>
           </w:p>
         </w:tc>
         <w:tc>
           <w:tcPr>
             <w:tcW w:w="1644" w:type="dxa"/>
-          </w:tcPr>
-          <w:p>
-            <w:pPr>
-              <w:jc w:val="both"/>
-              <w:rPr>
-                <w:rFonts w:ascii="Times New Roman" w:hAnsi="Times New Roman" w:cs="Times New Roman"/>
-                <w:sz w:val="24"/>
-                <w:szCs w:val="24"/>
-              </w:rPr>
-            </w:pPr>
+            <w:shd w:val="clear" w:color="auto" w:fill="C6D9F1" w:themeFill="text2" w:themeFillTint="33"/>
+          </w:tcPr>
+          <w:p>
+            <w:pPr>
+              <w:jc w:val="center"/>
+              <w:rPr>
+                <w:rFonts w:ascii="Times New Roman" w:hAnsi="Times New Roman" w:cs="Times New Roman"/>
+                <w:sz w:val="24"/>
+                <w:szCs w:val="24"/>
+              </w:rPr>
+            </w:pPr>
+            <w:r>
+              <w:rPr>
+                <w:rFonts w:ascii="Times New Roman" w:hAnsi="Times New Roman" w:cs="Times New Roman"/>
+                <w:sz w:val="24"/>
+                <w:szCs w:val="24"/>
+              </w:rPr>
+              <w:t>2</w:t>
+            </w:r>
           </w:p>
         </w:tc>
         <w:tc>
           <w:tcPr>
             <w:tcW w:w="2211" w:type="dxa"/>
-          </w:tcPr>
-          <w:p>
-            <w:pPr>
-              <w:jc w:val="both"/>
-              <w:rPr>
-                <w:rFonts w:ascii="Times New Roman" w:hAnsi="Times New Roman" w:cs="Times New Roman"/>
-                <w:sz w:val="24"/>
-                <w:szCs w:val="24"/>
-              </w:rPr>
-            </w:pPr>
+            <w:shd w:val="clear" w:color="auto" w:fill="C6D9F1" w:themeFill="text2" w:themeFillTint="33"/>
+          </w:tcPr>
+          <w:p>
+            <w:pPr>
+              <w:jc w:val="center"/>
+              <w:rPr>
+                <w:rFonts w:ascii="Times New Roman" w:hAnsi="Times New Roman" w:cs="Times New Roman"/>
+                <w:sz w:val="24"/>
+                <w:szCs w:val="24"/>
+              </w:rPr>
+            </w:pPr>
+            <w:r>
+              <w:rPr>
+                <w:rFonts w:ascii="Times New Roman" w:hAnsi="Times New Roman" w:cs="Times New Roman"/>
+                <w:sz w:val="24"/>
+                <w:szCs w:val="24"/>
+              </w:rPr>
+              <w:t>2</w:t>
+            </w:r>
           </w:p>
         </w:tc>
       </w:tr>
@@ -2694,6 +6073,7 @@
         <w:tc>
           <w:tcPr>
             <w:tcW w:w="567" w:type="dxa"/>
+            <w:shd w:val="clear" w:color="auto" w:fill="C6D9F1" w:themeFill="text2" w:themeFillTint="33"/>
           </w:tcPr>
           <w:p>
             <w:pPr>
@@ -2717,6 +6097,7 @@
         <w:tc>
           <w:tcPr>
             <w:tcW w:w="6406" w:type="dxa"/>
+            <w:shd w:val="clear" w:color="auto" w:fill="C6D9F1" w:themeFill="text2" w:themeFillTint="33"/>
           </w:tcPr>
           <w:p>
             <w:pPr>
@@ -2727,23 +6108,212 @@
                 <w:szCs w:val="24"/>
               </w:rPr>
             </w:pPr>
-            <w:r>
-              <w:rPr>
-                <w:rFonts w:ascii="Times New Roman" w:hAnsi="Times New Roman" w:cs="Times New Roman"/>
-                <w:sz w:val="24"/>
-                <w:szCs w:val="24"/>
-              </w:rPr>
-              <w:t>Sebaai pemain, saya dapat memilih dimana saya akan menempatkan S atau O.</w:t>
+            <w:proofErr w:type="spellStart"/>
+            <w:r>
+              <w:rPr>
+                <w:rFonts w:ascii="Times New Roman" w:hAnsi="Times New Roman" w:cs="Times New Roman"/>
+                <w:sz w:val="24"/>
+                <w:szCs w:val="24"/>
+              </w:rPr>
+              <w:t>Seba</w:t>
+            </w:r>
+            <w:r>
+              <w:rPr>
+                <w:rFonts w:ascii="Times New Roman" w:hAnsi="Times New Roman" w:cs="Times New Roman"/>
+                <w:sz w:val="24"/>
+                <w:szCs w:val="24"/>
+              </w:rPr>
+              <w:t>g</w:t>
+            </w:r>
+            <w:r>
+              <w:rPr>
+                <w:rFonts w:ascii="Times New Roman" w:hAnsi="Times New Roman" w:cs="Times New Roman"/>
+                <w:sz w:val="24"/>
+                <w:szCs w:val="24"/>
+              </w:rPr>
+              <w:t>ai</w:t>
+            </w:r>
+            <w:proofErr w:type="spellEnd"/>
+            <w:r>
+              <w:rPr>
+                <w:rFonts w:ascii="Times New Roman" w:hAnsi="Times New Roman" w:cs="Times New Roman"/>
+                <w:sz w:val="24"/>
+                <w:szCs w:val="24"/>
+              </w:rPr>
+              <w:t xml:space="preserve"> </w:t>
+            </w:r>
+            <w:proofErr w:type="spellStart"/>
+            <w:r>
+              <w:rPr>
+                <w:rFonts w:ascii="Times New Roman" w:hAnsi="Times New Roman" w:cs="Times New Roman"/>
+                <w:sz w:val="24"/>
+                <w:szCs w:val="24"/>
+              </w:rPr>
+              <w:t>pemain</w:t>
+            </w:r>
+            <w:proofErr w:type="spellEnd"/>
+            <w:r>
+              <w:rPr>
+                <w:rFonts w:ascii="Times New Roman" w:hAnsi="Times New Roman" w:cs="Times New Roman"/>
+                <w:sz w:val="24"/>
+                <w:szCs w:val="24"/>
+              </w:rPr>
+              <w:t xml:space="preserve">, </w:t>
+            </w:r>
+            <w:proofErr w:type="spellStart"/>
+            <w:r>
+              <w:rPr>
+                <w:rFonts w:ascii="Times New Roman" w:hAnsi="Times New Roman" w:cs="Times New Roman"/>
+                <w:sz w:val="24"/>
+                <w:szCs w:val="24"/>
+              </w:rPr>
+              <w:t>saya</w:t>
+            </w:r>
+            <w:proofErr w:type="spellEnd"/>
+            <w:r>
+              <w:rPr>
+                <w:rFonts w:ascii="Times New Roman" w:hAnsi="Times New Roman" w:cs="Times New Roman"/>
+                <w:sz w:val="24"/>
+                <w:szCs w:val="24"/>
+              </w:rPr>
+              <w:t xml:space="preserve"> </w:t>
+            </w:r>
+            <w:proofErr w:type="spellStart"/>
+            <w:r>
+              <w:rPr>
+                <w:rFonts w:ascii="Times New Roman" w:hAnsi="Times New Roman" w:cs="Times New Roman"/>
+                <w:sz w:val="24"/>
+                <w:szCs w:val="24"/>
+              </w:rPr>
+              <w:t>dapat</w:t>
+            </w:r>
+            <w:proofErr w:type="spellEnd"/>
+            <w:r>
+              <w:rPr>
+                <w:rFonts w:ascii="Times New Roman" w:hAnsi="Times New Roman" w:cs="Times New Roman"/>
+                <w:sz w:val="24"/>
+                <w:szCs w:val="24"/>
+              </w:rPr>
+              <w:t xml:space="preserve"> </w:t>
+            </w:r>
+            <w:proofErr w:type="spellStart"/>
+            <w:r>
+              <w:rPr>
+                <w:rFonts w:ascii="Times New Roman" w:hAnsi="Times New Roman" w:cs="Times New Roman"/>
+                <w:sz w:val="24"/>
+                <w:szCs w:val="24"/>
+              </w:rPr>
+              <w:t>memilih</w:t>
+            </w:r>
+            <w:proofErr w:type="spellEnd"/>
+            <w:r>
+              <w:rPr>
+                <w:rFonts w:ascii="Times New Roman" w:hAnsi="Times New Roman" w:cs="Times New Roman"/>
+                <w:sz w:val="24"/>
+                <w:szCs w:val="24"/>
+              </w:rPr>
+              <w:t xml:space="preserve"> </w:t>
+            </w:r>
+            <w:proofErr w:type="spellStart"/>
+            <w:r>
+              <w:rPr>
+                <w:rFonts w:ascii="Times New Roman" w:hAnsi="Times New Roman" w:cs="Times New Roman"/>
+                <w:sz w:val="24"/>
+                <w:szCs w:val="24"/>
+              </w:rPr>
+              <w:t>dimana</w:t>
+            </w:r>
+            <w:proofErr w:type="spellEnd"/>
+            <w:r>
+              <w:rPr>
+                <w:rFonts w:ascii="Times New Roman" w:hAnsi="Times New Roman" w:cs="Times New Roman"/>
+                <w:sz w:val="24"/>
+                <w:szCs w:val="24"/>
+              </w:rPr>
+              <w:t xml:space="preserve"> </w:t>
+            </w:r>
+            <w:proofErr w:type="spellStart"/>
+            <w:r>
+              <w:rPr>
+                <w:rFonts w:ascii="Times New Roman" w:hAnsi="Times New Roman" w:cs="Times New Roman"/>
+                <w:sz w:val="24"/>
+                <w:szCs w:val="24"/>
+              </w:rPr>
+              <w:t>saya</w:t>
+            </w:r>
+            <w:proofErr w:type="spellEnd"/>
+            <w:r>
+              <w:rPr>
+                <w:rFonts w:ascii="Times New Roman" w:hAnsi="Times New Roman" w:cs="Times New Roman"/>
+                <w:sz w:val="24"/>
+                <w:szCs w:val="24"/>
+              </w:rPr>
+              <w:t xml:space="preserve"> </w:t>
+            </w:r>
+            <w:proofErr w:type="spellStart"/>
+            <w:r>
+              <w:rPr>
+                <w:rFonts w:ascii="Times New Roman" w:hAnsi="Times New Roman" w:cs="Times New Roman"/>
+                <w:sz w:val="24"/>
+                <w:szCs w:val="24"/>
+              </w:rPr>
+              <w:t>akan</w:t>
+            </w:r>
+            <w:proofErr w:type="spellEnd"/>
+            <w:r>
+              <w:rPr>
+                <w:rFonts w:ascii="Times New Roman" w:hAnsi="Times New Roman" w:cs="Times New Roman"/>
+                <w:sz w:val="24"/>
+                <w:szCs w:val="24"/>
+              </w:rPr>
+              <w:t xml:space="preserve"> </w:t>
+            </w:r>
+            <w:proofErr w:type="spellStart"/>
+            <w:r>
+              <w:rPr>
+                <w:rFonts w:ascii="Times New Roman" w:hAnsi="Times New Roman" w:cs="Times New Roman"/>
+                <w:sz w:val="24"/>
+                <w:szCs w:val="24"/>
+              </w:rPr>
+              <w:t>menempatkan</w:t>
+            </w:r>
+            <w:proofErr w:type="spellEnd"/>
+            <w:r>
+              <w:rPr>
+                <w:rFonts w:ascii="Times New Roman" w:hAnsi="Times New Roman" w:cs="Times New Roman"/>
+                <w:sz w:val="24"/>
+                <w:szCs w:val="24"/>
+              </w:rPr>
+              <w:t xml:space="preserve"> S </w:t>
+            </w:r>
+            <w:proofErr w:type="spellStart"/>
+            <w:r>
+              <w:rPr>
+                <w:rFonts w:ascii="Times New Roman" w:hAnsi="Times New Roman" w:cs="Times New Roman"/>
+                <w:sz w:val="24"/>
+                <w:szCs w:val="24"/>
+              </w:rPr>
+              <w:t>atau</w:t>
+            </w:r>
+            <w:proofErr w:type="spellEnd"/>
+            <w:r>
+              <w:rPr>
+                <w:rFonts w:ascii="Times New Roman" w:hAnsi="Times New Roman" w:cs="Times New Roman"/>
+                <w:sz w:val="24"/>
+                <w:szCs w:val="24"/>
+              </w:rPr>
+              <w:t xml:space="preserve"> O.</w:t>
             </w:r>
           </w:p>
         </w:tc>
         <w:tc>
           <w:tcPr>
             <w:tcW w:w="1864" w:type="dxa"/>
-          </w:tcPr>
-          <w:p>
-            <w:pPr>
-              <w:jc w:val="both"/>
+            <w:shd w:val="clear" w:color="auto" w:fill="C6D9F1" w:themeFill="text2" w:themeFillTint="33"/>
+          </w:tcPr>
+          <w:p>
+            <w:pPr>
+              <w:jc w:val="center"/>
               <w:rPr>
                 <w:rFonts w:ascii="Times New Roman" w:hAnsi="Times New Roman" w:cs="Times New Roman"/>
                 <w:sz w:val="24"/>
@@ -2763,31 +6333,49 @@
         <w:tc>
           <w:tcPr>
             <w:tcW w:w="1644" w:type="dxa"/>
-          </w:tcPr>
-          <w:p>
-            <w:pPr>
-              <w:jc w:val="both"/>
-              <w:rPr>
-                <w:rFonts w:ascii="Times New Roman" w:hAnsi="Times New Roman" w:cs="Times New Roman"/>
-                <w:sz w:val="24"/>
-                <w:szCs w:val="24"/>
-              </w:rPr>
-            </w:pPr>
+            <w:shd w:val="clear" w:color="auto" w:fill="C6D9F1" w:themeFill="text2" w:themeFillTint="33"/>
+          </w:tcPr>
+          <w:p>
+            <w:pPr>
+              <w:jc w:val="center"/>
+              <w:rPr>
+                <w:rFonts w:ascii="Times New Roman" w:hAnsi="Times New Roman" w:cs="Times New Roman"/>
+                <w:sz w:val="24"/>
+                <w:szCs w:val="24"/>
+              </w:rPr>
+            </w:pPr>
+            <w:r>
+              <w:rPr>
+                <w:rFonts w:ascii="Times New Roman" w:hAnsi="Times New Roman" w:cs="Times New Roman"/>
+                <w:sz w:val="24"/>
+                <w:szCs w:val="24"/>
+              </w:rPr>
+              <w:t>1</w:t>
+            </w:r>
           </w:p>
         </w:tc>
         <w:tc>
           <w:tcPr>
             <w:tcW w:w="2211" w:type="dxa"/>
-          </w:tcPr>
-          <w:p>
-            <w:pPr>
-              <w:jc w:val="both"/>
-              <w:rPr>
-                <w:rFonts w:ascii="Times New Roman" w:hAnsi="Times New Roman" w:cs="Times New Roman"/>
-                <w:sz w:val="24"/>
-                <w:szCs w:val="24"/>
-              </w:rPr>
-            </w:pPr>
+            <w:shd w:val="clear" w:color="auto" w:fill="C6D9F1" w:themeFill="text2" w:themeFillTint="33"/>
+          </w:tcPr>
+          <w:p>
+            <w:pPr>
+              <w:jc w:val="center"/>
+              <w:rPr>
+                <w:rFonts w:ascii="Times New Roman" w:hAnsi="Times New Roman" w:cs="Times New Roman"/>
+                <w:sz w:val="24"/>
+                <w:szCs w:val="24"/>
+              </w:rPr>
+            </w:pPr>
+            <w:r>
+              <w:rPr>
+                <w:rFonts w:ascii="Times New Roman" w:hAnsi="Times New Roman" w:cs="Times New Roman"/>
+                <w:sz w:val="24"/>
+                <w:szCs w:val="24"/>
+              </w:rPr>
+              <w:t>5</w:t>
+            </w:r>
           </w:p>
         </w:tc>
       </w:tr>
@@ -2795,6 +6383,7 @@
         <w:tc>
           <w:tcPr>
             <w:tcW w:w="567" w:type="dxa"/>
+            <w:shd w:val="clear" w:color="auto" w:fill="C6D9F1" w:themeFill="text2" w:themeFillTint="33"/>
           </w:tcPr>
           <w:p>
             <w:pPr>
@@ -2818,6 +6407,7 @@
         <w:tc>
           <w:tcPr>
             <w:tcW w:w="6406" w:type="dxa"/>
+            <w:shd w:val="clear" w:color="auto" w:fill="C6D9F1" w:themeFill="text2" w:themeFillTint="33"/>
           </w:tcPr>
           <w:p>
             <w:pPr>
@@ -2828,29 +6418,203 @@
                 <w:szCs w:val="24"/>
               </w:rPr>
             </w:pPr>
-            <w:r>
-              <w:rPr>
-                <w:rFonts w:ascii="Times New Roman" w:hAnsi="Times New Roman" w:cs="Times New Roman"/>
-                <w:sz w:val="24"/>
-                <w:szCs w:val="24"/>
-              </w:rPr>
-              <w:t>Sebagai pemain, saya dapat melihat score sementara saya sewaktu permainan berlangsung.</w:t>
+            <w:proofErr w:type="spellStart"/>
+            <w:r>
+              <w:rPr>
+                <w:rFonts w:ascii="Times New Roman" w:hAnsi="Times New Roman" w:cs="Times New Roman"/>
+                <w:sz w:val="24"/>
+                <w:szCs w:val="24"/>
+              </w:rPr>
+              <w:t>Sebagai</w:t>
+            </w:r>
+            <w:proofErr w:type="spellEnd"/>
+            <w:r>
+              <w:rPr>
+                <w:rFonts w:ascii="Times New Roman" w:hAnsi="Times New Roman" w:cs="Times New Roman"/>
+                <w:sz w:val="24"/>
+                <w:szCs w:val="24"/>
+              </w:rPr>
+              <w:t xml:space="preserve"> </w:t>
+            </w:r>
+            <w:proofErr w:type="spellStart"/>
+            <w:r>
+              <w:rPr>
+                <w:rFonts w:ascii="Times New Roman" w:hAnsi="Times New Roman" w:cs="Times New Roman"/>
+                <w:sz w:val="24"/>
+                <w:szCs w:val="24"/>
+              </w:rPr>
+              <w:t>pemain</w:t>
+            </w:r>
+            <w:proofErr w:type="spellEnd"/>
+            <w:r>
+              <w:rPr>
+                <w:rFonts w:ascii="Times New Roman" w:hAnsi="Times New Roman" w:cs="Times New Roman"/>
+                <w:sz w:val="24"/>
+                <w:szCs w:val="24"/>
+              </w:rPr>
+              <w:t xml:space="preserve">, </w:t>
+            </w:r>
+            <w:proofErr w:type="spellStart"/>
+            <w:r>
+              <w:rPr>
+                <w:rFonts w:ascii="Times New Roman" w:hAnsi="Times New Roman" w:cs="Times New Roman"/>
+                <w:sz w:val="24"/>
+                <w:szCs w:val="24"/>
+              </w:rPr>
+              <w:t>saya</w:t>
+            </w:r>
+            <w:proofErr w:type="spellEnd"/>
+            <w:r>
+              <w:rPr>
+                <w:rFonts w:ascii="Times New Roman" w:hAnsi="Times New Roman" w:cs="Times New Roman"/>
+                <w:sz w:val="24"/>
+                <w:szCs w:val="24"/>
+              </w:rPr>
+              <w:t xml:space="preserve"> </w:t>
+            </w:r>
+            <w:proofErr w:type="spellStart"/>
+            <w:r>
+              <w:rPr>
+                <w:rFonts w:ascii="Times New Roman" w:hAnsi="Times New Roman" w:cs="Times New Roman"/>
+                <w:sz w:val="24"/>
+                <w:szCs w:val="24"/>
+              </w:rPr>
+              <w:t>dapat</w:t>
+            </w:r>
+            <w:proofErr w:type="spellEnd"/>
+            <w:r>
+              <w:rPr>
+                <w:rFonts w:ascii="Times New Roman" w:hAnsi="Times New Roman" w:cs="Times New Roman"/>
+                <w:sz w:val="24"/>
+                <w:szCs w:val="24"/>
+              </w:rPr>
+              <w:t xml:space="preserve"> </w:t>
+            </w:r>
+            <w:proofErr w:type="spellStart"/>
+            <w:r>
+              <w:rPr>
+                <w:rFonts w:ascii="Times New Roman" w:hAnsi="Times New Roman" w:cs="Times New Roman"/>
+                <w:sz w:val="24"/>
+                <w:szCs w:val="24"/>
+              </w:rPr>
+              <w:t>melihat</w:t>
+            </w:r>
+            <w:proofErr w:type="spellEnd"/>
+            <w:r>
+              <w:rPr>
+                <w:rFonts w:ascii="Times New Roman" w:hAnsi="Times New Roman" w:cs="Times New Roman"/>
+                <w:sz w:val="24"/>
+                <w:szCs w:val="24"/>
+              </w:rPr>
+              <w:t xml:space="preserve"> score </w:t>
+            </w:r>
+            <w:proofErr w:type="spellStart"/>
+            <w:r>
+              <w:rPr>
+                <w:rFonts w:ascii="Times New Roman" w:hAnsi="Times New Roman" w:cs="Times New Roman"/>
+                <w:sz w:val="24"/>
+                <w:szCs w:val="24"/>
+              </w:rPr>
+              <w:t>sementara</w:t>
+            </w:r>
+            <w:proofErr w:type="spellEnd"/>
+            <w:r>
+              <w:rPr>
+                <w:rFonts w:ascii="Times New Roman" w:hAnsi="Times New Roman" w:cs="Times New Roman"/>
+                <w:sz w:val="24"/>
+                <w:szCs w:val="24"/>
+              </w:rPr>
+              <w:t xml:space="preserve"> </w:t>
+            </w:r>
+            <w:proofErr w:type="spellStart"/>
+            <w:r>
+              <w:rPr>
+                <w:rFonts w:ascii="Times New Roman" w:hAnsi="Times New Roman" w:cs="Times New Roman"/>
+                <w:sz w:val="24"/>
+                <w:szCs w:val="24"/>
+              </w:rPr>
+              <w:t>saya</w:t>
+            </w:r>
+            <w:proofErr w:type="spellEnd"/>
+            <w:r>
+              <w:rPr>
+                <w:rFonts w:ascii="Times New Roman" w:hAnsi="Times New Roman" w:cs="Times New Roman"/>
+                <w:sz w:val="24"/>
+                <w:szCs w:val="24"/>
+              </w:rPr>
+              <w:t xml:space="preserve"> </w:t>
+            </w:r>
+            <w:proofErr w:type="spellStart"/>
+            <w:r>
+              <w:rPr>
+                <w:rFonts w:ascii="Times New Roman" w:hAnsi="Times New Roman" w:cs="Times New Roman"/>
+                <w:sz w:val="24"/>
+                <w:szCs w:val="24"/>
+              </w:rPr>
+              <w:t>sewaktu</w:t>
+            </w:r>
+            <w:proofErr w:type="spellEnd"/>
+            <w:r>
+              <w:rPr>
+                <w:rFonts w:ascii="Times New Roman" w:hAnsi="Times New Roman" w:cs="Times New Roman"/>
+                <w:sz w:val="24"/>
+                <w:szCs w:val="24"/>
+              </w:rPr>
+              <w:t xml:space="preserve"> </w:t>
+            </w:r>
+            <w:proofErr w:type="spellStart"/>
+            <w:r>
+              <w:rPr>
+                <w:rFonts w:ascii="Times New Roman" w:hAnsi="Times New Roman" w:cs="Times New Roman"/>
+                <w:sz w:val="24"/>
+                <w:szCs w:val="24"/>
+              </w:rPr>
+              <w:t>permainan</w:t>
+            </w:r>
+            <w:proofErr w:type="spellEnd"/>
+            <w:r>
+              <w:rPr>
+                <w:rFonts w:ascii="Times New Roman" w:hAnsi="Times New Roman" w:cs="Times New Roman"/>
+                <w:sz w:val="24"/>
+                <w:szCs w:val="24"/>
+              </w:rPr>
+              <w:t xml:space="preserve"> </w:t>
+            </w:r>
+            <w:proofErr w:type="spellStart"/>
+            <w:r>
+              <w:rPr>
+                <w:rFonts w:ascii="Times New Roman" w:hAnsi="Times New Roman" w:cs="Times New Roman"/>
+                <w:sz w:val="24"/>
+                <w:szCs w:val="24"/>
+              </w:rPr>
+              <w:t>berlangsung</w:t>
+            </w:r>
+            <w:proofErr w:type="spellEnd"/>
+            <w:r>
+              <w:rPr>
+                <w:rFonts w:ascii="Times New Roman" w:hAnsi="Times New Roman" w:cs="Times New Roman"/>
+                <w:sz w:val="24"/>
+                <w:szCs w:val="24"/>
+              </w:rPr>
+              <w:t>.</w:t>
             </w:r>
           </w:p>
         </w:tc>
         <w:tc>
           <w:tcPr>
             <w:tcW w:w="1864" w:type="dxa"/>
-          </w:tcPr>
-          <w:p>
-            <w:pPr>
-              <w:jc w:val="both"/>
-              <w:rPr>
-                <w:rFonts w:ascii="Times New Roman" w:hAnsi="Times New Roman" w:cs="Times New Roman"/>
-                <w:sz w:val="24"/>
-                <w:szCs w:val="24"/>
-              </w:rPr>
-            </w:pPr>
+            <w:shd w:val="clear" w:color="auto" w:fill="C6D9F1" w:themeFill="text2" w:themeFillTint="33"/>
+          </w:tcPr>
+          <w:p>
+            <w:pPr>
+              <w:jc w:val="center"/>
+              <w:rPr>
+                <w:rFonts w:ascii="Times New Roman" w:hAnsi="Times New Roman" w:cs="Times New Roman"/>
+                <w:sz w:val="24"/>
+                <w:szCs w:val="24"/>
+              </w:rPr>
+            </w:pPr>
+            <w:proofErr w:type="spellStart"/>
             <w:r>
               <w:rPr>
                 <w:rFonts w:ascii="Times New Roman" w:hAnsi="Times New Roman" w:cs="Times New Roman"/>
@@ -2859,36 +6623,55 @@
               </w:rPr>
               <w:t>Sedang</w:t>
             </w:r>
+            <w:proofErr w:type="spellEnd"/>
           </w:p>
         </w:tc>
         <w:tc>
           <w:tcPr>
             <w:tcW w:w="1644" w:type="dxa"/>
-          </w:tcPr>
-          <w:p>
-            <w:pPr>
-              <w:jc w:val="both"/>
-              <w:rPr>
-                <w:rFonts w:ascii="Times New Roman" w:hAnsi="Times New Roman" w:cs="Times New Roman"/>
-                <w:sz w:val="24"/>
-                <w:szCs w:val="24"/>
-              </w:rPr>
-            </w:pPr>
+            <w:shd w:val="clear" w:color="auto" w:fill="C6D9F1" w:themeFill="text2" w:themeFillTint="33"/>
+          </w:tcPr>
+          <w:p>
+            <w:pPr>
+              <w:jc w:val="center"/>
+              <w:rPr>
+                <w:rFonts w:ascii="Times New Roman" w:hAnsi="Times New Roman" w:cs="Times New Roman"/>
+                <w:sz w:val="24"/>
+                <w:szCs w:val="24"/>
+              </w:rPr>
+            </w:pPr>
+            <w:r>
+              <w:rPr>
+                <w:rFonts w:ascii="Times New Roman" w:hAnsi="Times New Roman" w:cs="Times New Roman"/>
+                <w:sz w:val="24"/>
+                <w:szCs w:val="24"/>
+              </w:rPr>
+              <w:t>2</w:t>
+            </w:r>
           </w:p>
         </w:tc>
         <w:tc>
           <w:tcPr>
             <w:tcW w:w="2211" w:type="dxa"/>
-          </w:tcPr>
-          <w:p>
-            <w:pPr>
-              <w:jc w:val="both"/>
-              <w:rPr>
-                <w:rFonts w:ascii="Times New Roman" w:hAnsi="Times New Roman" w:cs="Times New Roman"/>
-                <w:sz w:val="24"/>
-                <w:szCs w:val="24"/>
-              </w:rPr>
-            </w:pPr>
+            <w:shd w:val="clear" w:color="auto" w:fill="C6D9F1" w:themeFill="text2" w:themeFillTint="33"/>
+          </w:tcPr>
+          <w:p>
+            <w:pPr>
+              <w:jc w:val="center"/>
+              <w:rPr>
+                <w:rFonts w:ascii="Times New Roman" w:hAnsi="Times New Roman" w:cs="Times New Roman"/>
+                <w:sz w:val="24"/>
+                <w:szCs w:val="24"/>
+              </w:rPr>
+            </w:pPr>
+            <w:r>
+              <w:rPr>
+                <w:rFonts w:ascii="Times New Roman" w:hAnsi="Times New Roman" w:cs="Times New Roman"/>
+                <w:sz w:val="24"/>
+                <w:szCs w:val="24"/>
+              </w:rPr>
+              <w:t>2</w:t>
+            </w:r>
           </w:p>
         </w:tc>
       </w:tr>
@@ -2915,7 +6698,7 @@
 </file>
 
 <file path=word/styles.xml><?xml version="1.0" encoding="utf-8"?>
-<w:styles xmlns:r="http://schemas.openxmlformats.org/officeDocument/2006/relationships" xmlns:w="http://schemas.openxmlformats.org/wordprocessingml/2006/main">
+<w:styles xmlns:mc="http://schemas.openxmlformats.org/markup-compatibility/2006" xmlns:r="http://schemas.openxmlformats.org/officeDocument/2006/relationships" xmlns:w="http://schemas.openxmlformats.org/wordprocessingml/2006/main" xmlns:w14="http://schemas.microsoft.com/office/word/2010/wordml" xmlns:w15="http://schemas.microsoft.com/office/word/2012/wordml" xmlns:w16cex="http://schemas.microsoft.com/office/word/2018/wordml/cex" xmlns:w16cid="http://schemas.microsoft.com/office/word/2016/wordml/cid" xmlns:w16="http://schemas.microsoft.com/office/word/2018/wordml" xmlns:w16se="http://schemas.microsoft.com/office/word/2015/wordml/symex" mc:Ignorable="w14 w15 w16se w16cid w16 w16cex">
   <w:docDefaults>
     <w:rPrDefault>
       <w:rPr>
@@ -2931,144 +6714,383 @@
       </w:pPr>
     </w:pPrDefault>
   </w:docDefaults>
-  <w:latentStyles w:defLockedState="0" w:defUIPriority="99" w:defSemiHidden="1" w:defUnhideWhenUsed="1" w:defQFormat="0" w:count="267">
-    <w:lsdException w:name="Normal" w:semiHidden="0" w:uiPriority="0" w:unhideWhenUsed="0" w:qFormat="1"/>
-    <w:lsdException w:name="heading 1" w:semiHidden="0" w:uiPriority="9" w:unhideWhenUsed="0" w:qFormat="1"/>
-    <w:lsdException w:name="heading 2" w:uiPriority="9" w:qFormat="1"/>
-    <w:lsdException w:name="heading 3" w:uiPriority="9" w:qFormat="1"/>
-    <w:lsdException w:name="heading 4" w:uiPriority="9" w:qFormat="1"/>
-    <w:lsdException w:name="heading 5" w:uiPriority="9" w:qFormat="1"/>
-    <w:lsdException w:name="heading 6" w:uiPriority="9" w:qFormat="1"/>
-    <w:lsdException w:name="heading 7" w:uiPriority="9" w:qFormat="1"/>
-    <w:lsdException w:name="heading 8" w:uiPriority="9" w:qFormat="1"/>
-    <w:lsdException w:name="heading 9" w:uiPriority="9" w:qFormat="1"/>
-    <w:lsdException w:name="toc 1" w:uiPriority="39"/>
-    <w:lsdException w:name="toc 2" w:uiPriority="39"/>
-    <w:lsdException w:name="toc 3" w:uiPriority="39"/>
-    <w:lsdException w:name="toc 4" w:uiPriority="39"/>
-    <w:lsdException w:name="toc 5" w:uiPriority="39"/>
-    <w:lsdException w:name="toc 6" w:uiPriority="39"/>
-    <w:lsdException w:name="toc 7" w:uiPriority="39"/>
-    <w:lsdException w:name="toc 8" w:uiPriority="39"/>
-    <w:lsdException w:name="toc 9" w:uiPriority="39"/>
-    <w:lsdException w:name="caption" w:uiPriority="35" w:qFormat="1"/>
-    <w:lsdException w:name="Title" w:semiHidden="0" w:uiPriority="10" w:unhideWhenUsed="0" w:qFormat="1"/>
-    <w:lsdException w:name="Default Paragraph Font" w:uiPriority="1"/>
-    <w:lsdException w:name="Subtitle" w:semiHidden="0" w:uiPriority="11" w:unhideWhenUsed="0" w:qFormat="1"/>
-    <w:lsdException w:name="Strong" w:semiHidden="0" w:uiPriority="22" w:unhideWhenUsed="0" w:qFormat="1"/>
-    <w:lsdException w:name="Emphasis" w:semiHidden="0" w:uiPriority="20" w:unhideWhenUsed="0" w:qFormat="1"/>
-    <w:lsdException w:name="Table Grid" w:semiHidden="0" w:uiPriority="59" w:unhideWhenUsed="0"/>
-    <w:lsdException w:name="Placeholder Text" w:unhideWhenUsed="0"/>
-    <w:lsdException w:name="No Spacing" w:semiHidden="0" w:uiPriority="1" w:unhideWhenUsed="0" w:qFormat="1"/>
-    <w:lsdException w:name="Light Shading" w:semiHidden="0" w:uiPriority="60" w:unhideWhenUsed="0"/>
-    <w:lsdException w:name="Light List" w:semiHidden="0" w:uiPriority="61" w:unhideWhenUsed="0"/>
-    <w:lsdException w:name="Light Grid" w:semiHidden="0" w:uiPriority="62" w:unhideWhenUsed="0"/>
-    <w:lsdException w:name="Medium Shading 1" w:semiHidden="0" w:uiPriority="63" w:unhideWhenUsed="0"/>
-    <w:lsdException w:name="Medium Shading 2" w:semiHidden="0" w:uiPriority="64" w:unhideWhenUsed="0"/>
-    <w:lsdException w:name="Medium List 1" w:semiHidden="0" w:uiPriority="65" w:unhideWhenUsed="0"/>
-    <w:lsdException w:name="Medium List 2" w:semiHidden="0" w:uiPriority="66" w:unhideWhenUsed="0"/>
-    <w:lsdException w:name="Medium Grid 1" w:semiHidden="0" w:uiPriority="67" w:unhideWhenUsed="0"/>
-    <w:lsdException w:name="Medium Grid 2" w:semiHidden="0" w:uiPriority="68" w:unhideWhenUsed="0"/>
-    <w:lsdException w:name="Medium Grid 3" w:semiHidden="0" w:uiPriority="69" w:unhideWhenUsed="0"/>
-    <w:lsdException w:name="Dark List" w:semiHidden="0" w:uiPriority="70" w:unhideWhenUsed="0"/>
-    <w:lsdException w:name="Colorful Shading" w:semiHidden="0" w:uiPriority="71" w:unhideWhenUsed="0"/>
-    <w:lsdException w:name="Colorful List" w:semiHidden="0" w:uiPriority="72" w:unhideWhenUsed="0"/>
-    <w:lsdException w:name="Colorful Grid" w:semiHidden="0" w:uiPriority="73" w:unhideWhenUsed="0"/>
-    <w:lsdException w:name="Light Shading Accent 1" w:semiHidden="0" w:uiPriority="60" w:unhideWhenUsed="0"/>
-    <w:lsdException w:name="Light List Accent 1" w:semiHidden="0" w:uiPriority="61" w:unhideWhenUsed="0"/>
-    <w:lsdException w:name="Light Grid Accent 1" w:semiHidden="0" w:uiPriority="62" w:unhideWhenUsed="0"/>
-    <w:lsdException w:name="Medium Shading 1 Accent 1" w:semiHidden="0" w:uiPriority="63" w:unhideWhenUsed="0"/>
-    <w:lsdException w:name="Medium Shading 2 Accent 1" w:semiHidden="0" w:uiPriority="64" w:unhideWhenUsed="0"/>
-    <w:lsdException w:name="Medium List 1 Accent 1" w:semiHidden="0" w:uiPriority="65" w:unhideWhenUsed="0"/>
-    <w:lsdException w:name="Revision" w:unhideWhenUsed="0"/>
-    <w:lsdException w:name="List Paragraph" w:semiHidden="0" w:uiPriority="34" w:unhideWhenUsed="0" w:qFormat="1"/>
-    <w:lsdException w:name="Quote" w:semiHidden="0" w:uiPriority="29" w:unhideWhenUsed="0" w:qFormat="1"/>
-    <w:lsdException w:name="Intense Quote" w:semiHidden="0" w:uiPriority="30" w:unhideWhenUsed="0" w:qFormat="1"/>
-    <w:lsdException w:name="Medium List 2 Accent 1" w:semiHidden="0" w:uiPriority="66" w:unhideWhenUsed="0"/>
-    <w:lsdException w:name="Medium Grid 1 Accent 1" w:semiHidden="0" w:uiPriority="67" w:unhideWhenUsed="0"/>
-    <w:lsdException w:name="Medium Grid 2 Accent 1" w:semiHidden="0" w:uiPriority="68" w:unhideWhenUsed="0"/>
-    <w:lsdException w:name="Medium Grid 3 Accent 1" w:semiHidden="0" w:uiPriority="69" w:unhideWhenUsed="0"/>
-    <w:lsdException w:name="Dark List Accent 1" w:semiHidden="0" w:uiPriority="70" w:unhideWhenUsed="0"/>
-    <w:lsdException w:name="Colorful Shading Accent 1" w:semiHidden="0" w:uiPriority="71" w:unhideWhenUsed="0"/>
-    <w:lsdException w:name="Colorful List Accent 1" w:semiHidden="0" w:uiPriority="72" w:unhideWhenUsed="0"/>
-    <w:lsdException w:name="Colorful Grid Accent 1" w:semiHidden="0" w:uiPriority="73" w:unhideWhenUsed="0"/>
-    <w:lsdException w:name="Light Shading Accent 2" w:semiHidden="0" w:uiPriority="60" w:unhideWhenUsed="0"/>
-    <w:lsdException w:name="Light List Accent 2" w:semiHidden="0" w:uiPriority="61" w:unhideWhenUsed="0"/>
-    <w:lsdException w:name="Light Grid Accent 2" w:semiHidden="0" w:uiPriority="62" w:unhideWhenUsed="0"/>
-    <w:lsdException w:name="Medium Shading 1 Accent 2" w:semiHidden="0" w:uiPriority="63" w:unhideWhenUsed="0"/>
-    <w:lsdException w:name="Medium Shading 2 Accent 2" w:semiHidden="0" w:uiPriority="64" w:unhideWhenUsed="0"/>
-    <w:lsdException w:name="Medium List 1 Accent 2" w:semiHidden="0" w:uiPriority="65" w:unhideWhenUsed="0"/>
-    <w:lsdException w:name="Medium List 2 Accent 2" w:semiHidden="0" w:uiPriority="66" w:unhideWhenUsed="0"/>
-    <w:lsdException w:name="Medium Grid 1 Accent 2" w:semiHidden="0" w:uiPriority="67" w:unhideWhenUsed="0"/>
-    <w:lsdException w:name="Medium Grid 2 Accent 2" w:semiHidden="0" w:uiPriority="68" w:unhideWhenUsed="0"/>
-    <w:lsdException w:name="Medium Grid 3 Accent 2" w:semiHidden="0" w:uiPriority="69" w:unhideWhenUsed="0"/>
-    <w:lsdException w:name="Dark List Accent 2" w:semiHidden="0" w:uiPriority="70" w:unhideWhenUsed="0"/>
-    <w:lsdException w:name="Colorful Shading Accent 2" w:semiHidden="0" w:uiPriority="71" w:unhideWhenUsed="0"/>
-    <w:lsdException w:name="Colorful List Accent 2" w:semiHidden="0" w:uiPriority="72" w:unhideWhenUsed="0"/>
-    <w:lsdException w:name="Colorful Grid Accent 2" w:semiHidden="0" w:uiPriority="73" w:unhideWhenUsed="0"/>
-    <w:lsdException w:name="Light Shading Accent 3" w:semiHidden="0" w:uiPriority="60" w:unhideWhenUsed="0"/>
-    <w:lsdException w:name="Light List Accent 3" w:semiHidden="0" w:uiPriority="61" w:unhideWhenUsed="0"/>
-    <w:lsdException w:name="Light Grid Accent 3" w:semiHidden="0" w:uiPriority="62" w:unhideWhenUsed="0"/>
-    <w:lsdException w:name="Medium Shading 1 Accent 3" w:semiHidden="0" w:uiPriority="63" w:unhideWhenUsed="0"/>
-    <w:lsdException w:name="Medium Shading 2 Accent 3" w:semiHidden="0" w:uiPriority="64" w:unhideWhenUsed="0"/>
-    <w:lsdException w:name="Medium List 1 Accent 3" w:semiHidden="0" w:uiPriority="65" w:unhideWhenUsed="0"/>
-    <w:lsdException w:name="Medium List 2 Accent 3" w:semiHidden="0" w:uiPriority="66" w:unhideWhenUsed="0"/>
-    <w:lsdException w:name="Medium Grid 1 Accent 3" w:semiHidden="0" w:uiPriority="67" w:unhideWhenUsed="0"/>
-    <w:lsdException w:name="Medium Grid 2 Accent 3" w:semiHidden="0" w:uiPriority="68" w:unhideWhenUsed="0"/>
-    <w:lsdException w:name="Medium Grid 3 Accent 3" w:semiHidden="0" w:uiPriority="69" w:unhideWhenUsed="0"/>
-    <w:lsdException w:name="Dark List Accent 3" w:semiHidden="0" w:uiPriority="70" w:unhideWhenUsed="0"/>
-    <w:lsdException w:name="Colorful Shading Accent 3" w:semiHidden="0" w:uiPriority="71" w:unhideWhenUsed="0"/>
-    <w:lsdException w:name="Colorful List Accent 3" w:semiHidden="0" w:uiPriority="72" w:unhideWhenUsed="0"/>
-    <w:lsdException w:name="Colorful Grid Accent 3" w:semiHidden="0" w:uiPriority="73" w:unhideWhenUsed="0"/>
-    <w:lsdException w:name="Light Shading Accent 4" w:semiHidden="0" w:uiPriority="60" w:unhideWhenUsed="0"/>
-    <w:lsdException w:name="Light List Accent 4" w:semiHidden="0" w:uiPriority="61" w:unhideWhenUsed="0"/>
-    <w:lsdException w:name="Light Grid Accent 4" w:semiHidden="0" w:uiPriority="62" w:unhideWhenUsed="0"/>
-    <w:lsdException w:name="Medium Shading 1 Accent 4" w:semiHidden="0" w:uiPriority="63" w:unhideWhenUsed="0"/>
-    <w:lsdException w:name="Medium Shading 2 Accent 4" w:semiHidden="0" w:uiPriority="64" w:unhideWhenUsed="0"/>
-    <w:lsdException w:name="Medium List 1 Accent 4" w:semiHidden="0" w:uiPriority="65" w:unhideWhenUsed="0"/>
-    <w:lsdException w:name="Medium List 2 Accent 4" w:semiHidden="0" w:uiPriority="66" w:unhideWhenUsed="0"/>
-    <w:lsdException w:name="Medium Grid 1 Accent 4" w:semiHidden="0" w:uiPriority="67" w:unhideWhenUsed="0"/>
-    <w:lsdException w:name="Medium Grid 2 Accent 4" w:semiHidden="0" w:uiPriority="68" w:unhideWhenUsed="0"/>
-    <w:lsdException w:name="Medium Grid 3 Accent 4" w:semiHidden="0" w:uiPriority="69" w:unhideWhenUsed="0"/>
-    <w:lsdException w:name="Dark List Accent 4" w:semiHidden="0" w:uiPriority="70" w:unhideWhenUsed="0"/>
-    <w:lsdException w:name="Colorful Shading Accent 4" w:semiHidden="0" w:uiPriority="71" w:unhideWhenUsed="0"/>
-    <w:lsdException w:name="Colorful List Accent 4" w:semiHidden="0" w:uiPriority="72" w:unhideWhenUsed="0"/>
-    <w:lsdException w:name="Colorful Grid Accent 4" w:semiHidden="0" w:uiPriority="73" w:unhideWhenUsed="0"/>
-    <w:lsdException w:name="Light Shading Accent 5" w:semiHidden="0" w:uiPriority="60" w:unhideWhenUsed="0"/>
-    <w:lsdException w:name="Light List Accent 5" w:semiHidden="0" w:uiPriority="61" w:unhideWhenUsed="0"/>
-    <w:lsdException w:name="Light Grid Accent 5" w:semiHidden="0" w:uiPriority="62" w:unhideWhenUsed="0"/>
-    <w:lsdException w:name="Medium Shading 1 Accent 5" w:semiHidden="0" w:uiPriority="63" w:unhideWhenUsed="0"/>
-    <w:lsdException w:name="Medium Shading 2 Accent 5" w:semiHidden="0" w:uiPriority="64" w:unhideWhenUsed="0"/>
-    <w:lsdException w:name="Medium List 1 Accent 5" w:semiHidden="0" w:uiPriority="65" w:unhideWhenUsed="0"/>
-    <w:lsdException w:name="Medium List 2 Accent 5" w:semiHidden="0" w:uiPriority="66" w:unhideWhenUsed="0"/>
-    <w:lsdException w:name="Medium Grid 1 Accent 5" w:semiHidden="0" w:uiPriority="67" w:unhideWhenUsed="0"/>
-    <w:lsdException w:name="Medium Grid 2 Accent 5" w:semiHidden="0" w:uiPriority="68" w:unhideWhenUsed="0"/>
-    <w:lsdException w:name="Medium Grid 3 Accent 5" w:semiHidden="0" w:uiPriority="69" w:unhideWhenUsed="0"/>
-    <w:lsdException w:name="Dark List Accent 5" w:semiHidden="0" w:uiPriority="70" w:unhideWhenUsed="0"/>
-    <w:lsdException w:name="Colorful Shading Accent 5" w:semiHidden="0" w:uiPriority="71" w:unhideWhenUsed="0"/>
-    <w:lsdException w:name="Colorful List Accent 5" w:semiHidden="0" w:uiPriority="72" w:unhideWhenUsed="0"/>
-    <w:lsdException w:name="Colorful Grid Accent 5" w:semiHidden="0" w:uiPriority="73" w:unhideWhenUsed="0"/>
-    <w:lsdException w:name="Light Shading Accent 6" w:semiHidden="0" w:uiPriority="60" w:unhideWhenUsed="0"/>
-    <w:lsdException w:name="Light List Accent 6" w:semiHidden="0" w:uiPriority="61" w:unhideWhenUsed="0"/>
-    <w:lsdException w:name="Light Grid Accent 6" w:semiHidden="0" w:uiPriority="62" w:unhideWhenUsed="0"/>
-    <w:lsdException w:name="Medium Shading 1 Accent 6" w:semiHidden="0" w:uiPriority="63" w:unhideWhenUsed="0"/>
-    <w:lsdException w:name="Medium Shading 2 Accent 6" w:semiHidden="0" w:uiPriority="64" w:unhideWhenUsed="0"/>
-    <w:lsdException w:name="Medium List 1 Accent 6" w:semiHidden="0" w:uiPriority="65" w:unhideWhenUsed="0"/>
-    <w:lsdException w:name="Medium List 2 Accent 6" w:semiHidden="0" w:uiPriority="66" w:unhideWhenUsed="0"/>
-    <w:lsdException w:name="Medium Grid 1 Accent 6" w:semiHidden="0" w:uiPriority="67" w:unhideWhenUsed="0"/>
-    <w:lsdException w:name="Medium Grid 2 Accent 6" w:semiHidden="0" w:uiPriority="68" w:unhideWhenUsed="0"/>
-    <w:lsdException w:name="Medium Grid 3 Accent 6" w:semiHidden="0" w:uiPriority="69" w:unhideWhenUsed="0"/>
-    <w:lsdException w:name="Dark List Accent 6" w:semiHidden="0" w:uiPriority="70" w:unhideWhenUsed="0"/>
-    <w:lsdException w:name="Colorful Shading Accent 6" w:semiHidden="0" w:uiPriority="71" w:unhideWhenUsed="0"/>
-    <w:lsdException w:name="Colorful List Accent 6" w:semiHidden="0" w:uiPriority="72" w:unhideWhenUsed="0"/>
-    <w:lsdException w:name="Colorful Grid Accent 6" w:semiHidden="0" w:uiPriority="73" w:unhideWhenUsed="0"/>
-    <w:lsdException w:name="Subtle Emphasis" w:semiHidden="0" w:uiPriority="19" w:unhideWhenUsed="0" w:qFormat="1"/>
-    <w:lsdException w:name="Intense Emphasis" w:semiHidden="0" w:uiPriority="21" w:unhideWhenUsed="0" w:qFormat="1"/>
-    <w:lsdException w:name="Subtle Reference" w:semiHidden="0" w:uiPriority="31" w:unhideWhenUsed="0" w:qFormat="1"/>
-    <w:lsdException w:name="Intense Reference" w:semiHidden="0" w:uiPriority="32" w:unhideWhenUsed="0" w:qFormat="1"/>
-    <w:lsdException w:name="Book Title" w:semiHidden="0" w:uiPriority="33" w:unhideWhenUsed="0" w:qFormat="1"/>
-    <w:lsdException w:name="Bibliography" w:uiPriority="37"/>
-    <w:lsdException w:name="TOC Heading" w:uiPriority="39" w:qFormat="1"/>
+  <w:latentStyles w:defLockedState="0" w:defUIPriority="99" w:defSemiHidden="0" w:defUnhideWhenUsed="0" w:defQFormat="0" w:count="376">
+    <w:lsdException w:name="Normal" w:uiPriority="0" w:qFormat="1"/>
+    <w:lsdException w:name="heading 1" w:uiPriority="9" w:qFormat="1"/>
+    <w:lsdException w:name="heading 2" w:semiHidden="1" w:uiPriority="9" w:unhideWhenUsed="1" w:qFormat="1"/>
+    <w:lsdException w:name="heading 3" w:semiHidden="1" w:uiPriority="9" w:unhideWhenUsed="1" w:qFormat="1"/>
+    <w:lsdException w:name="heading 4" w:semiHidden="1" w:uiPriority="9" w:unhideWhenUsed="1" w:qFormat="1"/>
+    <w:lsdException w:name="heading 5" w:semiHidden="1" w:uiPriority="9" w:unhideWhenUsed="1" w:qFormat="1"/>
+    <w:lsdException w:name="heading 6" w:semiHidden="1" w:uiPriority="9" w:unhideWhenUsed="1" w:qFormat="1"/>
+    <w:lsdException w:name="heading 7" w:semiHidden="1" w:uiPriority="9" w:unhideWhenUsed="1" w:qFormat="1"/>
+    <w:lsdException w:name="heading 8" w:semiHidden="1" w:uiPriority="9" w:unhideWhenUsed="1" w:qFormat="1"/>
+    <w:lsdException w:name="heading 9" w:semiHidden="1" w:uiPriority="9" w:unhideWhenUsed="1" w:qFormat="1"/>
+    <w:lsdException w:name="index 1" w:semiHidden="1" w:unhideWhenUsed="1"/>
+    <w:lsdException w:name="index 2" w:semiHidden="1" w:unhideWhenUsed="1"/>
+    <w:lsdException w:name="index 3" w:semiHidden="1" w:unhideWhenUsed="1"/>
+    <w:lsdException w:name="index 4" w:semiHidden="1" w:unhideWhenUsed="1"/>
+    <w:lsdException w:name="index 5" w:semiHidden="1" w:unhideWhenUsed="1"/>
+    <w:lsdException w:name="index 6" w:semiHidden="1" w:unhideWhenUsed="1"/>
+    <w:lsdException w:name="index 7" w:semiHidden="1" w:unhideWhenUsed="1"/>
+    <w:lsdException w:name="index 8" w:semiHidden="1" w:unhideWhenUsed="1"/>
+    <w:lsdException w:name="index 9" w:semiHidden="1" w:unhideWhenUsed="1"/>
+    <w:lsdException w:name="toc 1" w:semiHidden="1" w:uiPriority="39" w:unhideWhenUsed="1"/>
+    <w:lsdException w:name="toc 2" w:semiHidden="1" w:uiPriority="39" w:unhideWhenUsed="1"/>
+    <w:lsdException w:name="toc 3" w:semiHidden="1" w:uiPriority="39" w:unhideWhenUsed="1"/>
+    <w:lsdException w:name="toc 4" w:semiHidden="1" w:uiPriority="39" w:unhideWhenUsed="1"/>
+    <w:lsdException w:name="toc 5" w:semiHidden="1" w:uiPriority="39" w:unhideWhenUsed="1"/>
+    <w:lsdException w:name="toc 6" w:semiHidden="1" w:uiPriority="39" w:unhideWhenUsed="1"/>
+    <w:lsdException w:name="toc 7" w:semiHidden="1" w:uiPriority="39" w:unhideWhenUsed="1"/>
+    <w:lsdException w:name="toc 8" w:semiHidden="1" w:uiPriority="39" w:unhideWhenUsed="1"/>
+    <w:lsdException w:name="toc 9" w:semiHidden="1" w:uiPriority="39" w:unhideWhenUsed="1"/>
+    <w:lsdException w:name="Normal Indent" w:semiHidden="1" w:unhideWhenUsed="1"/>
+    <w:lsdException w:name="footnote text" w:semiHidden="1" w:unhideWhenUsed="1"/>
+    <w:lsdException w:name="annotation text" w:semiHidden="1" w:unhideWhenUsed="1"/>
+    <w:lsdException w:name="header" w:semiHidden="1" w:unhideWhenUsed="1"/>
+    <w:lsdException w:name="footer" w:semiHidden="1" w:unhideWhenUsed="1"/>
+    <w:lsdException w:name="index heading" w:semiHidden="1" w:unhideWhenUsed="1"/>
+    <w:lsdException w:name="caption" w:semiHidden="1" w:uiPriority="35" w:unhideWhenUsed="1" w:qFormat="1"/>
+    <w:lsdException w:name="table of figures" w:semiHidden="1" w:unhideWhenUsed="1"/>
+    <w:lsdException w:name="envelope address" w:semiHidden="1" w:unhideWhenUsed="1"/>
+    <w:lsdException w:name="envelope return" w:semiHidden="1" w:unhideWhenUsed="1"/>
+    <w:lsdException w:name="footnote reference" w:semiHidden="1" w:unhideWhenUsed="1"/>
+    <w:lsdException w:name="annotation reference" w:semiHidden="1" w:unhideWhenUsed="1"/>
+    <w:lsdException w:name="line number" w:semiHidden="1" w:unhideWhenUsed="1"/>
+    <w:lsdException w:name="page number" w:semiHidden="1" w:unhideWhenUsed="1"/>
+    <w:lsdException w:name="endnote reference" w:semiHidden="1" w:unhideWhenUsed="1"/>
+    <w:lsdException w:name="endnote text" w:semiHidden="1" w:unhideWhenUsed="1"/>
+    <w:lsdException w:name="table of authorities" w:semiHidden="1" w:unhideWhenUsed="1"/>
+    <w:lsdException w:name="macro" w:semiHidden="1" w:unhideWhenUsed="1"/>
+    <w:lsdException w:name="toa heading" w:semiHidden="1" w:unhideWhenUsed="1"/>
+    <w:lsdException w:name="List" w:semiHidden="1" w:unhideWhenUsed="1"/>
+    <w:lsdException w:name="List Bullet" w:semiHidden="1" w:unhideWhenUsed="1"/>
+    <w:lsdException w:name="List Number" w:semiHidden="1" w:unhideWhenUsed="1"/>
+    <w:lsdException w:name="List 2" w:semiHidden="1" w:unhideWhenUsed="1"/>
+    <w:lsdException w:name="List 3" w:semiHidden="1" w:unhideWhenUsed="1"/>
+    <w:lsdException w:name="List 4" w:semiHidden="1" w:unhideWhenUsed="1"/>
+    <w:lsdException w:name="List 5" w:semiHidden="1" w:unhideWhenUsed="1"/>
+    <w:lsdException w:name="List Bullet 2" w:semiHidden="1" w:unhideWhenUsed="1"/>
+    <w:lsdException w:name="List Bullet 3" w:semiHidden="1" w:unhideWhenUsed="1"/>
+    <w:lsdException w:name="List Bullet 4" w:semiHidden="1" w:unhideWhenUsed="1"/>
+    <w:lsdException w:name="List Bullet 5" w:semiHidden="1" w:unhideWhenUsed="1"/>
+    <w:lsdException w:name="List Number 2" w:semiHidden="1" w:unhideWhenUsed="1"/>
+    <w:lsdException w:name="List Number 3" w:semiHidden="1" w:unhideWhenUsed="1"/>
+    <w:lsdException w:name="List Number 4" w:semiHidden="1" w:unhideWhenUsed="1"/>
+    <w:lsdException w:name="List Number 5" w:semiHidden="1" w:unhideWhenUsed="1"/>
+    <w:lsdException w:name="Title" w:uiPriority="10" w:qFormat="1"/>
+    <w:lsdException w:name="Closing" w:semiHidden="1" w:unhideWhenUsed="1"/>
+    <w:lsdException w:name="Signature" w:semiHidden="1" w:unhideWhenUsed="1"/>
+    <w:lsdException w:name="Default Paragraph Font" w:semiHidden="1" w:uiPriority="1" w:unhideWhenUsed="1"/>
+    <w:lsdException w:name="Body Text" w:semiHidden="1" w:unhideWhenUsed="1"/>
+    <w:lsdException w:name="Body Text Indent" w:semiHidden="1" w:unhideWhenUsed="1"/>
+    <w:lsdException w:name="List Continue" w:semiHidden="1" w:unhideWhenUsed="1"/>
+    <w:lsdException w:name="List Continue 2" w:semiHidden="1" w:unhideWhenUsed="1"/>
+    <w:lsdException w:name="List Continue 3" w:semiHidden="1" w:unhideWhenUsed="1"/>
+    <w:lsdException w:name="List Continue 4" w:semiHidden="1" w:unhideWhenUsed="1"/>
+    <w:lsdException w:name="List Continue 5" w:semiHidden="1" w:unhideWhenUsed="1"/>
+    <w:lsdException w:name="Message Header" w:semiHidden="1" w:unhideWhenUsed="1"/>
+    <w:lsdException w:name="Subtitle" w:uiPriority="11" w:qFormat="1"/>
+    <w:lsdException w:name="Salutation" w:semiHidden="1" w:unhideWhenUsed="1"/>
+    <w:lsdException w:name="Date" w:semiHidden="1" w:unhideWhenUsed="1"/>
+    <w:lsdException w:name="Body Text First Indent" w:semiHidden="1" w:unhideWhenUsed="1"/>
+    <w:lsdException w:name="Body Text First Indent 2" w:semiHidden="1" w:unhideWhenUsed="1"/>
+    <w:lsdException w:name="Note Heading" w:semiHidden="1" w:unhideWhenUsed="1"/>
+    <w:lsdException w:name="Body Text 2" w:semiHidden="1" w:unhideWhenUsed="1"/>
+    <w:lsdException w:name="Body Text 3" w:semiHidden="1" w:unhideWhenUsed="1"/>
+    <w:lsdException w:name="Body Text Indent 2" w:semiHidden="1" w:unhideWhenUsed="1"/>
+    <w:lsdException w:name="Body Text Indent 3" w:semiHidden="1" w:unhideWhenUsed="1"/>
+    <w:lsdException w:name="Block Text" w:semiHidden="1" w:unhideWhenUsed="1"/>
+    <w:lsdException w:name="Hyperlink" w:semiHidden="1" w:unhideWhenUsed="1"/>
+    <w:lsdException w:name="FollowedHyperlink" w:semiHidden="1" w:unhideWhenUsed="1"/>
+    <w:lsdException w:name="Strong" w:uiPriority="22" w:qFormat="1"/>
+    <w:lsdException w:name="Emphasis" w:uiPriority="20" w:qFormat="1"/>
+    <w:lsdException w:name="Document Map" w:semiHidden="1" w:unhideWhenUsed="1"/>
+    <w:lsdException w:name="Plain Text" w:semiHidden="1" w:unhideWhenUsed="1"/>
+    <w:lsdException w:name="E-mail Signature" w:semiHidden="1" w:unhideWhenUsed="1"/>
+    <w:lsdException w:name="HTML Top of Form" w:semiHidden="1" w:unhideWhenUsed="1"/>
+    <w:lsdException w:name="HTML Bottom of Form" w:semiHidden="1" w:unhideWhenUsed="1"/>
+    <w:lsdException w:name="Normal (Web)" w:semiHidden="1" w:unhideWhenUsed="1"/>
+    <w:lsdException w:name="HTML Acronym" w:semiHidden="1" w:unhideWhenUsed="1"/>
+    <w:lsdException w:name="HTML Address" w:semiHidden="1" w:unhideWhenUsed="1"/>
+    <w:lsdException w:name="HTML Cite" w:semiHidden="1" w:unhideWhenUsed="1"/>
+    <w:lsdException w:name="HTML Code" w:semiHidden="1" w:unhideWhenUsed="1"/>
+    <w:lsdException w:name="HTML Definition" w:semiHidden="1" w:unhideWhenUsed="1"/>
+    <w:lsdException w:name="HTML Keyboard" w:semiHidden="1" w:unhideWhenUsed="1"/>
+    <w:lsdException w:name="HTML Preformatted" w:semiHidden="1" w:unhideWhenUsed="1"/>
+    <w:lsdException w:name="HTML Sample" w:semiHidden="1" w:unhideWhenUsed="1"/>
+    <w:lsdException w:name="HTML Typewriter" w:semiHidden="1" w:unhideWhenUsed="1"/>
+    <w:lsdException w:name="HTML Variable" w:semiHidden="1" w:unhideWhenUsed="1"/>
+    <w:lsdException w:name="Normal Table" w:semiHidden="1" w:unhideWhenUsed="1"/>
+    <w:lsdException w:name="annotation subject" w:semiHidden="1" w:unhideWhenUsed="1"/>
+    <w:lsdException w:name="No List" w:semiHidden="1" w:unhideWhenUsed="1"/>
+    <w:lsdException w:name="Outline List 1" w:semiHidden="1" w:unhideWhenUsed="1"/>
+    <w:lsdException w:name="Outline List 2" w:semiHidden="1" w:unhideWhenUsed="1"/>
+    <w:lsdException w:name="Outline List 3" w:semiHidden="1" w:unhideWhenUsed="1"/>
+    <w:lsdException w:name="Table Simple 1" w:semiHidden="1" w:unhideWhenUsed="1"/>
+    <w:lsdException w:name="Table Simple 2" w:semiHidden="1" w:unhideWhenUsed="1"/>
+    <w:lsdException w:name="Table Simple 3" w:semiHidden="1" w:unhideWhenUsed="1"/>
+    <w:lsdException w:name="Table Classic 1" w:semiHidden="1" w:unhideWhenUsed="1"/>
+    <w:lsdException w:name="Table Classic 2" w:semiHidden="1" w:unhideWhenUsed="1"/>
+    <w:lsdException w:name="Table Classic 3" w:semiHidden="1" w:unhideWhenUsed="1"/>
+    <w:lsdException w:name="Table Classic 4" w:semiHidden="1" w:unhideWhenUsed="1"/>
+    <w:lsdException w:name="Table Colorful 1" w:semiHidden="1" w:unhideWhenUsed="1"/>
+    <w:lsdException w:name="Table Colorful 2" w:semiHidden="1" w:unhideWhenUsed="1"/>
+    <w:lsdException w:name="Table Colorful 3" w:semiHidden="1" w:unhideWhenUsed="1"/>
+    <w:lsdException w:name="Table Columns 1" w:semiHidden="1" w:unhideWhenUsed="1"/>
+    <w:lsdException w:name="Table Columns 2" w:semiHidden="1" w:unhideWhenUsed="1"/>
+    <w:lsdException w:name="Table Columns 3" w:semiHidden="1" w:unhideWhenUsed="1"/>
+    <w:lsdException w:name="Table Columns 4" w:semiHidden="1" w:unhideWhenUsed="1"/>
+    <w:lsdException w:name="Table Columns 5" w:semiHidden="1" w:unhideWhenUsed="1"/>
+    <w:lsdException w:name="Table Grid 1" w:semiHidden="1" w:unhideWhenUsed="1"/>
+    <w:lsdException w:name="Table Grid 2" w:semiHidden="1" w:unhideWhenUsed="1"/>
+    <w:lsdException w:name="Table Grid 3" w:semiHidden="1" w:unhideWhenUsed="1"/>
+    <w:lsdException w:name="Table Grid 4" w:semiHidden="1" w:unhideWhenUsed="1"/>
+    <w:lsdException w:name="Table Grid 5" w:semiHidden="1" w:unhideWhenUsed="1"/>
+    <w:lsdException w:name="Table Grid 6" w:semiHidden="1" w:unhideWhenUsed="1"/>
+    <w:lsdException w:name="Table Grid 7" w:semiHidden="1" w:unhideWhenUsed="1"/>
+    <w:lsdException w:name="Table Grid 8" w:semiHidden="1" w:unhideWhenUsed="1"/>
+    <w:lsdException w:name="Table List 1" w:semiHidden="1" w:unhideWhenUsed="1"/>
+    <w:lsdException w:name="Table List 2" w:semiHidden="1" w:unhideWhenUsed="1"/>
+    <w:lsdException w:name="Table List 3" w:semiHidden="1" w:unhideWhenUsed="1"/>
+    <w:lsdException w:name="Table List 4" w:semiHidden="1" w:unhideWhenUsed="1"/>
+    <w:lsdException w:name="Table List 5" w:semiHidden="1" w:unhideWhenUsed="1"/>
+    <w:lsdException w:name="Table List 6" w:semiHidden="1" w:unhideWhenUsed="1"/>
+    <w:lsdException w:name="Table List 7" w:semiHidden="1" w:unhideWhenUsed="1"/>
+    <w:lsdException w:name="Table List 8" w:semiHidden="1" w:unhideWhenUsed="1"/>
+    <w:lsdException w:name="Table 3D effects 1" w:semiHidden="1" w:unhideWhenUsed="1"/>
+    <w:lsdException w:name="Table 3D effects 2" w:semiHidden="1" w:unhideWhenUsed="1"/>
+    <w:lsdException w:name="Table 3D effects 3" w:semiHidden="1" w:unhideWhenUsed="1"/>
+    <w:lsdException w:name="Table Contemporary" w:semiHidden="1" w:unhideWhenUsed="1"/>
+    <w:lsdException w:name="Table Elegant" w:semiHidden="1" w:unhideWhenUsed="1"/>
+    <w:lsdException w:name="Table Professional" w:semiHidden="1" w:unhideWhenUsed="1"/>
+    <w:lsdException w:name="Table Subtle 1" w:semiHidden="1" w:unhideWhenUsed="1"/>
+    <w:lsdException w:name="Table Subtle 2" w:semiHidden="1" w:unhideWhenUsed="1"/>
+    <w:lsdException w:name="Table Web 1" w:semiHidden="1" w:unhideWhenUsed="1"/>
+    <w:lsdException w:name="Table Web 2" w:semiHidden="1" w:unhideWhenUsed="1"/>
+    <w:lsdException w:name="Table Web 3" w:semiHidden="1" w:unhideWhenUsed="1"/>
+    <w:lsdException w:name="Balloon Text" w:semiHidden="1" w:unhideWhenUsed="1"/>
+    <w:lsdException w:name="Table Grid" w:semiHidden="1" w:uiPriority="59" w:unhideWhenUsed="1"/>
+    <w:lsdException w:name="Table Theme" w:semiHidden="1" w:unhideWhenUsed="1"/>
+    <w:lsdException w:name="Placeholder Text" w:semiHidden="1"/>
+    <w:lsdException w:name="No Spacing" w:uiPriority="1" w:qFormat="1"/>
+    <w:lsdException w:name="Light Shading" w:uiPriority="60"/>
+    <w:lsdException w:name="Light List" w:uiPriority="61"/>
+    <w:lsdException w:name="Light Grid" w:uiPriority="62"/>
+    <w:lsdException w:name="Medium Shading 1" w:uiPriority="63"/>
+    <w:lsdException w:name="Medium Shading 2" w:uiPriority="64"/>
+    <w:lsdException w:name="Medium List 1" w:uiPriority="65"/>
+    <w:lsdException w:name="Medium List 2" w:uiPriority="66"/>
+    <w:lsdException w:name="Medium Grid 1" w:uiPriority="67"/>
+    <w:lsdException w:name="Medium Grid 2" w:uiPriority="68"/>
+    <w:lsdException w:name="Medium Grid 3" w:uiPriority="69"/>
+    <w:lsdException w:name="Dark List" w:uiPriority="70"/>
+    <w:lsdException w:name="Colorful Shading" w:uiPriority="71"/>
+    <w:lsdException w:name="Colorful List" w:uiPriority="72"/>
+    <w:lsdException w:name="Colorful Grid" w:uiPriority="73"/>
+    <w:lsdException w:name="Light Shading Accent 1" w:uiPriority="60"/>
+    <w:lsdException w:name="Light List Accent 1" w:uiPriority="61"/>
+    <w:lsdException w:name="Light Grid Accent 1" w:uiPriority="62"/>
+    <w:lsdException w:name="Medium Shading 1 Accent 1" w:uiPriority="63"/>
+    <w:lsdException w:name="Medium Shading 2 Accent 1" w:uiPriority="64"/>
+    <w:lsdException w:name="Medium List 1 Accent 1" w:uiPriority="65"/>
+    <w:lsdException w:name="Revision" w:semiHidden="1"/>
+    <w:lsdException w:name="List Paragraph" w:uiPriority="34" w:qFormat="1"/>
+    <w:lsdException w:name="Quote" w:uiPriority="29" w:qFormat="1"/>
+    <w:lsdException w:name="Intense Quote" w:uiPriority="30" w:qFormat="1"/>
+    <w:lsdException w:name="Medium List 2 Accent 1" w:uiPriority="66"/>
+    <w:lsdException w:name="Medium Grid 1 Accent 1" w:uiPriority="67"/>
+    <w:lsdException w:name="Medium Grid 2 Accent 1" w:uiPriority="68"/>
+    <w:lsdException w:name="Medium Grid 3 Accent 1" w:uiPriority="69"/>
+    <w:lsdException w:name="Dark List Accent 1" w:uiPriority="70"/>
+    <w:lsdException w:name="Colorful Shading Accent 1" w:uiPriority="71"/>
+    <w:lsdException w:name="Colorful List Accent 1" w:uiPriority="72"/>
+    <w:lsdException w:name="Colorful Grid Accent 1" w:uiPriority="73"/>
+    <w:lsdException w:name="Light Shading Accent 2" w:uiPriority="60"/>
+    <w:lsdException w:name="Light List Accent 2" w:uiPriority="61"/>
+    <w:lsdException w:name="Light Grid Accent 2" w:uiPriority="62"/>
+    <w:lsdException w:name="Medium Shading 1 Accent 2" w:uiPriority="63"/>
+    <w:lsdException w:name="Medium Shading 2 Accent 2" w:uiPriority="64"/>
+    <w:lsdException w:name="Medium List 1 Accent 2" w:uiPriority="65"/>
+    <w:lsdException w:name="Medium List 2 Accent 2" w:uiPriority="66"/>
+    <w:lsdException w:name="Medium Grid 1 Accent 2" w:uiPriority="67"/>
+    <w:lsdException w:name="Medium Grid 2 Accent 2" w:uiPriority="68"/>
+    <w:lsdException w:name="Medium Grid 3 Accent 2" w:uiPriority="69"/>
+    <w:lsdException w:name="Dark List Accent 2" w:uiPriority="70"/>
+    <w:lsdException w:name="Colorful Shading Accent 2" w:uiPriority="71"/>
+    <w:lsdException w:name="Colorful List Accent 2" w:uiPriority="72"/>
+    <w:lsdException w:name="Colorful Grid Accent 2" w:uiPriority="73"/>
+    <w:lsdException w:name="Light Shading Accent 3" w:uiPriority="60"/>
+    <w:lsdException w:name="Light List Accent 3" w:uiPriority="61"/>
+    <w:lsdException w:name="Light Grid Accent 3" w:uiPriority="62"/>
+    <w:lsdException w:name="Medium Shading 1 Accent 3" w:uiPriority="63"/>
+    <w:lsdException w:name="Medium Shading 2 Accent 3" w:uiPriority="64"/>
+    <w:lsdException w:name="Medium List 1 Accent 3" w:uiPriority="65"/>
+    <w:lsdException w:name="Medium List 2 Accent 3" w:uiPriority="66"/>
+    <w:lsdException w:name="Medium Grid 1 Accent 3" w:uiPriority="67"/>
+    <w:lsdException w:name="Medium Grid 2 Accent 3" w:uiPriority="68"/>
+    <w:lsdException w:name="Medium Grid 3 Accent 3" w:uiPriority="69"/>
+    <w:lsdException w:name="Dark List Accent 3" w:uiPriority="70"/>
+    <w:lsdException w:name="Colorful Shading Accent 3" w:uiPriority="71"/>
+    <w:lsdException w:name="Colorful List Accent 3" w:uiPriority="72"/>
+    <w:lsdException w:name="Colorful Grid Accent 3" w:uiPriority="73"/>
+    <w:lsdException w:name="Light Shading Accent 4" w:uiPriority="60"/>
+    <w:lsdException w:name="Light List Accent 4" w:uiPriority="61"/>
+    <w:lsdException w:name="Light Grid Accent 4" w:uiPriority="62"/>
+    <w:lsdException w:name="Medium Shading 1 Accent 4" w:uiPriority="63"/>
+    <w:lsdException w:name="Medium Shading 2 Accent 4" w:uiPriority="64"/>
+    <w:lsdException w:name="Medium List 1 Accent 4" w:uiPriority="65"/>
+    <w:lsdException w:name="Medium List 2 Accent 4" w:uiPriority="66"/>
+    <w:lsdException w:name="Medium Grid 1 Accent 4" w:uiPriority="67"/>
+    <w:lsdException w:name="Medium Grid 2 Accent 4" w:uiPriority="68"/>
+    <w:lsdException w:name="Medium Grid 3 Accent 4" w:uiPriority="69"/>
+    <w:lsdException w:name="Dark List Accent 4" w:uiPriority="70"/>
+    <w:lsdException w:name="Colorful Shading Accent 4" w:uiPriority="71"/>
+    <w:lsdException w:name="Colorful List Accent 4" w:uiPriority="72"/>
+    <w:lsdException w:name="Colorful Grid Accent 4" w:uiPriority="73"/>
+    <w:lsdException w:name="Light Shading Accent 5" w:uiPriority="60"/>
+    <w:lsdException w:name="Light List Accent 5" w:uiPriority="61"/>
+    <w:lsdException w:name="Light Grid Accent 5" w:uiPriority="62"/>
+    <w:lsdException w:name="Medium Shading 1 Accent 5" w:uiPriority="63"/>
+    <w:lsdException w:name="Medium Shading 2 Accent 5" w:uiPriority="64"/>
+    <w:lsdException w:name="Medium List 1 Accent 5" w:uiPriority="65"/>
+    <w:lsdException w:name="Medium List 2 Accent 5" w:uiPriority="66"/>
+    <w:lsdException w:name="Medium Grid 1 Accent 5" w:uiPriority="67"/>
+    <w:lsdException w:name="Medium Grid 2 Accent 5" w:uiPriority="68"/>
+    <w:lsdException w:name="Medium Grid 3 Accent 5" w:uiPriority="69"/>
+    <w:lsdException w:name="Dark List Accent 5" w:uiPriority="70"/>
+    <w:lsdException w:name="Colorful Shading Accent 5" w:uiPriority="71"/>
+    <w:lsdException w:name="Colorful List Accent 5" w:uiPriority="72"/>
+    <w:lsdException w:name="Colorful Grid Accent 5" w:uiPriority="73"/>
+    <w:lsdException w:name="Light Shading Accent 6" w:uiPriority="60"/>
+    <w:lsdException w:name="Light List Accent 6" w:uiPriority="61"/>
+    <w:lsdException w:name="Light Grid Accent 6" w:uiPriority="62"/>
+    <w:lsdException w:name="Medium Shading 1 Accent 6" w:uiPriority="63"/>
+    <w:lsdException w:name="Medium Shading 2 Accent 6" w:uiPriority="64"/>
+    <w:lsdException w:name="Medium List 1 Accent 6" w:uiPriority="65"/>
+    <w:lsdException w:name="Medium List 2 Accent 6" w:uiPriority="66"/>
+    <w:lsdException w:name="Medium Grid 1 Accent 6" w:uiPriority="67"/>
+    <w:lsdException w:name="Medium Grid 2 Accent 6" w:uiPriority="68"/>
+    <w:lsdException w:name="Medium Grid 3 Accent 6" w:uiPriority="69"/>
+    <w:lsdException w:name="Dark List Accent 6" w:uiPriority="70"/>
+    <w:lsdException w:name="Colorful Shading Accent 6" w:uiPriority="71"/>
+    <w:lsdException w:name="Colorful List Accent 6" w:uiPriority="72"/>
+    <w:lsdException w:name="Colorful Grid Accent 6" w:uiPriority="73"/>
+    <w:lsdException w:name="Subtle Emphasis" w:uiPriority="19" w:qFormat="1"/>
+    <w:lsdException w:name="Intense Emphasis" w:uiPriority="21" w:qFormat="1"/>
+    <w:lsdException w:name="Subtle Reference" w:uiPriority="31" w:qFormat="1"/>
+    <w:lsdException w:name="Intense Reference" w:uiPriority="32" w:qFormat="1"/>
+    <w:lsdException w:name="Book Title" w:uiPriority="33" w:qFormat="1"/>
+    <w:lsdException w:name="Bibliography" w:semiHidden="1" w:uiPriority="37" w:unhideWhenUsed="1"/>
+    <w:lsdException w:name="TOC Heading" w:semiHidden="1" w:uiPriority="39" w:unhideWhenUsed="1" w:qFormat="1"/>
+    <w:lsdException w:name="Plain Table 1" w:uiPriority="41"/>
+    <w:lsdException w:name="Plain Table 2" w:uiPriority="42"/>
+    <w:lsdException w:name="Plain Table 3" w:uiPriority="43"/>
+    <w:lsdException w:name="Plain Table 4" w:uiPriority="44"/>
+    <w:lsdException w:name="Plain Table 5" w:uiPriority="45"/>
+    <w:lsdException w:name="Grid Table Light" w:uiPriority="40"/>
+    <w:lsdException w:name="Grid Table 1 Light" w:uiPriority="46"/>
+    <w:lsdException w:name="Grid Table 2" w:uiPriority="47"/>
+    <w:lsdException w:name="Grid Table 3" w:uiPriority="48"/>
+    <w:lsdException w:name="Grid Table 4" w:uiPriority="49"/>
+    <w:lsdException w:name="Grid Table 5 Dark" w:uiPriority="50"/>
+    <w:lsdException w:name="Grid Table 6 Colorful" w:uiPriority="51"/>
+    <w:lsdException w:name="Grid Table 7 Colorful" w:uiPriority="52"/>
+    <w:lsdException w:name="Grid Table 1 Light Accent 1" w:uiPriority="46"/>
+    <w:lsdException w:name="Grid Table 2 Accent 1" w:uiPriority="47"/>
+    <w:lsdException w:name="Grid Table 3 Accent 1" w:uiPriority="48"/>
+    <w:lsdException w:name="Grid Table 4 Accent 1" w:uiPriority="49"/>
+    <w:lsdException w:name="Grid Table 5 Dark Accent 1" w:uiPriority="50"/>
+    <w:lsdException w:name="Grid Table 6 Colorful Accent 1" w:uiPriority="51"/>
+    <w:lsdException w:name="Grid Table 7 Colorful Accent 1" w:uiPriority="52"/>
+    <w:lsdException w:name="Grid Table 1 Light Accent 2" w:uiPriority="46"/>
+    <w:lsdException w:name="Grid Table 2 Accent 2" w:uiPriority="47"/>
+    <w:lsdException w:name="Grid Table 3 Accent 2" w:uiPriority="48"/>
+    <w:lsdException w:name="Grid Table 4 Accent 2" w:uiPriority="49"/>
+    <w:lsdException w:name="Grid Table 5 Dark Accent 2" w:uiPriority="50"/>
+    <w:lsdException w:name="Grid Table 6 Colorful Accent 2" w:uiPriority="51"/>
+    <w:lsdException w:name="Grid Table 7 Colorful Accent 2" w:uiPriority="52"/>
+    <w:lsdException w:name="Grid Table 1 Light Accent 3" w:uiPriority="46"/>
+    <w:lsdException w:name="Grid Table 2 Accent 3" w:uiPriority="47"/>
+    <w:lsdException w:name="Grid Table 3 Accent 3" w:uiPriority="48"/>
+    <w:lsdException w:name="Grid Table 4 Accent 3" w:uiPriority="49"/>
+    <w:lsdException w:name="Grid Table 5 Dark Accent 3" w:uiPriority="50"/>
+    <w:lsdException w:name="Grid Table 6 Colorful Accent 3" w:uiPriority="51"/>
+    <w:lsdException w:name="Grid Table 7 Colorful Accent 3" w:uiPriority="52"/>
+    <w:lsdException w:name="Grid Table 1 Light Accent 4" w:uiPriority="46"/>
+    <w:lsdException w:name="Grid Table 2 Accent 4" w:uiPriority="47"/>
+    <w:lsdException w:name="Grid Table 3 Accent 4" w:uiPriority="48"/>
+    <w:lsdException w:name="Grid Table 4 Accent 4" w:uiPriority="49"/>
+    <w:lsdException w:name="Grid Table 5 Dark Accent 4" w:uiPriority="50"/>
+    <w:lsdException w:name="Grid Table 6 Colorful Accent 4" w:uiPriority="51"/>
+    <w:lsdException w:name="Grid Table 7 Colorful Accent 4" w:uiPriority="52"/>
+    <w:lsdException w:name="Grid Table 1 Light Accent 5" w:uiPriority="46"/>
+    <w:lsdException w:name="Grid Table 2 Accent 5" w:uiPriority="47"/>
+    <w:lsdException w:name="Grid Table 3 Accent 5" w:uiPriority="48"/>
+    <w:lsdException w:name="Grid Table 4 Accent 5" w:uiPriority="49"/>
+    <w:lsdException w:name="Grid Table 5 Dark Accent 5" w:uiPriority="50"/>
+    <w:lsdException w:name="Grid Table 6 Colorful Accent 5" w:uiPriority="51"/>
+    <w:lsdException w:name="Grid Table 7 Colorful Accent 5" w:uiPriority="52"/>
+    <w:lsdException w:name="Grid Table 1 Light Accent 6" w:uiPriority="46"/>
+    <w:lsdException w:name="Grid Table 2 Accent 6" w:uiPriority="47"/>
+    <w:lsdException w:name="Grid Table 3 Accent 6" w:uiPriority="48"/>
+    <w:lsdException w:name="Grid Table 4 Accent 6" w:uiPriority="49"/>
+    <w:lsdException w:name="Grid Table 5 Dark Accent 6" w:uiPriority="50"/>
+    <w:lsdException w:name="Grid Table 6 Colorful Accent 6" w:uiPriority="51"/>
+    <w:lsdException w:name="Grid Table 7 Colorful Accent 6" w:uiPriority="52"/>
+    <w:lsdException w:name="List Table 1 Light" w:uiPriority="46"/>
+    <w:lsdException w:name="List Table 2" w:uiPriority="47"/>
+    <w:lsdException w:name="List Table 3" w:uiPriority="48"/>
+    <w:lsdException w:name="List Table 4" w:uiPriority="49"/>
+    <w:lsdException w:name="List Table 5 Dark" w:uiPriority="50"/>
+    <w:lsdException w:name="List Table 6 Colorful" w:uiPriority="51"/>
+    <w:lsdException w:name="List Table 7 Colorful" w:uiPriority="52"/>
+    <w:lsdException w:name="List Table 1 Light Accent 1" w:uiPriority="46"/>
+    <w:lsdException w:name="List Table 2 Accent 1" w:uiPriority="47"/>
+    <w:lsdException w:name="List Table 3 Accent 1" w:uiPriority="48"/>
+    <w:lsdException w:name="List Table 4 Accent 1" w:uiPriority="49"/>
+    <w:lsdException w:name="List Table 5 Dark Accent 1" w:uiPriority="50"/>
+    <w:lsdException w:name="List Table 6 Colorful Accent 1" w:uiPriority="51"/>
+    <w:lsdException w:name="List Table 7 Colorful Accent 1" w:uiPriority="52"/>
+    <w:lsdException w:name="List Table 1 Light Accent 2" w:uiPriority="46"/>
+    <w:lsdException w:name="List Table 2 Accent 2" w:uiPriority="47"/>
+    <w:lsdException w:name="List Table 3 Accent 2" w:uiPriority="48"/>
+    <w:lsdException w:name="List Table 4 Accent 2" w:uiPriority="49"/>
+    <w:lsdException w:name="List Table 5 Dark Accent 2" w:uiPriority="50"/>
+    <w:lsdException w:name="List Table 6 Colorful Accent 2" w:uiPriority="51"/>
+    <w:lsdException w:name="List Table 7 Colorful Accent 2" w:uiPriority="52"/>
+    <w:lsdException w:name="List Table 1 Light Accent 3" w:uiPriority="46"/>
+    <w:lsdException w:name="List Table 2 Accent 3" w:uiPriority="47"/>
+    <w:lsdException w:name="List Table 3 Accent 3" w:uiPriority="48"/>
+    <w:lsdException w:name="List Table 4 Accent 3" w:uiPriority="49"/>
+    <w:lsdException w:name="List Table 5 Dark Accent 3" w:uiPriority="50"/>
+    <w:lsdException w:name="List Table 6 Colorful Accent 3" w:uiPriority="51"/>
+    <w:lsdException w:name="List Table 7 Colorful Accent 3" w:uiPriority="52"/>
+    <w:lsdException w:name="List Table 1 Light Accent 4" w:uiPriority="46"/>
+    <w:lsdException w:name="List Table 2 Accent 4" w:uiPriority="47"/>
+    <w:lsdException w:name="List Table 3 Accent 4" w:uiPriority="48"/>
+    <w:lsdException w:name="List Table 4 Accent 4" w:uiPriority="49"/>
+    <w:lsdException w:name="List Table 5 Dark Accent 4" w:uiPriority="50"/>
+    <w:lsdException w:name="List Table 6 Colorful Accent 4" w:uiPriority="51"/>
+    <w:lsdException w:name="List Table 7 Colorful Accent 4" w:uiPriority="52"/>
+    <w:lsdException w:name="List Table 1 Light Accent 5" w:uiPriority="46"/>
+    <w:lsdException w:name="List Table 2 Accent 5" w:uiPriority="47"/>
+    <w:lsdException w:name="List Table 3 Accent 5" w:uiPriority="48"/>
+    <w:lsdException w:name="List Table 4 Accent 5" w:uiPriority="49"/>
+    <w:lsdException w:name="List Table 5 Dark Accent 5" w:uiPriority="50"/>
+    <w:lsdException w:name="List Table 6 Colorful Accent 5" w:uiPriority="51"/>
+    <w:lsdException w:name="List Table 7 Colorful Accent 5" w:uiPriority="52"/>
+    <w:lsdException w:name="List Table 1 Light Accent 6" w:uiPriority="46"/>
+    <w:lsdException w:name="List Table 2 Accent 6" w:uiPriority="47"/>
+    <w:lsdException w:name="List Table 3 Accent 6" w:uiPriority="48"/>
+    <w:lsdException w:name="List Table 4 Accent 6" w:uiPriority="49"/>
+    <w:lsdException w:name="List Table 5 Dark Accent 6" w:uiPriority="50"/>
+    <w:lsdException w:name="List Table 6 Colorful Accent 6" w:uiPriority="51"/>
+    <w:lsdException w:name="List Table 7 Colorful Accent 6" w:uiPriority="52"/>
+    <w:lsdException w:name="Mention" w:semiHidden="1" w:unhideWhenUsed="1"/>
+    <w:lsdException w:name="Smart Hyperlink" w:semiHidden="1" w:unhideWhenUsed="1"/>
+    <w:lsdException w:name="Hashtag" w:semiHidden="1" w:unhideWhenUsed="1"/>
+    <w:lsdException w:name="Unresolved Mention" w:semiHidden="1" w:unhideWhenUsed="1"/>
+    <w:lsdException w:name="Smart Link" w:semiHidden="1" w:unhideWhenUsed="1"/>
   </w:latentStyles>
   <w:style w:type="paragraph" w:default="1" w:styleId="Normal">
     <w:name w:val="Normal"/>
@@ -3086,7 +7108,6 @@
     <w:uiPriority w:val="99"/>
     <w:semiHidden/>
     <w:unhideWhenUsed/>
-    <w:qFormat/>
     <w:tblPr>
       <w:tblInd w:w="0" w:type="dxa"/>
       <w:tblCellMar>
@@ -3123,7 +7144,6 @@
       <w:spacing w:after="0" w:line="240" w:lineRule="auto"/>
     </w:pPr>
     <w:tblPr>
-      <w:tblInd w:w="0" w:type="dxa"/>
       <w:tblBorders>
         <w:top w:val="single" w:sz="4" w:space="0" w:color="000000" w:themeColor="text1"/>
         <w:left w:val="single" w:sz="4" w:space="0" w:color="000000" w:themeColor="text1"/>
@@ -3132,12 +7152,6 @@
         <w:insideH w:val="single" w:sz="4" w:space="0" w:color="000000" w:themeColor="text1"/>
         <w:insideV w:val="single" w:sz="4" w:space="0" w:color="000000" w:themeColor="text1"/>
       </w:tblBorders>
-      <w:tblCellMar>
-        <w:top w:w="0" w:type="dxa"/>
-        <w:left w:w="108" w:type="dxa"/>
-        <w:bottom w:w="0" w:type="dxa"/>
-        <w:right w:w="108" w:type="dxa"/>
-      </w:tblCellMar>
     </w:tblPr>
   </w:style>
 </w:styles>
